--- a/B1411320_LUANVAN2.docx
+++ b/B1411320_LUANVAN2.docx
@@ -616,6 +616,10 @@
       </w:r>
     </w:p>
     <w:p>
+      <w:bookmarkStart w:id="0" w:name="_GoBack"/>
+      <w:bookmarkEnd w:id="0"/>
+    </w:p>
+    <w:p>
       <w:r>
         <w:t xml:space="preserve">Gia tăng áp dụng công nghệ thông </w:t>
       </w:r>
@@ -766,12 +770,12 @@
     </w:p>
     <w:p>
       <w:r>
+        <w:lastRenderedPageBreak/>
         <w:t>Có phân quyền rõ ràng và đáp ứng nhiều người dùng khác nhau</w:t>
       </w:r>
     </w:p>
     <w:p>
       <w:r>
-        <w:lastRenderedPageBreak/>
         <w:t>Khả năng tái sử dụng hệ cơ sở dữ liệu của hệ thố</w:t>
       </w:r>
       <w:r>
@@ -999,8 +1003,6 @@
       <w:pPr>
         <w:pStyle w:val="Heading2"/>
       </w:pPr>
-      <w:bookmarkStart w:id="0" w:name="_GoBack"/>
-      <w:bookmarkEnd w:id="0"/>
       <w:r>
         <w:lastRenderedPageBreak/>
         <w:t xml:space="preserve">CHƯƠNG III: </w:t>

--- a/B1411320_LUANVAN2.docx
+++ b/B1411320_LUANVAN2.docx
@@ -1,6 +1,6 @@
 
 <file path=word/document.xml><?xml version="1.0" encoding="utf-8"?>
-<w:document xmlns:wpc="http://schemas.microsoft.com/office/word/2010/wordprocessingCanvas" xmlns:mc="http://schemas.openxmlformats.org/markup-compatibility/2006" xmlns:o="urn:schemas-microsoft-com:office:office" xmlns:r="http://schemas.openxmlformats.org/officeDocument/2006/relationships" xmlns:m="http://schemas.openxmlformats.org/officeDocument/2006/math" xmlns:v="urn:schemas-microsoft-com:vml" xmlns:wp14="http://schemas.microsoft.com/office/word/2010/wordprocessingDrawing" xmlns:wp="http://schemas.openxmlformats.org/drawingml/2006/wordprocessingDrawing" xmlns:w10="urn:schemas-microsoft-com:office:word" xmlns:w="http://schemas.openxmlformats.org/wordprocessingml/2006/main" xmlns:w14="http://schemas.microsoft.com/office/word/2010/wordml" xmlns:w15="http://schemas.microsoft.com/office/word/2012/wordml" xmlns:wpg="http://schemas.microsoft.com/office/word/2010/wordprocessingGroup" xmlns:wpi="http://schemas.microsoft.com/office/word/2010/wordprocessingInk" xmlns:wne="http://schemas.microsoft.com/office/word/2006/wordml" xmlns:wps="http://schemas.microsoft.com/office/word/2010/wordprocessingShape" mc:Ignorable="w14 w15 wp14">
+<w:document xmlns:wpc="http://schemas.microsoft.com/office/word/2010/wordprocessingCanvas" xmlns:mc="http://schemas.openxmlformats.org/markup-compatibility/2006" xmlns:o="urn:schemas-microsoft-com:office:office" xmlns:r="http://schemas.openxmlformats.org/officeDocument/2006/relationships" xmlns:m="http://schemas.openxmlformats.org/officeDocument/2006/math" xmlns:v="urn:schemas-microsoft-com:vml" xmlns:wp14="http://schemas.microsoft.com/office/word/2010/wordprocessingDrawing" xmlns:wp="http://schemas.openxmlformats.org/drawingml/2006/wordprocessingDrawing" xmlns:w10="urn:schemas-microsoft-com:office:word" xmlns:w="http://schemas.openxmlformats.org/wordprocessingml/2006/main" xmlns:w14="http://schemas.microsoft.com/office/word/2010/wordml" xmlns:wpg="http://schemas.microsoft.com/office/word/2010/wordprocessingGroup" xmlns:wpi="http://schemas.microsoft.com/office/word/2010/wordprocessingInk" xmlns:wne="http://schemas.microsoft.com/office/word/2006/wordml" xmlns:wps="http://schemas.microsoft.com/office/word/2010/wordprocessingShape" mc:Ignorable="w14 wp14">
   <w:body>
     <w:p>
       <w:pPr>
@@ -559,9 +559,25 @@
     <w:p/>
     <w:p>
       <w:pPr>
+        <w:spacing w:line="259" w:lineRule="auto"/>
+        <w:contextualSpacing w:val="0"/>
+        <w:rPr>
+          <w:rFonts w:eastAsiaTheme="majorEastAsia" w:cstheme="majorBidi"/>
+          <w:b/>
+          <w:sz w:val="30"/>
+          <w:szCs w:val="32"/>
+        </w:rPr>
+      </w:pPr>
+      <w:r>
+        <w:br w:type="page"/>
+      </w:r>
+    </w:p>
+    <w:p>
+      <w:pPr>
         <w:pStyle w:val="Heading1"/>
       </w:pPr>
       <w:r>
+        <w:lastRenderedPageBreak/>
         <w:t>MỤC LỤC</w:t>
       </w:r>
       <w:r>
@@ -616,10 +632,6 @@
       </w:r>
     </w:p>
     <w:p>
-      <w:bookmarkStart w:id="0" w:name="_GoBack"/>
-      <w:bookmarkEnd w:id="0"/>
-    </w:p>
-    <w:p>
       <w:r>
         <w:t xml:space="preserve">Gia tăng áp dụng công nghệ thông </w:t>
       </w:r>
@@ -711,13 +723,8 @@
         <w:t xml:space="preserve"> khác</w:t>
       </w:r>
       <w:r>
-        <w:t xml:space="preserve"> dẫn tới không thể đồng bộ hóa dữ liệu dùng </w:t>
-      </w:r>
-      <w:proofErr w:type="gramStart"/>
-      <w:r>
-        <w:t>chung</w:t>
-      </w:r>
-      <w:proofErr w:type="gramEnd"/>
+        <w:t xml:space="preserve"> dẫn tới không thể đồng bộ hóa dữ liệu dùng chung</w:t>
+      </w:r>
     </w:p>
     <w:p>
       <w:r>
@@ -751,352 +758,1259 @@
     <w:p/>
     <w:p/>
     <w:p/>
+    <w:p>
+      <w:pPr>
+        <w:pStyle w:val="Heading2"/>
+      </w:pPr>
+      <w:r>
+        <w:t>Mục tiêu đề tài</w:t>
+      </w:r>
+    </w:p>
+    <w:p>
+      <w:r>
+        <w:t>Hệ thống hoàn chỉnh</w:t>
+      </w:r>
+      <w:r>
+        <w:t xml:space="preserve"> và sử dụng được</w:t>
+      </w:r>
+    </w:p>
+    <w:p>
+      <w:r>
+        <w:t>Có phân quyền rõ ràng và đáp ứng nhiều người dùng khác nhau</w:t>
+      </w:r>
+    </w:p>
+    <w:p>
+      <w:r>
+        <w:t>Khả năng tái sử dụng hệ cơ sở dữ liệu của hệ thố</w:t>
+      </w:r>
+      <w:r>
+        <w:t>ng cũ</w:t>
+      </w:r>
+    </w:p>
+    <w:p>
+      <w:r>
+        <w:t>Đáp ứng yêu cầu cao về tốc độ</w:t>
+      </w:r>
+    </w:p>
+    <w:p>
+      <w:r>
+        <w:t xml:space="preserve">Đáp ứng </w:t>
+      </w:r>
+      <w:r>
+        <w:t>tính bảo mật</w:t>
+      </w:r>
+    </w:p>
+    <w:p>
+      <w:r>
+        <w:t>Áp dụng công nghệ</w:t>
+      </w:r>
+    </w:p>
+    <w:p>
+      <w:r>
+        <w:lastRenderedPageBreak/>
+        <w:t>Có khả năng triển khai đồng bộ</w:t>
+      </w:r>
+    </w:p>
+    <w:p>
+      <w:r>
+        <w:t>Có thể phát triển theo hướng module</w:t>
+      </w:r>
+      <w:r>
+        <w:t xml:space="preserve"> kết hợp</w:t>
+      </w:r>
+    </w:p>
     <w:p/>
     <w:p>
       <w:pPr>
         <w:pStyle w:val="Heading2"/>
       </w:pPr>
       <w:r>
-        <w:t>Mục tiêu đề tài</w:t>
-      </w:r>
-    </w:p>
-    <w:p>
-      <w:r>
-        <w:t>Hệ thống hoàn chỉnh</w:t>
-      </w:r>
-      <w:r>
-        <w:t xml:space="preserve"> và sử dụng được</w:t>
-      </w:r>
-    </w:p>
-    <w:p>
+        <w:t>Đối tượng và phạm vi nghiên cứu</w:t>
+      </w:r>
+    </w:p>
+    <w:p>
+      <w:r>
+        <w:t>Ngôn ngữ, giải thuậ</w:t>
+      </w:r>
+      <w:r>
+        <w:t>t, mô hình, phạ</w:t>
+      </w:r>
+      <w:r>
+        <w:t>m vi, tính năng;</w:t>
+      </w:r>
+    </w:p>
+    <w:p>
+      <w:r>
+        <w:t>Sơ đồ, dữ liệu, tính nhất quán,…</w:t>
+      </w:r>
+    </w:p>
+    <w:p>
+      <w:pPr>
+        <w:pStyle w:val="Heading2"/>
+      </w:pPr>
+      <w:r>
+        <w:t>Nội dung nghiên cứu</w:t>
+      </w:r>
+    </w:p>
+    <w:p>
+      <w:r>
+        <w:t>Tái nghiên cứu/ xây dựng hệ thống</w:t>
+      </w:r>
+    </w:p>
+    <w:p>
+      <w:r>
+        <w:t xml:space="preserve">Hình mẫu </w:t>
+      </w:r>
+      <w:r>
+        <w:t>đang được biết đến.</w:t>
+      </w:r>
+    </w:p>
+    <w:p>
+      <w:pPr>
+        <w:pStyle w:val="Heading2"/>
+      </w:pPr>
+      <w:r>
+        <w:t>Đóng góp chính của đề tài</w:t>
+      </w:r>
+    </w:p>
+    <w:p>
+      <w:r>
+        <w:t>Giới thiệu mô hình mẫu đã và đang được sử dụng rộng rãi.</w:t>
+      </w:r>
+    </w:p>
+    <w:p>
+      <w:r>
+        <w:t>Dựa trên cơ sở về bài toán phát triển của ngôn ngữ Javascript. Học cách nghiên cứu sử dụng NodeJs và Angular Framework.</w:t>
+      </w:r>
+    </w:p>
+    <w:p>
+      <w:r>
+        <w:t xml:space="preserve">Nền tảng: </w:t>
+      </w:r>
+    </w:p>
+    <w:p>
+      <w:pPr>
+        <w:pStyle w:val="ListParagraph"/>
+        <w:numPr>
+          <w:ilvl w:val="0"/>
+          <w:numId w:val="5"/>
+        </w:numPr>
+      </w:pPr>
+      <w:r>
+        <w:t>Để bảo mật</w:t>
+      </w:r>
+    </w:p>
+    <w:p>
+      <w:pPr>
+        <w:pStyle w:val="ListParagraph"/>
+        <w:numPr>
+          <w:ilvl w:val="0"/>
+          <w:numId w:val="5"/>
+        </w:numPr>
+      </w:pPr>
+      <w:r>
+        <w:t>Để phát triển</w:t>
+      </w:r>
+    </w:p>
+    <w:p>
+      <w:pPr>
+        <w:pStyle w:val="Heading2"/>
+      </w:pPr>
+      <w:r>
+        <w:t>Bố cục quyển luận văn</w:t>
+      </w:r>
+    </w:p>
+    <w:p>
+      <w:pPr>
+        <w:spacing w:line="259" w:lineRule="auto"/>
+        <w:contextualSpacing w:val="0"/>
+        <w:rPr>
+          <w:rFonts w:eastAsiaTheme="majorEastAsia" w:cstheme="majorBidi"/>
+          <w:b/>
+          <w:sz w:val="30"/>
+          <w:szCs w:val="32"/>
+        </w:rPr>
+      </w:pPr>
+      <w:r>
+        <w:br w:type="page"/>
+      </w:r>
+    </w:p>
+    <w:p>
+      <w:pPr>
+        <w:pStyle w:val="Heading1"/>
+      </w:pPr>
       <w:r>
         <w:lastRenderedPageBreak/>
-        <w:t>Có phân quyền rõ ràng và đáp ứng nhiều người dùng khác nhau</w:t>
-      </w:r>
-    </w:p>
-    <w:p>
-      <w:r>
-        <w:t>Khả năng tái sử dụng hệ cơ sở dữ liệu của hệ thố</w:t>
-      </w:r>
-      <w:r>
-        <w:t>ng cũ</w:t>
-      </w:r>
-    </w:p>
-    <w:p>
-      <w:r>
-        <w:t>Đáp ứng yêu cầu cao về tốc độ</w:t>
-      </w:r>
-    </w:p>
-    <w:p>
-      <w:r>
-        <w:t xml:space="preserve">Đáp ứng </w:t>
-      </w:r>
-      <w:r>
-        <w:t>tính bảo mật</w:t>
-      </w:r>
-    </w:p>
-    <w:p>
-      <w:r>
-        <w:t>Có áp dụng công nghệ mới</w:t>
-      </w:r>
-    </w:p>
-    <w:p>
-      <w:r>
-        <w:t>Có khả năng triển khai đồng bộ</w:t>
+        <w:t>NỘI DUNG</w:t>
+      </w:r>
+    </w:p>
+    <w:p>
+      <w:pPr>
+        <w:pStyle w:val="Heading2"/>
+      </w:pPr>
+      <w:r>
+        <w:rPr>
+          <w:highlight w:val="yellow"/>
+        </w:rPr>
+        <w:t>CHƯƠNG I: MÔ TẢ BÀI TOÁN</w:t>
+      </w:r>
+    </w:p>
+    <w:p>
+      <w:pPr>
+        <w:pStyle w:val="Heading3"/>
+      </w:pPr>
+      <w:r>
+        <w:t>Mô tả chi tiết</w:t>
+      </w:r>
+    </w:p>
+    <w:p>
+      <w:r>
+        <w:t>Bài toán về quản lý thông tin và lưu trữ</w:t>
+      </w:r>
+      <w:r>
+        <w:t>.</w:t>
+      </w:r>
+    </w:p>
+    <w:p>
+      <w:r>
+        <w:t>Bài toán về liên kết dữ liệu</w:t>
+      </w:r>
+    </w:p>
+    <w:p>
+      <w:r>
+        <w:t>Bài toán về bảo mật</w:t>
+      </w:r>
+    </w:p>
+    <w:p>
+      <w:pPr>
+        <w:pStyle w:val="Heading3"/>
+      </w:pPr>
+      <w:r>
+        <w:t>Phân tích đánh giá các giải pháp có liên quan đến bài toán</w:t>
+      </w:r>
+    </w:p>
+    <w:p>
+      <w:r>
+        <w:t>Ứng dụng liên quan, giải pháp/ tình trạng hiện tại; (quan trọng cần tham khảo thêm)</w:t>
+      </w:r>
+    </w:p>
+    <w:p>
+      <w:pPr>
+        <w:pStyle w:val="Heading3"/>
+      </w:pPr>
+      <w:r>
+        <w:t>Giải quyết vấn đề và lựa chọn giải pháp</w:t>
+      </w:r>
+    </w:p>
+    <w:p>
+      <w:r>
+        <w:t>Mức giới thiệu cơ bả</w:t>
+      </w:r>
+      <w:r>
+        <w:t>n (đó là gì)</w:t>
+      </w:r>
+    </w:p>
+    <w:p>
+      <w:pPr>
+        <w:pStyle w:val="ListParagraph"/>
+        <w:numPr>
+          <w:ilvl w:val="0"/>
+          <w:numId w:val="4"/>
+        </w:numPr>
+      </w:pPr>
+      <w:r>
+        <w:t>Công nghệ sử dụng</w:t>
+      </w:r>
+    </w:p>
+    <w:p>
+      <w:pPr>
+        <w:pStyle w:val="ListParagraph"/>
+        <w:numPr>
+          <w:ilvl w:val="0"/>
+          <w:numId w:val="4"/>
+        </w:numPr>
+      </w:pPr>
+      <w:r>
+        <w:t xml:space="preserve">Sử dụng mô hình đề cập </w:t>
+      </w:r>
+    </w:p>
+    <w:p>
+      <w:pPr>
+        <w:pStyle w:val="ListParagraph"/>
+        <w:numPr>
+          <w:ilvl w:val="0"/>
+          <w:numId w:val="4"/>
+        </w:numPr>
+      </w:pPr>
+    </w:p>
+    <w:p>
+      <w:pPr>
+        <w:pStyle w:val="Heading2"/>
+      </w:pPr>
+      <w:r>
+        <w:t>CHƯƠNG II: THIẾ</w:t>
+      </w:r>
+      <w:r>
+        <w:t xml:space="preserve">T </w:t>
+      </w:r>
+      <w:r>
+        <w:t xml:space="preserve">KẾ </w:t>
+      </w:r>
+      <w:r>
+        <w:t>VÀ CÀI ĐẶT</w:t>
+      </w:r>
+    </w:p>
+    <w:p>
+      <w:pPr>
+        <w:pStyle w:val="Heading3"/>
+      </w:pPr>
+      <w:bookmarkStart w:id="0" w:name="OLE_LINK1"/>
+      <w:r>
+        <w:t>Thiết kế thành phần dữ liệu</w:t>
+      </w:r>
+    </w:p>
+    <w:bookmarkEnd w:id="0"/>
+    <w:p>
+      <w:pPr>
+        <w:spacing w:line="259" w:lineRule="auto"/>
+        <w:contextualSpacing w:val="0"/>
+      </w:pPr>
+      <w:r>
+        <w:br w:type="page"/>
+      </w:r>
+    </w:p>
+    <w:p>
+      <w:r>
+        <w:rPr>
+          <w:noProof/>
+        </w:rPr>
+        <w:lastRenderedPageBreak/>
+        <w:drawing>
+          <wp:anchor distT="0" distB="0" distL="114300" distR="114300" simplePos="0" relativeHeight="251658240" behindDoc="0" locked="0" layoutInCell="1" allowOverlap="1" wp14:anchorId="524C1490" wp14:editId="4BBDCA0E">
+            <wp:simplePos x="0" y="0"/>
+            <wp:positionH relativeFrom="column">
+              <wp:posOffset>-539115</wp:posOffset>
+            </wp:positionH>
+            <wp:positionV relativeFrom="paragraph">
+              <wp:posOffset>175895</wp:posOffset>
+            </wp:positionV>
+            <wp:extent cx="6343650" cy="8507095"/>
+            <wp:effectExtent l="0" t="0" r="0" b="8255"/>
+            <wp:wrapNone/>
+            <wp:docPr id="1" name="Picture 1"/>
+            <wp:cNvGraphicFramePr>
+              <a:graphicFrameLocks xmlns:a="http://schemas.openxmlformats.org/drawingml/2006/main" noChangeAspect="1"/>
+            </wp:cNvGraphicFramePr>
+            <a:graphic xmlns:a="http://schemas.openxmlformats.org/drawingml/2006/main">
+              <a:graphicData uri="http://schemas.openxmlformats.org/drawingml/2006/picture">
+                <pic:pic xmlns:pic="http://schemas.openxmlformats.org/drawingml/2006/picture">
+                  <pic:nvPicPr>
+                    <pic:cNvPr id="0" name=""/>
+                    <pic:cNvPicPr/>
+                  </pic:nvPicPr>
+                  <pic:blipFill>
+                    <a:blip r:embed="rId6" cstate="print">
+                      <a:extLst>
+                        <a:ext uri="{28A0092B-C50C-407E-A947-70E740481C1C}">
+                          <a14:useLocalDpi xmlns:a14="http://schemas.microsoft.com/office/drawing/2010/main" val="0"/>
+                        </a:ext>
+                      </a:extLst>
+                    </a:blip>
+                    <a:stretch>
+                      <a:fillRect/>
+                    </a:stretch>
+                  </pic:blipFill>
+                  <pic:spPr>
+                    <a:xfrm>
+                      <a:off x="0" y="0"/>
+                      <a:ext cx="6343650" cy="8507095"/>
+                    </a:xfrm>
+                    <a:prstGeom prst="rect">
+                      <a:avLst/>
+                    </a:prstGeom>
+                  </pic:spPr>
+                </pic:pic>
+              </a:graphicData>
+            </a:graphic>
+            <wp14:sizeRelH relativeFrom="page">
+              <wp14:pctWidth>0</wp14:pctWidth>
+            </wp14:sizeRelH>
+            <wp14:sizeRelV relativeFrom="page">
+              <wp14:pctHeight>0</wp14:pctHeight>
+            </wp14:sizeRelV>
+          </wp:anchor>
+        </w:drawing>
+      </w:r>
+      <w:r>
+        <w:t xml:space="preserve">CDM </w:t>
+      </w:r>
+    </w:p>
+    <w:p>
+      <w:pPr>
+        <w:spacing w:line="259" w:lineRule="auto"/>
+        <w:contextualSpacing w:val="0"/>
+      </w:pPr>
+      <w:r>
+        <w:br w:type="page"/>
+      </w:r>
+    </w:p>
+    <w:p>
+      <w:r>
+        <w:lastRenderedPageBreak/>
+        <w:t>LDM</w:t>
+      </w:r>
+    </w:p>
+    <w:p>
+      <w:pPr>
+        <w:spacing w:line="259" w:lineRule="auto"/>
+        <w:contextualSpacing w:val="0"/>
+      </w:pPr>
+      <w:r>
+        <w:br w:type="page"/>
+      </w:r>
+    </w:p>
+    <w:p>
+      <w:r>
+        <w:lastRenderedPageBreak/>
+        <w:t>PDM</w:t>
+      </w:r>
+    </w:p>
+    <w:p/>
+    <w:p>
+      <w:r>
+        <w:rPr>
+          <w:noProof/>
+        </w:rPr>
+        <w:drawing>
+          <wp:anchor distT="0" distB="0" distL="114300" distR="114300" simplePos="0" relativeHeight="251660288" behindDoc="0" locked="0" layoutInCell="1" allowOverlap="1" wp14:anchorId="4AFD4A96" wp14:editId="72232B9D">
+            <wp:simplePos x="0" y="0"/>
+            <wp:positionH relativeFrom="column">
+              <wp:posOffset>-739955</wp:posOffset>
+            </wp:positionH>
+            <wp:positionV relativeFrom="paragraph">
+              <wp:posOffset>44450</wp:posOffset>
+            </wp:positionV>
+            <wp:extent cx="6927215" cy="4689475"/>
+            <wp:effectExtent l="0" t="0" r="6985" b="0"/>
+            <wp:wrapNone/>
+            <wp:docPr id="2" name="Picture 2"/>
+            <wp:cNvGraphicFramePr>
+              <a:graphicFrameLocks xmlns:a="http://schemas.openxmlformats.org/drawingml/2006/main" noChangeAspect="1"/>
+            </wp:cNvGraphicFramePr>
+            <a:graphic xmlns:a="http://schemas.openxmlformats.org/drawingml/2006/main">
+              <a:graphicData uri="http://schemas.openxmlformats.org/drawingml/2006/picture">
+                <pic:pic xmlns:pic="http://schemas.openxmlformats.org/drawingml/2006/picture">
+                  <pic:nvPicPr>
+                    <pic:cNvPr id="0" name=""/>
+                    <pic:cNvPicPr/>
+                  </pic:nvPicPr>
+                  <pic:blipFill>
+                    <a:blip r:embed="rId7" cstate="print">
+                      <a:extLst>
+                        <a:ext uri="{28A0092B-C50C-407E-A947-70E740481C1C}">
+                          <a14:useLocalDpi xmlns:a14="http://schemas.microsoft.com/office/drawing/2010/main" val="0"/>
+                        </a:ext>
+                      </a:extLst>
+                    </a:blip>
+                    <a:stretch>
+                      <a:fillRect/>
+                    </a:stretch>
+                  </pic:blipFill>
+                  <pic:spPr>
+                    <a:xfrm>
+                      <a:off x="0" y="0"/>
+                      <a:ext cx="6927215" cy="4689475"/>
+                    </a:xfrm>
+                    <a:prstGeom prst="rect">
+                      <a:avLst/>
+                    </a:prstGeom>
+                  </pic:spPr>
+                </pic:pic>
+              </a:graphicData>
+            </a:graphic>
+            <wp14:sizeRelH relativeFrom="page">
+              <wp14:pctWidth>0</wp14:pctWidth>
+            </wp14:sizeRelH>
+            <wp14:sizeRelV relativeFrom="page">
+              <wp14:pctHeight>0</wp14:pctHeight>
+            </wp14:sizeRelV>
+          </wp:anchor>
+        </w:drawing>
+      </w:r>
+    </w:p>
+    <w:p>
+      <w:pPr>
+        <w:spacing w:line="259" w:lineRule="auto"/>
+        <w:contextualSpacing w:val="0"/>
+      </w:pPr>
+      <w:r>
+        <w:br w:type="page"/>
+      </w:r>
+    </w:p>
+    <w:p>
+      <w:r>
+        <w:lastRenderedPageBreak/>
+        <w:t>Các ràng buột toàn vẹn</w:t>
+      </w:r>
+    </w:p>
+    <w:p>
+      <w:pPr>
+        <w:pStyle w:val="ListParagraph"/>
+        <w:numPr>
+          <w:ilvl w:val="0"/>
+          <w:numId w:val="1"/>
+        </w:numPr>
+      </w:pPr>
+      <w:r>
+        <w:t>Về khóa</w:t>
+      </w:r>
+    </w:p>
+    <w:p>
+      <w:pPr>
+        <w:pStyle w:val="ListParagraph"/>
+        <w:numPr>
+          <w:ilvl w:val="0"/>
+          <w:numId w:val="1"/>
+        </w:numPr>
+      </w:pPr>
+      <w:r>
+        <w:t>Về giá trị</w:t>
+      </w:r>
+    </w:p>
+    <w:p>
+      <w:pPr>
+        <w:numPr>
+          <w:ilvl w:val="0"/>
+          <w:numId w:val="1"/>
+        </w:numPr>
+        <w:shd w:val="clear" w:color="auto" w:fill="FFFFFF"/>
+        <w:spacing w:before="100" w:beforeAutospacing="1" w:after="100" w:afterAutospacing="1"/>
+        <w:contextualSpacing w:val="0"/>
+        <w:rPr>
+          <w:rFonts w:ascii="Helvetica" w:eastAsia="Times New Roman" w:hAnsi="Helvetica"/>
+          <w:color w:val="212121"/>
+          <w:sz w:val="21"/>
+          <w:szCs w:val="21"/>
+        </w:rPr>
+      </w:pPr>
+      <w:r>
+        <w:rPr>
+          <w:rFonts w:ascii="Helvetica" w:eastAsia="Times New Roman" w:hAnsi="Helvetica"/>
+          <w:color w:val="212121"/>
+          <w:sz w:val="21"/>
+          <w:szCs w:val="21"/>
+        </w:rPr>
+        <w:t>SQL Server chia làm hai loại chính</w:t>
+      </w:r>
+    </w:p>
+    <w:p>
+      <w:pPr>
+        <w:numPr>
+          <w:ilvl w:val="1"/>
+          <w:numId w:val="1"/>
+        </w:numPr>
+        <w:shd w:val="clear" w:color="auto" w:fill="FFFFFF"/>
+        <w:spacing w:before="100" w:beforeAutospacing="1" w:after="100" w:afterAutospacing="1"/>
+        <w:contextualSpacing w:val="0"/>
+        <w:rPr>
+          <w:rFonts w:ascii="Helvetica" w:eastAsia="Times New Roman" w:hAnsi="Helvetica"/>
+          <w:color w:val="212121"/>
+          <w:sz w:val="21"/>
+          <w:szCs w:val="21"/>
+        </w:rPr>
+      </w:pPr>
+      <w:r>
+        <w:rPr>
+          <w:rFonts w:ascii="Helvetica" w:eastAsia="Times New Roman" w:hAnsi="Helvetica"/>
+          <w:color w:val="212121"/>
+          <w:sz w:val="21"/>
+          <w:szCs w:val="21"/>
+        </w:rPr>
+        <w:t>Loại đơn giản: sử dụng CONSTRAINT để mô tả</w:t>
+      </w:r>
+    </w:p>
+    <w:p>
+      <w:pPr>
+        <w:numPr>
+          <w:ilvl w:val="1"/>
+          <w:numId w:val="1"/>
+        </w:numPr>
+        <w:shd w:val="clear" w:color="auto" w:fill="FFFFFF"/>
+        <w:spacing w:before="100" w:beforeAutospacing="1" w:after="100" w:afterAutospacing="1"/>
+        <w:contextualSpacing w:val="0"/>
+        <w:rPr>
+          <w:rFonts w:ascii="Helvetica" w:eastAsia="Times New Roman" w:hAnsi="Helvetica"/>
+          <w:color w:val="212121"/>
+          <w:sz w:val="21"/>
+          <w:szCs w:val="21"/>
+        </w:rPr>
+      </w:pPr>
+      <w:r>
+        <w:rPr>
+          <w:rFonts w:ascii="Helvetica" w:eastAsia="Times New Roman" w:hAnsi="Helvetica"/>
+          <w:color w:val="212121"/>
+          <w:sz w:val="21"/>
+          <w:szCs w:val="21"/>
+        </w:rPr>
+        <w:t>Loại phức tạp: sử dụng TRIGGER để thực hiện</w:t>
+      </w:r>
+    </w:p>
+    <w:p>
+      <w:pPr>
+        <w:numPr>
+          <w:ilvl w:val="0"/>
+          <w:numId w:val="1"/>
+        </w:numPr>
+        <w:shd w:val="clear" w:color="auto" w:fill="FFFFFF"/>
+        <w:spacing w:before="100" w:beforeAutospacing="1" w:after="100" w:afterAutospacing="1"/>
+        <w:contextualSpacing w:val="0"/>
+        <w:rPr>
+          <w:rFonts w:ascii="Helvetica" w:eastAsia="Times New Roman" w:hAnsi="Helvetica"/>
+          <w:color w:val="212121"/>
+          <w:sz w:val="21"/>
+          <w:szCs w:val="21"/>
+        </w:rPr>
+      </w:pPr>
+      <w:r>
+        <w:rPr>
+          <w:rFonts w:ascii="Helvetica" w:eastAsia="Times New Roman" w:hAnsi="Helvetica"/>
+          <w:color w:val="212121"/>
+          <w:sz w:val="21"/>
+          <w:szCs w:val="21"/>
+        </w:rPr>
+        <w:t>Các loại ràng buộc đơn giản</w:t>
+      </w:r>
+    </w:p>
+    <w:p>
+      <w:pPr>
+        <w:numPr>
+          <w:ilvl w:val="1"/>
+          <w:numId w:val="1"/>
+        </w:numPr>
+        <w:shd w:val="clear" w:color="auto" w:fill="FFFFFF"/>
+        <w:spacing w:before="100" w:beforeAutospacing="1" w:after="100" w:afterAutospacing="1"/>
+        <w:contextualSpacing w:val="0"/>
+        <w:rPr>
+          <w:rFonts w:ascii="Helvetica" w:eastAsia="Times New Roman" w:hAnsi="Helvetica"/>
+          <w:color w:val="212121"/>
+          <w:sz w:val="21"/>
+          <w:szCs w:val="21"/>
+        </w:rPr>
+      </w:pPr>
+      <w:r>
+        <w:rPr>
+          <w:rFonts w:ascii="Helvetica" w:eastAsia="Times New Roman" w:hAnsi="Helvetica"/>
+          <w:color w:val="212121"/>
+          <w:sz w:val="21"/>
+          <w:szCs w:val="21"/>
+        </w:rPr>
+        <w:t>Kiểm tra duy nhất PRIMARY KEY, UNIQUE</w:t>
+      </w:r>
+    </w:p>
+    <w:p>
+      <w:pPr>
+        <w:numPr>
+          <w:ilvl w:val="1"/>
+          <w:numId w:val="1"/>
+        </w:numPr>
+        <w:shd w:val="clear" w:color="auto" w:fill="FFFFFF"/>
+        <w:spacing w:before="100" w:beforeAutospacing="1" w:after="100" w:afterAutospacing="1"/>
+        <w:contextualSpacing w:val="0"/>
+        <w:rPr>
+          <w:rFonts w:ascii="Helvetica" w:eastAsia="Times New Roman" w:hAnsi="Helvetica"/>
+          <w:color w:val="212121"/>
+          <w:sz w:val="21"/>
+          <w:szCs w:val="21"/>
+        </w:rPr>
+      </w:pPr>
+      <w:r>
+        <w:rPr>
+          <w:rFonts w:ascii="Helvetica" w:eastAsia="Times New Roman" w:hAnsi="Helvetica"/>
+          <w:color w:val="212121"/>
+          <w:sz w:val="21"/>
+          <w:szCs w:val="21"/>
+        </w:rPr>
+        <w:t>Kiểm tra khác rỗng NOT NULL</w:t>
+      </w:r>
+    </w:p>
+    <w:p>
+      <w:pPr>
+        <w:numPr>
+          <w:ilvl w:val="1"/>
+          <w:numId w:val="1"/>
+        </w:numPr>
+        <w:shd w:val="clear" w:color="auto" w:fill="FFFFFF"/>
+        <w:spacing w:before="100" w:beforeAutospacing="1" w:after="100" w:afterAutospacing="1"/>
+        <w:contextualSpacing w:val="0"/>
+        <w:rPr>
+          <w:rFonts w:ascii="Helvetica" w:eastAsia="Times New Roman" w:hAnsi="Helvetica"/>
+          <w:color w:val="212121"/>
+          <w:sz w:val="21"/>
+          <w:szCs w:val="21"/>
+        </w:rPr>
+      </w:pPr>
+      <w:r>
+        <w:rPr>
+          <w:rFonts w:ascii="Helvetica" w:eastAsia="Times New Roman" w:hAnsi="Helvetica"/>
+          <w:color w:val="212121"/>
+          <w:sz w:val="21"/>
+          <w:szCs w:val="21"/>
+        </w:rPr>
+        <w:t>Kiểm tra tồn tại FOREIGN KEY</w:t>
+      </w:r>
+    </w:p>
+    <w:p>
+      <w:pPr>
+        <w:numPr>
+          <w:ilvl w:val="1"/>
+          <w:numId w:val="1"/>
+        </w:numPr>
+        <w:shd w:val="clear" w:color="auto" w:fill="FFFFFF"/>
+        <w:spacing w:before="100" w:beforeAutospacing="1" w:after="100" w:afterAutospacing="1"/>
+        <w:contextualSpacing w:val="0"/>
+        <w:rPr>
+          <w:rFonts w:ascii="Helvetica" w:eastAsia="Times New Roman" w:hAnsi="Helvetica"/>
+          <w:color w:val="212121"/>
+          <w:sz w:val="21"/>
+          <w:szCs w:val="21"/>
+        </w:rPr>
+      </w:pPr>
+      <w:r>
+        <w:rPr>
+          <w:rFonts w:ascii="Helvetica" w:eastAsia="Times New Roman" w:hAnsi="Helvetica"/>
+          <w:color w:val="212121"/>
+          <w:sz w:val="21"/>
+          <w:szCs w:val="21"/>
+        </w:rPr>
+        <w:t>Kiểm tra miền giá trị CHECK, DEFAULT</w:t>
+      </w:r>
+    </w:p>
+    <w:p/>
+    <w:p>
+      <w:pPr>
+        <w:pStyle w:val="NodejsGraphic"/>
+      </w:pPr>
+      <w:r>
+        <w:t>CASCADE, No Action, Set Null, Set Default</w:t>
+      </w:r>
+    </w:p>
+    <w:p/>
+    <w:p>
+      <w:pPr>
+        <w:pStyle w:val="Heading3"/>
+      </w:pPr>
+      <w:r>
+        <w:t>Thiết kế thành phần xử lý</w:t>
+      </w:r>
+    </w:p>
+    <w:p>
+      <w:r>
+        <w:t>DFD</w:t>
+      </w:r>
+    </w:p>
+    <w:p>
+      <w:r>
+        <w:t>Sơ đồ chức năng</w:t>
+      </w:r>
+    </w:p>
+    <w:p>
+      <w:r>
+        <w:t>[</w:t>
+      </w:r>
+      <w:r>
+        <w:t>smartart]</w:t>
+      </w:r>
+    </w:p>
+    <w:p/>
+    <w:p>
+      <w:pPr>
+        <w:pStyle w:val="Heading3"/>
+      </w:pPr>
+      <w:r>
+        <w:t>Lưu đồ giải thuật</w:t>
+      </w:r>
+    </w:p>
+    <w:p>
+      <w:pPr>
+        <w:rPr>
+          <w:i/>
+        </w:rPr>
+      </w:pPr>
+      <w:r>
+        <w:rPr>
+          <w:i/>
+        </w:rPr>
+        <w:t>Sơ đồ tuần tự</w:t>
+      </w:r>
+      <w:r>
+        <w:rPr>
+          <w:i/>
+        </w:rPr>
+        <w:t xml:space="preserve"> khối chức năng cơ bản: Thêm sửa xóa giảng viên, học viên, hội đồng, hội đồng, luậ</w:t>
+      </w:r>
+      <w:r>
+        <w:rPr>
+          <w:i/>
+        </w:rPr>
+        <w:t>n văn, …</w:t>
+      </w:r>
+    </w:p>
+    <w:p>
+      <w:pPr>
+        <w:rPr>
+          <w:i/>
+        </w:rPr>
+      </w:pPr>
+      <w:r>
+        <w:rPr>
+          <w:i/>
+        </w:rPr>
+        <w:t>Sơ đồ tuần tự khối chi tiết: chi tiết danh sách hội đồng, kết quả hội đồng; học viên chuyên ngành</w:t>
+      </w:r>
+      <w:r>
+        <w:rPr>
+          <w:i/>
+        </w:rPr>
+        <w:t>, phân quyền,…</w:t>
+      </w:r>
+    </w:p>
+    <w:p>
+      <w:pPr>
+        <w:rPr>
+          <w:i/>
+        </w:rPr>
+      </w:pPr>
+      <w:r>
+        <w:rPr>
+          <w:i/>
+        </w:rPr>
+        <w:t>Sơ đồ mô tả mối quan hệ giữa 3 nhóm thành phần Web – Service – CSDL</w:t>
+      </w:r>
+    </w:p>
+    <w:p>
+      <w:pPr>
+        <w:rPr>
+          <w:i/>
+        </w:rPr>
+      </w:pPr>
+      <w:r>
+        <w:rPr>
+          <w:i/>
+        </w:rPr>
+        <w:t>Mô tả cách thiết kế bằng ngôn ngữ lập trình SQL hoặc Javascript</w:t>
+      </w:r>
+    </w:p>
+    <w:p>
+      <w:pPr>
+        <w:rPr>
+          <w:i/>
+        </w:rPr>
+      </w:pPr>
+      <w:r>
+        <w:rPr>
+          <w:i/>
+        </w:rPr>
+        <w:t>Mô tả cách sử dụng EntityFrameWork (C#)</w:t>
+      </w:r>
+    </w:p>
+    <w:p>
+      <w:pPr>
+        <w:rPr>
+          <w:i/>
+        </w:rPr>
+      </w:pPr>
+      <w:r>
+        <w:rPr>
+          <w:i/>
+        </w:rPr>
+        <w:t>Mô tả cách thực hiện của NodeJS và Angular 1.x</w:t>
+      </w:r>
+    </w:p>
+    <w:p>
+      <w:pPr>
+        <w:pStyle w:val="Heading2"/>
+      </w:pPr>
+      <w:r>
+        <w:t xml:space="preserve">CHƯƠNG III: </w:t>
+      </w:r>
+      <w:r>
+        <w:t>KIỂM THỬ VÀ ĐÁNH GIÁ</w:t>
+      </w:r>
+    </w:p>
+    <w:p>
+      <w:pPr>
+        <w:pStyle w:val="Heading2"/>
+      </w:pPr>
+      <w:r>
+        <w:t>Mục tiêu kiểm thử</w:t>
+      </w:r>
+    </w:p>
+    <w:p>
+      <w:r>
+        <w:t>Kiểm thử thêm sửa xóa: từng thành phần</w:t>
+      </w:r>
+    </w:p>
+    <w:p>
+      <w:pPr>
+        <w:pStyle w:val="ListParagraph"/>
+        <w:numPr>
+          <w:ilvl w:val="0"/>
+          <w:numId w:val="1"/>
+        </w:numPr>
+      </w:pPr>
+      <w:r>
+        <w:t>Bộ môn</w:t>
+      </w:r>
+    </w:p>
+    <w:p>
+      <w:pPr>
+        <w:pStyle w:val="Heading3"/>
+      </w:pPr>
+      <w:r>
+        <w:lastRenderedPageBreak/>
+        <w:t>Kịch bản kiểm thử</w:t>
+      </w:r>
+      <w:r>
+        <w:t xml:space="preserve"> (Scenario test)</w:t>
+      </w:r>
+    </w:p>
+    <w:p>
+      <w:pPr>
+        <w:pStyle w:val="Heading3"/>
+      </w:pPr>
+      <w:r>
+        <w:t>Kết quả kiểm thử</w:t>
+      </w:r>
+    </w:p>
+    <w:p>
+      <w:pPr>
+        <w:pStyle w:val="Heading1"/>
+      </w:pPr>
+      <w:r>
+        <w:t>KẾT LUẬN</w:t>
+      </w:r>
+    </w:p>
+    <w:p>
+      <w:pPr>
+        <w:pStyle w:val="Heading3"/>
+      </w:pPr>
+      <w:r>
+        <w:t>Kết quả đạt được</w:t>
+      </w:r>
+    </w:p>
+    <w:p>
+      <w:r>
+        <w:t>Kết quả về hệ thống, như yêu cầ</w:t>
+      </w:r>
+      <w:r>
+        <w:t>u mục tiêu</w:t>
+      </w:r>
+    </w:p>
+    <w:p>
+      <w:r>
+        <w:t>Kết quả thử nghiệm, testing; Ý kiến trải nghiệm người dùng</w:t>
+      </w:r>
+    </w:p>
+    <w:p>
+      <w:pPr>
+        <w:pStyle w:val="Heading3"/>
+      </w:pPr>
+      <w:r>
+        <w:t>Hướng phát triển</w:t>
+      </w:r>
+    </w:p>
+    <w:p>
+      <w:r>
+        <w:t>Cải thiện giao diện, tăng trải nghiệm người dùng.</w:t>
+      </w:r>
+    </w:p>
+    <w:p>
+      <w:r>
+        <w:t>Phát triển tính năng mới, người dùng mới</w:t>
+      </w:r>
+      <w:r>
+        <w:t>.</w:t>
+      </w:r>
+    </w:p>
+    <w:p>
+      <w:r>
+        <w:t>Tăng cường hệ thống bảo mật. Chống DDOS…</w:t>
+      </w:r>
+    </w:p>
+    <w:p>
+      <w:r>
+        <w:t>Tăng khả năng nhập xuất các loại file Excel</w:t>
+      </w:r>
+    </w:p>
+    <w:p>
+      <w:r>
+        <w:t>Lưu trữ file và hình ảnh dạng nén. Tiết kiệm và giải phóng dữ liệu.</w:t>
+      </w:r>
+    </w:p>
+    <w:p/>
+    <w:p>
+      <w:pPr>
+        <w:pStyle w:val="Heading1"/>
+      </w:pPr>
+      <w:r>
+        <w:t>TÀI LIỆU THAM KHẢO</w:t>
+      </w:r>
+    </w:p>
+    <w:p>
+      <w:pPr>
+        <w:pStyle w:val="Heading1"/>
+      </w:pPr>
+      <w:r>
+        <w:t>PHỤ LỤC</w:t>
+      </w:r>
+    </w:p>
+    <w:p>
+      <w:pPr>
+        <w:pStyle w:val="Heading3"/>
+      </w:pPr>
+      <w:r>
+        <w:t>Hướng dẫn cài đặ</w:t>
+      </w:r>
+      <w:r>
+        <w:t>t</w:t>
+      </w:r>
+    </w:p>
+    <w:p>
+      <w:pPr>
+        <w:pStyle w:val="Heading3"/>
+        <w:rPr>
+          <w:b w:val="0"/>
+          <w:i w:val="0"/>
+        </w:rPr>
+      </w:pPr>
+      <w:r>
+        <w:rPr>
+          <w:b w:val="0"/>
+          <w:i w:val="0"/>
+        </w:rPr>
+        <w:t>Lưu ý phần này không dành cho người sử dụng thông thường (thông qua giao diện)</w:t>
+      </w:r>
+    </w:p>
+    <w:p>
+      <w:r>
+        <w:t>Triển khai hệ thống: máy chủ web, máy chủ service, máy chủ CSDL.</w:t>
+      </w:r>
+      <w:r>
+        <w:t xml:space="preserve"> (*)</w:t>
+      </w:r>
+      <w:bookmarkStart w:id="1" w:name="_GoBack"/>
+      <w:bookmarkEnd w:id="1"/>
+    </w:p>
+    <w:p>
+      <w:r>
+        <w:t>Thiết lập cổng và config.</w:t>
+      </w:r>
+    </w:p>
+    <w:p>
+      <w:r>
+        <w:t>Kiểm tra kết nối</w:t>
+      </w:r>
+    </w:p>
+    <w:p>
+      <w:r>
+        <w:t>Hoàn thành</w:t>
+      </w:r>
+    </w:p>
+    <w:p>
+      <w:r>
+        <w:t>Liên lạc khi gặp sự cố</w:t>
+      </w:r>
+    </w:p>
+    <w:p/>
+    <w:p>
+      <w:pPr>
+        <w:pStyle w:val="Heading3"/>
+      </w:pPr>
+      <w:r>
+        <w:t>H</w:t>
+      </w:r>
+      <w:r>
+        <w:t>ướng dẫn sử dụng</w:t>
+      </w:r>
+    </w:p>
+    <w:p>
+      <w:pPr>
+        <w:pStyle w:val="ListParagraph"/>
+        <w:numPr>
+          <w:ilvl w:val="0"/>
+          <w:numId w:val="1"/>
+        </w:numPr>
+      </w:pPr>
+      <w:r>
+        <w:t>Đăng nhập</w:t>
+      </w:r>
+    </w:p>
+    <w:p>
+      <w:pPr>
+        <w:pStyle w:val="ListParagraph"/>
+        <w:numPr>
+          <w:ilvl w:val="0"/>
+          <w:numId w:val="1"/>
+        </w:numPr>
+      </w:pPr>
+      <w:r>
+        <w:t>Đổi mật khẩu</w:t>
+      </w:r>
+    </w:p>
+    <w:p>
+      <w:pPr>
+        <w:pStyle w:val="ListParagraph"/>
+        <w:numPr>
+          <w:ilvl w:val="0"/>
+          <w:numId w:val="1"/>
+        </w:numPr>
+      </w:pPr>
+      <w:r>
+        <w:t>Phân quyền</w:t>
+      </w:r>
+    </w:p>
+    <w:p>
+      <w:pPr>
+        <w:pStyle w:val="ListParagraph"/>
+        <w:numPr>
+          <w:ilvl w:val="0"/>
+          <w:numId w:val="1"/>
+        </w:numPr>
+      </w:pPr>
+      <w:r>
+        <w:t>Thêm sửa xóa: bộ môn, chuyên ngành, chuyên môn, niên khóa, đơn vị ngoài</w:t>
+      </w:r>
+    </w:p>
+    <w:p>
+      <w:pPr>
+        <w:pStyle w:val="ListParagraph"/>
+        <w:numPr>
+          <w:ilvl w:val="0"/>
+          <w:numId w:val="1"/>
+        </w:numPr>
+      </w:pPr>
+      <w:r>
+        <w:t>Thêm sửa xóa: học viên; in học viên</w:t>
+      </w:r>
+    </w:p>
+    <w:p>
+      <w:pPr>
+        <w:pStyle w:val="ListParagraph"/>
+        <w:numPr>
+          <w:ilvl w:val="0"/>
+          <w:numId w:val="1"/>
+        </w:numPr>
+      </w:pPr>
+      <w:r>
+        <w:t>Thêm sửa xóa: giảng viên; in giảng viên</w:t>
+      </w:r>
+    </w:p>
+    <w:p>
+      <w:pPr>
+        <w:pStyle w:val="ListParagraph"/>
+        <w:numPr>
+          <w:ilvl w:val="0"/>
+          <w:numId w:val="1"/>
+        </w:numPr>
+      </w:pPr>
+      <w:r>
+        <w:t>Thêm sửa xóa: đề tài luận văn; in danh sách đề tài; công bố đề tài; in phiếu</w:t>
+      </w:r>
+    </w:p>
+    <w:p>
+      <w:pPr>
+        <w:pStyle w:val="ListParagraph"/>
+        <w:numPr>
+          <w:ilvl w:val="0"/>
+          <w:numId w:val="1"/>
+        </w:numPr>
+      </w:pPr>
+      <w:r>
+        <w:t>Thêm sửa xóa: hội đồng đề cương/ luận văn; in phiếu</w:t>
+      </w:r>
+    </w:p>
+    <w:p>
+      <w:pPr>
+        <w:pStyle w:val="ListParagraph"/>
+        <w:numPr>
+          <w:ilvl w:val="0"/>
+          <w:numId w:val="1"/>
+        </w:numPr>
+      </w:pPr>
+      <w:r>
+        <w:t>Đăng ký đề tài</w:t>
+      </w:r>
+    </w:p>
+    <w:p>
+      <w:pPr>
+        <w:pStyle w:val="Heading3"/>
+      </w:pPr>
+      <w:r>
+        <w:t>Giải thuật và g</w:t>
+      </w:r>
+      <w:r>
+        <w:t>iải pháp sử dụng</w:t>
+      </w:r>
+    </w:p>
+    <w:p>
+      <w:r>
+        <w:t>Giải thuật tìm kiếm phân trang (paging searching)</w:t>
+      </w:r>
+    </w:p>
+    <w:p>
+      <w:r>
+        <w:t xml:space="preserve">Giải thuật </w:t>
+      </w:r>
+      <w:r>
+        <w:t>thay đổi và phân nhánh ngôn ngữ</w:t>
+      </w:r>
+      <w:r>
+        <w:t xml:space="preserve"> (Angular Translate) </w:t>
+      </w:r>
+    </w:p>
+    <w:p>
+      <w:r>
+        <w:t>Giải pháp đường dẫn ẩn</w:t>
+      </w:r>
+      <w:r>
+        <w:t xml:space="preserve"> (NodeJs</w:t>
+      </w:r>
+      <w:r>
+        <w:t xml:space="preserve"> + Angular</w:t>
+      </w:r>
+      <w:r>
+        <w:t>)</w:t>
+      </w:r>
+    </w:p>
+    <w:p>
+      <w:r>
+        <w:lastRenderedPageBreak/>
+        <w:t xml:space="preserve">Giải pháp </w:t>
+      </w:r>
+      <w:r>
+        <w:t xml:space="preserve">xác nhận </w:t>
+      </w:r>
+      <w:r>
+        <w:t>phân quyền Tcode</w:t>
+      </w:r>
+      <w:r>
+        <w:t xml:space="preserve"> (tham khả</w:t>
+      </w:r>
+      <w:r>
+        <w:t>o CSDL)</w:t>
+      </w:r>
+    </w:p>
+    <w:p>
+      <w:r>
+        <w:t>Giải pháp thay đổi đầu ra dữ liệu bằng Store Procedure</w:t>
+      </w:r>
+      <w:r>
+        <w:t xml:space="preserve"> (SQL Server 2016)</w:t>
       </w:r>
     </w:p>
     <w:p/>
     <w:p/>
-    <w:p>
-      <w:pPr>
-        <w:pStyle w:val="Heading2"/>
-      </w:pPr>
-      <w:r>
-        <w:t xml:space="preserve">Đối tượng và phạm </w:t>
-      </w:r>
-      <w:proofErr w:type="gramStart"/>
-      <w:r>
-        <w:t>vi</w:t>
-      </w:r>
-      <w:proofErr w:type="gramEnd"/>
-      <w:r>
-        <w:t xml:space="preserve"> nghiên cứu</w:t>
-      </w:r>
-    </w:p>
     <w:p/>
-    <w:p>
-      <w:pPr>
-        <w:pStyle w:val="Heading2"/>
-      </w:pPr>
-      <w:r>
-        <w:t>Nội dung nghiên cứu</w:t>
-      </w:r>
-    </w:p>
-    <w:p>
-      <w:pPr>
-        <w:pStyle w:val="Heading2"/>
-      </w:pPr>
-      <w:r>
-        <w:t>Đóng góp chính của đề tài</w:t>
-      </w:r>
-    </w:p>
-    <w:p>
-      <w:r>
-        <w:t>Kết quả chính đã đạt được</w:t>
-      </w:r>
-    </w:p>
-    <w:p>
-      <w:pPr>
-        <w:pStyle w:val="Heading2"/>
-      </w:pPr>
-      <w:r>
-        <w:t>Bố cục quyển luận văn</w:t>
-      </w:r>
-    </w:p>
-    <w:p>
-      <w:pPr>
-        <w:pStyle w:val="Heading1"/>
-      </w:pPr>
-      <w:r>
-        <w:t>NỘI DUNG</w:t>
-      </w:r>
-    </w:p>
-    <w:p>
-      <w:pPr>
-        <w:pStyle w:val="Heading2"/>
-      </w:pPr>
-      <w:r>
-        <w:t>CHƯƠNG I: MÔ TẢ BÀI TOÁN</w:t>
-      </w:r>
-    </w:p>
-    <w:p>
-      <w:pPr>
-        <w:pStyle w:val="Heading3"/>
-      </w:pPr>
-      <w:r>
-        <w:t>Mô tả chi tiết</w:t>
-      </w:r>
-    </w:p>
-    <w:p>
-      <w:pPr>
-        <w:pStyle w:val="Heading3"/>
-      </w:pPr>
-      <w:r>
-        <w:t>Phân tích đánh giá các giải pháp có liên quan đến bài toán</w:t>
-      </w:r>
-    </w:p>
-    <w:p>
-      <w:pPr>
-        <w:pStyle w:val="Heading3"/>
-      </w:pPr>
-      <w:r>
-        <w:t>Giải quyết vấn đề và lựa chọn giải pháp</w:t>
-      </w:r>
-    </w:p>
-    <w:p>
-      <w:pPr>
-        <w:pStyle w:val="Heading2"/>
-      </w:pPr>
-      <w:r>
-        <w:t xml:space="preserve">CHƯƠNG II: THIẾT KẾ </w:t>
-      </w:r>
-      <w:r>
-        <w:t>VÀ CÀI ĐẶT</w:t>
-      </w:r>
-    </w:p>
-    <w:p>
-      <w:pPr>
-        <w:pStyle w:val="Heading3"/>
-      </w:pPr>
-      <w:r>
-        <w:t>Thiết kế thành phần dữ liệu</w:t>
-      </w:r>
-    </w:p>
-    <w:p>
-      <w:r>
-        <w:t xml:space="preserve">CDM </w:t>
-      </w:r>
-    </w:p>
-    <w:p>
-      <w:r>
-        <w:t>LDM</w:t>
-      </w:r>
-    </w:p>
-    <w:p>
-      <w:r>
-        <w:t>PDM</w:t>
-      </w:r>
-    </w:p>
-    <w:p>
-      <w:r>
-        <w:t>Các ràng buột toàn vẹn</w:t>
-      </w:r>
-    </w:p>
-    <w:p>
-      <w:pPr>
-        <w:pStyle w:val="Heading3"/>
-      </w:pPr>
-      <w:r>
-        <w:t>Thiết kế thành phần xử lý</w:t>
-      </w:r>
-    </w:p>
-    <w:p>
-      <w:r>
-        <w:t>DFD</w:t>
-      </w:r>
-    </w:p>
-    <w:p>
-      <w:r>
-        <w:t>Sơ đồ chức năng</w:t>
-      </w:r>
-    </w:p>
-    <w:p>
-      <w:pPr>
-        <w:pStyle w:val="Heading3"/>
-      </w:pPr>
-      <w:r>
-        <w:t>Lưu đồ giải thuật</w:t>
-      </w:r>
-    </w:p>
-    <w:p>
-      <w:pPr>
-        <w:rPr>
-          <w:lang w:val="vi-VN"/>
-        </w:rPr>
-      </w:pPr>
-      <w:r>
-        <w:t xml:space="preserve">- </w:t>
-      </w:r>
-      <w:r>
-        <w:rPr>
-          <w:lang w:val="vi-VN"/>
-        </w:rPr>
-        <w:t xml:space="preserve">Bao gồm </w:t>
-      </w:r>
-      <w:r>
-        <w:rPr>
-          <w:lang w:val="vi-VN"/>
-        </w:rPr>
-        <w:t>thiết kế kiến trúc tổng thể của hệ thống</w:t>
-      </w:r>
-      <w:r>
-        <w:rPr>
-          <w:lang w:val="vi-VN"/>
-        </w:rPr>
-        <w:t xml:space="preserve">, giải thích chức năng của từng thành phần trong hệ thống, các giải thuật xử lý của hệ thống hoặc của một thành phần hệ thống, thiết kế cơ sở dữ liệu, … </w:t>
-      </w:r>
-    </w:p>
-    <w:p>
-      <w:pPr>
-        <w:rPr>
-          <w:lang w:val="vi-VN"/>
-        </w:rPr>
-      </w:pPr>
-      <w:r>
-        <w:rPr>
-          <w:lang w:val="vi-VN"/>
-        </w:rPr>
-        <w:t xml:space="preserve">- Mô tả cách thức cài đặt thiết kế bằng một ngôn ngữ lập trình cụ thể/hệ điều hành/ phần cứng …. </w:t>
-      </w:r>
-    </w:p>
-    <w:p>
-      <w:pPr>
-        <w:pStyle w:val="Heading2"/>
-      </w:pPr>
-      <w:r>
-        <w:lastRenderedPageBreak/>
-        <w:t xml:space="preserve">CHƯƠNG III: </w:t>
-      </w:r>
-      <w:r>
-        <w:t>KIỂM THỬ VÀ ĐÁNH GIÁ</w:t>
-      </w:r>
-    </w:p>
-    <w:p>
-      <w:pPr>
-        <w:pStyle w:val="Heading3"/>
-      </w:pPr>
-      <w:r>
-        <w:t>Mục tiêu kiểm thử</w:t>
-      </w:r>
-    </w:p>
-    <w:p>
-      <w:pPr>
-        <w:pStyle w:val="Heading3"/>
-      </w:pPr>
-      <w:r>
-        <w:t>Kịch bản kiểm thử</w:t>
-      </w:r>
-      <w:r>
-        <w:t xml:space="preserve"> (Scenario test)</w:t>
-      </w:r>
-    </w:p>
-    <w:p>
-      <w:pPr>
-        <w:pStyle w:val="Heading3"/>
-      </w:pPr>
-      <w:r>
-        <w:t>Kết quả kiểm thử</w:t>
-      </w:r>
-    </w:p>
-    <w:p>
-      <w:pPr>
-        <w:pStyle w:val="Heading1"/>
-      </w:pPr>
-      <w:r>
-        <w:t>KẾT LUẬN</w:t>
-      </w:r>
-    </w:p>
-    <w:p>
-      <w:pPr>
-        <w:pStyle w:val="Heading3"/>
-      </w:pPr>
-      <w:r>
-        <w:t>Kết quả đạt được</w:t>
-      </w:r>
-    </w:p>
-    <w:p>
-      <w:pPr>
-        <w:pStyle w:val="Heading3"/>
-      </w:pPr>
-      <w:r>
-        <w:t>Hướng phát triển</w:t>
-      </w:r>
-    </w:p>
-    <w:p>
-      <w:pPr>
-        <w:pStyle w:val="Heading1"/>
-      </w:pPr>
-      <w:r>
-        <w:t>TÀI LIỆU THAM KHẢO</w:t>
-      </w:r>
-    </w:p>
-    <w:p>
-      <w:pPr>
-        <w:pStyle w:val="Heading1"/>
-      </w:pPr>
-      <w:r>
-        <w:t>PHỤ LỤC</w:t>
-      </w:r>
-    </w:p>
-    <w:p>
-      <w:pPr>
-        <w:pStyle w:val="Heading3"/>
-      </w:pPr>
-      <w:r>
-        <w:t>Hướng dẫn cài đặt/ sử dụng</w:t>
-      </w:r>
-    </w:p>
-    <w:p>
-      <w:pPr>
-        <w:pStyle w:val="Heading3"/>
-      </w:pPr>
-      <w:r>
-        <w:t>Giải thuật và g</w:t>
-      </w:r>
-      <w:r>
-        <w:t>iải pháp sử dụng</w:t>
-      </w:r>
-    </w:p>
     <w:p/>
     <w:p/>
     <w:sectPr>
@@ -1109,8 +2023,625 @@
 </w:document>
 </file>
 
+<file path=word/numbering.xml><?xml version="1.0" encoding="utf-8"?>
+<w:numbering xmlns:wpc="http://schemas.microsoft.com/office/word/2010/wordprocessingCanvas" xmlns:mc="http://schemas.openxmlformats.org/markup-compatibility/2006" xmlns:o="urn:schemas-microsoft-com:office:office" xmlns:r="http://schemas.openxmlformats.org/officeDocument/2006/relationships" xmlns:m="http://schemas.openxmlformats.org/officeDocument/2006/math" xmlns:v="urn:schemas-microsoft-com:vml" xmlns:wp14="http://schemas.microsoft.com/office/word/2010/wordprocessingDrawing" xmlns:wp="http://schemas.openxmlformats.org/drawingml/2006/wordprocessingDrawing" xmlns:w10="urn:schemas-microsoft-com:office:word" xmlns:w="http://schemas.openxmlformats.org/wordprocessingml/2006/main" xmlns:w14="http://schemas.microsoft.com/office/word/2010/wordml" xmlns:wpg="http://schemas.microsoft.com/office/word/2010/wordprocessingGroup" xmlns:wpi="http://schemas.microsoft.com/office/word/2010/wordprocessingInk" xmlns:wne="http://schemas.microsoft.com/office/word/2006/wordml" xmlns:wps="http://schemas.microsoft.com/office/word/2010/wordprocessingShape" mc:Ignorable="w14 wp14">
+  <w:abstractNum w:abstractNumId="0">
+    <w:nsid w:val="1A9F697A"/>
+    <w:multiLevelType w:val="hybridMultilevel"/>
+    <w:tmpl w:val="7B18BB4A"/>
+    <w:lvl w:ilvl="0" w:tplc="A47C9250">
+      <w:numFmt w:val="bullet"/>
+      <w:lvlText w:val="-"/>
+      <w:lvlJc w:val="left"/>
+      <w:pPr>
+        <w:ind w:left="420" w:hanging="360"/>
+      </w:pPr>
+      <w:rPr>
+        <w:rFonts w:ascii="Times New Roman" w:eastAsiaTheme="minorHAnsi" w:hAnsi="Times New Roman" w:cs="Times New Roman" w:hint="default"/>
+      </w:rPr>
+    </w:lvl>
+    <w:lvl w:ilvl="1" w:tplc="04090003" w:tentative="1">
+      <w:start w:val="1"/>
+      <w:numFmt w:val="bullet"/>
+      <w:lvlText w:val="o"/>
+      <w:lvlJc w:val="left"/>
+      <w:pPr>
+        <w:ind w:left="1140" w:hanging="360"/>
+      </w:pPr>
+      <w:rPr>
+        <w:rFonts w:ascii="Courier New" w:hAnsi="Courier New" w:cs="Courier New" w:hint="default"/>
+      </w:rPr>
+    </w:lvl>
+    <w:lvl w:ilvl="2" w:tplc="04090005" w:tentative="1">
+      <w:start w:val="1"/>
+      <w:numFmt w:val="bullet"/>
+      <w:lvlText w:val=""/>
+      <w:lvlJc w:val="left"/>
+      <w:pPr>
+        <w:ind w:left="1860" w:hanging="360"/>
+      </w:pPr>
+      <w:rPr>
+        <w:rFonts w:ascii="Wingdings" w:hAnsi="Wingdings" w:hint="default"/>
+      </w:rPr>
+    </w:lvl>
+    <w:lvl w:ilvl="3" w:tplc="04090001" w:tentative="1">
+      <w:start w:val="1"/>
+      <w:numFmt w:val="bullet"/>
+      <w:lvlText w:val=""/>
+      <w:lvlJc w:val="left"/>
+      <w:pPr>
+        <w:ind w:left="2580" w:hanging="360"/>
+      </w:pPr>
+      <w:rPr>
+        <w:rFonts w:ascii="Symbol" w:hAnsi="Symbol" w:hint="default"/>
+      </w:rPr>
+    </w:lvl>
+    <w:lvl w:ilvl="4" w:tplc="04090003" w:tentative="1">
+      <w:start w:val="1"/>
+      <w:numFmt w:val="bullet"/>
+      <w:lvlText w:val="o"/>
+      <w:lvlJc w:val="left"/>
+      <w:pPr>
+        <w:ind w:left="3300" w:hanging="360"/>
+      </w:pPr>
+      <w:rPr>
+        <w:rFonts w:ascii="Courier New" w:hAnsi="Courier New" w:cs="Courier New" w:hint="default"/>
+      </w:rPr>
+    </w:lvl>
+    <w:lvl w:ilvl="5" w:tplc="04090005" w:tentative="1">
+      <w:start w:val="1"/>
+      <w:numFmt w:val="bullet"/>
+      <w:lvlText w:val=""/>
+      <w:lvlJc w:val="left"/>
+      <w:pPr>
+        <w:ind w:left="4020" w:hanging="360"/>
+      </w:pPr>
+      <w:rPr>
+        <w:rFonts w:ascii="Wingdings" w:hAnsi="Wingdings" w:hint="default"/>
+      </w:rPr>
+    </w:lvl>
+    <w:lvl w:ilvl="6" w:tplc="04090001" w:tentative="1">
+      <w:start w:val="1"/>
+      <w:numFmt w:val="bullet"/>
+      <w:lvlText w:val=""/>
+      <w:lvlJc w:val="left"/>
+      <w:pPr>
+        <w:ind w:left="4740" w:hanging="360"/>
+      </w:pPr>
+      <w:rPr>
+        <w:rFonts w:ascii="Symbol" w:hAnsi="Symbol" w:hint="default"/>
+      </w:rPr>
+    </w:lvl>
+    <w:lvl w:ilvl="7" w:tplc="04090003" w:tentative="1">
+      <w:start w:val="1"/>
+      <w:numFmt w:val="bullet"/>
+      <w:lvlText w:val="o"/>
+      <w:lvlJc w:val="left"/>
+      <w:pPr>
+        <w:ind w:left="5460" w:hanging="360"/>
+      </w:pPr>
+      <w:rPr>
+        <w:rFonts w:ascii="Courier New" w:hAnsi="Courier New" w:cs="Courier New" w:hint="default"/>
+      </w:rPr>
+    </w:lvl>
+    <w:lvl w:ilvl="8" w:tplc="04090005" w:tentative="1">
+      <w:start w:val="1"/>
+      <w:numFmt w:val="bullet"/>
+      <w:lvlText w:val=""/>
+      <w:lvlJc w:val="left"/>
+      <w:pPr>
+        <w:ind w:left="6180" w:hanging="360"/>
+      </w:pPr>
+      <w:rPr>
+        <w:rFonts w:ascii="Wingdings" w:hAnsi="Wingdings" w:hint="default"/>
+      </w:rPr>
+    </w:lvl>
+  </w:abstractNum>
+  <w:abstractNum w:abstractNumId="1">
+    <w:nsid w:val="36A6444A"/>
+    <w:multiLevelType w:val="hybridMultilevel"/>
+    <w:tmpl w:val="10F264C0"/>
+    <w:lvl w:ilvl="0" w:tplc="682E1758">
+      <w:numFmt w:val="bullet"/>
+      <w:lvlText w:val="-"/>
+      <w:lvlJc w:val="left"/>
+      <w:pPr>
+        <w:ind w:left="720" w:hanging="360"/>
+      </w:pPr>
+      <w:rPr>
+        <w:rFonts w:ascii="Times New Roman" w:eastAsiaTheme="minorHAnsi" w:hAnsi="Times New Roman" w:cs="Times New Roman" w:hint="default"/>
+      </w:rPr>
+    </w:lvl>
+    <w:lvl w:ilvl="1" w:tplc="04090003" w:tentative="1">
+      <w:start w:val="1"/>
+      <w:numFmt w:val="bullet"/>
+      <w:lvlText w:val="o"/>
+      <w:lvlJc w:val="left"/>
+      <w:pPr>
+        <w:ind w:left="1440" w:hanging="360"/>
+      </w:pPr>
+      <w:rPr>
+        <w:rFonts w:ascii="Courier New" w:hAnsi="Courier New" w:cs="Courier New" w:hint="default"/>
+      </w:rPr>
+    </w:lvl>
+    <w:lvl w:ilvl="2" w:tplc="04090005" w:tentative="1">
+      <w:start w:val="1"/>
+      <w:numFmt w:val="bullet"/>
+      <w:lvlText w:val=""/>
+      <w:lvlJc w:val="left"/>
+      <w:pPr>
+        <w:ind w:left="2160" w:hanging="360"/>
+      </w:pPr>
+      <w:rPr>
+        <w:rFonts w:ascii="Wingdings" w:hAnsi="Wingdings" w:hint="default"/>
+      </w:rPr>
+    </w:lvl>
+    <w:lvl w:ilvl="3" w:tplc="04090001" w:tentative="1">
+      <w:start w:val="1"/>
+      <w:numFmt w:val="bullet"/>
+      <w:lvlText w:val=""/>
+      <w:lvlJc w:val="left"/>
+      <w:pPr>
+        <w:ind w:left="2880" w:hanging="360"/>
+      </w:pPr>
+      <w:rPr>
+        <w:rFonts w:ascii="Symbol" w:hAnsi="Symbol" w:hint="default"/>
+      </w:rPr>
+    </w:lvl>
+    <w:lvl w:ilvl="4" w:tplc="04090003" w:tentative="1">
+      <w:start w:val="1"/>
+      <w:numFmt w:val="bullet"/>
+      <w:lvlText w:val="o"/>
+      <w:lvlJc w:val="left"/>
+      <w:pPr>
+        <w:ind w:left="3600" w:hanging="360"/>
+      </w:pPr>
+      <w:rPr>
+        <w:rFonts w:ascii="Courier New" w:hAnsi="Courier New" w:cs="Courier New" w:hint="default"/>
+      </w:rPr>
+    </w:lvl>
+    <w:lvl w:ilvl="5" w:tplc="04090005" w:tentative="1">
+      <w:start w:val="1"/>
+      <w:numFmt w:val="bullet"/>
+      <w:lvlText w:val=""/>
+      <w:lvlJc w:val="left"/>
+      <w:pPr>
+        <w:ind w:left="4320" w:hanging="360"/>
+      </w:pPr>
+      <w:rPr>
+        <w:rFonts w:ascii="Wingdings" w:hAnsi="Wingdings" w:hint="default"/>
+      </w:rPr>
+    </w:lvl>
+    <w:lvl w:ilvl="6" w:tplc="04090001" w:tentative="1">
+      <w:start w:val="1"/>
+      <w:numFmt w:val="bullet"/>
+      <w:lvlText w:val=""/>
+      <w:lvlJc w:val="left"/>
+      <w:pPr>
+        <w:ind w:left="5040" w:hanging="360"/>
+      </w:pPr>
+      <w:rPr>
+        <w:rFonts w:ascii="Symbol" w:hAnsi="Symbol" w:hint="default"/>
+      </w:rPr>
+    </w:lvl>
+    <w:lvl w:ilvl="7" w:tplc="04090003" w:tentative="1">
+      <w:start w:val="1"/>
+      <w:numFmt w:val="bullet"/>
+      <w:lvlText w:val="o"/>
+      <w:lvlJc w:val="left"/>
+      <w:pPr>
+        <w:ind w:left="5760" w:hanging="360"/>
+      </w:pPr>
+      <w:rPr>
+        <w:rFonts w:ascii="Courier New" w:hAnsi="Courier New" w:cs="Courier New" w:hint="default"/>
+      </w:rPr>
+    </w:lvl>
+    <w:lvl w:ilvl="8" w:tplc="04090005" w:tentative="1">
+      <w:start w:val="1"/>
+      <w:numFmt w:val="bullet"/>
+      <w:lvlText w:val=""/>
+      <w:lvlJc w:val="left"/>
+      <w:pPr>
+        <w:ind w:left="6480" w:hanging="360"/>
+      </w:pPr>
+      <w:rPr>
+        <w:rFonts w:ascii="Wingdings" w:hAnsi="Wingdings" w:hint="default"/>
+      </w:rPr>
+    </w:lvl>
+  </w:abstractNum>
+  <w:abstractNum w:abstractNumId="2">
+    <w:nsid w:val="3A6A3E85"/>
+    <w:multiLevelType w:val="hybridMultilevel"/>
+    <w:tmpl w:val="8F9613F6"/>
+    <w:lvl w:ilvl="0" w:tplc="4BBA8AC0">
+      <w:numFmt w:val="bullet"/>
+      <w:lvlText w:val="-"/>
+      <w:lvlJc w:val="left"/>
+      <w:pPr>
+        <w:ind w:left="720" w:hanging="360"/>
+      </w:pPr>
+      <w:rPr>
+        <w:rFonts w:ascii="Times New Roman" w:eastAsiaTheme="minorHAnsi" w:hAnsi="Times New Roman" w:cs="Times New Roman" w:hint="default"/>
+      </w:rPr>
+    </w:lvl>
+    <w:lvl w:ilvl="1" w:tplc="04090003">
+      <w:start w:val="1"/>
+      <w:numFmt w:val="bullet"/>
+      <w:lvlText w:val="o"/>
+      <w:lvlJc w:val="left"/>
+      <w:pPr>
+        <w:ind w:left="1440" w:hanging="360"/>
+      </w:pPr>
+      <w:rPr>
+        <w:rFonts w:ascii="Courier New" w:hAnsi="Courier New" w:cs="Courier New" w:hint="default"/>
+      </w:rPr>
+    </w:lvl>
+    <w:lvl w:ilvl="2" w:tplc="04090005" w:tentative="1">
+      <w:start w:val="1"/>
+      <w:numFmt w:val="bullet"/>
+      <w:lvlText w:val=""/>
+      <w:lvlJc w:val="left"/>
+      <w:pPr>
+        <w:ind w:left="2160" w:hanging="360"/>
+      </w:pPr>
+      <w:rPr>
+        <w:rFonts w:ascii="Wingdings" w:hAnsi="Wingdings" w:hint="default"/>
+      </w:rPr>
+    </w:lvl>
+    <w:lvl w:ilvl="3" w:tplc="04090001" w:tentative="1">
+      <w:start w:val="1"/>
+      <w:numFmt w:val="bullet"/>
+      <w:lvlText w:val=""/>
+      <w:lvlJc w:val="left"/>
+      <w:pPr>
+        <w:ind w:left="2880" w:hanging="360"/>
+      </w:pPr>
+      <w:rPr>
+        <w:rFonts w:ascii="Symbol" w:hAnsi="Symbol" w:hint="default"/>
+      </w:rPr>
+    </w:lvl>
+    <w:lvl w:ilvl="4" w:tplc="04090003" w:tentative="1">
+      <w:start w:val="1"/>
+      <w:numFmt w:val="bullet"/>
+      <w:lvlText w:val="o"/>
+      <w:lvlJc w:val="left"/>
+      <w:pPr>
+        <w:ind w:left="3600" w:hanging="360"/>
+      </w:pPr>
+      <w:rPr>
+        <w:rFonts w:ascii="Courier New" w:hAnsi="Courier New" w:cs="Courier New" w:hint="default"/>
+      </w:rPr>
+    </w:lvl>
+    <w:lvl w:ilvl="5" w:tplc="04090005" w:tentative="1">
+      <w:start w:val="1"/>
+      <w:numFmt w:val="bullet"/>
+      <w:lvlText w:val=""/>
+      <w:lvlJc w:val="left"/>
+      <w:pPr>
+        <w:ind w:left="4320" w:hanging="360"/>
+      </w:pPr>
+      <w:rPr>
+        <w:rFonts w:ascii="Wingdings" w:hAnsi="Wingdings" w:hint="default"/>
+      </w:rPr>
+    </w:lvl>
+    <w:lvl w:ilvl="6" w:tplc="04090001" w:tentative="1">
+      <w:start w:val="1"/>
+      <w:numFmt w:val="bullet"/>
+      <w:lvlText w:val=""/>
+      <w:lvlJc w:val="left"/>
+      <w:pPr>
+        <w:ind w:left="5040" w:hanging="360"/>
+      </w:pPr>
+      <w:rPr>
+        <w:rFonts w:ascii="Symbol" w:hAnsi="Symbol" w:hint="default"/>
+      </w:rPr>
+    </w:lvl>
+    <w:lvl w:ilvl="7" w:tplc="04090003" w:tentative="1">
+      <w:start w:val="1"/>
+      <w:numFmt w:val="bullet"/>
+      <w:lvlText w:val="o"/>
+      <w:lvlJc w:val="left"/>
+      <w:pPr>
+        <w:ind w:left="5760" w:hanging="360"/>
+      </w:pPr>
+      <w:rPr>
+        <w:rFonts w:ascii="Courier New" w:hAnsi="Courier New" w:cs="Courier New" w:hint="default"/>
+      </w:rPr>
+    </w:lvl>
+    <w:lvl w:ilvl="8" w:tplc="04090005" w:tentative="1">
+      <w:start w:val="1"/>
+      <w:numFmt w:val="bullet"/>
+      <w:lvlText w:val=""/>
+      <w:lvlJc w:val="left"/>
+      <w:pPr>
+        <w:ind w:left="6480" w:hanging="360"/>
+      </w:pPr>
+      <w:rPr>
+        <w:rFonts w:ascii="Wingdings" w:hAnsi="Wingdings" w:hint="default"/>
+      </w:rPr>
+    </w:lvl>
+  </w:abstractNum>
+  <w:abstractNum w:abstractNumId="3">
+    <w:nsid w:val="443A1CDC"/>
+    <w:multiLevelType w:val="hybridMultilevel"/>
+    <w:tmpl w:val="ABE4FB30"/>
+    <w:lvl w:ilvl="0" w:tplc="4386FA66">
+      <w:numFmt w:val="bullet"/>
+      <w:lvlText w:val="-"/>
+      <w:lvlJc w:val="left"/>
+      <w:pPr>
+        <w:ind w:left="720" w:hanging="360"/>
+      </w:pPr>
+      <w:rPr>
+        <w:rFonts w:ascii="Times New Roman" w:eastAsiaTheme="minorHAnsi" w:hAnsi="Times New Roman" w:cs="Times New Roman" w:hint="default"/>
+      </w:rPr>
+    </w:lvl>
+    <w:lvl w:ilvl="1" w:tplc="04090003" w:tentative="1">
+      <w:start w:val="1"/>
+      <w:numFmt w:val="bullet"/>
+      <w:lvlText w:val="o"/>
+      <w:lvlJc w:val="left"/>
+      <w:pPr>
+        <w:ind w:left="1440" w:hanging="360"/>
+      </w:pPr>
+      <w:rPr>
+        <w:rFonts w:ascii="Courier New" w:hAnsi="Courier New" w:cs="Courier New" w:hint="default"/>
+      </w:rPr>
+    </w:lvl>
+    <w:lvl w:ilvl="2" w:tplc="04090005" w:tentative="1">
+      <w:start w:val="1"/>
+      <w:numFmt w:val="bullet"/>
+      <w:lvlText w:val=""/>
+      <w:lvlJc w:val="left"/>
+      <w:pPr>
+        <w:ind w:left="2160" w:hanging="360"/>
+      </w:pPr>
+      <w:rPr>
+        <w:rFonts w:ascii="Wingdings" w:hAnsi="Wingdings" w:hint="default"/>
+      </w:rPr>
+    </w:lvl>
+    <w:lvl w:ilvl="3" w:tplc="04090001" w:tentative="1">
+      <w:start w:val="1"/>
+      <w:numFmt w:val="bullet"/>
+      <w:lvlText w:val=""/>
+      <w:lvlJc w:val="left"/>
+      <w:pPr>
+        <w:ind w:left="2880" w:hanging="360"/>
+      </w:pPr>
+      <w:rPr>
+        <w:rFonts w:ascii="Symbol" w:hAnsi="Symbol" w:hint="default"/>
+      </w:rPr>
+    </w:lvl>
+    <w:lvl w:ilvl="4" w:tplc="04090003" w:tentative="1">
+      <w:start w:val="1"/>
+      <w:numFmt w:val="bullet"/>
+      <w:lvlText w:val="o"/>
+      <w:lvlJc w:val="left"/>
+      <w:pPr>
+        <w:ind w:left="3600" w:hanging="360"/>
+      </w:pPr>
+      <w:rPr>
+        <w:rFonts w:ascii="Courier New" w:hAnsi="Courier New" w:cs="Courier New" w:hint="default"/>
+      </w:rPr>
+    </w:lvl>
+    <w:lvl w:ilvl="5" w:tplc="04090005" w:tentative="1">
+      <w:start w:val="1"/>
+      <w:numFmt w:val="bullet"/>
+      <w:lvlText w:val=""/>
+      <w:lvlJc w:val="left"/>
+      <w:pPr>
+        <w:ind w:left="4320" w:hanging="360"/>
+      </w:pPr>
+      <w:rPr>
+        <w:rFonts w:ascii="Wingdings" w:hAnsi="Wingdings" w:hint="default"/>
+      </w:rPr>
+    </w:lvl>
+    <w:lvl w:ilvl="6" w:tplc="04090001" w:tentative="1">
+      <w:start w:val="1"/>
+      <w:numFmt w:val="bullet"/>
+      <w:lvlText w:val=""/>
+      <w:lvlJc w:val="left"/>
+      <w:pPr>
+        <w:ind w:left="5040" w:hanging="360"/>
+      </w:pPr>
+      <w:rPr>
+        <w:rFonts w:ascii="Symbol" w:hAnsi="Symbol" w:hint="default"/>
+      </w:rPr>
+    </w:lvl>
+    <w:lvl w:ilvl="7" w:tplc="04090003" w:tentative="1">
+      <w:start w:val="1"/>
+      <w:numFmt w:val="bullet"/>
+      <w:lvlText w:val="o"/>
+      <w:lvlJc w:val="left"/>
+      <w:pPr>
+        <w:ind w:left="5760" w:hanging="360"/>
+      </w:pPr>
+      <w:rPr>
+        <w:rFonts w:ascii="Courier New" w:hAnsi="Courier New" w:cs="Courier New" w:hint="default"/>
+      </w:rPr>
+    </w:lvl>
+    <w:lvl w:ilvl="8" w:tplc="04090005" w:tentative="1">
+      <w:start w:val="1"/>
+      <w:numFmt w:val="bullet"/>
+      <w:lvlText w:val=""/>
+      <w:lvlJc w:val="left"/>
+      <w:pPr>
+        <w:ind w:left="6480" w:hanging="360"/>
+      </w:pPr>
+      <w:rPr>
+        <w:rFonts w:ascii="Wingdings" w:hAnsi="Wingdings" w:hint="default"/>
+      </w:rPr>
+    </w:lvl>
+  </w:abstractNum>
+  <w:abstractNum w:abstractNumId="4">
+    <w:nsid w:val="7BD166C5"/>
+    <w:multiLevelType w:val="multilevel"/>
+    <w:tmpl w:val="CA9C50A8"/>
+    <w:lvl w:ilvl="0">
+      <w:start w:val="1"/>
+      <w:numFmt w:val="bullet"/>
+      <w:lvlText w:val=""/>
+      <w:lvlJc w:val="left"/>
+      <w:pPr>
+        <w:tabs>
+          <w:tab w:val="num" w:pos="720"/>
+        </w:tabs>
+        <w:ind w:left="720" w:hanging="360"/>
+      </w:pPr>
+      <w:rPr>
+        <w:rFonts w:ascii="Symbol" w:hAnsi="Symbol" w:hint="default"/>
+        <w:sz w:val="20"/>
+      </w:rPr>
+    </w:lvl>
+    <w:lvl w:ilvl="1">
+      <w:start w:val="1"/>
+      <w:numFmt w:val="bullet"/>
+      <w:lvlText w:val="o"/>
+      <w:lvlJc w:val="left"/>
+      <w:pPr>
+        <w:tabs>
+          <w:tab w:val="num" w:pos="1440"/>
+        </w:tabs>
+        <w:ind w:left="1440" w:hanging="360"/>
+      </w:pPr>
+      <w:rPr>
+        <w:rFonts w:ascii="Courier New" w:hAnsi="Courier New" w:hint="default"/>
+        <w:sz w:val="20"/>
+      </w:rPr>
+    </w:lvl>
+    <w:lvl w:ilvl="2" w:tentative="1">
+      <w:start w:val="1"/>
+      <w:numFmt w:val="bullet"/>
+      <w:lvlText w:val=""/>
+      <w:lvlJc w:val="left"/>
+      <w:pPr>
+        <w:tabs>
+          <w:tab w:val="num" w:pos="2160"/>
+        </w:tabs>
+        <w:ind w:left="2160" w:hanging="360"/>
+      </w:pPr>
+      <w:rPr>
+        <w:rFonts w:ascii="Wingdings" w:hAnsi="Wingdings" w:hint="default"/>
+        <w:sz w:val="20"/>
+      </w:rPr>
+    </w:lvl>
+    <w:lvl w:ilvl="3" w:tentative="1">
+      <w:start w:val="1"/>
+      <w:numFmt w:val="bullet"/>
+      <w:lvlText w:val=""/>
+      <w:lvlJc w:val="left"/>
+      <w:pPr>
+        <w:tabs>
+          <w:tab w:val="num" w:pos="2880"/>
+        </w:tabs>
+        <w:ind w:left="2880" w:hanging="360"/>
+      </w:pPr>
+      <w:rPr>
+        <w:rFonts w:ascii="Wingdings" w:hAnsi="Wingdings" w:hint="default"/>
+        <w:sz w:val="20"/>
+      </w:rPr>
+    </w:lvl>
+    <w:lvl w:ilvl="4" w:tentative="1">
+      <w:start w:val="1"/>
+      <w:numFmt w:val="bullet"/>
+      <w:lvlText w:val=""/>
+      <w:lvlJc w:val="left"/>
+      <w:pPr>
+        <w:tabs>
+          <w:tab w:val="num" w:pos="3600"/>
+        </w:tabs>
+        <w:ind w:left="3600" w:hanging="360"/>
+      </w:pPr>
+      <w:rPr>
+        <w:rFonts w:ascii="Wingdings" w:hAnsi="Wingdings" w:hint="default"/>
+        <w:sz w:val="20"/>
+      </w:rPr>
+    </w:lvl>
+    <w:lvl w:ilvl="5" w:tentative="1">
+      <w:start w:val="1"/>
+      <w:numFmt w:val="bullet"/>
+      <w:lvlText w:val=""/>
+      <w:lvlJc w:val="left"/>
+      <w:pPr>
+        <w:tabs>
+          <w:tab w:val="num" w:pos="4320"/>
+        </w:tabs>
+        <w:ind w:left="4320" w:hanging="360"/>
+      </w:pPr>
+      <w:rPr>
+        <w:rFonts w:ascii="Wingdings" w:hAnsi="Wingdings" w:hint="default"/>
+        <w:sz w:val="20"/>
+      </w:rPr>
+    </w:lvl>
+    <w:lvl w:ilvl="6" w:tentative="1">
+      <w:start w:val="1"/>
+      <w:numFmt w:val="bullet"/>
+      <w:lvlText w:val=""/>
+      <w:lvlJc w:val="left"/>
+      <w:pPr>
+        <w:tabs>
+          <w:tab w:val="num" w:pos="5040"/>
+        </w:tabs>
+        <w:ind w:left="5040" w:hanging="360"/>
+      </w:pPr>
+      <w:rPr>
+        <w:rFonts w:ascii="Wingdings" w:hAnsi="Wingdings" w:hint="default"/>
+        <w:sz w:val="20"/>
+      </w:rPr>
+    </w:lvl>
+    <w:lvl w:ilvl="7" w:tentative="1">
+      <w:start w:val="1"/>
+      <w:numFmt w:val="bullet"/>
+      <w:lvlText w:val=""/>
+      <w:lvlJc w:val="left"/>
+      <w:pPr>
+        <w:tabs>
+          <w:tab w:val="num" w:pos="5760"/>
+        </w:tabs>
+        <w:ind w:left="5760" w:hanging="360"/>
+      </w:pPr>
+      <w:rPr>
+        <w:rFonts w:ascii="Wingdings" w:hAnsi="Wingdings" w:hint="default"/>
+        <w:sz w:val="20"/>
+      </w:rPr>
+    </w:lvl>
+    <w:lvl w:ilvl="8" w:tentative="1">
+      <w:start w:val="1"/>
+      <w:numFmt w:val="bullet"/>
+      <w:lvlText w:val=""/>
+      <w:lvlJc w:val="left"/>
+      <w:pPr>
+        <w:tabs>
+          <w:tab w:val="num" w:pos="6480"/>
+        </w:tabs>
+        <w:ind w:left="6480" w:hanging="360"/>
+      </w:pPr>
+      <w:rPr>
+        <w:rFonts w:ascii="Wingdings" w:hAnsi="Wingdings" w:hint="default"/>
+        <w:sz w:val="20"/>
+      </w:rPr>
+    </w:lvl>
+  </w:abstractNum>
+  <w:num w:numId="1">
+    <w:abstractNumId w:val="2"/>
+  </w:num>
+  <w:num w:numId="2">
+    <w:abstractNumId w:val="4"/>
+  </w:num>
+  <w:num w:numId="3">
+    <w:abstractNumId w:val="1"/>
+  </w:num>
+  <w:num w:numId="4">
+    <w:abstractNumId w:val="0"/>
+  </w:num>
+  <w:num w:numId="5">
+    <w:abstractNumId w:val="3"/>
+  </w:num>
+</w:numbering>
+</file>
+
 <file path=word/styles.xml><?xml version="1.0" encoding="utf-8"?>
-<w:styles xmlns:mc="http://schemas.openxmlformats.org/markup-compatibility/2006" xmlns:r="http://schemas.openxmlformats.org/officeDocument/2006/relationships" xmlns:w="http://schemas.openxmlformats.org/wordprocessingml/2006/main" xmlns:w14="http://schemas.microsoft.com/office/word/2010/wordml" xmlns:w15="http://schemas.microsoft.com/office/word/2012/wordml" mc:Ignorable="w14 w15">
+<w:styles xmlns:mc="http://schemas.openxmlformats.org/markup-compatibility/2006" xmlns:r="http://schemas.openxmlformats.org/officeDocument/2006/relationships" xmlns:w="http://schemas.openxmlformats.org/wordprocessingml/2006/main" xmlns:w14="http://schemas.microsoft.com/office/word/2010/wordml" mc:Ignorable="w14">
   <w:docDefaults>
     <w:rPrDefault>
       <w:rPr>
@@ -1126,378 +2657,144 @@
       </w:pPr>
     </w:pPrDefault>
   </w:docDefaults>
-  <w:latentStyles w:defLockedState="0" w:defUIPriority="99" w:defSemiHidden="0" w:defUnhideWhenUsed="0" w:defQFormat="0" w:count="371">
-    <w:lsdException w:name="Normal" w:uiPriority="0" w:qFormat="1"/>
-    <w:lsdException w:name="heading 1" w:uiPriority="9" w:qFormat="1"/>
-    <w:lsdException w:name="heading 2" w:semiHidden="1" w:uiPriority="9" w:unhideWhenUsed="1" w:qFormat="1"/>
-    <w:lsdException w:name="heading 3" w:semiHidden="1" w:uiPriority="9" w:unhideWhenUsed="1" w:qFormat="1"/>
-    <w:lsdException w:name="heading 4" w:semiHidden="1" w:uiPriority="9" w:unhideWhenUsed="1" w:qFormat="1"/>
-    <w:lsdException w:name="heading 5" w:semiHidden="1" w:uiPriority="9" w:unhideWhenUsed="1" w:qFormat="1"/>
-    <w:lsdException w:name="heading 6" w:semiHidden="1" w:uiPriority="9" w:unhideWhenUsed="1" w:qFormat="1"/>
-    <w:lsdException w:name="heading 7" w:semiHidden="1" w:uiPriority="9" w:unhideWhenUsed="1" w:qFormat="1"/>
-    <w:lsdException w:name="heading 8" w:semiHidden="1" w:uiPriority="9" w:unhideWhenUsed="1" w:qFormat="1"/>
-    <w:lsdException w:name="heading 9" w:semiHidden="1" w:uiPriority="9" w:unhideWhenUsed="1" w:qFormat="1"/>
-    <w:lsdException w:name="index 1" w:semiHidden="1" w:unhideWhenUsed="1"/>
-    <w:lsdException w:name="index 2" w:semiHidden="1" w:unhideWhenUsed="1"/>
-    <w:lsdException w:name="index 3" w:semiHidden="1" w:unhideWhenUsed="1"/>
-    <w:lsdException w:name="index 4" w:semiHidden="1" w:unhideWhenUsed="1"/>
-    <w:lsdException w:name="index 5" w:semiHidden="1" w:unhideWhenUsed="1"/>
-    <w:lsdException w:name="index 6" w:semiHidden="1" w:unhideWhenUsed="1"/>
-    <w:lsdException w:name="index 7" w:semiHidden="1" w:unhideWhenUsed="1"/>
-    <w:lsdException w:name="index 8" w:semiHidden="1" w:unhideWhenUsed="1"/>
-    <w:lsdException w:name="index 9" w:semiHidden="1" w:unhideWhenUsed="1"/>
-    <w:lsdException w:name="toc 1" w:semiHidden="1" w:uiPriority="39" w:unhideWhenUsed="1"/>
-    <w:lsdException w:name="toc 2" w:semiHidden="1" w:uiPriority="39" w:unhideWhenUsed="1"/>
-    <w:lsdException w:name="toc 3" w:semiHidden="1" w:uiPriority="39" w:unhideWhenUsed="1"/>
-    <w:lsdException w:name="toc 4" w:semiHidden="1" w:uiPriority="39" w:unhideWhenUsed="1"/>
-    <w:lsdException w:name="toc 5" w:semiHidden="1" w:uiPriority="39" w:unhideWhenUsed="1"/>
-    <w:lsdException w:name="toc 6" w:semiHidden="1" w:uiPriority="39" w:unhideWhenUsed="1"/>
-    <w:lsdException w:name="toc 7" w:semiHidden="1" w:uiPriority="39" w:unhideWhenUsed="1"/>
-    <w:lsdException w:name="toc 8" w:semiHidden="1" w:uiPriority="39" w:unhideWhenUsed="1"/>
-    <w:lsdException w:name="toc 9" w:semiHidden="1" w:uiPriority="39" w:unhideWhenUsed="1"/>
-    <w:lsdException w:name="Normal Indent" w:semiHidden="1" w:unhideWhenUsed="1"/>
-    <w:lsdException w:name="footnote text" w:semiHidden="1" w:unhideWhenUsed="1"/>
-    <w:lsdException w:name="annotation text" w:semiHidden="1" w:unhideWhenUsed="1"/>
-    <w:lsdException w:name="header" w:semiHidden="1" w:unhideWhenUsed="1"/>
-    <w:lsdException w:name="footer" w:semiHidden="1" w:unhideWhenUsed="1"/>
-    <w:lsdException w:name="index heading" w:semiHidden="1" w:unhideWhenUsed="1"/>
-    <w:lsdException w:name="caption" w:semiHidden="1" w:uiPriority="35" w:unhideWhenUsed="1" w:qFormat="1"/>
-    <w:lsdException w:name="table of figures" w:semiHidden="1" w:unhideWhenUsed="1"/>
-    <w:lsdException w:name="envelope address" w:semiHidden="1" w:unhideWhenUsed="1"/>
-    <w:lsdException w:name="envelope return" w:semiHidden="1" w:unhideWhenUsed="1"/>
-    <w:lsdException w:name="footnote reference" w:semiHidden="1" w:unhideWhenUsed="1"/>
-    <w:lsdException w:name="annotation reference" w:semiHidden="1" w:unhideWhenUsed="1"/>
-    <w:lsdException w:name="line number" w:semiHidden="1" w:unhideWhenUsed="1"/>
-    <w:lsdException w:name="page number" w:semiHidden="1" w:unhideWhenUsed="1"/>
-    <w:lsdException w:name="endnote reference" w:semiHidden="1" w:unhideWhenUsed="1"/>
-    <w:lsdException w:name="endnote text" w:semiHidden="1" w:unhideWhenUsed="1"/>
-    <w:lsdException w:name="table of authorities" w:semiHidden="1" w:unhideWhenUsed="1"/>
-    <w:lsdException w:name="macro" w:semiHidden="1" w:unhideWhenUsed="1"/>
-    <w:lsdException w:name="toa heading" w:semiHidden="1" w:unhideWhenUsed="1"/>
-    <w:lsdException w:name="List" w:semiHidden="1" w:unhideWhenUsed="1"/>
-    <w:lsdException w:name="List Bullet" w:semiHidden="1" w:unhideWhenUsed="1"/>
-    <w:lsdException w:name="List Number" w:semiHidden="1" w:unhideWhenUsed="1"/>
-    <w:lsdException w:name="List 2" w:semiHidden="1" w:unhideWhenUsed="1"/>
-    <w:lsdException w:name="List 3" w:semiHidden="1" w:unhideWhenUsed="1"/>
-    <w:lsdException w:name="List 4" w:semiHidden="1" w:unhideWhenUsed="1"/>
-    <w:lsdException w:name="List 5" w:semiHidden="1" w:unhideWhenUsed="1"/>
-    <w:lsdException w:name="List Bullet 2" w:semiHidden="1" w:unhideWhenUsed="1"/>
-    <w:lsdException w:name="List Bullet 3" w:semiHidden="1" w:unhideWhenUsed="1"/>
-    <w:lsdException w:name="List Bullet 4" w:semiHidden="1" w:unhideWhenUsed="1"/>
-    <w:lsdException w:name="List Bullet 5" w:semiHidden="1" w:unhideWhenUsed="1"/>
-    <w:lsdException w:name="List Number 2" w:semiHidden="1" w:unhideWhenUsed="1"/>
-    <w:lsdException w:name="List Number 3" w:semiHidden="1" w:unhideWhenUsed="1"/>
-    <w:lsdException w:name="List Number 4" w:semiHidden="1" w:unhideWhenUsed="1"/>
-    <w:lsdException w:name="List Number 5" w:semiHidden="1" w:unhideWhenUsed="1"/>
-    <w:lsdException w:name="Title" w:uiPriority="10" w:qFormat="1"/>
-    <w:lsdException w:name="Closing" w:semiHidden="1" w:unhideWhenUsed="1"/>
-    <w:lsdException w:name="Signature" w:semiHidden="1" w:unhideWhenUsed="1"/>
-    <w:lsdException w:name="Default Paragraph Font" w:semiHidden="1" w:uiPriority="1" w:unhideWhenUsed="1"/>
-    <w:lsdException w:name="Body Text" w:semiHidden="1" w:unhideWhenUsed="1"/>
-    <w:lsdException w:name="Body Text Indent" w:semiHidden="1" w:unhideWhenUsed="1"/>
-    <w:lsdException w:name="List Continue" w:semiHidden="1" w:unhideWhenUsed="1"/>
-    <w:lsdException w:name="List Continue 2" w:semiHidden="1" w:unhideWhenUsed="1"/>
-    <w:lsdException w:name="List Continue 3" w:semiHidden="1" w:unhideWhenUsed="1"/>
-    <w:lsdException w:name="List Continue 4" w:semiHidden="1" w:unhideWhenUsed="1"/>
-    <w:lsdException w:name="List Continue 5" w:semiHidden="1" w:unhideWhenUsed="1"/>
-    <w:lsdException w:name="Message Header" w:semiHidden="1" w:unhideWhenUsed="1"/>
-    <w:lsdException w:name="Subtitle" w:uiPriority="11" w:qFormat="1"/>
-    <w:lsdException w:name="Salutation" w:semiHidden="1" w:unhideWhenUsed="1"/>
-    <w:lsdException w:name="Date" w:semiHidden="1" w:unhideWhenUsed="1"/>
-    <w:lsdException w:name="Body Text First Indent" w:semiHidden="1" w:unhideWhenUsed="1"/>
-    <w:lsdException w:name="Body Text First Indent 2" w:semiHidden="1" w:unhideWhenUsed="1"/>
-    <w:lsdException w:name="Note Heading" w:semiHidden="1" w:unhideWhenUsed="1"/>
-    <w:lsdException w:name="Body Text 2" w:semiHidden="1" w:unhideWhenUsed="1"/>
-    <w:lsdException w:name="Body Text 3" w:semiHidden="1" w:unhideWhenUsed="1"/>
-    <w:lsdException w:name="Body Text Indent 2" w:semiHidden="1" w:unhideWhenUsed="1"/>
-    <w:lsdException w:name="Body Text Indent 3" w:semiHidden="1" w:unhideWhenUsed="1"/>
-    <w:lsdException w:name="Block Text" w:semiHidden="1" w:unhideWhenUsed="1"/>
-    <w:lsdException w:name="Hyperlink" w:semiHidden="1" w:unhideWhenUsed="1"/>
-    <w:lsdException w:name="FollowedHyperlink" w:semiHidden="1" w:unhideWhenUsed="1"/>
-    <w:lsdException w:name="Strong" w:uiPriority="22" w:qFormat="1"/>
-    <w:lsdException w:name="Emphasis" w:uiPriority="20" w:qFormat="1"/>
-    <w:lsdException w:name="Document Map" w:semiHidden="1" w:unhideWhenUsed="1"/>
-    <w:lsdException w:name="Plain Text" w:semiHidden="1" w:unhideWhenUsed="1"/>
-    <w:lsdException w:name="E-mail Signature" w:semiHidden="1" w:unhideWhenUsed="1"/>
-    <w:lsdException w:name="HTML Top of Form" w:semiHidden="1" w:unhideWhenUsed="1"/>
-    <w:lsdException w:name="HTML Bottom of Form" w:semiHidden="1" w:unhideWhenUsed="1"/>
-    <w:lsdException w:name="Normal (Web)" w:semiHidden="1" w:unhideWhenUsed="1"/>
-    <w:lsdException w:name="HTML Acronym" w:semiHidden="1" w:unhideWhenUsed="1"/>
-    <w:lsdException w:name="HTML Address" w:semiHidden="1" w:unhideWhenUsed="1"/>
-    <w:lsdException w:name="HTML Cite" w:semiHidden="1" w:unhideWhenUsed="1"/>
-    <w:lsdException w:name="HTML Code" w:semiHidden="1" w:unhideWhenUsed="1"/>
-    <w:lsdException w:name="HTML Definition" w:semiHidden="1" w:unhideWhenUsed="1"/>
-    <w:lsdException w:name="HTML Keyboard" w:semiHidden="1" w:unhideWhenUsed="1"/>
-    <w:lsdException w:name="HTML Preformatted" w:semiHidden="1" w:unhideWhenUsed="1"/>
-    <w:lsdException w:name="HTML Sample" w:semiHidden="1" w:unhideWhenUsed="1"/>
-    <w:lsdException w:name="HTML Typewriter" w:semiHidden="1" w:unhideWhenUsed="1"/>
-    <w:lsdException w:name="HTML Variable" w:semiHidden="1" w:unhideWhenUsed="1"/>
-    <w:lsdException w:name="Normal Table" w:semiHidden="1" w:unhideWhenUsed="1"/>
-    <w:lsdException w:name="annotation subject" w:semiHidden="1" w:unhideWhenUsed="1"/>
-    <w:lsdException w:name="No List" w:semiHidden="1" w:unhideWhenUsed="1"/>
-    <w:lsdException w:name="Outline List 1" w:semiHidden="1" w:unhideWhenUsed="1"/>
-    <w:lsdException w:name="Outline List 2" w:semiHidden="1" w:unhideWhenUsed="1"/>
-    <w:lsdException w:name="Outline List 3" w:semiHidden="1" w:unhideWhenUsed="1"/>
-    <w:lsdException w:name="Table Simple 1" w:semiHidden="1" w:unhideWhenUsed="1"/>
-    <w:lsdException w:name="Table Simple 2" w:semiHidden="1" w:unhideWhenUsed="1"/>
-    <w:lsdException w:name="Table Simple 3" w:semiHidden="1" w:unhideWhenUsed="1"/>
-    <w:lsdException w:name="Table Classic 1" w:semiHidden="1" w:unhideWhenUsed="1"/>
-    <w:lsdException w:name="Table Classic 2" w:semiHidden="1" w:unhideWhenUsed="1"/>
-    <w:lsdException w:name="Table Classic 3" w:semiHidden="1" w:unhideWhenUsed="1"/>
-    <w:lsdException w:name="Table Classic 4" w:semiHidden="1" w:unhideWhenUsed="1"/>
-    <w:lsdException w:name="Table Colorful 1" w:semiHidden="1" w:unhideWhenUsed="1"/>
-    <w:lsdException w:name="Table Colorful 2" w:semiHidden="1" w:unhideWhenUsed="1"/>
-    <w:lsdException w:name="Table Colorful 3" w:semiHidden="1" w:unhideWhenUsed="1"/>
-    <w:lsdException w:name="Table Columns 1" w:semiHidden="1" w:unhideWhenUsed="1"/>
-    <w:lsdException w:name="Table Columns 2" w:semiHidden="1" w:unhideWhenUsed="1"/>
-    <w:lsdException w:name="Table Columns 3" w:semiHidden="1" w:unhideWhenUsed="1"/>
-    <w:lsdException w:name="Table Columns 4" w:semiHidden="1" w:unhideWhenUsed="1"/>
-    <w:lsdException w:name="Table Columns 5" w:semiHidden="1" w:unhideWhenUsed="1"/>
-    <w:lsdException w:name="Table Grid 1" w:semiHidden="1" w:unhideWhenUsed="1"/>
-    <w:lsdException w:name="Table Grid 2" w:semiHidden="1" w:unhideWhenUsed="1"/>
-    <w:lsdException w:name="Table Grid 3" w:semiHidden="1" w:unhideWhenUsed="1"/>
-    <w:lsdException w:name="Table Grid 4" w:semiHidden="1" w:unhideWhenUsed="1"/>
-    <w:lsdException w:name="Table Grid 5" w:semiHidden="1" w:unhideWhenUsed="1"/>
-    <w:lsdException w:name="Table Grid 6" w:semiHidden="1" w:unhideWhenUsed="1"/>
-    <w:lsdException w:name="Table Grid 7" w:semiHidden="1" w:unhideWhenUsed="1"/>
-    <w:lsdException w:name="Table Grid 8" w:semiHidden="1" w:unhideWhenUsed="1"/>
-    <w:lsdException w:name="Table List 1" w:semiHidden="1" w:unhideWhenUsed="1"/>
-    <w:lsdException w:name="Table List 2" w:semiHidden="1" w:unhideWhenUsed="1"/>
-    <w:lsdException w:name="Table List 3" w:semiHidden="1" w:unhideWhenUsed="1"/>
-    <w:lsdException w:name="Table List 4" w:semiHidden="1" w:unhideWhenUsed="1"/>
-    <w:lsdException w:name="Table List 5" w:semiHidden="1" w:unhideWhenUsed="1"/>
-    <w:lsdException w:name="Table List 6" w:semiHidden="1" w:unhideWhenUsed="1"/>
-    <w:lsdException w:name="Table List 7" w:semiHidden="1" w:unhideWhenUsed="1"/>
-    <w:lsdException w:name="Table List 8" w:semiHidden="1" w:unhideWhenUsed="1"/>
-    <w:lsdException w:name="Table 3D effects 1" w:semiHidden="1" w:unhideWhenUsed="1"/>
-    <w:lsdException w:name="Table 3D effects 2" w:semiHidden="1" w:unhideWhenUsed="1"/>
-    <w:lsdException w:name="Table 3D effects 3" w:semiHidden="1" w:unhideWhenUsed="1"/>
-    <w:lsdException w:name="Table Contemporary" w:semiHidden="1" w:unhideWhenUsed="1"/>
-    <w:lsdException w:name="Table Elegant" w:semiHidden="1" w:unhideWhenUsed="1"/>
-    <w:lsdException w:name="Table Professional" w:semiHidden="1" w:unhideWhenUsed="1"/>
-    <w:lsdException w:name="Table Subtle 1" w:semiHidden="1" w:unhideWhenUsed="1"/>
-    <w:lsdException w:name="Table Subtle 2" w:semiHidden="1" w:unhideWhenUsed="1"/>
-    <w:lsdException w:name="Table Web 1" w:semiHidden="1" w:unhideWhenUsed="1"/>
-    <w:lsdException w:name="Table Web 2" w:semiHidden="1" w:unhideWhenUsed="1"/>
-    <w:lsdException w:name="Table Web 3" w:semiHidden="1" w:unhideWhenUsed="1"/>
-    <w:lsdException w:name="Balloon Text" w:semiHidden="1" w:unhideWhenUsed="1"/>
-    <w:lsdException w:name="Table Grid" w:uiPriority="39"/>
-    <w:lsdException w:name="Table Theme" w:semiHidden="1" w:unhideWhenUsed="1"/>
-    <w:lsdException w:name="Placeholder Text" w:semiHidden="1"/>
-    <w:lsdException w:name="No Spacing" w:uiPriority="1" w:qFormat="1"/>
-    <w:lsdException w:name="Light Shading" w:uiPriority="60"/>
-    <w:lsdException w:name="Light List" w:uiPriority="61"/>
-    <w:lsdException w:name="Light Grid" w:uiPriority="62"/>
-    <w:lsdException w:name="Medium Shading 1" w:uiPriority="63"/>
-    <w:lsdException w:name="Medium Shading 2" w:uiPriority="64"/>
-    <w:lsdException w:name="Medium List 1" w:uiPriority="65"/>
-    <w:lsdException w:name="Medium List 2" w:uiPriority="66"/>
-    <w:lsdException w:name="Medium Grid 1" w:uiPriority="67"/>
-    <w:lsdException w:name="Medium Grid 2" w:uiPriority="68"/>
-    <w:lsdException w:name="Medium Grid 3" w:uiPriority="69"/>
-    <w:lsdException w:name="Dark List" w:uiPriority="70"/>
-    <w:lsdException w:name="Colorful Shading" w:uiPriority="71"/>
-    <w:lsdException w:name="Colorful List" w:uiPriority="72"/>
-    <w:lsdException w:name="Colorful Grid" w:uiPriority="73"/>
-    <w:lsdException w:name="Light Shading Accent 1" w:uiPriority="60"/>
-    <w:lsdException w:name="Light List Accent 1" w:uiPriority="61"/>
-    <w:lsdException w:name="Light Grid Accent 1" w:uiPriority="62"/>
-    <w:lsdException w:name="Medium Shading 1 Accent 1" w:uiPriority="63"/>
-    <w:lsdException w:name="Medium Shading 2 Accent 1" w:uiPriority="64"/>
-    <w:lsdException w:name="Medium List 1 Accent 1" w:uiPriority="65"/>
-    <w:lsdException w:name="Revision" w:semiHidden="1"/>
-    <w:lsdException w:name="List Paragraph" w:uiPriority="34" w:qFormat="1"/>
-    <w:lsdException w:name="Quote" w:uiPriority="29" w:qFormat="1"/>
-    <w:lsdException w:name="Intense Quote" w:uiPriority="30" w:qFormat="1"/>
-    <w:lsdException w:name="Medium List 2 Accent 1" w:uiPriority="66"/>
-    <w:lsdException w:name="Medium Grid 1 Accent 1" w:uiPriority="67"/>
-    <w:lsdException w:name="Medium Grid 2 Accent 1" w:uiPriority="68"/>
-    <w:lsdException w:name="Medium Grid 3 Accent 1" w:uiPriority="69"/>
-    <w:lsdException w:name="Dark List Accent 1" w:uiPriority="70"/>
-    <w:lsdException w:name="Colorful Shading Accent 1" w:uiPriority="71"/>
-    <w:lsdException w:name="Colorful List Accent 1" w:uiPriority="72"/>
-    <w:lsdException w:name="Colorful Grid Accent 1" w:uiPriority="73"/>
-    <w:lsdException w:name="Light Shading Accent 2" w:uiPriority="60"/>
-    <w:lsdException w:name="Light List Accent 2" w:uiPriority="61"/>
-    <w:lsdException w:name="Light Grid Accent 2" w:uiPriority="62"/>
-    <w:lsdException w:name="Medium Shading 1 Accent 2" w:uiPriority="63"/>
-    <w:lsdException w:name="Medium Shading 2 Accent 2" w:uiPriority="64"/>
-    <w:lsdException w:name="Medium List 1 Accent 2" w:uiPriority="65"/>
-    <w:lsdException w:name="Medium List 2 Accent 2" w:uiPriority="66"/>
-    <w:lsdException w:name="Medium Grid 1 Accent 2" w:uiPriority="67"/>
-    <w:lsdException w:name="Medium Grid 2 Accent 2" w:uiPriority="68"/>
-    <w:lsdException w:name="Medium Grid 3 Accent 2" w:uiPriority="69"/>
-    <w:lsdException w:name="Dark List Accent 2" w:uiPriority="70"/>
-    <w:lsdException w:name="Colorful Shading Accent 2" w:uiPriority="71"/>
-    <w:lsdException w:name="Colorful List Accent 2" w:uiPriority="72"/>
-    <w:lsdException w:name="Colorful Grid Accent 2" w:uiPriority="73"/>
-    <w:lsdException w:name="Light Shading Accent 3" w:uiPriority="60"/>
-    <w:lsdException w:name="Light List Accent 3" w:uiPriority="61"/>
-    <w:lsdException w:name="Light Grid Accent 3" w:uiPriority="62"/>
-    <w:lsdException w:name="Medium Shading 1 Accent 3" w:uiPriority="63"/>
-    <w:lsdException w:name="Medium Shading 2 Accent 3" w:uiPriority="64"/>
-    <w:lsdException w:name="Medium List 1 Accent 3" w:uiPriority="65"/>
-    <w:lsdException w:name="Medium List 2 Accent 3" w:uiPriority="66"/>
-    <w:lsdException w:name="Medium Grid 1 Accent 3" w:uiPriority="67"/>
-    <w:lsdException w:name="Medium Grid 2 Accent 3" w:uiPriority="68"/>
-    <w:lsdException w:name="Medium Grid 3 Accent 3" w:uiPriority="69"/>
-    <w:lsdException w:name="Dark List Accent 3" w:uiPriority="70"/>
-    <w:lsdException w:name="Colorful Shading Accent 3" w:uiPriority="71"/>
-    <w:lsdException w:name="Colorful List Accent 3" w:uiPriority="72"/>
-    <w:lsdException w:name="Colorful Grid Accent 3" w:uiPriority="73"/>
-    <w:lsdException w:name="Light Shading Accent 4" w:uiPriority="60"/>
-    <w:lsdException w:name="Light List Accent 4" w:uiPriority="61"/>
-    <w:lsdException w:name="Light Grid Accent 4" w:uiPriority="62"/>
-    <w:lsdException w:name="Medium Shading 1 Accent 4" w:uiPriority="63"/>
-    <w:lsdException w:name="Medium Shading 2 Accent 4" w:uiPriority="64"/>
-    <w:lsdException w:name="Medium List 1 Accent 4" w:uiPriority="65"/>
-    <w:lsdException w:name="Medium List 2 Accent 4" w:uiPriority="66"/>
-    <w:lsdException w:name="Medium Grid 1 Accent 4" w:uiPriority="67"/>
-    <w:lsdException w:name="Medium Grid 2 Accent 4" w:uiPriority="68"/>
-    <w:lsdException w:name="Medium Grid 3 Accent 4" w:uiPriority="69"/>
-    <w:lsdException w:name="Dark List Accent 4" w:uiPriority="70"/>
-    <w:lsdException w:name="Colorful Shading Accent 4" w:uiPriority="71"/>
-    <w:lsdException w:name="Colorful List Accent 4" w:uiPriority="72"/>
-    <w:lsdException w:name="Colorful Grid Accent 4" w:uiPriority="73"/>
-    <w:lsdException w:name="Light Shading Accent 5" w:uiPriority="60"/>
-    <w:lsdException w:name="Light List Accent 5" w:uiPriority="61"/>
-    <w:lsdException w:name="Light Grid Accent 5" w:uiPriority="62"/>
-    <w:lsdException w:name="Medium Shading 1 Accent 5" w:uiPriority="63"/>
-    <w:lsdException w:name="Medium Shading 2 Accent 5" w:uiPriority="64"/>
-    <w:lsdException w:name="Medium List 1 Accent 5" w:uiPriority="65"/>
-    <w:lsdException w:name="Medium List 2 Accent 5" w:uiPriority="66"/>
-    <w:lsdException w:name="Medium Grid 1 Accent 5" w:uiPriority="67"/>
-    <w:lsdException w:name="Medium Grid 2 Accent 5" w:uiPriority="68"/>
-    <w:lsdException w:name="Medium Grid 3 Accent 5" w:uiPriority="69"/>
-    <w:lsdException w:name="Dark List Accent 5" w:uiPriority="70"/>
-    <w:lsdException w:name="Colorful Shading Accent 5" w:uiPriority="71"/>
-    <w:lsdException w:name="Colorful List Accent 5" w:uiPriority="72"/>
-    <w:lsdException w:name="Colorful Grid Accent 5" w:uiPriority="73"/>
-    <w:lsdException w:name="Light Shading Accent 6" w:uiPriority="60"/>
-    <w:lsdException w:name="Light List Accent 6" w:uiPriority="61"/>
-    <w:lsdException w:name="Light Grid Accent 6" w:uiPriority="62"/>
-    <w:lsdException w:name="Medium Shading 1 Accent 6" w:uiPriority="63"/>
-    <w:lsdException w:name="Medium Shading 2 Accent 6" w:uiPriority="64"/>
-    <w:lsdException w:name="Medium List 1 Accent 6" w:uiPriority="65"/>
-    <w:lsdException w:name="Medium List 2 Accent 6" w:uiPriority="66"/>
-    <w:lsdException w:name="Medium Grid 1 Accent 6" w:uiPriority="67"/>
-    <w:lsdException w:name="Medium Grid 2 Accent 6" w:uiPriority="68"/>
-    <w:lsdException w:name="Medium Grid 3 Accent 6" w:uiPriority="69"/>
-    <w:lsdException w:name="Dark List Accent 6" w:uiPriority="70"/>
-    <w:lsdException w:name="Colorful Shading Accent 6" w:uiPriority="71"/>
-    <w:lsdException w:name="Colorful List Accent 6" w:uiPriority="72"/>
-    <w:lsdException w:name="Colorful Grid Accent 6" w:uiPriority="73"/>
-    <w:lsdException w:name="Subtle Emphasis" w:uiPriority="19" w:qFormat="1"/>
-    <w:lsdException w:name="Intense Emphasis" w:uiPriority="21" w:qFormat="1"/>
-    <w:lsdException w:name="Subtle Reference" w:uiPriority="31" w:qFormat="1"/>
-    <w:lsdException w:name="Intense Reference" w:uiPriority="32" w:qFormat="1"/>
-    <w:lsdException w:name="Book Title" w:uiPriority="33" w:qFormat="1"/>
-    <w:lsdException w:name="Bibliography" w:semiHidden="1" w:uiPriority="37" w:unhideWhenUsed="1"/>
-    <w:lsdException w:name="TOC Heading" w:semiHidden="1" w:uiPriority="39" w:unhideWhenUsed="1" w:qFormat="1"/>
-    <w:lsdException w:name="Plain Table 1" w:uiPriority="41"/>
-    <w:lsdException w:name="Plain Table 2" w:uiPriority="42"/>
-    <w:lsdException w:name="Plain Table 3" w:uiPriority="43"/>
-    <w:lsdException w:name="Plain Table 4" w:uiPriority="44"/>
-    <w:lsdException w:name="Plain Table 5" w:uiPriority="45"/>
-    <w:lsdException w:name="Grid Table Light" w:uiPriority="40"/>
-    <w:lsdException w:name="Grid Table 1 Light" w:uiPriority="46"/>
-    <w:lsdException w:name="Grid Table 2" w:uiPriority="47"/>
-    <w:lsdException w:name="Grid Table 3" w:uiPriority="48"/>
-    <w:lsdException w:name="Grid Table 4" w:uiPriority="49"/>
-    <w:lsdException w:name="Grid Table 5 Dark" w:uiPriority="50"/>
-    <w:lsdException w:name="Grid Table 6 Colorful" w:uiPriority="51"/>
-    <w:lsdException w:name="Grid Table 7 Colorful" w:uiPriority="52"/>
-    <w:lsdException w:name="Grid Table 1 Light Accent 1" w:uiPriority="46"/>
-    <w:lsdException w:name="Grid Table 2 Accent 1" w:uiPriority="47"/>
-    <w:lsdException w:name="Grid Table 3 Accent 1" w:uiPriority="48"/>
-    <w:lsdException w:name="Grid Table 4 Accent 1" w:uiPriority="49"/>
-    <w:lsdException w:name="Grid Table 5 Dark Accent 1" w:uiPriority="50"/>
-    <w:lsdException w:name="Grid Table 6 Colorful Accent 1" w:uiPriority="51"/>
-    <w:lsdException w:name="Grid Table 7 Colorful Accent 1" w:uiPriority="52"/>
-    <w:lsdException w:name="Grid Table 1 Light Accent 2" w:uiPriority="46"/>
-    <w:lsdException w:name="Grid Table 2 Accent 2" w:uiPriority="47"/>
-    <w:lsdException w:name="Grid Table 3 Accent 2" w:uiPriority="48"/>
-    <w:lsdException w:name="Grid Table 4 Accent 2" w:uiPriority="49"/>
-    <w:lsdException w:name="Grid Table 5 Dark Accent 2" w:uiPriority="50"/>
-    <w:lsdException w:name="Grid Table 6 Colorful Accent 2" w:uiPriority="51"/>
-    <w:lsdException w:name="Grid Table 7 Colorful Accent 2" w:uiPriority="52"/>
-    <w:lsdException w:name="Grid Table 1 Light Accent 3" w:uiPriority="46"/>
-    <w:lsdException w:name="Grid Table 2 Accent 3" w:uiPriority="47"/>
-    <w:lsdException w:name="Grid Table 3 Accent 3" w:uiPriority="48"/>
-    <w:lsdException w:name="Grid Table 4 Accent 3" w:uiPriority="49"/>
-    <w:lsdException w:name="Grid Table 5 Dark Accent 3" w:uiPriority="50"/>
-    <w:lsdException w:name="Grid Table 6 Colorful Accent 3" w:uiPriority="51"/>
-    <w:lsdException w:name="Grid Table 7 Colorful Accent 3" w:uiPriority="52"/>
-    <w:lsdException w:name="Grid Table 1 Light Accent 4" w:uiPriority="46"/>
-    <w:lsdException w:name="Grid Table 2 Accent 4" w:uiPriority="47"/>
-    <w:lsdException w:name="Grid Table 3 Accent 4" w:uiPriority="48"/>
-    <w:lsdException w:name="Grid Table 4 Accent 4" w:uiPriority="49"/>
-    <w:lsdException w:name="Grid Table 5 Dark Accent 4" w:uiPriority="50"/>
-    <w:lsdException w:name="Grid Table 6 Colorful Accent 4" w:uiPriority="51"/>
-    <w:lsdException w:name="Grid Table 7 Colorful Accent 4" w:uiPriority="52"/>
-    <w:lsdException w:name="Grid Table 1 Light Accent 5" w:uiPriority="46"/>
-    <w:lsdException w:name="Grid Table 2 Accent 5" w:uiPriority="47"/>
-    <w:lsdException w:name="Grid Table 3 Accent 5" w:uiPriority="48"/>
-    <w:lsdException w:name="Grid Table 4 Accent 5" w:uiPriority="49"/>
-    <w:lsdException w:name="Grid Table 5 Dark Accent 5" w:uiPriority="50"/>
-    <w:lsdException w:name="Grid Table 6 Colorful Accent 5" w:uiPriority="51"/>
-    <w:lsdException w:name="Grid Table 7 Colorful Accent 5" w:uiPriority="52"/>
-    <w:lsdException w:name="Grid Table 1 Light Accent 6" w:uiPriority="46"/>
-    <w:lsdException w:name="Grid Table 2 Accent 6" w:uiPriority="47"/>
-    <w:lsdException w:name="Grid Table 3 Accent 6" w:uiPriority="48"/>
-    <w:lsdException w:name="Grid Table 4 Accent 6" w:uiPriority="49"/>
-    <w:lsdException w:name="Grid Table 5 Dark Accent 6" w:uiPriority="50"/>
-    <w:lsdException w:name="Grid Table 6 Colorful Accent 6" w:uiPriority="51"/>
-    <w:lsdException w:name="Grid Table 7 Colorful Accent 6" w:uiPriority="52"/>
-    <w:lsdException w:name="List Table 1 Light" w:uiPriority="46"/>
-    <w:lsdException w:name="List Table 2" w:uiPriority="47"/>
-    <w:lsdException w:name="List Table 3" w:uiPriority="48"/>
-    <w:lsdException w:name="List Table 4" w:uiPriority="49"/>
-    <w:lsdException w:name="List Table 5 Dark" w:uiPriority="50"/>
-    <w:lsdException w:name="List Table 6 Colorful" w:uiPriority="51"/>
-    <w:lsdException w:name="List Table 7 Colorful" w:uiPriority="52"/>
-    <w:lsdException w:name="List Table 1 Light Accent 1" w:uiPriority="46"/>
-    <w:lsdException w:name="List Table 2 Accent 1" w:uiPriority="47"/>
-    <w:lsdException w:name="List Table 3 Accent 1" w:uiPriority="48"/>
-    <w:lsdException w:name="List Table 4 Accent 1" w:uiPriority="49"/>
-    <w:lsdException w:name="List Table 5 Dark Accent 1" w:uiPriority="50"/>
-    <w:lsdException w:name="List Table 6 Colorful Accent 1" w:uiPriority="51"/>
-    <w:lsdException w:name="List Table 7 Colorful Accent 1" w:uiPriority="52"/>
-    <w:lsdException w:name="List Table 1 Light Accent 2" w:uiPriority="46"/>
-    <w:lsdException w:name="List Table 2 Accent 2" w:uiPriority="47"/>
-    <w:lsdException w:name="List Table 3 Accent 2" w:uiPriority="48"/>
-    <w:lsdException w:name="List Table 4 Accent 2" w:uiPriority="49"/>
-    <w:lsdException w:name="List Table 5 Dark Accent 2" w:uiPriority="50"/>
-    <w:lsdException w:name="List Table 6 Colorful Accent 2" w:uiPriority="51"/>
-    <w:lsdException w:name="List Table 7 Colorful Accent 2" w:uiPriority="52"/>
-    <w:lsdException w:name="List Table 1 Light Accent 3" w:uiPriority="46"/>
-    <w:lsdException w:name="List Table 2 Accent 3" w:uiPriority="47"/>
-    <w:lsdException w:name="List Table 3 Accent 3" w:uiPriority="48"/>
-    <w:lsdException w:name="List Table 4 Accent 3" w:uiPriority="49"/>
-    <w:lsdException w:name="List Table 5 Dark Accent 3" w:uiPriority="50"/>
-    <w:lsdException w:name="List Table 6 Colorful Accent 3" w:uiPriority="51"/>
-    <w:lsdException w:name="List Table 7 Colorful Accent 3" w:uiPriority="52"/>
-    <w:lsdException w:name="List Table 1 Light Accent 4" w:uiPriority="46"/>
-    <w:lsdException w:name="List Table 2 Accent 4" w:uiPriority="47"/>
-    <w:lsdException w:name="List Table 3 Accent 4" w:uiPriority="48"/>
-    <w:lsdException w:name="List Table 4 Accent 4" w:uiPriority="49"/>
-    <w:lsdException w:name="List Table 5 Dark Accent 4" w:uiPriority="50"/>
-    <w:lsdException w:name="List Table 6 Colorful Accent 4" w:uiPriority="51"/>
-    <w:lsdException w:name="List Table 7 Colorful Accent 4" w:uiPriority="52"/>
-    <w:lsdException w:name="List Table 1 Light Accent 5" w:uiPriority="46"/>
-    <w:lsdException w:name="List Table 2 Accent 5" w:uiPriority="47"/>
-    <w:lsdException w:name="List Table 3 Accent 5" w:uiPriority="48"/>
-    <w:lsdException w:name="List Table 4 Accent 5" w:uiPriority="49"/>
-    <w:lsdException w:name="List Table 5 Dark Accent 5" w:uiPriority="50"/>
-    <w:lsdException w:name="List Table 6 Colorful Accent 5" w:uiPriority="51"/>
-    <w:lsdException w:name="List Table 7 Colorful Accent 5" w:uiPriority="52"/>
-    <w:lsdException w:name="List Table 1 Light Accent 6" w:uiPriority="46"/>
-    <w:lsdException w:name="List Table 2 Accent 6" w:uiPriority="47"/>
-    <w:lsdException w:name="List Table 3 Accent 6" w:uiPriority="48"/>
-    <w:lsdException w:name="List Table 4 Accent 6" w:uiPriority="49"/>
-    <w:lsdException w:name="List Table 5 Dark Accent 6" w:uiPriority="50"/>
-    <w:lsdException w:name="List Table 6 Colorful Accent 6" w:uiPriority="51"/>
-    <w:lsdException w:name="List Table 7 Colorful Accent 6" w:uiPriority="52"/>
+  <w:latentStyles w:defLockedState="0" w:defUIPriority="99" w:defSemiHidden="1" w:defUnhideWhenUsed="1" w:defQFormat="0" w:count="267">
+    <w:lsdException w:name="Normal" w:semiHidden="0" w:uiPriority="0" w:unhideWhenUsed="0" w:qFormat="1"/>
+    <w:lsdException w:name="heading 1" w:semiHidden="0" w:uiPriority="9" w:unhideWhenUsed="0" w:qFormat="1"/>
+    <w:lsdException w:name="heading 2" w:uiPriority="9" w:qFormat="1"/>
+    <w:lsdException w:name="heading 3" w:uiPriority="9" w:qFormat="1"/>
+    <w:lsdException w:name="heading 4" w:uiPriority="9" w:qFormat="1"/>
+    <w:lsdException w:name="heading 5" w:uiPriority="9" w:qFormat="1"/>
+    <w:lsdException w:name="heading 6" w:uiPriority="9" w:qFormat="1"/>
+    <w:lsdException w:name="heading 7" w:uiPriority="9" w:qFormat="1"/>
+    <w:lsdException w:name="heading 8" w:uiPriority="9" w:qFormat="1"/>
+    <w:lsdException w:name="heading 9" w:uiPriority="9" w:qFormat="1"/>
+    <w:lsdException w:name="toc 1" w:uiPriority="39"/>
+    <w:lsdException w:name="toc 2" w:uiPriority="39"/>
+    <w:lsdException w:name="toc 3" w:uiPriority="39"/>
+    <w:lsdException w:name="toc 4" w:uiPriority="39"/>
+    <w:lsdException w:name="toc 5" w:uiPriority="39"/>
+    <w:lsdException w:name="toc 6" w:uiPriority="39"/>
+    <w:lsdException w:name="toc 7" w:uiPriority="39"/>
+    <w:lsdException w:name="toc 8" w:uiPriority="39"/>
+    <w:lsdException w:name="toc 9" w:uiPriority="39"/>
+    <w:lsdException w:name="caption" w:uiPriority="35" w:qFormat="1"/>
+    <w:lsdException w:name="Title" w:semiHidden="0" w:uiPriority="10" w:unhideWhenUsed="0" w:qFormat="1"/>
+    <w:lsdException w:name="Default Paragraph Font" w:uiPriority="1"/>
+    <w:lsdException w:name="Subtitle" w:semiHidden="0" w:uiPriority="11" w:unhideWhenUsed="0" w:qFormat="1"/>
+    <w:lsdException w:name="Strong" w:semiHidden="0" w:uiPriority="22" w:unhideWhenUsed="0" w:qFormat="1"/>
+    <w:lsdException w:name="Emphasis" w:semiHidden="0" w:uiPriority="20" w:unhideWhenUsed="0" w:qFormat="1"/>
+    <w:lsdException w:name="Table Grid" w:semiHidden="0" w:uiPriority="39" w:unhideWhenUsed="0"/>
+    <w:lsdException w:name="Placeholder Text" w:unhideWhenUsed="0"/>
+    <w:lsdException w:name="No Spacing" w:semiHidden="0" w:uiPriority="1" w:unhideWhenUsed="0" w:qFormat="1"/>
+    <w:lsdException w:name="Light Shading" w:semiHidden="0" w:uiPriority="60" w:unhideWhenUsed="0"/>
+    <w:lsdException w:name="Light List" w:semiHidden="0" w:uiPriority="61" w:unhideWhenUsed="0"/>
+    <w:lsdException w:name="Light Grid" w:semiHidden="0" w:uiPriority="62" w:unhideWhenUsed="0"/>
+    <w:lsdException w:name="Medium Shading 1" w:semiHidden="0" w:uiPriority="63" w:unhideWhenUsed="0"/>
+    <w:lsdException w:name="Medium Shading 2" w:semiHidden="0" w:uiPriority="64" w:unhideWhenUsed="0"/>
+    <w:lsdException w:name="Medium List 1" w:semiHidden="0" w:uiPriority="65" w:unhideWhenUsed="0"/>
+    <w:lsdException w:name="Medium List 2" w:semiHidden="0" w:uiPriority="66" w:unhideWhenUsed="0"/>
+    <w:lsdException w:name="Medium Grid 1" w:semiHidden="0" w:uiPriority="67" w:unhideWhenUsed="0"/>
+    <w:lsdException w:name="Medium Grid 2" w:semiHidden="0" w:uiPriority="68" w:unhideWhenUsed="0"/>
+    <w:lsdException w:name="Medium Grid 3" w:semiHidden="0" w:uiPriority="69" w:unhideWhenUsed="0"/>
+    <w:lsdException w:name="Dark List" w:semiHidden="0" w:uiPriority="70" w:unhideWhenUsed="0"/>
+    <w:lsdException w:name="Colorful Shading" w:semiHidden="0" w:uiPriority="71" w:unhideWhenUsed="0"/>
+    <w:lsdException w:name="Colorful List" w:semiHidden="0" w:uiPriority="72" w:unhideWhenUsed="0"/>
+    <w:lsdException w:name="Colorful Grid" w:semiHidden="0" w:uiPriority="73" w:unhideWhenUsed="0"/>
+    <w:lsdException w:name="Light Shading Accent 1" w:semiHidden="0" w:uiPriority="60" w:unhideWhenUsed="0"/>
+    <w:lsdException w:name="Light List Accent 1" w:semiHidden="0" w:uiPriority="61" w:unhideWhenUsed="0"/>
+    <w:lsdException w:name="Light Grid Accent 1" w:semiHidden="0" w:uiPriority="62" w:unhideWhenUsed="0"/>
+    <w:lsdException w:name="Medium Shading 1 Accent 1" w:semiHidden="0" w:uiPriority="63" w:unhideWhenUsed="0"/>
+    <w:lsdException w:name="Medium Shading 2 Accent 1" w:semiHidden="0" w:uiPriority="64" w:unhideWhenUsed="0"/>
+    <w:lsdException w:name="Medium List 1 Accent 1" w:semiHidden="0" w:uiPriority="65" w:unhideWhenUsed="0"/>
+    <w:lsdException w:name="Revision" w:unhideWhenUsed="0"/>
+    <w:lsdException w:name="List Paragraph" w:semiHidden="0" w:uiPriority="34" w:unhideWhenUsed="0" w:qFormat="1"/>
+    <w:lsdException w:name="Quote" w:semiHidden="0" w:uiPriority="29" w:unhideWhenUsed="0" w:qFormat="1"/>
+    <w:lsdException w:name="Intense Quote" w:semiHidden="0" w:uiPriority="30" w:unhideWhenUsed="0" w:qFormat="1"/>
+    <w:lsdException w:name="Medium List 2 Accent 1" w:semiHidden="0" w:uiPriority="66" w:unhideWhenUsed="0"/>
+    <w:lsdException w:name="Medium Grid 1 Accent 1" w:semiHidden="0" w:uiPriority="67" w:unhideWhenUsed="0"/>
+    <w:lsdException w:name="Medium Grid 2 Accent 1" w:semiHidden="0" w:uiPriority="68" w:unhideWhenUsed="0"/>
+    <w:lsdException w:name="Medium Grid 3 Accent 1" w:semiHidden="0" w:uiPriority="69" w:unhideWhenUsed="0"/>
+    <w:lsdException w:name="Dark List Accent 1" w:semiHidden="0" w:uiPriority="70" w:unhideWhenUsed="0"/>
+    <w:lsdException w:name="Colorful Shading Accent 1" w:semiHidden="0" w:uiPriority="71" w:unhideWhenUsed="0"/>
+    <w:lsdException w:name="Colorful List Accent 1" w:semiHidden="0" w:uiPriority="72" w:unhideWhenUsed="0"/>
+    <w:lsdException w:name="Colorful Grid Accent 1" w:semiHidden="0" w:uiPriority="73" w:unhideWhenUsed="0"/>
+    <w:lsdException w:name="Light Shading Accent 2" w:semiHidden="0" w:uiPriority="60" w:unhideWhenUsed="0"/>
+    <w:lsdException w:name="Light List Accent 2" w:semiHidden="0" w:uiPriority="61" w:unhideWhenUsed="0"/>
+    <w:lsdException w:name="Light Grid Accent 2" w:semiHidden="0" w:uiPriority="62" w:unhideWhenUsed="0"/>
+    <w:lsdException w:name="Medium Shading 1 Accent 2" w:semiHidden="0" w:uiPriority="63" w:unhideWhenUsed="0"/>
+    <w:lsdException w:name="Medium Shading 2 Accent 2" w:semiHidden="0" w:uiPriority="64" w:unhideWhenUsed="0"/>
+    <w:lsdException w:name="Medium List 1 Accent 2" w:semiHidden="0" w:uiPriority="65" w:unhideWhenUsed="0"/>
+    <w:lsdException w:name="Medium List 2 Accent 2" w:semiHidden="0" w:uiPriority="66" w:unhideWhenUsed="0"/>
+    <w:lsdException w:name="Medium Grid 1 Accent 2" w:semiHidden="0" w:uiPriority="67" w:unhideWhenUsed="0"/>
+    <w:lsdException w:name="Medium Grid 2 Accent 2" w:semiHidden="0" w:uiPriority="68" w:unhideWhenUsed="0"/>
+    <w:lsdException w:name="Medium Grid 3 Accent 2" w:semiHidden="0" w:uiPriority="69" w:unhideWhenUsed="0"/>
+    <w:lsdException w:name="Dark List Accent 2" w:semiHidden="0" w:uiPriority="70" w:unhideWhenUsed="0"/>
+    <w:lsdException w:name="Colorful Shading Accent 2" w:semiHidden="0" w:uiPriority="71" w:unhideWhenUsed="0"/>
+    <w:lsdException w:name="Colorful List Accent 2" w:semiHidden="0" w:uiPriority="72" w:unhideWhenUsed="0"/>
+    <w:lsdException w:name="Colorful Grid Accent 2" w:semiHidden="0" w:uiPriority="73" w:unhideWhenUsed="0"/>
+    <w:lsdException w:name="Light Shading Accent 3" w:semiHidden="0" w:uiPriority="60" w:unhideWhenUsed="0"/>
+    <w:lsdException w:name="Light List Accent 3" w:semiHidden="0" w:uiPriority="61" w:unhideWhenUsed="0"/>
+    <w:lsdException w:name="Light Grid Accent 3" w:semiHidden="0" w:uiPriority="62" w:unhideWhenUsed="0"/>
+    <w:lsdException w:name="Medium Shading 1 Accent 3" w:semiHidden="0" w:uiPriority="63" w:unhideWhenUsed="0"/>
+    <w:lsdException w:name="Medium Shading 2 Accent 3" w:semiHidden="0" w:uiPriority="64" w:unhideWhenUsed="0"/>
+    <w:lsdException w:name="Medium List 1 Accent 3" w:semiHidden="0" w:uiPriority="65" w:unhideWhenUsed="0"/>
+    <w:lsdException w:name="Medium List 2 Accent 3" w:semiHidden="0" w:uiPriority="66" w:unhideWhenUsed="0"/>
+    <w:lsdException w:name="Medium Grid 1 Accent 3" w:semiHidden="0" w:uiPriority="67" w:unhideWhenUsed="0"/>
+    <w:lsdException w:name="Medium Grid 2 Accent 3" w:semiHidden="0" w:uiPriority="68" w:unhideWhenUsed="0"/>
+    <w:lsdException w:name="Medium Grid 3 Accent 3" w:semiHidden="0" w:uiPriority="69" w:unhideWhenUsed="0"/>
+    <w:lsdException w:name="Dark List Accent 3" w:semiHidden="0" w:uiPriority="70" w:unhideWhenUsed="0"/>
+    <w:lsdException w:name="Colorful Shading Accent 3" w:semiHidden="0" w:uiPriority="71" w:unhideWhenUsed="0"/>
+    <w:lsdException w:name="Colorful List Accent 3" w:semiHidden="0" w:uiPriority="72" w:unhideWhenUsed="0"/>
+    <w:lsdException w:name="Colorful Grid Accent 3" w:semiHidden="0" w:uiPriority="73" w:unhideWhenUsed="0"/>
+    <w:lsdException w:name="Light Shading Accent 4" w:semiHidden="0" w:uiPriority="60" w:unhideWhenUsed="0"/>
+    <w:lsdException w:name="Light List Accent 4" w:semiHidden="0" w:uiPriority="61" w:unhideWhenUsed="0"/>
+    <w:lsdException w:name="Light Grid Accent 4" w:semiHidden="0" w:uiPriority="62" w:unhideWhenUsed="0"/>
+    <w:lsdException w:name="Medium Shading 1 Accent 4" w:semiHidden="0" w:uiPriority="63" w:unhideWhenUsed="0"/>
+    <w:lsdException w:name="Medium Shading 2 Accent 4" w:semiHidden="0" w:uiPriority="64" w:unhideWhenUsed="0"/>
+    <w:lsdException w:name="Medium List 1 Accent 4" w:semiHidden="0" w:uiPriority="65" w:unhideWhenUsed="0"/>
+    <w:lsdException w:name="Medium List 2 Accent 4" w:semiHidden="0" w:uiPriority="66" w:unhideWhenUsed="0"/>
+    <w:lsdException w:name="Medium Grid 1 Accent 4" w:semiHidden="0" w:uiPriority="67" w:unhideWhenUsed="0"/>
+    <w:lsdException w:name="Medium Grid 2 Accent 4" w:semiHidden="0" w:uiPriority="68" w:unhideWhenUsed="0"/>
+    <w:lsdException w:name="Medium Grid 3 Accent 4" w:semiHidden="0" w:uiPriority="69" w:unhideWhenUsed="0"/>
+    <w:lsdException w:name="Dark List Accent 4" w:semiHidden="0" w:uiPriority="70" w:unhideWhenUsed="0"/>
+    <w:lsdException w:name="Colorful Shading Accent 4" w:semiHidden="0" w:uiPriority="71" w:unhideWhenUsed="0"/>
+    <w:lsdException w:name="Colorful List Accent 4" w:semiHidden="0" w:uiPriority="72" w:unhideWhenUsed="0"/>
+    <w:lsdException w:name="Colorful Grid Accent 4" w:semiHidden="0" w:uiPriority="73" w:unhideWhenUsed="0"/>
+    <w:lsdException w:name="Light Shading Accent 5" w:semiHidden="0" w:uiPriority="60" w:unhideWhenUsed="0"/>
+    <w:lsdException w:name="Light List Accent 5" w:semiHidden="0" w:uiPriority="61" w:unhideWhenUsed="0"/>
+    <w:lsdException w:name="Light Grid Accent 5" w:semiHidden="0" w:uiPriority="62" w:unhideWhenUsed="0"/>
+    <w:lsdException w:name="Medium Shading 1 Accent 5" w:semiHidden="0" w:uiPriority="63" w:unhideWhenUsed="0"/>
+    <w:lsdException w:name="Medium Shading 2 Accent 5" w:semiHidden="0" w:uiPriority="64" w:unhideWhenUsed="0"/>
+    <w:lsdException w:name="Medium List 1 Accent 5" w:semiHidden="0" w:uiPriority="65" w:unhideWhenUsed="0"/>
+    <w:lsdException w:name="Medium List 2 Accent 5" w:semiHidden="0" w:uiPriority="66" w:unhideWhenUsed="0"/>
+    <w:lsdException w:name="Medium Grid 1 Accent 5" w:semiHidden="0" w:uiPriority="67" w:unhideWhenUsed="0"/>
+    <w:lsdException w:name="Medium Grid 2 Accent 5" w:semiHidden="0" w:uiPriority="68" w:unhideWhenUsed="0"/>
+    <w:lsdException w:name="Medium Grid 3 Accent 5" w:semiHidden="0" w:uiPriority="69" w:unhideWhenUsed="0"/>
+    <w:lsdException w:name="Dark List Accent 5" w:semiHidden="0" w:uiPriority="70" w:unhideWhenUsed="0"/>
+    <w:lsdException w:name="Colorful Shading Accent 5" w:semiHidden="0" w:uiPriority="71" w:unhideWhenUsed="0"/>
+    <w:lsdException w:name="Colorful List Accent 5" w:semiHidden="0" w:uiPriority="72" w:unhideWhenUsed="0"/>
+    <w:lsdException w:name="Colorful Grid Accent 5" w:semiHidden="0" w:uiPriority="73" w:unhideWhenUsed="0"/>
+    <w:lsdException w:name="Light Shading Accent 6" w:semiHidden="0" w:uiPriority="60" w:unhideWhenUsed="0"/>
+    <w:lsdException w:name="Light List Accent 6" w:semiHidden="0" w:uiPriority="61" w:unhideWhenUsed="0"/>
+    <w:lsdException w:name="Light Grid Accent 6" w:semiHidden="0" w:uiPriority="62" w:unhideWhenUsed="0"/>
+    <w:lsdException w:name="Medium Shading 1 Accent 6" w:semiHidden="0" w:uiPriority="63" w:unhideWhenUsed="0"/>
+    <w:lsdException w:name="Medium Shading 2 Accent 6" w:semiHidden="0" w:uiPriority="64" w:unhideWhenUsed="0"/>
+    <w:lsdException w:name="Medium List 1 Accent 6" w:semiHidden="0" w:uiPriority="65" w:unhideWhenUsed="0"/>
+    <w:lsdException w:name="Medium List 2 Accent 6" w:semiHidden="0" w:uiPriority="66" w:unhideWhenUsed="0"/>
+    <w:lsdException w:name="Medium Grid 1 Accent 6" w:semiHidden="0" w:uiPriority="67" w:unhideWhenUsed="0"/>
+    <w:lsdException w:name="Medium Grid 2 Accent 6" w:semiHidden="0" w:uiPriority="68" w:unhideWhenUsed="0"/>
+    <w:lsdException w:name="Medium Grid 3 Accent 6" w:semiHidden="0" w:uiPriority="69" w:unhideWhenUsed="0"/>
+    <w:lsdException w:name="Dark List Accent 6" w:semiHidden="0" w:uiPriority="70" w:unhideWhenUsed="0"/>
+    <w:lsdException w:name="Colorful Shading Accent 6" w:semiHidden="0" w:uiPriority="71" w:unhideWhenUsed="0"/>
+    <w:lsdException w:name="Colorful List Accent 6" w:semiHidden="0" w:uiPriority="72" w:unhideWhenUsed="0"/>
+    <w:lsdException w:name="Colorful Grid Accent 6" w:semiHidden="0" w:uiPriority="73" w:unhideWhenUsed="0"/>
+    <w:lsdException w:name="Subtle Emphasis" w:semiHidden="0" w:uiPriority="19" w:unhideWhenUsed="0" w:qFormat="1"/>
+    <w:lsdException w:name="Intense Emphasis" w:semiHidden="0" w:uiPriority="21" w:unhideWhenUsed="0" w:qFormat="1"/>
+    <w:lsdException w:name="Subtle Reference" w:semiHidden="0" w:uiPriority="31" w:unhideWhenUsed="0" w:qFormat="1"/>
+    <w:lsdException w:name="Intense Reference" w:semiHidden="0" w:uiPriority="32" w:unhideWhenUsed="0" w:qFormat="1"/>
+    <w:lsdException w:name="Book Title" w:semiHidden="0" w:uiPriority="33" w:unhideWhenUsed="0" w:qFormat="1"/>
+    <w:lsdException w:name="Bibliography" w:uiPriority="37"/>
+    <w:lsdException w:name="TOC Heading" w:uiPriority="39" w:qFormat="1"/>
   </w:latentStyles>
   <w:style w:type="paragraph" w:default="1" w:styleId="Normal">
     <w:name w:val="Normal"/>
@@ -1538,7 +2835,7 @@
     <w:uiPriority w:val="9"/>
     <w:unhideWhenUsed/>
     <w:qFormat/>
-    <w:rsid w:val="00E3662C"/>
+    <w:rsid w:val="007A444A"/>
     <w:pPr>
       <w:spacing w:after="160"/>
       <w:outlineLvl w:val="1"/>
@@ -1622,7 +2919,7 @@
     <w:basedOn w:val="DefaultParagraphFont"/>
     <w:link w:val="Heading2"/>
     <w:uiPriority w:val="9"/>
-    <w:rsid w:val="00E3662C"/>
+    <w:rsid w:val="007A444A"/>
     <w:rPr>
       <w:rFonts w:eastAsiaTheme="majorEastAsia" w:cstheme="majorBidi"/>
       <w:b/>
@@ -1707,6 +3004,651 @@
       <w:b/>
       <w:i/>
       <w:szCs w:val="26"/>
+    </w:rPr>
+  </w:style>
+  <w:style w:type="paragraph" w:styleId="BalloonText">
+    <w:name w:val="Balloon Text"/>
+    <w:basedOn w:val="Normal"/>
+    <w:link w:val="BalloonTextChar"/>
+    <w:uiPriority w:val="99"/>
+    <w:semiHidden/>
+    <w:unhideWhenUsed/>
+    <w:rsid w:val="00BD0B10"/>
+    <w:pPr>
+      <w:spacing w:after="0"/>
+    </w:pPr>
+    <w:rPr>
+      <w:rFonts w:ascii="Tahoma" w:hAnsi="Tahoma" w:cs="Tahoma"/>
+      <w:sz w:val="16"/>
+      <w:szCs w:val="16"/>
+    </w:rPr>
+  </w:style>
+  <w:style w:type="character" w:customStyle="1" w:styleId="BalloonTextChar">
+    <w:name w:val="Balloon Text Char"/>
+    <w:basedOn w:val="DefaultParagraphFont"/>
+    <w:link w:val="BalloonText"/>
+    <w:uiPriority w:val="99"/>
+    <w:semiHidden/>
+    <w:rsid w:val="00BD0B10"/>
+    <w:rPr>
+      <w:rFonts w:ascii="Tahoma" w:hAnsi="Tahoma" w:cs="Tahoma"/>
+      <w:sz w:val="16"/>
+      <w:szCs w:val="16"/>
+    </w:rPr>
+  </w:style>
+  <w:style w:type="paragraph" w:styleId="ListParagraph">
+    <w:name w:val="List Paragraph"/>
+    <w:basedOn w:val="Normal"/>
+    <w:uiPriority w:val="34"/>
+    <w:qFormat/>
+    <w:rsid w:val="00183B93"/>
+    <w:pPr>
+      <w:ind w:left="720"/>
+    </w:pPr>
+  </w:style>
+  <w:style w:type="paragraph" w:styleId="HTMLPreformatted">
+    <w:name w:val="HTML Preformatted"/>
+    <w:basedOn w:val="Normal"/>
+    <w:link w:val="HTMLPreformattedChar"/>
+    <w:uiPriority w:val="99"/>
+    <w:semiHidden/>
+    <w:unhideWhenUsed/>
+    <w:rsid w:val="00727A55"/>
+    <w:pPr>
+      <w:tabs>
+        <w:tab w:val="left" w:pos="916"/>
+        <w:tab w:val="left" w:pos="1832"/>
+        <w:tab w:val="left" w:pos="2748"/>
+        <w:tab w:val="left" w:pos="3664"/>
+        <w:tab w:val="left" w:pos="4580"/>
+        <w:tab w:val="left" w:pos="5496"/>
+        <w:tab w:val="left" w:pos="6412"/>
+        <w:tab w:val="left" w:pos="7328"/>
+        <w:tab w:val="left" w:pos="8244"/>
+        <w:tab w:val="left" w:pos="9160"/>
+        <w:tab w:val="left" w:pos="10076"/>
+        <w:tab w:val="left" w:pos="10992"/>
+        <w:tab w:val="left" w:pos="11908"/>
+        <w:tab w:val="left" w:pos="12824"/>
+        <w:tab w:val="left" w:pos="13740"/>
+        <w:tab w:val="left" w:pos="14656"/>
+      </w:tabs>
+      <w:spacing w:after="0"/>
+      <w:contextualSpacing w:val="0"/>
+    </w:pPr>
+    <w:rPr>
+      <w:rFonts w:ascii="Courier New" w:eastAsia="Times New Roman" w:hAnsi="Courier New" w:cs="Courier New"/>
+      <w:sz w:val="20"/>
+      <w:szCs w:val="20"/>
+    </w:rPr>
+  </w:style>
+  <w:style w:type="character" w:customStyle="1" w:styleId="HTMLPreformattedChar">
+    <w:name w:val="HTML Preformatted Char"/>
+    <w:basedOn w:val="DefaultParagraphFont"/>
+    <w:link w:val="HTMLPreformatted"/>
+    <w:uiPriority w:val="99"/>
+    <w:semiHidden/>
+    <w:rsid w:val="00727A55"/>
+    <w:rPr>
+      <w:rFonts w:ascii="Courier New" w:eastAsia="Times New Roman" w:hAnsi="Courier New" w:cs="Courier New"/>
+      <w:sz w:val="20"/>
+      <w:szCs w:val="20"/>
+    </w:rPr>
+  </w:style>
+  <w:style w:type="character" w:customStyle="1" w:styleId="token">
+    <w:name w:val="token"/>
+    <w:basedOn w:val="DefaultParagraphFont"/>
+    <w:rsid w:val="00727A55"/>
+  </w:style>
+  <w:style w:type="paragraph" w:customStyle="1" w:styleId="NodejsGraphic">
+    <w:name w:val="NodejsGraphic"/>
+    <w:basedOn w:val="Normal"/>
+    <w:link w:val="NodejsGraphicChar"/>
+    <w:qFormat/>
+    <w:rsid w:val="00FD70A9"/>
+    <w:pPr>
+      <w:pBdr>
+        <w:top w:val="single" w:sz="6" w:space="12" w:color="CCCCCC"/>
+        <w:left w:val="single" w:sz="6" w:space="12" w:color="CCCCCC"/>
+        <w:bottom w:val="single" w:sz="6" w:space="12" w:color="CCCCCC"/>
+        <w:right w:val="single" w:sz="6" w:space="12" w:color="CCCCCC"/>
+      </w:pBdr>
+      <w:shd w:val="clear" w:color="auto" w:fill="272822"/>
+      <w:tabs>
+        <w:tab w:val="left" w:pos="10076"/>
+        <w:tab w:val="left" w:pos="10992"/>
+        <w:tab w:val="left" w:pos="11908"/>
+        <w:tab w:val="left" w:pos="12824"/>
+        <w:tab w:val="left" w:pos="13740"/>
+        <w:tab w:val="left" w:pos="14656"/>
+      </w:tabs>
+      <w:spacing w:before="120" w:after="0"/>
+    </w:pPr>
+    <w:rPr>
+      <w:rFonts w:ascii="Consolas" w:eastAsia="Times New Roman" w:hAnsi="Consolas" w:cs="Courier New"/>
+      <w:color w:val="D9D9D9" w:themeColor="background1" w:themeShade="D9"/>
+      <w:sz w:val="20"/>
+      <w:szCs w:val="20"/>
+    </w:rPr>
+  </w:style>
+  <w:style w:type="character" w:customStyle="1" w:styleId="NodejsGraphicChar">
+    <w:name w:val="NodejsGraphic Char"/>
+    <w:basedOn w:val="DefaultParagraphFont"/>
+    <w:link w:val="NodejsGraphic"/>
+    <w:rsid w:val="00FD70A9"/>
+    <w:rPr>
+      <w:rFonts w:ascii="Consolas" w:eastAsia="Times New Roman" w:hAnsi="Consolas" w:cs="Courier New"/>
+      <w:color w:val="D9D9D9" w:themeColor="background1" w:themeShade="D9"/>
+      <w:sz w:val="20"/>
+      <w:szCs w:val="20"/>
+      <w:shd w:val="clear" w:color="auto" w:fill="272822"/>
+    </w:rPr>
+  </w:style>
+</w:styles>
+</file>
+
+<file path=word/stylesWithEffects.xml><?xml version="1.0" encoding="utf-8"?>
+<w:styles xmlns:wpc="http://schemas.microsoft.com/office/word/2010/wordprocessingCanvas" xmlns:mc="http://schemas.openxmlformats.org/markup-compatibility/2006" xmlns:o="urn:schemas-microsoft-com:office:office" xmlns:r="http://schemas.openxmlformats.org/officeDocument/2006/relationships" xmlns:m="http://schemas.openxmlformats.org/officeDocument/2006/math" xmlns:v="urn:schemas-microsoft-com:vml" xmlns:wp14="http://schemas.microsoft.com/office/word/2010/wordprocessingDrawing" xmlns:wp="http://schemas.openxmlformats.org/drawingml/2006/wordprocessingDrawing" xmlns:w10="urn:schemas-microsoft-com:office:word" xmlns:w="http://schemas.openxmlformats.org/wordprocessingml/2006/main" xmlns:w14="http://schemas.microsoft.com/office/word/2010/wordml" xmlns:wpg="http://schemas.microsoft.com/office/word/2010/wordprocessingGroup" xmlns:wpi="http://schemas.microsoft.com/office/word/2010/wordprocessingInk" xmlns:wne="http://schemas.microsoft.com/office/word/2006/wordml" xmlns:wps="http://schemas.microsoft.com/office/word/2010/wordprocessingShape" mc:Ignorable="w14 wp14">
+  <w:docDefaults>
+    <w:rPrDefault>
+      <w:rPr>
+        <w:rFonts w:ascii="Times New Roman" w:eastAsiaTheme="minorHAnsi" w:hAnsi="Times New Roman" w:cs="Times New Roman"/>
+        <w:sz w:val="26"/>
+        <w:szCs w:val="22"/>
+        <w:lang w:val="en-US" w:eastAsia="en-US" w:bidi="ar-SA"/>
+      </w:rPr>
+    </w:rPrDefault>
+    <w:pPrDefault>
+      <w:pPr>
+        <w:spacing w:after="160" w:line="259" w:lineRule="auto"/>
+      </w:pPr>
+    </w:pPrDefault>
+  </w:docDefaults>
+  <w:latentStyles w:defLockedState="0" w:defUIPriority="99" w:defSemiHidden="1" w:defUnhideWhenUsed="1" w:defQFormat="0" w:count="267">
+    <w:lsdException w:name="Normal" w:semiHidden="0" w:uiPriority="0" w:unhideWhenUsed="0" w:qFormat="1"/>
+    <w:lsdException w:name="heading 1" w:semiHidden="0" w:uiPriority="9" w:unhideWhenUsed="0" w:qFormat="1"/>
+    <w:lsdException w:name="heading 2" w:uiPriority="9" w:qFormat="1"/>
+    <w:lsdException w:name="heading 3" w:uiPriority="9" w:qFormat="1"/>
+    <w:lsdException w:name="heading 4" w:uiPriority="9" w:qFormat="1"/>
+    <w:lsdException w:name="heading 5" w:uiPriority="9" w:qFormat="1"/>
+    <w:lsdException w:name="heading 6" w:uiPriority="9" w:qFormat="1"/>
+    <w:lsdException w:name="heading 7" w:uiPriority="9" w:qFormat="1"/>
+    <w:lsdException w:name="heading 8" w:uiPriority="9" w:qFormat="1"/>
+    <w:lsdException w:name="heading 9" w:uiPriority="9" w:qFormat="1"/>
+    <w:lsdException w:name="toc 1" w:uiPriority="39"/>
+    <w:lsdException w:name="toc 2" w:uiPriority="39"/>
+    <w:lsdException w:name="toc 3" w:uiPriority="39"/>
+    <w:lsdException w:name="toc 4" w:uiPriority="39"/>
+    <w:lsdException w:name="toc 5" w:uiPriority="39"/>
+    <w:lsdException w:name="toc 6" w:uiPriority="39"/>
+    <w:lsdException w:name="toc 7" w:uiPriority="39"/>
+    <w:lsdException w:name="toc 8" w:uiPriority="39"/>
+    <w:lsdException w:name="toc 9" w:uiPriority="39"/>
+    <w:lsdException w:name="caption" w:uiPriority="35" w:qFormat="1"/>
+    <w:lsdException w:name="Title" w:semiHidden="0" w:uiPriority="10" w:unhideWhenUsed="0" w:qFormat="1"/>
+    <w:lsdException w:name="Default Paragraph Font" w:uiPriority="1"/>
+    <w:lsdException w:name="Subtitle" w:semiHidden="0" w:uiPriority="11" w:unhideWhenUsed="0" w:qFormat="1"/>
+    <w:lsdException w:name="Strong" w:semiHidden="0" w:uiPriority="22" w:unhideWhenUsed="0" w:qFormat="1"/>
+    <w:lsdException w:name="Emphasis" w:semiHidden="0" w:uiPriority="20" w:unhideWhenUsed="0" w:qFormat="1"/>
+    <w:lsdException w:name="Table Grid" w:semiHidden="0" w:uiPriority="39" w:unhideWhenUsed="0"/>
+    <w:lsdException w:name="Placeholder Text" w:unhideWhenUsed="0"/>
+    <w:lsdException w:name="No Spacing" w:semiHidden="0" w:uiPriority="1" w:unhideWhenUsed="0" w:qFormat="1"/>
+    <w:lsdException w:name="Light Shading" w:semiHidden="0" w:uiPriority="60" w:unhideWhenUsed="0"/>
+    <w:lsdException w:name="Light List" w:semiHidden="0" w:uiPriority="61" w:unhideWhenUsed="0"/>
+    <w:lsdException w:name="Light Grid" w:semiHidden="0" w:uiPriority="62" w:unhideWhenUsed="0"/>
+    <w:lsdException w:name="Medium Shading 1" w:semiHidden="0" w:uiPriority="63" w:unhideWhenUsed="0"/>
+    <w:lsdException w:name="Medium Shading 2" w:semiHidden="0" w:uiPriority="64" w:unhideWhenUsed="0"/>
+    <w:lsdException w:name="Medium List 1" w:semiHidden="0" w:uiPriority="65" w:unhideWhenUsed="0"/>
+    <w:lsdException w:name="Medium List 2" w:semiHidden="0" w:uiPriority="66" w:unhideWhenUsed="0"/>
+    <w:lsdException w:name="Medium Grid 1" w:semiHidden="0" w:uiPriority="67" w:unhideWhenUsed="0"/>
+    <w:lsdException w:name="Medium Grid 2" w:semiHidden="0" w:uiPriority="68" w:unhideWhenUsed="0"/>
+    <w:lsdException w:name="Medium Grid 3" w:semiHidden="0" w:uiPriority="69" w:unhideWhenUsed="0"/>
+    <w:lsdException w:name="Dark List" w:semiHidden="0" w:uiPriority="70" w:unhideWhenUsed="0"/>
+    <w:lsdException w:name="Colorful Shading" w:semiHidden="0" w:uiPriority="71" w:unhideWhenUsed="0"/>
+    <w:lsdException w:name="Colorful List" w:semiHidden="0" w:uiPriority="72" w:unhideWhenUsed="0"/>
+    <w:lsdException w:name="Colorful Grid" w:semiHidden="0" w:uiPriority="73" w:unhideWhenUsed="0"/>
+    <w:lsdException w:name="Light Shading Accent 1" w:semiHidden="0" w:uiPriority="60" w:unhideWhenUsed="0"/>
+    <w:lsdException w:name="Light List Accent 1" w:semiHidden="0" w:uiPriority="61" w:unhideWhenUsed="0"/>
+    <w:lsdException w:name="Light Grid Accent 1" w:semiHidden="0" w:uiPriority="62" w:unhideWhenUsed="0"/>
+    <w:lsdException w:name="Medium Shading 1 Accent 1" w:semiHidden="0" w:uiPriority="63" w:unhideWhenUsed="0"/>
+    <w:lsdException w:name="Medium Shading 2 Accent 1" w:semiHidden="0" w:uiPriority="64" w:unhideWhenUsed="0"/>
+    <w:lsdException w:name="Medium List 1 Accent 1" w:semiHidden="0" w:uiPriority="65" w:unhideWhenUsed="0"/>
+    <w:lsdException w:name="Revision" w:unhideWhenUsed="0"/>
+    <w:lsdException w:name="List Paragraph" w:semiHidden="0" w:uiPriority="34" w:unhideWhenUsed="0" w:qFormat="1"/>
+    <w:lsdException w:name="Quote" w:semiHidden="0" w:uiPriority="29" w:unhideWhenUsed="0" w:qFormat="1"/>
+    <w:lsdException w:name="Intense Quote" w:semiHidden="0" w:uiPriority="30" w:unhideWhenUsed="0" w:qFormat="1"/>
+    <w:lsdException w:name="Medium List 2 Accent 1" w:semiHidden="0" w:uiPriority="66" w:unhideWhenUsed="0"/>
+    <w:lsdException w:name="Medium Grid 1 Accent 1" w:semiHidden="0" w:uiPriority="67" w:unhideWhenUsed="0"/>
+    <w:lsdException w:name="Medium Grid 2 Accent 1" w:semiHidden="0" w:uiPriority="68" w:unhideWhenUsed="0"/>
+    <w:lsdException w:name="Medium Grid 3 Accent 1" w:semiHidden="0" w:uiPriority="69" w:unhideWhenUsed="0"/>
+    <w:lsdException w:name="Dark List Accent 1" w:semiHidden="0" w:uiPriority="70" w:unhideWhenUsed="0"/>
+    <w:lsdException w:name="Colorful Shading Accent 1" w:semiHidden="0" w:uiPriority="71" w:unhideWhenUsed="0"/>
+    <w:lsdException w:name="Colorful List Accent 1" w:semiHidden="0" w:uiPriority="72" w:unhideWhenUsed="0"/>
+    <w:lsdException w:name="Colorful Grid Accent 1" w:semiHidden="0" w:uiPriority="73" w:unhideWhenUsed="0"/>
+    <w:lsdException w:name="Light Shading Accent 2" w:semiHidden="0" w:uiPriority="60" w:unhideWhenUsed="0"/>
+    <w:lsdException w:name="Light List Accent 2" w:semiHidden="0" w:uiPriority="61" w:unhideWhenUsed="0"/>
+    <w:lsdException w:name="Light Grid Accent 2" w:semiHidden="0" w:uiPriority="62" w:unhideWhenUsed="0"/>
+    <w:lsdException w:name="Medium Shading 1 Accent 2" w:semiHidden="0" w:uiPriority="63" w:unhideWhenUsed="0"/>
+    <w:lsdException w:name="Medium Shading 2 Accent 2" w:semiHidden="0" w:uiPriority="64" w:unhideWhenUsed="0"/>
+    <w:lsdException w:name="Medium List 1 Accent 2" w:semiHidden="0" w:uiPriority="65" w:unhideWhenUsed="0"/>
+    <w:lsdException w:name="Medium List 2 Accent 2" w:semiHidden="0" w:uiPriority="66" w:unhideWhenUsed="0"/>
+    <w:lsdException w:name="Medium Grid 1 Accent 2" w:semiHidden="0" w:uiPriority="67" w:unhideWhenUsed="0"/>
+    <w:lsdException w:name="Medium Grid 2 Accent 2" w:semiHidden="0" w:uiPriority="68" w:unhideWhenUsed="0"/>
+    <w:lsdException w:name="Medium Grid 3 Accent 2" w:semiHidden="0" w:uiPriority="69" w:unhideWhenUsed="0"/>
+    <w:lsdException w:name="Dark List Accent 2" w:semiHidden="0" w:uiPriority="70" w:unhideWhenUsed="0"/>
+    <w:lsdException w:name="Colorful Shading Accent 2" w:semiHidden="0" w:uiPriority="71" w:unhideWhenUsed="0"/>
+    <w:lsdException w:name="Colorful List Accent 2" w:semiHidden="0" w:uiPriority="72" w:unhideWhenUsed="0"/>
+    <w:lsdException w:name="Colorful Grid Accent 2" w:semiHidden="0" w:uiPriority="73" w:unhideWhenUsed="0"/>
+    <w:lsdException w:name="Light Shading Accent 3" w:semiHidden="0" w:uiPriority="60" w:unhideWhenUsed="0"/>
+    <w:lsdException w:name="Light List Accent 3" w:semiHidden="0" w:uiPriority="61" w:unhideWhenUsed="0"/>
+    <w:lsdException w:name="Light Grid Accent 3" w:semiHidden="0" w:uiPriority="62" w:unhideWhenUsed="0"/>
+    <w:lsdException w:name="Medium Shading 1 Accent 3" w:semiHidden="0" w:uiPriority="63" w:unhideWhenUsed="0"/>
+    <w:lsdException w:name="Medium Shading 2 Accent 3" w:semiHidden="0" w:uiPriority="64" w:unhideWhenUsed="0"/>
+    <w:lsdException w:name="Medium List 1 Accent 3" w:semiHidden="0" w:uiPriority="65" w:unhideWhenUsed="0"/>
+    <w:lsdException w:name="Medium List 2 Accent 3" w:semiHidden="0" w:uiPriority="66" w:unhideWhenUsed="0"/>
+    <w:lsdException w:name="Medium Grid 1 Accent 3" w:semiHidden="0" w:uiPriority="67" w:unhideWhenUsed="0"/>
+    <w:lsdException w:name="Medium Grid 2 Accent 3" w:semiHidden="0" w:uiPriority="68" w:unhideWhenUsed="0"/>
+    <w:lsdException w:name="Medium Grid 3 Accent 3" w:semiHidden="0" w:uiPriority="69" w:unhideWhenUsed="0"/>
+    <w:lsdException w:name="Dark List Accent 3" w:semiHidden="0" w:uiPriority="70" w:unhideWhenUsed="0"/>
+    <w:lsdException w:name="Colorful Shading Accent 3" w:semiHidden="0" w:uiPriority="71" w:unhideWhenUsed="0"/>
+    <w:lsdException w:name="Colorful List Accent 3" w:semiHidden="0" w:uiPriority="72" w:unhideWhenUsed="0"/>
+    <w:lsdException w:name="Colorful Grid Accent 3" w:semiHidden="0" w:uiPriority="73" w:unhideWhenUsed="0"/>
+    <w:lsdException w:name="Light Shading Accent 4" w:semiHidden="0" w:uiPriority="60" w:unhideWhenUsed="0"/>
+    <w:lsdException w:name="Light List Accent 4" w:semiHidden="0" w:uiPriority="61" w:unhideWhenUsed="0"/>
+    <w:lsdException w:name="Light Grid Accent 4" w:semiHidden="0" w:uiPriority="62" w:unhideWhenUsed="0"/>
+    <w:lsdException w:name="Medium Shading 1 Accent 4" w:semiHidden="0" w:uiPriority="63" w:unhideWhenUsed="0"/>
+    <w:lsdException w:name="Medium Shading 2 Accent 4" w:semiHidden="0" w:uiPriority="64" w:unhideWhenUsed="0"/>
+    <w:lsdException w:name="Medium List 1 Accent 4" w:semiHidden="0" w:uiPriority="65" w:unhideWhenUsed="0"/>
+    <w:lsdException w:name="Medium List 2 Accent 4" w:semiHidden="0" w:uiPriority="66" w:unhideWhenUsed="0"/>
+    <w:lsdException w:name="Medium Grid 1 Accent 4" w:semiHidden="0" w:uiPriority="67" w:unhideWhenUsed="0"/>
+    <w:lsdException w:name="Medium Grid 2 Accent 4" w:semiHidden="0" w:uiPriority="68" w:unhideWhenUsed="0"/>
+    <w:lsdException w:name="Medium Grid 3 Accent 4" w:semiHidden="0" w:uiPriority="69" w:unhideWhenUsed="0"/>
+    <w:lsdException w:name="Dark List Accent 4" w:semiHidden="0" w:uiPriority="70" w:unhideWhenUsed="0"/>
+    <w:lsdException w:name="Colorful Shading Accent 4" w:semiHidden="0" w:uiPriority="71" w:unhideWhenUsed="0"/>
+    <w:lsdException w:name="Colorful List Accent 4" w:semiHidden="0" w:uiPriority="72" w:unhideWhenUsed="0"/>
+    <w:lsdException w:name="Colorful Grid Accent 4" w:semiHidden="0" w:uiPriority="73" w:unhideWhenUsed="0"/>
+    <w:lsdException w:name="Light Shading Accent 5" w:semiHidden="0" w:uiPriority="60" w:unhideWhenUsed="0"/>
+    <w:lsdException w:name="Light List Accent 5" w:semiHidden="0" w:uiPriority="61" w:unhideWhenUsed="0"/>
+    <w:lsdException w:name="Light Grid Accent 5" w:semiHidden="0" w:uiPriority="62" w:unhideWhenUsed="0"/>
+    <w:lsdException w:name="Medium Shading 1 Accent 5" w:semiHidden="0" w:uiPriority="63" w:unhideWhenUsed="0"/>
+    <w:lsdException w:name="Medium Shading 2 Accent 5" w:semiHidden="0" w:uiPriority="64" w:unhideWhenUsed="0"/>
+    <w:lsdException w:name="Medium List 1 Accent 5" w:semiHidden="0" w:uiPriority="65" w:unhideWhenUsed="0"/>
+    <w:lsdException w:name="Medium List 2 Accent 5" w:semiHidden="0" w:uiPriority="66" w:unhideWhenUsed="0"/>
+    <w:lsdException w:name="Medium Grid 1 Accent 5" w:semiHidden="0" w:uiPriority="67" w:unhideWhenUsed="0"/>
+    <w:lsdException w:name="Medium Grid 2 Accent 5" w:semiHidden="0" w:uiPriority="68" w:unhideWhenUsed="0"/>
+    <w:lsdException w:name="Medium Grid 3 Accent 5" w:semiHidden="0" w:uiPriority="69" w:unhideWhenUsed="0"/>
+    <w:lsdException w:name="Dark List Accent 5" w:semiHidden="0" w:uiPriority="70" w:unhideWhenUsed="0"/>
+    <w:lsdException w:name="Colorful Shading Accent 5" w:semiHidden="0" w:uiPriority="71" w:unhideWhenUsed="0"/>
+    <w:lsdException w:name="Colorful List Accent 5" w:semiHidden="0" w:uiPriority="72" w:unhideWhenUsed="0"/>
+    <w:lsdException w:name="Colorful Grid Accent 5" w:semiHidden="0" w:uiPriority="73" w:unhideWhenUsed="0"/>
+    <w:lsdException w:name="Light Shading Accent 6" w:semiHidden="0" w:uiPriority="60" w:unhideWhenUsed="0"/>
+    <w:lsdException w:name="Light List Accent 6" w:semiHidden="0" w:uiPriority="61" w:unhideWhenUsed="0"/>
+    <w:lsdException w:name="Light Grid Accent 6" w:semiHidden="0" w:uiPriority="62" w:unhideWhenUsed="0"/>
+    <w:lsdException w:name="Medium Shading 1 Accent 6" w:semiHidden="0" w:uiPriority="63" w:unhideWhenUsed="0"/>
+    <w:lsdException w:name="Medium Shading 2 Accent 6" w:semiHidden="0" w:uiPriority="64" w:unhideWhenUsed="0"/>
+    <w:lsdException w:name="Medium List 1 Accent 6" w:semiHidden="0" w:uiPriority="65" w:unhideWhenUsed="0"/>
+    <w:lsdException w:name="Medium List 2 Accent 6" w:semiHidden="0" w:uiPriority="66" w:unhideWhenUsed="0"/>
+    <w:lsdException w:name="Medium Grid 1 Accent 6" w:semiHidden="0" w:uiPriority="67" w:unhideWhenUsed="0"/>
+    <w:lsdException w:name="Medium Grid 2 Accent 6" w:semiHidden="0" w:uiPriority="68" w:unhideWhenUsed="0"/>
+    <w:lsdException w:name="Medium Grid 3 Accent 6" w:semiHidden="0" w:uiPriority="69" w:unhideWhenUsed="0"/>
+    <w:lsdException w:name="Dark List Accent 6" w:semiHidden="0" w:uiPriority="70" w:unhideWhenUsed="0"/>
+    <w:lsdException w:name="Colorful Shading Accent 6" w:semiHidden="0" w:uiPriority="71" w:unhideWhenUsed="0"/>
+    <w:lsdException w:name="Colorful List Accent 6" w:semiHidden="0" w:uiPriority="72" w:unhideWhenUsed="0"/>
+    <w:lsdException w:name="Colorful Grid Accent 6" w:semiHidden="0" w:uiPriority="73" w:unhideWhenUsed="0"/>
+    <w:lsdException w:name="Subtle Emphasis" w:semiHidden="0" w:uiPriority="19" w:unhideWhenUsed="0" w:qFormat="1"/>
+    <w:lsdException w:name="Intense Emphasis" w:semiHidden="0" w:uiPriority="21" w:unhideWhenUsed="0" w:qFormat="1"/>
+    <w:lsdException w:name="Subtle Reference" w:semiHidden="0" w:uiPriority="31" w:unhideWhenUsed="0" w:qFormat="1"/>
+    <w:lsdException w:name="Intense Reference" w:semiHidden="0" w:uiPriority="32" w:unhideWhenUsed="0" w:qFormat="1"/>
+    <w:lsdException w:name="Book Title" w:semiHidden="0" w:uiPriority="33" w:unhideWhenUsed="0" w:qFormat="1"/>
+    <w:lsdException w:name="Bibliography" w:uiPriority="37"/>
+    <w:lsdException w:name="TOC Heading" w:uiPriority="39" w:qFormat="1"/>
+  </w:latentStyles>
+  <w:style w:type="paragraph" w:default="1" w:styleId="Normal">
+    <w:name w:val="Normal"/>
+    <w:qFormat/>
+    <w:rsid w:val="00900C05"/>
+    <w:pPr>
+      <w:spacing w:line="240" w:lineRule="auto"/>
+      <w:contextualSpacing/>
+    </w:pPr>
+  </w:style>
+  <w:style w:type="paragraph" w:styleId="Heading1">
+    <w:name w:val="heading 1"/>
+    <w:basedOn w:val="Normal"/>
+    <w:next w:val="Normal"/>
+    <w:link w:val="Heading1Char"/>
+    <w:uiPriority w:val="9"/>
+    <w:qFormat/>
+    <w:rsid w:val="001142AF"/>
+    <w:pPr>
+      <w:keepNext/>
+      <w:keepLines/>
+      <w:spacing w:after="240"/>
+      <w:contextualSpacing w:val="0"/>
+      <w:outlineLvl w:val="0"/>
+    </w:pPr>
+    <w:rPr>
+      <w:rFonts w:eastAsiaTheme="majorEastAsia" w:cstheme="majorBidi"/>
+      <w:b/>
+      <w:sz w:val="30"/>
+      <w:szCs w:val="32"/>
+    </w:rPr>
+  </w:style>
+  <w:style w:type="paragraph" w:styleId="Heading2">
+    <w:name w:val="heading 2"/>
+    <w:basedOn w:val="Heading1"/>
+    <w:next w:val="Normal"/>
+    <w:link w:val="Heading2Char"/>
+    <w:uiPriority w:val="9"/>
+    <w:unhideWhenUsed/>
+    <w:qFormat/>
+    <w:rsid w:val="007A444A"/>
+    <w:pPr>
+      <w:spacing w:after="160"/>
+      <w:outlineLvl w:val="1"/>
+    </w:pPr>
+    <w:rPr>
+      <w:sz w:val="28"/>
+      <w:szCs w:val="28"/>
+    </w:rPr>
+  </w:style>
+  <w:style w:type="paragraph" w:styleId="Heading3">
+    <w:name w:val="heading 3"/>
+    <w:basedOn w:val="Heading2"/>
+    <w:next w:val="Normal"/>
+    <w:link w:val="Heading3Char"/>
+    <w:uiPriority w:val="9"/>
+    <w:unhideWhenUsed/>
+    <w:qFormat/>
+    <w:rsid w:val="001C4E9C"/>
+    <w:pPr>
+      <w:spacing w:after="100"/>
+      <w:outlineLvl w:val="2"/>
+    </w:pPr>
+    <w:rPr>
+      <w:i/>
+      <w:sz w:val="26"/>
+      <w:szCs w:val="26"/>
+    </w:rPr>
+  </w:style>
+  <w:style w:type="character" w:default="1" w:styleId="DefaultParagraphFont">
+    <w:name w:val="Default Paragraph Font"/>
+    <w:uiPriority w:val="1"/>
+    <w:semiHidden/>
+    <w:unhideWhenUsed/>
+  </w:style>
+  <w:style w:type="table" w:default="1" w:styleId="TableNormal">
+    <w:name w:val="Normal Table"/>
+    <w:uiPriority w:val="99"/>
+    <w:semiHidden/>
+    <w:unhideWhenUsed/>
+    <w:tblPr>
+      <w:tblInd w:w="0" w:type="dxa"/>
+      <w:tblCellMar>
+        <w:top w:w="0" w:type="dxa"/>
+        <w:left w:w="108" w:type="dxa"/>
+        <w:bottom w:w="0" w:type="dxa"/>
+        <w:right w:w="108" w:type="dxa"/>
+      </w:tblCellMar>
+    </w:tblPr>
+  </w:style>
+  <w:style w:type="numbering" w:default="1" w:styleId="NoList">
+    <w:name w:val="No List"/>
+    <w:uiPriority w:val="99"/>
+    <w:semiHidden/>
+    <w:unhideWhenUsed/>
+  </w:style>
+  <w:style w:type="character" w:customStyle="1" w:styleId="Heading1Char">
+    <w:name w:val="Heading 1 Char"/>
+    <w:basedOn w:val="DefaultParagraphFont"/>
+    <w:link w:val="Heading1"/>
+    <w:uiPriority w:val="9"/>
+    <w:rsid w:val="001142AF"/>
+    <w:rPr>
+      <w:rFonts w:eastAsiaTheme="majorEastAsia" w:cstheme="majorBidi"/>
+      <w:b/>
+      <w:sz w:val="30"/>
+      <w:szCs w:val="32"/>
+    </w:rPr>
+  </w:style>
+  <w:style w:type="paragraph" w:styleId="NoSpacing">
+    <w:name w:val="No Spacing"/>
+    <w:uiPriority w:val="1"/>
+    <w:qFormat/>
+    <w:rsid w:val="00113AC4"/>
+    <w:pPr>
+      <w:spacing w:after="0" w:line="240" w:lineRule="auto"/>
+      <w:contextualSpacing/>
+    </w:pPr>
+  </w:style>
+  <w:style w:type="character" w:customStyle="1" w:styleId="Heading2Char">
+    <w:name w:val="Heading 2 Char"/>
+    <w:basedOn w:val="DefaultParagraphFont"/>
+    <w:link w:val="Heading2"/>
+    <w:uiPriority w:val="9"/>
+    <w:rsid w:val="007A444A"/>
+    <w:rPr>
+      <w:rFonts w:eastAsiaTheme="majorEastAsia" w:cstheme="majorBidi"/>
+      <w:b/>
+      <w:sz w:val="28"/>
+      <w:szCs w:val="28"/>
+    </w:rPr>
+  </w:style>
+  <w:style w:type="paragraph" w:styleId="Subtitle">
+    <w:name w:val="Subtitle"/>
+    <w:basedOn w:val="Normal"/>
+    <w:next w:val="Normal"/>
+    <w:link w:val="SubtitleChar"/>
+    <w:uiPriority w:val="11"/>
+    <w:qFormat/>
+    <w:rsid w:val="003472BC"/>
+    <w:pPr>
+      <w:numPr>
+        <w:ilvl w:val="1"/>
+      </w:numPr>
+    </w:pPr>
+    <w:rPr>
+      <w:rFonts w:asciiTheme="minorHAnsi" w:eastAsiaTheme="minorEastAsia" w:hAnsiTheme="minorHAnsi" w:cstheme="minorBidi"/>
+      <w:color w:val="5A5A5A" w:themeColor="text1" w:themeTint="A5"/>
+      <w:spacing w:val="15"/>
+      <w:sz w:val="22"/>
+    </w:rPr>
+  </w:style>
+  <w:style w:type="character" w:customStyle="1" w:styleId="SubtitleChar">
+    <w:name w:val="Subtitle Char"/>
+    <w:basedOn w:val="DefaultParagraphFont"/>
+    <w:link w:val="Subtitle"/>
+    <w:uiPriority w:val="11"/>
+    <w:rsid w:val="003472BC"/>
+    <w:rPr>
+      <w:rFonts w:asciiTheme="minorHAnsi" w:eastAsiaTheme="minorEastAsia" w:hAnsiTheme="minorHAnsi" w:cstheme="minorBidi"/>
+      <w:color w:val="5A5A5A" w:themeColor="text1" w:themeTint="A5"/>
+      <w:spacing w:val="15"/>
+      <w:sz w:val="22"/>
+    </w:rPr>
+  </w:style>
+  <w:style w:type="paragraph" w:styleId="Title">
+    <w:name w:val="Title"/>
+    <w:basedOn w:val="Normal"/>
+    <w:next w:val="Normal"/>
+    <w:link w:val="TitleChar"/>
+    <w:uiPriority w:val="10"/>
+    <w:qFormat/>
+    <w:rsid w:val="00B431B9"/>
+    <w:pPr>
+      <w:spacing w:after="0"/>
+    </w:pPr>
+    <w:rPr>
+      <w:rFonts w:eastAsiaTheme="majorEastAsia"/>
+      <w:spacing w:val="-10"/>
+      <w:kern w:val="28"/>
+      <w:sz w:val="56"/>
+      <w:szCs w:val="56"/>
+    </w:rPr>
+  </w:style>
+  <w:style w:type="character" w:customStyle="1" w:styleId="TitleChar">
+    <w:name w:val="Title Char"/>
+    <w:basedOn w:val="DefaultParagraphFont"/>
+    <w:link w:val="Title"/>
+    <w:uiPriority w:val="10"/>
+    <w:rsid w:val="00B431B9"/>
+    <w:rPr>
+      <w:rFonts w:eastAsiaTheme="majorEastAsia"/>
+      <w:spacing w:val="-10"/>
+      <w:kern w:val="28"/>
+      <w:sz w:val="56"/>
+      <w:szCs w:val="56"/>
+    </w:rPr>
+  </w:style>
+  <w:style w:type="character" w:customStyle="1" w:styleId="Heading3Char">
+    <w:name w:val="Heading 3 Char"/>
+    <w:basedOn w:val="DefaultParagraphFont"/>
+    <w:link w:val="Heading3"/>
+    <w:uiPriority w:val="9"/>
+    <w:rsid w:val="001C4E9C"/>
+    <w:rPr>
+      <w:rFonts w:eastAsiaTheme="majorEastAsia" w:cstheme="majorBidi"/>
+      <w:b/>
+      <w:i/>
+      <w:szCs w:val="26"/>
+    </w:rPr>
+  </w:style>
+  <w:style w:type="paragraph" w:styleId="BalloonText">
+    <w:name w:val="Balloon Text"/>
+    <w:basedOn w:val="Normal"/>
+    <w:link w:val="BalloonTextChar"/>
+    <w:uiPriority w:val="99"/>
+    <w:semiHidden/>
+    <w:unhideWhenUsed/>
+    <w:rsid w:val="00BD0B10"/>
+    <w:pPr>
+      <w:spacing w:after="0"/>
+    </w:pPr>
+    <w:rPr>
+      <w:rFonts w:ascii="Tahoma" w:hAnsi="Tahoma" w:cs="Tahoma"/>
+      <w:sz w:val="16"/>
+      <w:szCs w:val="16"/>
+    </w:rPr>
+  </w:style>
+  <w:style w:type="character" w:customStyle="1" w:styleId="BalloonTextChar">
+    <w:name w:val="Balloon Text Char"/>
+    <w:basedOn w:val="DefaultParagraphFont"/>
+    <w:link w:val="BalloonText"/>
+    <w:uiPriority w:val="99"/>
+    <w:semiHidden/>
+    <w:rsid w:val="00BD0B10"/>
+    <w:rPr>
+      <w:rFonts w:ascii="Tahoma" w:hAnsi="Tahoma" w:cs="Tahoma"/>
+      <w:sz w:val="16"/>
+      <w:szCs w:val="16"/>
+    </w:rPr>
+  </w:style>
+  <w:style w:type="paragraph" w:styleId="ListParagraph">
+    <w:name w:val="List Paragraph"/>
+    <w:basedOn w:val="Normal"/>
+    <w:uiPriority w:val="34"/>
+    <w:qFormat/>
+    <w:rsid w:val="00183B93"/>
+    <w:pPr>
+      <w:ind w:left="720"/>
+    </w:pPr>
+  </w:style>
+  <w:style w:type="paragraph" w:styleId="HTMLPreformatted">
+    <w:name w:val="HTML Preformatted"/>
+    <w:basedOn w:val="Normal"/>
+    <w:link w:val="HTMLPreformattedChar"/>
+    <w:uiPriority w:val="99"/>
+    <w:semiHidden/>
+    <w:unhideWhenUsed/>
+    <w:rsid w:val="00727A55"/>
+    <w:pPr>
+      <w:tabs>
+        <w:tab w:val="left" w:pos="916"/>
+        <w:tab w:val="left" w:pos="1832"/>
+        <w:tab w:val="left" w:pos="2748"/>
+        <w:tab w:val="left" w:pos="3664"/>
+        <w:tab w:val="left" w:pos="4580"/>
+        <w:tab w:val="left" w:pos="5496"/>
+        <w:tab w:val="left" w:pos="6412"/>
+        <w:tab w:val="left" w:pos="7328"/>
+        <w:tab w:val="left" w:pos="8244"/>
+        <w:tab w:val="left" w:pos="9160"/>
+        <w:tab w:val="left" w:pos="10076"/>
+        <w:tab w:val="left" w:pos="10992"/>
+        <w:tab w:val="left" w:pos="11908"/>
+        <w:tab w:val="left" w:pos="12824"/>
+        <w:tab w:val="left" w:pos="13740"/>
+        <w:tab w:val="left" w:pos="14656"/>
+      </w:tabs>
+      <w:spacing w:after="0"/>
+      <w:contextualSpacing w:val="0"/>
+    </w:pPr>
+    <w:rPr>
+      <w:rFonts w:ascii="Courier New" w:eastAsia="Times New Roman" w:hAnsi="Courier New" w:cs="Courier New"/>
+      <w:sz w:val="20"/>
+      <w:szCs w:val="20"/>
+    </w:rPr>
+  </w:style>
+  <w:style w:type="character" w:customStyle="1" w:styleId="HTMLPreformattedChar">
+    <w:name w:val="HTML Preformatted Char"/>
+    <w:basedOn w:val="DefaultParagraphFont"/>
+    <w:link w:val="HTMLPreformatted"/>
+    <w:uiPriority w:val="99"/>
+    <w:semiHidden/>
+    <w:rsid w:val="00727A55"/>
+    <w:rPr>
+      <w:rFonts w:ascii="Courier New" w:eastAsia="Times New Roman" w:hAnsi="Courier New" w:cs="Courier New"/>
+      <w:sz w:val="20"/>
+      <w:szCs w:val="20"/>
+    </w:rPr>
+  </w:style>
+  <w:style w:type="character" w:customStyle="1" w:styleId="token">
+    <w:name w:val="token"/>
+    <w:basedOn w:val="DefaultParagraphFont"/>
+    <w:rsid w:val="00727A55"/>
+  </w:style>
+  <w:style w:type="paragraph" w:customStyle="1" w:styleId="NodejsGraphic">
+    <w:name w:val="NodejsGraphic"/>
+    <w:basedOn w:val="Normal"/>
+    <w:link w:val="NodejsGraphicChar"/>
+    <w:qFormat/>
+    <w:rsid w:val="00FD70A9"/>
+    <w:pPr>
+      <w:pBdr>
+        <w:top w:val="single" w:sz="6" w:space="12" w:color="CCCCCC"/>
+        <w:left w:val="single" w:sz="6" w:space="12" w:color="CCCCCC"/>
+        <w:bottom w:val="single" w:sz="6" w:space="12" w:color="CCCCCC"/>
+        <w:right w:val="single" w:sz="6" w:space="12" w:color="CCCCCC"/>
+      </w:pBdr>
+      <w:shd w:val="clear" w:color="auto" w:fill="272822"/>
+      <w:tabs>
+        <w:tab w:val="left" w:pos="10076"/>
+        <w:tab w:val="left" w:pos="10992"/>
+        <w:tab w:val="left" w:pos="11908"/>
+        <w:tab w:val="left" w:pos="12824"/>
+        <w:tab w:val="left" w:pos="13740"/>
+        <w:tab w:val="left" w:pos="14656"/>
+      </w:tabs>
+      <w:spacing w:before="120" w:after="0"/>
+    </w:pPr>
+    <w:rPr>
+      <w:rFonts w:ascii="Consolas" w:eastAsia="Times New Roman" w:hAnsi="Consolas" w:cs="Courier New"/>
+      <w:color w:val="D9D9D9" w:themeColor="background1" w:themeShade="D9"/>
+      <w:sz w:val="20"/>
+      <w:szCs w:val="20"/>
+    </w:rPr>
+  </w:style>
+  <w:style w:type="character" w:customStyle="1" w:styleId="NodejsGraphicChar">
+    <w:name w:val="NodejsGraphic Char"/>
+    <w:basedOn w:val="DefaultParagraphFont"/>
+    <w:link w:val="NodejsGraphic"/>
+    <w:rsid w:val="00FD70A9"/>
+    <w:rPr>
+      <w:rFonts w:ascii="Consolas" w:eastAsia="Times New Roman" w:hAnsi="Consolas" w:cs="Courier New"/>
+      <w:color w:val="D9D9D9" w:themeColor="background1" w:themeShade="D9"/>
+      <w:sz w:val="20"/>
+      <w:szCs w:val="20"/>
+      <w:shd w:val="clear" w:color="auto" w:fill="272822"/>
     </w:rPr>
   </w:style>
 </w:styles>
@@ -1967,7 +3909,7 @@
   <a:extraClrSchemeLst/>
   <a:extLst>
     <a:ext uri="{05A4C25C-085E-4340-85A3-A5531E510DB2}">
-      <thm15:themeFamily xmlns:thm15="http://schemas.microsoft.com/office/thememl/2012/main" name="Office Theme" id="{62F939B6-93AF-4DB8-9C6B-D6C7DFDC589F}" vid="{4A3C46E8-61CC-4603-A589-7422A47A8E4A}"/>
+      <thm15:themeFamily xmlns="" xmlns:thm15="http://schemas.microsoft.com/office/thememl/2012/main" name="Office Theme" id="{62F939B6-93AF-4DB8-9C6B-D6C7DFDC589F}" vid="{4A3C46E8-61CC-4603-A589-7422A47A8E4A}"/>
     </a:ext>
   </a:extLst>
 </a:theme>

--- a/B1411320_LUANVAN2.docx
+++ b/B1411320_LUANVAN2.docx
@@ -1,6 +1,6 @@
 
 <file path=word/document.xml><?xml version="1.0" encoding="utf-8"?>
-<w:document xmlns:wpc="http://schemas.microsoft.com/office/word/2010/wordprocessingCanvas" xmlns:mc="http://schemas.openxmlformats.org/markup-compatibility/2006" xmlns:o="urn:schemas-microsoft-com:office:office" xmlns:r="http://schemas.openxmlformats.org/officeDocument/2006/relationships" xmlns:m="http://schemas.openxmlformats.org/officeDocument/2006/math" xmlns:v="urn:schemas-microsoft-com:vml" xmlns:wp14="http://schemas.microsoft.com/office/word/2010/wordprocessingDrawing" xmlns:wp="http://schemas.openxmlformats.org/drawingml/2006/wordprocessingDrawing" xmlns:w10="urn:schemas-microsoft-com:office:word" xmlns:w="http://schemas.openxmlformats.org/wordprocessingml/2006/main" xmlns:w14="http://schemas.microsoft.com/office/word/2010/wordml" xmlns:wpg="http://schemas.microsoft.com/office/word/2010/wordprocessingGroup" xmlns:wpi="http://schemas.microsoft.com/office/word/2010/wordprocessingInk" xmlns:wne="http://schemas.microsoft.com/office/word/2006/wordml" xmlns:wps="http://schemas.microsoft.com/office/word/2010/wordprocessingShape" mc:Ignorable="w14 wp14">
+<w:document xmlns:wpc="http://schemas.microsoft.com/office/word/2010/wordprocessingCanvas" xmlns:mc="http://schemas.openxmlformats.org/markup-compatibility/2006" xmlns:o="urn:schemas-microsoft-com:office:office" xmlns:r="http://schemas.openxmlformats.org/officeDocument/2006/relationships" xmlns:m="http://schemas.openxmlformats.org/officeDocument/2006/math" xmlns:v="urn:schemas-microsoft-com:vml" xmlns:wp14="http://schemas.microsoft.com/office/word/2010/wordprocessingDrawing" xmlns:wp="http://schemas.openxmlformats.org/drawingml/2006/wordprocessingDrawing" xmlns:w10="urn:schemas-microsoft-com:office:word" xmlns:w="http://schemas.openxmlformats.org/wordprocessingml/2006/main" xmlns:w14="http://schemas.microsoft.com/office/word/2010/wordml" xmlns:w15="http://schemas.microsoft.com/office/word/2012/wordml" xmlns:wpg="http://schemas.microsoft.com/office/word/2010/wordprocessingGroup" xmlns:wpi="http://schemas.microsoft.com/office/word/2010/wordprocessingInk" xmlns:wne="http://schemas.microsoft.com/office/word/2006/wordml" xmlns:wps="http://schemas.microsoft.com/office/word/2010/wordprocessingShape" mc:Ignorable="w14 w15 wp14">
   <w:body>
     <w:p>
       <w:pPr>
@@ -556,6 +556,115 @@
         <w:t>LỜI CẢM ƠN</w:t>
       </w:r>
     </w:p>
+    <w:p>
+      <w:pPr>
+        <w:contextualSpacing w:val="0"/>
+        <w:jc w:val="both"/>
+      </w:pPr>
+      <w:r>
+        <w:t>Lời đầu tiên, em xin được phép gửi lời cảm ơn chân thành đến thầy cố vấn Trương Quốc Định cũng là giảng viên hướng dẫn</w:t>
+      </w:r>
+      <w:r>
+        <w:t xml:space="preserve"> đã tận tâm hướng dẫn, giúp đỡ em hoàn thành đề tài này.</w:t>
+      </w:r>
+    </w:p>
+    <w:p>
+      <w:pPr>
+        <w:contextualSpacing w:val="0"/>
+        <w:jc w:val="both"/>
+      </w:pPr>
+      <w:r>
+        <w:t xml:space="preserve">Em xin dành lời cám ơn đến Ban Giám hiệu trường Đại học Cần Thơ, quý khoa Công nghệ thông tin &amp; truyền thông đã tạo điều kiện cho sinh viên chúng em được tiếp xúc </w:t>
+      </w:r>
+      <w:r>
+        <w:t xml:space="preserve">trong môi trường giáo dục năng động để </w:t>
+      </w:r>
+      <w:r>
+        <w:t>học tậ</w:t>
+      </w:r>
+      <w:r>
+        <w:t>p và phát triển khả năng của mình.</w:t>
+      </w:r>
+    </w:p>
+    <w:p>
+      <w:pPr>
+        <w:contextualSpacing w:val="0"/>
+        <w:jc w:val="both"/>
+      </w:pPr>
+      <w:r>
+        <w:t>Em cũng xin cám ơn các quý thầy cô đã giảng dạy, cung cấp cho em những kiến thức quý báu để em có thể áp dụng cả trong đề tài và</w:t>
+      </w:r>
+      <w:r>
+        <w:t xml:space="preserve"> </w:t>
+      </w:r>
+      <w:r>
+        <w:t>trong công việc sau này.</w:t>
+      </w:r>
+    </w:p>
+    <w:p>
+      <w:pPr>
+        <w:contextualSpacing w:val="0"/>
+        <w:jc w:val="both"/>
+      </w:pPr>
+      <w:r>
+        <w:t xml:space="preserve">Thành thật gửi lời cảm ơn đến </w:t>
+      </w:r>
+      <w:r>
+        <w:t>nhóm các anh chị khóa 39 đi trước đã dành thời gian chia sẻ kinh nghiệm và góp ý, các bạn cùng lớp Hệ thống thông tin 1 khóa 40 đã hỗ trợ động viên em thực hiện đề tài này.</w:t>
+      </w:r>
+    </w:p>
+    <w:p>
+      <w:pPr>
+        <w:contextualSpacing w:val="0"/>
+        <w:jc w:val="both"/>
+      </w:pPr>
+      <w:r>
+        <w:t xml:space="preserve">Và giờ đây, em đã luôn cố gắng để hoàn thành quyển luận văn về đề tài </w:t>
+      </w:r>
+      <w:r>
+        <w:t>“</w:t>
+      </w:r>
+      <w:r>
+        <w:rPr>
+          <w:i/>
+        </w:rPr>
+        <w:t>Quản lý công tác thực hiện luận văn tốt nghiệp bậc thạc sĩ”</w:t>
+      </w:r>
+      <w:r>
+        <w:t xml:space="preserve"> này. Quyển luận văn có thể có những thiếu sót nhỏ không thể trá</w:t>
+      </w:r>
+      <w:bookmarkStart w:id="0" w:name="_GoBack"/>
+      <w:bookmarkEnd w:id="0"/>
+      <w:r>
+        <w:t>nh khỏi do sự thiếu kinh nghiệm của em, em rất mong quý thầy cô bỏ qua và góp ý để em được hoàn chỉnh.</w:t>
+      </w:r>
+    </w:p>
+    <w:p>
+      <w:pPr>
+        <w:contextualSpacing w:val="0"/>
+        <w:jc w:val="both"/>
+      </w:pPr>
+    </w:p>
+    <w:p>
+      <w:pPr>
+        <w:contextualSpacing w:val="0"/>
+        <w:jc w:val="both"/>
+      </w:pPr>
+      <w:r>
+        <w:t>Với tất cả những điều trên, em xin thành thật cảm ơn lần nữa.</w:t>
+      </w:r>
+    </w:p>
+    <w:p>
+      <w:pPr>
+        <w:contextualSpacing w:val="0"/>
+        <w:jc w:val="both"/>
+      </w:pPr>
+    </w:p>
+    <w:p>
+      <w:pPr>
+        <w:contextualSpacing w:val="0"/>
+      </w:pPr>
+    </w:p>
     <w:p/>
     <w:p>
       <w:pPr>
@@ -723,8 +832,13 @@
         <w:t xml:space="preserve"> khác</w:t>
       </w:r>
       <w:r>
-        <w:t xml:space="preserve"> dẫn tới không thể đồng bộ hóa dữ liệu dùng chung</w:t>
-      </w:r>
+        <w:t xml:space="preserve"> dẫn tới không thể đồng bộ hóa dữ liệu dùng </w:t>
+      </w:r>
+      <w:proofErr w:type="gramStart"/>
+      <w:r>
+        <w:t>chung</w:t>
+      </w:r>
+      <w:proofErr w:type="gramEnd"/>
     </w:p>
     <w:p>
       <w:r>
@@ -813,7 +927,15 @@
     </w:p>
     <w:p>
       <w:r>
-        <w:t>Có thể phát triển theo hướng module</w:t>
+        <w:t xml:space="preserve">Có thể phát triển </w:t>
+      </w:r>
+      <w:proofErr w:type="gramStart"/>
+      <w:r>
+        <w:t>theo</w:t>
+      </w:r>
+      <w:proofErr w:type="gramEnd"/>
+      <w:r>
+        <w:t xml:space="preserve"> hướng module</w:t>
       </w:r>
       <w:r>
         <w:t xml:space="preserve"> kết hợp</w:t>
@@ -825,7 +947,15 @@
         <w:pStyle w:val="Heading2"/>
       </w:pPr>
       <w:r>
-        <w:t>Đối tượng và phạm vi nghiên cứu</w:t>
+        <w:t xml:space="preserve">Đối tượng và phạm </w:t>
+      </w:r>
+      <w:proofErr w:type="gramStart"/>
+      <w:r>
+        <w:t>vi</w:t>
+      </w:r>
+      <w:proofErr w:type="gramEnd"/>
+      <w:r>
+        <w:t xml:space="preserve"> nghiên cứu</w:t>
       </w:r>
     </w:p>
     <w:p>
@@ -836,13 +966,26 @@
         <w:t>t, mô hình, phạ</w:t>
       </w:r>
       <w:r>
-        <w:t>m vi, tính năng;</w:t>
-      </w:r>
-    </w:p>
-    <w:p>
-      <w:r>
-        <w:t>Sơ đồ, dữ liệu, tính nhất quán,…</w:t>
-      </w:r>
+        <w:t xml:space="preserve">m </w:t>
+      </w:r>
+      <w:proofErr w:type="gramStart"/>
+      <w:r>
+        <w:t>vi</w:t>
+      </w:r>
+      <w:proofErr w:type="gramEnd"/>
+      <w:r>
+        <w:t>, tính năng;</w:t>
+      </w:r>
+    </w:p>
+    <w:p>
+      <w:r>
+        <w:t>Sơ đồ, dữ liệu, tính nhất quán</w:t>
+      </w:r>
+      <w:proofErr w:type="gramStart"/>
+      <w:r>
+        <w:t>,…</w:t>
+      </w:r>
+      <w:proofErr w:type="gramEnd"/>
     </w:p>
     <w:p>
       <w:pPr>
@@ -954,6 +1097,9 @@
         </w:rPr>
         <w:t>CHƯƠNG I: MÔ TẢ BÀI TOÁN</w:t>
       </w:r>
+      <w:r>
+        <w:t xml:space="preserve"> </w:t>
+      </w:r>
     </w:p>
     <w:p>
       <w:pPr>
@@ -962,23 +1108,161 @@
       <w:r>
         <w:t>Mô tả chi tiết</w:t>
       </w:r>
-    </w:p>
-    <w:p>
-      <w:r>
+      <w:r>
+        <w:t xml:space="preserve"> bài toán về quản lý công tác thực hiện luận văn tốt nghiệp bậc thạc sĩ</w:t>
+      </w:r>
+    </w:p>
+    <w:p>
+      <w:pPr>
+        <w:rPr>
+          <w:u w:val="single"/>
+        </w:rPr>
+      </w:pPr>
+      <w:r>
+        <w:rPr>
+          <w:u w:val="single"/>
+        </w:rPr>
         <w:t>Bài toán về quản lý thông tin và lưu trữ</w:t>
       </w:r>
       <w:r>
+        <w:rPr>
+          <w:u w:val="single"/>
+        </w:rPr>
         <w:t>.</w:t>
       </w:r>
     </w:p>
     <w:p>
       <w:r>
-        <w:t>Bài toán về liên kết dữ liệu</w:t>
-      </w:r>
-    </w:p>
-    <w:p>
-      <w:r>
-        <w:t>Bài toán về bảo mật</w:t>
+        <w:t>Để phát triển ứng dụng công nghệ thông tin trong hoạt động giáo dục là điều cần thiết và cũng là để xây dựng một hệ thống thông tin hoàn chỉnh để phục vụ các yêu cầu sau này.</w:t>
+      </w:r>
+    </w:p>
+    <w:p>
+      <w:pPr>
+        <w:rPr>
+          <w:u w:val="single"/>
+        </w:rPr>
+      </w:pPr>
+      <w:r>
+        <w:rPr>
+          <w:u w:val="single"/>
+        </w:rPr>
+        <w:t xml:space="preserve">Bài toán về </w:t>
+      </w:r>
+      <w:r>
+        <w:rPr>
+          <w:u w:val="single"/>
+        </w:rPr>
+        <w:t>ứng dụng công nghệ</w:t>
+      </w:r>
+    </w:p>
+    <w:p>
+      <w:r>
+        <w:t xml:space="preserve">Hiện nay có nhiều áp dụng công nghệ trong hoạt giáo dục; việc áp dụng công nghệ (ngôn ngữ lập trình, framework, giải thuật, giải </w:t>
+      </w:r>
+      <w:proofErr w:type="gramStart"/>
+      <w:r>
+        <w:t>pháp, …)</w:t>
+      </w:r>
+      <w:proofErr w:type="gramEnd"/>
+      <w:r>
+        <w:t xml:space="preserve"> </w:t>
+      </w:r>
+      <w:r>
+        <w:t>nào chủ yếu dựa trên các tiêu chí ưu tiên hàng đầu</w:t>
+      </w:r>
+      <w:r>
+        <w:t xml:space="preserve"> về </w:t>
+      </w:r>
+      <w:r>
+        <w:t xml:space="preserve">vấn đề bảo mật </w:t>
+      </w:r>
+      <w:r>
+        <w:t>CIA:</w:t>
+      </w:r>
+      <w:r>
+        <w:t xml:space="preserve"> </w:t>
+      </w:r>
+    </w:p>
+    <w:p>
+      <w:pPr>
+        <w:pStyle w:val="ListParagraph"/>
+        <w:numPr>
+          <w:ilvl w:val="0"/>
+          <w:numId w:val="5"/>
+        </w:numPr>
+      </w:pPr>
+      <w:r>
+        <w:t>Độ tin cậy (</w:t>
+      </w:r>
+      <w:r>
+        <w:rPr>
+          <w:i/>
+          <w:iCs/>
+        </w:rPr>
+        <w:t>Confidentiality)</w:t>
+      </w:r>
+      <w:r>
+        <w:rPr>
+          <w:i/>
+          <w:iCs/>
+        </w:rPr>
+        <w:t>:</w:t>
+      </w:r>
+      <w:r>
+        <w:rPr>
+          <w:iCs/>
+        </w:rPr>
+        <w:t xml:space="preserve"> hoạt động theo hình thức phân quyền, chỉ những người thích hợp mới có thể truy cập vào module được phép</w:t>
+      </w:r>
+      <w:r>
+        <w:rPr>
+          <w:i/>
+          <w:iCs/>
+        </w:rPr>
+        <w:t xml:space="preserve"> </w:t>
+      </w:r>
+    </w:p>
+    <w:p>
+      <w:pPr>
+        <w:pStyle w:val="ListParagraph"/>
+        <w:numPr>
+          <w:ilvl w:val="0"/>
+          <w:numId w:val="5"/>
+        </w:numPr>
+      </w:pPr>
+      <w:r>
+        <w:t>Tính toàn vẹn (</w:t>
+      </w:r>
+      <w:r>
+        <w:rPr>
+          <w:i/>
+          <w:iCs/>
+        </w:rPr>
+        <w:t>Integrity)</w:t>
+      </w:r>
+      <w:r>
+        <w:rPr>
+          <w:iCs/>
+        </w:rPr>
+        <w:t>: giữ thông tin được thông suốt trong quá trình lưu trữ hay truyền đi, vấn đề xác thực thông tin truyền nhận và xác thực người dùng có nằm danh sách nguồn đáng tin cậy không. Có logger hoặc audit cho từng sự kiện, thời điểm backup dữ liệu cụ thể.</w:t>
+      </w:r>
+    </w:p>
+    <w:p>
+      <w:pPr>
+        <w:pStyle w:val="ListParagraph"/>
+        <w:numPr>
+          <w:ilvl w:val="0"/>
+          <w:numId w:val="5"/>
+        </w:numPr>
+      </w:pPr>
+      <w:r>
+        <w:t>T</w:t>
+      </w:r>
+      <w:r>
+        <w:t xml:space="preserve">ính khả dụng </w:t>
+      </w:r>
+      <w:r>
+        <w:t>(Availability): những người được phép truy xuất thông tin, họ được truy xuất bất cứ khi nào mà không gặp cản trở; vì vậy cần có kĩ thuật như Load Balancing, Clustering, Redudancy, Failover, chống tấn công mạng (DDOS), …</w:t>
       </w:r>
     </w:p>
     <w:p>
@@ -1064,12 +1348,12 @@
       <w:pPr>
         <w:pStyle w:val="Heading3"/>
       </w:pPr>
-      <w:bookmarkStart w:id="0" w:name="OLE_LINK1"/>
+      <w:bookmarkStart w:id="1" w:name="OLE_LINK1"/>
       <w:r>
         <w:t>Thiết kế thành phần dữ liệu</w:t>
       </w:r>
     </w:p>
-    <w:bookmarkEnd w:id="0"/>
+    <w:bookmarkEnd w:id="1"/>
     <w:p>
       <w:pPr>
         <w:spacing w:line="259" w:lineRule="auto"/>
@@ -1109,7 +1393,7 @@
                     <pic:cNvPicPr/>
                   </pic:nvPicPr>
                   <pic:blipFill>
-                    <a:blip r:embed="rId6" cstate="print">
+                    <a:blip r:embed="rId5" cstate="print">
                       <a:extLst>
                         <a:ext uri="{28A0092B-C50C-407E-A947-70E740481C1C}">
                           <a14:useLocalDpi xmlns:a14="http://schemas.microsoft.com/office/drawing/2010/main" val="0"/>
@@ -1205,7 +1489,7 @@
                     <pic:cNvPicPr/>
                   </pic:nvPicPr>
                   <pic:blipFill>
-                    <a:blip r:embed="rId7" cstate="print">
+                    <a:blip r:embed="rId6" cstate="print">
                       <a:extLst>
                         <a:ext uri="{28A0092B-C50C-407E-A947-70E740481C1C}">
                           <a14:useLocalDpi xmlns:a14="http://schemas.microsoft.com/office/drawing/2010/main" val="0"/>
@@ -1517,8 +1801,13 @@
       <w:r>
         <w:t>[</w:t>
       </w:r>
-      <w:r>
-        <w:t>smartart]</w:t>
+      <w:proofErr w:type="gramStart"/>
+      <w:r>
+        <w:t>smartart</w:t>
+      </w:r>
+      <w:proofErr w:type="gramEnd"/>
+      <w:r>
+        <w:t>]</w:t>
       </w:r>
     </w:p>
     <w:p/>
@@ -1552,27 +1841,43 @@
         <w:rPr>
           <w:i/>
         </w:rPr>
-        <w:t>n văn, …</w:t>
-      </w:r>
-    </w:p>
-    <w:p>
-      <w:pPr>
+        <w:t xml:space="preserve">n </w:t>
+      </w:r>
+      <w:proofErr w:type="gramStart"/>
+      <w:r>
         <w:rPr>
           <w:i/>
         </w:rPr>
-      </w:pPr>
-      <w:r>
+        <w:t>văn, …</w:t>
+      </w:r>
+      <w:proofErr w:type="gramEnd"/>
+    </w:p>
+    <w:p>
+      <w:pPr>
         <w:rPr>
           <w:i/>
         </w:rPr>
+      </w:pPr>
+      <w:r>
+        <w:rPr>
+          <w:i/>
+        </w:rPr>
         <w:t>Sơ đồ tuần tự khối chi tiết: chi tiết danh sách hội đồng, kết quả hội đồng; học viên chuyên ngành</w:t>
       </w:r>
       <w:r>
         <w:rPr>
           <w:i/>
         </w:rPr>
-        <w:t>, phân quyền,…</w:t>
-      </w:r>
+        <w:t>, phân quyền</w:t>
+      </w:r>
+      <w:proofErr w:type="gramStart"/>
+      <w:r>
+        <w:rPr>
+          <w:i/>
+        </w:rPr>
+        <w:t>,…</w:t>
+      </w:r>
+      <w:proofErr w:type="gramEnd"/>
     </w:p>
     <w:p>
       <w:pPr>
@@ -1798,8 +2103,6 @@
       <w:r>
         <w:t xml:space="preserve"> (*)</w:t>
       </w:r>
-      <w:bookmarkStart w:id="1" w:name="_GoBack"/>
-      <w:bookmarkEnd w:id="1"/>
     </w:p>
     <w:p>
       <w:r>
@@ -2024,7 +2327,7 @@
 </file>
 
 <file path=word/numbering.xml><?xml version="1.0" encoding="utf-8"?>
-<w:numbering xmlns:wpc="http://schemas.microsoft.com/office/word/2010/wordprocessingCanvas" xmlns:mc="http://schemas.openxmlformats.org/markup-compatibility/2006" xmlns:o="urn:schemas-microsoft-com:office:office" xmlns:r="http://schemas.openxmlformats.org/officeDocument/2006/relationships" xmlns:m="http://schemas.openxmlformats.org/officeDocument/2006/math" xmlns:v="urn:schemas-microsoft-com:vml" xmlns:wp14="http://schemas.microsoft.com/office/word/2010/wordprocessingDrawing" xmlns:wp="http://schemas.openxmlformats.org/drawingml/2006/wordprocessingDrawing" xmlns:w10="urn:schemas-microsoft-com:office:word" xmlns:w="http://schemas.openxmlformats.org/wordprocessingml/2006/main" xmlns:w14="http://schemas.microsoft.com/office/word/2010/wordml" xmlns:wpg="http://schemas.microsoft.com/office/word/2010/wordprocessingGroup" xmlns:wpi="http://schemas.microsoft.com/office/word/2010/wordprocessingInk" xmlns:wne="http://schemas.microsoft.com/office/word/2006/wordml" xmlns:wps="http://schemas.microsoft.com/office/word/2010/wordprocessingShape" mc:Ignorable="w14 wp14">
+<w:numbering xmlns:wpc="http://schemas.microsoft.com/office/word/2010/wordprocessingCanvas" xmlns:mc="http://schemas.openxmlformats.org/markup-compatibility/2006" xmlns:o="urn:schemas-microsoft-com:office:office" xmlns:r="http://schemas.openxmlformats.org/officeDocument/2006/relationships" xmlns:m="http://schemas.openxmlformats.org/officeDocument/2006/math" xmlns:v="urn:schemas-microsoft-com:vml" xmlns:wp14="http://schemas.microsoft.com/office/word/2010/wordprocessingDrawing" xmlns:wp="http://schemas.openxmlformats.org/drawingml/2006/wordprocessingDrawing" xmlns:w10="urn:schemas-microsoft-com:office:word" xmlns:w="http://schemas.openxmlformats.org/wordprocessingml/2006/main" xmlns:w14="http://schemas.microsoft.com/office/word/2010/wordml" xmlns:w15="http://schemas.microsoft.com/office/word/2012/wordml" xmlns:wpg="http://schemas.microsoft.com/office/word/2010/wordprocessingGroup" xmlns:wpi="http://schemas.microsoft.com/office/word/2010/wordprocessingInk" xmlns:wne="http://schemas.microsoft.com/office/word/2006/wordml" xmlns:wps="http://schemas.microsoft.com/office/word/2010/wordprocessingShape" mc:Ignorable="w14 w15 wp14">
   <w:abstractNum w:abstractNumId="0">
     <w:nsid w:val="1A9F697A"/>
     <w:multiLevelType w:val="hybridMultilevel"/>
@@ -2641,7 +2944,7 @@
 </file>
 
 <file path=word/styles.xml><?xml version="1.0" encoding="utf-8"?>
-<w:styles xmlns:mc="http://schemas.openxmlformats.org/markup-compatibility/2006" xmlns:r="http://schemas.openxmlformats.org/officeDocument/2006/relationships" xmlns:w="http://schemas.openxmlformats.org/wordprocessingml/2006/main" xmlns:w14="http://schemas.microsoft.com/office/word/2010/wordml" mc:Ignorable="w14">
+<w:styles xmlns:mc="http://schemas.openxmlformats.org/markup-compatibility/2006" xmlns:r="http://schemas.openxmlformats.org/officeDocument/2006/relationships" xmlns:w="http://schemas.openxmlformats.org/wordprocessingml/2006/main" xmlns:w14="http://schemas.microsoft.com/office/word/2010/wordml" xmlns:w15="http://schemas.microsoft.com/office/word/2012/wordml" mc:Ignorable="w14 w15">
   <w:docDefaults>
     <w:rPrDefault>
       <w:rPr>
@@ -2657,144 +2960,378 @@
       </w:pPr>
     </w:pPrDefault>
   </w:docDefaults>
-  <w:latentStyles w:defLockedState="0" w:defUIPriority="99" w:defSemiHidden="1" w:defUnhideWhenUsed="1" w:defQFormat="0" w:count="267">
-    <w:lsdException w:name="Normal" w:semiHidden="0" w:uiPriority="0" w:unhideWhenUsed="0" w:qFormat="1"/>
-    <w:lsdException w:name="heading 1" w:semiHidden="0" w:uiPriority="9" w:unhideWhenUsed="0" w:qFormat="1"/>
-    <w:lsdException w:name="heading 2" w:uiPriority="9" w:qFormat="1"/>
-    <w:lsdException w:name="heading 3" w:uiPriority="9" w:qFormat="1"/>
-    <w:lsdException w:name="heading 4" w:uiPriority="9" w:qFormat="1"/>
-    <w:lsdException w:name="heading 5" w:uiPriority="9" w:qFormat="1"/>
-    <w:lsdException w:name="heading 6" w:uiPriority="9" w:qFormat="1"/>
-    <w:lsdException w:name="heading 7" w:uiPriority="9" w:qFormat="1"/>
-    <w:lsdException w:name="heading 8" w:uiPriority="9" w:qFormat="1"/>
-    <w:lsdException w:name="heading 9" w:uiPriority="9" w:qFormat="1"/>
-    <w:lsdException w:name="toc 1" w:uiPriority="39"/>
-    <w:lsdException w:name="toc 2" w:uiPriority="39"/>
-    <w:lsdException w:name="toc 3" w:uiPriority="39"/>
-    <w:lsdException w:name="toc 4" w:uiPriority="39"/>
-    <w:lsdException w:name="toc 5" w:uiPriority="39"/>
-    <w:lsdException w:name="toc 6" w:uiPriority="39"/>
-    <w:lsdException w:name="toc 7" w:uiPriority="39"/>
-    <w:lsdException w:name="toc 8" w:uiPriority="39"/>
-    <w:lsdException w:name="toc 9" w:uiPriority="39"/>
-    <w:lsdException w:name="caption" w:uiPriority="35" w:qFormat="1"/>
-    <w:lsdException w:name="Title" w:semiHidden="0" w:uiPriority="10" w:unhideWhenUsed="0" w:qFormat="1"/>
-    <w:lsdException w:name="Default Paragraph Font" w:uiPriority="1"/>
-    <w:lsdException w:name="Subtitle" w:semiHidden="0" w:uiPriority="11" w:unhideWhenUsed="0" w:qFormat="1"/>
-    <w:lsdException w:name="Strong" w:semiHidden="0" w:uiPriority="22" w:unhideWhenUsed="0" w:qFormat="1"/>
-    <w:lsdException w:name="Emphasis" w:semiHidden="0" w:uiPriority="20" w:unhideWhenUsed="0" w:qFormat="1"/>
-    <w:lsdException w:name="Table Grid" w:semiHidden="0" w:uiPriority="39" w:unhideWhenUsed="0"/>
-    <w:lsdException w:name="Placeholder Text" w:unhideWhenUsed="0"/>
-    <w:lsdException w:name="No Spacing" w:semiHidden="0" w:uiPriority="1" w:unhideWhenUsed="0" w:qFormat="1"/>
-    <w:lsdException w:name="Light Shading" w:semiHidden="0" w:uiPriority="60" w:unhideWhenUsed="0"/>
-    <w:lsdException w:name="Light List" w:semiHidden="0" w:uiPriority="61" w:unhideWhenUsed="0"/>
-    <w:lsdException w:name="Light Grid" w:semiHidden="0" w:uiPriority="62" w:unhideWhenUsed="0"/>
-    <w:lsdException w:name="Medium Shading 1" w:semiHidden="0" w:uiPriority="63" w:unhideWhenUsed="0"/>
-    <w:lsdException w:name="Medium Shading 2" w:semiHidden="0" w:uiPriority="64" w:unhideWhenUsed="0"/>
-    <w:lsdException w:name="Medium List 1" w:semiHidden="0" w:uiPriority="65" w:unhideWhenUsed="0"/>
-    <w:lsdException w:name="Medium List 2" w:semiHidden="0" w:uiPriority="66" w:unhideWhenUsed="0"/>
-    <w:lsdException w:name="Medium Grid 1" w:semiHidden="0" w:uiPriority="67" w:unhideWhenUsed="0"/>
-    <w:lsdException w:name="Medium Grid 2" w:semiHidden="0" w:uiPriority="68" w:unhideWhenUsed="0"/>
-    <w:lsdException w:name="Medium Grid 3" w:semiHidden="0" w:uiPriority="69" w:unhideWhenUsed="0"/>
-    <w:lsdException w:name="Dark List" w:semiHidden="0" w:uiPriority="70" w:unhideWhenUsed="0"/>
-    <w:lsdException w:name="Colorful Shading" w:semiHidden="0" w:uiPriority="71" w:unhideWhenUsed="0"/>
-    <w:lsdException w:name="Colorful List" w:semiHidden="0" w:uiPriority="72" w:unhideWhenUsed="0"/>
-    <w:lsdException w:name="Colorful Grid" w:semiHidden="0" w:uiPriority="73" w:unhideWhenUsed="0"/>
-    <w:lsdException w:name="Light Shading Accent 1" w:semiHidden="0" w:uiPriority="60" w:unhideWhenUsed="0"/>
-    <w:lsdException w:name="Light List Accent 1" w:semiHidden="0" w:uiPriority="61" w:unhideWhenUsed="0"/>
-    <w:lsdException w:name="Light Grid Accent 1" w:semiHidden="0" w:uiPriority="62" w:unhideWhenUsed="0"/>
-    <w:lsdException w:name="Medium Shading 1 Accent 1" w:semiHidden="0" w:uiPriority="63" w:unhideWhenUsed="0"/>
-    <w:lsdException w:name="Medium Shading 2 Accent 1" w:semiHidden="0" w:uiPriority="64" w:unhideWhenUsed="0"/>
-    <w:lsdException w:name="Medium List 1 Accent 1" w:semiHidden="0" w:uiPriority="65" w:unhideWhenUsed="0"/>
-    <w:lsdException w:name="Revision" w:unhideWhenUsed="0"/>
-    <w:lsdException w:name="List Paragraph" w:semiHidden="0" w:uiPriority="34" w:unhideWhenUsed="0" w:qFormat="1"/>
-    <w:lsdException w:name="Quote" w:semiHidden="0" w:uiPriority="29" w:unhideWhenUsed="0" w:qFormat="1"/>
-    <w:lsdException w:name="Intense Quote" w:semiHidden="0" w:uiPriority="30" w:unhideWhenUsed="0" w:qFormat="1"/>
-    <w:lsdException w:name="Medium List 2 Accent 1" w:semiHidden="0" w:uiPriority="66" w:unhideWhenUsed="0"/>
-    <w:lsdException w:name="Medium Grid 1 Accent 1" w:semiHidden="0" w:uiPriority="67" w:unhideWhenUsed="0"/>
-    <w:lsdException w:name="Medium Grid 2 Accent 1" w:semiHidden="0" w:uiPriority="68" w:unhideWhenUsed="0"/>
-    <w:lsdException w:name="Medium Grid 3 Accent 1" w:semiHidden="0" w:uiPriority="69" w:unhideWhenUsed="0"/>
-    <w:lsdException w:name="Dark List Accent 1" w:semiHidden="0" w:uiPriority="70" w:unhideWhenUsed="0"/>
-    <w:lsdException w:name="Colorful Shading Accent 1" w:semiHidden="0" w:uiPriority="71" w:unhideWhenUsed="0"/>
-    <w:lsdException w:name="Colorful List Accent 1" w:semiHidden="0" w:uiPriority="72" w:unhideWhenUsed="0"/>
-    <w:lsdException w:name="Colorful Grid Accent 1" w:semiHidden="0" w:uiPriority="73" w:unhideWhenUsed="0"/>
-    <w:lsdException w:name="Light Shading Accent 2" w:semiHidden="0" w:uiPriority="60" w:unhideWhenUsed="0"/>
-    <w:lsdException w:name="Light List Accent 2" w:semiHidden="0" w:uiPriority="61" w:unhideWhenUsed="0"/>
-    <w:lsdException w:name="Light Grid Accent 2" w:semiHidden="0" w:uiPriority="62" w:unhideWhenUsed="0"/>
-    <w:lsdException w:name="Medium Shading 1 Accent 2" w:semiHidden="0" w:uiPriority="63" w:unhideWhenUsed="0"/>
-    <w:lsdException w:name="Medium Shading 2 Accent 2" w:semiHidden="0" w:uiPriority="64" w:unhideWhenUsed="0"/>
-    <w:lsdException w:name="Medium List 1 Accent 2" w:semiHidden="0" w:uiPriority="65" w:unhideWhenUsed="0"/>
-    <w:lsdException w:name="Medium List 2 Accent 2" w:semiHidden="0" w:uiPriority="66" w:unhideWhenUsed="0"/>
-    <w:lsdException w:name="Medium Grid 1 Accent 2" w:semiHidden="0" w:uiPriority="67" w:unhideWhenUsed="0"/>
-    <w:lsdException w:name="Medium Grid 2 Accent 2" w:semiHidden="0" w:uiPriority="68" w:unhideWhenUsed="0"/>
-    <w:lsdException w:name="Medium Grid 3 Accent 2" w:semiHidden="0" w:uiPriority="69" w:unhideWhenUsed="0"/>
-    <w:lsdException w:name="Dark List Accent 2" w:semiHidden="0" w:uiPriority="70" w:unhideWhenUsed="0"/>
-    <w:lsdException w:name="Colorful Shading Accent 2" w:semiHidden="0" w:uiPriority="71" w:unhideWhenUsed="0"/>
-    <w:lsdException w:name="Colorful List Accent 2" w:semiHidden="0" w:uiPriority="72" w:unhideWhenUsed="0"/>
-    <w:lsdException w:name="Colorful Grid Accent 2" w:semiHidden="0" w:uiPriority="73" w:unhideWhenUsed="0"/>
-    <w:lsdException w:name="Light Shading Accent 3" w:semiHidden="0" w:uiPriority="60" w:unhideWhenUsed="0"/>
-    <w:lsdException w:name="Light List Accent 3" w:semiHidden="0" w:uiPriority="61" w:unhideWhenUsed="0"/>
-    <w:lsdException w:name="Light Grid Accent 3" w:semiHidden="0" w:uiPriority="62" w:unhideWhenUsed="0"/>
-    <w:lsdException w:name="Medium Shading 1 Accent 3" w:semiHidden="0" w:uiPriority="63" w:unhideWhenUsed="0"/>
-    <w:lsdException w:name="Medium Shading 2 Accent 3" w:semiHidden="0" w:uiPriority="64" w:unhideWhenUsed="0"/>
-    <w:lsdException w:name="Medium List 1 Accent 3" w:semiHidden="0" w:uiPriority="65" w:unhideWhenUsed="0"/>
-    <w:lsdException w:name="Medium List 2 Accent 3" w:semiHidden="0" w:uiPriority="66" w:unhideWhenUsed="0"/>
-    <w:lsdException w:name="Medium Grid 1 Accent 3" w:semiHidden="0" w:uiPriority="67" w:unhideWhenUsed="0"/>
-    <w:lsdException w:name="Medium Grid 2 Accent 3" w:semiHidden="0" w:uiPriority="68" w:unhideWhenUsed="0"/>
-    <w:lsdException w:name="Medium Grid 3 Accent 3" w:semiHidden="0" w:uiPriority="69" w:unhideWhenUsed="0"/>
-    <w:lsdException w:name="Dark List Accent 3" w:semiHidden="0" w:uiPriority="70" w:unhideWhenUsed="0"/>
-    <w:lsdException w:name="Colorful Shading Accent 3" w:semiHidden="0" w:uiPriority="71" w:unhideWhenUsed="0"/>
-    <w:lsdException w:name="Colorful List Accent 3" w:semiHidden="0" w:uiPriority="72" w:unhideWhenUsed="0"/>
-    <w:lsdException w:name="Colorful Grid Accent 3" w:semiHidden="0" w:uiPriority="73" w:unhideWhenUsed="0"/>
-    <w:lsdException w:name="Light Shading Accent 4" w:semiHidden="0" w:uiPriority="60" w:unhideWhenUsed="0"/>
-    <w:lsdException w:name="Light List Accent 4" w:semiHidden="0" w:uiPriority="61" w:unhideWhenUsed="0"/>
-    <w:lsdException w:name="Light Grid Accent 4" w:semiHidden="0" w:uiPriority="62" w:unhideWhenUsed="0"/>
-    <w:lsdException w:name="Medium Shading 1 Accent 4" w:semiHidden="0" w:uiPriority="63" w:unhideWhenUsed="0"/>
-    <w:lsdException w:name="Medium Shading 2 Accent 4" w:semiHidden="0" w:uiPriority="64" w:unhideWhenUsed="0"/>
-    <w:lsdException w:name="Medium List 1 Accent 4" w:semiHidden="0" w:uiPriority="65" w:unhideWhenUsed="0"/>
-    <w:lsdException w:name="Medium List 2 Accent 4" w:semiHidden="0" w:uiPriority="66" w:unhideWhenUsed="0"/>
-    <w:lsdException w:name="Medium Grid 1 Accent 4" w:semiHidden="0" w:uiPriority="67" w:unhideWhenUsed="0"/>
-    <w:lsdException w:name="Medium Grid 2 Accent 4" w:semiHidden="0" w:uiPriority="68" w:unhideWhenUsed="0"/>
-    <w:lsdException w:name="Medium Grid 3 Accent 4" w:semiHidden="0" w:uiPriority="69" w:unhideWhenUsed="0"/>
-    <w:lsdException w:name="Dark List Accent 4" w:semiHidden="0" w:uiPriority="70" w:unhideWhenUsed="0"/>
-    <w:lsdException w:name="Colorful Shading Accent 4" w:semiHidden="0" w:uiPriority="71" w:unhideWhenUsed="0"/>
-    <w:lsdException w:name="Colorful List Accent 4" w:semiHidden="0" w:uiPriority="72" w:unhideWhenUsed="0"/>
-    <w:lsdException w:name="Colorful Grid Accent 4" w:semiHidden="0" w:uiPriority="73" w:unhideWhenUsed="0"/>
-    <w:lsdException w:name="Light Shading Accent 5" w:semiHidden="0" w:uiPriority="60" w:unhideWhenUsed="0"/>
-    <w:lsdException w:name="Light List Accent 5" w:semiHidden="0" w:uiPriority="61" w:unhideWhenUsed="0"/>
-    <w:lsdException w:name="Light Grid Accent 5" w:semiHidden="0" w:uiPriority="62" w:unhideWhenUsed="0"/>
-    <w:lsdException w:name="Medium Shading 1 Accent 5" w:semiHidden="0" w:uiPriority="63" w:unhideWhenUsed="0"/>
-    <w:lsdException w:name="Medium Shading 2 Accent 5" w:semiHidden="0" w:uiPriority="64" w:unhideWhenUsed="0"/>
-    <w:lsdException w:name="Medium List 1 Accent 5" w:semiHidden="0" w:uiPriority="65" w:unhideWhenUsed="0"/>
-    <w:lsdException w:name="Medium List 2 Accent 5" w:semiHidden="0" w:uiPriority="66" w:unhideWhenUsed="0"/>
-    <w:lsdException w:name="Medium Grid 1 Accent 5" w:semiHidden="0" w:uiPriority="67" w:unhideWhenUsed="0"/>
-    <w:lsdException w:name="Medium Grid 2 Accent 5" w:semiHidden="0" w:uiPriority="68" w:unhideWhenUsed="0"/>
-    <w:lsdException w:name="Medium Grid 3 Accent 5" w:semiHidden="0" w:uiPriority="69" w:unhideWhenUsed="0"/>
-    <w:lsdException w:name="Dark List Accent 5" w:semiHidden="0" w:uiPriority="70" w:unhideWhenUsed="0"/>
-    <w:lsdException w:name="Colorful Shading Accent 5" w:semiHidden="0" w:uiPriority="71" w:unhideWhenUsed="0"/>
-    <w:lsdException w:name="Colorful List Accent 5" w:semiHidden="0" w:uiPriority="72" w:unhideWhenUsed="0"/>
-    <w:lsdException w:name="Colorful Grid Accent 5" w:semiHidden="0" w:uiPriority="73" w:unhideWhenUsed="0"/>
-    <w:lsdException w:name="Light Shading Accent 6" w:semiHidden="0" w:uiPriority="60" w:unhideWhenUsed="0"/>
-    <w:lsdException w:name="Light List Accent 6" w:semiHidden="0" w:uiPriority="61" w:unhideWhenUsed="0"/>
-    <w:lsdException w:name="Light Grid Accent 6" w:semiHidden="0" w:uiPriority="62" w:unhideWhenUsed="0"/>
-    <w:lsdException w:name="Medium Shading 1 Accent 6" w:semiHidden="0" w:uiPriority="63" w:unhideWhenUsed="0"/>
-    <w:lsdException w:name="Medium Shading 2 Accent 6" w:semiHidden="0" w:uiPriority="64" w:unhideWhenUsed="0"/>
-    <w:lsdException w:name="Medium List 1 Accent 6" w:semiHidden="0" w:uiPriority="65" w:unhideWhenUsed="0"/>
-    <w:lsdException w:name="Medium List 2 Accent 6" w:semiHidden="0" w:uiPriority="66" w:unhideWhenUsed="0"/>
-    <w:lsdException w:name="Medium Grid 1 Accent 6" w:semiHidden="0" w:uiPriority="67" w:unhideWhenUsed="0"/>
-    <w:lsdException w:name="Medium Grid 2 Accent 6" w:semiHidden="0" w:uiPriority="68" w:unhideWhenUsed="0"/>
-    <w:lsdException w:name="Medium Grid 3 Accent 6" w:semiHidden="0" w:uiPriority="69" w:unhideWhenUsed="0"/>
-    <w:lsdException w:name="Dark List Accent 6" w:semiHidden="0" w:uiPriority="70" w:unhideWhenUsed="0"/>
-    <w:lsdException w:name="Colorful Shading Accent 6" w:semiHidden="0" w:uiPriority="71" w:unhideWhenUsed="0"/>
-    <w:lsdException w:name="Colorful List Accent 6" w:semiHidden="0" w:uiPriority="72" w:unhideWhenUsed="0"/>
-    <w:lsdException w:name="Colorful Grid Accent 6" w:semiHidden="0" w:uiPriority="73" w:unhideWhenUsed="0"/>
-    <w:lsdException w:name="Subtle Emphasis" w:semiHidden="0" w:uiPriority="19" w:unhideWhenUsed="0" w:qFormat="1"/>
-    <w:lsdException w:name="Intense Emphasis" w:semiHidden="0" w:uiPriority="21" w:unhideWhenUsed="0" w:qFormat="1"/>
-    <w:lsdException w:name="Subtle Reference" w:semiHidden="0" w:uiPriority="31" w:unhideWhenUsed="0" w:qFormat="1"/>
-    <w:lsdException w:name="Intense Reference" w:semiHidden="0" w:uiPriority="32" w:unhideWhenUsed="0" w:qFormat="1"/>
-    <w:lsdException w:name="Book Title" w:semiHidden="0" w:uiPriority="33" w:unhideWhenUsed="0" w:qFormat="1"/>
-    <w:lsdException w:name="Bibliography" w:uiPriority="37"/>
-    <w:lsdException w:name="TOC Heading" w:uiPriority="39" w:qFormat="1"/>
+  <w:latentStyles w:defLockedState="0" w:defUIPriority="99" w:defSemiHidden="0" w:defUnhideWhenUsed="0" w:defQFormat="0" w:count="371">
+    <w:lsdException w:name="Normal" w:uiPriority="0" w:qFormat="1"/>
+    <w:lsdException w:name="heading 1" w:uiPriority="9" w:qFormat="1"/>
+    <w:lsdException w:name="heading 2" w:semiHidden="1" w:uiPriority="9" w:unhideWhenUsed="1" w:qFormat="1"/>
+    <w:lsdException w:name="heading 3" w:semiHidden="1" w:uiPriority="9" w:unhideWhenUsed="1" w:qFormat="1"/>
+    <w:lsdException w:name="heading 4" w:semiHidden="1" w:uiPriority="9" w:unhideWhenUsed="1" w:qFormat="1"/>
+    <w:lsdException w:name="heading 5" w:semiHidden="1" w:uiPriority="9" w:unhideWhenUsed="1" w:qFormat="1"/>
+    <w:lsdException w:name="heading 6" w:semiHidden="1" w:uiPriority="9" w:unhideWhenUsed="1" w:qFormat="1"/>
+    <w:lsdException w:name="heading 7" w:semiHidden="1" w:uiPriority="9" w:unhideWhenUsed="1" w:qFormat="1"/>
+    <w:lsdException w:name="heading 8" w:semiHidden="1" w:uiPriority="9" w:unhideWhenUsed="1" w:qFormat="1"/>
+    <w:lsdException w:name="heading 9" w:semiHidden="1" w:uiPriority="9" w:unhideWhenUsed="1" w:qFormat="1"/>
+    <w:lsdException w:name="index 1" w:semiHidden="1" w:unhideWhenUsed="1"/>
+    <w:lsdException w:name="index 2" w:semiHidden="1" w:unhideWhenUsed="1"/>
+    <w:lsdException w:name="index 3" w:semiHidden="1" w:unhideWhenUsed="1"/>
+    <w:lsdException w:name="index 4" w:semiHidden="1" w:unhideWhenUsed="1"/>
+    <w:lsdException w:name="index 5" w:semiHidden="1" w:unhideWhenUsed="1"/>
+    <w:lsdException w:name="index 6" w:semiHidden="1" w:unhideWhenUsed="1"/>
+    <w:lsdException w:name="index 7" w:semiHidden="1" w:unhideWhenUsed="1"/>
+    <w:lsdException w:name="index 8" w:semiHidden="1" w:unhideWhenUsed="1"/>
+    <w:lsdException w:name="index 9" w:semiHidden="1" w:unhideWhenUsed="1"/>
+    <w:lsdException w:name="toc 1" w:semiHidden="1" w:uiPriority="39" w:unhideWhenUsed="1"/>
+    <w:lsdException w:name="toc 2" w:semiHidden="1" w:uiPriority="39" w:unhideWhenUsed="1"/>
+    <w:lsdException w:name="toc 3" w:semiHidden="1" w:uiPriority="39" w:unhideWhenUsed="1"/>
+    <w:lsdException w:name="toc 4" w:semiHidden="1" w:uiPriority="39" w:unhideWhenUsed="1"/>
+    <w:lsdException w:name="toc 5" w:semiHidden="1" w:uiPriority="39" w:unhideWhenUsed="1"/>
+    <w:lsdException w:name="toc 6" w:semiHidden="1" w:uiPriority="39" w:unhideWhenUsed="1"/>
+    <w:lsdException w:name="toc 7" w:semiHidden="1" w:uiPriority="39" w:unhideWhenUsed="1"/>
+    <w:lsdException w:name="toc 8" w:semiHidden="1" w:uiPriority="39" w:unhideWhenUsed="1"/>
+    <w:lsdException w:name="toc 9" w:semiHidden="1" w:uiPriority="39" w:unhideWhenUsed="1"/>
+    <w:lsdException w:name="Normal Indent" w:semiHidden="1" w:unhideWhenUsed="1"/>
+    <w:lsdException w:name="footnote text" w:semiHidden="1" w:unhideWhenUsed="1"/>
+    <w:lsdException w:name="annotation text" w:semiHidden="1" w:unhideWhenUsed="1"/>
+    <w:lsdException w:name="header" w:semiHidden="1" w:unhideWhenUsed="1"/>
+    <w:lsdException w:name="footer" w:semiHidden="1" w:unhideWhenUsed="1"/>
+    <w:lsdException w:name="index heading" w:semiHidden="1" w:unhideWhenUsed="1"/>
+    <w:lsdException w:name="caption" w:semiHidden="1" w:uiPriority="35" w:unhideWhenUsed="1" w:qFormat="1"/>
+    <w:lsdException w:name="table of figures" w:semiHidden="1" w:unhideWhenUsed="1"/>
+    <w:lsdException w:name="envelope address" w:semiHidden="1" w:unhideWhenUsed="1"/>
+    <w:lsdException w:name="envelope return" w:semiHidden="1" w:unhideWhenUsed="1"/>
+    <w:lsdException w:name="footnote reference" w:semiHidden="1" w:unhideWhenUsed="1"/>
+    <w:lsdException w:name="annotation reference" w:semiHidden="1" w:unhideWhenUsed="1"/>
+    <w:lsdException w:name="line number" w:semiHidden="1" w:unhideWhenUsed="1"/>
+    <w:lsdException w:name="page number" w:semiHidden="1" w:unhideWhenUsed="1"/>
+    <w:lsdException w:name="endnote reference" w:semiHidden="1" w:unhideWhenUsed="1"/>
+    <w:lsdException w:name="endnote text" w:semiHidden="1" w:unhideWhenUsed="1"/>
+    <w:lsdException w:name="table of authorities" w:semiHidden="1" w:unhideWhenUsed="1"/>
+    <w:lsdException w:name="macro" w:semiHidden="1" w:unhideWhenUsed="1"/>
+    <w:lsdException w:name="toa heading" w:semiHidden="1" w:unhideWhenUsed="1"/>
+    <w:lsdException w:name="List" w:semiHidden="1" w:unhideWhenUsed="1"/>
+    <w:lsdException w:name="List Bullet" w:semiHidden="1" w:unhideWhenUsed="1"/>
+    <w:lsdException w:name="List Number" w:semiHidden="1" w:unhideWhenUsed="1"/>
+    <w:lsdException w:name="List 2" w:semiHidden="1" w:unhideWhenUsed="1"/>
+    <w:lsdException w:name="List 3" w:semiHidden="1" w:unhideWhenUsed="1"/>
+    <w:lsdException w:name="List 4" w:semiHidden="1" w:unhideWhenUsed="1"/>
+    <w:lsdException w:name="List 5" w:semiHidden="1" w:unhideWhenUsed="1"/>
+    <w:lsdException w:name="List Bullet 2" w:semiHidden="1" w:unhideWhenUsed="1"/>
+    <w:lsdException w:name="List Bullet 3" w:semiHidden="1" w:unhideWhenUsed="1"/>
+    <w:lsdException w:name="List Bullet 4" w:semiHidden="1" w:unhideWhenUsed="1"/>
+    <w:lsdException w:name="List Bullet 5" w:semiHidden="1" w:unhideWhenUsed="1"/>
+    <w:lsdException w:name="List Number 2" w:semiHidden="1" w:unhideWhenUsed="1"/>
+    <w:lsdException w:name="List Number 3" w:semiHidden="1" w:unhideWhenUsed="1"/>
+    <w:lsdException w:name="List Number 4" w:semiHidden="1" w:unhideWhenUsed="1"/>
+    <w:lsdException w:name="List Number 5" w:semiHidden="1" w:unhideWhenUsed="1"/>
+    <w:lsdException w:name="Title" w:uiPriority="10" w:qFormat="1"/>
+    <w:lsdException w:name="Closing" w:semiHidden="1" w:unhideWhenUsed="1"/>
+    <w:lsdException w:name="Signature" w:semiHidden="1" w:unhideWhenUsed="1"/>
+    <w:lsdException w:name="Default Paragraph Font" w:semiHidden="1" w:uiPriority="1" w:unhideWhenUsed="1"/>
+    <w:lsdException w:name="Body Text" w:semiHidden="1" w:unhideWhenUsed="1"/>
+    <w:lsdException w:name="Body Text Indent" w:semiHidden="1" w:unhideWhenUsed="1"/>
+    <w:lsdException w:name="List Continue" w:semiHidden="1" w:unhideWhenUsed="1"/>
+    <w:lsdException w:name="List Continue 2" w:semiHidden="1" w:unhideWhenUsed="1"/>
+    <w:lsdException w:name="List Continue 3" w:semiHidden="1" w:unhideWhenUsed="1"/>
+    <w:lsdException w:name="List Continue 4" w:semiHidden="1" w:unhideWhenUsed="1"/>
+    <w:lsdException w:name="List Continue 5" w:semiHidden="1" w:unhideWhenUsed="1"/>
+    <w:lsdException w:name="Message Header" w:semiHidden="1" w:unhideWhenUsed="1"/>
+    <w:lsdException w:name="Subtitle" w:uiPriority="11" w:qFormat="1"/>
+    <w:lsdException w:name="Salutation" w:semiHidden="1" w:unhideWhenUsed="1"/>
+    <w:lsdException w:name="Date" w:semiHidden="1" w:unhideWhenUsed="1"/>
+    <w:lsdException w:name="Body Text First Indent" w:semiHidden="1" w:unhideWhenUsed="1"/>
+    <w:lsdException w:name="Body Text First Indent 2" w:semiHidden="1" w:unhideWhenUsed="1"/>
+    <w:lsdException w:name="Note Heading" w:semiHidden="1" w:unhideWhenUsed="1"/>
+    <w:lsdException w:name="Body Text 2" w:semiHidden="1" w:unhideWhenUsed="1"/>
+    <w:lsdException w:name="Body Text 3" w:semiHidden="1" w:unhideWhenUsed="1"/>
+    <w:lsdException w:name="Body Text Indent 2" w:semiHidden="1" w:unhideWhenUsed="1"/>
+    <w:lsdException w:name="Body Text Indent 3" w:semiHidden="1" w:unhideWhenUsed="1"/>
+    <w:lsdException w:name="Block Text" w:semiHidden="1" w:unhideWhenUsed="1"/>
+    <w:lsdException w:name="Hyperlink" w:semiHidden="1" w:unhideWhenUsed="1"/>
+    <w:lsdException w:name="FollowedHyperlink" w:semiHidden="1" w:unhideWhenUsed="1"/>
+    <w:lsdException w:name="Strong" w:uiPriority="22" w:qFormat="1"/>
+    <w:lsdException w:name="Emphasis" w:uiPriority="20" w:qFormat="1"/>
+    <w:lsdException w:name="Document Map" w:semiHidden="1" w:unhideWhenUsed="1"/>
+    <w:lsdException w:name="Plain Text" w:semiHidden="1" w:unhideWhenUsed="1"/>
+    <w:lsdException w:name="E-mail Signature" w:semiHidden="1" w:unhideWhenUsed="1"/>
+    <w:lsdException w:name="HTML Top of Form" w:semiHidden="1" w:unhideWhenUsed="1"/>
+    <w:lsdException w:name="HTML Bottom of Form" w:semiHidden="1" w:unhideWhenUsed="1"/>
+    <w:lsdException w:name="Normal (Web)" w:semiHidden="1" w:unhideWhenUsed="1"/>
+    <w:lsdException w:name="HTML Acronym" w:semiHidden="1" w:unhideWhenUsed="1"/>
+    <w:lsdException w:name="HTML Address" w:semiHidden="1" w:unhideWhenUsed="1"/>
+    <w:lsdException w:name="HTML Cite" w:semiHidden="1" w:unhideWhenUsed="1"/>
+    <w:lsdException w:name="HTML Code" w:semiHidden="1" w:unhideWhenUsed="1"/>
+    <w:lsdException w:name="HTML Definition" w:semiHidden="1" w:unhideWhenUsed="1"/>
+    <w:lsdException w:name="HTML Keyboard" w:semiHidden="1" w:unhideWhenUsed="1"/>
+    <w:lsdException w:name="HTML Preformatted" w:semiHidden="1" w:unhideWhenUsed="1"/>
+    <w:lsdException w:name="HTML Sample" w:semiHidden="1" w:unhideWhenUsed="1"/>
+    <w:lsdException w:name="HTML Typewriter" w:semiHidden="1" w:unhideWhenUsed="1"/>
+    <w:lsdException w:name="HTML Variable" w:semiHidden="1" w:unhideWhenUsed="1"/>
+    <w:lsdException w:name="Normal Table" w:semiHidden="1" w:unhideWhenUsed="1"/>
+    <w:lsdException w:name="annotation subject" w:semiHidden="1" w:unhideWhenUsed="1"/>
+    <w:lsdException w:name="No List" w:semiHidden="1" w:unhideWhenUsed="1"/>
+    <w:lsdException w:name="Outline List 1" w:semiHidden="1" w:unhideWhenUsed="1"/>
+    <w:lsdException w:name="Outline List 2" w:semiHidden="1" w:unhideWhenUsed="1"/>
+    <w:lsdException w:name="Outline List 3" w:semiHidden="1" w:unhideWhenUsed="1"/>
+    <w:lsdException w:name="Table Simple 1" w:semiHidden="1" w:unhideWhenUsed="1"/>
+    <w:lsdException w:name="Table Simple 2" w:semiHidden="1" w:unhideWhenUsed="1"/>
+    <w:lsdException w:name="Table Simple 3" w:semiHidden="1" w:unhideWhenUsed="1"/>
+    <w:lsdException w:name="Table Classic 1" w:semiHidden="1" w:unhideWhenUsed="1"/>
+    <w:lsdException w:name="Table Classic 2" w:semiHidden="1" w:unhideWhenUsed="1"/>
+    <w:lsdException w:name="Table Classic 3" w:semiHidden="1" w:unhideWhenUsed="1"/>
+    <w:lsdException w:name="Table Classic 4" w:semiHidden="1" w:unhideWhenUsed="1"/>
+    <w:lsdException w:name="Table Colorful 1" w:semiHidden="1" w:unhideWhenUsed="1"/>
+    <w:lsdException w:name="Table Colorful 2" w:semiHidden="1" w:unhideWhenUsed="1"/>
+    <w:lsdException w:name="Table Colorful 3" w:semiHidden="1" w:unhideWhenUsed="1"/>
+    <w:lsdException w:name="Table Columns 1" w:semiHidden="1" w:unhideWhenUsed="1"/>
+    <w:lsdException w:name="Table Columns 2" w:semiHidden="1" w:unhideWhenUsed="1"/>
+    <w:lsdException w:name="Table Columns 3" w:semiHidden="1" w:unhideWhenUsed="1"/>
+    <w:lsdException w:name="Table Columns 4" w:semiHidden="1" w:unhideWhenUsed="1"/>
+    <w:lsdException w:name="Table Columns 5" w:semiHidden="1" w:unhideWhenUsed="1"/>
+    <w:lsdException w:name="Table Grid 1" w:semiHidden="1" w:unhideWhenUsed="1"/>
+    <w:lsdException w:name="Table Grid 2" w:semiHidden="1" w:unhideWhenUsed="1"/>
+    <w:lsdException w:name="Table Grid 3" w:semiHidden="1" w:unhideWhenUsed="1"/>
+    <w:lsdException w:name="Table Grid 4" w:semiHidden="1" w:unhideWhenUsed="1"/>
+    <w:lsdException w:name="Table Grid 5" w:semiHidden="1" w:unhideWhenUsed="1"/>
+    <w:lsdException w:name="Table Grid 6" w:semiHidden="1" w:unhideWhenUsed="1"/>
+    <w:lsdException w:name="Table Grid 7" w:semiHidden="1" w:unhideWhenUsed="1"/>
+    <w:lsdException w:name="Table Grid 8" w:semiHidden="1" w:unhideWhenUsed="1"/>
+    <w:lsdException w:name="Table List 1" w:semiHidden="1" w:unhideWhenUsed="1"/>
+    <w:lsdException w:name="Table List 2" w:semiHidden="1" w:unhideWhenUsed="1"/>
+    <w:lsdException w:name="Table List 3" w:semiHidden="1" w:unhideWhenUsed="1"/>
+    <w:lsdException w:name="Table List 4" w:semiHidden="1" w:unhideWhenUsed="1"/>
+    <w:lsdException w:name="Table List 5" w:semiHidden="1" w:unhideWhenUsed="1"/>
+    <w:lsdException w:name="Table List 6" w:semiHidden="1" w:unhideWhenUsed="1"/>
+    <w:lsdException w:name="Table List 7" w:semiHidden="1" w:unhideWhenUsed="1"/>
+    <w:lsdException w:name="Table List 8" w:semiHidden="1" w:unhideWhenUsed="1"/>
+    <w:lsdException w:name="Table 3D effects 1" w:semiHidden="1" w:unhideWhenUsed="1"/>
+    <w:lsdException w:name="Table 3D effects 2" w:semiHidden="1" w:unhideWhenUsed="1"/>
+    <w:lsdException w:name="Table 3D effects 3" w:semiHidden="1" w:unhideWhenUsed="1"/>
+    <w:lsdException w:name="Table Contemporary" w:semiHidden="1" w:unhideWhenUsed="1"/>
+    <w:lsdException w:name="Table Elegant" w:semiHidden="1" w:unhideWhenUsed="1"/>
+    <w:lsdException w:name="Table Professional" w:semiHidden="1" w:unhideWhenUsed="1"/>
+    <w:lsdException w:name="Table Subtle 1" w:semiHidden="1" w:unhideWhenUsed="1"/>
+    <w:lsdException w:name="Table Subtle 2" w:semiHidden="1" w:unhideWhenUsed="1"/>
+    <w:lsdException w:name="Table Web 1" w:semiHidden="1" w:unhideWhenUsed="1"/>
+    <w:lsdException w:name="Table Web 2" w:semiHidden="1" w:unhideWhenUsed="1"/>
+    <w:lsdException w:name="Table Web 3" w:semiHidden="1" w:unhideWhenUsed="1"/>
+    <w:lsdException w:name="Balloon Text" w:semiHidden="1" w:unhideWhenUsed="1"/>
+    <w:lsdException w:name="Table Grid" w:uiPriority="39"/>
+    <w:lsdException w:name="Table Theme" w:semiHidden="1" w:unhideWhenUsed="1"/>
+    <w:lsdException w:name="Placeholder Text" w:semiHidden="1"/>
+    <w:lsdException w:name="No Spacing" w:uiPriority="1" w:qFormat="1"/>
+    <w:lsdException w:name="Light Shading" w:uiPriority="60"/>
+    <w:lsdException w:name="Light List" w:uiPriority="61"/>
+    <w:lsdException w:name="Light Grid" w:uiPriority="62"/>
+    <w:lsdException w:name="Medium Shading 1" w:uiPriority="63"/>
+    <w:lsdException w:name="Medium Shading 2" w:uiPriority="64"/>
+    <w:lsdException w:name="Medium List 1" w:uiPriority="65"/>
+    <w:lsdException w:name="Medium List 2" w:uiPriority="66"/>
+    <w:lsdException w:name="Medium Grid 1" w:uiPriority="67"/>
+    <w:lsdException w:name="Medium Grid 2" w:uiPriority="68"/>
+    <w:lsdException w:name="Medium Grid 3" w:uiPriority="69"/>
+    <w:lsdException w:name="Dark List" w:uiPriority="70"/>
+    <w:lsdException w:name="Colorful Shading" w:uiPriority="71"/>
+    <w:lsdException w:name="Colorful List" w:uiPriority="72"/>
+    <w:lsdException w:name="Colorful Grid" w:uiPriority="73"/>
+    <w:lsdException w:name="Light Shading Accent 1" w:uiPriority="60"/>
+    <w:lsdException w:name="Light List Accent 1" w:uiPriority="61"/>
+    <w:lsdException w:name="Light Grid Accent 1" w:uiPriority="62"/>
+    <w:lsdException w:name="Medium Shading 1 Accent 1" w:uiPriority="63"/>
+    <w:lsdException w:name="Medium Shading 2 Accent 1" w:uiPriority="64"/>
+    <w:lsdException w:name="Medium List 1 Accent 1" w:uiPriority="65"/>
+    <w:lsdException w:name="Revision" w:semiHidden="1"/>
+    <w:lsdException w:name="List Paragraph" w:uiPriority="34" w:qFormat="1"/>
+    <w:lsdException w:name="Quote" w:uiPriority="29" w:qFormat="1"/>
+    <w:lsdException w:name="Intense Quote" w:uiPriority="30" w:qFormat="1"/>
+    <w:lsdException w:name="Medium List 2 Accent 1" w:uiPriority="66"/>
+    <w:lsdException w:name="Medium Grid 1 Accent 1" w:uiPriority="67"/>
+    <w:lsdException w:name="Medium Grid 2 Accent 1" w:uiPriority="68"/>
+    <w:lsdException w:name="Medium Grid 3 Accent 1" w:uiPriority="69"/>
+    <w:lsdException w:name="Dark List Accent 1" w:uiPriority="70"/>
+    <w:lsdException w:name="Colorful Shading Accent 1" w:uiPriority="71"/>
+    <w:lsdException w:name="Colorful List Accent 1" w:uiPriority="72"/>
+    <w:lsdException w:name="Colorful Grid Accent 1" w:uiPriority="73"/>
+    <w:lsdException w:name="Light Shading Accent 2" w:uiPriority="60"/>
+    <w:lsdException w:name="Light List Accent 2" w:uiPriority="61"/>
+    <w:lsdException w:name="Light Grid Accent 2" w:uiPriority="62"/>
+    <w:lsdException w:name="Medium Shading 1 Accent 2" w:uiPriority="63"/>
+    <w:lsdException w:name="Medium Shading 2 Accent 2" w:uiPriority="64"/>
+    <w:lsdException w:name="Medium List 1 Accent 2" w:uiPriority="65"/>
+    <w:lsdException w:name="Medium List 2 Accent 2" w:uiPriority="66"/>
+    <w:lsdException w:name="Medium Grid 1 Accent 2" w:uiPriority="67"/>
+    <w:lsdException w:name="Medium Grid 2 Accent 2" w:uiPriority="68"/>
+    <w:lsdException w:name="Medium Grid 3 Accent 2" w:uiPriority="69"/>
+    <w:lsdException w:name="Dark List Accent 2" w:uiPriority="70"/>
+    <w:lsdException w:name="Colorful Shading Accent 2" w:uiPriority="71"/>
+    <w:lsdException w:name="Colorful List Accent 2" w:uiPriority="72"/>
+    <w:lsdException w:name="Colorful Grid Accent 2" w:uiPriority="73"/>
+    <w:lsdException w:name="Light Shading Accent 3" w:uiPriority="60"/>
+    <w:lsdException w:name="Light List Accent 3" w:uiPriority="61"/>
+    <w:lsdException w:name="Light Grid Accent 3" w:uiPriority="62"/>
+    <w:lsdException w:name="Medium Shading 1 Accent 3" w:uiPriority="63"/>
+    <w:lsdException w:name="Medium Shading 2 Accent 3" w:uiPriority="64"/>
+    <w:lsdException w:name="Medium List 1 Accent 3" w:uiPriority="65"/>
+    <w:lsdException w:name="Medium List 2 Accent 3" w:uiPriority="66"/>
+    <w:lsdException w:name="Medium Grid 1 Accent 3" w:uiPriority="67"/>
+    <w:lsdException w:name="Medium Grid 2 Accent 3" w:uiPriority="68"/>
+    <w:lsdException w:name="Medium Grid 3 Accent 3" w:uiPriority="69"/>
+    <w:lsdException w:name="Dark List Accent 3" w:uiPriority="70"/>
+    <w:lsdException w:name="Colorful Shading Accent 3" w:uiPriority="71"/>
+    <w:lsdException w:name="Colorful List Accent 3" w:uiPriority="72"/>
+    <w:lsdException w:name="Colorful Grid Accent 3" w:uiPriority="73"/>
+    <w:lsdException w:name="Light Shading Accent 4" w:uiPriority="60"/>
+    <w:lsdException w:name="Light List Accent 4" w:uiPriority="61"/>
+    <w:lsdException w:name="Light Grid Accent 4" w:uiPriority="62"/>
+    <w:lsdException w:name="Medium Shading 1 Accent 4" w:uiPriority="63"/>
+    <w:lsdException w:name="Medium Shading 2 Accent 4" w:uiPriority="64"/>
+    <w:lsdException w:name="Medium List 1 Accent 4" w:uiPriority="65"/>
+    <w:lsdException w:name="Medium List 2 Accent 4" w:uiPriority="66"/>
+    <w:lsdException w:name="Medium Grid 1 Accent 4" w:uiPriority="67"/>
+    <w:lsdException w:name="Medium Grid 2 Accent 4" w:uiPriority="68"/>
+    <w:lsdException w:name="Medium Grid 3 Accent 4" w:uiPriority="69"/>
+    <w:lsdException w:name="Dark List Accent 4" w:uiPriority="70"/>
+    <w:lsdException w:name="Colorful Shading Accent 4" w:uiPriority="71"/>
+    <w:lsdException w:name="Colorful List Accent 4" w:uiPriority="72"/>
+    <w:lsdException w:name="Colorful Grid Accent 4" w:uiPriority="73"/>
+    <w:lsdException w:name="Light Shading Accent 5" w:uiPriority="60"/>
+    <w:lsdException w:name="Light List Accent 5" w:uiPriority="61"/>
+    <w:lsdException w:name="Light Grid Accent 5" w:uiPriority="62"/>
+    <w:lsdException w:name="Medium Shading 1 Accent 5" w:uiPriority="63"/>
+    <w:lsdException w:name="Medium Shading 2 Accent 5" w:uiPriority="64"/>
+    <w:lsdException w:name="Medium List 1 Accent 5" w:uiPriority="65"/>
+    <w:lsdException w:name="Medium List 2 Accent 5" w:uiPriority="66"/>
+    <w:lsdException w:name="Medium Grid 1 Accent 5" w:uiPriority="67"/>
+    <w:lsdException w:name="Medium Grid 2 Accent 5" w:uiPriority="68"/>
+    <w:lsdException w:name="Medium Grid 3 Accent 5" w:uiPriority="69"/>
+    <w:lsdException w:name="Dark List Accent 5" w:uiPriority="70"/>
+    <w:lsdException w:name="Colorful Shading Accent 5" w:uiPriority="71"/>
+    <w:lsdException w:name="Colorful List Accent 5" w:uiPriority="72"/>
+    <w:lsdException w:name="Colorful Grid Accent 5" w:uiPriority="73"/>
+    <w:lsdException w:name="Light Shading Accent 6" w:uiPriority="60"/>
+    <w:lsdException w:name="Light List Accent 6" w:uiPriority="61"/>
+    <w:lsdException w:name="Light Grid Accent 6" w:uiPriority="62"/>
+    <w:lsdException w:name="Medium Shading 1 Accent 6" w:uiPriority="63"/>
+    <w:lsdException w:name="Medium Shading 2 Accent 6" w:uiPriority="64"/>
+    <w:lsdException w:name="Medium List 1 Accent 6" w:uiPriority="65"/>
+    <w:lsdException w:name="Medium List 2 Accent 6" w:uiPriority="66"/>
+    <w:lsdException w:name="Medium Grid 1 Accent 6" w:uiPriority="67"/>
+    <w:lsdException w:name="Medium Grid 2 Accent 6" w:uiPriority="68"/>
+    <w:lsdException w:name="Medium Grid 3 Accent 6" w:uiPriority="69"/>
+    <w:lsdException w:name="Dark List Accent 6" w:uiPriority="70"/>
+    <w:lsdException w:name="Colorful Shading Accent 6" w:uiPriority="71"/>
+    <w:lsdException w:name="Colorful List Accent 6" w:uiPriority="72"/>
+    <w:lsdException w:name="Colorful Grid Accent 6" w:uiPriority="73"/>
+    <w:lsdException w:name="Subtle Emphasis" w:uiPriority="19" w:qFormat="1"/>
+    <w:lsdException w:name="Intense Emphasis" w:uiPriority="21" w:qFormat="1"/>
+    <w:lsdException w:name="Subtle Reference" w:uiPriority="31" w:qFormat="1"/>
+    <w:lsdException w:name="Intense Reference" w:uiPriority="32" w:qFormat="1"/>
+    <w:lsdException w:name="Book Title" w:uiPriority="33" w:qFormat="1"/>
+    <w:lsdException w:name="Bibliography" w:semiHidden="1" w:uiPriority="37" w:unhideWhenUsed="1"/>
+    <w:lsdException w:name="TOC Heading" w:semiHidden="1" w:uiPriority="39" w:unhideWhenUsed="1" w:qFormat="1"/>
+    <w:lsdException w:name="Plain Table 1" w:uiPriority="41"/>
+    <w:lsdException w:name="Plain Table 2" w:uiPriority="42"/>
+    <w:lsdException w:name="Plain Table 3" w:uiPriority="43"/>
+    <w:lsdException w:name="Plain Table 4" w:uiPriority="44"/>
+    <w:lsdException w:name="Plain Table 5" w:uiPriority="45"/>
+    <w:lsdException w:name="Grid Table Light" w:uiPriority="40"/>
+    <w:lsdException w:name="Grid Table 1 Light" w:uiPriority="46"/>
+    <w:lsdException w:name="Grid Table 2" w:uiPriority="47"/>
+    <w:lsdException w:name="Grid Table 3" w:uiPriority="48"/>
+    <w:lsdException w:name="Grid Table 4" w:uiPriority="49"/>
+    <w:lsdException w:name="Grid Table 5 Dark" w:uiPriority="50"/>
+    <w:lsdException w:name="Grid Table 6 Colorful" w:uiPriority="51"/>
+    <w:lsdException w:name="Grid Table 7 Colorful" w:uiPriority="52"/>
+    <w:lsdException w:name="Grid Table 1 Light Accent 1" w:uiPriority="46"/>
+    <w:lsdException w:name="Grid Table 2 Accent 1" w:uiPriority="47"/>
+    <w:lsdException w:name="Grid Table 3 Accent 1" w:uiPriority="48"/>
+    <w:lsdException w:name="Grid Table 4 Accent 1" w:uiPriority="49"/>
+    <w:lsdException w:name="Grid Table 5 Dark Accent 1" w:uiPriority="50"/>
+    <w:lsdException w:name="Grid Table 6 Colorful Accent 1" w:uiPriority="51"/>
+    <w:lsdException w:name="Grid Table 7 Colorful Accent 1" w:uiPriority="52"/>
+    <w:lsdException w:name="Grid Table 1 Light Accent 2" w:uiPriority="46"/>
+    <w:lsdException w:name="Grid Table 2 Accent 2" w:uiPriority="47"/>
+    <w:lsdException w:name="Grid Table 3 Accent 2" w:uiPriority="48"/>
+    <w:lsdException w:name="Grid Table 4 Accent 2" w:uiPriority="49"/>
+    <w:lsdException w:name="Grid Table 5 Dark Accent 2" w:uiPriority="50"/>
+    <w:lsdException w:name="Grid Table 6 Colorful Accent 2" w:uiPriority="51"/>
+    <w:lsdException w:name="Grid Table 7 Colorful Accent 2" w:uiPriority="52"/>
+    <w:lsdException w:name="Grid Table 1 Light Accent 3" w:uiPriority="46"/>
+    <w:lsdException w:name="Grid Table 2 Accent 3" w:uiPriority="47"/>
+    <w:lsdException w:name="Grid Table 3 Accent 3" w:uiPriority="48"/>
+    <w:lsdException w:name="Grid Table 4 Accent 3" w:uiPriority="49"/>
+    <w:lsdException w:name="Grid Table 5 Dark Accent 3" w:uiPriority="50"/>
+    <w:lsdException w:name="Grid Table 6 Colorful Accent 3" w:uiPriority="51"/>
+    <w:lsdException w:name="Grid Table 7 Colorful Accent 3" w:uiPriority="52"/>
+    <w:lsdException w:name="Grid Table 1 Light Accent 4" w:uiPriority="46"/>
+    <w:lsdException w:name="Grid Table 2 Accent 4" w:uiPriority="47"/>
+    <w:lsdException w:name="Grid Table 3 Accent 4" w:uiPriority="48"/>
+    <w:lsdException w:name="Grid Table 4 Accent 4" w:uiPriority="49"/>
+    <w:lsdException w:name="Grid Table 5 Dark Accent 4" w:uiPriority="50"/>
+    <w:lsdException w:name="Grid Table 6 Colorful Accent 4" w:uiPriority="51"/>
+    <w:lsdException w:name="Grid Table 7 Colorful Accent 4" w:uiPriority="52"/>
+    <w:lsdException w:name="Grid Table 1 Light Accent 5" w:uiPriority="46"/>
+    <w:lsdException w:name="Grid Table 2 Accent 5" w:uiPriority="47"/>
+    <w:lsdException w:name="Grid Table 3 Accent 5" w:uiPriority="48"/>
+    <w:lsdException w:name="Grid Table 4 Accent 5" w:uiPriority="49"/>
+    <w:lsdException w:name="Grid Table 5 Dark Accent 5" w:uiPriority="50"/>
+    <w:lsdException w:name="Grid Table 6 Colorful Accent 5" w:uiPriority="51"/>
+    <w:lsdException w:name="Grid Table 7 Colorful Accent 5" w:uiPriority="52"/>
+    <w:lsdException w:name="Grid Table 1 Light Accent 6" w:uiPriority="46"/>
+    <w:lsdException w:name="Grid Table 2 Accent 6" w:uiPriority="47"/>
+    <w:lsdException w:name="Grid Table 3 Accent 6" w:uiPriority="48"/>
+    <w:lsdException w:name="Grid Table 4 Accent 6" w:uiPriority="49"/>
+    <w:lsdException w:name="Grid Table 5 Dark Accent 6" w:uiPriority="50"/>
+    <w:lsdException w:name="Grid Table 6 Colorful Accent 6" w:uiPriority="51"/>
+    <w:lsdException w:name="Grid Table 7 Colorful Accent 6" w:uiPriority="52"/>
+    <w:lsdException w:name="List Table 1 Light" w:uiPriority="46"/>
+    <w:lsdException w:name="List Table 2" w:uiPriority="47"/>
+    <w:lsdException w:name="List Table 3" w:uiPriority="48"/>
+    <w:lsdException w:name="List Table 4" w:uiPriority="49"/>
+    <w:lsdException w:name="List Table 5 Dark" w:uiPriority="50"/>
+    <w:lsdException w:name="List Table 6 Colorful" w:uiPriority="51"/>
+    <w:lsdException w:name="List Table 7 Colorful" w:uiPriority="52"/>
+    <w:lsdException w:name="List Table 1 Light Accent 1" w:uiPriority="46"/>
+    <w:lsdException w:name="List Table 2 Accent 1" w:uiPriority="47"/>
+    <w:lsdException w:name="List Table 3 Accent 1" w:uiPriority="48"/>
+    <w:lsdException w:name="List Table 4 Accent 1" w:uiPriority="49"/>
+    <w:lsdException w:name="List Table 5 Dark Accent 1" w:uiPriority="50"/>
+    <w:lsdException w:name="List Table 6 Colorful Accent 1" w:uiPriority="51"/>
+    <w:lsdException w:name="List Table 7 Colorful Accent 1" w:uiPriority="52"/>
+    <w:lsdException w:name="List Table 1 Light Accent 2" w:uiPriority="46"/>
+    <w:lsdException w:name="List Table 2 Accent 2" w:uiPriority="47"/>
+    <w:lsdException w:name="List Table 3 Accent 2" w:uiPriority="48"/>
+    <w:lsdException w:name="List Table 4 Accent 2" w:uiPriority="49"/>
+    <w:lsdException w:name="List Table 5 Dark Accent 2" w:uiPriority="50"/>
+    <w:lsdException w:name="List Table 6 Colorful Accent 2" w:uiPriority="51"/>
+    <w:lsdException w:name="List Table 7 Colorful Accent 2" w:uiPriority="52"/>
+    <w:lsdException w:name="List Table 1 Light Accent 3" w:uiPriority="46"/>
+    <w:lsdException w:name="List Table 2 Accent 3" w:uiPriority="47"/>
+    <w:lsdException w:name="List Table 3 Accent 3" w:uiPriority="48"/>
+    <w:lsdException w:name="List Table 4 Accent 3" w:uiPriority="49"/>
+    <w:lsdException w:name="List Table 5 Dark Accent 3" w:uiPriority="50"/>
+    <w:lsdException w:name="List Table 6 Colorful Accent 3" w:uiPriority="51"/>
+    <w:lsdException w:name="List Table 7 Colorful Accent 3" w:uiPriority="52"/>
+    <w:lsdException w:name="List Table 1 Light Accent 4" w:uiPriority="46"/>
+    <w:lsdException w:name="List Table 2 Accent 4" w:uiPriority="47"/>
+    <w:lsdException w:name="List Table 3 Accent 4" w:uiPriority="48"/>
+    <w:lsdException w:name="List Table 4 Accent 4" w:uiPriority="49"/>
+    <w:lsdException w:name="List Table 5 Dark Accent 4" w:uiPriority="50"/>
+    <w:lsdException w:name="List Table 6 Colorful Accent 4" w:uiPriority="51"/>
+    <w:lsdException w:name="List Table 7 Colorful Accent 4" w:uiPriority="52"/>
+    <w:lsdException w:name="List Table 1 Light Accent 5" w:uiPriority="46"/>
+    <w:lsdException w:name="List Table 2 Accent 5" w:uiPriority="47"/>
+    <w:lsdException w:name="List Table 3 Accent 5" w:uiPriority="48"/>
+    <w:lsdException w:name="List Table 4 Accent 5" w:uiPriority="49"/>
+    <w:lsdException w:name="List Table 5 Dark Accent 5" w:uiPriority="50"/>
+    <w:lsdException w:name="List Table 6 Colorful Accent 5" w:uiPriority="51"/>
+    <w:lsdException w:name="List Table 7 Colorful Accent 5" w:uiPriority="52"/>
+    <w:lsdException w:name="List Table 1 Light Accent 6" w:uiPriority="46"/>
+    <w:lsdException w:name="List Table 2 Accent 6" w:uiPriority="47"/>
+    <w:lsdException w:name="List Table 3 Accent 6" w:uiPriority="48"/>
+    <w:lsdException w:name="List Table 4 Accent 6" w:uiPriority="49"/>
+    <w:lsdException w:name="List Table 5 Dark Accent 6" w:uiPriority="50"/>
+    <w:lsdException w:name="List Table 6 Colorful Accent 6" w:uiPriority="51"/>
+    <w:lsdException w:name="List Table 7 Colorful Accent 6" w:uiPriority="52"/>
   </w:latentStyles>
   <w:style w:type="paragraph" w:default="1" w:styleId="Normal">
     <w:name w:val="Normal"/>
@@ -2867,7 +3404,6 @@
   <w:style w:type="character" w:default="1" w:styleId="DefaultParagraphFont">
     <w:name w:val="Default Paragraph Font"/>
     <w:uiPriority w:val="1"/>
-    <w:semiHidden/>
     <w:unhideWhenUsed/>
   </w:style>
   <w:style w:type="table" w:default="1" w:styleId="TableNormal">
@@ -3144,511 +3680,15 @@
       <w:shd w:val="clear" w:color="auto" w:fill="272822"/>
     </w:rPr>
   </w:style>
-</w:styles>
-</file>
-
-<file path=word/stylesWithEffects.xml><?xml version="1.0" encoding="utf-8"?>
-<w:styles xmlns:wpc="http://schemas.microsoft.com/office/word/2010/wordprocessingCanvas" xmlns:mc="http://schemas.openxmlformats.org/markup-compatibility/2006" xmlns:o="urn:schemas-microsoft-com:office:office" xmlns:r="http://schemas.openxmlformats.org/officeDocument/2006/relationships" xmlns:m="http://schemas.openxmlformats.org/officeDocument/2006/math" xmlns:v="urn:schemas-microsoft-com:vml" xmlns:wp14="http://schemas.microsoft.com/office/word/2010/wordprocessingDrawing" xmlns:wp="http://schemas.openxmlformats.org/drawingml/2006/wordprocessingDrawing" xmlns:w10="urn:schemas-microsoft-com:office:word" xmlns:w="http://schemas.openxmlformats.org/wordprocessingml/2006/main" xmlns:w14="http://schemas.microsoft.com/office/word/2010/wordml" xmlns:wpg="http://schemas.microsoft.com/office/word/2010/wordprocessingGroup" xmlns:wpi="http://schemas.microsoft.com/office/word/2010/wordprocessingInk" xmlns:wne="http://schemas.microsoft.com/office/word/2006/wordml" xmlns:wps="http://schemas.microsoft.com/office/word/2010/wordprocessingShape" mc:Ignorable="w14 wp14">
-  <w:docDefaults>
-    <w:rPrDefault>
-      <w:rPr>
-        <w:rFonts w:ascii="Times New Roman" w:eastAsiaTheme="minorHAnsi" w:hAnsi="Times New Roman" w:cs="Times New Roman"/>
-        <w:sz w:val="26"/>
-        <w:szCs w:val="22"/>
-        <w:lang w:val="en-US" w:eastAsia="en-US" w:bidi="ar-SA"/>
-      </w:rPr>
-    </w:rPrDefault>
-    <w:pPrDefault>
-      <w:pPr>
-        <w:spacing w:after="160" w:line="259" w:lineRule="auto"/>
-      </w:pPr>
-    </w:pPrDefault>
-  </w:docDefaults>
-  <w:latentStyles w:defLockedState="0" w:defUIPriority="99" w:defSemiHidden="1" w:defUnhideWhenUsed="1" w:defQFormat="0" w:count="267">
-    <w:lsdException w:name="Normal" w:semiHidden="0" w:uiPriority="0" w:unhideWhenUsed="0" w:qFormat="1"/>
-    <w:lsdException w:name="heading 1" w:semiHidden="0" w:uiPriority="9" w:unhideWhenUsed="0" w:qFormat="1"/>
-    <w:lsdException w:name="heading 2" w:uiPriority="9" w:qFormat="1"/>
-    <w:lsdException w:name="heading 3" w:uiPriority="9" w:qFormat="1"/>
-    <w:lsdException w:name="heading 4" w:uiPriority="9" w:qFormat="1"/>
-    <w:lsdException w:name="heading 5" w:uiPriority="9" w:qFormat="1"/>
-    <w:lsdException w:name="heading 6" w:uiPriority="9" w:qFormat="1"/>
-    <w:lsdException w:name="heading 7" w:uiPriority="9" w:qFormat="1"/>
-    <w:lsdException w:name="heading 8" w:uiPriority="9" w:qFormat="1"/>
-    <w:lsdException w:name="heading 9" w:uiPriority="9" w:qFormat="1"/>
-    <w:lsdException w:name="toc 1" w:uiPriority="39"/>
-    <w:lsdException w:name="toc 2" w:uiPriority="39"/>
-    <w:lsdException w:name="toc 3" w:uiPriority="39"/>
-    <w:lsdException w:name="toc 4" w:uiPriority="39"/>
-    <w:lsdException w:name="toc 5" w:uiPriority="39"/>
-    <w:lsdException w:name="toc 6" w:uiPriority="39"/>
-    <w:lsdException w:name="toc 7" w:uiPriority="39"/>
-    <w:lsdException w:name="toc 8" w:uiPriority="39"/>
-    <w:lsdException w:name="toc 9" w:uiPriority="39"/>
-    <w:lsdException w:name="caption" w:uiPriority="35" w:qFormat="1"/>
-    <w:lsdException w:name="Title" w:semiHidden="0" w:uiPriority="10" w:unhideWhenUsed="0" w:qFormat="1"/>
-    <w:lsdException w:name="Default Paragraph Font" w:uiPriority="1"/>
-    <w:lsdException w:name="Subtitle" w:semiHidden="0" w:uiPriority="11" w:unhideWhenUsed="0" w:qFormat="1"/>
-    <w:lsdException w:name="Strong" w:semiHidden="0" w:uiPriority="22" w:unhideWhenUsed="0" w:qFormat="1"/>
-    <w:lsdException w:name="Emphasis" w:semiHidden="0" w:uiPriority="20" w:unhideWhenUsed="0" w:qFormat="1"/>
-    <w:lsdException w:name="Table Grid" w:semiHidden="0" w:uiPriority="39" w:unhideWhenUsed="0"/>
-    <w:lsdException w:name="Placeholder Text" w:unhideWhenUsed="0"/>
-    <w:lsdException w:name="No Spacing" w:semiHidden="0" w:uiPriority="1" w:unhideWhenUsed="0" w:qFormat="1"/>
-    <w:lsdException w:name="Light Shading" w:semiHidden="0" w:uiPriority="60" w:unhideWhenUsed="0"/>
-    <w:lsdException w:name="Light List" w:semiHidden="0" w:uiPriority="61" w:unhideWhenUsed="0"/>
-    <w:lsdException w:name="Light Grid" w:semiHidden="0" w:uiPriority="62" w:unhideWhenUsed="0"/>
-    <w:lsdException w:name="Medium Shading 1" w:semiHidden="0" w:uiPriority="63" w:unhideWhenUsed="0"/>
-    <w:lsdException w:name="Medium Shading 2" w:semiHidden="0" w:uiPriority="64" w:unhideWhenUsed="0"/>
-    <w:lsdException w:name="Medium List 1" w:semiHidden="0" w:uiPriority="65" w:unhideWhenUsed="0"/>
-    <w:lsdException w:name="Medium List 2" w:semiHidden="0" w:uiPriority="66" w:unhideWhenUsed="0"/>
-    <w:lsdException w:name="Medium Grid 1" w:semiHidden="0" w:uiPriority="67" w:unhideWhenUsed="0"/>
-    <w:lsdException w:name="Medium Grid 2" w:semiHidden="0" w:uiPriority="68" w:unhideWhenUsed="0"/>
-    <w:lsdException w:name="Medium Grid 3" w:semiHidden="0" w:uiPriority="69" w:unhideWhenUsed="0"/>
-    <w:lsdException w:name="Dark List" w:semiHidden="0" w:uiPriority="70" w:unhideWhenUsed="0"/>
-    <w:lsdException w:name="Colorful Shading" w:semiHidden="0" w:uiPriority="71" w:unhideWhenUsed="0"/>
-    <w:lsdException w:name="Colorful List" w:semiHidden="0" w:uiPriority="72" w:unhideWhenUsed="0"/>
-    <w:lsdException w:name="Colorful Grid" w:semiHidden="0" w:uiPriority="73" w:unhideWhenUsed="0"/>
-    <w:lsdException w:name="Light Shading Accent 1" w:semiHidden="0" w:uiPriority="60" w:unhideWhenUsed="0"/>
-    <w:lsdException w:name="Light List Accent 1" w:semiHidden="0" w:uiPriority="61" w:unhideWhenUsed="0"/>
-    <w:lsdException w:name="Light Grid Accent 1" w:semiHidden="0" w:uiPriority="62" w:unhideWhenUsed="0"/>
-    <w:lsdException w:name="Medium Shading 1 Accent 1" w:semiHidden="0" w:uiPriority="63" w:unhideWhenUsed="0"/>
-    <w:lsdException w:name="Medium Shading 2 Accent 1" w:semiHidden="0" w:uiPriority="64" w:unhideWhenUsed="0"/>
-    <w:lsdException w:name="Medium List 1 Accent 1" w:semiHidden="0" w:uiPriority="65" w:unhideWhenUsed="0"/>
-    <w:lsdException w:name="Revision" w:unhideWhenUsed="0"/>
-    <w:lsdException w:name="List Paragraph" w:semiHidden="0" w:uiPriority="34" w:unhideWhenUsed="0" w:qFormat="1"/>
-    <w:lsdException w:name="Quote" w:semiHidden="0" w:uiPriority="29" w:unhideWhenUsed="0" w:qFormat="1"/>
-    <w:lsdException w:name="Intense Quote" w:semiHidden="0" w:uiPriority="30" w:unhideWhenUsed="0" w:qFormat="1"/>
-    <w:lsdException w:name="Medium List 2 Accent 1" w:semiHidden="0" w:uiPriority="66" w:unhideWhenUsed="0"/>
-    <w:lsdException w:name="Medium Grid 1 Accent 1" w:semiHidden="0" w:uiPriority="67" w:unhideWhenUsed="0"/>
-    <w:lsdException w:name="Medium Grid 2 Accent 1" w:semiHidden="0" w:uiPriority="68" w:unhideWhenUsed="0"/>
-    <w:lsdException w:name="Medium Grid 3 Accent 1" w:semiHidden="0" w:uiPriority="69" w:unhideWhenUsed="0"/>
-    <w:lsdException w:name="Dark List Accent 1" w:semiHidden="0" w:uiPriority="70" w:unhideWhenUsed="0"/>
-    <w:lsdException w:name="Colorful Shading Accent 1" w:semiHidden="0" w:uiPriority="71" w:unhideWhenUsed="0"/>
-    <w:lsdException w:name="Colorful List Accent 1" w:semiHidden="0" w:uiPriority="72" w:unhideWhenUsed="0"/>
-    <w:lsdException w:name="Colorful Grid Accent 1" w:semiHidden="0" w:uiPriority="73" w:unhideWhenUsed="0"/>
-    <w:lsdException w:name="Light Shading Accent 2" w:semiHidden="0" w:uiPriority="60" w:unhideWhenUsed="0"/>
-    <w:lsdException w:name="Light List Accent 2" w:semiHidden="0" w:uiPriority="61" w:unhideWhenUsed="0"/>
-    <w:lsdException w:name="Light Grid Accent 2" w:semiHidden="0" w:uiPriority="62" w:unhideWhenUsed="0"/>
-    <w:lsdException w:name="Medium Shading 1 Accent 2" w:semiHidden="0" w:uiPriority="63" w:unhideWhenUsed="0"/>
-    <w:lsdException w:name="Medium Shading 2 Accent 2" w:semiHidden="0" w:uiPriority="64" w:unhideWhenUsed="0"/>
-    <w:lsdException w:name="Medium List 1 Accent 2" w:semiHidden="0" w:uiPriority="65" w:unhideWhenUsed="0"/>
-    <w:lsdException w:name="Medium List 2 Accent 2" w:semiHidden="0" w:uiPriority="66" w:unhideWhenUsed="0"/>
-    <w:lsdException w:name="Medium Grid 1 Accent 2" w:semiHidden="0" w:uiPriority="67" w:unhideWhenUsed="0"/>
-    <w:lsdException w:name="Medium Grid 2 Accent 2" w:semiHidden="0" w:uiPriority="68" w:unhideWhenUsed="0"/>
-    <w:lsdException w:name="Medium Grid 3 Accent 2" w:semiHidden="0" w:uiPriority="69" w:unhideWhenUsed="0"/>
-    <w:lsdException w:name="Dark List Accent 2" w:semiHidden="0" w:uiPriority="70" w:unhideWhenUsed="0"/>
-    <w:lsdException w:name="Colorful Shading Accent 2" w:semiHidden="0" w:uiPriority="71" w:unhideWhenUsed="0"/>
-    <w:lsdException w:name="Colorful List Accent 2" w:semiHidden="0" w:uiPriority="72" w:unhideWhenUsed="0"/>
-    <w:lsdException w:name="Colorful Grid Accent 2" w:semiHidden="0" w:uiPriority="73" w:unhideWhenUsed="0"/>
-    <w:lsdException w:name="Light Shading Accent 3" w:semiHidden="0" w:uiPriority="60" w:unhideWhenUsed="0"/>
-    <w:lsdException w:name="Light List Accent 3" w:semiHidden="0" w:uiPriority="61" w:unhideWhenUsed="0"/>
-    <w:lsdException w:name="Light Grid Accent 3" w:semiHidden="0" w:uiPriority="62" w:unhideWhenUsed="0"/>
-    <w:lsdException w:name="Medium Shading 1 Accent 3" w:semiHidden="0" w:uiPriority="63" w:unhideWhenUsed="0"/>
-    <w:lsdException w:name="Medium Shading 2 Accent 3" w:semiHidden="0" w:uiPriority="64" w:unhideWhenUsed="0"/>
-    <w:lsdException w:name="Medium List 1 Accent 3" w:semiHidden="0" w:uiPriority="65" w:unhideWhenUsed="0"/>
-    <w:lsdException w:name="Medium List 2 Accent 3" w:semiHidden="0" w:uiPriority="66" w:unhideWhenUsed="0"/>
-    <w:lsdException w:name="Medium Grid 1 Accent 3" w:semiHidden="0" w:uiPriority="67" w:unhideWhenUsed="0"/>
-    <w:lsdException w:name="Medium Grid 2 Accent 3" w:semiHidden="0" w:uiPriority="68" w:unhideWhenUsed="0"/>
-    <w:lsdException w:name="Medium Grid 3 Accent 3" w:semiHidden="0" w:uiPriority="69" w:unhideWhenUsed="0"/>
-    <w:lsdException w:name="Dark List Accent 3" w:semiHidden="0" w:uiPriority="70" w:unhideWhenUsed="0"/>
-    <w:lsdException w:name="Colorful Shading Accent 3" w:semiHidden="0" w:uiPriority="71" w:unhideWhenUsed="0"/>
-    <w:lsdException w:name="Colorful List Accent 3" w:semiHidden="0" w:uiPriority="72" w:unhideWhenUsed="0"/>
-    <w:lsdException w:name="Colorful Grid Accent 3" w:semiHidden="0" w:uiPriority="73" w:unhideWhenUsed="0"/>
-    <w:lsdException w:name="Light Shading Accent 4" w:semiHidden="0" w:uiPriority="60" w:unhideWhenUsed="0"/>
-    <w:lsdException w:name="Light List Accent 4" w:semiHidden="0" w:uiPriority="61" w:unhideWhenUsed="0"/>
-    <w:lsdException w:name="Light Grid Accent 4" w:semiHidden="0" w:uiPriority="62" w:unhideWhenUsed="0"/>
-    <w:lsdException w:name="Medium Shading 1 Accent 4" w:semiHidden="0" w:uiPriority="63" w:unhideWhenUsed="0"/>
-    <w:lsdException w:name="Medium Shading 2 Accent 4" w:semiHidden="0" w:uiPriority="64" w:unhideWhenUsed="0"/>
-    <w:lsdException w:name="Medium List 1 Accent 4" w:semiHidden="0" w:uiPriority="65" w:unhideWhenUsed="0"/>
-    <w:lsdException w:name="Medium List 2 Accent 4" w:semiHidden="0" w:uiPriority="66" w:unhideWhenUsed="0"/>
-    <w:lsdException w:name="Medium Grid 1 Accent 4" w:semiHidden="0" w:uiPriority="67" w:unhideWhenUsed="0"/>
-    <w:lsdException w:name="Medium Grid 2 Accent 4" w:semiHidden="0" w:uiPriority="68" w:unhideWhenUsed="0"/>
-    <w:lsdException w:name="Medium Grid 3 Accent 4" w:semiHidden="0" w:uiPriority="69" w:unhideWhenUsed="0"/>
-    <w:lsdException w:name="Dark List Accent 4" w:semiHidden="0" w:uiPriority="70" w:unhideWhenUsed="0"/>
-    <w:lsdException w:name="Colorful Shading Accent 4" w:semiHidden="0" w:uiPriority="71" w:unhideWhenUsed="0"/>
-    <w:lsdException w:name="Colorful List Accent 4" w:semiHidden="0" w:uiPriority="72" w:unhideWhenUsed="0"/>
-    <w:lsdException w:name="Colorful Grid Accent 4" w:semiHidden="0" w:uiPriority="73" w:unhideWhenUsed="0"/>
-    <w:lsdException w:name="Light Shading Accent 5" w:semiHidden="0" w:uiPriority="60" w:unhideWhenUsed="0"/>
-    <w:lsdException w:name="Light List Accent 5" w:semiHidden="0" w:uiPriority="61" w:unhideWhenUsed="0"/>
-    <w:lsdException w:name="Light Grid Accent 5" w:semiHidden="0" w:uiPriority="62" w:unhideWhenUsed="0"/>
-    <w:lsdException w:name="Medium Shading 1 Accent 5" w:semiHidden="0" w:uiPriority="63" w:unhideWhenUsed="0"/>
-    <w:lsdException w:name="Medium Shading 2 Accent 5" w:semiHidden="0" w:uiPriority="64" w:unhideWhenUsed="0"/>
-    <w:lsdException w:name="Medium List 1 Accent 5" w:semiHidden="0" w:uiPriority="65" w:unhideWhenUsed="0"/>
-    <w:lsdException w:name="Medium List 2 Accent 5" w:semiHidden="0" w:uiPriority="66" w:unhideWhenUsed="0"/>
-    <w:lsdException w:name="Medium Grid 1 Accent 5" w:semiHidden="0" w:uiPriority="67" w:unhideWhenUsed="0"/>
-    <w:lsdException w:name="Medium Grid 2 Accent 5" w:semiHidden="0" w:uiPriority="68" w:unhideWhenUsed="0"/>
-    <w:lsdException w:name="Medium Grid 3 Accent 5" w:semiHidden="0" w:uiPriority="69" w:unhideWhenUsed="0"/>
-    <w:lsdException w:name="Dark List Accent 5" w:semiHidden="0" w:uiPriority="70" w:unhideWhenUsed="0"/>
-    <w:lsdException w:name="Colorful Shading Accent 5" w:semiHidden="0" w:uiPriority="71" w:unhideWhenUsed="0"/>
-    <w:lsdException w:name="Colorful List Accent 5" w:semiHidden="0" w:uiPriority="72" w:unhideWhenUsed="0"/>
-    <w:lsdException w:name="Colorful Grid Accent 5" w:semiHidden="0" w:uiPriority="73" w:unhideWhenUsed="0"/>
-    <w:lsdException w:name="Light Shading Accent 6" w:semiHidden="0" w:uiPriority="60" w:unhideWhenUsed="0"/>
-    <w:lsdException w:name="Light List Accent 6" w:semiHidden="0" w:uiPriority="61" w:unhideWhenUsed="0"/>
-    <w:lsdException w:name="Light Grid Accent 6" w:semiHidden="0" w:uiPriority="62" w:unhideWhenUsed="0"/>
-    <w:lsdException w:name="Medium Shading 1 Accent 6" w:semiHidden="0" w:uiPriority="63" w:unhideWhenUsed="0"/>
-    <w:lsdException w:name="Medium Shading 2 Accent 6" w:semiHidden="0" w:uiPriority="64" w:unhideWhenUsed="0"/>
-    <w:lsdException w:name="Medium List 1 Accent 6" w:semiHidden="0" w:uiPriority="65" w:unhideWhenUsed="0"/>
-    <w:lsdException w:name="Medium List 2 Accent 6" w:semiHidden="0" w:uiPriority="66" w:unhideWhenUsed="0"/>
-    <w:lsdException w:name="Medium Grid 1 Accent 6" w:semiHidden="0" w:uiPriority="67" w:unhideWhenUsed="0"/>
-    <w:lsdException w:name="Medium Grid 2 Accent 6" w:semiHidden="0" w:uiPriority="68" w:unhideWhenUsed="0"/>
-    <w:lsdException w:name="Medium Grid 3 Accent 6" w:semiHidden="0" w:uiPriority="69" w:unhideWhenUsed="0"/>
-    <w:lsdException w:name="Dark List Accent 6" w:semiHidden="0" w:uiPriority="70" w:unhideWhenUsed="0"/>
-    <w:lsdException w:name="Colorful Shading Accent 6" w:semiHidden="0" w:uiPriority="71" w:unhideWhenUsed="0"/>
-    <w:lsdException w:name="Colorful List Accent 6" w:semiHidden="0" w:uiPriority="72" w:unhideWhenUsed="0"/>
-    <w:lsdException w:name="Colorful Grid Accent 6" w:semiHidden="0" w:uiPriority="73" w:unhideWhenUsed="0"/>
-    <w:lsdException w:name="Subtle Emphasis" w:semiHidden="0" w:uiPriority="19" w:unhideWhenUsed="0" w:qFormat="1"/>
-    <w:lsdException w:name="Intense Emphasis" w:semiHidden="0" w:uiPriority="21" w:unhideWhenUsed="0" w:qFormat="1"/>
-    <w:lsdException w:name="Subtle Reference" w:semiHidden="0" w:uiPriority="31" w:unhideWhenUsed="0" w:qFormat="1"/>
-    <w:lsdException w:name="Intense Reference" w:semiHidden="0" w:uiPriority="32" w:unhideWhenUsed="0" w:qFormat="1"/>
-    <w:lsdException w:name="Book Title" w:semiHidden="0" w:uiPriority="33" w:unhideWhenUsed="0" w:qFormat="1"/>
-    <w:lsdException w:name="Bibliography" w:uiPriority="37"/>
-    <w:lsdException w:name="TOC Heading" w:uiPriority="39" w:qFormat="1"/>
-  </w:latentStyles>
-  <w:style w:type="paragraph" w:default="1" w:styleId="Normal">
-    <w:name w:val="Normal"/>
+  <w:style w:type="character" w:styleId="Emphasis">
+    <w:name w:val="Emphasis"/>
+    <w:basedOn w:val="DefaultParagraphFont"/>
+    <w:uiPriority w:val="20"/>
     <w:qFormat/>
-    <w:rsid w:val="00900C05"/>
-    <w:pPr>
-      <w:spacing w:line="240" w:lineRule="auto"/>
-      <w:contextualSpacing/>
-    </w:pPr>
-  </w:style>
-  <w:style w:type="paragraph" w:styleId="Heading1">
-    <w:name w:val="heading 1"/>
-    <w:basedOn w:val="Normal"/>
-    <w:next w:val="Normal"/>
-    <w:link w:val="Heading1Char"/>
-    <w:uiPriority w:val="9"/>
-    <w:qFormat/>
-    <w:rsid w:val="001142AF"/>
-    <w:pPr>
-      <w:keepNext/>
-      <w:keepLines/>
-      <w:spacing w:after="240"/>
-      <w:contextualSpacing w:val="0"/>
-      <w:outlineLvl w:val="0"/>
-    </w:pPr>
-    <w:rPr>
-      <w:rFonts w:eastAsiaTheme="majorEastAsia" w:cstheme="majorBidi"/>
-      <w:b/>
-      <w:sz w:val="30"/>
-      <w:szCs w:val="32"/>
-    </w:rPr>
-  </w:style>
-  <w:style w:type="paragraph" w:styleId="Heading2">
-    <w:name w:val="heading 2"/>
-    <w:basedOn w:val="Heading1"/>
-    <w:next w:val="Normal"/>
-    <w:link w:val="Heading2Char"/>
-    <w:uiPriority w:val="9"/>
-    <w:unhideWhenUsed/>
-    <w:qFormat/>
-    <w:rsid w:val="007A444A"/>
-    <w:pPr>
-      <w:spacing w:after="160"/>
-      <w:outlineLvl w:val="1"/>
-    </w:pPr>
-    <w:rPr>
-      <w:sz w:val="28"/>
-      <w:szCs w:val="28"/>
-    </w:rPr>
-  </w:style>
-  <w:style w:type="paragraph" w:styleId="Heading3">
-    <w:name w:val="heading 3"/>
-    <w:basedOn w:val="Heading2"/>
-    <w:next w:val="Normal"/>
-    <w:link w:val="Heading3Char"/>
-    <w:uiPriority w:val="9"/>
-    <w:unhideWhenUsed/>
-    <w:qFormat/>
-    <w:rsid w:val="001C4E9C"/>
-    <w:pPr>
-      <w:spacing w:after="100"/>
-      <w:outlineLvl w:val="2"/>
-    </w:pPr>
+    <w:rsid w:val="00F26CE1"/>
     <w:rPr>
       <w:i/>
-      <w:sz w:val="26"/>
-      <w:szCs w:val="26"/>
-    </w:rPr>
-  </w:style>
-  <w:style w:type="character" w:default="1" w:styleId="DefaultParagraphFont">
-    <w:name w:val="Default Paragraph Font"/>
-    <w:uiPriority w:val="1"/>
-    <w:semiHidden/>
-    <w:unhideWhenUsed/>
-  </w:style>
-  <w:style w:type="table" w:default="1" w:styleId="TableNormal">
-    <w:name w:val="Normal Table"/>
-    <w:uiPriority w:val="99"/>
-    <w:semiHidden/>
-    <w:unhideWhenUsed/>
-    <w:tblPr>
-      <w:tblInd w:w="0" w:type="dxa"/>
-      <w:tblCellMar>
-        <w:top w:w="0" w:type="dxa"/>
-        <w:left w:w="108" w:type="dxa"/>
-        <w:bottom w:w="0" w:type="dxa"/>
-        <w:right w:w="108" w:type="dxa"/>
-      </w:tblCellMar>
-    </w:tblPr>
-  </w:style>
-  <w:style w:type="numbering" w:default="1" w:styleId="NoList">
-    <w:name w:val="No List"/>
-    <w:uiPriority w:val="99"/>
-    <w:semiHidden/>
-    <w:unhideWhenUsed/>
-  </w:style>
-  <w:style w:type="character" w:customStyle="1" w:styleId="Heading1Char">
-    <w:name w:val="Heading 1 Char"/>
-    <w:basedOn w:val="DefaultParagraphFont"/>
-    <w:link w:val="Heading1"/>
-    <w:uiPriority w:val="9"/>
-    <w:rsid w:val="001142AF"/>
-    <w:rPr>
-      <w:rFonts w:eastAsiaTheme="majorEastAsia" w:cstheme="majorBidi"/>
-      <w:b/>
-      <w:sz w:val="30"/>
-      <w:szCs w:val="32"/>
-    </w:rPr>
-  </w:style>
-  <w:style w:type="paragraph" w:styleId="NoSpacing">
-    <w:name w:val="No Spacing"/>
-    <w:uiPriority w:val="1"/>
-    <w:qFormat/>
-    <w:rsid w:val="00113AC4"/>
-    <w:pPr>
-      <w:spacing w:after="0" w:line="240" w:lineRule="auto"/>
-      <w:contextualSpacing/>
-    </w:pPr>
-  </w:style>
-  <w:style w:type="character" w:customStyle="1" w:styleId="Heading2Char">
-    <w:name w:val="Heading 2 Char"/>
-    <w:basedOn w:val="DefaultParagraphFont"/>
-    <w:link w:val="Heading2"/>
-    <w:uiPriority w:val="9"/>
-    <w:rsid w:val="007A444A"/>
-    <w:rPr>
-      <w:rFonts w:eastAsiaTheme="majorEastAsia" w:cstheme="majorBidi"/>
-      <w:b/>
-      <w:sz w:val="28"/>
-      <w:szCs w:val="28"/>
-    </w:rPr>
-  </w:style>
-  <w:style w:type="paragraph" w:styleId="Subtitle">
-    <w:name w:val="Subtitle"/>
-    <w:basedOn w:val="Normal"/>
-    <w:next w:val="Normal"/>
-    <w:link w:val="SubtitleChar"/>
-    <w:uiPriority w:val="11"/>
-    <w:qFormat/>
-    <w:rsid w:val="003472BC"/>
-    <w:pPr>
-      <w:numPr>
-        <w:ilvl w:val="1"/>
-      </w:numPr>
-    </w:pPr>
-    <w:rPr>
-      <w:rFonts w:asciiTheme="minorHAnsi" w:eastAsiaTheme="minorEastAsia" w:hAnsiTheme="minorHAnsi" w:cstheme="minorBidi"/>
-      <w:color w:val="5A5A5A" w:themeColor="text1" w:themeTint="A5"/>
-      <w:spacing w:val="15"/>
-      <w:sz w:val="22"/>
-    </w:rPr>
-  </w:style>
-  <w:style w:type="character" w:customStyle="1" w:styleId="SubtitleChar">
-    <w:name w:val="Subtitle Char"/>
-    <w:basedOn w:val="DefaultParagraphFont"/>
-    <w:link w:val="Subtitle"/>
-    <w:uiPriority w:val="11"/>
-    <w:rsid w:val="003472BC"/>
-    <w:rPr>
-      <w:rFonts w:asciiTheme="minorHAnsi" w:eastAsiaTheme="minorEastAsia" w:hAnsiTheme="minorHAnsi" w:cstheme="minorBidi"/>
-      <w:color w:val="5A5A5A" w:themeColor="text1" w:themeTint="A5"/>
-      <w:spacing w:val="15"/>
-      <w:sz w:val="22"/>
-    </w:rPr>
-  </w:style>
-  <w:style w:type="paragraph" w:styleId="Title">
-    <w:name w:val="Title"/>
-    <w:basedOn w:val="Normal"/>
-    <w:next w:val="Normal"/>
-    <w:link w:val="TitleChar"/>
-    <w:uiPriority w:val="10"/>
-    <w:qFormat/>
-    <w:rsid w:val="00B431B9"/>
-    <w:pPr>
-      <w:spacing w:after="0"/>
-    </w:pPr>
-    <w:rPr>
-      <w:rFonts w:eastAsiaTheme="majorEastAsia"/>
-      <w:spacing w:val="-10"/>
-      <w:kern w:val="28"/>
-      <w:sz w:val="56"/>
-      <w:szCs w:val="56"/>
-    </w:rPr>
-  </w:style>
-  <w:style w:type="character" w:customStyle="1" w:styleId="TitleChar">
-    <w:name w:val="Title Char"/>
-    <w:basedOn w:val="DefaultParagraphFont"/>
-    <w:link w:val="Title"/>
-    <w:uiPriority w:val="10"/>
-    <w:rsid w:val="00B431B9"/>
-    <w:rPr>
-      <w:rFonts w:eastAsiaTheme="majorEastAsia"/>
-      <w:spacing w:val="-10"/>
-      <w:kern w:val="28"/>
-      <w:sz w:val="56"/>
-      <w:szCs w:val="56"/>
-    </w:rPr>
-  </w:style>
-  <w:style w:type="character" w:customStyle="1" w:styleId="Heading3Char">
-    <w:name w:val="Heading 3 Char"/>
-    <w:basedOn w:val="DefaultParagraphFont"/>
-    <w:link w:val="Heading3"/>
-    <w:uiPriority w:val="9"/>
-    <w:rsid w:val="001C4E9C"/>
-    <w:rPr>
-      <w:rFonts w:eastAsiaTheme="majorEastAsia" w:cstheme="majorBidi"/>
-      <w:b/>
-      <w:i/>
-      <w:szCs w:val="26"/>
-    </w:rPr>
-  </w:style>
-  <w:style w:type="paragraph" w:styleId="BalloonText">
-    <w:name w:val="Balloon Text"/>
-    <w:basedOn w:val="Normal"/>
-    <w:link w:val="BalloonTextChar"/>
-    <w:uiPriority w:val="99"/>
-    <w:semiHidden/>
-    <w:unhideWhenUsed/>
-    <w:rsid w:val="00BD0B10"/>
-    <w:pPr>
-      <w:spacing w:after="0"/>
-    </w:pPr>
-    <w:rPr>
-      <w:rFonts w:ascii="Tahoma" w:hAnsi="Tahoma" w:cs="Tahoma"/>
-      <w:sz w:val="16"/>
-      <w:szCs w:val="16"/>
-    </w:rPr>
-  </w:style>
-  <w:style w:type="character" w:customStyle="1" w:styleId="BalloonTextChar">
-    <w:name w:val="Balloon Text Char"/>
-    <w:basedOn w:val="DefaultParagraphFont"/>
-    <w:link w:val="BalloonText"/>
-    <w:uiPriority w:val="99"/>
-    <w:semiHidden/>
-    <w:rsid w:val="00BD0B10"/>
-    <w:rPr>
-      <w:rFonts w:ascii="Tahoma" w:hAnsi="Tahoma" w:cs="Tahoma"/>
-      <w:sz w:val="16"/>
-      <w:szCs w:val="16"/>
-    </w:rPr>
-  </w:style>
-  <w:style w:type="paragraph" w:styleId="ListParagraph">
-    <w:name w:val="List Paragraph"/>
-    <w:basedOn w:val="Normal"/>
-    <w:uiPriority w:val="34"/>
-    <w:qFormat/>
-    <w:rsid w:val="00183B93"/>
-    <w:pPr>
-      <w:ind w:left="720"/>
-    </w:pPr>
-  </w:style>
-  <w:style w:type="paragraph" w:styleId="HTMLPreformatted">
-    <w:name w:val="HTML Preformatted"/>
-    <w:basedOn w:val="Normal"/>
-    <w:link w:val="HTMLPreformattedChar"/>
-    <w:uiPriority w:val="99"/>
-    <w:semiHidden/>
-    <w:unhideWhenUsed/>
-    <w:rsid w:val="00727A55"/>
-    <w:pPr>
-      <w:tabs>
-        <w:tab w:val="left" w:pos="916"/>
-        <w:tab w:val="left" w:pos="1832"/>
-        <w:tab w:val="left" w:pos="2748"/>
-        <w:tab w:val="left" w:pos="3664"/>
-        <w:tab w:val="left" w:pos="4580"/>
-        <w:tab w:val="left" w:pos="5496"/>
-        <w:tab w:val="left" w:pos="6412"/>
-        <w:tab w:val="left" w:pos="7328"/>
-        <w:tab w:val="left" w:pos="8244"/>
-        <w:tab w:val="left" w:pos="9160"/>
-        <w:tab w:val="left" w:pos="10076"/>
-        <w:tab w:val="left" w:pos="10992"/>
-        <w:tab w:val="left" w:pos="11908"/>
-        <w:tab w:val="left" w:pos="12824"/>
-        <w:tab w:val="left" w:pos="13740"/>
-        <w:tab w:val="left" w:pos="14656"/>
-      </w:tabs>
-      <w:spacing w:after="0"/>
-      <w:contextualSpacing w:val="0"/>
-    </w:pPr>
-    <w:rPr>
-      <w:rFonts w:ascii="Courier New" w:eastAsia="Times New Roman" w:hAnsi="Courier New" w:cs="Courier New"/>
-      <w:sz w:val="20"/>
-      <w:szCs w:val="20"/>
-    </w:rPr>
-  </w:style>
-  <w:style w:type="character" w:customStyle="1" w:styleId="HTMLPreformattedChar">
-    <w:name w:val="HTML Preformatted Char"/>
-    <w:basedOn w:val="DefaultParagraphFont"/>
-    <w:link w:val="HTMLPreformatted"/>
-    <w:uiPriority w:val="99"/>
-    <w:semiHidden/>
-    <w:rsid w:val="00727A55"/>
-    <w:rPr>
-      <w:rFonts w:ascii="Courier New" w:eastAsia="Times New Roman" w:hAnsi="Courier New" w:cs="Courier New"/>
-      <w:sz w:val="20"/>
-      <w:szCs w:val="20"/>
-    </w:rPr>
-  </w:style>
-  <w:style w:type="character" w:customStyle="1" w:styleId="token">
-    <w:name w:val="token"/>
-    <w:basedOn w:val="DefaultParagraphFont"/>
-    <w:rsid w:val="00727A55"/>
-  </w:style>
-  <w:style w:type="paragraph" w:customStyle="1" w:styleId="NodejsGraphic">
-    <w:name w:val="NodejsGraphic"/>
-    <w:basedOn w:val="Normal"/>
-    <w:link w:val="NodejsGraphicChar"/>
-    <w:qFormat/>
-    <w:rsid w:val="00FD70A9"/>
-    <w:pPr>
-      <w:pBdr>
-        <w:top w:val="single" w:sz="6" w:space="12" w:color="CCCCCC"/>
-        <w:left w:val="single" w:sz="6" w:space="12" w:color="CCCCCC"/>
-        <w:bottom w:val="single" w:sz="6" w:space="12" w:color="CCCCCC"/>
-        <w:right w:val="single" w:sz="6" w:space="12" w:color="CCCCCC"/>
-      </w:pBdr>
-      <w:shd w:val="clear" w:color="auto" w:fill="272822"/>
-      <w:tabs>
-        <w:tab w:val="left" w:pos="10076"/>
-        <w:tab w:val="left" w:pos="10992"/>
-        <w:tab w:val="left" w:pos="11908"/>
-        <w:tab w:val="left" w:pos="12824"/>
-        <w:tab w:val="left" w:pos="13740"/>
-        <w:tab w:val="left" w:pos="14656"/>
-      </w:tabs>
-      <w:spacing w:before="120" w:after="0"/>
-    </w:pPr>
-    <w:rPr>
-      <w:rFonts w:ascii="Consolas" w:eastAsia="Times New Roman" w:hAnsi="Consolas" w:cs="Courier New"/>
-      <w:color w:val="D9D9D9" w:themeColor="background1" w:themeShade="D9"/>
-      <w:sz w:val="20"/>
-      <w:szCs w:val="20"/>
-    </w:rPr>
-  </w:style>
-  <w:style w:type="character" w:customStyle="1" w:styleId="NodejsGraphicChar">
-    <w:name w:val="NodejsGraphic Char"/>
-    <w:basedOn w:val="DefaultParagraphFont"/>
-    <w:link w:val="NodejsGraphic"/>
-    <w:rsid w:val="00FD70A9"/>
-    <w:rPr>
-      <w:rFonts w:ascii="Consolas" w:eastAsia="Times New Roman" w:hAnsi="Consolas" w:cs="Courier New"/>
-      <w:color w:val="D9D9D9" w:themeColor="background1" w:themeShade="D9"/>
-      <w:sz w:val="20"/>
-      <w:szCs w:val="20"/>
-      <w:shd w:val="clear" w:color="auto" w:fill="272822"/>
+      <w:iCs/>
     </w:rPr>
   </w:style>
 </w:styles>
@@ -3909,7 +3949,7 @@
   <a:extraClrSchemeLst/>
   <a:extLst>
     <a:ext uri="{05A4C25C-085E-4340-85A3-A5531E510DB2}">
-      <thm15:themeFamily xmlns="" xmlns:thm15="http://schemas.microsoft.com/office/thememl/2012/main" name="Office Theme" id="{62F939B6-93AF-4DB8-9C6B-D6C7DFDC589F}" vid="{4A3C46E8-61CC-4603-A589-7422A47A8E4A}"/>
+      <thm15:themeFamily xmlns:thm15="http://schemas.microsoft.com/office/thememl/2012/main" name="Office Theme" id="{62F939B6-93AF-4DB8-9C6B-D6C7DFDC589F}" vid="{4A3C46E8-61CC-4603-A589-7422A47A8E4A}"/>
     </a:ext>
   </a:extLst>
 </a:theme>

--- a/B1411320_LUANVAN2.docx
+++ b/B1411320_LUANVAN2.docx
@@ -691,29 +691,1778 @@
     <w:p>
       <w:pPr>
         <w:pStyle w:val="Heading1"/>
-        <w:jc w:val="right"/>
+        <w:jc w:val="center"/>
       </w:pPr>
       <w:r>
         <w:lastRenderedPageBreak/>
         <w:t>MỤC LỤC</w:t>
       </w:r>
-      <w:r>
-        <w:t xml:space="preserve"> </w:t>
+    </w:p>
+    <w:p>
+      <w:pPr>
+        <w:spacing w:line="259" w:lineRule="auto"/>
+        <w:contextualSpacing w:val="0"/>
+        <w:rPr>
+          <w:rFonts w:eastAsiaTheme="majorEastAsia" w:cstheme="majorBidi"/>
+          <w:b/>
+          <w:sz w:val="30"/>
+          <w:szCs w:val="32"/>
+        </w:rPr>
+      </w:pPr>
+      <w:r>
+        <w:br w:type="page"/>
       </w:r>
     </w:p>
     <w:p>
       <w:pPr>
         <w:pStyle w:val="Heading1"/>
-      </w:pPr>
-      <w:r>
+        <w:jc w:val="center"/>
+      </w:pPr>
+      <w:r>
+        <w:lastRenderedPageBreak/>
         <w:t>DANH MỤC ĐỒ THỊ VÀ HÌNH ẢNH</w:t>
       </w:r>
     </w:p>
     <w:p>
       <w:pPr>
+        <w:pStyle w:val="TableofFigures"/>
+        <w:tabs>
+          <w:tab w:val="right" w:leader="dot" w:pos="8780"/>
+        </w:tabs>
+        <w:rPr>
+          <w:noProof/>
+        </w:rPr>
+      </w:pPr>
+      <w:r>
+        <w:fldChar w:fldCharType="begin"/>
+      </w:r>
+      <w:r>
+        <w:instrText xml:space="preserve"> TOC \h \z \c "Hình" </w:instrText>
+      </w:r>
+      <w:r>
+        <w:fldChar w:fldCharType="separate"/>
+      </w:r>
+      <w:hyperlink w:anchor="_Toc531630542" w:history="1">
+        <w:r>
+          <w:rPr>
+            <w:rStyle w:val="Hyperlink"/>
+            <w:noProof/>
+          </w:rPr>
+          <w:t>Hình 1. Các tính năng của Angular khi áp dụng cho quản lý website</w:t>
+        </w:r>
+        <w:r>
+          <w:rPr>
+            <w:noProof/>
+            <w:webHidden/>
+          </w:rPr>
+          <w:tab/>
+        </w:r>
+        <w:r>
+          <w:rPr>
+            <w:noProof/>
+            <w:webHidden/>
+          </w:rPr>
+          <w:fldChar w:fldCharType="begin"/>
+        </w:r>
+        <w:r>
+          <w:rPr>
+            <w:noProof/>
+            <w:webHidden/>
+          </w:rPr>
+          <w:instrText xml:space="preserve"> PAGEREF _Toc531630542 \h </w:instrText>
+        </w:r>
+        <w:r>
+          <w:rPr>
+            <w:noProof/>
+            <w:webHidden/>
+          </w:rPr>
+        </w:r>
+        <w:r>
+          <w:rPr>
+            <w:noProof/>
+            <w:webHidden/>
+          </w:rPr>
+          <w:fldChar w:fldCharType="separate"/>
+        </w:r>
+        <w:r>
+          <w:rPr>
+            <w:noProof/>
+            <w:webHidden/>
+          </w:rPr>
+          <w:t>10</w:t>
+        </w:r>
+        <w:r>
+          <w:rPr>
+            <w:noProof/>
+            <w:webHidden/>
+          </w:rPr>
+          <w:fldChar w:fldCharType="end"/>
+        </w:r>
+      </w:hyperlink>
+    </w:p>
+    <w:p>
+      <w:pPr>
+        <w:pStyle w:val="TableofFigures"/>
+        <w:tabs>
+          <w:tab w:val="right" w:leader="dot" w:pos="8780"/>
+        </w:tabs>
+        <w:rPr>
+          <w:noProof/>
+        </w:rPr>
+      </w:pPr>
+      <w:hyperlink w:anchor="_Toc531630543" w:history="1">
+        <w:r>
+          <w:rPr>
+            <w:rStyle w:val="Hyperlink"/>
+            <w:noProof/>
+          </w:rPr>
+          <w:t>Hình 2. Use case các trường hợp sử dụng chung</w:t>
+        </w:r>
+        <w:r>
+          <w:rPr>
+            <w:noProof/>
+            <w:webHidden/>
+          </w:rPr>
+          <w:tab/>
+        </w:r>
+        <w:r>
+          <w:rPr>
+            <w:noProof/>
+            <w:webHidden/>
+          </w:rPr>
+          <w:fldChar w:fldCharType="begin"/>
+        </w:r>
+        <w:r>
+          <w:rPr>
+            <w:noProof/>
+            <w:webHidden/>
+          </w:rPr>
+          <w:instrText xml:space="preserve"> PAGEREF _Toc531630543 \h </w:instrText>
+        </w:r>
+        <w:r>
+          <w:rPr>
+            <w:noProof/>
+            <w:webHidden/>
+          </w:rPr>
+        </w:r>
+        <w:r>
+          <w:rPr>
+            <w:noProof/>
+            <w:webHidden/>
+          </w:rPr>
+          <w:fldChar w:fldCharType="separate"/>
+        </w:r>
+        <w:r>
+          <w:rPr>
+            <w:noProof/>
+            <w:webHidden/>
+          </w:rPr>
+          <w:t>12</w:t>
+        </w:r>
+        <w:r>
+          <w:rPr>
+            <w:noProof/>
+            <w:webHidden/>
+          </w:rPr>
+          <w:fldChar w:fldCharType="end"/>
+        </w:r>
+      </w:hyperlink>
+    </w:p>
+    <w:p>
+      <w:pPr>
+        <w:pStyle w:val="TableofFigures"/>
+        <w:tabs>
+          <w:tab w:val="right" w:leader="dot" w:pos="8780"/>
+        </w:tabs>
+        <w:rPr>
+          <w:noProof/>
+        </w:rPr>
+      </w:pPr>
+      <w:hyperlink w:anchor="_Toc531630544" w:history="1">
+        <w:r>
+          <w:rPr>
+            <w:rStyle w:val="Hyperlink"/>
+            <w:noProof/>
+          </w:rPr>
+          <w:t>Hình 3. Use case học viên</w:t>
+        </w:r>
+        <w:r>
+          <w:rPr>
+            <w:noProof/>
+            <w:webHidden/>
+          </w:rPr>
+          <w:tab/>
+        </w:r>
+        <w:r>
+          <w:rPr>
+            <w:noProof/>
+            <w:webHidden/>
+          </w:rPr>
+          <w:fldChar w:fldCharType="begin"/>
+        </w:r>
+        <w:r>
+          <w:rPr>
+            <w:noProof/>
+            <w:webHidden/>
+          </w:rPr>
+          <w:instrText xml:space="preserve"> PAGEREF _Toc531630544 \h </w:instrText>
+        </w:r>
+        <w:r>
+          <w:rPr>
+            <w:noProof/>
+            <w:webHidden/>
+          </w:rPr>
+        </w:r>
+        <w:r>
+          <w:rPr>
+            <w:noProof/>
+            <w:webHidden/>
+          </w:rPr>
+          <w:fldChar w:fldCharType="separate"/>
+        </w:r>
+        <w:r>
+          <w:rPr>
+            <w:noProof/>
+            <w:webHidden/>
+          </w:rPr>
+          <w:t>12</w:t>
+        </w:r>
+        <w:r>
+          <w:rPr>
+            <w:noProof/>
+            <w:webHidden/>
+          </w:rPr>
+          <w:fldChar w:fldCharType="end"/>
+        </w:r>
+      </w:hyperlink>
+    </w:p>
+    <w:p>
+      <w:pPr>
+        <w:pStyle w:val="TableofFigures"/>
+        <w:tabs>
+          <w:tab w:val="right" w:leader="dot" w:pos="8780"/>
+        </w:tabs>
+        <w:rPr>
+          <w:noProof/>
+        </w:rPr>
+      </w:pPr>
+      <w:hyperlink w:anchor="_Toc531630545" w:history="1">
+        <w:r>
+          <w:rPr>
+            <w:rStyle w:val="Hyperlink"/>
+            <w:noProof/>
+          </w:rPr>
+          <w:t>Hình 4. Use case giảng viên (1)</w:t>
+        </w:r>
+        <w:r>
+          <w:rPr>
+            <w:noProof/>
+            <w:webHidden/>
+          </w:rPr>
+          <w:tab/>
+        </w:r>
+        <w:r>
+          <w:rPr>
+            <w:noProof/>
+            <w:webHidden/>
+          </w:rPr>
+          <w:fldChar w:fldCharType="begin"/>
+        </w:r>
+        <w:r>
+          <w:rPr>
+            <w:noProof/>
+            <w:webHidden/>
+          </w:rPr>
+          <w:instrText xml:space="preserve"> PAGEREF _Toc531630545 \h </w:instrText>
+        </w:r>
+        <w:r>
+          <w:rPr>
+            <w:noProof/>
+            <w:webHidden/>
+          </w:rPr>
+        </w:r>
+        <w:r>
+          <w:rPr>
+            <w:noProof/>
+            <w:webHidden/>
+          </w:rPr>
+          <w:fldChar w:fldCharType="separate"/>
+        </w:r>
+        <w:r>
+          <w:rPr>
+            <w:noProof/>
+            <w:webHidden/>
+          </w:rPr>
+          <w:t>13</w:t>
+        </w:r>
+        <w:r>
+          <w:rPr>
+            <w:noProof/>
+            <w:webHidden/>
+          </w:rPr>
+          <w:fldChar w:fldCharType="end"/>
+        </w:r>
+      </w:hyperlink>
+    </w:p>
+    <w:p>
+      <w:pPr>
+        <w:pStyle w:val="TableofFigures"/>
+        <w:tabs>
+          <w:tab w:val="right" w:leader="dot" w:pos="8780"/>
+        </w:tabs>
+        <w:rPr>
+          <w:noProof/>
+        </w:rPr>
+      </w:pPr>
+      <w:hyperlink r:id="rId8" w:anchor="_Toc531630546" w:history="1">
+        <w:r>
+          <w:rPr>
+            <w:rStyle w:val="Hyperlink"/>
+            <w:noProof/>
+          </w:rPr>
+          <w:t>Hình 5. Use case tổng hợp</w:t>
+        </w:r>
+        <w:r>
+          <w:rPr>
+            <w:noProof/>
+            <w:webHidden/>
+          </w:rPr>
+          <w:tab/>
+        </w:r>
+        <w:r>
+          <w:rPr>
+            <w:noProof/>
+            <w:webHidden/>
+          </w:rPr>
+          <w:fldChar w:fldCharType="begin"/>
+        </w:r>
+        <w:r>
+          <w:rPr>
+            <w:noProof/>
+            <w:webHidden/>
+          </w:rPr>
+          <w:instrText xml:space="preserve"> PAGEREF _Toc531630546 \h </w:instrText>
+        </w:r>
+        <w:r>
+          <w:rPr>
+            <w:noProof/>
+            <w:webHidden/>
+          </w:rPr>
+        </w:r>
+        <w:r>
+          <w:rPr>
+            <w:noProof/>
+            <w:webHidden/>
+          </w:rPr>
+          <w:fldChar w:fldCharType="separate"/>
+        </w:r>
+        <w:r>
+          <w:rPr>
+            <w:noProof/>
+            <w:webHidden/>
+          </w:rPr>
+          <w:t>13</w:t>
+        </w:r>
+        <w:r>
+          <w:rPr>
+            <w:noProof/>
+            <w:webHidden/>
+          </w:rPr>
+          <w:fldChar w:fldCharType="end"/>
+        </w:r>
+      </w:hyperlink>
+    </w:p>
+    <w:p>
+      <w:pPr>
+        <w:pStyle w:val="TableofFigures"/>
+        <w:tabs>
+          <w:tab w:val="right" w:leader="dot" w:pos="8780"/>
+        </w:tabs>
+        <w:rPr>
+          <w:noProof/>
+        </w:rPr>
+      </w:pPr>
+      <w:hyperlink r:id="rId9" w:anchor="_Toc531630547" w:history="1">
+        <w:r>
+          <w:rPr>
+            <w:rStyle w:val="Hyperlink"/>
+            <w:noProof/>
+          </w:rPr>
+          <w:t>Hình 6. Sơ đồ CDM</w:t>
+        </w:r>
+        <w:r>
+          <w:rPr>
+            <w:noProof/>
+            <w:webHidden/>
+          </w:rPr>
+          <w:tab/>
+        </w:r>
+        <w:r>
+          <w:rPr>
+            <w:noProof/>
+            <w:webHidden/>
+          </w:rPr>
+          <w:fldChar w:fldCharType="begin"/>
+        </w:r>
+        <w:r>
+          <w:rPr>
+            <w:noProof/>
+            <w:webHidden/>
+          </w:rPr>
+          <w:instrText xml:space="preserve"> PAGEREF _Toc531630547 \h </w:instrText>
+        </w:r>
+        <w:r>
+          <w:rPr>
+            <w:noProof/>
+            <w:webHidden/>
+          </w:rPr>
+        </w:r>
+        <w:r>
+          <w:rPr>
+            <w:noProof/>
+            <w:webHidden/>
+          </w:rPr>
+          <w:fldChar w:fldCharType="separate"/>
+        </w:r>
+        <w:r>
+          <w:rPr>
+            <w:noProof/>
+            <w:webHidden/>
+          </w:rPr>
+          <w:t>14</w:t>
+        </w:r>
+        <w:r>
+          <w:rPr>
+            <w:noProof/>
+            <w:webHidden/>
+          </w:rPr>
+          <w:fldChar w:fldCharType="end"/>
+        </w:r>
+      </w:hyperlink>
+    </w:p>
+    <w:p>
+      <w:pPr>
+        <w:pStyle w:val="TableofFigures"/>
+        <w:tabs>
+          <w:tab w:val="right" w:leader="dot" w:pos="8780"/>
+        </w:tabs>
+        <w:rPr>
+          <w:noProof/>
+        </w:rPr>
+      </w:pPr>
+      <w:hyperlink r:id="rId10" w:anchor="_Toc531630548" w:history="1">
+        <w:r>
+          <w:rPr>
+            <w:rStyle w:val="Hyperlink"/>
+            <w:noProof/>
+          </w:rPr>
+          <w:t>Hình 7. Sơ đồ LDM</w:t>
+        </w:r>
+        <w:r>
+          <w:rPr>
+            <w:noProof/>
+            <w:webHidden/>
+          </w:rPr>
+          <w:tab/>
+        </w:r>
+        <w:r>
+          <w:rPr>
+            <w:noProof/>
+            <w:webHidden/>
+          </w:rPr>
+          <w:fldChar w:fldCharType="begin"/>
+        </w:r>
+        <w:r>
+          <w:rPr>
+            <w:noProof/>
+            <w:webHidden/>
+          </w:rPr>
+          <w:instrText xml:space="preserve"> PAGEREF _Toc531630548 \h </w:instrText>
+        </w:r>
+        <w:r>
+          <w:rPr>
+            <w:noProof/>
+            <w:webHidden/>
+          </w:rPr>
+        </w:r>
+        <w:r>
+          <w:rPr>
+            <w:noProof/>
+            <w:webHidden/>
+          </w:rPr>
+          <w:fldChar w:fldCharType="separate"/>
+        </w:r>
+        <w:r>
+          <w:rPr>
+            <w:noProof/>
+            <w:webHidden/>
+          </w:rPr>
+          <w:t>15</w:t>
+        </w:r>
+        <w:r>
+          <w:rPr>
+            <w:noProof/>
+            <w:webHidden/>
+          </w:rPr>
+          <w:fldChar w:fldCharType="end"/>
+        </w:r>
+      </w:hyperlink>
+    </w:p>
+    <w:p>
+      <w:pPr>
+        <w:pStyle w:val="TableofFigures"/>
+        <w:tabs>
+          <w:tab w:val="right" w:leader="dot" w:pos="8780"/>
+        </w:tabs>
+        <w:rPr>
+          <w:noProof/>
+        </w:rPr>
+      </w:pPr>
+      <w:hyperlink r:id="rId11" w:anchor="_Toc531630549" w:history="1">
+        <w:r>
+          <w:rPr>
+            <w:rStyle w:val="Hyperlink"/>
+            <w:noProof/>
+          </w:rPr>
+          <w:t>Hình 8. Sơ đồ PDM</w:t>
+        </w:r>
+        <w:r>
+          <w:rPr>
+            <w:noProof/>
+            <w:webHidden/>
+          </w:rPr>
+          <w:tab/>
+        </w:r>
+        <w:r>
+          <w:rPr>
+            <w:noProof/>
+            <w:webHidden/>
+          </w:rPr>
+          <w:fldChar w:fldCharType="begin"/>
+        </w:r>
+        <w:r>
+          <w:rPr>
+            <w:noProof/>
+            <w:webHidden/>
+          </w:rPr>
+          <w:instrText xml:space="preserve"> PAGEREF _Toc531630549 \h </w:instrText>
+        </w:r>
+        <w:r>
+          <w:rPr>
+            <w:noProof/>
+            <w:webHidden/>
+          </w:rPr>
+        </w:r>
+        <w:r>
+          <w:rPr>
+            <w:noProof/>
+            <w:webHidden/>
+          </w:rPr>
+          <w:fldChar w:fldCharType="separate"/>
+        </w:r>
+        <w:r>
+          <w:rPr>
+            <w:noProof/>
+            <w:webHidden/>
+          </w:rPr>
+          <w:t>16</w:t>
+        </w:r>
+        <w:r>
+          <w:rPr>
+            <w:noProof/>
+            <w:webHidden/>
+          </w:rPr>
+          <w:fldChar w:fldCharType="end"/>
+        </w:r>
+      </w:hyperlink>
+    </w:p>
+    <w:p>
+      <w:pPr>
+        <w:pStyle w:val="TableofFigures"/>
+        <w:tabs>
+          <w:tab w:val="right" w:leader="dot" w:pos="8780"/>
+        </w:tabs>
+        <w:rPr>
+          <w:noProof/>
+        </w:rPr>
+      </w:pPr>
+      <w:hyperlink r:id="rId12" w:anchor="_Toc531630550" w:history="1">
+        <w:r>
+          <w:rPr>
+            <w:rStyle w:val="Hyperlink"/>
+            <w:noProof/>
+          </w:rPr>
+          <w:t>Hình 9. DFD cấp 0</w:t>
+        </w:r>
+        <w:r>
+          <w:rPr>
+            <w:noProof/>
+            <w:webHidden/>
+          </w:rPr>
+          <w:tab/>
+        </w:r>
+        <w:r>
+          <w:rPr>
+            <w:noProof/>
+            <w:webHidden/>
+          </w:rPr>
+          <w:fldChar w:fldCharType="begin"/>
+        </w:r>
+        <w:r>
+          <w:rPr>
+            <w:noProof/>
+            <w:webHidden/>
+          </w:rPr>
+          <w:instrText xml:space="preserve"> PAGEREF _Toc531630550 \h </w:instrText>
+        </w:r>
+        <w:r>
+          <w:rPr>
+            <w:noProof/>
+            <w:webHidden/>
+          </w:rPr>
+        </w:r>
+        <w:r>
+          <w:rPr>
+            <w:noProof/>
+            <w:webHidden/>
+          </w:rPr>
+          <w:fldChar w:fldCharType="separate"/>
+        </w:r>
+        <w:r>
+          <w:rPr>
+            <w:noProof/>
+            <w:webHidden/>
+          </w:rPr>
+          <w:t>17</w:t>
+        </w:r>
+        <w:r>
+          <w:rPr>
+            <w:noProof/>
+            <w:webHidden/>
+          </w:rPr>
+          <w:fldChar w:fldCharType="end"/>
+        </w:r>
+      </w:hyperlink>
+    </w:p>
+    <w:p>
+      <w:pPr>
+        <w:pStyle w:val="TableofFigures"/>
+        <w:tabs>
+          <w:tab w:val="right" w:leader="dot" w:pos="8780"/>
+        </w:tabs>
+        <w:rPr>
+          <w:noProof/>
+        </w:rPr>
+      </w:pPr>
+      <w:hyperlink r:id="rId13" w:anchor="_Toc531630551" w:history="1">
+        <w:r>
+          <w:rPr>
+            <w:rStyle w:val="Hyperlink"/>
+            <w:noProof/>
+          </w:rPr>
+          <w:t>Hình 10. DFD cấp 1</w:t>
+        </w:r>
+        <w:r>
+          <w:rPr>
+            <w:noProof/>
+            <w:webHidden/>
+          </w:rPr>
+          <w:tab/>
+        </w:r>
+        <w:r>
+          <w:rPr>
+            <w:noProof/>
+            <w:webHidden/>
+          </w:rPr>
+          <w:fldChar w:fldCharType="begin"/>
+        </w:r>
+        <w:r>
+          <w:rPr>
+            <w:noProof/>
+            <w:webHidden/>
+          </w:rPr>
+          <w:instrText xml:space="preserve"> PAGEREF _Toc531630551 \h </w:instrText>
+        </w:r>
+        <w:r>
+          <w:rPr>
+            <w:noProof/>
+            <w:webHidden/>
+          </w:rPr>
+        </w:r>
+        <w:r>
+          <w:rPr>
+            <w:noProof/>
+            <w:webHidden/>
+          </w:rPr>
+          <w:fldChar w:fldCharType="separate"/>
+        </w:r>
+        <w:r>
+          <w:rPr>
+            <w:noProof/>
+            <w:webHidden/>
+          </w:rPr>
+          <w:t>18</w:t>
+        </w:r>
+        <w:r>
+          <w:rPr>
+            <w:noProof/>
+            <w:webHidden/>
+          </w:rPr>
+          <w:fldChar w:fldCharType="end"/>
+        </w:r>
+      </w:hyperlink>
+    </w:p>
+    <w:p>
+      <w:pPr>
+        <w:pStyle w:val="TableofFigures"/>
+        <w:tabs>
+          <w:tab w:val="right" w:leader="dot" w:pos="8780"/>
+        </w:tabs>
+        <w:rPr>
+          <w:noProof/>
+        </w:rPr>
+      </w:pPr>
+      <w:hyperlink w:anchor="_Toc531630552" w:history="1">
+        <w:r>
+          <w:rPr>
+            <w:rStyle w:val="Hyperlink"/>
+            <w:noProof/>
+          </w:rPr>
+          <w:t>Hình 11. DFD cấp 2 - Quản lý danh mục</w:t>
+        </w:r>
+        <w:r>
+          <w:rPr>
+            <w:noProof/>
+            <w:webHidden/>
+          </w:rPr>
+          <w:tab/>
+        </w:r>
+        <w:r>
+          <w:rPr>
+            <w:noProof/>
+            <w:webHidden/>
+          </w:rPr>
+          <w:fldChar w:fldCharType="begin"/>
+        </w:r>
+        <w:r>
+          <w:rPr>
+            <w:noProof/>
+            <w:webHidden/>
+          </w:rPr>
+          <w:instrText xml:space="preserve"> PAGEREF _Toc531630552 \h </w:instrText>
+        </w:r>
+        <w:r>
+          <w:rPr>
+            <w:noProof/>
+            <w:webHidden/>
+          </w:rPr>
+        </w:r>
+        <w:r>
+          <w:rPr>
+            <w:noProof/>
+            <w:webHidden/>
+          </w:rPr>
+          <w:fldChar w:fldCharType="separate"/>
+        </w:r>
+        <w:r>
+          <w:rPr>
+            <w:noProof/>
+            <w:webHidden/>
+          </w:rPr>
+          <w:t>19</w:t>
+        </w:r>
+        <w:r>
+          <w:rPr>
+            <w:noProof/>
+            <w:webHidden/>
+          </w:rPr>
+          <w:fldChar w:fldCharType="end"/>
+        </w:r>
+      </w:hyperlink>
+    </w:p>
+    <w:p>
+      <w:pPr>
+        <w:pStyle w:val="TableofFigures"/>
+        <w:tabs>
+          <w:tab w:val="right" w:leader="dot" w:pos="8780"/>
+        </w:tabs>
+        <w:rPr>
+          <w:noProof/>
+        </w:rPr>
+      </w:pPr>
+      <w:hyperlink w:anchor="_Toc531630553" w:history="1">
+        <w:r>
+          <w:rPr>
+            <w:rStyle w:val="Hyperlink"/>
+            <w:noProof/>
+          </w:rPr>
+          <w:t>Hình 12. DFD cấp 2 - Quản lý đăng ký luận văn</w:t>
+        </w:r>
+        <w:r>
+          <w:rPr>
+            <w:noProof/>
+            <w:webHidden/>
+          </w:rPr>
+          <w:tab/>
+        </w:r>
+        <w:r>
+          <w:rPr>
+            <w:noProof/>
+            <w:webHidden/>
+          </w:rPr>
+          <w:fldChar w:fldCharType="begin"/>
+        </w:r>
+        <w:r>
+          <w:rPr>
+            <w:noProof/>
+            <w:webHidden/>
+          </w:rPr>
+          <w:instrText xml:space="preserve"> PAGEREF _Toc531630553 \h </w:instrText>
+        </w:r>
+        <w:r>
+          <w:rPr>
+            <w:noProof/>
+            <w:webHidden/>
+          </w:rPr>
+        </w:r>
+        <w:r>
+          <w:rPr>
+            <w:noProof/>
+            <w:webHidden/>
+          </w:rPr>
+          <w:fldChar w:fldCharType="separate"/>
+        </w:r>
+        <w:r>
+          <w:rPr>
+            <w:noProof/>
+            <w:webHidden/>
+          </w:rPr>
+          <w:t>20</w:t>
+        </w:r>
+        <w:r>
+          <w:rPr>
+            <w:noProof/>
+            <w:webHidden/>
+          </w:rPr>
+          <w:fldChar w:fldCharType="end"/>
+        </w:r>
+      </w:hyperlink>
+    </w:p>
+    <w:p>
+      <w:pPr>
+        <w:pStyle w:val="TableofFigures"/>
+        <w:tabs>
+          <w:tab w:val="right" w:leader="dot" w:pos="8780"/>
+        </w:tabs>
+        <w:rPr>
+          <w:noProof/>
+        </w:rPr>
+      </w:pPr>
+      <w:hyperlink w:anchor="_Toc531630554" w:history="1">
+        <w:r>
+          <w:rPr>
+            <w:rStyle w:val="Hyperlink"/>
+            <w:noProof/>
+          </w:rPr>
+          <w:t>Hình 13. DFD cấp 2 - Quản lý thực hiện luận văn</w:t>
+        </w:r>
+        <w:r>
+          <w:rPr>
+            <w:noProof/>
+            <w:webHidden/>
+          </w:rPr>
+          <w:tab/>
+        </w:r>
+        <w:r>
+          <w:rPr>
+            <w:noProof/>
+            <w:webHidden/>
+          </w:rPr>
+          <w:fldChar w:fldCharType="begin"/>
+        </w:r>
+        <w:r>
+          <w:rPr>
+            <w:noProof/>
+            <w:webHidden/>
+          </w:rPr>
+          <w:instrText xml:space="preserve"> PAGEREF _Toc531630554 \h </w:instrText>
+        </w:r>
+        <w:r>
+          <w:rPr>
+            <w:noProof/>
+            <w:webHidden/>
+          </w:rPr>
+        </w:r>
+        <w:r>
+          <w:rPr>
+            <w:noProof/>
+            <w:webHidden/>
+          </w:rPr>
+          <w:fldChar w:fldCharType="separate"/>
+        </w:r>
+        <w:r>
+          <w:rPr>
+            <w:noProof/>
+            <w:webHidden/>
+          </w:rPr>
+          <w:t>21</w:t>
+        </w:r>
+        <w:r>
+          <w:rPr>
+            <w:noProof/>
+            <w:webHidden/>
+          </w:rPr>
+          <w:fldChar w:fldCharType="end"/>
+        </w:r>
+      </w:hyperlink>
+    </w:p>
+    <w:p>
+      <w:pPr>
+        <w:pStyle w:val="TableofFigures"/>
+        <w:tabs>
+          <w:tab w:val="right" w:leader="dot" w:pos="8780"/>
+        </w:tabs>
+        <w:rPr>
+          <w:noProof/>
+        </w:rPr>
+      </w:pPr>
+      <w:hyperlink r:id="rId14" w:anchor="_Toc531630555" w:history="1">
+        <w:r>
+          <w:rPr>
+            <w:rStyle w:val="Hyperlink"/>
+            <w:noProof/>
+          </w:rPr>
+          <w:t>Hình 14. Sơ đồ chức năng hệ thống</w:t>
+        </w:r>
+        <w:r>
+          <w:rPr>
+            <w:noProof/>
+            <w:webHidden/>
+          </w:rPr>
+          <w:tab/>
+        </w:r>
+        <w:r>
+          <w:rPr>
+            <w:noProof/>
+            <w:webHidden/>
+          </w:rPr>
+          <w:fldChar w:fldCharType="begin"/>
+        </w:r>
+        <w:r>
+          <w:rPr>
+            <w:noProof/>
+            <w:webHidden/>
+          </w:rPr>
+          <w:instrText xml:space="preserve"> PAGEREF _Toc531630555 \h </w:instrText>
+        </w:r>
+        <w:r>
+          <w:rPr>
+            <w:noProof/>
+            <w:webHidden/>
+          </w:rPr>
+        </w:r>
+        <w:r>
+          <w:rPr>
+            <w:noProof/>
+            <w:webHidden/>
+          </w:rPr>
+          <w:fldChar w:fldCharType="separate"/>
+        </w:r>
+        <w:r>
+          <w:rPr>
+            <w:noProof/>
+            <w:webHidden/>
+          </w:rPr>
+          <w:t>22</w:t>
+        </w:r>
+        <w:r>
+          <w:rPr>
+            <w:noProof/>
+            <w:webHidden/>
+          </w:rPr>
+          <w:fldChar w:fldCharType="end"/>
+        </w:r>
+      </w:hyperlink>
+    </w:p>
+    <w:p>
+      <w:pPr>
+        <w:pStyle w:val="TableofFigures"/>
+        <w:tabs>
+          <w:tab w:val="right" w:leader="dot" w:pos="8780"/>
+        </w:tabs>
+        <w:rPr>
+          <w:noProof/>
+        </w:rPr>
+      </w:pPr>
+      <w:hyperlink w:anchor="_Toc531630556" w:history="1">
+        <w:r>
+          <w:rPr>
+            <w:rStyle w:val="Hyperlink"/>
+            <w:noProof/>
+          </w:rPr>
+          <w:t>Hình 15. Sơ đồ tuần tự - đăng nhập</w:t>
+        </w:r>
+        <w:r>
+          <w:rPr>
+            <w:noProof/>
+            <w:webHidden/>
+          </w:rPr>
+          <w:tab/>
+        </w:r>
+        <w:r>
+          <w:rPr>
+            <w:noProof/>
+            <w:webHidden/>
+          </w:rPr>
+          <w:fldChar w:fldCharType="begin"/>
+        </w:r>
+        <w:r>
+          <w:rPr>
+            <w:noProof/>
+            <w:webHidden/>
+          </w:rPr>
+          <w:instrText xml:space="preserve"> PAGEREF _Toc531630556 \h </w:instrText>
+        </w:r>
+        <w:r>
+          <w:rPr>
+            <w:noProof/>
+            <w:webHidden/>
+          </w:rPr>
+        </w:r>
+        <w:r>
+          <w:rPr>
+            <w:noProof/>
+            <w:webHidden/>
+          </w:rPr>
+          <w:fldChar w:fldCharType="separate"/>
+        </w:r>
+        <w:r>
+          <w:rPr>
+            <w:noProof/>
+            <w:webHidden/>
+          </w:rPr>
+          <w:t>23</w:t>
+        </w:r>
+        <w:r>
+          <w:rPr>
+            <w:noProof/>
+            <w:webHidden/>
+          </w:rPr>
+          <w:fldChar w:fldCharType="end"/>
+        </w:r>
+      </w:hyperlink>
+    </w:p>
+    <w:p>
+      <w:pPr>
+        <w:pStyle w:val="TableofFigures"/>
+        <w:tabs>
+          <w:tab w:val="right" w:leader="dot" w:pos="8780"/>
+        </w:tabs>
+        <w:rPr>
+          <w:noProof/>
+        </w:rPr>
+      </w:pPr>
+      <w:hyperlink w:anchor="_Toc531630557" w:history="1">
+        <w:r>
+          <w:rPr>
+            <w:rStyle w:val="Hyperlink"/>
+            <w:noProof/>
+          </w:rPr>
+          <w:t>Hình 16. Sơ đồ tuần tự - phân quyền - gán quyền</w:t>
+        </w:r>
+        <w:r>
+          <w:rPr>
+            <w:noProof/>
+            <w:webHidden/>
+          </w:rPr>
+          <w:tab/>
+        </w:r>
+        <w:r>
+          <w:rPr>
+            <w:noProof/>
+            <w:webHidden/>
+          </w:rPr>
+          <w:fldChar w:fldCharType="begin"/>
+        </w:r>
+        <w:r>
+          <w:rPr>
+            <w:noProof/>
+            <w:webHidden/>
+          </w:rPr>
+          <w:instrText xml:space="preserve"> PAGEREF _Toc531630557 \h </w:instrText>
+        </w:r>
+        <w:r>
+          <w:rPr>
+            <w:noProof/>
+            <w:webHidden/>
+          </w:rPr>
+        </w:r>
+        <w:r>
+          <w:rPr>
+            <w:noProof/>
+            <w:webHidden/>
+          </w:rPr>
+          <w:fldChar w:fldCharType="separate"/>
+        </w:r>
+        <w:r>
+          <w:rPr>
+            <w:noProof/>
+            <w:webHidden/>
+          </w:rPr>
+          <w:t>24</w:t>
+        </w:r>
+        <w:r>
+          <w:rPr>
+            <w:noProof/>
+            <w:webHidden/>
+          </w:rPr>
+          <w:fldChar w:fldCharType="end"/>
+        </w:r>
+      </w:hyperlink>
+    </w:p>
+    <w:p>
+      <w:pPr>
+        <w:pStyle w:val="TableofFigures"/>
+        <w:tabs>
+          <w:tab w:val="right" w:leader="dot" w:pos="8780"/>
+        </w:tabs>
+        <w:rPr>
+          <w:noProof/>
+        </w:rPr>
+      </w:pPr>
+      <w:hyperlink w:anchor="_Toc531630558" w:history="1">
+        <w:r>
+          <w:rPr>
+            <w:rStyle w:val="Hyperlink"/>
+            <w:noProof/>
+          </w:rPr>
+          <w:t>Hình 17. Sơ đồ tuần tự - phân quyền - gỡ quyền</w:t>
+        </w:r>
+        <w:r>
+          <w:rPr>
+            <w:noProof/>
+            <w:webHidden/>
+          </w:rPr>
+          <w:tab/>
+        </w:r>
+        <w:r>
+          <w:rPr>
+            <w:noProof/>
+            <w:webHidden/>
+          </w:rPr>
+          <w:fldChar w:fldCharType="begin"/>
+        </w:r>
+        <w:r>
+          <w:rPr>
+            <w:noProof/>
+            <w:webHidden/>
+          </w:rPr>
+          <w:instrText xml:space="preserve"> PAGEREF _Toc531630558 \h </w:instrText>
+        </w:r>
+        <w:r>
+          <w:rPr>
+            <w:noProof/>
+            <w:webHidden/>
+          </w:rPr>
+        </w:r>
+        <w:r>
+          <w:rPr>
+            <w:noProof/>
+            <w:webHidden/>
+          </w:rPr>
+          <w:fldChar w:fldCharType="separate"/>
+        </w:r>
+        <w:r>
+          <w:rPr>
+            <w:noProof/>
+            <w:webHidden/>
+          </w:rPr>
+          <w:t>25</w:t>
+        </w:r>
+        <w:r>
+          <w:rPr>
+            <w:noProof/>
+            <w:webHidden/>
+          </w:rPr>
+          <w:fldChar w:fldCharType="end"/>
+        </w:r>
+      </w:hyperlink>
+    </w:p>
+    <w:p>
+      <w:pPr>
+        <w:pStyle w:val="TableofFigures"/>
+        <w:tabs>
+          <w:tab w:val="right" w:leader="dot" w:pos="8780"/>
+        </w:tabs>
+        <w:rPr>
+          <w:noProof/>
+        </w:rPr>
+      </w:pPr>
+      <w:hyperlink w:anchor="_Toc531630559" w:history="1">
+        <w:r>
+          <w:rPr>
+            <w:rStyle w:val="Hyperlink"/>
+            <w:noProof/>
+          </w:rPr>
+          <w:t>Hình 18. Sơ đồ tuần tự, thay đổi mật khẩu</w:t>
+        </w:r>
+        <w:r>
+          <w:rPr>
+            <w:noProof/>
+            <w:webHidden/>
+          </w:rPr>
+          <w:tab/>
+        </w:r>
+        <w:r>
+          <w:rPr>
+            <w:noProof/>
+            <w:webHidden/>
+          </w:rPr>
+          <w:fldChar w:fldCharType="begin"/>
+        </w:r>
+        <w:r>
+          <w:rPr>
+            <w:noProof/>
+            <w:webHidden/>
+          </w:rPr>
+          <w:instrText xml:space="preserve"> PAGEREF _Toc531630559 \h </w:instrText>
+        </w:r>
+        <w:r>
+          <w:rPr>
+            <w:noProof/>
+            <w:webHidden/>
+          </w:rPr>
+        </w:r>
+        <w:r>
+          <w:rPr>
+            <w:noProof/>
+            <w:webHidden/>
+          </w:rPr>
+          <w:fldChar w:fldCharType="separate"/>
+        </w:r>
+        <w:r>
+          <w:rPr>
+            <w:noProof/>
+            <w:webHidden/>
+          </w:rPr>
+          <w:t>26</w:t>
+        </w:r>
+        <w:r>
+          <w:rPr>
+            <w:noProof/>
+            <w:webHidden/>
+          </w:rPr>
+          <w:fldChar w:fldCharType="end"/>
+        </w:r>
+      </w:hyperlink>
+    </w:p>
+    <w:p>
+      <w:pPr>
+        <w:pStyle w:val="TableofFigures"/>
+        <w:tabs>
+          <w:tab w:val="right" w:leader="dot" w:pos="8780"/>
+        </w:tabs>
+        <w:rPr>
+          <w:noProof/>
+        </w:rPr>
+      </w:pPr>
+      <w:hyperlink w:anchor="_Toc531630560" w:history="1">
+        <w:r>
+          <w:rPr>
+            <w:rStyle w:val="Hyperlink"/>
+            <w:noProof/>
+          </w:rPr>
+          <w:t>Hình 19. Sơ đồ tuần tự thêm thông tin học viên</w:t>
+        </w:r>
+        <w:r>
+          <w:rPr>
+            <w:noProof/>
+            <w:webHidden/>
+          </w:rPr>
+          <w:tab/>
+        </w:r>
+        <w:r>
+          <w:rPr>
+            <w:noProof/>
+            <w:webHidden/>
+          </w:rPr>
+          <w:fldChar w:fldCharType="begin"/>
+        </w:r>
+        <w:r>
+          <w:rPr>
+            <w:noProof/>
+            <w:webHidden/>
+          </w:rPr>
+          <w:instrText xml:space="preserve"> PAGEREF _Toc531630560 \h </w:instrText>
+        </w:r>
+        <w:r>
+          <w:rPr>
+            <w:noProof/>
+            <w:webHidden/>
+          </w:rPr>
+        </w:r>
+        <w:r>
+          <w:rPr>
+            <w:noProof/>
+            <w:webHidden/>
+          </w:rPr>
+          <w:fldChar w:fldCharType="separate"/>
+        </w:r>
+        <w:r>
+          <w:rPr>
+            <w:noProof/>
+            <w:webHidden/>
+          </w:rPr>
+          <w:t>26</w:t>
+        </w:r>
+        <w:r>
+          <w:rPr>
+            <w:noProof/>
+            <w:webHidden/>
+          </w:rPr>
+          <w:fldChar w:fldCharType="end"/>
+        </w:r>
+      </w:hyperlink>
+    </w:p>
+    <w:p>
+      <w:pPr>
+        <w:pStyle w:val="TableofFigures"/>
+        <w:tabs>
+          <w:tab w:val="right" w:leader="dot" w:pos="8780"/>
+        </w:tabs>
+        <w:rPr>
+          <w:noProof/>
+        </w:rPr>
+      </w:pPr>
+      <w:hyperlink w:anchor="_Toc531630561" w:history="1">
+        <w:r>
+          <w:rPr>
+            <w:rStyle w:val="Hyperlink"/>
+            <w:noProof/>
+          </w:rPr>
+          <w:t>Hình 20. Sơ đồ tuần tự - sửa thông tin học viên</w:t>
+        </w:r>
+        <w:r>
+          <w:rPr>
+            <w:noProof/>
+            <w:webHidden/>
+          </w:rPr>
+          <w:tab/>
+        </w:r>
+        <w:r>
+          <w:rPr>
+            <w:noProof/>
+            <w:webHidden/>
+          </w:rPr>
+          <w:fldChar w:fldCharType="begin"/>
+        </w:r>
+        <w:r>
+          <w:rPr>
+            <w:noProof/>
+            <w:webHidden/>
+          </w:rPr>
+          <w:instrText xml:space="preserve"> PAGEREF _Toc531630561 \h </w:instrText>
+        </w:r>
+        <w:r>
+          <w:rPr>
+            <w:noProof/>
+            <w:webHidden/>
+          </w:rPr>
+        </w:r>
+        <w:r>
+          <w:rPr>
+            <w:noProof/>
+            <w:webHidden/>
+          </w:rPr>
+          <w:fldChar w:fldCharType="separate"/>
+        </w:r>
+        <w:r>
+          <w:rPr>
+            <w:noProof/>
+            <w:webHidden/>
+          </w:rPr>
+          <w:t>27</w:t>
+        </w:r>
+        <w:r>
+          <w:rPr>
+            <w:noProof/>
+            <w:webHidden/>
+          </w:rPr>
+          <w:fldChar w:fldCharType="end"/>
+        </w:r>
+      </w:hyperlink>
+    </w:p>
+    <w:p>
+      <w:pPr>
+        <w:pStyle w:val="TableofFigures"/>
+        <w:tabs>
+          <w:tab w:val="right" w:leader="dot" w:pos="8780"/>
+        </w:tabs>
+        <w:rPr>
+          <w:noProof/>
+        </w:rPr>
+      </w:pPr>
+      <w:hyperlink w:anchor="_Toc531630562" w:history="1">
+        <w:r>
+          <w:rPr>
+            <w:rStyle w:val="Hyperlink"/>
+            <w:noProof/>
+          </w:rPr>
+          <w:t>Hình 21. Sơ đồ tuần tự - thêm luận văn</w:t>
+        </w:r>
+        <w:r>
+          <w:rPr>
+            <w:noProof/>
+            <w:webHidden/>
+          </w:rPr>
+          <w:tab/>
+        </w:r>
+        <w:r>
+          <w:rPr>
+            <w:noProof/>
+            <w:webHidden/>
+          </w:rPr>
+          <w:fldChar w:fldCharType="begin"/>
+        </w:r>
+        <w:r>
+          <w:rPr>
+            <w:noProof/>
+            <w:webHidden/>
+          </w:rPr>
+          <w:instrText xml:space="preserve"> PAGEREF _Toc531630562 \h </w:instrText>
+        </w:r>
+        <w:r>
+          <w:rPr>
+            <w:noProof/>
+            <w:webHidden/>
+          </w:rPr>
+        </w:r>
+        <w:r>
+          <w:rPr>
+            <w:noProof/>
+            <w:webHidden/>
+          </w:rPr>
+          <w:fldChar w:fldCharType="separate"/>
+        </w:r>
+        <w:r>
+          <w:rPr>
+            <w:noProof/>
+            <w:webHidden/>
+          </w:rPr>
+          <w:t>28</w:t>
+        </w:r>
+        <w:r>
+          <w:rPr>
+            <w:noProof/>
+            <w:webHidden/>
+          </w:rPr>
+          <w:fldChar w:fldCharType="end"/>
+        </w:r>
+      </w:hyperlink>
+    </w:p>
+    <w:p>
+      <w:pPr>
+        <w:pStyle w:val="TableofFigures"/>
+        <w:tabs>
+          <w:tab w:val="right" w:leader="dot" w:pos="8780"/>
+        </w:tabs>
+        <w:rPr>
+          <w:noProof/>
+        </w:rPr>
+      </w:pPr>
+      <w:hyperlink w:anchor="_Toc531630563" w:history="1">
+        <w:r>
+          <w:rPr>
+            <w:rStyle w:val="Hyperlink"/>
+            <w:noProof/>
+          </w:rPr>
+          <w:t>Hình 22. Sơ đồ tuần tự - sửa luận văn</w:t>
+        </w:r>
+        <w:r>
+          <w:rPr>
+            <w:noProof/>
+            <w:webHidden/>
+          </w:rPr>
+          <w:tab/>
+        </w:r>
+        <w:r>
+          <w:rPr>
+            <w:noProof/>
+            <w:webHidden/>
+          </w:rPr>
+          <w:fldChar w:fldCharType="begin"/>
+        </w:r>
+        <w:r>
+          <w:rPr>
+            <w:noProof/>
+            <w:webHidden/>
+          </w:rPr>
+          <w:instrText xml:space="preserve"> PAGEREF _Toc531630563 \h </w:instrText>
+        </w:r>
+        <w:r>
+          <w:rPr>
+            <w:noProof/>
+            <w:webHidden/>
+          </w:rPr>
+        </w:r>
+        <w:r>
+          <w:rPr>
+            <w:noProof/>
+            <w:webHidden/>
+          </w:rPr>
+          <w:fldChar w:fldCharType="separate"/>
+        </w:r>
+        <w:r>
+          <w:rPr>
+            <w:noProof/>
+            <w:webHidden/>
+          </w:rPr>
+          <w:t>29</w:t>
+        </w:r>
+        <w:r>
+          <w:rPr>
+            <w:noProof/>
+            <w:webHidden/>
+          </w:rPr>
+          <w:fldChar w:fldCharType="end"/>
+        </w:r>
+      </w:hyperlink>
+    </w:p>
+    <w:p>
+      <w:pPr>
+        <w:pStyle w:val="TableofFigures"/>
+        <w:tabs>
+          <w:tab w:val="right" w:leader="dot" w:pos="8780"/>
+        </w:tabs>
+        <w:rPr>
+          <w:noProof/>
+        </w:rPr>
+      </w:pPr>
+      <w:hyperlink w:anchor="_Toc531630564" w:history="1">
+        <w:r>
+          <w:rPr>
+            <w:rStyle w:val="Hyperlink"/>
+            <w:noProof/>
+          </w:rPr>
+          <w:t>Hình 23. Sơ đồ tuần tự - bổ sung quyết định hướng dẫn</w:t>
+        </w:r>
+        <w:r>
+          <w:rPr>
+            <w:noProof/>
+            <w:webHidden/>
+          </w:rPr>
+          <w:tab/>
+        </w:r>
+        <w:r>
+          <w:rPr>
+            <w:noProof/>
+            <w:webHidden/>
+          </w:rPr>
+          <w:fldChar w:fldCharType="begin"/>
+        </w:r>
+        <w:r>
+          <w:rPr>
+            <w:noProof/>
+            <w:webHidden/>
+          </w:rPr>
+          <w:instrText xml:space="preserve"> PAGEREF _Toc531630564 \h </w:instrText>
+        </w:r>
+        <w:r>
+          <w:rPr>
+            <w:noProof/>
+            <w:webHidden/>
+          </w:rPr>
+        </w:r>
+        <w:r>
+          <w:rPr>
+            <w:noProof/>
+            <w:webHidden/>
+          </w:rPr>
+          <w:fldChar w:fldCharType="separate"/>
+        </w:r>
+        <w:r>
+          <w:rPr>
+            <w:noProof/>
+            <w:webHidden/>
+          </w:rPr>
+          <w:t>30</w:t>
+        </w:r>
+        <w:r>
+          <w:rPr>
+            <w:noProof/>
+            <w:webHidden/>
+          </w:rPr>
+          <w:fldChar w:fldCharType="end"/>
+        </w:r>
+      </w:hyperlink>
+    </w:p>
+    <w:p>
+      <w:pPr>
+        <w:pStyle w:val="TableofFigures"/>
+        <w:tabs>
+          <w:tab w:val="right" w:leader="dot" w:pos="8780"/>
+        </w:tabs>
+        <w:rPr>
+          <w:noProof/>
+        </w:rPr>
+      </w:pPr>
+      <w:hyperlink w:anchor="_Toc531630565" w:history="1">
+        <w:r>
+          <w:rPr>
+            <w:rStyle w:val="Hyperlink"/>
+            <w:noProof/>
+          </w:rPr>
+          <w:t>Hình 24. Sơ đồ tuần tự - xóa luận văn</w:t>
+        </w:r>
+        <w:r>
+          <w:rPr>
+            <w:noProof/>
+            <w:webHidden/>
+          </w:rPr>
+          <w:tab/>
+        </w:r>
+        <w:r>
+          <w:rPr>
+            <w:noProof/>
+            <w:webHidden/>
+          </w:rPr>
+          <w:fldChar w:fldCharType="begin"/>
+        </w:r>
+        <w:r>
+          <w:rPr>
+            <w:noProof/>
+            <w:webHidden/>
+          </w:rPr>
+          <w:instrText xml:space="preserve"> PAGEREF _Toc531630565 \h </w:instrText>
+        </w:r>
+        <w:r>
+          <w:rPr>
+            <w:noProof/>
+            <w:webHidden/>
+          </w:rPr>
+        </w:r>
+        <w:r>
+          <w:rPr>
+            <w:noProof/>
+            <w:webHidden/>
+          </w:rPr>
+          <w:fldChar w:fldCharType="separate"/>
+        </w:r>
+        <w:r>
+          <w:rPr>
+            <w:noProof/>
+            <w:webHidden/>
+          </w:rPr>
+          <w:t>30</w:t>
+        </w:r>
+        <w:r>
+          <w:rPr>
+            <w:noProof/>
+            <w:webHidden/>
+          </w:rPr>
+          <w:fldChar w:fldCharType="end"/>
+        </w:r>
+      </w:hyperlink>
+    </w:p>
+    <w:p>
+      <w:pPr>
+        <w:pStyle w:val="TableofFigures"/>
+        <w:tabs>
+          <w:tab w:val="right" w:leader="dot" w:pos="8780"/>
+        </w:tabs>
+        <w:rPr>
+          <w:noProof/>
+        </w:rPr>
+      </w:pPr>
+      <w:hyperlink w:anchor="_Toc531630566" w:history="1">
+        <w:r>
+          <w:rPr>
+            <w:rStyle w:val="Hyperlink"/>
+            <w:noProof/>
+          </w:rPr>
+          <w:t>Hình 25. Sơ đồ tuần tự - Tạo hội đồng đề cương</w:t>
+        </w:r>
+        <w:r>
+          <w:rPr>
+            <w:noProof/>
+            <w:webHidden/>
+          </w:rPr>
+          <w:tab/>
+        </w:r>
+        <w:r>
+          <w:rPr>
+            <w:noProof/>
+            <w:webHidden/>
+          </w:rPr>
+          <w:fldChar w:fldCharType="begin"/>
+        </w:r>
+        <w:r>
+          <w:rPr>
+            <w:noProof/>
+            <w:webHidden/>
+          </w:rPr>
+          <w:instrText xml:space="preserve"> PAGEREF _Toc531630566 \h </w:instrText>
+        </w:r>
+        <w:r>
+          <w:rPr>
+            <w:noProof/>
+            <w:webHidden/>
+          </w:rPr>
+        </w:r>
+        <w:r>
+          <w:rPr>
+            <w:noProof/>
+            <w:webHidden/>
+          </w:rPr>
+          <w:fldChar w:fldCharType="separate"/>
+        </w:r>
+        <w:r>
+          <w:rPr>
+            <w:noProof/>
+            <w:webHidden/>
+          </w:rPr>
+          <w:t>31</w:t>
+        </w:r>
+        <w:r>
+          <w:rPr>
+            <w:noProof/>
+            <w:webHidden/>
+          </w:rPr>
+          <w:fldChar w:fldCharType="end"/>
+        </w:r>
+      </w:hyperlink>
+    </w:p>
+    <w:p>
+      <w:pPr>
+        <w:jc w:val="both"/>
+      </w:pPr>
+      <w:r>
+        <w:fldChar w:fldCharType="end"/>
+      </w:r>
+    </w:p>
+    <w:p>
+      <w:pPr>
+        <w:spacing w:line="259" w:lineRule="auto"/>
+        <w:contextualSpacing w:val="0"/>
+        <w:jc w:val="both"/>
+        <w:rPr>
+          <w:rFonts w:eastAsiaTheme="majorEastAsia" w:cstheme="majorBidi"/>
+          <w:b/>
+          <w:sz w:val="30"/>
+          <w:szCs w:val="32"/>
+        </w:rPr>
+      </w:pPr>
+      <w:r>
+        <w:br w:type="page"/>
+      </w:r>
+    </w:p>
+    <w:p>
+      <w:pPr>
         <w:pStyle w:val="Heading1"/>
-      </w:pPr>
-      <w:r>
+        <w:jc w:val="center"/>
+      </w:pPr>
+      <w:r>
+        <w:lastRenderedPageBreak/>
         <w:t>TÓM LƯỢC</w:t>
       </w:r>
     </w:p>
@@ -752,9 +2501,25 @@
     </w:p>
     <w:p>
       <w:pPr>
+        <w:spacing w:line="259" w:lineRule="auto"/>
+        <w:contextualSpacing w:val="0"/>
+        <w:rPr>
+          <w:rFonts w:eastAsiaTheme="majorEastAsia" w:cstheme="majorBidi"/>
+          <w:b/>
+          <w:sz w:val="30"/>
+          <w:szCs w:val="32"/>
+        </w:rPr>
+      </w:pPr>
+      <w:r>
+        <w:br w:type="page"/>
+      </w:r>
+    </w:p>
+    <w:p>
+      <w:pPr>
         <w:pStyle w:val="Heading1"/>
       </w:pPr>
       <w:r>
+        <w:lastRenderedPageBreak/>
         <w:t>GIỚI THIỆU</w:t>
       </w:r>
     </w:p>
@@ -766,6 +2531,17 @@
         <w:t>Đặt vấn đề</w:t>
       </w:r>
     </w:p>
+    <w:p>
+      <w:r>
+        <w:t xml:space="preserve">Bối cảnh </w:t>
+      </w:r>
+    </w:p>
+    <w:p>
+      <w:r>
+        <w:t>Hầu hết tất cả các ngành nghề trong xã hội đã được đưa vào ứng dụng công nghệ thông tin. ….. ???</w:t>
+      </w:r>
+    </w:p>
+    <w:p/>
     <w:p>
       <w:r>
         <w:t xml:space="preserve">Gia tăng áp dụng công nghệ thông </w:t>
@@ -937,67 +2713,202 @@
     </w:p>
     <w:p>
       <w:r>
+        <w:t>Áp dụng công nghệ</w:t>
+      </w:r>
+    </w:p>
+    <w:p>
+      <w:r>
+        <w:t>Có khả năng triển khai đồng bộ</w:t>
+      </w:r>
+    </w:p>
+    <w:p>
+      <w:r>
+        <w:t>Có thể phát triển theo hướng module</w:t>
+      </w:r>
+      <w:r>
+        <w:t xml:space="preserve"> kết hợp</w:t>
+      </w:r>
+    </w:p>
+    <w:p/>
+    <w:p>
+      <w:pPr>
+        <w:pStyle w:val="Heading2"/>
+      </w:pPr>
+      <w:r>
         <w:lastRenderedPageBreak/>
+        <w:t>Đối tượng và phạm vi nghiên cứu</w:t>
+      </w:r>
+    </w:p>
+    <w:p>
+      <w:pPr>
+        <w:rPr>
+          <w:u w:val="single"/>
+        </w:rPr>
+      </w:pPr>
+      <w:r>
+        <w:rPr>
+          <w:u w:val="single"/>
+        </w:rPr>
+        <w:t>Đối tượng nghiên cứu</w:t>
+      </w:r>
+    </w:p>
+    <w:p>
+      <w:pPr>
+        <w:pStyle w:val="ListParagraph"/>
+        <w:numPr>
+          <w:ilvl w:val="0"/>
+          <w:numId w:val="10"/>
+        </w:numPr>
+      </w:pPr>
+      <w:r>
+        <w:t xml:space="preserve">Hoạt động thông thường </w:t>
+      </w:r>
+      <w:r>
+        <w:t>của đối tượng học viên, giảng viên (cán bộ) hoạt động trong hệ thống quản lý công tác thực hiện luận văn tốt nghiệp bậc thạc sĩ</w:t>
+      </w:r>
+    </w:p>
+    <w:p>
+      <w:pPr>
+        <w:pStyle w:val="ListParagraph"/>
+        <w:numPr>
+          <w:ilvl w:val="0"/>
+          <w:numId w:val="10"/>
+        </w:numPr>
+      </w:pPr>
+    </w:p>
+    <w:p>
+      <w:r>
+        <w:t>Ngôn ngữ, giải thuậ</w:t>
+      </w:r>
+      <w:r>
+        <w:t>t, mô hình, phạ</w:t>
+      </w:r>
+      <w:r>
+        <w:t>m vi, tính năng;</w:t>
+      </w:r>
+    </w:p>
+    <w:p>
+      <w:r>
+        <w:t>Sơ đồ, dữ liệu, tính nhất quán,…</w:t>
+      </w:r>
+    </w:p>
+    <w:p>
+      <w:pPr>
+        <w:pStyle w:val="Heading2"/>
+      </w:pPr>
+      <w:r>
+        <w:t>Nội dung nghiên cứu</w:t>
+      </w:r>
+    </w:p>
+    <w:p>
+      <w:pPr>
+        <w:pStyle w:val="ListParagraph"/>
+        <w:numPr>
+          <w:ilvl w:val="0"/>
+          <w:numId w:val="10"/>
+        </w:numPr>
+      </w:pPr>
+      <w:r>
+        <w:t>Tái nghiên cứ</w:t>
+      </w:r>
+      <w:r>
+        <w:t xml:space="preserve">u, phân tích </w:t>
+      </w:r>
+      <w:r>
+        <w:t>và xây dựng lại hệ thống</w:t>
+      </w:r>
+    </w:p>
+    <w:p>
+      <w:pPr>
+        <w:pStyle w:val="ListParagraph"/>
+        <w:numPr>
+          <w:ilvl w:val="1"/>
+          <w:numId w:val="10"/>
+        </w:numPr>
+      </w:pPr>
+      <w:r>
+        <w:t>Phân tích đầu vào/ ra của thông tin</w:t>
+      </w:r>
+    </w:p>
+    <w:p>
+      <w:pPr>
+        <w:pStyle w:val="ListParagraph"/>
+        <w:numPr>
+          <w:ilvl w:val="1"/>
+          <w:numId w:val="10"/>
+        </w:numPr>
+      </w:pPr>
+      <w:r>
+        <w:t>Nghiên cứu, lập tài liệu về quy trình vận hành hiện tại đầy đủ</w:t>
+      </w:r>
+    </w:p>
+    <w:p>
+      <w:pPr>
+        <w:pStyle w:val="ListParagraph"/>
+        <w:numPr>
+          <w:ilvl w:val="1"/>
+          <w:numId w:val="10"/>
+        </w:numPr>
+      </w:pPr>
+      <w:r>
+        <w:t>So sánh với các quy chuẩn</w:t>
+      </w:r>
+      <w:r>
+        <w:t xml:space="preserve"> về dữ liệu đã học và cân nhấc tính thực</w:t>
+      </w:r>
+      <w:r>
+        <w:t xml:space="preserve"> thực tế mà đưa ra giải pháp</w:t>
+      </w:r>
+    </w:p>
+    <w:p>
+      <w:pPr>
+        <w:pStyle w:val="ListParagraph"/>
+        <w:numPr>
+          <w:ilvl w:val="1"/>
+          <w:numId w:val="10"/>
+        </w:numPr>
+      </w:pPr>
+      <w:r>
+        <w:t xml:space="preserve"> </w:t>
+      </w:r>
+    </w:p>
+    <w:p>
+      <w:pPr>
+        <w:pStyle w:val="ListParagraph"/>
+        <w:numPr>
+          <w:ilvl w:val="0"/>
+          <w:numId w:val="10"/>
+        </w:numPr>
+      </w:pPr>
+      <w:r>
+        <w:t>Tìm ra những điểm thiếu sót trong hệ thống cũ và cải tiến bù đắp; tìm cách tăng hiệu suất công việc dựa trên áp dụng công nghệ thông tin.</w:t>
+      </w:r>
+    </w:p>
+    <w:p>
+      <w:pPr>
+        <w:pStyle w:val="ListParagraph"/>
+        <w:numPr>
+          <w:ilvl w:val="0"/>
+          <w:numId w:val="10"/>
+        </w:numPr>
+      </w:pPr>
+      <w:r>
         <w:t>Áp dụng công nghệ</w:t>
       </w:r>
-    </w:p>
-    <w:p>
-      <w:r>
-        <w:t>Có khả năng triển khai đồng bộ</w:t>
-      </w:r>
-    </w:p>
-    <w:p>
-      <w:r>
-        <w:t>Có thể phát triển theo hướng module</w:t>
-      </w:r>
-      <w:r>
-        <w:t xml:space="preserve"> kết hợp</w:t>
-      </w:r>
-    </w:p>
-    <w:p/>
-    <w:p>
-      <w:pPr>
-        <w:pStyle w:val="Heading2"/>
-      </w:pPr>
-      <w:r>
-        <w:t>Đối tượng và phạm vi nghiên cứu</w:t>
-      </w:r>
-    </w:p>
-    <w:p>
-      <w:r>
-        <w:t>Ngôn ngữ, giải thuậ</w:t>
-      </w:r>
-      <w:r>
-        <w:t>t, mô hình, phạ</w:t>
-      </w:r>
-      <w:r>
-        <w:t>m vi, tính năng;</w:t>
-      </w:r>
-    </w:p>
-    <w:p>
-      <w:r>
-        <w:t>Sơ đồ, dữ liệu, tính nhất quán,…</w:t>
-      </w:r>
-    </w:p>
-    <w:p>
-      <w:pPr>
-        <w:pStyle w:val="Heading2"/>
-      </w:pPr>
-      <w:r>
-        <w:t>Nội dung nghiên cứu</w:t>
-      </w:r>
-    </w:p>
-    <w:p>
-      <w:r>
-        <w:t>Tái nghiên cứu/ xây dựng hệ thống</w:t>
-      </w:r>
-    </w:p>
-    <w:p>
-      <w:r>
-        <w:t xml:space="preserve">Hình mẫu </w:t>
-      </w:r>
-      <w:r>
-        <w:t>đang được biết đến.</w:t>
+      <w:r>
+        <w:t xml:space="preserve"> mới</w:t>
+      </w:r>
+    </w:p>
+    <w:p>
+      <w:pPr>
+        <w:pStyle w:val="ListParagraph"/>
+        <w:numPr>
+          <w:ilvl w:val="0"/>
+          <w:numId w:val="10"/>
+        </w:numPr>
+      </w:pPr>
+      <w:r>
+        <w:t>Xây dựng nền tảng ban đầu để phát triên hệ thống trong tương lai</w:t>
       </w:r>
     </w:p>
     <w:p>
@@ -1095,6 +3006,7 @@
     <w:p>
       <w:pPr>
         <w:pStyle w:val="Heading1"/>
+        <w:jc w:val="center"/>
       </w:pPr>
       <w:r>
         <w:lastRenderedPageBreak/>
@@ -1145,8 +3057,6 @@
         </w:rPr>
         <w:t xml:space="preserve"> </w:t>
       </w:r>
-      <w:bookmarkStart w:id="0" w:name="_GoBack"/>
-      <w:bookmarkEnd w:id="0"/>
     </w:p>
     <w:p>
       <w:pPr>
@@ -1432,25 +3342,7 @@
         <w:rPr>
           <w:shd w:val="clear" w:color="auto" w:fill="FFFFFF"/>
         </w:rPr>
-        <w:t>js có thể xử lý hàng ngàn kết nối đồng thời</w:t>
-      </w:r>
-      <w:r>
-        <w:rPr>
-          <w:shd w:val="clear" w:color="auto" w:fill="FFFFFF"/>
-        </w:rPr>
-        <w:t xml:space="preserve">, đồng thời </w:t>
-      </w:r>
-      <w:r>
-        <w:rPr>
-          <w:shd w:val="clear" w:color="auto" w:fill="FFFFFF"/>
-        </w:rPr>
-        <w:t>rất dễ cài đặt Node.js chạy cục bộ</w:t>
-      </w:r>
-      <w:r>
-        <w:rPr>
-          <w:shd w:val="clear" w:color="auto" w:fill="FFFFFF"/>
-        </w:rPr>
-        <w:t xml:space="preserve">. Đi cùng với </w:t>
+        <w:t xml:space="preserve">js có thể xử lý hàng ngàn kết nối đồng thời, đồng thời rất dễ cài đặt Node.js chạy cục bộ. Đi cùng với </w:t>
       </w:r>
       <w:r>
         <w:rPr>
@@ -2119,19 +4011,15 @@
     </w:p>
     <w:p>
       <w:pPr>
+        <w:keepNext/>
         <w:jc w:val="center"/>
-        <w:rPr>
-          <w:rFonts w:eastAsia="Times New Roman"/>
-          <w:color w:val="292B2C"/>
-          <w:szCs w:val="26"/>
-        </w:rPr>
       </w:pPr>
       <w:r>
         <w:rPr>
           <w:noProof/>
         </w:rPr>
         <w:drawing>
-          <wp:inline distT="0" distB="0" distL="0" distR="0">
+          <wp:inline distT="0" distB="0" distL="0" distR="0" wp14:anchorId="7BD72A62" wp14:editId="0881FA59">
             <wp:extent cx="3226350" cy="2042014"/>
             <wp:effectExtent l="0" t="0" r="0" b="0"/>
             <wp:docPr id="43" name="Picture 43" descr="https://www.dammio.com/wp-content/uploads/2017/05/angularjs-features.jpg"/>
@@ -2148,7 +4036,7 @@
                     </pic:cNvPicPr>
                   </pic:nvPicPr>
                   <pic:blipFill>
-                    <a:blip r:embed="rId7">
+                    <a:blip r:embed="rId15">
                       <a:extLst>
                         <a:ext uri="{28A0092B-C50C-407E-A947-70E740481C1C}">
                           <a14:useLocalDpi xmlns:a14="http://schemas.microsoft.com/office/drawing/2010/main" val="0"/>
@@ -2181,6 +4069,36 @@
       </w:r>
     </w:p>
     <w:p>
+      <w:pPr>
+        <w:pStyle w:val="Caption"/>
+        <w:rPr>
+          <w:rFonts w:eastAsia="Times New Roman"/>
+          <w:color w:val="292B2C"/>
+          <w:sz w:val="26"/>
+          <w:szCs w:val="26"/>
+        </w:rPr>
+      </w:pPr>
+      <w:bookmarkStart w:id="0" w:name="_Toc531630542"/>
+      <w:r>
+        <w:t xml:space="preserve">Hình </w:t>
+      </w:r>
+      <w:fldSimple w:instr=" SEQ Hình \* ARABIC ">
+        <w:r>
+          <w:rPr>
+            <w:noProof/>
+          </w:rPr>
+          <w:t>1</w:t>
+        </w:r>
+      </w:fldSimple>
+      <w:r>
+        <w:t xml:space="preserve">. Các </w:t>
+      </w:r>
+      <w:r>
+        <w:t>tính năng của Angular khi áp dụng cho quản lý website</w:t>
+      </w:r>
+      <w:bookmarkEnd w:id="0"/>
+    </w:p>
+    <w:p>
       <w:r>
         <w:t xml:space="preserve">Về chức năng, việc tích hợp </w:t>
       </w:r>
@@ -2189,9 +4107,219 @@
       </w:r>
     </w:p>
     <w:p>
-      <w:r>
-        <w:t xml:space="preserve">+ </w:t>
-      </w:r>
+      <w:pPr>
+        <w:pStyle w:val="ListParagraph"/>
+        <w:numPr>
+          <w:ilvl w:val="0"/>
+          <w:numId w:val="8"/>
+        </w:numPr>
+      </w:pPr>
+      <w:r>
+        <w:rPr>
+          <w:b/>
+          <w:bCs/>
+        </w:rPr>
+        <w:t>Data-binding</w:t>
+      </w:r>
+      <w:r>
+        <w:t>: (liên kết dữ liệu) tự động đồng bộ dữ liệu giữa model và view</w:t>
+      </w:r>
+    </w:p>
+    <w:p>
+      <w:pPr>
+        <w:pStyle w:val="ListParagraph"/>
+        <w:numPr>
+          <w:ilvl w:val="0"/>
+          <w:numId w:val="8"/>
+        </w:numPr>
+      </w:pPr>
+      <w:r>
+        <w:rPr>
+          <w:b/>
+          <w:bCs/>
+        </w:rPr>
+        <w:t>Scope</w:t>
+      </w:r>
+      <w:r>
+        <w:t>: (Phạm vi) Đây là những đối tượng kết nối giữa Controller và View</w:t>
+      </w:r>
+    </w:p>
+    <w:p>
+      <w:pPr>
+        <w:pStyle w:val="ListParagraph"/>
+        <w:numPr>
+          <w:ilvl w:val="0"/>
+          <w:numId w:val="8"/>
+        </w:numPr>
+      </w:pPr>
+      <w:r>
+        <w:rPr>
+          <w:b/>
+          <w:bCs/>
+        </w:rPr>
+        <w:t>Controller</w:t>
+      </w:r>
+      <w:r>
+        <w:t>: Đây là những hàm javascript xử lý kết hợp với bộ điều khiển Scope</w:t>
+      </w:r>
+    </w:p>
+    <w:p>
+      <w:pPr>
+        <w:pStyle w:val="ListParagraph"/>
+        <w:numPr>
+          <w:ilvl w:val="0"/>
+          <w:numId w:val="8"/>
+        </w:numPr>
+      </w:pPr>
+      <w:r>
+        <w:rPr>
+          <w:b/>
+          <w:bCs/>
+        </w:rPr>
+        <w:t>Service</w:t>
+      </w:r>
+      <w:r>
+        <w:t>: Như tôi đề cập ở trên, AngularJS sử dụng các API được xây dựng từ các web service (PHP, ASP) để thao tác với DB.</w:t>
+      </w:r>
+    </w:p>
+    <w:p>
+      <w:pPr>
+        <w:pStyle w:val="ListParagraph"/>
+        <w:numPr>
+          <w:ilvl w:val="0"/>
+          <w:numId w:val="8"/>
+        </w:numPr>
+      </w:pPr>
+      <w:r>
+        <w:rPr>
+          <w:b/>
+          <w:bCs/>
+        </w:rPr>
+        <w:t>Filters</w:t>
+      </w:r>
+      <w:r>
+        <w:t>: Bộ lọc lọc ra các thành phẩn của một mảng và trả về mảng mới</w:t>
+      </w:r>
+    </w:p>
+    <w:p>
+      <w:pPr>
+        <w:pStyle w:val="ListParagraph"/>
+        <w:numPr>
+          <w:ilvl w:val="0"/>
+          <w:numId w:val="8"/>
+        </w:numPr>
+      </w:pPr>
+      <w:r>
+        <w:rPr>
+          <w:b/>
+          <w:bCs/>
+        </w:rPr>
+        <w:t>Directives</w:t>
+      </w:r>
+      <w:r>
+        <w:t>:  đánh dấu vào các yếu tố của DOM, nghĩa là sẽ tạo ra các thẻ HTML tùy chỉnh</w:t>
+      </w:r>
+    </w:p>
+    <w:p>
+      <w:pPr>
+        <w:pStyle w:val="ListParagraph"/>
+        <w:numPr>
+          <w:ilvl w:val="0"/>
+          <w:numId w:val="8"/>
+        </w:numPr>
+      </w:pPr>
+      <w:r>
+        <w:rPr>
+          <w:b/>
+          <w:bCs/>
+        </w:rPr>
+        <w:t>Templates</w:t>
+      </w:r>
+      <w:r>
+        <w:t>: hiển thị thông tin từ controller, đây là một thành phần của views</w:t>
+      </w:r>
+    </w:p>
+    <w:p>
+      <w:pPr>
+        <w:pStyle w:val="ListParagraph"/>
+        <w:numPr>
+          <w:ilvl w:val="0"/>
+          <w:numId w:val="8"/>
+        </w:numPr>
+      </w:pPr>
+      <w:r>
+        <w:rPr>
+          <w:b/>
+          <w:bCs/>
+        </w:rPr>
+        <w:t>Routing</w:t>
+      </w:r>
+      <w:r>
+        <w:t>:  chuyển đổi giữa các action trong controller</w:t>
+      </w:r>
+    </w:p>
+    <w:p>
+      <w:pPr>
+        <w:pStyle w:val="ListParagraph"/>
+        <w:numPr>
+          <w:ilvl w:val="0"/>
+          <w:numId w:val="8"/>
+        </w:numPr>
+      </w:pPr>
+      <w:r>
+        <w:rPr>
+          <w:b/>
+          <w:bCs/>
+        </w:rPr>
+        <w:lastRenderedPageBreak/>
+        <w:t>MVC</w:t>
+      </w:r>
+      <w:r>
+        <w:t>: Mô hình chia thành phần riêng biệt thành Model, View, Controller. Đây là một mô hình khá hay nhưng trong Angular thì nó được chế biến lại một chút gần giốn với MVVM (Model View View Model)</w:t>
+      </w:r>
+    </w:p>
+    <w:p>
+      <w:pPr>
+        <w:pStyle w:val="ListParagraph"/>
+        <w:numPr>
+          <w:ilvl w:val="0"/>
+          <w:numId w:val="8"/>
+        </w:numPr>
+      </w:pPr>
+      <w:r>
+        <w:rPr>
+          <w:b/>
+          <w:bCs/>
+        </w:rPr>
+        <w:t>Deep Linking:</w:t>
+      </w:r>
+      <w:r>
+        <w:t> Liên kết sâu, cho phép bạn mã hóa trạng thái của ứng dụng  trong các URL  để nó có thể đánh dấu được với công cụ tìm kiếm.</w:t>
+      </w:r>
+    </w:p>
+    <w:p>
+      <w:pPr>
+        <w:pStyle w:val="ListParagraph"/>
+        <w:numPr>
+          <w:ilvl w:val="0"/>
+          <w:numId w:val="8"/>
+        </w:numPr>
+      </w:pPr>
+      <w:r>
+        <w:rPr>
+          <w:b/>
+          <w:bCs/>
+        </w:rPr>
+        <w:t>Dependency Injection:</w:t>
+      </w:r>
+      <w:r>
+        <w:t> Angular giúp các nhà phát triển tạo ứng dụng  dễ dàng hơn để phát triển, hiểu và thử nghiệm dễ dàng.</w:t>
+      </w:r>
+    </w:p>
+    <w:p>
+      <w:pPr>
+        <w:ind w:left="360"/>
+      </w:pPr>
     </w:p>
     <w:p>
       <w:pPr>
@@ -2202,8 +4330,16 @@
         </w:numPr>
       </w:pPr>
       <w:r>
-        <w:t xml:space="preserve">Sử dụng mô hình đề cập </w:t>
-      </w:r>
+        <w:t>Sử dụng mô hình đề cập</w:t>
+      </w:r>
+      <w:r>
+        <w:t>: Model – View – Controller</w:t>
+      </w:r>
+    </w:p>
+    <w:p>
+      <w:pPr>
+        <w:ind w:left="60"/>
+      </w:pPr>
     </w:p>
     <w:p>
       <w:pPr>
@@ -2225,6 +4361,21 @@
     </w:p>
     <w:p>
       <w:pPr>
+        <w:spacing w:line="259" w:lineRule="auto"/>
+        <w:contextualSpacing w:val="0"/>
+        <w:rPr>
+          <w:rFonts w:eastAsiaTheme="majorEastAsia" w:cstheme="majorBidi"/>
+          <w:b/>
+          <w:sz w:val="28"/>
+          <w:szCs w:val="28"/>
+        </w:rPr>
+      </w:pPr>
+      <w:r>
+        <w:br w:type="page"/>
+      </w:r>
+    </w:p>
+    <w:p>
+      <w:pPr>
         <w:pStyle w:val="Heading2"/>
       </w:pPr>
       <w:r>
@@ -2250,6 +4401,9 @@
       </w:r>
     </w:p>
     <w:p>
+      <w:pPr>
+        <w:keepNext/>
+      </w:pPr>
       <w:r>
         <w:t>Các trường hợp chung với người dùng</w:t>
       </w:r>
@@ -2261,7 +4415,7 @@
           <w:noProof/>
         </w:rPr>
         <w:drawing>
-          <wp:inline distT="0" distB="0" distL="0" distR="0" wp14:anchorId="13D41A24" wp14:editId="4AFB8FB9">
+          <wp:inline distT="0" distB="0" distL="0" distR="0" wp14:anchorId="4ADE9E9D" wp14:editId="5977C872">
             <wp:extent cx="4706358" cy="2018008"/>
             <wp:effectExtent l="0" t="0" r="0" b="1905"/>
             <wp:docPr id="28" name="Picture 28" descr="C:\Users\Jimmy\AppData\Local\Microsoft\Windows\INetCache\Content.Word\General Usecase.jpg"/>
@@ -2278,7 +4432,7 @@
                     </pic:cNvPicPr>
                   </pic:nvPicPr>
                   <pic:blipFill>
-                    <a:blip r:embed="rId8">
+                    <a:blip r:embed="rId16">
                       <a:extLst>
                         <a:ext uri="{28A0092B-C50C-407E-A947-70E740481C1C}">
                           <a14:useLocalDpi xmlns:a14="http://schemas.microsoft.com/office/drawing/2010/main" val="0"/>
@@ -2311,17 +4465,50 @@
       </w:r>
     </w:p>
     <w:p>
+      <w:pPr>
+        <w:pStyle w:val="Caption"/>
+      </w:pPr>
+      <w:bookmarkStart w:id="1" w:name="_Toc531630543"/>
+      <w:r>
+        <w:t xml:space="preserve">Hình </w:t>
+      </w:r>
+      <w:fldSimple w:instr=" SEQ Hình \* ARABIC ">
+        <w:r>
+          <w:rPr>
+            <w:noProof/>
+          </w:rPr>
+          <w:t>2</w:t>
+        </w:r>
+      </w:fldSimple>
+      <w:r>
+        <w:t xml:space="preserve">. Use case </w:t>
+      </w:r>
+      <w:r>
+        <w:t>các</w:t>
+      </w:r>
+      <w:r>
+        <w:t xml:space="preserve"> trường hợp </w:t>
+      </w:r>
+      <w:r>
+        <w:t>sử dụng chung</w:t>
+      </w:r>
+      <w:bookmarkEnd w:id="1"/>
+    </w:p>
+    <w:p>
       <w:r>
         <w:t>Use case học viên</w:t>
       </w:r>
     </w:p>
     <w:p>
+      <w:pPr>
+        <w:keepNext/>
+      </w:pPr>
       <w:r>
         <w:rPr>
           <w:noProof/>
         </w:rPr>
         <w:drawing>
-          <wp:inline distT="0" distB="0" distL="0" distR="0" wp14:anchorId="2FC59256" wp14:editId="498BB6D2">
+          <wp:inline distT="0" distB="0" distL="0" distR="0" wp14:anchorId="2CF2E8EF" wp14:editId="7DDEEBD7">
             <wp:extent cx="5581650" cy="1391920"/>
             <wp:effectExtent l="0" t="0" r="0" b="0"/>
             <wp:docPr id="30" name="Picture 30" descr="C:\Users\Jimmy\AppData\Local\Microsoft\Windows\INetCache\Content.Word\Học viên.jpg"/>
@@ -2338,7 +4525,7 @@
                     </pic:cNvPicPr>
                   </pic:nvPicPr>
                   <pic:blipFill>
-                    <a:blip r:embed="rId9">
+                    <a:blip r:embed="rId17">
                       <a:extLst>
                         <a:ext uri="{28A0092B-C50C-407E-A947-70E740481C1C}">
                           <a14:useLocalDpi xmlns:a14="http://schemas.microsoft.com/office/drawing/2010/main" val="0"/>
@@ -2371,17 +4558,39 @@
       </w:r>
     </w:p>
     <w:p>
+      <w:pPr>
+        <w:pStyle w:val="Caption"/>
+      </w:pPr>
+      <w:bookmarkStart w:id="2" w:name="_Toc531630544"/>
+      <w:r>
+        <w:t xml:space="preserve">Hình </w:t>
+      </w:r>
+      <w:fldSimple w:instr=" SEQ Hình \* ARABIC ">
+        <w:r>
+          <w:rPr>
+            <w:noProof/>
+          </w:rPr>
+          <w:t>3</w:t>
+        </w:r>
+      </w:fldSimple>
+      <w:r>
+        <w:t>. Use case học viên</w:t>
+      </w:r>
+      <w:bookmarkEnd w:id="2"/>
+    </w:p>
+    <w:p>
       <w:r>
         <w:t>Use case giảng viên (được cấp Administrator)</w:t>
       </w:r>
-    </w:p>
-    <w:p>
+      <w:r>
+        <w:br/>
+      </w:r>
       <w:r>
         <w:rPr>
           <w:noProof/>
         </w:rPr>
         <w:drawing>
-          <wp:inline distT="0" distB="0" distL="0" distR="0" wp14:anchorId="0FF17E5E" wp14:editId="3E899B17">
+          <wp:inline distT="0" distB="0" distL="0" distR="0" wp14:anchorId="03230981" wp14:editId="72305188">
             <wp:extent cx="5577840" cy="3200400"/>
             <wp:effectExtent l="0" t="0" r="3810" b="0"/>
             <wp:docPr id="29" name="Picture 29" descr="C:\Users\Jimmy\AppData\Local\Microsoft\Windows\INetCache\Content.Word\Quản lý danh mục, đăng ký luận văn.jpg"/>
@@ -2398,7 +4607,7 @@
                     </pic:cNvPicPr>
                   </pic:nvPicPr>
                   <pic:blipFill>
-                    <a:blip r:embed="rId10">
+                    <a:blip r:embed="rId18">
                       <a:extLst>
                         <a:ext uri="{28A0092B-C50C-407E-A947-70E740481C1C}">
                           <a14:useLocalDpi xmlns:a14="http://schemas.microsoft.com/office/drawing/2010/main" val="0"/>
@@ -2432,6 +4641,38 @@
     </w:p>
     <w:p>
       <w:pPr>
+        <w:pStyle w:val="Caption"/>
+      </w:pPr>
+      <w:bookmarkStart w:id="3" w:name="_Toc531630545"/>
+      <w:r>
+        <w:lastRenderedPageBreak/>
+        <w:t xml:space="preserve">Hình </w:t>
+      </w:r>
+      <w:fldSimple w:instr=" SEQ Hình \* ARABIC ">
+        <w:r>
+          <w:rPr>
+            <w:noProof/>
+          </w:rPr>
+          <w:t>4</w:t>
+        </w:r>
+      </w:fldSimple>
+      <w:r>
+        <w:t>. Use case giảng viên (1)</w:t>
+      </w:r>
+      <w:bookmarkEnd w:id="3"/>
+    </w:p>
+    <w:p>
+      <w:pPr>
+        <w:jc w:val="center"/>
+      </w:pPr>
+    </w:p>
+    <w:p>
+      <w:r>
+        <w:t>Use case giảng viên thông thường, trưởng bộ môn, thư ký hội đồng, chủ tịch hội đồng</w:t>
+      </w:r>
+    </w:p>
+    <w:p>
+      <w:pPr>
         <w:jc w:val="center"/>
       </w:pPr>
     </w:p>
@@ -2441,31 +4682,134 @@
         <w:contextualSpacing w:val="0"/>
       </w:pPr>
       <w:r>
-        <w:br w:type="page"/>
-      </w:r>
-    </w:p>
-    <w:p>
-      <w:r>
-        <w:lastRenderedPageBreak/>
-        <w:t>Use case giảng viên thông thường, trưởng bộ môn, thư ký hội đồng, chủ tịch hội đồng</w:t>
-      </w:r>
-    </w:p>
-    <w:p>
-      <w:pPr>
-        <w:jc w:val="center"/>
-      </w:pPr>
-    </w:p>
-    <w:p>
-      <w:pPr>
-        <w:spacing w:line="259" w:lineRule="auto"/>
-        <w:contextualSpacing w:val="0"/>
-      </w:pPr>
-      <w:r>
         <w:rPr>
           <w:noProof/>
         </w:rPr>
+        <mc:AlternateContent>
+          <mc:Choice Requires="wps">
+            <w:drawing>
+              <wp:anchor distT="0" distB="0" distL="114300" distR="114300" simplePos="0" relativeHeight="251722752" behindDoc="0" locked="0" layoutInCell="1" allowOverlap="1" wp14:anchorId="17A0ABA7" wp14:editId="09E5D3C1">
+                <wp:simplePos x="0" y="0"/>
+                <wp:positionH relativeFrom="column">
+                  <wp:posOffset>-938530</wp:posOffset>
+                </wp:positionH>
+                <wp:positionV relativeFrom="paragraph">
+                  <wp:posOffset>4329430</wp:posOffset>
+                </wp:positionV>
+                <wp:extent cx="7052945" cy="635"/>
+                <wp:effectExtent l="0" t="0" r="0" b="0"/>
+                <wp:wrapSquare wrapText="bothSides"/>
+                <wp:docPr id="44" name="Text Box 44"/>
+                <wp:cNvGraphicFramePr/>
+                <a:graphic xmlns:a="http://schemas.openxmlformats.org/drawingml/2006/main">
+                  <a:graphicData uri="http://schemas.microsoft.com/office/word/2010/wordprocessingShape">
+                    <wps:wsp>
+                      <wps:cNvSpPr txBox="1"/>
+                      <wps:spPr>
+                        <a:xfrm>
+                          <a:off x="0" y="0"/>
+                          <a:ext cx="7052945" cy="635"/>
+                        </a:xfrm>
+                        <a:prstGeom prst="rect">
+                          <a:avLst/>
+                        </a:prstGeom>
+                        <a:solidFill>
+                          <a:prstClr val="white"/>
+                        </a:solidFill>
+                        <a:ln>
+                          <a:noFill/>
+                        </a:ln>
+                        <a:effectLst/>
+                      </wps:spPr>
+                      <wps:txbx>
+                        <w:txbxContent>
+                          <w:p>
+                            <w:pPr>
+                              <w:pStyle w:val="Caption"/>
+                              <w:rPr>
+                                <w:noProof/>
+                                <w:sz w:val="26"/>
+                              </w:rPr>
+                            </w:pPr>
+                            <w:bookmarkStart w:id="4" w:name="_Toc531630546"/>
+                            <w:r>
+                              <w:t xml:space="preserve">Hình </w:t>
+                            </w:r>
+                            <w:fldSimple w:instr=" SEQ Hình \* ARABIC ">
+                              <w:r>
+                                <w:rPr>
+                                  <w:noProof/>
+                                </w:rPr>
+                                <w:t>5</w:t>
+                              </w:r>
+                            </w:fldSimple>
+                            <w:r>
+                              <w:t>. Use case tổng hợp</w:t>
+                            </w:r>
+                            <w:bookmarkEnd w:id="4"/>
+                          </w:p>
+                        </w:txbxContent>
+                      </wps:txbx>
+                      <wps:bodyPr rot="0" spcFirstLastPara="0" vertOverflow="overflow" horzOverflow="overflow" vert="horz" wrap="square" lIns="0" tIns="0" rIns="0" bIns="0" numCol="1" spcCol="0" rtlCol="0" fromWordArt="0" anchor="t" anchorCtr="0" forceAA="0" compatLnSpc="1">
+                        <a:prstTxWarp prst="textNoShape">
+                          <a:avLst/>
+                        </a:prstTxWarp>
+                        <a:spAutoFit/>
+                      </wps:bodyPr>
+                    </wps:wsp>
+                  </a:graphicData>
+                </a:graphic>
+              </wp:anchor>
+            </w:drawing>
+          </mc:Choice>
+          <mc:Fallback>
+            <w:pict>
+              <v:shapetype w14:anchorId="17A0ABA7" id="_x0000_t202" coordsize="21600,21600" o:spt="202" path="m,l,21600r21600,l21600,xe">
+                <v:stroke joinstyle="miter"/>
+                <v:path gradientshapeok="t" o:connecttype="rect"/>
+              </v:shapetype>
+              <v:shape id="Text Box 44" o:spid="_x0000_s1026" type="#_x0000_t202" style="position:absolute;margin-left:-73.9pt;margin-top:340.9pt;width:555.35pt;height:.05pt;z-index:251722752;visibility:visible;mso-wrap-style:square;mso-wrap-distance-left:9pt;mso-wrap-distance-top:0;mso-wrap-distance-right:9pt;mso-wrap-distance-bottom:0;mso-position-horizontal:absolute;mso-position-horizontal-relative:text;mso-position-vertical:absolute;mso-position-vertical-relative:text;v-text-anchor:top" o:gfxdata="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" stroked="f">
+                <v:textbox style="mso-fit-shape-to-text:t" inset="0,0,0,0">
+                  <w:txbxContent>
+                    <w:p>
+                      <w:pPr>
+                        <w:pStyle w:val="Caption"/>
+                        <w:rPr>
+                          <w:noProof/>
+                          <w:sz w:val="26"/>
+                        </w:rPr>
+                      </w:pPr>
+                      <w:bookmarkStart w:id="5" w:name="_Toc531630546"/>
+                      <w:r>
+                        <w:t xml:space="preserve">Hình </w:t>
+                      </w:r>
+                      <w:fldSimple w:instr=" SEQ Hình \* ARABIC ">
+                        <w:r>
+                          <w:rPr>
+                            <w:noProof/>
+                          </w:rPr>
+                          <w:t>5</w:t>
+                        </w:r>
+                      </w:fldSimple>
+                      <w:r>
+                        <w:t>. Use case tổng hợp</w:t>
+                      </w:r>
+                      <w:bookmarkEnd w:id="5"/>
+                    </w:p>
+                  </w:txbxContent>
+                </v:textbox>
+                <w10:wrap type="square"/>
+              </v:shape>
+            </w:pict>
+          </mc:Fallback>
+        </mc:AlternateContent>
+      </w:r>
+      <w:r>
+        <w:rPr>
+          <w:noProof/>
+        </w:rPr>
         <w:drawing>
-          <wp:anchor distT="0" distB="0" distL="114300" distR="114300" simplePos="0" relativeHeight="251657216" behindDoc="0" locked="0" layoutInCell="1" allowOverlap="1">
+          <wp:anchor distT="0" distB="0" distL="114300" distR="114300" simplePos="0" relativeHeight="251640832" behindDoc="0" locked="0" layoutInCell="1" allowOverlap="1">
             <wp:simplePos x="0" y="0"/>
             <wp:positionH relativeFrom="column">
               <wp:posOffset>-938530</wp:posOffset>
@@ -2490,7 +4834,7 @@
                     </pic:cNvPicPr>
                   </pic:nvPicPr>
                   <pic:blipFill>
-                    <a:blip r:embed="rId11">
+                    <a:blip r:embed="rId19">
                       <a:extLst>
                         <a:ext uri="{28A0092B-C50C-407E-A947-70E740481C1C}">
                           <a14:useLocalDpi xmlns:a14="http://schemas.microsoft.com/office/drawing/2010/main" val="0"/>
@@ -2537,20 +4881,138 @@
       <w:pPr>
         <w:pStyle w:val="Heading3"/>
       </w:pPr>
-      <w:bookmarkStart w:id="1" w:name="OLE_LINK1"/>
+      <w:bookmarkStart w:id="6" w:name="OLE_LINK1"/>
       <w:r>
         <w:lastRenderedPageBreak/>
         <w:t>Thiết kế thành phần dữ liệu</w:t>
       </w:r>
-      <w:bookmarkEnd w:id="1"/>
+      <w:bookmarkEnd w:id="6"/>
     </w:p>
     <w:p>
       <w:r>
         <w:rPr>
           <w:noProof/>
         </w:rPr>
+        <mc:AlternateContent>
+          <mc:Choice Requires="wps">
+            <w:drawing>
+              <wp:anchor distT="0" distB="0" distL="114300" distR="114300" simplePos="0" relativeHeight="251726848" behindDoc="1" locked="0" layoutInCell="1" allowOverlap="1" wp14:anchorId="18DE765F" wp14:editId="296FD136">
+                <wp:simplePos x="0" y="0"/>
+                <wp:positionH relativeFrom="column">
+                  <wp:posOffset>-360680</wp:posOffset>
+                </wp:positionH>
+                <wp:positionV relativeFrom="paragraph">
+                  <wp:posOffset>8221345</wp:posOffset>
+                </wp:positionV>
+                <wp:extent cx="5899785" cy="635"/>
+                <wp:effectExtent l="0" t="0" r="0" b="0"/>
+                <wp:wrapNone/>
+                <wp:docPr id="45" name="Text Box 45"/>
+                <wp:cNvGraphicFramePr/>
+                <a:graphic xmlns:a="http://schemas.openxmlformats.org/drawingml/2006/main">
+                  <a:graphicData uri="http://schemas.microsoft.com/office/word/2010/wordprocessingShape">
+                    <wps:wsp>
+                      <wps:cNvSpPr txBox="1"/>
+                      <wps:spPr>
+                        <a:xfrm>
+                          <a:off x="0" y="0"/>
+                          <a:ext cx="5899785" cy="635"/>
+                        </a:xfrm>
+                        <a:prstGeom prst="rect">
+                          <a:avLst/>
+                        </a:prstGeom>
+                        <a:solidFill>
+                          <a:prstClr val="white"/>
+                        </a:solidFill>
+                        <a:ln>
+                          <a:noFill/>
+                        </a:ln>
+                        <a:effectLst/>
+                      </wps:spPr>
+                      <wps:txbx>
+                        <w:txbxContent>
+                          <w:p>
+                            <w:pPr>
+                              <w:pStyle w:val="Caption"/>
+                              <w:rPr>
+                                <w:noProof/>
+                                <w:sz w:val="26"/>
+                              </w:rPr>
+                            </w:pPr>
+                            <w:bookmarkStart w:id="7" w:name="_Toc531630547"/>
+                            <w:r>
+                              <w:t xml:space="preserve">Hình </w:t>
+                            </w:r>
+                            <w:fldSimple w:instr=" SEQ Hình \* ARABIC ">
+                              <w:r>
+                                <w:rPr>
+                                  <w:noProof/>
+                                </w:rPr>
+                                <w:t>6</w:t>
+                              </w:r>
+                            </w:fldSimple>
+                            <w:r>
+                              <w:t>. Sơ đồ CDM</w:t>
+                            </w:r>
+                            <w:bookmarkEnd w:id="7"/>
+                          </w:p>
+                        </w:txbxContent>
+                      </wps:txbx>
+                      <wps:bodyPr rot="0" spcFirstLastPara="0" vertOverflow="overflow" horzOverflow="overflow" vert="horz" wrap="square" lIns="0" tIns="0" rIns="0" bIns="0" numCol="1" spcCol="0" rtlCol="0" fromWordArt="0" anchor="t" anchorCtr="0" forceAA="0" compatLnSpc="1">
+                        <a:prstTxWarp prst="textNoShape">
+                          <a:avLst/>
+                        </a:prstTxWarp>
+                        <a:spAutoFit/>
+                      </wps:bodyPr>
+                    </wps:wsp>
+                  </a:graphicData>
+                </a:graphic>
+              </wp:anchor>
+            </w:drawing>
+          </mc:Choice>
+          <mc:Fallback>
+            <w:pict>
+              <v:shape w14:anchorId="18DE765F" id="Text Box 45" o:spid="_x0000_s1027" type="#_x0000_t202" style="position:absolute;margin-left:-28.4pt;margin-top:647.35pt;width:464.55pt;height:.05pt;z-index:-251589632;visibility:visible;mso-wrap-style:square;mso-wrap-distance-left:9pt;mso-wrap-distance-top:0;mso-wrap-distance-right:9pt;mso-wrap-distance-bottom:0;mso-position-horizontal:absolute;mso-position-horizontal-relative:text;mso-position-vertical:absolute;mso-position-vertical-relative:text;v-text-anchor:top" o:gfxdata="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" stroked="f">
+                <v:textbox style="mso-fit-shape-to-text:t" inset="0,0,0,0">
+                  <w:txbxContent>
+                    <w:p>
+                      <w:pPr>
+                        <w:pStyle w:val="Caption"/>
+                        <w:rPr>
+                          <w:noProof/>
+                          <w:sz w:val="26"/>
+                        </w:rPr>
+                      </w:pPr>
+                      <w:bookmarkStart w:id="8" w:name="_Toc531630547"/>
+                      <w:r>
+                        <w:t xml:space="preserve">Hình </w:t>
+                      </w:r>
+                      <w:fldSimple w:instr=" SEQ Hình \* ARABIC ">
+                        <w:r>
+                          <w:rPr>
+                            <w:noProof/>
+                          </w:rPr>
+                          <w:t>6</w:t>
+                        </w:r>
+                      </w:fldSimple>
+                      <w:r>
+                        <w:t>. Sơ đồ CDM</w:t>
+                      </w:r>
+                      <w:bookmarkEnd w:id="8"/>
+                    </w:p>
+                  </w:txbxContent>
+                </v:textbox>
+              </v:shape>
+            </w:pict>
+          </mc:Fallback>
+        </mc:AlternateContent>
+      </w:r>
+      <w:r>
+        <w:rPr>
+          <w:noProof/>
+        </w:rPr>
         <w:drawing>
-          <wp:anchor distT="0" distB="0" distL="114300" distR="114300" simplePos="0" relativeHeight="251641856" behindDoc="1" locked="0" layoutInCell="1" allowOverlap="1" wp14:anchorId="503471E1" wp14:editId="0701A673">
+          <wp:anchor distT="0" distB="0" distL="114300" distR="114300" simplePos="0" relativeHeight="251609088" behindDoc="1" locked="0" layoutInCell="1" allowOverlap="1" wp14:anchorId="503471E1" wp14:editId="0701A673">
             <wp:simplePos x="0" y="0"/>
             <wp:positionH relativeFrom="column">
               <wp:posOffset>-360880</wp:posOffset>
@@ -2573,7 +5035,7 @@
                     <pic:cNvPicPr/>
                   </pic:nvPicPr>
                   <pic:blipFill>
-                    <a:blip r:embed="rId12" cstate="print">
+                    <a:blip r:embed="rId20" cstate="print">
                       <a:extLst>
                         <a:ext uri="{28A0092B-C50C-407E-A947-70E740481C1C}">
                           <a14:useLocalDpi xmlns:a14="http://schemas.microsoft.com/office/drawing/2010/main" val="0"/>
@@ -2637,13 +5099,7 @@
         <w:rPr>
           <w:i/>
         </w:rPr>
-        <w:t xml:space="preserve"> </w:t>
-      </w:r>
-      <w:r>
-        <w:rPr>
-          <w:i/>
-        </w:rPr>
-        <w:t>để xem sơ đồ với kích thước lớn hơn)</w:t>
+        <w:t xml:space="preserve"> để xem sơ đồ với kích thước lớn hơn)</w:t>
       </w:r>
     </w:p>
     <w:p/>
@@ -2672,13 +5128,7 @@
         <w:rPr>
           <w:i/>
         </w:rPr>
-        <w:t>(Xem trong file đính kèm luận văn hoặc truy cập đường</w:t>
-      </w:r>
-      <w:r>
-        <w:rPr>
-          <w:i/>
-        </w:rPr>
-        <w:t xml:space="preserve"> </w:t>
+        <w:t xml:space="preserve">(Xem trong file đính kèm luận văn hoặc truy cập đường </w:t>
       </w:r>
       <w:r>
         <w:rPr>
@@ -2711,8 +5161,126 @@
         <w:rPr>
           <w:noProof/>
         </w:rPr>
+        <mc:AlternateContent>
+          <mc:Choice Requires="wps">
+            <w:drawing>
+              <wp:anchor distT="0" distB="0" distL="114300" distR="114300" simplePos="0" relativeHeight="251730944" behindDoc="0" locked="0" layoutInCell="1" allowOverlap="1" wp14:anchorId="57477B75" wp14:editId="6C5809D9">
+                <wp:simplePos x="0" y="0"/>
+                <wp:positionH relativeFrom="column">
+                  <wp:posOffset>-739775</wp:posOffset>
+                </wp:positionH>
+                <wp:positionV relativeFrom="paragraph">
+                  <wp:posOffset>4980940</wp:posOffset>
+                </wp:positionV>
+                <wp:extent cx="6927215" cy="635"/>
+                <wp:effectExtent l="0" t="0" r="0" b="0"/>
+                <wp:wrapNone/>
+                <wp:docPr id="46" name="Text Box 46"/>
+                <wp:cNvGraphicFramePr/>
+                <a:graphic xmlns:a="http://schemas.openxmlformats.org/drawingml/2006/main">
+                  <a:graphicData uri="http://schemas.microsoft.com/office/word/2010/wordprocessingShape">
+                    <wps:wsp>
+                      <wps:cNvSpPr txBox="1"/>
+                      <wps:spPr>
+                        <a:xfrm>
+                          <a:off x="0" y="0"/>
+                          <a:ext cx="6927215" cy="635"/>
+                        </a:xfrm>
+                        <a:prstGeom prst="rect">
+                          <a:avLst/>
+                        </a:prstGeom>
+                        <a:solidFill>
+                          <a:prstClr val="white"/>
+                        </a:solidFill>
+                        <a:ln>
+                          <a:noFill/>
+                        </a:ln>
+                        <a:effectLst/>
+                      </wps:spPr>
+                      <wps:txbx>
+                        <w:txbxContent>
+                          <w:p>
+                            <w:pPr>
+                              <w:pStyle w:val="Caption"/>
+                              <w:rPr>
+                                <w:noProof/>
+                                <w:sz w:val="26"/>
+                              </w:rPr>
+                            </w:pPr>
+                            <w:bookmarkStart w:id="9" w:name="_Toc531630548"/>
+                            <w:r>
+                              <w:t xml:space="preserve">Hình </w:t>
+                            </w:r>
+                            <w:fldSimple w:instr=" SEQ Hình \* ARABIC ">
+                              <w:r>
+                                <w:rPr>
+                                  <w:noProof/>
+                                </w:rPr>
+                                <w:t>7</w:t>
+                              </w:r>
+                            </w:fldSimple>
+                            <w:r>
+                              <w:t>. Sơ đồ LDM</w:t>
+                            </w:r>
+                            <w:bookmarkEnd w:id="9"/>
+                          </w:p>
+                        </w:txbxContent>
+                      </wps:txbx>
+                      <wps:bodyPr rot="0" spcFirstLastPara="0" vertOverflow="overflow" horzOverflow="overflow" vert="horz" wrap="square" lIns="0" tIns="0" rIns="0" bIns="0" numCol="1" spcCol="0" rtlCol="0" fromWordArt="0" anchor="t" anchorCtr="0" forceAA="0" compatLnSpc="1">
+                        <a:prstTxWarp prst="textNoShape">
+                          <a:avLst/>
+                        </a:prstTxWarp>
+                        <a:spAutoFit/>
+                      </wps:bodyPr>
+                    </wps:wsp>
+                  </a:graphicData>
+                </a:graphic>
+              </wp:anchor>
+            </w:drawing>
+          </mc:Choice>
+          <mc:Fallback>
+            <w:pict>
+              <v:shape w14:anchorId="57477B75" id="Text Box 46" o:spid="_x0000_s1028" type="#_x0000_t202" style="position:absolute;margin-left:-58.25pt;margin-top:392.2pt;width:545.45pt;height:.05pt;z-index:251730944;visibility:visible;mso-wrap-style:square;mso-wrap-distance-left:9pt;mso-wrap-distance-top:0;mso-wrap-distance-right:9pt;mso-wrap-distance-bottom:0;mso-position-horizontal:absolute;mso-position-horizontal-relative:text;mso-position-vertical:absolute;mso-position-vertical-relative:text;v-text-anchor:top" o:gfxdata="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" stroked="f">
+                <v:textbox style="mso-fit-shape-to-text:t" inset="0,0,0,0">
+                  <w:txbxContent>
+                    <w:p>
+                      <w:pPr>
+                        <w:pStyle w:val="Caption"/>
+                        <w:rPr>
+                          <w:noProof/>
+                          <w:sz w:val="26"/>
+                        </w:rPr>
+                      </w:pPr>
+                      <w:bookmarkStart w:id="10" w:name="_Toc531630548"/>
+                      <w:r>
+                        <w:t xml:space="preserve">Hình </w:t>
+                      </w:r>
+                      <w:fldSimple w:instr=" SEQ Hình \* ARABIC ">
+                        <w:r>
+                          <w:rPr>
+                            <w:noProof/>
+                          </w:rPr>
+                          <w:t>7</w:t>
+                        </w:r>
+                      </w:fldSimple>
+                      <w:r>
+                        <w:t>. Sơ đồ LDM</w:t>
+                      </w:r>
+                      <w:bookmarkEnd w:id="10"/>
+                    </w:p>
+                  </w:txbxContent>
+                </v:textbox>
+              </v:shape>
+            </w:pict>
+          </mc:Fallback>
+        </mc:AlternateContent>
+      </w:r>
+      <w:r>
+        <w:rPr>
+          <w:noProof/>
+        </w:rPr>
         <w:drawing>
-          <wp:anchor distT="0" distB="0" distL="114300" distR="114300" simplePos="0" relativeHeight="251652096" behindDoc="0" locked="0" layoutInCell="1" allowOverlap="1" wp14:anchorId="47142E4F" wp14:editId="6C415F45">
+          <wp:anchor distT="0" distB="0" distL="114300" distR="114300" simplePos="0" relativeHeight="251629568" behindDoc="0" locked="0" layoutInCell="1" allowOverlap="1" wp14:anchorId="47142E4F" wp14:editId="6C415F45">
             <wp:simplePos x="0" y="0"/>
             <wp:positionH relativeFrom="column">
               <wp:posOffset>-739775</wp:posOffset>
@@ -2735,7 +5303,7 @@
                     <pic:cNvPicPr/>
                   </pic:nvPicPr>
                   <pic:blipFill>
-                    <a:blip r:embed="rId13" cstate="print">
+                    <a:blip r:embed="rId21" cstate="print">
                       <a:extLst>
                         <a:ext uri="{28A0092B-C50C-407E-A947-70E740481C1C}">
                           <a14:useLocalDpi xmlns:a14="http://schemas.microsoft.com/office/drawing/2010/main" val="0"/>
@@ -2832,8 +5400,127 @@
         <w:rPr>
           <w:noProof/>
         </w:rPr>
+        <mc:AlternateContent>
+          <mc:Choice Requires="wps">
+            <w:drawing>
+              <wp:anchor distT="0" distB="0" distL="114300" distR="114300" simplePos="0" relativeHeight="251735040" behindDoc="0" locked="0" layoutInCell="1" allowOverlap="1" wp14:anchorId="0FC08670" wp14:editId="67F2418A">
+                <wp:simplePos x="0" y="0"/>
+                <wp:positionH relativeFrom="column">
+                  <wp:posOffset>-755650</wp:posOffset>
+                </wp:positionH>
+                <wp:positionV relativeFrom="paragraph">
+                  <wp:posOffset>6784340</wp:posOffset>
+                </wp:positionV>
+                <wp:extent cx="6703695" cy="635"/>
+                <wp:effectExtent l="0" t="0" r="0" b="0"/>
+                <wp:wrapSquare wrapText="bothSides"/>
+                <wp:docPr id="47" name="Text Box 47"/>
+                <wp:cNvGraphicFramePr/>
+                <a:graphic xmlns:a="http://schemas.openxmlformats.org/drawingml/2006/main">
+                  <a:graphicData uri="http://schemas.microsoft.com/office/word/2010/wordprocessingShape">
+                    <wps:wsp>
+                      <wps:cNvSpPr txBox="1"/>
+                      <wps:spPr>
+                        <a:xfrm>
+                          <a:off x="0" y="0"/>
+                          <a:ext cx="6703695" cy="635"/>
+                        </a:xfrm>
+                        <a:prstGeom prst="rect">
+                          <a:avLst/>
+                        </a:prstGeom>
+                        <a:solidFill>
+                          <a:prstClr val="white"/>
+                        </a:solidFill>
+                        <a:ln>
+                          <a:noFill/>
+                        </a:ln>
+                        <a:effectLst/>
+                      </wps:spPr>
+                      <wps:txbx>
+                        <w:txbxContent>
+                          <w:p>
+                            <w:pPr>
+                              <w:pStyle w:val="Caption"/>
+                              <w:rPr>
+                                <w:noProof/>
+                                <w:sz w:val="26"/>
+                              </w:rPr>
+                            </w:pPr>
+                            <w:bookmarkStart w:id="11" w:name="_Toc531630549"/>
+                            <w:r>
+                              <w:t xml:space="preserve">Hình </w:t>
+                            </w:r>
+                            <w:fldSimple w:instr=" SEQ Hình \* ARABIC ">
+                              <w:r>
+                                <w:rPr>
+                                  <w:noProof/>
+                                </w:rPr>
+                                <w:t>8</w:t>
+                              </w:r>
+                            </w:fldSimple>
+                            <w:r>
+                              <w:t>. Sơ đồ PDM</w:t>
+                            </w:r>
+                            <w:bookmarkEnd w:id="11"/>
+                          </w:p>
+                        </w:txbxContent>
+                      </wps:txbx>
+                      <wps:bodyPr rot="0" spcFirstLastPara="0" vertOverflow="overflow" horzOverflow="overflow" vert="horz" wrap="square" lIns="0" tIns="0" rIns="0" bIns="0" numCol="1" spcCol="0" rtlCol="0" fromWordArt="0" anchor="t" anchorCtr="0" forceAA="0" compatLnSpc="1">
+                        <a:prstTxWarp prst="textNoShape">
+                          <a:avLst/>
+                        </a:prstTxWarp>
+                        <a:spAutoFit/>
+                      </wps:bodyPr>
+                    </wps:wsp>
+                  </a:graphicData>
+                </a:graphic>
+              </wp:anchor>
+            </w:drawing>
+          </mc:Choice>
+          <mc:Fallback>
+            <w:pict>
+              <v:shape w14:anchorId="0FC08670" id="Text Box 47" o:spid="_x0000_s1029" type="#_x0000_t202" style="position:absolute;margin-left:-59.5pt;margin-top:534.2pt;width:527.85pt;height:.05pt;z-index:251735040;visibility:visible;mso-wrap-style:square;mso-wrap-distance-left:9pt;mso-wrap-distance-top:0;mso-wrap-distance-right:9pt;mso-wrap-distance-bottom:0;mso-position-horizontal:absolute;mso-position-horizontal-relative:text;mso-position-vertical:absolute;mso-position-vertical-relative:text;v-text-anchor:top" o:gfxdata="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" stroked="f">
+                <v:textbox style="mso-fit-shape-to-text:t" inset="0,0,0,0">
+                  <w:txbxContent>
+                    <w:p>
+                      <w:pPr>
+                        <w:pStyle w:val="Caption"/>
+                        <w:rPr>
+                          <w:noProof/>
+                          <w:sz w:val="26"/>
+                        </w:rPr>
+                      </w:pPr>
+                      <w:bookmarkStart w:id="12" w:name="_Toc531630549"/>
+                      <w:r>
+                        <w:t xml:space="preserve">Hình </w:t>
+                      </w:r>
+                      <w:fldSimple w:instr=" SEQ Hình \* ARABIC ">
+                        <w:r>
+                          <w:rPr>
+                            <w:noProof/>
+                          </w:rPr>
+                          <w:t>8</w:t>
+                        </w:r>
+                      </w:fldSimple>
+                      <w:r>
+                        <w:t>. Sơ đồ PDM</w:t>
+                      </w:r>
+                      <w:bookmarkEnd w:id="12"/>
+                    </w:p>
+                  </w:txbxContent>
+                </v:textbox>
+                <w10:wrap type="square"/>
+              </v:shape>
+            </w:pict>
+          </mc:Fallback>
+        </mc:AlternateContent>
+      </w:r>
+      <w:r>
+        <w:rPr>
+          <w:noProof/>
+        </w:rPr>
         <w:drawing>
-          <wp:anchor distT="0" distB="0" distL="114300" distR="114300" simplePos="0" relativeHeight="251625472" behindDoc="0" locked="0" layoutInCell="1" allowOverlap="1" wp14:anchorId="696C9D13" wp14:editId="06D2E03C">
+          <wp:anchor distT="0" distB="0" distL="114300" distR="114300" simplePos="0" relativeHeight="251587584" behindDoc="0" locked="0" layoutInCell="1" allowOverlap="1" wp14:anchorId="696C9D13" wp14:editId="06D2E03C">
             <wp:simplePos x="0" y="0"/>
             <wp:positionH relativeFrom="column">
               <wp:posOffset>-755650</wp:posOffset>
@@ -2858,7 +5545,7 @@
                     </pic:cNvPicPr>
                   </pic:nvPicPr>
                   <pic:blipFill>
-                    <a:blip r:embed="rId14" cstate="print">
+                    <a:blip r:embed="rId22" cstate="print">
                       <a:extLst>
                         <a:ext uri="{28A0092B-C50C-407E-A947-70E740481C1C}">
                           <a14:useLocalDpi xmlns:a14="http://schemas.microsoft.com/office/drawing/2010/main" val="0"/>
@@ -2948,6 +5635,7 @@
           <w:sz w:val="21"/>
           <w:szCs w:val="21"/>
         </w:rPr>
+        <w:lastRenderedPageBreak/>
         <w:t>SQL Server chia làm hai loại chính</w:t>
       </w:r>
     </w:p>
@@ -3000,7 +5688,6 @@
           <w:sz w:val="21"/>
           <w:szCs w:val="21"/>
         </w:rPr>
-        <w:lastRenderedPageBreak/>
         <w:t>Loại phức tạp: sử dụng TRIGGER để thực hiện</w:t>
       </w:r>
     </w:p>
@@ -3157,8 +5844,127 @@
         <w:rPr>
           <w:noProof/>
         </w:rPr>
+        <mc:AlternateContent>
+          <mc:Choice Requires="wps">
+            <w:drawing>
+              <wp:anchor distT="0" distB="0" distL="114300" distR="114300" simplePos="0" relativeHeight="251739136" behindDoc="0" locked="0" layoutInCell="1" allowOverlap="1" wp14:anchorId="2271EF03" wp14:editId="07EB19A3">
+                <wp:simplePos x="0" y="0"/>
+                <wp:positionH relativeFrom="column">
+                  <wp:posOffset>-486410</wp:posOffset>
+                </wp:positionH>
+                <wp:positionV relativeFrom="paragraph">
+                  <wp:posOffset>4429125</wp:posOffset>
+                </wp:positionV>
+                <wp:extent cx="6204585" cy="635"/>
+                <wp:effectExtent l="0" t="0" r="0" b="0"/>
+                <wp:wrapSquare wrapText="bothSides"/>
+                <wp:docPr id="48" name="Text Box 48"/>
+                <wp:cNvGraphicFramePr/>
+                <a:graphic xmlns:a="http://schemas.openxmlformats.org/drawingml/2006/main">
+                  <a:graphicData uri="http://schemas.microsoft.com/office/word/2010/wordprocessingShape">
+                    <wps:wsp>
+                      <wps:cNvSpPr txBox="1"/>
+                      <wps:spPr>
+                        <a:xfrm>
+                          <a:off x="0" y="0"/>
+                          <a:ext cx="6204585" cy="635"/>
+                        </a:xfrm>
+                        <a:prstGeom prst="rect">
+                          <a:avLst/>
+                        </a:prstGeom>
+                        <a:solidFill>
+                          <a:prstClr val="white"/>
+                        </a:solidFill>
+                        <a:ln>
+                          <a:noFill/>
+                        </a:ln>
+                        <a:effectLst/>
+                      </wps:spPr>
+                      <wps:txbx>
+                        <w:txbxContent>
+                          <w:p>
+                            <w:pPr>
+                              <w:pStyle w:val="Caption"/>
+                              <w:rPr>
+                                <w:noProof/>
+                                <w:sz w:val="26"/>
+                              </w:rPr>
+                            </w:pPr>
+                            <w:bookmarkStart w:id="13" w:name="_Toc531630550"/>
+                            <w:r>
+                              <w:t xml:space="preserve">Hình </w:t>
+                            </w:r>
+                            <w:fldSimple w:instr=" SEQ Hình \* ARABIC ">
+                              <w:r>
+                                <w:rPr>
+                                  <w:noProof/>
+                                </w:rPr>
+                                <w:t>9</w:t>
+                              </w:r>
+                            </w:fldSimple>
+                            <w:r>
+                              <w:t>. DFD cấp 0</w:t>
+                            </w:r>
+                            <w:bookmarkEnd w:id="13"/>
+                          </w:p>
+                        </w:txbxContent>
+                      </wps:txbx>
+                      <wps:bodyPr rot="0" spcFirstLastPara="0" vertOverflow="overflow" horzOverflow="overflow" vert="horz" wrap="square" lIns="0" tIns="0" rIns="0" bIns="0" numCol="1" spcCol="0" rtlCol="0" fromWordArt="0" anchor="t" anchorCtr="0" forceAA="0" compatLnSpc="1">
+                        <a:prstTxWarp prst="textNoShape">
+                          <a:avLst/>
+                        </a:prstTxWarp>
+                        <a:spAutoFit/>
+                      </wps:bodyPr>
+                    </wps:wsp>
+                  </a:graphicData>
+                </a:graphic>
+              </wp:anchor>
+            </w:drawing>
+          </mc:Choice>
+          <mc:Fallback>
+            <w:pict>
+              <v:shape w14:anchorId="2271EF03" id="Text Box 48" o:spid="_x0000_s1030" type="#_x0000_t202" style="position:absolute;margin-left:-38.3pt;margin-top:348.75pt;width:488.55pt;height:.05pt;z-index:251739136;visibility:visible;mso-wrap-style:square;mso-wrap-distance-left:9pt;mso-wrap-distance-top:0;mso-wrap-distance-right:9pt;mso-wrap-distance-bottom:0;mso-position-horizontal:absolute;mso-position-horizontal-relative:text;mso-position-vertical:absolute;mso-position-vertical-relative:text;v-text-anchor:top" o:gfxdata="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" stroked="f">
+                <v:textbox style="mso-fit-shape-to-text:t" inset="0,0,0,0">
+                  <w:txbxContent>
+                    <w:p>
+                      <w:pPr>
+                        <w:pStyle w:val="Caption"/>
+                        <w:rPr>
+                          <w:noProof/>
+                          <w:sz w:val="26"/>
+                        </w:rPr>
+                      </w:pPr>
+                      <w:bookmarkStart w:id="14" w:name="_Toc531630550"/>
+                      <w:r>
+                        <w:t xml:space="preserve">Hình </w:t>
+                      </w:r>
+                      <w:fldSimple w:instr=" SEQ Hình \* ARABIC ">
+                        <w:r>
+                          <w:rPr>
+                            <w:noProof/>
+                          </w:rPr>
+                          <w:t>9</w:t>
+                        </w:r>
+                      </w:fldSimple>
+                      <w:r>
+                        <w:t>. DFD cấp 0</w:t>
+                      </w:r>
+                      <w:bookmarkEnd w:id="14"/>
+                    </w:p>
+                  </w:txbxContent>
+                </v:textbox>
+                <w10:wrap type="square"/>
+              </v:shape>
+            </w:pict>
+          </mc:Fallback>
+        </mc:AlternateContent>
+      </w:r>
+      <w:r>
+        <w:rPr>
+          <w:noProof/>
+        </w:rPr>
         <w:drawing>
-          <wp:anchor distT="0" distB="0" distL="114300" distR="114300" simplePos="0" relativeHeight="251616256" behindDoc="0" locked="0" layoutInCell="1" allowOverlap="1" wp14:anchorId="7BE327B8" wp14:editId="5477AE63">
+          <wp:anchor distT="0" distB="0" distL="114300" distR="114300" simplePos="0" relativeHeight="251573248" behindDoc="0" locked="0" layoutInCell="1" allowOverlap="1" wp14:anchorId="7BE327B8" wp14:editId="5477AE63">
             <wp:simplePos x="0" y="0"/>
             <wp:positionH relativeFrom="column">
               <wp:posOffset>-487020</wp:posOffset>
@@ -3181,7 +5987,7 @@
                     <pic:cNvPicPr/>
                   </pic:nvPicPr>
                   <pic:blipFill>
-                    <a:blip r:embed="rId15" cstate="print">
+                    <a:blip r:embed="rId23" cstate="print">
                       <a:extLst>
                         <a:ext uri="{28A0092B-C50C-407E-A947-70E740481C1C}">
                           <a14:useLocalDpi xmlns:a14="http://schemas.microsoft.com/office/drawing/2010/main" val="0"/>
@@ -3233,8 +6039,127 @@
           <w:noProof/>
         </w:rPr>
         <w:lastRenderedPageBreak/>
+        <mc:AlternateContent>
+          <mc:Choice Requires="wps">
+            <w:drawing>
+              <wp:anchor distT="0" distB="0" distL="114300" distR="114300" simplePos="0" relativeHeight="251755520" behindDoc="0" locked="0" layoutInCell="1" allowOverlap="1" wp14:anchorId="37393F13" wp14:editId="2A358CC0">
+                <wp:simplePos x="0" y="0"/>
+                <wp:positionH relativeFrom="column">
+                  <wp:posOffset>-570865</wp:posOffset>
+                </wp:positionH>
+                <wp:positionV relativeFrom="paragraph">
+                  <wp:posOffset>6838950</wp:posOffset>
+                </wp:positionV>
+                <wp:extent cx="6358255" cy="635"/>
+                <wp:effectExtent l="0" t="0" r="0" b="0"/>
+                <wp:wrapSquare wrapText="bothSides"/>
+                <wp:docPr id="49" name="Text Box 49"/>
+                <wp:cNvGraphicFramePr/>
+                <a:graphic xmlns:a="http://schemas.openxmlformats.org/drawingml/2006/main">
+                  <a:graphicData uri="http://schemas.microsoft.com/office/word/2010/wordprocessingShape">
+                    <wps:wsp>
+                      <wps:cNvSpPr txBox="1"/>
+                      <wps:spPr>
+                        <a:xfrm>
+                          <a:off x="0" y="0"/>
+                          <a:ext cx="6358255" cy="635"/>
+                        </a:xfrm>
+                        <a:prstGeom prst="rect">
+                          <a:avLst/>
+                        </a:prstGeom>
+                        <a:solidFill>
+                          <a:prstClr val="white"/>
+                        </a:solidFill>
+                        <a:ln>
+                          <a:noFill/>
+                        </a:ln>
+                        <a:effectLst/>
+                      </wps:spPr>
+                      <wps:txbx>
+                        <w:txbxContent>
+                          <w:p>
+                            <w:pPr>
+                              <w:pStyle w:val="Caption"/>
+                              <w:rPr>
+                                <w:noProof/>
+                                <w:sz w:val="26"/>
+                              </w:rPr>
+                            </w:pPr>
+                            <w:bookmarkStart w:id="15" w:name="_Toc531630551"/>
+                            <w:r>
+                              <w:t xml:space="preserve">Hình </w:t>
+                            </w:r>
+                            <w:fldSimple w:instr=" SEQ Hình \* ARABIC ">
+                              <w:r>
+                                <w:rPr>
+                                  <w:noProof/>
+                                </w:rPr>
+                                <w:t>10</w:t>
+                              </w:r>
+                            </w:fldSimple>
+                            <w:r>
+                              <w:t>. DFD cấp 1</w:t>
+                            </w:r>
+                            <w:bookmarkEnd w:id="15"/>
+                          </w:p>
+                        </w:txbxContent>
+                      </wps:txbx>
+                      <wps:bodyPr rot="0" spcFirstLastPara="0" vertOverflow="overflow" horzOverflow="overflow" vert="horz" wrap="square" lIns="0" tIns="0" rIns="0" bIns="0" numCol="1" spcCol="0" rtlCol="0" fromWordArt="0" anchor="t" anchorCtr="0" forceAA="0" compatLnSpc="1">
+                        <a:prstTxWarp prst="textNoShape">
+                          <a:avLst/>
+                        </a:prstTxWarp>
+                        <a:spAutoFit/>
+                      </wps:bodyPr>
+                    </wps:wsp>
+                  </a:graphicData>
+                </a:graphic>
+              </wp:anchor>
+            </w:drawing>
+          </mc:Choice>
+          <mc:Fallback>
+            <w:pict>
+              <v:shape w14:anchorId="37393F13" id="Text Box 49" o:spid="_x0000_s1031" type="#_x0000_t202" style="position:absolute;margin-left:-44.95pt;margin-top:538.5pt;width:500.65pt;height:.05pt;z-index:251755520;visibility:visible;mso-wrap-style:square;mso-wrap-distance-left:9pt;mso-wrap-distance-top:0;mso-wrap-distance-right:9pt;mso-wrap-distance-bottom:0;mso-position-horizontal:absolute;mso-position-horizontal-relative:text;mso-position-vertical:absolute;mso-position-vertical-relative:text;v-text-anchor:top" o:gfxdata="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" stroked="f">
+                <v:textbox style="mso-fit-shape-to-text:t" inset="0,0,0,0">
+                  <w:txbxContent>
+                    <w:p>
+                      <w:pPr>
+                        <w:pStyle w:val="Caption"/>
+                        <w:rPr>
+                          <w:noProof/>
+                          <w:sz w:val="26"/>
+                        </w:rPr>
+                      </w:pPr>
+                      <w:bookmarkStart w:id="16" w:name="_Toc531630551"/>
+                      <w:r>
+                        <w:t xml:space="preserve">Hình </w:t>
+                      </w:r>
+                      <w:fldSimple w:instr=" SEQ Hình \* ARABIC ">
+                        <w:r>
+                          <w:rPr>
+                            <w:noProof/>
+                          </w:rPr>
+                          <w:t>10</w:t>
+                        </w:r>
+                      </w:fldSimple>
+                      <w:r>
+                        <w:t>. DFD cấp 1</w:t>
+                      </w:r>
+                      <w:bookmarkEnd w:id="16"/>
+                    </w:p>
+                  </w:txbxContent>
+                </v:textbox>
+                <w10:wrap type="square"/>
+              </v:shape>
+            </w:pict>
+          </mc:Fallback>
+        </mc:AlternateContent>
+      </w:r>
+      <w:r>
+        <w:rPr>
+          <w:noProof/>
+        </w:rPr>
         <w:drawing>
-          <wp:anchor distT="0" distB="0" distL="114300" distR="114300" simplePos="0" relativeHeight="251609088" behindDoc="0" locked="0" layoutInCell="1" allowOverlap="1" wp14:anchorId="1D1AD0BA" wp14:editId="28C63ED9">
+          <wp:anchor distT="0" distB="0" distL="114300" distR="114300" simplePos="0" relativeHeight="251560960" behindDoc="0" locked="0" layoutInCell="1" allowOverlap="1" wp14:anchorId="1D1AD0BA" wp14:editId="28C63ED9">
             <wp:simplePos x="0" y="0"/>
             <wp:positionH relativeFrom="column">
               <wp:posOffset>-570865</wp:posOffset>
@@ -3257,7 +6182,7 @@
                     <pic:cNvPicPr/>
                   </pic:nvPicPr>
                   <pic:blipFill>
-                    <a:blip r:embed="rId16" cstate="print">
+                    <a:blip r:embed="rId24" cstate="print">
                       <a:extLst>
                         <a:ext uri="{28A0092B-C50C-407E-A947-70E740481C1C}">
                           <a14:useLocalDpi xmlns:a14="http://schemas.microsoft.com/office/drawing/2010/main" val="0"/>
@@ -3290,10 +6215,7 @@
         </w:drawing>
       </w:r>
       <w:r>
-        <w:t>DFD cấ</w:t>
-      </w:r>
-      <w:r>
-        <w:t>p 1</w:t>
+        <w:t>DFD cấp 1</w:t>
       </w:r>
       <w:r>
         <w:br/>
@@ -3303,6 +6225,9 @@
       </w:r>
     </w:p>
     <w:p>
+      <w:pPr>
+        <w:keepNext/>
+      </w:pPr>
       <w:r>
         <w:lastRenderedPageBreak/>
         <w:t>DFD cấp 2:  Quản lý danh mục</w:t>
@@ -3315,7 +6240,7 @@
           <w:noProof/>
         </w:rPr>
         <w:drawing>
-          <wp:inline distT="0" distB="0" distL="0" distR="0" wp14:anchorId="1AC236E4" wp14:editId="5FAA97FC">
+          <wp:inline distT="0" distB="0" distL="0" distR="0" wp14:anchorId="4CDF9CB7" wp14:editId="398BEF9F">
             <wp:extent cx="5581650" cy="5962650"/>
             <wp:effectExtent l="0" t="0" r="0" b="0"/>
             <wp:docPr id="19" name="Picture 19"/>
@@ -3330,7 +6255,7 @@
                     <pic:cNvPicPr/>
                   </pic:nvPicPr>
                   <pic:blipFill>
-                    <a:blip r:embed="rId17"/>
+                    <a:blip r:embed="rId25"/>
                     <a:stretch>
                       <a:fillRect/>
                     </a:stretch>
@@ -3352,12 +6277,33 @@
       </w:r>
     </w:p>
     <w:p>
+      <w:pPr>
+        <w:pStyle w:val="Caption"/>
+      </w:pPr>
+      <w:bookmarkStart w:id="17" w:name="_Toc531630552"/>
+      <w:r>
+        <w:t xml:space="preserve">Hình </w:t>
+      </w:r>
+      <w:fldSimple w:instr=" SEQ Hình \* ARABIC ">
+        <w:r>
+          <w:rPr>
+            <w:noProof/>
+          </w:rPr>
+          <w:t>11</w:t>
+        </w:r>
+      </w:fldSimple>
+      <w:r>
+        <w:t>. DFD cấp 2 - Quản lý danh mục</w:t>
+      </w:r>
+      <w:bookmarkEnd w:id="17"/>
+    </w:p>
+    <w:p>
+      <w:pPr>
+        <w:keepNext/>
+      </w:pPr>
       <w:r>
         <w:lastRenderedPageBreak/>
-        <w:t xml:space="preserve">DFD cấp 2:  Quản lý </w:t>
-      </w:r>
-      <w:r>
-        <w:t>đăng ký luận văn</w:t>
+        <w:t>DFD cấp 2:  Quản lý đăng ký luận văn</w:t>
       </w:r>
       <w:r>
         <w:br/>
@@ -3367,7 +6313,7 @@
           <w:noProof/>
         </w:rPr>
         <w:drawing>
-          <wp:inline distT="0" distB="0" distL="0" distR="0" wp14:anchorId="1783F0C8" wp14:editId="09D4694D">
+          <wp:inline distT="0" distB="0" distL="0" distR="0" wp14:anchorId="7CB0A98A" wp14:editId="206508FF">
             <wp:extent cx="5581650" cy="4429760"/>
             <wp:effectExtent l="0" t="0" r="0" b="8890"/>
             <wp:docPr id="20" name="Picture 20"/>
@@ -3382,7 +6328,7 @@
                     <pic:cNvPicPr/>
                   </pic:nvPicPr>
                   <pic:blipFill>
-                    <a:blip r:embed="rId18"/>
+                    <a:blip r:embed="rId26"/>
                     <a:stretch>
                       <a:fillRect/>
                     </a:stretch>
@@ -3404,12 +6350,33 @@
       </w:r>
     </w:p>
     <w:p>
+      <w:pPr>
+        <w:pStyle w:val="Caption"/>
+      </w:pPr>
+      <w:bookmarkStart w:id="18" w:name="_Toc531630553"/>
+      <w:r>
+        <w:t xml:space="preserve">Hình </w:t>
+      </w:r>
+      <w:fldSimple w:instr=" SEQ Hình \* ARABIC ">
+        <w:r>
+          <w:rPr>
+            <w:noProof/>
+          </w:rPr>
+          <w:t>12</w:t>
+        </w:r>
+      </w:fldSimple>
+      <w:r>
+        <w:t>. DFD cấp 2 - Quản lý đăng ký luận văn</w:t>
+      </w:r>
+      <w:bookmarkEnd w:id="18"/>
+    </w:p>
+    <w:p>
+      <w:pPr>
+        <w:keepNext/>
+      </w:pPr>
       <w:r>
         <w:lastRenderedPageBreak/>
-        <w:t xml:space="preserve">DFD cấp 2:  Quản lý </w:t>
-      </w:r>
-      <w:r>
-        <w:t>thực hiện luận văn</w:t>
+        <w:t>DFD cấp 2:  Quản lý thực hiện luận văn</w:t>
       </w:r>
       <w:r>
         <w:br/>
@@ -3419,7 +6386,7 @@
           <w:noProof/>
         </w:rPr>
         <w:drawing>
-          <wp:inline distT="0" distB="0" distL="0" distR="0" wp14:anchorId="702D77CF" wp14:editId="36BF5F80">
+          <wp:inline distT="0" distB="0" distL="0" distR="0" wp14:anchorId="2E2BF435" wp14:editId="6744674C">
             <wp:extent cx="5581650" cy="4257040"/>
             <wp:effectExtent l="0" t="0" r="0" b="0"/>
             <wp:docPr id="21" name="Picture 21"/>
@@ -3434,7 +6401,7 @@
                     <pic:cNvPicPr/>
                   </pic:nvPicPr>
                   <pic:blipFill>
-                    <a:blip r:embed="rId19"/>
+                    <a:blip r:embed="rId27"/>
                     <a:stretch>
                       <a:fillRect/>
                     </a:stretch>
@@ -3457,6 +6424,27 @@
     </w:p>
     <w:p>
       <w:pPr>
+        <w:pStyle w:val="Caption"/>
+      </w:pPr>
+      <w:bookmarkStart w:id="19" w:name="_Toc531630554"/>
+      <w:r>
+        <w:t xml:space="preserve">Hình </w:t>
+      </w:r>
+      <w:fldSimple w:instr=" SEQ Hình \* ARABIC ">
+        <w:r>
+          <w:rPr>
+            <w:noProof/>
+          </w:rPr>
+          <w:t>13</w:t>
+        </w:r>
+      </w:fldSimple>
+      <w:r>
+        <w:t>. DFD cấp 2 - Quản lý thực hiện luận văn</w:t>
+      </w:r>
+      <w:bookmarkEnd w:id="19"/>
+    </w:p>
+    <w:p>
+      <w:pPr>
         <w:spacing w:line="259" w:lineRule="auto"/>
         <w:contextualSpacing w:val="0"/>
       </w:pPr>
@@ -3468,8 +6456,127 @@
           <w:noProof/>
         </w:rPr>
         <w:lastRenderedPageBreak/>
+        <mc:AlternateContent>
+          <mc:Choice Requires="wps">
+            <w:drawing>
+              <wp:anchor distT="0" distB="0" distL="114300" distR="114300" simplePos="0" relativeHeight="251759616" behindDoc="0" locked="0" layoutInCell="1" allowOverlap="1" wp14:anchorId="6BCE29C7" wp14:editId="5F25A6A3">
+                <wp:simplePos x="0" y="0"/>
+                <wp:positionH relativeFrom="column">
+                  <wp:posOffset>-646430</wp:posOffset>
+                </wp:positionH>
+                <wp:positionV relativeFrom="paragraph">
+                  <wp:posOffset>6649085</wp:posOffset>
+                </wp:positionV>
+                <wp:extent cx="6553835" cy="635"/>
+                <wp:effectExtent l="0" t="0" r="0" b="0"/>
+                <wp:wrapSquare wrapText="bothSides"/>
+                <wp:docPr id="50" name="Text Box 50"/>
+                <wp:cNvGraphicFramePr/>
+                <a:graphic xmlns:a="http://schemas.openxmlformats.org/drawingml/2006/main">
+                  <a:graphicData uri="http://schemas.microsoft.com/office/word/2010/wordprocessingShape">
+                    <wps:wsp>
+                      <wps:cNvSpPr txBox="1"/>
+                      <wps:spPr>
+                        <a:xfrm>
+                          <a:off x="0" y="0"/>
+                          <a:ext cx="6553835" cy="635"/>
+                        </a:xfrm>
+                        <a:prstGeom prst="rect">
+                          <a:avLst/>
+                        </a:prstGeom>
+                        <a:solidFill>
+                          <a:prstClr val="white"/>
+                        </a:solidFill>
+                        <a:ln>
+                          <a:noFill/>
+                        </a:ln>
+                        <a:effectLst/>
+                      </wps:spPr>
+                      <wps:txbx>
+                        <w:txbxContent>
+                          <w:p>
+                            <w:pPr>
+                              <w:pStyle w:val="Caption"/>
+                              <w:rPr>
+                                <w:noProof/>
+                                <w:sz w:val="26"/>
+                              </w:rPr>
+                            </w:pPr>
+                            <w:bookmarkStart w:id="20" w:name="_Toc531630555"/>
+                            <w:r>
+                              <w:t xml:space="preserve">Hình </w:t>
+                            </w:r>
+                            <w:fldSimple w:instr=" SEQ Hình \* ARABIC ">
+                              <w:r>
+                                <w:rPr>
+                                  <w:noProof/>
+                                </w:rPr>
+                                <w:t>14</w:t>
+                              </w:r>
+                            </w:fldSimple>
+                            <w:r>
+                              <w:t>. Sơ đồ chức năng hệ thống</w:t>
+                            </w:r>
+                            <w:bookmarkEnd w:id="20"/>
+                          </w:p>
+                        </w:txbxContent>
+                      </wps:txbx>
+                      <wps:bodyPr rot="0" spcFirstLastPara="0" vertOverflow="overflow" horzOverflow="overflow" vert="horz" wrap="square" lIns="0" tIns="0" rIns="0" bIns="0" numCol="1" spcCol="0" rtlCol="0" fromWordArt="0" anchor="t" anchorCtr="0" forceAA="0" compatLnSpc="1">
+                        <a:prstTxWarp prst="textNoShape">
+                          <a:avLst/>
+                        </a:prstTxWarp>
+                        <a:spAutoFit/>
+                      </wps:bodyPr>
+                    </wps:wsp>
+                  </a:graphicData>
+                </a:graphic>
+              </wp:anchor>
+            </w:drawing>
+          </mc:Choice>
+          <mc:Fallback>
+            <w:pict>
+              <v:shape w14:anchorId="6BCE29C7" id="Text Box 50" o:spid="_x0000_s1032" type="#_x0000_t202" style="position:absolute;margin-left:-50.9pt;margin-top:523.55pt;width:516.05pt;height:.05pt;z-index:251759616;visibility:visible;mso-wrap-style:square;mso-wrap-distance-left:9pt;mso-wrap-distance-top:0;mso-wrap-distance-right:9pt;mso-wrap-distance-bottom:0;mso-position-horizontal:absolute;mso-position-horizontal-relative:text;mso-position-vertical:absolute;mso-position-vertical-relative:text;v-text-anchor:top" o:gfxdata="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" stroked="f">
+                <v:textbox style="mso-fit-shape-to-text:t" inset="0,0,0,0">
+                  <w:txbxContent>
+                    <w:p>
+                      <w:pPr>
+                        <w:pStyle w:val="Caption"/>
+                        <w:rPr>
+                          <w:noProof/>
+                          <w:sz w:val="26"/>
+                        </w:rPr>
+                      </w:pPr>
+                      <w:bookmarkStart w:id="21" w:name="_Toc531630555"/>
+                      <w:r>
+                        <w:t xml:space="preserve">Hình </w:t>
+                      </w:r>
+                      <w:fldSimple w:instr=" SEQ Hình \* ARABIC ">
+                        <w:r>
+                          <w:rPr>
+                            <w:noProof/>
+                          </w:rPr>
+                          <w:t>14</w:t>
+                        </w:r>
+                      </w:fldSimple>
+                      <w:r>
+                        <w:t>. Sơ đồ chức năng hệ thống</w:t>
+                      </w:r>
+                      <w:bookmarkEnd w:id="21"/>
+                    </w:p>
+                  </w:txbxContent>
+                </v:textbox>
+                <w10:wrap type="square"/>
+              </v:shape>
+            </w:pict>
+          </mc:Fallback>
+        </mc:AlternateContent>
+      </w:r>
+      <w:r>
+        <w:rPr>
+          <w:noProof/>
+        </w:rPr>
         <w:drawing>
-          <wp:anchor distT="0" distB="0" distL="114300" distR="114300" simplePos="0" relativeHeight="251646976" behindDoc="1" locked="0" layoutInCell="1" allowOverlap="1" wp14:anchorId="23178F65" wp14:editId="59E4D860">
+          <wp:anchor distT="0" distB="0" distL="114300" distR="114300" simplePos="0" relativeHeight="251619328" behindDoc="1" locked="0" layoutInCell="1" allowOverlap="1" wp14:anchorId="23178F65" wp14:editId="59E4D860">
             <wp:simplePos x="0" y="0"/>
             <wp:positionH relativeFrom="column">
               <wp:posOffset>-646430</wp:posOffset>
@@ -3484,7 +6591,7 @@
             <wp:cNvGraphicFramePr/>
             <a:graphic xmlns:a="http://schemas.openxmlformats.org/drawingml/2006/main">
               <a:graphicData uri="http://schemas.openxmlformats.org/drawingml/2006/diagram">
-                <dgm:relIds xmlns:dgm="http://schemas.openxmlformats.org/drawingml/2006/diagram" xmlns:r="http://schemas.openxmlformats.org/officeDocument/2006/relationships" r:dm="rId20" r:lo="rId21" r:qs="rId22" r:cs="rId23"/>
+                <dgm:relIds xmlns:dgm="http://schemas.openxmlformats.org/drawingml/2006/diagram" xmlns:r="http://schemas.openxmlformats.org/officeDocument/2006/relationships" r:dm="rId28" r:lo="rId29" r:qs="rId30" r:cs="rId31"/>
               </a:graphicData>
             </a:graphic>
             <wp14:sizeRelH relativeFrom="page">
@@ -3539,9 +6646,7 @@
     </w:p>
     <w:p>
       <w:pPr>
-        <w:rPr>
-          <w:i/>
-        </w:rPr>
+        <w:keepNext/>
       </w:pPr>
       <w:r>
         <w:lastRenderedPageBreak/>
@@ -3583,18 +6688,38 @@
             <v:path o:extrusionok="f" gradientshapeok="t" o:connecttype="rect"/>
             <o:lock v:ext="edit" aspectratio="t"/>
           </v:shapetype>
-          <v:shape id="_x0000_i1025" type="#_x0000_t75" style="width:438.75pt;height:339pt">
-            <v:imagedata r:id="rId25" o:title="đăng nhập"/>
+          <v:shape id="_x0000_i1025" type="#_x0000_t75" style="width:439.1pt;height:339.05pt">
+            <v:imagedata r:id="rId33" o:title="đăng nhập"/>
           </v:shape>
         </w:pict>
       </w:r>
     </w:p>
+    <w:p>
+      <w:pPr>
+        <w:pStyle w:val="Caption"/>
+      </w:pPr>
+      <w:bookmarkStart w:id="22" w:name="_Toc531630556"/>
+      <w:r>
+        <w:t xml:space="preserve">Hình </w:t>
+      </w:r>
+      <w:fldSimple w:instr=" SEQ Hình \* ARABIC ">
+        <w:r>
+          <w:rPr>
+            <w:noProof/>
+          </w:rPr>
+          <w:t>15</w:t>
+        </w:r>
+      </w:fldSimple>
+      <w:r>
+        <w:t>. Sơ đồ tuần tự - đăng nhập</w:t>
+      </w:r>
+      <w:bookmarkEnd w:id="22"/>
+    </w:p>
     <w:p/>
-    <w:p>
-      <w:pPr>
-        <w:rPr>
-          <w:u w:val="single"/>
-        </w:rPr>
+    <w:p/>
+    <w:p>
+      <w:pPr>
+        <w:keepNext/>
       </w:pPr>
       <w:r>
         <w:rPr>
@@ -3618,10 +6743,9 @@
       <w:r>
         <w:rPr>
           <w:noProof/>
-          <w:u w:val="single"/>
         </w:rPr>
         <w:drawing>
-          <wp:inline distT="0" distB="0" distL="0" distR="0">
+          <wp:inline distT="0" distB="0" distL="0" distR="0" wp14:anchorId="5E7763FB" wp14:editId="25437CEF">
             <wp:extent cx="5581650" cy="4796155"/>
             <wp:effectExtent l="0" t="0" r="0" b="4445"/>
             <wp:docPr id="27" name="Picture 27"/>
@@ -3636,7 +6760,7 @@
                     <pic:cNvPicPr/>
                   </pic:nvPicPr>
                   <pic:blipFill>
-                    <a:blip r:embed="rId26">
+                    <a:blip r:embed="rId34">
                       <a:extLst>
                         <a:ext uri="{28A0092B-C50C-407E-A947-70E740481C1C}">
                           <a14:useLocalDpi xmlns:a14="http://schemas.microsoft.com/office/drawing/2010/main" val="0"/>
@@ -3665,33 +6789,43 @@
     </w:p>
     <w:p>
       <w:pPr>
+        <w:pStyle w:val="Caption"/>
         <w:rPr>
           <w:u w:val="single"/>
         </w:rPr>
       </w:pPr>
+      <w:bookmarkStart w:id="23" w:name="_Toc531630557"/>
+      <w:r>
+        <w:t xml:space="preserve">Hình </w:t>
+      </w:r>
+      <w:fldSimple w:instr=" SEQ Hình \* ARABIC ">
+        <w:r>
+          <w:rPr>
+            <w:noProof/>
+          </w:rPr>
+          <w:t>16</w:t>
+        </w:r>
+      </w:fldSimple>
+      <w:r>
+        <w:t>. Sơ đồ tuần tự - phân quyền - gán quyền</w:t>
+      </w:r>
+      <w:bookmarkEnd w:id="23"/>
+    </w:p>
+    <w:p>
+      <w:pPr>
+        <w:keepNext/>
+      </w:pPr>
       <w:r>
         <w:rPr>
           <w:u w:val="single"/>
         </w:rPr>
         <w:lastRenderedPageBreak/>
-        <w:t xml:space="preserve">Phân quyền – </w:t>
+        <w:t>Phân quyền – gỡ quyền</w:t>
       </w:r>
       <w:r>
         <w:rPr>
           <w:u w:val="single"/>
         </w:rPr>
-        <w:t>gỡ</w:t>
-      </w:r>
-      <w:r>
-        <w:rPr>
-          <w:u w:val="single"/>
-        </w:rPr>
-        <w:t xml:space="preserve"> quyền</w:t>
-      </w:r>
-      <w:r>
-        <w:rPr>
-          <w:u w:val="single"/>
-        </w:rPr>
         <w:br/>
       </w:r>
       <w:r>
@@ -3699,7 +6833,7 @@
           <w:noProof/>
         </w:rPr>
         <w:drawing>
-          <wp:inline distT="0" distB="0" distL="0" distR="0">
+          <wp:inline distT="0" distB="0" distL="0" distR="0" wp14:anchorId="40EBC25B" wp14:editId="2F8BEB23">
             <wp:extent cx="5581650" cy="4796155"/>
             <wp:effectExtent l="0" t="0" r="0" b="4445"/>
             <wp:docPr id="26" name="Picture 26"/>
@@ -3714,7 +6848,7 @@
                     <pic:cNvPicPr/>
                   </pic:nvPicPr>
                   <pic:blipFill>
-                    <a:blip r:embed="rId27">
+                    <a:blip r:embed="rId35">
                       <a:extLst>
                         <a:ext uri="{28A0092B-C50C-407E-A947-70E740481C1C}">
                           <a14:useLocalDpi xmlns:a14="http://schemas.microsoft.com/office/drawing/2010/main" val="0"/>
@@ -3743,9 +6877,31 @@
     </w:p>
     <w:p>
       <w:pPr>
+        <w:pStyle w:val="Caption"/>
         <w:rPr>
           <w:u w:val="single"/>
         </w:rPr>
+      </w:pPr>
+      <w:bookmarkStart w:id="24" w:name="_Toc531630558"/>
+      <w:r>
+        <w:t xml:space="preserve">Hình </w:t>
+      </w:r>
+      <w:fldSimple w:instr=" SEQ Hình \* ARABIC ">
+        <w:r>
+          <w:rPr>
+            <w:noProof/>
+          </w:rPr>
+          <w:t>17</w:t>
+        </w:r>
+      </w:fldSimple>
+      <w:r>
+        <w:t>. Sơ đồ tuần tự - phân quyền - gỡ quyền</w:t>
+      </w:r>
+      <w:bookmarkEnd w:id="24"/>
+    </w:p>
+    <w:p>
+      <w:pPr>
+        <w:keepNext/>
       </w:pPr>
       <w:r>
         <w:rPr>
@@ -3765,7 +6921,7 @@
           <w:noProof/>
         </w:rPr>
         <w:drawing>
-          <wp:inline distT="0" distB="0" distL="0" distR="0">
+          <wp:inline distT="0" distB="0" distL="0" distR="0" wp14:anchorId="5EA415C8" wp14:editId="57E483B7">
             <wp:extent cx="5574030" cy="3729355"/>
             <wp:effectExtent l="0" t="0" r="7620" b="4445"/>
             <wp:docPr id="31" name="Picture 31" descr="C:\Users\Jimmy\AppData\Local\Microsoft\Windows\INetCache\Content.Word\Sequence__Sequence__đổi mật khẩu_6.jpg"/>
@@ -3782,7 +6938,7 @@
                     </pic:cNvPicPr>
                   </pic:nvPicPr>
                   <pic:blipFill>
-                    <a:blip r:embed="rId28">
+                    <a:blip r:embed="rId36">
                       <a:extLst>
                         <a:ext uri="{28A0092B-C50C-407E-A947-70E740481C1C}">
                           <a14:useLocalDpi xmlns:a14="http://schemas.microsoft.com/office/drawing/2010/main" val="0"/>
@@ -3816,10 +6972,32 @@
     </w:p>
     <w:p>
       <w:pPr>
+        <w:pStyle w:val="Caption"/>
         <w:rPr>
           <w:u w:val="single"/>
         </w:rPr>
       </w:pPr>
+      <w:bookmarkStart w:id="25" w:name="_Toc531630559"/>
+      <w:r>
+        <w:t xml:space="preserve">Hình </w:t>
+      </w:r>
+      <w:fldSimple w:instr=" SEQ Hình \* ARABIC ">
+        <w:r>
+          <w:rPr>
+            <w:noProof/>
+          </w:rPr>
+          <w:t>18</w:t>
+        </w:r>
+      </w:fldSimple>
+      <w:r>
+        <w:t>. Sơ đồ tuần tự, thay đổi mật khẩu</w:t>
+      </w:r>
+      <w:bookmarkEnd w:id="25"/>
+    </w:p>
+    <w:p>
+      <w:pPr>
+        <w:keepNext/>
+      </w:pPr>
       <w:r>
         <w:rPr>
           <w:u w:val="single"/>
@@ -3828,13 +7006,46 @@
       </w:r>
       <w:r>
         <w:pict>
-          <v:shape id="_x0000_i1026" type="#_x0000_t75" style="width:439.5pt;height:261pt">
-            <v:imagedata r:id="rId29" o:title="Sequence__Sequence__thêm học viên_20"/>
+          <v:shape id="_x0000_i1026" type="#_x0000_t75" style="width:439.15pt;height:260.9pt">
+            <v:imagedata r:id="rId37" o:title="Sequence__Sequence__thêm học viên_20"/>
           </v:shape>
         </w:pict>
       </w:r>
     </w:p>
     <w:p>
+      <w:pPr>
+        <w:pStyle w:val="Caption"/>
+        <w:rPr>
+          <w:u w:val="single"/>
+        </w:rPr>
+      </w:pPr>
+      <w:bookmarkStart w:id="26" w:name="_Toc531630560"/>
+      <w:r>
+        <w:t xml:space="preserve">Hình </w:t>
+      </w:r>
+      <w:fldSimple w:instr=" SEQ Hình \* ARABIC ">
+        <w:r>
+          <w:rPr>
+            <w:noProof/>
+          </w:rPr>
+          <w:t>19</w:t>
+        </w:r>
+      </w:fldSimple>
+      <w:r>
+        <w:t xml:space="preserve">. Sơ đồ tuần tự thêm thông </w:t>
+      </w:r>
+      <w:r>
+        <w:t>tin</w:t>
+      </w:r>
+      <w:r>
+        <w:t xml:space="preserve"> học viên</w:t>
+      </w:r>
+      <w:bookmarkEnd w:id="26"/>
+    </w:p>
+    <w:p>
+      <w:pPr>
+        <w:keepNext/>
+      </w:pPr>
       <w:r>
         <w:rPr>
           <w:u w:val="single"/>
@@ -3848,72 +7059,151 @@
         </w:rPr>
         <w:br/>
       </w:r>
+    </w:p>
+    <w:p>
+      <w:pPr>
+        <w:pStyle w:val="Caption"/>
+      </w:pPr>
+      <w:bookmarkStart w:id="27" w:name="_Toc531630561"/>
+      <w:r>
+        <w:t xml:space="preserve">Hình </w:t>
+      </w:r>
+      <w:fldSimple w:instr=" SEQ Hình \* ARABIC ">
+        <w:r>
+          <w:rPr>
+            <w:noProof/>
+          </w:rPr>
+          <w:t>20</w:t>
+        </w:r>
+      </w:fldSimple>
+      <w:r>
+        <w:t>. Sơ đồ tuần tự - sửa thông tin học viên</w:t>
+      </w:r>
+      <w:bookmarkEnd w:id="27"/>
+    </w:p>
+    <w:p>
+      <w:pPr>
+        <w:rPr>
+          <w:u w:val="single"/>
+        </w:rPr>
+      </w:pPr>
+      <w:r>
+        <w:rPr>
+          <w:u w:val="single"/>
+        </w:rPr>
+        <w:t>Xóa thông tin học viên</w:t>
+      </w:r>
+      <w:r>
+        <w:rPr>
+          <w:u w:val="single"/>
+        </w:rPr>
+        <w:br/>
+      </w:r>
+    </w:p>
+    <w:p>
+      <w:pPr>
+        <w:keepNext/>
+      </w:pPr>
+      <w:r>
+        <w:rPr>
+          <w:u w:val="single"/>
+        </w:rPr>
+        <w:t>Thêm thông tin luận văn</w:t>
+      </w:r>
+      <w:r>
+        <w:rPr>
+          <w:u w:val="single"/>
+        </w:rPr>
+        <w:br/>
+      </w:r>
       <w:r>
         <w:pict>
-          <v:shape id="_x0000_i1027" type="#_x0000_t75" style="width:439.5pt;height:380.25pt">
-            <v:imagedata r:id="rId30" o:title="Sequence__Sequence__sửa học viên_21"/>
+          <v:shape id="_x0000_i1027" type="#_x0000_t75" style="width:439.15pt;height:270.35pt">
+            <v:imagedata r:id="rId38" o:title="Sequence__Sequence__thêm luận văn_11"/>
           </v:shape>
         </w:pict>
       </w:r>
     </w:p>
     <w:p>
       <w:pPr>
+        <w:pStyle w:val="Caption"/>
         <w:rPr>
           <w:u w:val="single"/>
         </w:rPr>
       </w:pPr>
+      <w:bookmarkStart w:id="28" w:name="_Toc531630562"/>
+      <w:r>
+        <w:t xml:space="preserve">Hình </w:t>
+      </w:r>
+      <w:fldSimple w:instr=" SEQ Hình \* ARABIC ">
+        <w:r>
+          <w:rPr>
+            <w:noProof/>
+          </w:rPr>
+          <w:t>21</w:t>
+        </w:r>
+      </w:fldSimple>
+      <w:r>
+        <w:t>. Sơ đồ tuần tự - thêm luận văn</w:t>
+      </w:r>
+      <w:bookmarkEnd w:id="28"/>
+    </w:p>
+    <w:p>
+      <w:pPr>
+        <w:keepNext/>
+      </w:pPr>
       <w:r>
         <w:rPr>
           <w:u w:val="single"/>
         </w:rPr>
-        <w:t>Xóa thông tin họ</w:t>
+        <w:lastRenderedPageBreak/>
+        <w:t>Sửa thông tin luận văn</w:t>
       </w:r>
       <w:r>
         <w:rPr>
           <w:u w:val="single"/>
         </w:rPr>
-        <w:t>c viên</w:t>
-      </w:r>
-      <w:r>
-        <w:rPr>
-          <w:u w:val="single"/>
-        </w:rPr>
         <w:br/>
       </w:r>
-    </w:p>
-    <w:p>
-      <w:pPr>
-        <w:rPr>
-          <w:u w:val="single"/>
-        </w:rPr>
-      </w:pPr>
-      <w:r>
-        <w:rPr>
-          <w:u w:val="single"/>
-        </w:rPr>
-        <w:lastRenderedPageBreak/>
-        <w:t>Thêm thông tin luận văn</w:t>
-      </w:r>
-      <w:r>
-        <w:rPr>
-          <w:u w:val="single"/>
-        </w:rPr>
-        <w:br/>
-      </w:r>
       <w:r>
         <w:pict>
-          <v:shape id="_x0000_i1028" type="#_x0000_t75" style="width:439.5pt;height:270pt">
-            <v:imagedata r:id="rId31" o:title="Sequence__Sequence__thêm luận văn_11"/>
+          <v:shape id="_x0000_i1028" type="#_x0000_t75" style="width:439.15pt;height:327pt">
+            <v:imagedata r:id="rId39" o:title="Sequence__Sequence__sửa luận văn_12"/>
           </v:shape>
         </w:pict>
       </w:r>
     </w:p>
     <w:p>
+      <w:pPr>
+        <w:pStyle w:val="Caption"/>
+      </w:pPr>
+      <w:bookmarkStart w:id="29" w:name="_Toc531630563"/>
+      <w:r>
+        <w:t xml:space="preserve">Hình </w:t>
+      </w:r>
+      <w:fldSimple w:instr=" SEQ Hình \* ARABIC ">
+        <w:r>
+          <w:rPr>
+            <w:noProof/>
+          </w:rPr>
+          <w:t>22</w:t>
+        </w:r>
+      </w:fldSimple>
+      <w:r>
+        <w:t>. Sơ đồ tuần tự - sửa luận văn</w:t>
+      </w:r>
+      <w:bookmarkEnd w:id="29"/>
+    </w:p>
+    <w:p>
+      <w:pPr>
+        <w:keepNext/>
+      </w:pPr>
       <w:r>
         <w:rPr>
           <w:u w:val="single"/>
         </w:rPr>
-        <w:t>Sửa thông tin luận văn</w:t>
+        <w:lastRenderedPageBreak/>
+        <w:t>Bổ sung quyết định hướng dẫn</w:t>
       </w:r>
       <w:r>
         <w:rPr>
@@ -3923,19 +7213,42 @@
       </w:r>
       <w:r>
         <w:pict>
-          <v:shape id="_x0000_i1029" type="#_x0000_t75" style="width:439.5pt;height:327pt">
-            <v:imagedata r:id="rId32" o:title="Sequence__Sequence__sửa luận văn_12"/>
+          <v:shape id="_x0000_i1029" type="#_x0000_t75" style="width:439.25pt;height:295.45pt">
+            <v:imagedata r:id="rId40" o:title="Sequence__Sequence__cập nhật giảng viên hướng dẫn cho đề tài_15"/>
           </v:shape>
         </w:pict>
       </w:r>
     </w:p>
     <w:p>
+      <w:pPr>
+        <w:pStyle w:val="Caption"/>
+      </w:pPr>
+      <w:bookmarkStart w:id="30" w:name="_Toc531630564"/>
+      <w:r>
+        <w:t xml:space="preserve">Hình </w:t>
+      </w:r>
+      <w:fldSimple w:instr=" SEQ Hình \* ARABIC ">
+        <w:r>
+          <w:rPr>
+            <w:noProof/>
+          </w:rPr>
+          <w:t>23</w:t>
+        </w:r>
+      </w:fldSimple>
+      <w:r>
+        <w:t>. Sơ đồ tuần tự - bổ sung quyết định hướng dẫn</w:t>
+      </w:r>
+      <w:bookmarkEnd w:id="30"/>
+    </w:p>
+    <w:p>
+      <w:pPr>
+        <w:keepNext/>
+      </w:pPr>
       <w:r>
         <w:rPr>
           <w:u w:val="single"/>
         </w:rPr>
-        <w:lastRenderedPageBreak/>
-        <w:t>Bổ sung quyết định hướng dẫn</w:t>
+        <w:t>Xóa luận văn</w:t>
       </w:r>
       <w:r>
         <w:rPr>
@@ -3945,70 +7258,232 @@
       </w:r>
       <w:r>
         <w:pict>
-          <v:shape id="_x0000_i1030" type="#_x0000_t75" style="width:439.5pt;height:295.5pt">
-            <v:imagedata r:id="rId33" o:title="Sequence__Sequence__cập nhật giảng viên hướng dẫn cho đề tài_15"/>
+          <v:shape id="_x0000_i1030" type="#_x0000_t75" style="width:439.15pt;height:265.6pt">
+            <v:imagedata r:id="rId41" o:title="Sequence__Sequence__xóa luận văn_13"/>
           </v:shape>
         </w:pict>
       </w:r>
     </w:p>
     <w:p>
-      <w:r>
+      <w:pPr>
+        <w:pStyle w:val="Caption"/>
+      </w:pPr>
+      <w:bookmarkStart w:id="31" w:name="_Toc531630565"/>
+      <w:r>
+        <w:t xml:space="preserve">Hình </w:t>
+      </w:r>
+      <w:fldSimple w:instr=" SEQ Hình \* ARABIC ">
+        <w:r>
+          <w:rPr>
+            <w:noProof/>
+          </w:rPr>
+          <w:t>24</w:t>
+        </w:r>
+      </w:fldSimple>
+      <w:r>
+        <w:t>. Sơ đồ tuần tự - xóa luận văn</w:t>
+      </w:r>
+      <w:bookmarkEnd w:id="31"/>
+    </w:p>
+    <w:p>
+      <w:pPr>
         <w:rPr>
           <w:u w:val="single"/>
         </w:rPr>
-        <w:t>Xóa luận văn</w:t>
-      </w:r>
+      </w:pPr>
       <w:r>
         <w:rPr>
           <w:u w:val="single"/>
         </w:rPr>
+        <w:t>Thêm thông tin giảng viên</w:t>
+      </w:r>
+    </w:p>
+    <w:p>
+      <w:pPr>
+        <w:rPr>
+          <w:u w:val="single"/>
+        </w:rPr>
+      </w:pPr>
+      <w:r>
+        <w:rPr>
+          <w:u w:val="single"/>
+        </w:rPr>
+        <w:lastRenderedPageBreak/>
+        <w:t>Sửa thông tin giảng viên</w:t>
+      </w:r>
+    </w:p>
+    <w:p>
+      <w:pPr>
+        <w:rPr>
+          <w:u w:val="single"/>
+        </w:rPr>
+      </w:pPr>
+      <w:r>
+        <w:rPr>
+          <w:u w:val="single"/>
+        </w:rPr>
+        <w:t>Xóa giảng viên</w:t>
+      </w:r>
+    </w:p>
+    <w:p>
+      <w:pPr>
+        <w:rPr>
+          <w:u w:val="single"/>
+        </w:rPr>
+      </w:pPr>
+      <w:r>
+        <w:rPr>
+          <w:u w:val="single"/>
+        </w:rPr>
+        <w:t>Thêm</w:t>
+      </w:r>
+      <w:r>
+        <w:rPr>
+          <w:u w:val="single"/>
+        </w:rPr>
+        <w:t xml:space="preserve"> thông tin</w:t>
+      </w:r>
+      <w:r>
+        <w:rPr>
+          <w:u w:val="single"/>
+        </w:rPr>
+        <w:t xml:space="preserve"> chuyên ngành</w:t>
+      </w:r>
+    </w:p>
+    <w:p>
+      <w:pPr>
+        <w:rPr>
+          <w:u w:val="single"/>
+        </w:rPr>
+      </w:pPr>
+      <w:r>
+        <w:rPr>
+          <w:u w:val="single"/>
+        </w:rPr>
+        <w:t xml:space="preserve">Sửa </w:t>
+      </w:r>
+      <w:r>
+        <w:rPr>
+          <w:u w:val="single"/>
+        </w:rPr>
+        <w:t xml:space="preserve">thông tin </w:t>
+      </w:r>
+      <w:r>
+        <w:rPr>
+          <w:u w:val="single"/>
+        </w:rPr>
+        <w:t>chuyên ngành</w:t>
+      </w:r>
+    </w:p>
+    <w:p>
+      <w:pPr>
+        <w:rPr>
+          <w:u w:val="single"/>
+        </w:rPr>
+      </w:pPr>
+      <w:r>
+        <w:rPr>
+          <w:u w:val="single"/>
+        </w:rPr>
+        <w:t xml:space="preserve">Xóa </w:t>
+      </w:r>
+      <w:r>
+        <w:rPr>
+          <w:u w:val="single"/>
+        </w:rPr>
+        <w:t>thông tin c</w:t>
+      </w:r>
+      <w:r>
+        <w:rPr>
+          <w:u w:val="single"/>
+        </w:rPr>
+        <w:t>huyên ngành</w:t>
+      </w:r>
+    </w:p>
+    <w:p>
+      <w:pPr>
+        <w:keepNext/>
+      </w:pPr>
+      <w:r>
+        <w:rPr>
+          <w:u w:val="single"/>
+        </w:rPr>
+        <w:t>Tạo thông tin hội đồng đề cương</w:t>
+      </w:r>
+      <w:r>
+        <w:rPr>
+          <w:u w:val="single"/>
+        </w:rPr>
         <w:br/>
       </w:r>
       <w:r>
         <w:pict>
-          <v:shape id="_x0000_i1031" type="#_x0000_t75" style="width:439.5pt;height:265.5pt">
-            <v:imagedata r:id="rId34" o:title="Sequence__Sequence__xóa luận văn_13"/>
+          <v:shape id="_x0000_i1031" type="#_x0000_t75" style="width:439.3pt;height:307.9pt">
+            <v:imagedata r:id="rId42" o:title="Sequence__Sequence__tạo hội đồng đề cương_17"/>
           </v:shape>
         </w:pict>
       </w:r>
     </w:p>
     <w:p>
       <w:pPr>
+        <w:pStyle w:val="Caption"/>
+      </w:pPr>
+      <w:bookmarkStart w:id="32" w:name="_Toc531630566"/>
+      <w:r>
+        <w:t xml:space="preserve">Hình </w:t>
+      </w:r>
+      <w:fldSimple w:instr=" SEQ Hình \* ARABIC ">
+        <w:r>
+          <w:rPr>
+            <w:noProof/>
+          </w:rPr>
+          <w:t>25</w:t>
+        </w:r>
+      </w:fldSimple>
+      <w:r>
+        <w:t>. Sơ đồ tuần tự - Tạo hội đồng đề cương</w:t>
+      </w:r>
+      <w:bookmarkEnd w:id="32"/>
+    </w:p>
+    <w:p>
+      <w:r>
         <w:rPr>
           <w:u w:val="single"/>
         </w:rPr>
-      </w:pPr>
+        <w:t>Sửa thông tin hội đồng đề cương</w:t>
+      </w:r>
       <w:r>
         <w:rPr>
           <w:u w:val="single"/>
         </w:rPr>
-        <w:t xml:space="preserve">Thêm thông tin </w:t>
-      </w:r>
-      <w:r>
+        <w:br/>
+      </w:r>
+    </w:p>
+    <w:p>
+      <w:pPr>
         <w:rPr>
           <w:u w:val="single"/>
         </w:rPr>
-        <w:t>giảng viên</w:t>
-      </w:r>
-    </w:p>
-    <w:p>
-      <w:pPr>
+      </w:pPr>
+      <w:r>
         <w:rPr>
           <w:u w:val="single"/>
         </w:rPr>
-      </w:pPr>
+        <w:t>Đề xuất thành viên hội đồng đề cương</w:t>
+      </w:r>
       <w:r>
         <w:rPr>
           <w:u w:val="single"/>
         </w:rPr>
-        <w:t xml:space="preserve">Sửa thông tin </w:t>
-      </w:r>
-      <w:r>
+        <w:br/>
+      </w:r>
+    </w:p>
+    <w:p>
+      <w:pPr>
         <w:rPr>
           <w:u w:val="single"/>
         </w:rPr>
-        <w:t>giảng viên</w:t>
-      </w:r>
+      </w:pPr>
     </w:p>
     <w:p>
       <w:pPr>
@@ -4020,13 +7495,13 @@
         <w:rPr>
           <w:u w:val="single"/>
         </w:rPr>
-        <w:t xml:space="preserve">Xóa </w:t>
+        <w:t>Xóa hội đồng đề</w:t>
       </w:r>
       <w:r>
         <w:rPr>
           <w:u w:val="single"/>
         </w:rPr>
-        <w:t>giảng viên</w:t>
+        <w:t xml:space="preserve"> cương</w:t>
       </w:r>
     </w:p>
     <w:p>
@@ -4039,193 +7514,7 @@
         <w:rPr>
           <w:u w:val="single"/>
         </w:rPr>
-        <w:t>Thêm</w:t>
-      </w:r>
-      <w:r>
-        <w:rPr>
-          <w:u w:val="single"/>
-        </w:rPr>
-        <w:t xml:space="preserve"> thông tin</w:t>
-      </w:r>
-      <w:r>
-        <w:rPr>
-          <w:u w:val="single"/>
-        </w:rPr>
-        <w:t xml:space="preserve"> chuyên ngành</w:t>
-      </w:r>
-    </w:p>
-    <w:p>
-      <w:pPr>
-        <w:rPr>
-          <w:u w:val="single"/>
-        </w:rPr>
-      </w:pPr>
-      <w:r>
-        <w:rPr>
-          <w:u w:val="single"/>
-        </w:rPr>
-        <w:t xml:space="preserve">Sửa </w:t>
-      </w:r>
-      <w:r>
-        <w:rPr>
-          <w:u w:val="single"/>
-        </w:rPr>
-        <w:t>thông tin</w:t>
-      </w:r>
-      <w:r>
-        <w:rPr>
-          <w:u w:val="single"/>
-        </w:rPr>
-        <w:t xml:space="preserve"> </w:t>
-      </w:r>
-      <w:r>
-        <w:rPr>
-          <w:u w:val="single"/>
-        </w:rPr>
-        <w:t>chuyên ngành</w:t>
-      </w:r>
-    </w:p>
-    <w:p>
-      <w:pPr>
-        <w:rPr>
-          <w:u w:val="single"/>
-        </w:rPr>
-      </w:pPr>
-      <w:r>
-        <w:rPr>
-          <w:u w:val="single"/>
-        </w:rPr>
-        <w:lastRenderedPageBreak/>
-        <w:t xml:space="preserve">Xóa </w:t>
-      </w:r>
-      <w:r>
-        <w:rPr>
-          <w:u w:val="single"/>
-        </w:rPr>
-        <w:t>thông tin</w:t>
-      </w:r>
-      <w:r>
-        <w:rPr>
-          <w:u w:val="single"/>
-        </w:rPr>
-        <w:t xml:space="preserve"> c</w:t>
-      </w:r>
-      <w:r>
-        <w:rPr>
-          <w:u w:val="single"/>
-        </w:rPr>
-        <w:t>huyên ngành</w:t>
-      </w:r>
-    </w:p>
-    <w:p>
-      <w:r>
-        <w:rPr>
-          <w:u w:val="single"/>
-        </w:rPr>
-        <w:t xml:space="preserve">Tạo </w:t>
-      </w:r>
-      <w:r>
-        <w:rPr>
-          <w:u w:val="single"/>
-        </w:rPr>
-        <w:t xml:space="preserve">thông tin </w:t>
-      </w:r>
-      <w:r>
-        <w:rPr>
-          <w:u w:val="single"/>
-        </w:rPr>
-        <w:t>hội đồng đề cương</w:t>
-      </w:r>
-      <w:r>
-        <w:rPr>
-          <w:u w:val="single"/>
-        </w:rPr>
-        <w:br/>
-      </w:r>
-      <w:r>
-        <w:pict>
-          <v:shape id="_x0000_i1032" type="#_x0000_t75" style="width:439.5pt;height:308.25pt">
-            <v:imagedata r:id="rId35" o:title="Sequence__Sequence__tạo hội đồng đề cương_17"/>
-          </v:shape>
-        </w:pict>
-      </w:r>
-    </w:p>
-    <w:p>
-      <w:r>
-        <w:rPr>
-          <w:u w:val="single"/>
-        </w:rPr>
-        <w:t>Sửa thông tin hội đồng đề cương</w:t>
-      </w:r>
-      <w:r>
-        <w:rPr>
-          <w:u w:val="single"/>
-        </w:rPr>
-        <w:br/>
-      </w:r>
-    </w:p>
-    <w:p>
-      <w:pPr>
-        <w:rPr>
-          <w:u w:val="single"/>
-        </w:rPr>
-      </w:pPr>
-      <w:r>
-        <w:rPr>
-          <w:u w:val="single"/>
-        </w:rPr>
-        <w:t>Đề xuất thành viên hội đồng đề cương</w:t>
-      </w:r>
-      <w:r>
-        <w:rPr>
-          <w:u w:val="single"/>
-        </w:rPr>
-        <w:br/>
-      </w:r>
-    </w:p>
-    <w:p>
-      <w:pPr>
-        <w:rPr>
-          <w:u w:val="single"/>
-        </w:rPr>
-      </w:pPr>
-    </w:p>
-    <w:p>
-      <w:pPr>
-        <w:rPr>
-          <w:u w:val="single"/>
-        </w:rPr>
-      </w:pPr>
-      <w:r>
-        <w:rPr>
-          <w:u w:val="single"/>
-        </w:rPr>
-        <w:t>Xóa hội đồng đề</w:t>
-      </w:r>
-      <w:r>
-        <w:rPr>
-          <w:u w:val="single"/>
-        </w:rPr>
-        <w:t xml:space="preserve"> cương</w:t>
-      </w:r>
-    </w:p>
-    <w:p>
-      <w:pPr>
-        <w:rPr>
-          <w:u w:val="single"/>
-        </w:rPr>
-      </w:pPr>
-      <w:r>
-        <w:rPr>
-          <w:u w:val="single"/>
-        </w:rPr>
-        <w:t xml:space="preserve">Tạo thông tin hội đồng </w:t>
-      </w:r>
-      <w:r>
-        <w:rPr>
-          <w:u w:val="single"/>
-        </w:rPr>
-        <w:t>luận văn</w:t>
+        <w:t>Tạo thông tin hội đồng luận văn</w:t>
       </w:r>
     </w:p>
     <w:p>
@@ -4303,6 +7592,275 @@
       </w:pPr>
       <w:r>
         <w:rPr>
+          <w:noProof/>
+        </w:rPr>
+        <w:lastRenderedPageBreak/>
+        <mc:AlternateContent>
+          <mc:Choice Requires="wps">
+            <w:drawing>
+              <wp:anchor distT="0" distB="0" distL="114300" distR="114300" simplePos="0" relativeHeight="251693056" behindDoc="0" locked="0" layoutInCell="1" allowOverlap="1" wp14:anchorId="299579D8" wp14:editId="66700C7D">
+                <wp:simplePos x="0" y="0"/>
+                <wp:positionH relativeFrom="column">
+                  <wp:posOffset>3766014</wp:posOffset>
+                </wp:positionH>
+                <wp:positionV relativeFrom="paragraph">
+                  <wp:posOffset>795333</wp:posOffset>
+                </wp:positionV>
+                <wp:extent cx="1180214" cy="0"/>
+                <wp:effectExtent l="0" t="76200" r="20320" b="95250"/>
+                <wp:wrapNone/>
+                <wp:docPr id="38" name="Straight Arrow Connector 38"/>
+                <wp:cNvGraphicFramePr/>
+                <a:graphic xmlns:a="http://schemas.openxmlformats.org/drawingml/2006/main">
+                  <a:graphicData uri="http://schemas.microsoft.com/office/word/2010/wordprocessingShape">
+                    <wps:wsp>
+                      <wps:cNvCnPr/>
+                      <wps:spPr>
+                        <a:xfrm>
+                          <a:off x="0" y="0"/>
+                          <a:ext cx="1180214" cy="0"/>
+                        </a:xfrm>
+                        <a:prstGeom prst="straightConnector1">
+                          <a:avLst/>
+                        </a:prstGeom>
+                        <a:ln>
+                          <a:tailEnd type="triangle"/>
+                        </a:ln>
+                      </wps:spPr>
+                      <wps:style>
+                        <a:lnRef idx="1">
+                          <a:schemeClr val="dk1"/>
+                        </a:lnRef>
+                        <a:fillRef idx="0">
+                          <a:schemeClr val="dk1"/>
+                        </a:fillRef>
+                        <a:effectRef idx="0">
+                          <a:schemeClr val="dk1"/>
+                        </a:effectRef>
+                        <a:fontRef idx="minor">
+                          <a:schemeClr val="tx1"/>
+                        </a:fontRef>
+                      </wps:style>
+                      <wps:bodyPr/>
+                    </wps:wsp>
+                  </a:graphicData>
+                </a:graphic>
+              </wp:anchor>
+            </w:drawing>
+          </mc:Choice>
+          <mc:Fallback>
+            <w:pict>
+              <v:shapetype w14:anchorId="3F2963F7" id="_x0000_t32" coordsize="21600,21600" o:spt="32" o:oned="t" path="m,l21600,21600e" filled="f">
+                <v:path arrowok="t" fillok="f" o:connecttype="none"/>
+                <o:lock v:ext="edit" shapetype="t"/>
+              </v:shapetype>
+              <v:shape id="Straight Arrow Connector 38" o:spid="_x0000_s1026" type="#_x0000_t32" style="position:absolute;margin-left:296.55pt;margin-top:62.6pt;width:92.95pt;height:0;z-index:251693056;visibility:visible;mso-wrap-style:square;mso-wrap-distance-left:9pt;mso-wrap-distance-top:0;mso-wrap-distance-right:9pt;mso-wrap-distance-bottom:0;mso-position-horizontal:absolute;mso-position-horizontal-relative:text;mso-position-vertical:absolute;mso-position-vertical-relative:text" o:gfxdata="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" strokecolor="black [3200]" strokeweight=".5pt">
+                <v:stroke endarrow="block" joinstyle="miter"/>
+              </v:shape>
+            </w:pict>
+          </mc:Fallback>
+        </mc:AlternateContent>
+      </w:r>
+      <w:r>
+        <w:rPr>
+          <w:noProof/>
+        </w:rPr>
+        <mc:AlternateContent>
+          <mc:Choice Requires="wps">
+            <w:drawing>
+              <wp:anchor distT="0" distB="0" distL="114300" distR="114300" simplePos="0" relativeHeight="251674624" behindDoc="0" locked="0" layoutInCell="1" allowOverlap="1" wp14:anchorId="76EE8C86" wp14:editId="3891F228">
+                <wp:simplePos x="0" y="0"/>
+                <wp:positionH relativeFrom="column">
+                  <wp:posOffset>1071873</wp:posOffset>
+                </wp:positionH>
+                <wp:positionV relativeFrom="paragraph">
+                  <wp:posOffset>811056</wp:posOffset>
+                </wp:positionV>
+                <wp:extent cx="1010093" cy="0"/>
+                <wp:effectExtent l="0" t="76200" r="19050" b="95250"/>
+                <wp:wrapNone/>
+                <wp:docPr id="37" name="Straight Arrow Connector 37"/>
+                <wp:cNvGraphicFramePr/>
+                <a:graphic xmlns:a="http://schemas.openxmlformats.org/drawingml/2006/main">
+                  <a:graphicData uri="http://schemas.microsoft.com/office/word/2010/wordprocessingShape">
+                    <wps:wsp>
+                      <wps:cNvCnPr/>
+                      <wps:spPr>
+                        <a:xfrm>
+                          <a:off x="0" y="0"/>
+                          <a:ext cx="1010093" cy="0"/>
+                        </a:xfrm>
+                        <a:prstGeom prst="straightConnector1">
+                          <a:avLst/>
+                        </a:prstGeom>
+                        <a:ln>
+                          <a:tailEnd type="triangle"/>
+                        </a:ln>
+                      </wps:spPr>
+                      <wps:style>
+                        <a:lnRef idx="1">
+                          <a:schemeClr val="dk1"/>
+                        </a:lnRef>
+                        <a:fillRef idx="0">
+                          <a:schemeClr val="dk1"/>
+                        </a:fillRef>
+                        <a:effectRef idx="0">
+                          <a:schemeClr val="dk1"/>
+                        </a:effectRef>
+                        <a:fontRef idx="minor">
+                          <a:schemeClr val="tx1"/>
+                        </a:fontRef>
+                      </wps:style>
+                      <wps:bodyPr/>
+                    </wps:wsp>
+                  </a:graphicData>
+                </a:graphic>
+              </wp:anchor>
+            </w:drawing>
+          </mc:Choice>
+          <mc:Fallback>
+            <w:pict>
+              <v:shape w14:anchorId="20A2384B" id="Straight Arrow Connector 37" o:spid="_x0000_s1026" type="#_x0000_t32" style="position:absolute;margin-left:84.4pt;margin-top:63.85pt;width:79.55pt;height:0;z-index:251674624;visibility:visible;mso-wrap-style:square;mso-wrap-distance-left:9pt;mso-wrap-distance-top:0;mso-wrap-distance-right:9pt;mso-wrap-distance-bottom:0;mso-position-horizontal:absolute;mso-position-horizontal-relative:text;mso-position-vertical:absolute;mso-position-vertical-relative:text" o:gfxdata="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" strokecolor="black [3200]" strokeweight=".5pt">
+                <v:stroke endarrow="block" joinstyle="miter"/>
+              </v:shape>
+            </w:pict>
+          </mc:Fallback>
+        </mc:AlternateContent>
+      </w:r>
+      <w:r>
+        <w:rPr>
+          <w:noProof/>
+        </w:rPr>
+        <mc:AlternateContent>
+          <mc:Choice Requires="wps">
+            <w:drawing>
+              <wp:anchor distT="0" distB="0" distL="114300" distR="114300" simplePos="0" relativeHeight="251719680" behindDoc="0" locked="0" layoutInCell="1" allowOverlap="1" wp14:anchorId="5203BD93" wp14:editId="748C9075">
+                <wp:simplePos x="0" y="0"/>
+                <wp:positionH relativeFrom="column">
+                  <wp:posOffset>962025</wp:posOffset>
+                </wp:positionH>
+                <wp:positionV relativeFrom="paragraph">
+                  <wp:posOffset>943079</wp:posOffset>
+                </wp:positionV>
+                <wp:extent cx="1116418" cy="0"/>
+                <wp:effectExtent l="38100" t="76200" r="0" b="95250"/>
+                <wp:wrapNone/>
+                <wp:docPr id="41" name="Straight Arrow Connector 41"/>
+                <wp:cNvGraphicFramePr/>
+                <a:graphic xmlns:a="http://schemas.openxmlformats.org/drawingml/2006/main">
+                  <a:graphicData uri="http://schemas.microsoft.com/office/word/2010/wordprocessingShape">
+                    <wps:wsp>
+                      <wps:cNvCnPr/>
+                      <wps:spPr>
+                        <a:xfrm flipH="1">
+                          <a:off x="0" y="0"/>
+                          <a:ext cx="1116418" cy="0"/>
+                        </a:xfrm>
+                        <a:prstGeom prst="straightConnector1">
+                          <a:avLst/>
+                        </a:prstGeom>
+                        <a:ln>
+                          <a:tailEnd type="triangle"/>
+                        </a:ln>
+                      </wps:spPr>
+                      <wps:style>
+                        <a:lnRef idx="1">
+                          <a:schemeClr val="dk1"/>
+                        </a:lnRef>
+                        <a:fillRef idx="0">
+                          <a:schemeClr val="dk1"/>
+                        </a:fillRef>
+                        <a:effectRef idx="0">
+                          <a:schemeClr val="dk1"/>
+                        </a:effectRef>
+                        <a:fontRef idx="minor">
+                          <a:schemeClr val="tx1"/>
+                        </a:fontRef>
+                      </wps:style>
+                      <wps:bodyPr/>
+                    </wps:wsp>
+                  </a:graphicData>
+                </a:graphic>
+              </wp:anchor>
+            </w:drawing>
+          </mc:Choice>
+          <mc:Fallback>
+            <w:pict>
+              <v:shape w14:anchorId="778BE55D" id="Straight Arrow Connector 41" o:spid="_x0000_s1026" type="#_x0000_t32" style="position:absolute;margin-left:75.75pt;margin-top:74.25pt;width:87.9pt;height:0;flip:x;z-index:251719680;visibility:visible;mso-wrap-style:square;mso-wrap-distance-left:9pt;mso-wrap-distance-top:0;mso-wrap-distance-right:9pt;mso-wrap-distance-bottom:0;mso-position-horizontal:absolute;mso-position-horizontal-relative:text;mso-position-vertical:absolute;mso-position-vertical-relative:text" o:gfxdata="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" strokecolor="black [3200]" strokeweight=".5pt">
+                <v:stroke endarrow="block" joinstyle="miter"/>
+              </v:shape>
+            </w:pict>
+          </mc:Fallback>
+        </mc:AlternateContent>
+      </w:r>
+      <w:r>
+        <w:rPr>
+          <w:noProof/>
+        </w:rPr>
+        <mc:AlternateContent>
+          <mc:Choice Requires="wps">
+            <w:drawing>
+              <wp:anchor distT="0" distB="0" distL="114300" distR="114300" simplePos="0" relativeHeight="251707392" behindDoc="0" locked="0" layoutInCell="1" allowOverlap="1" wp14:anchorId="64DF2F07" wp14:editId="611C16D4">
+                <wp:simplePos x="0" y="0"/>
+                <wp:positionH relativeFrom="column">
+                  <wp:posOffset>3733724</wp:posOffset>
+                </wp:positionH>
+                <wp:positionV relativeFrom="paragraph">
+                  <wp:posOffset>941705</wp:posOffset>
+                </wp:positionV>
+                <wp:extent cx="1116418" cy="0"/>
+                <wp:effectExtent l="38100" t="76200" r="0" b="95250"/>
+                <wp:wrapNone/>
+                <wp:docPr id="40" name="Straight Arrow Connector 40"/>
+                <wp:cNvGraphicFramePr/>
+                <a:graphic xmlns:a="http://schemas.openxmlformats.org/drawingml/2006/main">
+                  <a:graphicData uri="http://schemas.microsoft.com/office/word/2010/wordprocessingShape">
+                    <wps:wsp>
+                      <wps:cNvCnPr/>
+                      <wps:spPr>
+                        <a:xfrm flipH="1">
+                          <a:off x="0" y="0"/>
+                          <a:ext cx="1116418" cy="0"/>
+                        </a:xfrm>
+                        <a:prstGeom prst="straightConnector1">
+                          <a:avLst/>
+                        </a:prstGeom>
+                        <a:ln>
+                          <a:tailEnd type="triangle"/>
+                        </a:ln>
+                      </wps:spPr>
+                      <wps:style>
+                        <a:lnRef idx="1">
+                          <a:schemeClr val="dk1"/>
+                        </a:lnRef>
+                        <a:fillRef idx="0">
+                          <a:schemeClr val="dk1"/>
+                        </a:fillRef>
+                        <a:effectRef idx="0">
+                          <a:schemeClr val="dk1"/>
+                        </a:effectRef>
+                        <a:fontRef idx="minor">
+                          <a:schemeClr val="tx1"/>
+                        </a:fontRef>
+                      </wps:style>
+                      <wps:bodyPr/>
+                    </wps:wsp>
+                  </a:graphicData>
+                </a:graphic>
+              </wp:anchor>
+            </w:drawing>
+          </mc:Choice>
+          <mc:Fallback>
+            <w:pict>
+              <v:shape w14:anchorId="2285963C" id="Straight Arrow Connector 40" o:spid="_x0000_s1026" type="#_x0000_t32" style="position:absolute;margin-left:294pt;margin-top:74.15pt;width:87.9pt;height:0;flip:x;z-index:251707392;visibility:visible;mso-wrap-style:square;mso-wrap-distance-left:9pt;mso-wrap-distance-top:0;mso-wrap-distance-right:9pt;mso-wrap-distance-bottom:0;mso-position-horizontal:absolute;mso-position-horizontal-relative:text;mso-position-vertical:absolute;mso-position-vertical-relative:text" o:gfxdata="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" strokecolor="black [3200]" strokeweight=".5pt">
+                <v:stroke endarrow="block" joinstyle="miter"/>
+              </v:shape>
+            </w:pict>
+          </mc:Fallback>
+        </mc:AlternateContent>
+      </w:r>
+      <w:r>
+        <w:rPr>
           <w:i/>
         </w:rPr>
         <w:t xml:space="preserve">Sơ đồ mô tả mối quan hệ giữa 3 nhóm thành phần Web – </w:t>
@@ -4325,16 +7883,6 @@
         </w:rPr>
         <w:t xml:space="preserve"> – CSDL</w:t>
       </w:r>
-    </w:p>
-    <w:p/>
-    <w:p>
-      <w:pPr>
-        <w:spacing w:line="259" w:lineRule="auto"/>
-        <w:contextualSpacing w:val="0"/>
-        <w:rPr>
-          <w:i/>
-        </w:rPr>
-      </w:pPr>
       <w:r>
         <w:rPr>
           <w:noProof/>
@@ -4342,17 +7890,9 @@
         <mc:AlternateContent>
           <mc:Choice Requires="wpg">
             <w:drawing>
-              <wp:anchor distT="0" distB="0" distL="114300" distR="114300" simplePos="0" relativeHeight="251680768" behindDoc="0" locked="0" layoutInCell="1" allowOverlap="1">
-                <wp:simplePos x="0" y="0"/>
-                <wp:positionH relativeFrom="column">
-                  <wp:posOffset>-356708</wp:posOffset>
-                </wp:positionH>
-                <wp:positionV relativeFrom="paragraph">
-                  <wp:posOffset>201295</wp:posOffset>
-                </wp:positionV>
-                <wp:extent cx="5869173" cy="1127051"/>
-                <wp:effectExtent l="0" t="0" r="17780" b="16510"/>
-                <wp:wrapNone/>
+              <wp:inline distT="0" distB="0" distL="0" distR="0" wp14:anchorId="2FB12395" wp14:editId="39AED442">
+                <wp:extent cx="5869173" cy="1153786"/>
+                <wp:effectExtent l="0" t="0" r="17780" b="27940"/>
                 <wp:docPr id="42" name="Group 42"/>
                 <wp:cNvGraphicFramePr/>
                 <a:graphic xmlns:a="http://schemas.openxmlformats.org/drawingml/2006/main">
@@ -4362,9 +7902,9 @@
                       <wpg:grpSpPr>
                         <a:xfrm>
                           <a:off x="0" y="0"/>
-                          <a:ext cx="5869173" cy="1127051"/>
+                          <a:ext cx="5869173" cy="1153786"/>
                           <a:chOff x="0" y="0"/>
-                          <a:chExt cx="5869173" cy="1127051"/>
+                          <a:chExt cx="5869173" cy="1153786"/>
                         </a:xfrm>
                       </wpg:grpSpPr>
                       <wps:wsp>
@@ -4400,13 +7940,22 @@
                                 <w:jc w:val="center"/>
                               </w:pPr>
                               <w:r>
-                                <w:t>Máy chủ Web (</w:t>
+                                <w:t xml:space="preserve">Máy chủ Web (Node.js + </w:t>
                               </w:r>
                               <w:r>
-                                <w:t>Node.js</w:t>
+                                <w:rPr>
+                                  <w:sz w:val="24"/>
+                                </w:rPr>
+                                <w:t>Angular</w:t>
                               </w:r>
                               <w:r>
-                                <w:t xml:space="preserve"> + Angular)</w:t>
+                                <w:rPr>
+                                  <w:sz w:val="24"/>
+                                </w:rPr>
+                                <w:t>js</w:t>
+                              </w:r>
+                              <w:r>
+                                <w:t>)</w:t>
                               </w:r>
                             </w:p>
                           </w:txbxContent>
@@ -4423,7 +7972,7 @@
                         <wps:cNvSpPr/>
                         <wps:spPr>
                           <a:xfrm>
-                            <a:off x="2158410" y="63795"/>
+                            <a:off x="2085493" y="176151"/>
                             <a:ext cx="1637414" cy="977635"/>
                           </a:xfrm>
                           <a:prstGeom prst="ellipse">
@@ -4519,13 +8068,13 @@
                     </wpg:wgp>
                   </a:graphicData>
                 </a:graphic>
-              </wp:anchor>
+              </wp:inline>
             </w:drawing>
           </mc:Choice>
           <mc:Fallback>
             <w:pict>
-              <v:group id="Group 42" o:spid="_x0000_s1026" style="position:absolute;margin-left:-28.1pt;margin-top:15.85pt;width:462.15pt;height:88.75pt;z-index:251680768" coordsize="58691,11270" o:gfxdata="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">
-                <v:rect id="Rectangle 34" o:spid="_x0000_s1027" style="position:absolute;top:1488;width:8931;height:9776;visibility:visible;mso-wrap-style:square;v-text-anchor:middle" o:gfxdata="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" fillcolor="#c3c3c3 [2166]" strokecolor="#a5a5a5 [3206]" strokeweight=".5pt">
+              <v:group w14:anchorId="2FB12395" id="Group 42" o:spid="_x0000_s1033" style="width:462.15pt;height:90.85pt;mso-position-horizontal-relative:char;mso-position-vertical-relative:line" coordsize="58691,11537" o:gfxdata="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">
+                <v:rect id="Rectangle 34" o:spid="_x0000_s1034" style="position:absolute;top:1488;width:8931;height:9776;visibility:visible;mso-wrap-style:square;v-text-anchor:middle" o:gfxdata="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" fillcolor="#c3c3c3 [2166]" strokecolor="#a5a5a5 [3206]" strokeweight=".5pt">
                   <v:fill color2="#b6b6b6 [2614]" rotate="t" colors="0 #d2d2d2;.5 #c8c8c8;1 silver" focus="100%" type="gradient">
                     <o:fill v:ext="view" type="gradientUnscaled"/>
                   </v:fill>
@@ -4536,19 +8085,28 @@
                           <w:jc w:val="center"/>
                         </w:pPr>
                         <w:r>
-                          <w:t>Máy chủ Web (</w:t>
+                          <w:t xml:space="preserve">Máy chủ Web (Node.js + </w:t>
                         </w:r>
                         <w:r>
-                          <w:t>Node.js</w:t>
+                          <w:rPr>
+                            <w:sz w:val="24"/>
+                          </w:rPr>
+                          <w:t>Angular</w:t>
                         </w:r>
                         <w:r>
-                          <w:t xml:space="preserve"> + Angular)</w:t>
+                          <w:rPr>
+                            <w:sz w:val="24"/>
+                          </w:rPr>
+                          <w:t>js</w:t>
+                        </w:r>
+                        <w:r>
+                          <w:t>)</w:t>
                         </w:r>
                       </w:p>
                     </w:txbxContent>
                   </v:textbox>
                 </v:rect>
-                <v:oval id="Oval 35" o:spid="_x0000_s1028" style="position:absolute;left:21584;top:637;width:16374;height:9777;visibility:visible;mso-wrap-style:square;v-text-anchor:middle" o:gfxdata="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" fillcolor="#c3c3c3 [2166]" strokecolor="#a5a5a5 [3206]" strokeweight=".5pt">
+                <v:oval id="Oval 35" o:spid="_x0000_s1035" style="position:absolute;left:20854;top:1761;width:16375;height:9776;visibility:visible;mso-wrap-style:square;v-text-anchor:middle" o:gfxdata="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" fillcolor="#c3c3c3 [2166]" strokecolor="#a5a5a5 [3206]" strokeweight=".5pt">
                   <v:fill color2="#b6b6b6 [2614]" rotate="t" colors="0 #d2d2d2;.5 #c8c8c8;1 silver" focus="100%" type="gradient">
                     <o:fill v:ext="view" type="gradientUnscaled"/>
                   </v:fill>
@@ -4586,7 +8144,7 @@
                   </v:handles>
                   <o:complex v:ext="view"/>
                 </v:shapetype>
-                <v:shape id="Can 36" o:spid="_x0000_s1029" type="#_x0000_t22" style="position:absolute;left:50185;width:8506;height:11270;visibility:visible;mso-wrap-style:square;v-text-anchor:middle" o:gfxdata="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" adj="4075" fillcolor="#c3c3c3 [2166]" strokecolor="#a5a5a5 [3206]" strokeweight=".5pt">
+                <v:shape id="Can 36" o:spid="_x0000_s1036" type="#_x0000_t22" style="position:absolute;left:50185;width:8506;height:11270;visibility:visible;mso-wrap-style:square;v-text-anchor:middle" o:gfxdata="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" adj="4075" fillcolor="#c3c3c3 [2166]" strokecolor="#a5a5a5 [3206]" strokeweight=".5pt">
                   <v:fill color2="#b6b6b6 [2614]" rotate="t" colors="0 #d2d2d2;.5 #c8c8c8;1 silver" focus="100%" type="gradient">
                     <o:fill v:ext="view" type="gradientUnscaled"/>
                   </v:fill>
@@ -4604,285 +8162,19 @@
                     </w:txbxContent>
                   </v:textbox>
                 </v:shape>
+                <w10:anchorlock/>
               </v:group>
             </w:pict>
           </mc:Fallback>
         </mc:AlternateContent>
       </w:r>
-      <w:r>
-        <w:rPr>
-          <w:noProof/>
-        </w:rPr>
-        <mc:AlternateContent>
-          <mc:Choice Requires="wps">
-            <w:drawing>
-              <wp:anchor distT="0" distB="0" distL="114300" distR="114300" simplePos="0" relativeHeight="251696128" behindDoc="0" locked="0" layoutInCell="1" allowOverlap="1" wp14:anchorId="6DDC3362" wp14:editId="33AC36F4">
-                <wp:simplePos x="0" y="0"/>
-                <wp:positionH relativeFrom="column">
-                  <wp:posOffset>675699</wp:posOffset>
-                </wp:positionH>
-                <wp:positionV relativeFrom="paragraph">
-                  <wp:posOffset>1243330</wp:posOffset>
-                </wp:positionV>
-                <wp:extent cx="1116418" cy="0"/>
-                <wp:effectExtent l="38100" t="76200" r="0" b="95250"/>
-                <wp:wrapNone/>
-                <wp:docPr id="41" name="Straight Arrow Connector 41"/>
-                <wp:cNvGraphicFramePr/>
-                <a:graphic xmlns:a="http://schemas.openxmlformats.org/drawingml/2006/main">
-                  <a:graphicData uri="http://schemas.microsoft.com/office/word/2010/wordprocessingShape">
-                    <wps:wsp>
-                      <wps:cNvCnPr/>
-                      <wps:spPr>
-                        <a:xfrm flipH="1">
-                          <a:off x="0" y="0"/>
-                          <a:ext cx="1116418" cy="0"/>
-                        </a:xfrm>
-                        <a:prstGeom prst="straightConnector1">
-                          <a:avLst/>
-                        </a:prstGeom>
-                        <a:ln>
-                          <a:tailEnd type="triangle"/>
-                        </a:ln>
-                      </wps:spPr>
-                      <wps:style>
-                        <a:lnRef idx="1">
-                          <a:schemeClr val="dk1"/>
-                        </a:lnRef>
-                        <a:fillRef idx="0">
-                          <a:schemeClr val="dk1"/>
-                        </a:fillRef>
-                        <a:effectRef idx="0">
-                          <a:schemeClr val="dk1"/>
-                        </a:effectRef>
-                        <a:fontRef idx="minor">
-                          <a:schemeClr val="tx1"/>
-                        </a:fontRef>
-                      </wps:style>
-                      <wps:bodyPr/>
-                    </wps:wsp>
-                  </a:graphicData>
-                </a:graphic>
-              </wp:anchor>
-            </w:drawing>
-          </mc:Choice>
-          <mc:Fallback>
-            <w:pict>
-              <v:shapetype w14:anchorId="0DB7500E" id="_x0000_t32" coordsize="21600,21600" o:spt="32" o:oned="t" path="m,l21600,21600e" filled="f">
-                <v:path arrowok="t" fillok="f" o:connecttype="none"/>
-                <o:lock v:ext="edit" shapetype="t"/>
-              </v:shapetype>
-              <v:shape id="Straight Arrow Connector 41" o:spid="_x0000_s1026" type="#_x0000_t32" style="position:absolute;margin-left:53.2pt;margin-top:97.9pt;width:87.9pt;height:0;flip:x;z-index:251696128;visibility:visible;mso-wrap-style:square;mso-wrap-distance-left:9pt;mso-wrap-distance-top:0;mso-wrap-distance-right:9pt;mso-wrap-distance-bottom:0;mso-position-horizontal:absolute;mso-position-horizontal-relative:text;mso-position-vertical:absolute;mso-position-vertical-relative:text" o:gfxdata="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" strokecolor="black [3200]" strokeweight=".5pt">
-                <v:stroke endarrow="block" joinstyle="miter"/>
-              </v:shape>
-            </w:pict>
-          </mc:Fallback>
-        </mc:AlternateContent>
-      </w:r>
-      <w:r>
-        <w:rPr>
-          <w:noProof/>
-        </w:rPr>
-        <mc:AlternateContent>
-          <mc:Choice Requires="wps">
-            <w:drawing>
-              <wp:anchor distT="0" distB="0" distL="114300" distR="114300" simplePos="0" relativeHeight="251693056" behindDoc="0" locked="0" layoutInCell="1" allowOverlap="1" wp14:anchorId="70C50E52" wp14:editId="52C35E44">
-                <wp:simplePos x="0" y="0"/>
-                <wp:positionH relativeFrom="column">
-                  <wp:posOffset>3438732</wp:posOffset>
-                </wp:positionH>
-                <wp:positionV relativeFrom="paragraph">
-                  <wp:posOffset>1242355</wp:posOffset>
-                </wp:positionV>
-                <wp:extent cx="1116418" cy="0"/>
-                <wp:effectExtent l="38100" t="76200" r="0" b="95250"/>
-                <wp:wrapNone/>
-                <wp:docPr id="40" name="Straight Arrow Connector 40"/>
-                <wp:cNvGraphicFramePr/>
-                <a:graphic xmlns:a="http://schemas.openxmlformats.org/drawingml/2006/main">
-                  <a:graphicData uri="http://schemas.microsoft.com/office/word/2010/wordprocessingShape">
-                    <wps:wsp>
-                      <wps:cNvCnPr/>
-                      <wps:spPr>
-                        <a:xfrm flipH="1">
-                          <a:off x="0" y="0"/>
-                          <a:ext cx="1116418" cy="0"/>
-                        </a:xfrm>
-                        <a:prstGeom prst="straightConnector1">
-                          <a:avLst/>
-                        </a:prstGeom>
-                        <a:ln>
-                          <a:tailEnd type="triangle"/>
-                        </a:ln>
-                      </wps:spPr>
-                      <wps:style>
-                        <a:lnRef idx="1">
-                          <a:schemeClr val="dk1"/>
-                        </a:lnRef>
-                        <a:fillRef idx="0">
-                          <a:schemeClr val="dk1"/>
-                        </a:fillRef>
-                        <a:effectRef idx="0">
-                          <a:schemeClr val="dk1"/>
-                        </a:effectRef>
-                        <a:fontRef idx="minor">
-                          <a:schemeClr val="tx1"/>
-                        </a:fontRef>
-                      </wps:style>
-                      <wps:bodyPr/>
-                    </wps:wsp>
-                  </a:graphicData>
-                </a:graphic>
-              </wp:anchor>
-            </w:drawing>
-          </mc:Choice>
-          <mc:Fallback>
-            <w:pict>
-              <v:shape w14:anchorId="6FA7EE21" id="Straight Arrow Connector 40" o:spid="_x0000_s1026" type="#_x0000_t32" style="position:absolute;margin-left:270.75pt;margin-top:97.8pt;width:87.9pt;height:0;flip:x;z-index:251693056;visibility:visible;mso-wrap-style:square;mso-wrap-distance-left:9pt;mso-wrap-distance-top:0;mso-wrap-distance-right:9pt;mso-wrap-distance-bottom:0;mso-position-horizontal:absolute;mso-position-horizontal-relative:text;mso-position-vertical:absolute;mso-position-vertical-relative:text" o:gfxdata="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" strokecolor="black [3200]" strokeweight=".5pt">
-                <v:stroke endarrow="block" joinstyle="miter"/>
-              </v:shape>
-            </w:pict>
-          </mc:Fallback>
-        </mc:AlternateContent>
-      </w:r>
-      <w:r>
-        <w:rPr>
-          <w:noProof/>
-        </w:rPr>
-        <mc:AlternateContent>
-          <mc:Choice Requires="wps">
-            <w:drawing>
-              <wp:anchor distT="0" distB="0" distL="114300" distR="114300" simplePos="0" relativeHeight="251688960" behindDoc="0" locked="0" layoutInCell="1" allowOverlap="1" wp14:anchorId="2C0447EC" wp14:editId="3B47EDD2">
-                <wp:simplePos x="0" y="0"/>
-                <wp:positionH relativeFrom="column">
-                  <wp:posOffset>3375320</wp:posOffset>
-                </wp:positionH>
-                <wp:positionV relativeFrom="paragraph">
-                  <wp:posOffset>403314</wp:posOffset>
-                </wp:positionV>
-                <wp:extent cx="1180214" cy="0"/>
-                <wp:effectExtent l="0" t="76200" r="20320" b="95250"/>
-                <wp:wrapNone/>
-                <wp:docPr id="38" name="Straight Arrow Connector 38"/>
-                <wp:cNvGraphicFramePr/>
-                <a:graphic xmlns:a="http://schemas.openxmlformats.org/drawingml/2006/main">
-                  <a:graphicData uri="http://schemas.microsoft.com/office/word/2010/wordprocessingShape">
-                    <wps:wsp>
-                      <wps:cNvCnPr/>
-                      <wps:spPr>
-                        <a:xfrm>
-                          <a:off x="0" y="0"/>
-                          <a:ext cx="1180214" cy="0"/>
-                        </a:xfrm>
-                        <a:prstGeom prst="straightConnector1">
-                          <a:avLst/>
-                        </a:prstGeom>
-                        <a:ln>
-                          <a:tailEnd type="triangle"/>
-                        </a:ln>
-                      </wps:spPr>
-                      <wps:style>
-                        <a:lnRef idx="1">
-                          <a:schemeClr val="dk1"/>
-                        </a:lnRef>
-                        <a:fillRef idx="0">
-                          <a:schemeClr val="dk1"/>
-                        </a:fillRef>
-                        <a:effectRef idx="0">
-                          <a:schemeClr val="dk1"/>
-                        </a:effectRef>
-                        <a:fontRef idx="minor">
-                          <a:schemeClr val="tx1"/>
-                        </a:fontRef>
-                      </wps:style>
-                      <wps:bodyPr/>
-                    </wps:wsp>
-                  </a:graphicData>
-                </a:graphic>
-              </wp:anchor>
-            </w:drawing>
-          </mc:Choice>
-          <mc:Fallback>
-            <w:pict>
-              <v:shape w14:anchorId="41BD1312" id="Straight Arrow Connector 38" o:spid="_x0000_s1026" type="#_x0000_t32" style="position:absolute;margin-left:265.75pt;margin-top:31.75pt;width:92.95pt;height:0;z-index:251688960;visibility:visible;mso-wrap-style:square;mso-wrap-distance-left:9pt;mso-wrap-distance-top:0;mso-wrap-distance-right:9pt;mso-wrap-distance-bottom:0;mso-position-horizontal:absolute;mso-position-horizontal-relative:text;mso-position-vertical:absolute;mso-position-vertical-relative:text" o:gfxdata="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" strokecolor="black [3200]" strokeweight=".5pt">
-                <v:stroke endarrow="block" joinstyle="miter"/>
-              </v:shape>
-            </w:pict>
-          </mc:Fallback>
-        </mc:AlternateContent>
-      </w:r>
-      <w:r>
-        <w:rPr>
-          <w:noProof/>
-        </w:rPr>
-        <mc:AlternateContent>
-          <mc:Choice Requires="wps">
-            <w:drawing>
-              <wp:anchor distT="0" distB="0" distL="114300" distR="114300" simplePos="0" relativeHeight="251685888" behindDoc="0" locked="0" layoutInCell="1" allowOverlap="1" wp14:anchorId="57F392E0" wp14:editId="36566DF2">
-                <wp:simplePos x="0" y="0"/>
-                <wp:positionH relativeFrom="column">
-                  <wp:posOffset>706356</wp:posOffset>
-                </wp:positionH>
-                <wp:positionV relativeFrom="paragraph">
-                  <wp:posOffset>403225</wp:posOffset>
-                </wp:positionV>
-                <wp:extent cx="1010093" cy="0"/>
-                <wp:effectExtent l="0" t="76200" r="19050" b="95250"/>
-                <wp:wrapNone/>
-                <wp:docPr id="37" name="Straight Arrow Connector 37"/>
-                <wp:cNvGraphicFramePr/>
-                <a:graphic xmlns:a="http://schemas.openxmlformats.org/drawingml/2006/main">
-                  <a:graphicData uri="http://schemas.microsoft.com/office/word/2010/wordprocessingShape">
-                    <wps:wsp>
-                      <wps:cNvCnPr/>
-                      <wps:spPr>
-                        <a:xfrm>
-                          <a:off x="0" y="0"/>
-                          <a:ext cx="1010093" cy="0"/>
-                        </a:xfrm>
-                        <a:prstGeom prst="straightConnector1">
-                          <a:avLst/>
-                        </a:prstGeom>
-                        <a:ln>
-                          <a:tailEnd type="triangle"/>
-                        </a:ln>
-                      </wps:spPr>
-                      <wps:style>
-                        <a:lnRef idx="1">
-                          <a:schemeClr val="dk1"/>
-                        </a:lnRef>
-                        <a:fillRef idx="0">
-                          <a:schemeClr val="dk1"/>
-                        </a:fillRef>
-                        <a:effectRef idx="0">
-                          <a:schemeClr val="dk1"/>
-                        </a:effectRef>
-                        <a:fontRef idx="minor">
-                          <a:schemeClr val="tx1"/>
-                        </a:fontRef>
-                      </wps:style>
-                      <wps:bodyPr/>
-                    </wps:wsp>
-                  </a:graphicData>
-                </a:graphic>
-              </wp:anchor>
-            </w:drawing>
-          </mc:Choice>
-          <mc:Fallback>
-            <w:pict>
-              <v:shape w14:anchorId="13FC0E5D" id="Straight Arrow Connector 37" o:spid="_x0000_s1026" type="#_x0000_t32" style="position:absolute;margin-left:55.6pt;margin-top:31.75pt;width:79.55pt;height:0;z-index:251685888;visibility:visible;mso-wrap-style:square;mso-wrap-distance-left:9pt;mso-wrap-distance-top:0;mso-wrap-distance-right:9pt;mso-wrap-distance-bottom:0;mso-position-horizontal:absolute;mso-position-horizontal-relative:text;mso-position-vertical:absolute;mso-position-vertical-relative:text" o:gfxdata="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" strokecolor="black [3200]" strokeweight=".5pt">
-                <v:stroke endarrow="block" joinstyle="miter"/>
-              </v:shape>
-            </w:pict>
-          </mc:Fallback>
-        </mc:AlternateContent>
-      </w:r>
-      <w:r>
+    </w:p>
+    <w:p>
+      <w:pPr>
         <w:rPr>
           <w:i/>
         </w:rPr>
-        <w:br w:type="page"/>
-      </w:r>
+      </w:pPr>
     </w:p>
     <w:p>
       <w:pPr>
@@ -4890,7 +8182,6 @@
         <w:contextualSpacing w:val="0"/>
       </w:pPr>
       <w:r>
-        <w:lastRenderedPageBreak/>
         <w:t xml:space="preserve">Tổng quát  </w:t>
       </w:r>
     </w:p>
@@ -4904,87 +8195,13 @@
         <w:rPr>
           <w:i/>
         </w:rPr>
-        <w:t xml:space="preserve">Mô tả cách thiết kế bằng ngôn ngữ lập trình SQL </w:t>
+        <w:t>Mô tả</w:t>
       </w:r>
       <w:r>
         <w:rPr>
           <w:i/>
         </w:rPr>
-        <w:t>(</w:t>
-      </w:r>
-      <w:r>
-        <w:rPr>
-          <w:i/>
-        </w:rPr>
-        <w:t>hoặc Javascript</w:t>
-      </w:r>
-      <w:r>
-        <w:rPr>
-          <w:i/>
-        </w:rPr>
-        <w:t>)</w:t>
-      </w:r>
-    </w:p>
-    <w:p>
-      <w:pPr>
-        <w:rPr>
-          <w:i/>
-        </w:rPr>
-      </w:pPr>
-      <w:r>
-        <w:rPr>
-          <w:i/>
-        </w:rPr>
-        <w:t>Mô tả cách sử dụng EntityFrameWork (C#)</w:t>
-      </w:r>
-    </w:p>
-    <w:p>
-      <w:pPr>
-        <w:rPr>
-          <w:i/>
-        </w:rPr>
-      </w:pPr>
-      <w:r>
-        <w:rPr>
-          <w:i/>
-        </w:rPr>
-        <w:t xml:space="preserve">Mô tả cách thực hiện của </w:t>
-      </w:r>
-      <w:r>
-        <w:rPr>
-          <w:i/>
-        </w:rPr>
-        <w:t>Node.js</w:t>
-      </w:r>
-      <w:r>
-        <w:rPr>
-          <w:i/>
-        </w:rPr>
-        <w:t xml:space="preserve"> và Angular 1.x</w:t>
-      </w:r>
-    </w:p>
-    <w:p>
-      <w:pPr>
-        <w:pStyle w:val="Heading2"/>
-      </w:pPr>
-      <w:r>
-        <w:t xml:space="preserve">CHƯƠNG III: </w:t>
-      </w:r>
-      <w:r>
-        <w:t>KIỂM THỬ VÀ ĐÁNH GIÁ</w:t>
-      </w:r>
-    </w:p>
-    <w:p>
-      <w:pPr>
-        <w:pStyle w:val="Heading3"/>
-      </w:pPr>
-      <w:r>
-        <w:t>Mục tiêu kiểm thử</w:t>
-      </w:r>
-    </w:p>
-    <w:p>
-      <w:r>
-        <w:t>Kiểm thử thêm sửa xóa: từng thành phần</w:t>
+        <w:t xml:space="preserve"> thiết kế bằng ngôn ngữ lập trình SQL</w:t>
       </w:r>
     </w:p>
     <w:p>
@@ -4996,7 +8213,7 @@
         </w:numPr>
       </w:pPr>
       <w:r>
-        <w:t>Bộ môn</w:t>
+        <w:t xml:space="preserve">Store Procedure </w:t>
       </w:r>
     </w:p>
     <w:p>
@@ -5007,95 +8224,21 @@
           <w:numId w:val="1"/>
         </w:numPr>
       </w:pPr>
-    </w:p>
-    <w:p>
-      <w:pPr>
-        <w:pStyle w:val="Heading3"/>
-      </w:pPr>
-      <w:r>
-        <w:t>Kịch bản kiểm thử</w:t>
-      </w:r>
-      <w:r>
-        <w:t xml:space="preserve"> (Scenario test)</w:t>
-      </w:r>
-    </w:p>
-    <w:p/>
-    <w:p>
-      <w:pPr>
-        <w:pStyle w:val="Heading3"/>
-      </w:pPr>
-      <w:r>
-        <w:t>Kết quả kiểm thử</w:t>
-      </w:r>
-    </w:p>
-    <w:p>
-      <w:pPr>
-        <w:pStyle w:val="Heading1"/>
-      </w:pPr>
-      <w:r>
-        <w:t>KẾT LUẬN</w:t>
-      </w:r>
-    </w:p>
-    <w:p>
-      <w:pPr>
-        <w:pStyle w:val="Heading3"/>
-      </w:pPr>
-      <w:r>
-        <w:t>Kết quả đạt được</w:t>
-      </w:r>
-    </w:p>
-    <w:p>
-      <w:r>
-        <w:t>Kết quả về hệ thống, như yêu cầ</w:t>
-      </w:r>
-      <w:r>
-        <w:t>u mục tiêu</w:t>
-      </w:r>
-    </w:p>
-    <w:p>
-      <w:r>
-        <w:t>Kết quả thử nghiệm, testing; Ý kiến trải nghiệm người dùng</w:t>
-      </w:r>
-    </w:p>
-    <w:p>
-      <w:pPr>
-        <w:pStyle w:val="Heading3"/>
-      </w:pPr>
-      <w:r>
-        <w:t>Hướng phát triển</w:t>
-      </w:r>
-    </w:p>
-    <w:p>
-      <w:r>
-        <w:t>Cải thiện giao diện, tăng trải nghiệm người dùng.</w:t>
-      </w:r>
-    </w:p>
-    <w:p>
-      <w:r>
-        <w:t>Tăng cường hệ thống bảo mật. Chống DDOS…</w:t>
-      </w:r>
-    </w:p>
-    <w:p>
-      <w:r>
-        <w:t>Tăng khả năng nhập xuất các loại file Excel</w:t>
-      </w:r>
-    </w:p>
-    <w:p>
-      <w:r>
-        <w:t>Phát triển tính năng mới (chatting, lưu trữ luận văn)</w:t>
-      </w:r>
-    </w:p>
-    <w:p>
-      <w:r>
-        <w:t>Lưu trữ file và hình ảnh dạng nén. Tiết kiệm và giải phóng dữ liệu.</w:t>
-      </w:r>
-    </w:p>
-    <w:p>
-      <w:pPr>
-        <w:pStyle w:val="Heading1"/>
-      </w:pPr>
-      <w:r>
-        <w:t>TÀI LIỆU THAM KHẢO</w:t>
+      <w:r>
+        <w:t>Audit Log</w:t>
+      </w:r>
+    </w:p>
+    <w:p>
+      <w:pPr>
+        <w:rPr>
+          <w:i/>
+        </w:rPr>
+      </w:pPr>
+      <w:r>
+        <w:rPr>
+          <w:i/>
+        </w:rPr>
+        <w:t>Mô tả cách sử dụng EntityFrameWork (C#)</w:t>
       </w:r>
     </w:p>
     <w:p>
@@ -5106,6 +8249,9 @@
           <w:numId w:val="1"/>
         </w:numPr>
       </w:pPr>
+      <w:r>
+        <w:t>App.config</w:t>
+      </w:r>
     </w:p>
     <w:p>
       <w:pPr>
@@ -5116,6 +8262,274 @@
         </w:numPr>
       </w:pPr>
       <w:r>
+        <w:t>ADO.NET</w:t>
+      </w:r>
+    </w:p>
+    <w:p>
+      <w:pPr>
+        <w:rPr>
+          <w:i/>
+        </w:rPr>
+      </w:pPr>
+      <w:r>
+        <w:rPr>
+          <w:i/>
+        </w:rPr>
+        <w:t xml:space="preserve">Mô tả cách thực hiện của </w:t>
+      </w:r>
+      <w:r>
+        <w:rPr>
+          <w:i/>
+        </w:rPr>
+        <w:t>Node.js</w:t>
+      </w:r>
+      <w:r>
+        <w:rPr>
+          <w:i/>
+        </w:rPr>
+        <w:t xml:space="preserve"> và Angular 1.x</w:t>
+      </w:r>
+    </w:p>
+    <w:p>
+      <w:pPr>
+        <w:pStyle w:val="ListParagraph"/>
+        <w:numPr>
+          <w:ilvl w:val="0"/>
+          <w:numId w:val="1"/>
+        </w:numPr>
+        <w:rPr>
+          <w:i/>
+        </w:rPr>
+      </w:pPr>
+      <w:r>
+        <w:rPr>
+          <w:i/>
+        </w:rPr>
+        <w:t>Configuration</w:t>
+      </w:r>
+    </w:p>
+    <w:p>
+      <w:pPr>
+        <w:pStyle w:val="ListParagraph"/>
+        <w:numPr>
+          <w:ilvl w:val="0"/>
+          <w:numId w:val="1"/>
+        </w:numPr>
+        <w:rPr>
+          <w:i/>
+        </w:rPr>
+      </w:pPr>
+    </w:p>
+    <w:p>
+      <w:pPr>
+        <w:pStyle w:val="Heading2"/>
+      </w:pPr>
+      <w:r>
+        <w:t xml:space="preserve">CHƯƠNG III: </w:t>
+      </w:r>
+      <w:r>
+        <w:t>KIỂM THỬ VÀ ĐÁNH GIÁ</w:t>
+      </w:r>
+    </w:p>
+    <w:p>
+      <w:pPr>
+        <w:pStyle w:val="Heading3"/>
+      </w:pPr>
+      <w:r>
+        <w:t>Mục tiêu kiểm thử</w:t>
+      </w:r>
+    </w:p>
+    <w:p>
+      <w:r>
+        <w:t>Kiểm thử thêm sửa xóa: từng thành phần</w:t>
+      </w:r>
+    </w:p>
+    <w:p>
+      <w:pPr>
+        <w:pStyle w:val="ListParagraph"/>
+        <w:numPr>
+          <w:ilvl w:val="0"/>
+          <w:numId w:val="1"/>
+        </w:numPr>
+      </w:pPr>
+      <w:r>
+        <w:t>Bộ môn</w:t>
+      </w:r>
+    </w:p>
+    <w:p>
+      <w:pPr>
+        <w:pStyle w:val="ListParagraph"/>
+        <w:numPr>
+          <w:ilvl w:val="0"/>
+          <w:numId w:val="1"/>
+        </w:numPr>
+      </w:pPr>
+    </w:p>
+    <w:p>
+      <w:pPr>
+        <w:pStyle w:val="Heading3"/>
+      </w:pPr>
+      <w:r>
+        <w:t>Kịch bản kiểm thử</w:t>
+      </w:r>
+      <w:r>
+        <w:t xml:space="preserve"> (Scenario test)</w:t>
+      </w:r>
+    </w:p>
+    <w:p>
+      <w:pPr>
+        <w:pStyle w:val="ListParagraph"/>
+        <w:numPr>
+          <w:ilvl w:val="0"/>
+          <w:numId w:val="1"/>
+        </w:numPr>
+      </w:pPr>
+      <w:r>
+        <w:t>Kiểm thử tạo luận văn</w:t>
+      </w:r>
+    </w:p>
+    <w:p>
+      <w:pPr>
+        <w:pStyle w:val="ListParagraph"/>
+        <w:numPr>
+          <w:ilvl w:val="0"/>
+          <w:numId w:val="1"/>
+        </w:numPr>
+      </w:pPr>
+      <w:bookmarkStart w:id="33" w:name="_GoBack"/>
+      <w:bookmarkEnd w:id="33"/>
+    </w:p>
+    <w:p>
+      <w:pPr>
+        <w:pStyle w:val="ListParagraph"/>
+        <w:numPr>
+          <w:ilvl w:val="0"/>
+          <w:numId w:val="1"/>
+        </w:numPr>
+      </w:pPr>
+      <w:r>
+        <w:t>Kiểm thử tính năng thêm giảng viên</w:t>
+      </w:r>
+    </w:p>
+    <w:p>
+      <w:pPr>
+        <w:pStyle w:val="ListParagraph"/>
+        <w:numPr>
+          <w:ilvl w:val="0"/>
+          <w:numId w:val="1"/>
+        </w:numPr>
+      </w:pPr>
+      <w:r>
+        <w:t>Kiểm thử tính năng sửa giảng viên</w:t>
+      </w:r>
+    </w:p>
+    <w:p>
+      <w:pPr>
+        <w:pStyle w:val="ListParagraph"/>
+        <w:numPr>
+          <w:ilvl w:val="0"/>
+          <w:numId w:val="1"/>
+        </w:numPr>
+      </w:pPr>
+    </w:p>
+    <w:p/>
+    <w:p>
+      <w:pPr>
+        <w:pStyle w:val="Heading3"/>
+      </w:pPr>
+      <w:r>
+        <w:t>Kết quả kiểm thử</w:t>
+      </w:r>
+    </w:p>
+    <w:p>
+      <w:pPr>
+        <w:pStyle w:val="Heading1"/>
+      </w:pPr>
+      <w:r>
+        <w:t>KẾT LUẬN</w:t>
+      </w:r>
+    </w:p>
+    <w:p>
+      <w:pPr>
+        <w:pStyle w:val="Heading3"/>
+      </w:pPr>
+      <w:r>
+        <w:t>Kết quả đạt được</w:t>
+      </w:r>
+    </w:p>
+    <w:p>
+      <w:r>
+        <w:t>Kết quả về hệ thống, như yêu cầ</w:t>
+      </w:r>
+      <w:r>
+        <w:t>u mục tiêu</w:t>
+      </w:r>
+    </w:p>
+    <w:p>
+      <w:r>
+        <w:t>Kết quả thử nghiệm, testing; Ý kiến trải nghiệm người dùng</w:t>
+      </w:r>
+    </w:p>
+    <w:p>
+      <w:pPr>
+        <w:pStyle w:val="Heading3"/>
+      </w:pPr>
+      <w:r>
+        <w:lastRenderedPageBreak/>
+        <w:t>Hướng phát triển</w:t>
+      </w:r>
+    </w:p>
+    <w:p>
+      <w:r>
+        <w:t>Cải thiện giao diện, tăng trải nghiệm người dùng.</w:t>
+      </w:r>
+    </w:p>
+    <w:p>
+      <w:r>
+        <w:t>Tăng cường hệ thống bảo mật. Chống DDOS…</w:t>
+      </w:r>
+    </w:p>
+    <w:p>
+      <w:r>
+        <w:t>Tăng khả năng nhập xuất các loại file Excel</w:t>
+      </w:r>
+    </w:p>
+    <w:p>
+      <w:r>
+        <w:t>Phát triển tính năng mới (chatting, lưu trữ luận văn)</w:t>
+      </w:r>
+    </w:p>
+    <w:p>
+      <w:r>
+        <w:t>Lưu trữ file và hình ảnh dạng nén. Tiết kiệm và giải phóng dữ liệu.</w:t>
+      </w:r>
+    </w:p>
+    <w:p>
+      <w:pPr>
+        <w:pStyle w:val="Heading1"/>
+      </w:pPr>
+      <w:r>
+        <w:t>TÀI LIỆU THAM KHẢO</w:t>
+      </w:r>
+    </w:p>
+    <w:p>
+      <w:pPr>
+        <w:pStyle w:val="ListParagraph"/>
+        <w:numPr>
+          <w:ilvl w:val="0"/>
+          <w:numId w:val="1"/>
+        </w:numPr>
+      </w:pPr>
+    </w:p>
+    <w:p>
+      <w:pPr>
+        <w:pStyle w:val="ListParagraph"/>
+        <w:numPr>
+          <w:ilvl w:val="0"/>
+          <w:numId w:val="1"/>
+        </w:numPr>
+      </w:pPr>
+      <w:r>
         <w:t>Danh sách các trang web đã tham khả</w:t>
       </w:r>
       <w:r>
@@ -5131,7 +8545,7 @@
       <w:r>
         <w:t>(</w:t>
       </w:r>
-      <w:hyperlink r:id="rId36" w:history="1">
+      <w:hyperlink r:id="rId43" w:history="1">
         <w:r>
           <w:rPr>
             <w:rStyle w:val="Hyperlink"/>
@@ -5191,7 +8605,6 @@
     </w:p>
     <w:p>
       <w:r>
-        <w:lastRenderedPageBreak/>
         <w:t>Triển khai hệ thống: máy chủ web, máy chủ service, máy chủ CSDL.</w:t>
       </w:r>
       <w:r>
@@ -5378,6 +8791,7 @@
     </w:p>
     <w:p>
       <w:r>
+        <w:lastRenderedPageBreak/>
         <w:t>Giải pháp đường dẫn ẩn</w:t>
       </w:r>
       <w:r>
@@ -5424,8 +8838,8 @@
     <w:p/>
     <w:p/>
     <w:sectPr>
-      <w:headerReference w:type="default" r:id="rId37"/>
-      <w:footerReference w:type="default" r:id="rId38"/>
+      <w:headerReference w:type="default" r:id="rId44"/>
+      <w:footerReference w:type="default" r:id="rId45"/>
       <w:pgSz w:w="11909" w:h="16834" w:code="9"/>
       <w:pgMar w:top="1701" w:right="1134" w:bottom="1701" w:left="1985" w:header="720" w:footer="720" w:gutter="0"/>
       <w:pgBorders w:display="firstPage" w:offsetFrom="page">
@@ -5530,7 +8944,7 @@
             <w:sz w:val="24"/>
             <w:szCs w:val="24"/>
           </w:rPr>
-          <w:t>4</w:t>
+          <w:t>32</w:t>
         </w:r>
         <w:r>
           <w:rPr>
@@ -5602,25 +9016,7 @@
         <w:color w:val="595959" w:themeColor="text1" w:themeTint="A6"/>
         <w:sz w:val="22"/>
       </w:rPr>
-      <w:t>Luận văn tốt nghiệp</w:t>
-    </w:r>
-    <w:r>
-      <w:rPr>
-        <w:b/>
-        <w:i/>
-        <w:color w:val="595959" w:themeColor="text1" w:themeTint="A6"/>
-        <w:sz w:val="22"/>
-      </w:rPr>
-      <w:t xml:space="preserve"> ngành</w:t>
-    </w:r>
-    <w:r>
-      <w:rPr>
-        <w:b/>
-        <w:i/>
-        <w:color w:val="595959" w:themeColor="text1" w:themeTint="A6"/>
-        <w:sz w:val="22"/>
-      </w:rPr>
-      <w:t xml:space="preserve"> Hệ thống thông tin</w:t>
+      <w:t>Luận văn tốt nghiệp ngành Hệ thống thông tin</w:t>
     </w:r>
     <w:r>
       <w:rPr>
@@ -5639,25 +9035,7 @@
         <w:sz w:val="22"/>
       </w:rPr>
       <w:tab/>
-      <w:t xml:space="preserve">GVHD: </w:t>
-    </w:r>
-    <w:r>
-      <w:rPr>
-        <w:b/>
-        <w:i/>
-        <w:color w:val="595959" w:themeColor="text1" w:themeTint="A6"/>
-        <w:sz w:val="22"/>
-      </w:rPr>
-      <w:t>TS.</w:t>
-    </w:r>
-    <w:r>
-      <w:rPr>
-        <w:b/>
-        <w:i/>
-        <w:color w:val="595959" w:themeColor="text1" w:themeTint="A6"/>
-        <w:sz w:val="22"/>
-      </w:rPr>
-      <w:t xml:space="preserve"> Trương Quốc Định</w:t>
+      <w:t>GVHD: TS. Trương Quốc Định</w:t>
     </w:r>
   </w:p>
 </w:hdr>
@@ -5666,6 +9044,119 @@
 <file path=word/numbering.xml><?xml version="1.0" encoding="utf-8"?>
 <w:numbering xmlns:wpc="http://schemas.microsoft.com/office/word/2010/wordprocessingCanvas" xmlns:mc="http://schemas.openxmlformats.org/markup-compatibility/2006" xmlns:o="urn:schemas-microsoft-com:office:office" xmlns:r="http://schemas.openxmlformats.org/officeDocument/2006/relationships" xmlns:m="http://schemas.openxmlformats.org/officeDocument/2006/math" xmlns:v="urn:schemas-microsoft-com:vml" xmlns:wp14="http://schemas.microsoft.com/office/word/2010/wordprocessingDrawing" xmlns:wp="http://schemas.openxmlformats.org/drawingml/2006/wordprocessingDrawing" xmlns:w10="urn:schemas-microsoft-com:office:word" xmlns:w="http://schemas.openxmlformats.org/wordprocessingml/2006/main" xmlns:w14="http://schemas.microsoft.com/office/word/2010/wordml" xmlns:w15="http://schemas.microsoft.com/office/word/2012/wordml" xmlns:wpg="http://schemas.microsoft.com/office/word/2010/wordprocessingGroup" xmlns:wpi="http://schemas.microsoft.com/office/word/2010/wordprocessingInk" xmlns:wne="http://schemas.microsoft.com/office/word/2006/wordml" xmlns:wps="http://schemas.microsoft.com/office/word/2010/wordprocessingShape" mc:Ignorable="w14 w15 wp14">
   <w:abstractNum w:abstractNumId="0">
+    <w:nsid w:val="111E5B0C"/>
+    <w:multiLevelType w:val="hybridMultilevel"/>
+    <w:tmpl w:val="82380C0A"/>
+    <w:lvl w:ilvl="0" w:tplc="4BBA8AC0">
+      <w:start w:val="1"/>
+      <w:numFmt w:val="bullet"/>
+      <w:lvlText w:val="-"/>
+      <w:lvlJc w:val="left"/>
+      <w:pPr>
+        <w:ind w:left="720" w:hanging="360"/>
+      </w:pPr>
+      <w:rPr>
+        <w:rFonts w:ascii="Times New Roman" w:eastAsiaTheme="minorHAnsi" w:hAnsi="Times New Roman" w:cs="Times New Roman" w:hint="default"/>
+      </w:rPr>
+    </w:lvl>
+    <w:lvl w:ilvl="1" w:tplc="04090003">
+      <w:start w:val="1"/>
+      <w:numFmt w:val="bullet"/>
+      <w:lvlText w:val="o"/>
+      <w:lvlJc w:val="left"/>
+      <w:pPr>
+        <w:ind w:left="1440" w:hanging="360"/>
+      </w:pPr>
+      <w:rPr>
+        <w:rFonts w:ascii="Courier New" w:hAnsi="Courier New" w:cs="Courier New" w:hint="default"/>
+      </w:rPr>
+    </w:lvl>
+    <w:lvl w:ilvl="2" w:tplc="04090005" w:tentative="1">
+      <w:start w:val="1"/>
+      <w:numFmt w:val="bullet"/>
+      <w:lvlText w:val=""/>
+      <w:lvlJc w:val="left"/>
+      <w:pPr>
+        <w:ind w:left="2160" w:hanging="360"/>
+      </w:pPr>
+      <w:rPr>
+        <w:rFonts w:ascii="Wingdings" w:hAnsi="Wingdings" w:hint="default"/>
+      </w:rPr>
+    </w:lvl>
+    <w:lvl w:ilvl="3" w:tplc="04090001" w:tentative="1">
+      <w:start w:val="1"/>
+      <w:numFmt w:val="bullet"/>
+      <w:lvlText w:val=""/>
+      <w:lvlJc w:val="left"/>
+      <w:pPr>
+        <w:ind w:left="2880" w:hanging="360"/>
+      </w:pPr>
+      <w:rPr>
+        <w:rFonts w:ascii="Symbol" w:hAnsi="Symbol" w:hint="default"/>
+      </w:rPr>
+    </w:lvl>
+    <w:lvl w:ilvl="4" w:tplc="04090003" w:tentative="1">
+      <w:start w:val="1"/>
+      <w:numFmt w:val="bullet"/>
+      <w:lvlText w:val="o"/>
+      <w:lvlJc w:val="left"/>
+      <w:pPr>
+        <w:ind w:left="3600" w:hanging="360"/>
+      </w:pPr>
+      <w:rPr>
+        <w:rFonts w:ascii="Courier New" w:hAnsi="Courier New" w:cs="Courier New" w:hint="default"/>
+      </w:rPr>
+    </w:lvl>
+    <w:lvl w:ilvl="5" w:tplc="04090005" w:tentative="1">
+      <w:start w:val="1"/>
+      <w:numFmt w:val="bullet"/>
+      <w:lvlText w:val=""/>
+      <w:lvlJc w:val="left"/>
+      <w:pPr>
+        <w:ind w:left="4320" w:hanging="360"/>
+      </w:pPr>
+      <w:rPr>
+        <w:rFonts w:ascii="Wingdings" w:hAnsi="Wingdings" w:hint="default"/>
+      </w:rPr>
+    </w:lvl>
+    <w:lvl w:ilvl="6" w:tplc="04090001" w:tentative="1">
+      <w:start w:val="1"/>
+      <w:numFmt w:val="bullet"/>
+      <w:lvlText w:val=""/>
+      <w:lvlJc w:val="left"/>
+      <w:pPr>
+        <w:ind w:left="5040" w:hanging="360"/>
+      </w:pPr>
+      <w:rPr>
+        <w:rFonts w:ascii="Symbol" w:hAnsi="Symbol" w:hint="default"/>
+      </w:rPr>
+    </w:lvl>
+    <w:lvl w:ilvl="7" w:tplc="04090003" w:tentative="1">
+      <w:start w:val="1"/>
+      <w:numFmt w:val="bullet"/>
+      <w:lvlText w:val="o"/>
+      <w:lvlJc w:val="left"/>
+      <w:pPr>
+        <w:ind w:left="5760" w:hanging="360"/>
+      </w:pPr>
+      <w:rPr>
+        <w:rFonts w:ascii="Courier New" w:hAnsi="Courier New" w:cs="Courier New" w:hint="default"/>
+      </w:rPr>
+    </w:lvl>
+    <w:lvl w:ilvl="8" w:tplc="04090005" w:tentative="1">
+      <w:start w:val="1"/>
+      <w:numFmt w:val="bullet"/>
+      <w:lvlText w:val=""/>
+      <w:lvlJc w:val="left"/>
+      <w:pPr>
+        <w:ind w:left="6480" w:hanging="360"/>
+      </w:pPr>
+      <w:rPr>
+        <w:rFonts w:ascii="Wingdings" w:hAnsi="Wingdings" w:hint="default"/>
+      </w:rPr>
+    </w:lvl>
+  </w:abstractNum>
+  <w:abstractNum w:abstractNumId="1">
     <w:nsid w:val="1A9F697A"/>
     <w:multiLevelType w:val="hybridMultilevel"/>
     <w:tmpl w:val="7B18BB4A"/>
@@ -5777,7 +9268,7 @@
       </w:rPr>
     </w:lvl>
   </w:abstractNum>
-  <w:abstractNum w:abstractNumId="1">
+  <w:abstractNum w:abstractNumId="2">
     <w:nsid w:val="345E4399"/>
     <w:multiLevelType w:val="multilevel"/>
     <w:tmpl w:val="1A80EE9E"/>
@@ -5926,7 +9417,7 @@
       </w:rPr>
     </w:lvl>
   </w:abstractNum>
-  <w:abstractNum w:abstractNumId="2">
+  <w:abstractNum w:abstractNumId="3">
     <w:nsid w:val="36A6444A"/>
     <w:multiLevelType w:val="hybridMultilevel"/>
     <w:tmpl w:val="10F264C0"/>
@@ -6038,7 +9529,7 @@
       </w:rPr>
     </w:lvl>
   </w:abstractNum>
-  <w:abstractNum w:abstractNumId="3">
+  <w:abstractNum w:abstractNumId="4">
     <w:nsid w:val="3A6A3E85"/>
     <w:multiLevelType w:val="hybridMultilevel"/>
     <w:tmpl w:val="8F9613F6"/>
@@ -6150,7 +9641,7 @@
       </w:rPr>
     </w:lvl>
   </w:abstractNum>
-  <w:abstractNum w:abstractNumId="4">
+  <w:abstractNum w:abstractNumId="5">
     <w:nsid w:val="443A1CDC"/>
     <w:multiLevelType w:val="hybridMultilevel"/>
     <w:tmpl w:val="ABE4FB30"/>
@@ -6262,7 +9753,418 @@
       </w:rPr>
     </w:lvl>
   </w:abstractNum>
-  <w:abstractNum w:abstractNumId="5">
+  <w:abstractNum w:abstractNumId="6">
+    <w:nsid w:val="496C76E9"/>
+    <w:multiLevelType w:val="multilevel"/>
+    <w:tmpl w:val="9580CE22"/>
+    <w:lvl w:ilvl="0">
+      <w:start w:val="1"/>
+      <w:numFmt w:val="bullet"/>
+      <w:lvlText w:val=""/>
+      <w:lvlJc w:val="left"/>
+      <w:pPr>
+        <w:tabs>
+          <w:tab w:val="num" w:pos="720"/>
+        </w:tabs>
+        <w:ind w:left="720" w:hanging="360"/>
+      </w:pPr>
+      <w:rPr>
+        <w:rFonts w:ascii="Symbol" w:hAnsi="Symbol" w:hint="default"/>
+        <w:sz w:val="20"/>
+      </w:rPr>
+    </w:lvl>
+    <w:lvl w:ilvl="1" w:tentative="1">
+      <w:start w:val="1"/>
+      <w:numFmt w:val="bullet"/>
+      <w:lvlText w:val="o"/>
+      <w:lvlJc w:val="left"/>
+      <w:pPr>
+        <w:tabs>
+          <w:tab w:val="num" w:pos="1440"/>
+        </w:tabs>
+        <w:ind w:left="1440" w:hanging="360"/>
+      </w:pPr>
+      <w:rPr>
+        <w:rFonts w:ascii="Courier New" w:hAnsi="Courier New" w:hint="default"/>
+        <w:sz w:val="20"/>
+      </w:rPr>
+    </w:lvl>
+    <w:lvl w:ilvl="2" w:tentative="1">
+      <w:start w:val="1"/>
+      <w:numFmt w:val="bullet"/>
+      <w:lvlText w:val=""/>
+      <w:lvlJc w:val="left"/>
+      <w:pPr>
+        <w:tabs>
+          <w:tab w:val="num" w:pos="2160"/>
+        </w:tabs>
+        <w:ind w:left="2160" w:hanging="360"/>
+      </w:pPr>
+      <w:rPr>
+        <w:rFonts w:ascii="Wingdings" w:hAnsi="Wingdings" w:hint="default"/>
+        <w:sz w:val="20"/>
+      </w:rPr>
+    </w:lvl>
+    <w:lvl w:ilvl="3" w:tentative="1">
+      <w:start w:val="1"/>
+      <w:numFmt w:val="bullet"/>
+      <w:lvlText w:val=""/>
+      <w:lvlJc w:val="left"/>
+      <w:pPr>
+        <w:tabs>
+          <w:tab w:val="num" w:pos="2880"/>
+        </w:tabs>
+        <w:ind w:left="2880" w:hanging="360"/>
+      </w:pPr>
+      <w:rPr>
+        <w:rFonts w:ascii="Wingdings" w:hAnsi="Wingdings" w:hint="default"/>
+        <w:sz w:val="20"/>
+      </w:rPr>
+    </w:lvl>
+    <w:lvl w:ilvl="4" w:tentative="1">
+      <w:start w:val="1"/>
+      <w:numFmt w:val="bullet"/>
+      <w:lvlText w:val=""/>
+      <w:lvlJc w:val="left"/>
+      <w:pPr>
+        <w:tabs>
+          <w:tab w:val="num" w:pos="3600"/>
+        </w:tabs>
+        <w:ind w:left="3600" w:hanging="360"/>
+      </w:pPr>
+      <w:rPr>
+        <w:rFonts w:ascii="Wingdings" w:hAnsi="Wingdings" w:hint="default"/>
+        <w:sz w:val="20"/>
+      </w:rPr>
+    </w:lvl>
+    <w:lvl w:ilvl="5" w:tentative="1">
+      <w:start w:val="1"/>
+      <w:numFmt w:val="bullet"/>
+      <w:lvlText w:val=""/>
+      <w:lvlJc w:val="left"/>
+      <w:pPr>
+        <w:tabs>
+          <w:tab w:val="num" w:pos="4320"/>
+        </w:tabs>
+        <w:ind w:left="4320" w:hanging="360"/>
+      </w:pPr>
+      <w:rPr>
+        <w:rFonts w:ascii="Wingdings" w:hAnsi="Wingdings" w:hint="default"/>
+        <w:sz w:val="20"/>
+      </w:rPr>
+    </w:lvl>
+    <w:lvl w:ilvl="6" w:tentative="1">
+      <w:start w:val="1"/>
+      <w:numFmt w:val="bullet"/>
+      <w:lvlText w:val=""/>
+      <w:lvlJc w:val="left"/>
+      <w:pPr>
+        <w:tabs>
+          <w:tab w:val="num" w:pos="5040"/>
+        </w:tabs>
+        <w:ind w:left="5040" w:hanging="360"/>
+      </w:pPr>
+      <w:rPr>
+        <w:rFonts w:ascii="Wingdings" w:hAnsi="Wingdings" w:hint="default"/>
+        <w:sz w:val="20"/>
+      </w:rPr>
+    </w:lvl>
+    <w:lvl w:ilvl="7" w:tentative="1">
+      <w:start w:val="1"/>
+      <w:numFmt w:val="bullet"/>
+      <w:lvlText w:val=""/>
+      <w:lvlJc w:val="left"/>
+      <w:pPr>
+        <w:tabs>
+          <w:tab w:val="num" w:pos="5760"/>
+        </w:tabs>
+        <w:ind w:left="5760" w:hanging="360"/>
+      </w:pPr>
+      <w:rPr>
+        <w:rFonts w:ascii="Wingdings" w:hAnsi="Wingdings" w:hint="default"/>
+        <w:sz w:val="20"/>
+      </w:rPr>
+    </w:lvl>
+    <w:lvl w:ilvl="8" w:tentative="1">
+      <w:start w:val="1"/>
+      <w:numFmt w:val="bullet"/>
+      <w:lvlText w:val=""/>
+      <w:lvlJc w:val="left"/>
+      <w:pPr>
+        <w:tabs>
+          <w:tab w:val="num" w:pos="6480"/>
+        </w:tabs>
+        <w:ind w:left="6480" w:hanging="360"/>
+      </w:pPr>
+      <w:rPr>
+        <w:rFonts w:ascii="Wingdings" w:hAnsi="Wingdings" w:hint="default"/>
+        <w:sz w:val="20"/>
+      </w:rPr>
+    </w:lvl>
+  </w:abstractNum>
+  <w:abstractNum w:abstractNumId="7">
+    <w:nsid w:val="6AD23B08"/>
+    <w:multiLevelType w:val="hybridMultilevel"/>
+    <w:tmpl w:val="A34E87CC"/>
+    <w:lvl w:ilvl="0" w:tplc="4BBA8AC0">
+      <w:start w:val="1"/>
+      <w:numFmt w:val="bullet"/>
+      <w:lvlText w:val="-"/>
+      <w:lvlJc w:val="left"/>
+      <w:pPr>
+        <w:ind w:left="720" w:hanging="360"/>
+      </w:pPr>
+      <w:rPr>
+        <w:rFonts w:ascii="Times New Roman" w:eastAsiaTheme="minorHAnsi" w:hAnsi="Times New Roman" w:cs="Times New Roman" w:hint="default"/>
+      </w:rPr>
+    </w:lvl>
+    <w:lvl w:ilvl="1" w:tplc="04090003">
+      <w:start w:val="1"/>
+      <w:numFmt w:val="bullet"/>
+      <w:lvlText w:val="o"/>
+      <w:lvlJc w:val="left"/>
+      <w:pPr>
+        <w:ind w:left="1440" w:hanging="360"/>
+      </w:pPr>
+      <w:rPr>
+        <w:rFonts w:ascii="Courier New" w:hAnsi="Courier New" w:cs="Courier New" w:hint="default"/>
+      </w:rPr>
+    </w:lvl>
+    <w:lvl w:ilvl="2" w:tplc="04090005" w:tentative="1">
+      <w:start w:val="1"/>
+      <w:numFmt w:val="bullet"/>
+      <w:lvlText w:val=""/>
+      <w:lvlJc w:val="left"/>
+      <w:pPr>
+        <w:ind w:left="2160" w:hanging="360"/>
+      </w:pPr>
+      <w:rPr>
+        <w:rFonts w:ascii="Wingdings" w:hAnsi="Wingdings" w:hint="default"/>
+      </w:rPr>
+    </w:lvl>
+    <w:lvl w:ilvl="3" w:tplc="04090001" w:tentative="1">
+      <w:start w:val="1"/>
+      <w:numFmt w:val="bullet"/>
+      <w:lvlText w:val=""/>
+      <w:lvlJc w:val="left"/>
+      <w:pPr>
+        <w:ind w:left="2880" w:hanging="360"/>
+      </w:pPr>
+      <w:rPr>
+        <w:rFonts w:ascii="Symbol" w:hAnsi="Symbol" w:hint="default"/>
+      </w:rPr>
+    </w:lvl>
+    <w:lvl w:ilvl="4" w:tplc="04090003" w:tentative="1">
+      <w:start w:val="1"/>
+      <w:numFmt w:val="bullet"/>
+      <w:lvlText w:val="o"/>
+      <w:lvlJc w:val="left"/>
+      <w:pPr>
+        <w:ind w:left="3600" w:hanging="360"/>
+      </w:pPr>
+      <w:rPr>
+        <w:rFonts w:ascii="Courier New" w:hAnsi="Courier New" w:cs="Courier New" w:hint="default"/>
+      </w:rPr>
+    </w:lvl>
+    <w:lvl w:ilvl="5" w:tplc="04090005" w:tentative="1">
+      <w:start w:val="1"/>
+      <w:numFmt w:val="bullet"/>
+      <w:lvlText w:val=""/>
+      <w:lvlJc w:val="left"/>
+      <w:pPr>
+        <w:ind w:left="4320" w:hanging="360"/>
+      </w:pPr>
+      <w:rPr>
+        <w:rFonts w:ascii="Wingdings" w:hAnsi="Wingdings" w:hint="default"/>
+      </w:rPr>
+    </w:lvl>
+    <w:lvl w:ilvl="6" w:tplc="04090001" w:tentative="1">
+      <w:start w:val="1"/>
+      <w:numFmt w:val="bullet"/>
+      <w:lvlText w:val=""/>
+      <w:lvlJc w:val="left"/>
+      <w:pPr>
+        <w:ind w:left="5040" w:hanging="360"/>
+      </w:pPr>
+      <w:rPr>
+        <w:rFonts w:ascii="Symbol" w:hAnsi="Symbol" w:hint="default"/>
+      </w:rPr>
+    </w:lvl>
+    <w:lvl w:ilvl="7" w:tplc="04090003" w:tentative="1">
+      <w:start w:val="1"/>
+      <w:numFmt w:val="bullet"/>
+      <w:lvlText w:val="o"/>
+      <w:lvlJc w:val="left"/>
+      <w:pPr>
+        <w:ind w:left="5760" w:hanging="360"/>
+      </w:pPr>
+      <w:rPr>
+        <w:rFonts w:ascii="Courier New" w:hAnsi="Courier New" w:cs="Courier New" w:hint="default"/>
+      </w:rPr>
+    </w:lvl>
+    <w:lvl w:ilvl="8" w:tplc="04090005" w:tentative="1">
+      <w:start w:val="1"/>
+      <w:numFmt w:val="bullet"/>
+      <w:lvlText w:val=""/>
+      <w:lvlJc w:val="left"/>
+      <w:pPr>
+        <w:ind w:left="6480" w:hanging="360"/>
+      </w:pPr>
+      <w:rPr>
+        <w:rFonts w:ascii="Wingdings" w:hAnsi="Wingdings" w:hint="default"/>
+      </w:rPr>
+    </w:lvl>
+  </w:abstractNum>
+  <w:abstractNum w:abstractNumId="8">
+    <w:nsid w:val="74C44E6F"/>
+    <w:multiLevelType w:val="multilevel"/>
+    <w:tmpl w:val="9580CE22"/>
+    <w:lvl w:ilvl="0">
+      <w:start w:val="1"/>
+      <w:numFmt w:val="bullet"/>
+      <w:lvlText w:val=""/>
+      <w:lvlJc w:val="left"/>
+      <w:pPr>
+        <w:tabs>
+          <w:tab w:val="num" w:pos="720"/>
+        </w:tabs>
+        <w:ind w:left="720" w:hanging="360"/>
+      </w:pPr>
+      <w:rPr>
+        <w:rFonts w:ascii="Symbol" w:hAnsi="Symbol" w:hint="default"/>
+        <w:sz w:val="20"/>
+      </w:rPr>
+    </w:lvl>
+    <w:lvl w:ilvl="1" w:tentative="1">
+      <w:start w:val="1"/>
+      <w:numFmt w:val="bullet"/>
+      <w:lvlText w:val="o"/>
+      <w:lvlJc w:val="left"/>
+      <w:pPr>
+        <w:tabs>
+          <w:tab w:val="num" w:pos="1440"/>
+        </w:tabs>
+        <w:ind w:left="1440" w:hanging="360"/>
+      </w:pPr>
+      <w:rPr>
+        <w:rFonts w:ascii="Courier New" w:hAnsi="Courier New" w:hint="default"/>
+        <w:sz w:val="20"/>
+      </w:rPr>
+    </w:lvl>
+    <w:lvl w:ilvl="2" w:tentative="1">
+      <w:start w:val="1"/>
+      <w:numFmt w:val="bullet"/>
+      <w:lvlText w:val=""/>
+      <w:lvlJc w:val="left"/>
+      <w:pPr>
+        <w:tabs>
+          <w:tab w:val="num" w:pos="2160"/>
+        </w:tabs>
+        <w:ind w:left="2160" w:hanging="360"/>
+      </w:pPr>
+      <w:rPr>
+        <w:rFonts w:ascii="Wingdings" w:hAnsi="Wingdings" w:hint="default"/>
+        <w:sz w:val="20"/>
+      </w:rPr>
+    </w:lvl>
+    <w:lvl w:ilvl="3" w:tentative="1">
+      <w:start w:val="1"/>
+      <w:numFmt w:val="bullet"/>
+      <w:lvlText w:val=""/>
+      <w:lvlJc w:val="left"/>
+      <w:pPr>
+        <w:tabs>
+          <w:tab w:val="num" w:pos="2880"/>
+        </w:tabs>
+        <w:ind w:left="2880" w:hanging="360"/>
+      </w:pPr>
+      <w:rPr>
+        <w:rFonts w:ascii="Wingdings" w:hAnsi="Wingdings" w:hint="default"/>
+        <w:sz w:val="20"/>
+      </w:rPr>
+    </w:lvl>
+    <w:lvl w:ilvl="4" w:tentative="1">
+      <w:start w:val="1"/>
+      <w:numFmt w:val="bullet"/>
+      <w:lvlText w:val=""/>
+      <w:lvlJc w:val="left"/>
+      <w:pPr>
+        <w:tabs>
+          <w:tab w:val="num" w:pos="3600"/>
+        </w:tabs>
+        <w:ind w:left="3600" w:hanging="360"/>
+      </w:pPr>
+      <w:rPr>
+        <w:rFonts w:ascii="Wingdings" w:hAnsi="Wingdings" w:hint="default"/>
+        <w:sz w:val="20"/>
+      </w:rPr>
+    </w:lvl>
+    <w:lvl w:ilvl="5" w:tentative="1">
+      <w:start w:val="1"/>
+      <w:numFmt w:val="bullet"/>
+      <w:lvlText w:val=""/>
+      <w:lvlJc w:val="left"/>
+      <w:pPr>
+        <w:tabs>
+          <w:tab w:val="num" w:pos="4320"/>
+        </w:tabs>
+        <w:ind w:left="4320" w:hanging="360"/>
+      </w:pPr>
+      <w:rPr>
+        <w:rFonts w:ascii="Wingdings" w:hAnsi="Wingdings" w:hint="default"/>
+        <w:sz w:val="20"/>
+      </w:rPr>
+    </w:lvl>
+    <w:lvl w:ilvl="6" w:tentative="1">
+      <w:start w:val="1"/>
+      <w:numFmt w:val="bullet"/>
+      <w:lvlText w:val=""/>
+      <w:lvlJc w:val="left"/>
+      <w:pPr>
+        <w:tabs>
+          <w:tab w:val="num" w:pos="5040"/>
+        </w:tabs>
+        <w:ind w:left="5040" w:hanging="360"/>
+      </w:pPr>
+      <w:rPr>
+        <w:rFonts w:ascii="Wingdings" w:hAnsi="Wingdings" w:hint="default"/>
+        <w:sz w:val="20"/>
+      </w:rPr>
+    </w:lvl>
+    <w:lvl w:ilvl="7" w:tentative="1">
+      <w:start w:val="1"/>
+      <w:numFmt w:val="bullet"/>
+      <w:lvlText w:val=""/>
+      <w:lvlJc w:val="left"/>
+      <w:pPr>
+        <w:tabs>
+          <w:tab w:val="num" w:pos="5760"/>
+        </w:tabs>
+        <w:ind w:left="5760" w:hanging="360"/>
+      </w:pPr>
+      <w:rPr>
+        <w:rFonts w:ascii="Wingdings" w:hAnsi="Wingdings" w:hint="default"/>
+        <w:sz w:val="20"/>
+      </w:rPr>
+    </w:lvl>
+    <w:lvl w:ilvl="8" w:tentative="1">
+      <w:start w:val="1"/>
+      <w:numFmt w:val="bullet"/>
+      <w:lvlText w:val=""/>
+      <w:lvlJc w:val="left"/>
+      <w:pPr>
+        <w:tabs>
+          <w:tab w:val="num" w:pos="6480"/>
+        </w:tabs>
+        <w:ind w:left="6480" w:hanging="360"/>
+      </w:pPr>
+      <w:rPr>
+        <w:rFonts w:ascii="Wingdings" w:hAnsi="Wingdings" w:hint="default"/>
+        <w:sz w:val="20"/>
+      </w:rPr>
+    </w:lvl>
+  </w:abstractNum>
+  <w:abstractNum w:abstractNumId="9">
     <w:nsid w:val="7BD166C5"/>
     <w:multiLevelType w:val="multilevel"/>
     <w:tmpl w:val="CA9C50A8"/>
@@ -6412,22 +10314,34 @@
     </w:lvl>
   </w:abstractNum>
   <w:num w:numId="1">
+    <w:abstractNumId w:val="4"/>
+  </w:num>
+  <w:num w:numId="2">
+    <w:abstractNumId w:val="9"/>
+  </w:num>
+  <w:num w:numId="3">
     <w:abstractNumId w:val="3"/>
   </w:num>
-  <w:num w:numId="2">
+  <w:num w:numId="4">
+    <w:abstractNumId w:val="1"/>
+  </w:num>
+  <w:num w:numId="5">
     <w:abstractNumId w:val="5"/>
   </w:num>
-  <w:num w:numId="3">
+  <w:num w:numId="6">
     <w:abstractNumId w:val="2"/>
   </w:num>
-  <w:num w:numId="4">
+  <w:num w:numId="7">
+    <w:abstractNumId w:val="8"/>
+  </w:num>
+  <w:num w:numId="8">
+    <w:abstractNumId w:val="6"/>
+  </w:num>
+  <w:num w:numId="9">
+    <w:abstractNumId w:val="7"/>
+  </w:num>
+  <w:num w:numId="10">
     <w:abstractNumId w:val="0"/>
-  </w:num>
-  <w:num w:numId="5">
-    <w:abstractNumId w:val="4"/>
-  </w:num>
-  <w:num w:numId="6">
-    <w:abstractNumId w:val="1"/>
   </w:num>
 </w:numbering>
 </file>
@@ -6861,10 +10775,9 @@
     <w:uiPriority w:val="9"/>
     <w:unhideWhenUsed/>
     <w:qFormat/>
-    <w:rsid w:val="00AD716A"/>
+    <w:rsid w:val="00CE20BE"/>
     <w:pPr>
       <w:spacing w:after="160"/>
-      <w:jc w:val="center"/>
       <w:outlineLvl w:val="1"/>
     </w:pPr>
     <w:rPr>
@@ -6883,7 +10796,6 @@
     <w:rsid w:val="00F36556"/>
     <w:pPr>
       <w:spacing w:after="100"/>
-      <w:jc w:val="left"/>
       <w:outlineLvl w:val="2"/>
     </w:pPr>
     <w:rPr>
@@ -6946,7 +10858,7 @@
     <w:basedOn w:val="DefaultParagraphFont"/>
     <w:link w:val="Heading2"/>
     <w:uiPriority w:val="9"/>
-    <w:rsid w:val="00AD716A"/>
+    <w:rsid w:val="00CE20BE"/>
     <w:rPr>
       <w:rFonts w:eastAsiaTheme="majorEastAsia" w:cstheme="majorBidi"/>
       <w:b/>
@@ -7265,6 +11177,126 @@
     <w:rPr>
       <w:color w:val="0563C1" w:themeColor="hyperlink"/>
       <w:u w:val="single"/>
+    </w:rPr>
+  </w:style>
+  <w:style w:type="paragraph" w:styleId="Caption">
+    <w:name w:val="caption"/>
+    <w:basedOn w:val="Normal"/>
+    <w:next w:val="Normal"/>
+    <w:uiPriority w:val="35"/>
+    <w:unhideWhenUsed/>
+    <w:qFormat/>
+    <w:rsid w:val="00775C7D"/>
+    <w:pPr>
+      <w:spacing w:after="200"/>
+      <w:jc w:val="center"/>
+    </w:pPr>
+    <w:rPr>
+      <w:i/>
+      <w:iCs/>
+      <w:color w:val="44546A" w:themeColor="text2"/>
+      <w:sz w:val="18"/>
+      <w:szCs w:val="18"/>
+    </w:rPr>
+  </w:style>
+  <w:style w:type="character" w:styleId="Strong">
+    <w:name w:val="Strong"/>
+    <w:basedOn w:val="DefaultParagraphFont"/>
+    <w:uiPriority w:val="22"/>
+    <w:qFormat/>
+    <w:rsid w:val="006D476D"/>
+    <w:rPr>
+      <w:b/>
+      <w:bCs/>
+    </w:rPr>
+  </w:style>
+  <w:style w:type="paragraph" w:styleId="TableofFigures">
+    <w:name w:val="table of figures"/>
+    <w:basedOn w:val="Normal"/>
+    <w:next w:val="Normal"/>
+    <w:uiPriority w:val="99"/>
+    <w:unhideWhenUsed/>
+    <w:rsid w:val="00F97FD6"/>
+    <w:pPr>
+      <w:spacing w:after="0"/>
+    </w:pPr>
+  </w:style>
+  <w:style w:type="paragraph" w:styleId="EndnoteText">
+    <w:name w:val="endnote text"/>
+    <w:basedOn w:val="Normal"/>
+    <w:link w:val="EndnoteTextChar"/>
+    <w:uiPriority w:val="99"/>
+    <w:semiHidden/>
+    <w:unhideWhenUsed/>
+    <w:rsid w:val="00101BA8"/>
+    <w:pPr>
+      <w:spacing w:after="0"/>
+    </w:pPr>
+    <w:rPr>
+      <w:sz w:val="20"/>
+      <w:szCs w:val="20"/>
+    </w:rPr>
+  </w:style>
+  <w:style w:type="character" w:customStyle="1" w:styleId="EndnoteTextChar">
+    <w:name w:val="Endnote Text Char"/>
+    <w:basedOn w:val="DefaultParagraphFont"/>
+    <w:link w:val="EndnoteText"/>
+    <w:uiPriority w:val="99"/>
+    <w:semiHidden/>
+    <w:rsid w:val="00101BA8"/>
+    <w:rPr>
+      <w:sz w:val="20"/>
+      <w:szCs w:val="20"/>
+    </w:rPr>
+  </w:style>
+  <w:style w:type="character" w:styleId="EndnoteReference">
+    <w:name w:val="endnote reference"/>
+    <w:basedOn w:val="DefaultParagraphFont"/>
+    <w:uiPriority w:val="99"/>
+    <w:semiHidden/>
+    <w:unhideWhenUsed/>
+    <w:rsid w:val="00101BA8"/>
+    <w:rPr>
+      <w:vertAlign w:val="superscript"/>
+    </w:rPr>
+  </w:style>
+  <w:style w:type="paragraph" w:styleId="FootnoteText">
+    <w:name w:val="footnote text"/>
+    <w:basedOn w:val="Normal"/>
+    <w:link w:val="FootnoteTextChar"/>
+    <w:uiPriority w:val="99"/>
+    <w:semiHidden/>
+    <w:unhideWhenUsed/>
+    <w:rsid w:val="00101BA8"/>
+    <w:pPr>
+      <w:spacing w:after="0"/>
+    </w:pPr>
+    <w:rPr>
+      <w:sz w:val="20"/>
+      <w:szCs w:val="20"/>
+    </w:rPr>
+  </w:style>
+  <w:style w:type="character" w:customStyle="1" w:styleId="FootnoteTextChar">
+    <w:name w:val="Footnote Text Char"/>
+    <w:basedOn w:val="DefaultParagraphFont"/>
+    <w:link w:val="FootnoteText"/>
+    <w:uiPriority w:val="99"/>
+    <w:semiHidden/>
+    <w:rsid w:val="00101BA8"/>
+    <w:rPr>
+      <w:sz w:val="20"/>
+      <w:szCs w:val="20"/>
+    </w:rPr>
+  </w:style>
+  <w:style w:type="character" w:styleId="FootnoteReference">
+    <w:name w:val="footnote reference"/>
+    <w:basedOn w:val="DefaultParagraphFont"/>
+    <w:uiPriority w:val="99"/>
+    <w:semiHidden/>
+    <w:unhideWhenUsed/>
+    <w:rsid w:val="00101BA8"/>
+    <w:rPr>
+      <w:vertAlign w:val="superscript"/>
     </w:rPr>
   </w:style>
 </w:styles>
@@ -11974,363 +16006,363 @@
     </dgm:pt>
   </dgm:ptLst>
   <dgm:cxnLst>
-    <dgm:cxn modelId="{A383747B-1455-4375-9524-EE5C42227573}" type="presOf" srcId="{B1E71607-604E-4EC6-9FE4-7C18F00BF70E}" destId="{25F2007C-EF50-47BE-82AD-94D17BC437D0}" srcOrd="0" destOrd="0" presId="urn:microsoft.com/office/officeart/2005/8/layout/orgChart1"/>
-    <dgm:cxn modelId="{978065BC-41D7-476F-AAD2-AA46F7D18710}" type="presOf" srcId="{292D91D2-58CF-4CF7-8069-9193F5BFB353}" destId="{7CAB355E-A309-4885-A2EE-8022EB61D72F}" srcOrd="0" destOrd="0" presId="urn:microsoft.com/office/officeart/2005/8/layout/orgChart1"/>
+    <dgm:cxn modelId="{A2A6E8E7-9C83-4A83-A887-042D7CAE5DE8}" type="presOf" srcId="{32040EF5-C5C7-4B62-9391-F761FA37EC0C}" destId="{02AB2A44-5380-48D7-A0CF-2461996C8527}" srcOrd="0" destOrd="0" presId="urn:microsoft.com/office/officeart/2005/8/layout/orgChart1"/>
+    <dgm:cxn modelId="{E7561258-3C35-4077-A7A0-C83B20F4FA52}" type="presOf" srcId="{2B166BE6-ABF2-4AB7-8BF7-EA9D76231C4B}" destId="{7A65CA21-033D-4736-96CB-9AC9F1884753}" srcOrd="0" destOrd="0" presId="urn:microsoft.com/office/officeart/2005/8/layout/orgChart1"/>
+    <dgm:cxn modelId="{C9414332-E594-40DC-B7F4-55D534E0BEF5}" type="presOf" srcId="{DA1F8838-8C3B-4C85-A144-B4D20109B727}" destId="{3A9F2A9B-5031-4DF6-B398-2A4F1B05BB19}" srcOrd="1" destOrd="0" presId="urn:microsoft.com/office/officeart/2005/8/layout/orgChart1"/>
+    <dgm:cxn modelId="{A94DE15F-D21A-42D0-8E4A-DB299D269CBB}" type="presOf" srcId="{7ADA5D63-DDD0-4CEA-AC23-A553B0E90A91}" destId="{FB67D22E-0BF1-4429-BC2A-C83C8167D8AD}" srcOrd="0" destOrd="0" presId="urn:microsoft.com/office/officeart/2005/8/layout/orgChart1"/>
+    <dgm:cxn modelId="{024F66B8-33C8-4B58-8AC1-328AD2AD1BF7}" type="presOf" srcId="{CC378C30-E0BF-4B62-A092-620C36C12B21}" destId="{756E4BDF-00BD-44B8-B70C-309C359A5561}" srcOrd="0" destOrd="0" presId="urn:microsoft.com/office/officeart/2005/8/layout/orgChart1"/>
+    <dgm:cxn modelId="{E56F7785-D07E-4FE6-9730-602E1AA15BD3}" type="presOf" srcId="{AC836000-EDB7-4009-AFCA-23EB4B120687}" destId="{9EE4B58D-12CF-4F74-8F02-70697B334ADD}" srcOrd="0" destOrd="0" presId="urn:microsoft.com/office/officeart/2005/8/layout/orgChart1"/>
     <dgm:cxn modelId="{49ABAD49-10B3-4F33-9452-166A15AB1903}" srcId="{3F9DA4F2-1233-477C-B33D-1C14A4B54896}" destId="{5B2A322D-6D83-414A-AE73-C7676A061BE9}" srcOrd="2" destOrd="0" parTransId="{A56AAAF8-99BB-4E93-A2EE-064572864673}" sibTransId="{98D44390-C258-45B0-8187-271D3E994DE5}"/>
-    <dgm:cxn modelId="{A322F25C-E7CB-489F-A498-375C1CD1456D}" type="presOf" srcId="{010C3005-9C57-4EC7-B428-C1352224EC4C}" destId="{A26FE5C9-E19D-43AF-85FB-FB7A98D08F61}" srcOrd="0" destOrd="0" presId="urn:microsoft.com/office/officeart/2005/8/layout/orgChart1"/>
-    <dgm:cxn modelId="{FFEE7296-23CF-462D-8BC2-10E713BD04F0}" type="presOf" srcId="{DA1F8838-8C3B-4C85-A144-B4D20109B727}" destId="{3A9F2A9B-5031-4DF6-B398-2A4F1B05BB19}" srcOrd="1" destOrd="0" presId="urn:microsoft.com/office/officeart/2005/8/layout/orgChart1"/>
     <dgm:cxn modelId="{9BCC93CB-CB85-4AFA-AF31-40DD268545B9}" srcId="{3F9DA4F2-1233-477C-B33D-1C14A4B54896}" destId="{E912C151-1904-498A-AED4-1859E13ACF1C}" srcOrd="1" destOrd="0" parTransId="{FC85ED8B-78E0-4B66-9A72-DB3B678B522B}" sibTransId="{6B3446E3-5D02-4E8F-AA74-BDD7FE381470}"/>
     <dgm:cxn modelId="{8E5F79CE-D563-4EA4-83B3-A5F21E425F0F}" srcId="{2C5AE0C3-1C3C-4A54-986C-6FFA0F5BA40A}" destId="{B1E71607-604E-4EC6-9FE4-7C18F00BF70E}" srcOrd="0" destOrd="0" parTransId="{6230CBE2-BB3B-488A-911F-C838EAC22B41}" sibTransId="{E8DD13C1-6341-486A-BA67-2FE136CF0133}"/>
-    <dgm:cxn modelId="{7E399A4D-61E7-4A10-AE24-3F22394AAD70}" type="presOf" srcId="{C5DDB747-8544-4CB6-931E-B35AE69CFFDE}" destId="{77F44B1E-C846-4810-915E-288553CF3F6E}" srcOrd="1" destOrd="0" presId="urn:microsoft.com/office/officeart/2005/8/layout/orgChart1"/>
-    <dgm:cxn modelId="{938245A9-F1F3-4009-9552-166B294DB551}" type="presOf" srcId="{C5DDB747-8544-4CB6-931E-B35AE69CFFDE}" destId="{94564E3F-5747-49D1-8E28-01D153B2FDE6}" srcOrd="0" destOrd="0" presId="urn:microsoft.com/office/officeart/2005/8/layout/orgChart1"/>
-    <dgm:cxn modelId="{AD8319B2-CABF-4485-AE78-98D59F878B6A}" type="presOf" srcId="{851548A9-0A20-42A2-A708-F0BCEED4EBB1}" destId="{B4724777-F1B6-47F4-8BAB-F8D970701315}" srcOrd="1" destOrd="0" presId="urn:microsoft.com/office/officeart/2005/8/layout/orgChart1"/>
-    <dgm:cxn modelId="{3CFD853D-CFF3-4306-9D26-9873C679862B}" type="presOf" srcId="{32040EF5-C5C7-4B62-9391-F761FA37EC0C}" destId="{02AB2A44-5380-48D7-A0CF-2461996C8527}" srcOrd="0" destOrd="0" presId="urn:microsoft.com/office/officeart/2005/8/layout/orgChart1"/>
-    <dgm:cxn modelId="{20B66BE7-F8C1-484A-AFAE-A1BB41FD50D0}" type="presOf" srcId="{AA0D89E7-55C0-4373-870A-36020F550F6F}" destId="{B6AE4D72-A5F0-4CFA-BAFD-81834685CE5E}" srcOrd="0" destOrd="0" presId="urn:microsoft.com/office/officeart/2005/8/layout/orgChart1"/>
+    <dgm:cxn modelId="{62EB06D7-65E3-4770-9425-96B070A8F629}" type="presOf" srcId="{05B7AFBB-32ED-457A-84ED-3556F74D17DA}" destId="{4C3D6A5D-1E90-4184-9257-8DE5633AD873}" srcOrd="1" destOrd="0" presId="urn:microsoft.com/office/officeart/2005/8/layout/orgChart1"/>
+    <dgm:cxn modelId="{B3E89926-3FC0-43B2-8F94-1829662984AF}" type="presOf" srcId="{49918C33-3FEC-407D-B36A-2D57160DEB28}" destId="{711E0678-5987-4C11-A363-57B4D506448E}" srcOrd="0" destOrd="0" presId="urn:microsoft.com/office/officeart/2005/8/layout/orgChart1"/>
     <dgm:cxn modelId="{46228480-DDAC-4D38-BC73-C3F20E1947F0}" srcId="{E9F34FFF-7889-4D54-9D90-16138FF7F0A7}" destId="{CC378C30-E0BF-4B62-A092-620C36C12B21}" srcOrd="0" destOrd="0" parTransId="{CC3C8A93-589F-4952-82D5-5096226C7EE6}" sibTransId="{079A7D46-F3A2-4435-8C28-FD50A12CB805}"/>
-    <dgm:cxn modelId="{D40A167B-57C9-4924-9165-50D475C537EE}" type="presOf" srcId="{493B0EBB-F053-4B62-8D8E-8956CD269239}" destId="{378E8A75-DDB8-4F4B-82CD-F0DE5D745BE6}" srcOrd="1" destOrd="0" presId="urn:microsoft.com/office/officeart/2005/8/layout/orgChart1"/>
     <dgm:cxn modelId="{3CFFFF8D-17A1-4FD3-AAD8-52919E399AD7}" srcId="{1778A7A9-242A-413E-8CAF-4EB78E5749C4}" destId="{19FA451C-91FD-42B8-ABC0-1C3277A253F5}" srcOrd="2" destOrd="0" parTransId="{DD880C2B-4EDD-46B3-A1F2-1ABBC0A1468B}" sibTransId="{7E434752-AA1F-4BB3-AF4E-FA004776B93F}"/>
-    <dgm:cxn modelId="{73B560A2-C5FE-48F8-AA56-A8B8A6EBF3F5}" type="presOf" srcId="{714192C6-B0A1-4270-BB3D-A74E4B66DC47}" destId="{FC227AB1-BDF4-4C63-B8BF-9458E650C67C}" srcOrd="1" destOrd="0" presId="urn:microsoft.com/office/officeart/2005/8/layout/orgChart1"/>
-    <dgm:cxn modelId="{66597B65-B860-40AA-BEA1-58340C8553A6}" type="presOf" srcId="{BFE311C1-0BD6-4179-8603-695FF3302B46}" destId="{3F730211-D0FD-491E-A628-F5633C74A8C9}" srcOrd="0" destOrd="0" presId="urn:microsoft.com/office/officeart/2005/8/layout/orgChart1"/>
-    <dgm:cxn modelId="{DD2C0225-40BA-4D75-806F-5B487D55E891}" type="presOf" srcId="{1778A7A9-242A-413E-8CAF-4EB78E5749C4}" destId="{64539FF1-53A6-4136-9CB9-FED04EBA85C1}" srcOrd="1" destOrd="0" presId="urn:microsoft.com/office/officeart/2005/8/layout/orgChart1"/>
+    <dgm:cxn modelId="{179C2F0F-76A7-4ED6-BA53-3D0FD3E71A3E}" type="presOf" srcId="{32BED775-6E38-4A64-9DED-6ABBFDEF90F7}" destId="{D201DEBF-7EBA-4964-90A3-7D2147E609AD}" srcOrd="0" destOrd="0" presId="urn:microsoft.com/office/officeart/2005/8/layout/orgChart1"/>
+    <dgm:cxn modelId="{C9767F5B-9BBC-4A34-8235-91F09D38A0B0}" type="presOf" srcId="{3F9DA4F2-1233-477C-B33D-1C14A4B54896}" destId="{B55C3B65-9613-4F32-9E7B-E59E88C49F4F}" srcOrd="1" destOrd="0" presId="urn:microsoft.com/office/officeart/2005/8/layout/orgChart1"/>
+    <dgm:cxn modelId="{4DA27387-A73E-495A-8CC0-56F9B531F5D7}" type="presOf" srcId="{EF8C2EDA-A9A4-4C80-B43B-1B1918E690CE}" destId="{BDA1C8C6-4C48-4CB5-BBDB-8E562B9E97E1}" srcOrd="0" destOrd="0" presId="urn:microsoft.com/office/officeart/2005/8/layout/orgChart1"/>
+    <dgm:cxn modelId="{52D527CB-731D-4BE9-A6B8-B364F69D335B}" type="presOf" srcId="{6F11E2ED-DE9E-4040-B97B-F28C1C6D59D7}" destId="{406C5EE2-0EA7-48B4-A129-9F9D0236D298}" srcOrd="0" destOrd="0" presId="urn:microsoft.com/office/officeart/2005/8/layout/orgChart1"/>
+    <dgm:cxn modelId="{F2ED79BB-78A3-4978-A81B-919370C0E953}" type="presOf" srcId="{7B7E66FF-FC8D-4D19-9719-46044CB3EF8A}" destId="{B3DB7ADC-08BD-4948-BACB-10B823F81DA3}" srcOrd="0" destOrd="0" presId="urn:microsoft.com/office/officeart/2005/8/layout/orgChart1"/>
+    <dgm:cxn modelId="{8724A440-923E-408B-83F4-0C14F50E49AB}" type="presOf" srcId="{851548A9-0A20-42A2-A708-F0BCEED4EBB1}" destId="{A5F64D2E-FF8E-4359-9533-987FBAFBB6F7}" srcOrd="0" destOrd="0" presId="urn:microsoft.com/office/officeart/2005/8/layout/orgChart1"/>
     <dgm:cxn modelId="{0E0721FA-88CA-4B1F-B7EE-55CE93C4B356}" srcId="{2C5AE0C3-1C3C-4A54-986C-6FFA0F5BA40A}" destId="{05A0B402-EFF0-4916-9845-B8EF1423CD6D}" srcOrd="1" destOrd="0" parTransId="{51F341E4-3C09-416D-8E91-3C5CF4C0F232}" sibTransId="{16214991-A6FD-492E-8327-7F9178AD2808}"/>
-    <dgm:cxn modelId="{20692F6C-7B11-48C6-8F45-C5C32BB8ED67}" type="presOf" srcId="{F5E74254-7959-4F74-B8E6-AB6F38E1F8A5}" destId="{D792ACFC-8C69-485A-9EF5-63E87423273A}" srcOrd="0" destOrd="0" presId="urn:microsoft.com/office/officeart/2005/8/layout/orgChart1"/>
+    <dgm:cxn modelId="{06FC8D5A-02C0-4DF0-8B62-D8787A3FB08C}" type="presOf" srcId="{292D91D2-58CF-4CF7-8069-9193F5BFB353}" destId="{9F2131E2-A58E-401E-BF45-230E45D91E54}" srcOrd="1" destOrd="0" presId="urn:microsoft.com/office/officeart/2005/8/layout/orgChart1"/>
     <dgm:cxn modelId="{B5EA9EA4-112E-455E-9193-AAADECB69392}" srcId="{E9F34FFF-7889-4D54-9D90-16138FF7F0A7}" destId="{AA0D89E7-55C0-4373-870A-36020F550F6F}" srcOrd="3" destOrd="0" parTransId="{89504338-EFB8-4A25-A5F2-9FDC62517DB4}" sibTransId="{129DA163-B339-44A7-8BE1-719B609D1D1F}"/>
-    <dgm:cxn modelId="{FEC10405-B4C3-439D-86EC-4E272AD252B4}" type="presOf" srcId="{9602290B-B422-411A-8F2F-B00DCB961901}" destId="{6F42BF31-28FC-453B-8F8E-A800A714A0DF}" srcOrd="1" destOrd="0" presId="urn:microsoft.com/office/officeart/2005/8/layout/orgChart1"/>
-    <dgm:cxn modelId="{63F9E14F-41FB-4D74-AAB7-662C8794431C}" type="presOf" srcId="{5F455D11-B8A6-4E21-BF4C-D14A07D9048D}" destId="{9F60A2FF-6CD7-41B3-B6ED-B880D89F0C25}" srcOrd="0" destOrd="0" presId="urn:microsoft.com/office/officeart/2005/8/layout/orgChart1"/>
-    <dgm:cxn modelId="{F668DCB5-9097-47DD-80ED-ACEB8E777B4D}" type="presOf" srcId="{B1E71607-604E-4EC6-9FE4-7C18F00BF70E}" destId="{8BD08D12-9AB8-43F8-846C-D145BE04A3E8}" srcOrd="1" destOrd="0" presId="urn:microsoft.com/office/officeart/2005/8/layout/orgChart1"/>
-    <dgm:cxn modelId="{169AF7DA-CB26-4DEA-B3EE-E60DF06DD21A}" type="presOf" srcId="{05B7AFBB-32ED-457A-84ED-3556F74D17DA}" destId="{4C3D6A5D-1E90-4184-9257-8DE5633AD873}" srcOrd="1" destOrd="0" presId="urn:microsoft.com/office/officeart/2005/8/layout/orgChart1"/>
-    <dgm:cxn modelId="{BD5E78A9-BBA0-40E6-8BAA-EC240E6080B2}" type="presOf" srcId="{8B69FC58-5EA6-49CA-AB1F-25D6BFBEFE8A}" destId="{86E93837-AC56-4D47-967C-EFF1A095F936}" srcOrd="1" destOrd="0" presId="urn:microsoft.com/office/officeart/2005/8/layout/orgChart1"/>
+    <dgm:cxn modelId="{81028389-78F6-4F49-A5A8-76DE94D43D12}" type="presOf" srcId="{B9581398-C5D4-4D73-837F-35448EC468FF}" destId="{3270894A-9DB0-4447-8899-5DA7E8DD6EEA}" srcOrd="0" destOrd="0" presId="urn:microsoft.com/office/officeart/2005/8/layout/orgChart1"/>
+    <dgm:cxn modelId="{63129023-CC35-40D6-B0A6-6DC1971B413B}" type="presOf" srcId="{1FA4E5FF-8AE7-4C56-AA76-7061A385AF79}" destId="{75B93960-F50A-450B-BB8F-6F583E1360EB}" srcOrd="1" destOrd="0" presId="urn:microsoft.com/office/officeart/2005/8/layout/orgChart1"/>
+    <dgm:cxn modelId="{E48FF084-00F9-4C1C-9A0C-6F70753087BD}" type="presOf" srcId="{E9F34FFF-7889-4D54-9D90-16138FF7F0A7}" destId="{8BC73FF4-ADF5-4FF6-B200-B944F335A957}" srcOrd="0" destOrd="0" presId="urn:microsoft.com/office/officeart/2005/8/layout/orgChart1"/>
+    <dgm:cxn modelId="{D41DCC10-96F1-474E-94CB-F337C67345BE}" type="presOf" srcId="{1778A7A9-242A-413E-8CAF-4EB78E5749C4}" destId="{64539FF1-53A6-4136-9CB9-FED04EBA85C1}" srcOrd="1" destOrd="0" presId="urn:microsoft.com/office/officeart/2005/8/layout/orgChart1"/>
+    <dgm:cxn modelId="{8C248A18-82C2-41DA-9A61-EFAECCE9A6A7}" type="presOf" srcId="{2C5AE0C3-1C3C-4A54-986C-6FFA0F5BA40A}" destId="{336AC158-E7AE-480B-BDA6-31BDF6AF819A}" srcOrd="0" destOrd="0" presId="urn:microsoft.com/office/officeart/2005/8/layout/orgChart1"/>
+    <dgm:cxn modelId="{4FEF8CDB-CA73-4DC9-AF34-190F7A6BC728}" type="presOf" srcId="{905D13B9-23CC-4FD5-86AF-8EF5CD81D69F}" destId="{7AF80344-34B0-4216-BB85-7D6C7C6E54A7}" srcOrd="0" destOrd="0" presId="urn:microsoft.com/office/officeart/2005/8/layout/orgChart1"/>
+    <dgm:cxn modelId="{5CAFE158-6750-43B6-AD5D-3FB9FD90DAD7}" type="presOf" srcId="{2C5AE0C3-1C3C-4A54-986C-6FFA0F5BA40A}" destId="{52731629-7D48-44A4-A888-ACE1791237DD}" srcOrd="1" destOrd="0" presId="urn:microsoft.com/office/officeart/2005/8/layout/orgChart1"/>
     <dgm:cxn modelId="{50059302-AB31-4E6B-A7F1-1C6CEBAB44DA}" srcId="{AC836000-EDB7-4009-AFCA-23EB4B120687}" destId="{2C5AE0C3-1C3C-4A54-986C-6FFA0F5BA40A}" srcOrd="1" destOrd="0" parTransId="{BFE311C1-0BD6-4179-8603-695FF3302B46}" sibTransId="{DB9A0C2A-7838-425B-AF23-7EE0603D9450}"/>
-    <dgm:cxn modelId="{84A5FDE2-3C18-4020-AB23-C8E4AFE6D191}" type="presOf" srcId="{B9581398-C5D4-4D73-837F-35448EC468FF}" destId="{3270894A-9DB0-4447-8899-5DA7E8DD6EEA}" srcOrd="0" destOrd="0" presId="urn:microsoft.com/office/officeart/2005/8/layout/orgChart1"/>
-    <dgm:cxn modelId="{4075269B-853C-49C7-90C2-D443700C7C20}" type="presOf" srcId="{AA1F5D34-2D7B-4F0F-BB68-76CE857FA1B6}" destId="{D217172C-5E96-46A4-9DDC-B35EC4065DF1}" srcOrd="0" destOrd="0" presId="urn:microsoft.com/office/officeart/2005/8/layout/orgChart1"/>
+    <dgm:cxn modelId="{A29DAE5B-3F0D-449C-8C9E-973259B5B560}" type="presOf" srcId="{DA1F8838-8C3B-4C85-A144-B4D20109B727}" destId="{2C0B7B1C-7A70-4BF3-8EBA-144D2A02A0C2}" srcOrd="0" destOrd="0" presId="urn:microsoft.com/office/officeart/2005/8/layout/orgChart1"/>
+    <dgm:cxn modelId="{F4C10F1F-2454-42B9-89E7-2E3377C66093}" type="presOf" srcId="{9FAE8215-D648-40F1-994E-66D706088AC7}" destId="{608A306F-DC69-49BE-9C73-2574566C3BA5}" srcOrd="1" destOrd="0" presId="urn:microsoft.com/office/officeart/2005/8/layout/orgChart1"/>
     <dgm:cxn modelId="{76D8CFFC-DD57-48BA-B221-43D2BCEC4D5C}" srcId="{1778A7A9-242A-413E-8CAF-4EB78E5749C4}" destId="{C08C8C96-5A8F-4B08-8A28-734172474D06}" srcOrd="3" destOrd="0" parTransId="{EB16B11A-6B00-4A18-BDB0-75B72568888D}" sibTransId="{7176F920-220B-48B9-94AA-8611B3BBF528}"/>
     <dgm:cxn modelId="{6AFA006B-9655-4E43-8578-72ABA206F046}" srcId="{9602290B-B422-411A-8F2F-B00DCB961901}" destId="{C5DDB747-8544-4CB6-931E-B35AE69CFFDE}" srcOrd="1" destOrd="0" parTransId="{EF8C2EDA-A9A4-4C80-B43B-1B1918E690CE}" sibTransId="{885EA627-B2B3-460D-8914-F8D307EBA8C8}"/>
+    <dgm:cxn modelId="{457DB91B-EC35-4B8D-8612-523CB8701703}" type="presOf" srcId="{1778A7A9-242A-413E-8CAF-4EB78E5749C4}" destId="{1737C870-4023-49D5-89A5-FF33236C10C9}" srcOrd="0" destOrd="0" presId="urn:microsoft.com/office/officeart/2005/8/layout/orgChart1"/>
+    <dgm:cxn modelId="{0AE0B5D7-4784-4A73-A7EE-430079F51A9A}" type="presOf" srcId="{BFE311C1-0BD6-4179-8603-695FF3302B46}" destId="{3F730211-D0FD-491E-A628-F5633C74A8C9}" srcOrd="0" destOrd="0" presId="urn:microsoft.com/office/officeart/2005/8/layout/orgChart1"/>
     <dgm:cxn modelId="{56CFAB24-84DD-47E8-97B1-A045AD9E8595}" srcId="{3F9DA4F2-1233-477C-B33D-1C14A4B54896}" destId="{DA1F8838-8C3B-4C85-A144-B4D20109B727}" srcOrd="0" destOrd="0" parTransId="{7ADA5D63-DDD0-4CEA-AC23-A553B0E90A91}" sibTransId="{1290E5E9-4050-4E3F-8F98-D24E0134B82E}"/>
-    <dgm:cxn modelId="{8D8FE35A-6A93-4CEF-A19D-8C77ECEAF413}" type="presOf" srcId="{3197E3B8-A98D-48FA-A778-ECC2D14571FB}" destId="{23F4AC57-96E6-4AD7-B9A9-58D1C1A36508}" srcOrd="1" destOrd="0" presId="urn:microsoft.com/office/officeart/2005/8/layout/orgChart1"/>
     <dgm:cxn modelId="{78E66907-76D1-4E3D-84D4-58C4B7380730}" srcId="{9FAE8215-D648-40F1-994E-66D706088AC7}" destId="{8B69FC58-5EA6-49CA-AB1F-25D6BFBEFE8A}" srcOrd="0" destOrd="0" parTransId="{84739F36-0376-488F-8270-FADC9763ED8A}" sibTransId="{40E89633-E3CE-4A32-907B-9A31180F4EAE}"/>
-    <dgm:cxn modelId="{9387EF1C-A3ED-48C6-8DBB-5B9B5F0095E5}" type="presOf" srcId="{19513897-D8D8-466F-8DA2-FB6E6AF869AB}" destId="{CE929F74-5F5D-4AA5-9AF1-1711915864FD}" srcOrd="0" destOrd="0" presId="urn:microsoft.com/office/officeart/2005/8/layout/orgChart1"/>
-    <dgm:cxn modelId="{145C5960-2E1A-44D7-BE47-0E5CBC591D65}" type="presOf" srcId="{6230CBE2-BB3B-488A-911F-C838EAC22B41}" destId="{26D7EAE3-9957-4420-8648-7517A611A292}" srcOrd="0" destOrd="0" presId="urn:microsoft.com/office/officeart/2005/8/layout/orgChart1"/>
-    <dgm:cxn modelId="{2B086DA9-7309-4263-9A1B-5CB2952B761C}" type="presOf" srcId="{1778A7A9-242A-413E-8CAF-4EB78E5749C4}" destId="{1737C870-4023-49D5-89A5-FF33236C10C9}" srcOrd="0" destOrd="0" presId="urn:microsoft.com/office/officeart/2005/8/layout/orgChart1"/>
+    <dgm:cxn modelId="{1420AFC4-79D3-4B3B-A1E8-FED0399F311D}" type="presOf" srcId="{9602290B-B422-411A-8F2F-B00DCB961901}" destId="{D29C1A8D-6C71-4669-AEB3-8D75AC769095}" srcOrd="0" destOrd="0" presId="urn:microsoft.com/office/officeart/2005/8/layout/orgChart1"/>
+    <dgm:cxn modelId="{B22ABA8B-6EF3-4662-AE57-5D759869FAF4}" type="presOf" srcId="{714192C6-B0A1-4270-BB3D-A74E4B66DC47}" destId="{7DE190D3-E795-460F-AA3A-3C3D3A7B3A8C}" srcOrd="0" destOrd="0" presId="urn:microsoft.com/office/officeart/2005/8/layout/orgChart1"/>
+    <dgm:cxn modelId="{293B4AD6-3795-4C68-B864-DA442A5417D5}" type="presOf" srcId="{A56AAAF8-99BB-4E93-A2EE-064572864673}" destId="{AB81F9DF-4F44-400A-A08A-96A6066A584E}" srcOrd="0" destOrd="0" presId="urn:microsoft.com/office/officeart/2005/8/layout/orgChart1"/>
+    <dgm:cxn modelId="{FA40B4F9-71BE-4539-BE76-2E5139C2B70F}" type="presOf" srcId="{298DCD36-761E-4AD3-B628-CD31C34A7D09}" destId="{6ED08F90-C2A1-4EA1-ABA3-202784278534}" srcOrd="0" destOrd="0" presId="urn:microsoft.com/office/officeart/2005/8/layout/orgChart1"/>
+    <dgm:cxn modelId="{B3EF370D-0B58-4F06-9E74-C076F817F8DA}" type="presOf" srcId="{3197E3B8-A98D-48FA-A778-ECC2D14571FB}" destId="{23F4AC57-96E6-4AD7-B9A9-58D1C1A36508}" srcOrd="1" destOrd="0" presId="urn:microsoft.com/office/officeart/2005/8/layout/orgChart1"/>
     <dgm:cxn modelId="{38E299ED-27B6-4CA7-BC84-9C13DDB4209C}" srcId="{8C0C21B6-8871-4E6C-81E3-0AEC3B1D6D8B}" destId="{714192C6-B0A1-4270-BB3D-A74E4B66DC47}" srcOrd="1" destOrd="0" parTransId="{C6265584-60C3-4121-99DB-ECCB2215B3C4}" sibTransId="{CE0A68BA-5A4D-446D-BBB8-28B06100F499}"/>
-    <dgm:cxn modelId="{E7B6A033-ACE3-4623-AE36-80BE26225E45}" type="presOf" srcId="{DA1F8838-8C3B-4C85-A144-B4D20109B727}" destId="{2C0B7B1C-7A70-4BF3-8EBA-144D2A02A0C2}" srcOrd="0" destOrd="0" presId="urn:microsoft.com/office/officeart/2005/8/layout/orgChart1"/>
+    <dgm:cxn modelId="{074AE367-531E-4341-BFFD-9C8441265EFB}" type="presOf" srcId="{5C89D27B-7EBD-41DA-8A48-C02EB888BD24}" destId="{7E478A90-8321-43C1-AF18-169910D550C7}" srcOrd="0" destOrd="0" presId="urn:microsoft.com/office/officeart/2005/8/layout/orgChart1"/>
+    <dgm:cxn modelId="{98A8A09D-6F11-4BC9-9AB6-E952FCF6691A}" type="presOf" srcId="{B1E71607-604E-4EC6-9FE4-7C18F00BF70E}" destId="{8BD08D12-9AB8-43F8-846C-D145BE04A3E8}" srcOrd="1" destOrd="0" presId="urn:microsoft.com/office/officeart/2005/8/layout/orgChart1"/>
+    <dgm:cxn modelId="{1AEA74D9-A326-449C-A8D8-696EAB2306A4}" type="presOf" srcId="{19513897-D8D8-466F-8DA2-FB6E6AF869AB}" destId="{CE929F74-5F5D-4AA5-9AF1-1711915864FD}" srcOrd="0" destOrd="0" presId="urn:microsoft.com/office/officeart/2005/8/layout/orgChart1"/>
+    <dgm:cxn modelId="{B2D3E187-7543-412C-8776-D21A29A5EC3D}" type="presOf" srcId="{714192C6-B0A1-4270-BB3D-A74E4B66DC47}" destId="{FC227AB1-BDF4-4C63-B8BF-9458E650C67C}" srcOrd="1" destOrd="0" presId="urn:microsoft.com/office/officeart/2005/8/layout/orgChart1"/>
+    <dgm:cxn modelId="{AE3A2BD3-1BDA-4A62-964A-9AC36E909888}" type="presOf" srcId="{19513897-D8D8-466F-8DA2-FB6E6AF869AB}" destId="{EF0656B0-BC7F-45D0-ADC1-478F83F98601}" srcOrd="1" destOrd="0" presId="urn:microsoft.com/office/officeart/2005/8/layout/orgChart1"/>
+    <dgm:cxn modelId="{EEBAAF5A-CBA4-4F9C-89E0-E786D610EBF6}" type="presOf" srcId="{493B0EBB-F053-4B62-8D8E-8956CD269239}" destId="{781C06EF-148C-4052-9838-800CC64DF949}" srcOrd="0" destOrd="0" presId="urn:microsoft.com/office/officeart/2005/8/layout/orgChart1"/>
     <dgm:cxn modelId="{5EE33935-EEAA-4C84-B46A-810979BC35B8}" srcId="{1778A7A9-242A-413E-8CAF-4EB78E5749C4}" destId="{493B0EBB-F053-4B62-8D8E-8956CD269239}" srcOrd="1" destOrd="0" parTransId="{32040EF5-C5C7-4B62-9391-F761FA37EC0C}" sibTransId="{26F2F1F8-A7D1-4753-B50F-79AB6BE8C6EC}"/>
-    <dgm:cxn modelId="{02F2A201-1C0C-46B8-ADD0-32654F801D80}" type="presOf" srcId="{9D16331A-A4C9-4887-B20B-19029E724401}" destId="{C59D2FB7-5F90-4C90-BBEF-652EC6A37209}" srcOrd="1" destOrd="0" presId="urn:microsoft.com/office/officeart/2005/8/layout/orgChart1"/>
-    <dgm:cxn modelId="{F30F7233-A0B3-412F-B832-ECF31008998D}" type="presOf" srcId="{3197E3B8-A98D-48FA-A778-ECC2D14571FB}" destId="{2B3E53F1-D9CF-41BE-A746-5F1CE7EBAE99}" srcOrd="0" destOrd="0" presId="urn:microsoft.com/office/officeart/2005/8/layout/orgChart1"/>
-    <dgm:cxn modelId="{87AE9DA4-ADD3-42C8-A1F7-25712365EBF0}" type="presOf" srcId="{851548A9-0A20-42A2-A708-F0BCEED4EBB1}" destId="{A5F64D2E-FF8E-4359-9533-987FBAFBB6F7}" srcOrd="0" destOrd="0" presId="urn:microsoft.com/office/officeart/2005/8/layout/orgChart1"/>
-    <dgm:cxn modelId="{0C73C843-5CCD-4F27-A129-19252E04CC2F}" type="presOf" srcId="{2B166BE6-ABF2-4AB7-8BF7-EA9D76231C4B}" destId="{115A277D-1D91-4D85-B0A3-EBCB7025A41D}" srcOrd="1" destOrd="0" presId="urn:microsoft.com/office/officeart/2005/8/layout/orgChart1"/>
+    <dgm:cxn modelId="{FAF9BAD5-8170-4429-8316-2DBE2390DD02}" type="presOf" srcId="{3197E3B8-A98D-48FA-A778-ECC2D14571FB}" destId="{2B3E53F1-D9CF-41BE-A746-5F1CE7EBAE99}" srcOrd="0" destOrd="0" presId="urn:microsoft.com/office/officeart/2005/8/layout/orgChart1"/>
+    <dgm:cxn modelId="{B24186F5-3492-406B-82DC-C4F62ECADAA1}" type="presOf" srcId="{9D16331A-A4C9-4887-B20B-19029E724401}" destId="{C59D2FB7-5F90-4C90-BBEF-652EC6A37209}" srcOrd="1" destOrd="0" presId="urn:microsoft.com/office/officeart/2005/8/layout/orgChart1"/>
+    <dgm:cxn modelId="{7B9590C0-0A7D-4A8C-BADA-9FEE4E8A6550}" type="presOf" srcId="{1FA4E5FF-8AE7-4C56-AA76-7061A385AF79}" destId="{E59A9A90-7D3E-4F4E-88FE-8C0A5DADA01A}" srcOrd="0" destOrd="0" presId="urn:microsoft.com/office/officeart/2005/8/layout/orgChart1"/>
+    <dgm:cxn modelId="{99D33D5D-1193-4D5D-A1F8-7B5BF1DBEBD3}" type="presOf" srcId="{9D16331A-A4C9-4887-B20B-19029E724401}" destId="{4E1A9022-7C43-4E17-9B28-072FC3217500}" srcOrd="0" destOrd="0" presId="urn:microsoft.com/office/officeart/2005/8/layout/orgChart1"/>
+    <dgm:cxn modelId="{C8277C0C-DA5B-444D-9039-E8C12578137D}" type="presOf" srcId="{C6265584-60C3-4121-99DB-ECCB2215B3C4}" destId="{91A9E0EE-2326-4380-875E-6D371B1DE466}" srcOrd="0" destOrd="0" presId="urn:microsoft.com/office/officeart/2005/8/layout/orgChart1"/>
     <dgm:cxn modelId="{A7BFE775-936D-4764-AFF1-A5F5AB2DB6E2}" srcId="{C5DDB747-8544-4CB6-931E-B35AE69CFFDE}" destId="{8C0C21B6-8871-4E6C-81E3-0AEC3B1D6D8B}" srcOrd="1" destOrd="0" parTransId="{1B52CB5D-EC3F-4EAA-BF45-BAC214DA5935}" sibTransId="{DA4F2F83-D6E4-4551-A462-904E08442534}"/>
-    <dgm:cxn modelId="{8F3674E0-0027-4E6A-94B4-E9C6EF225257}" type="presOf" srcId="{2B166BE6-ABF2-4AB7-8BF7-EA9D76231C4B}" destId="{7A65CA21-033D-4736-96CB-9AC9F1884753}" srcOrd="0" destOrd="0" presId="urn:microsoft.com/office/officeart/2005/8/layout/orgChart1"/>
-    <dgm:cxn modelId="{99B815FE-35CC-4F7C-89D2-D76430026392}" type="presOf" srcId="{5C89D27B-7EBD-41DA-8A48-C02EB888BD24}" destId="{7E478A90-8321-43C1-AF18-169910D550C7}" srcOrd="0" destOrd="0" presId="urn:microsoft.com/office/officeart/2005/8/layout/orgChart1"/>
-    <dgm:cxn modelId="{C752CA5C-755F-4221-B8DF-44EEDCCAB1BF}" type="presOf" srcId="{5B2A322D-6D83-414A-AE73-C7676A061BE9}" destId="{42056FD5-C395-402F-B37C-51774CAD11F0}" srcOrd="0" destOrd="0" presId="urn:microsoft.com/office/officeart/2005/8/layout/orgChart1"/>
-    <dgm:cxn modelId="{3C3EC244-A2F9-411D-B20F-DBE7CBB6133D}" type="presOf" srcId="{AC836000-EDB7-4009-AFCA-23EB4B120687}" destId="{9EE4B58D-12CF-4F74-8F02-70697B334ADD}" srcOrd="0" destOrd="0" presId="urn:microsoft.com/office/officeart/2005/8/layout/orgChart1"/>
-    <dgm:cxn modelId="{32135D95-1DC1-4FF3-90DD-77DDF7CCE0D6}" type="presOf" srcId="{2C5AE0C3-1C3C-4A54-986C-6FFA0F5BA40A}" destId="{52731629-7D48-44A4-A888-ACE1791237DD}" srcOrd="1" destOrd="0" presId="urn:microsoft.com/office/officeart/2005/8/layout/orgChart1"/>
-    <dgm:cxn modelId="{A27AF551-697C-4364-854A-9266CEE7FB82}" type="presOf" srcId="{05A0B402-EFF0-4916-9845-B8EF1423CD6D}" destId="{D6527CBB-F5AB-490D-BCE2-1FBEAFA7DAB0}" srcOrd="0" destOrd="0" presId="urn:microsoft.com/office/officeart/2005/8/layout/orgChart1"/>
+    <dgm:cxn modelId="{21271094-0296-40FE-A617-F0F0DD723492}" type="presOf" srcId="{8B69FC58-5EA6-49CA-AB1F-25D6BFBEFE8A}" destId="{CDF6B8D2-C63A-470E-BB00-86B2E3AA6056}" srcOrd="0" destOrd="0" presId="urn:microsoft.com/office/officeart/2005/8/layout/orgChart1"/>
+    <dgm:cxn modelId="{95ACAAE0-E0AD-4325-98A8-FBD9EF24CFF5}" type="presOf" srcId="{C5DDB747-8544-4CB6-931E-B35AE69CFFDE}" destId="{77F44B1E-C846-4810-915E-288553CF3F6E}" srcOrd="1" destOrd="0" presId="urn:microsoft.com/office/officeart/2005/8/layout/orgChart1"/>
     <dgm:cxn modelId="{EAB4CF0E-8679-404B-A3B5-8F89DD0D34FF}" srcId="{9602290B-B422-411A-8F2F-B00DCB961901}" destId="{905D13B9-23CC-4FD5-86AF-8EF5CD81D69F}" srcOrd="2" destOrd="0" parTransId="{5E7148C2-BB96-42A6-BD22-B5F242F2E12D}" sibTransId="{5B29F04B-C827-4A33-AC15-5BF9910A6153}"/>
-    <dgm:cxn modelId="{8DD964D0-B37D-4C13-92C1-36CEB1329113}" type="presOf" srcId="{5E7148C2-BB96-42A6-BD22-B5F242F2E12D}" destId="{263398B4-D4C0-4A16-81F0-9382DF98EFB7}" srcOrd="0" destOrd="0" presId="urn:microsoft.com/office/officeart/2005/8/layout/orgChart1"/>
+    <dgm:cxn modelId="{2E782520-3AD0-468B-96E6-25AC904282B9}" type="presOf" srcId="{E912C151-1904-498A-AED4-1859E13ACF1C}" destId="{281EEB5E-0CBD-4872-B8E7-B95661568B59}" srcOrd="0" destOrd="0" presId="urn:microsoft.com/office/officeart/2005/8/layout/orgChart1"/>
     <dgm:cxn modelId="{DB1D56DD-C91C-4830-A214-B2DA9D136684}" srcId="{9FAE8215-D648-40F1-994E-66D706088AC7}" destId="{010C3005-9C57-4EC7-B428-C1352224EC4C}" srcOrd="2" destOrd="0" parTransId="{C1EB8AEA-41A1-4EE1-AF37-1191D66747D9}" sibTransId="{64A67BDD-3F4D-48E6-AE91-434FF0E2C750}"/>
     <dgm:cxn modelId="{16D5C6F2-603C-4B1A-8D23-AC64BD57BED0}" srcId="{C5DDB747-8544-4CB6-931E-B35AE69CFFDE}" destId="{3F9DA4F2-1233-477C-B33D-1C14A4B54896}" srcOrd="0" destOrd="0" parTransId="{5F455D11-B8A6-4E21-BF4C-D14A07D9048D}" sibTransId="{FB4CAC72-5F25-4550-9D28-75A57F8CDB5B}"/>
-    <dgm:cxn modelId="{D39E6920-2B23-480B-A5EB-093FEA469415}" type="presOf" srcId="{905D13B9-23CC-4FD5-86AF-8EF5CD81D69F}" destId="{7AF80344-34B0-4216-BB85-7D6C7C6E54A7}" srcOrd="0" destOrd="0" presId="urn:microsoft.com/office/officeart/2005/8/layout/orgChart1"/>
-    <dgm:cxn modelId="{1DCD4C5B-2870-4B98-9FB4-62534EA1481F}" type="presOf" srcId="{010FCD87-EDC1-4B46-A6D2-6D587B88EA89}" destId="{727577B4-34D2-46B7-BA08-C7C3E3B0E40B}" srcOrd="0" destOrd="0" presId="urn:microsoft.com/office/officeart/2005/8/layout/orgChart1"/>
-    <dgm:cxn modelId="{037DE5D8-2E9E-4084-B2E4-31F48097A5F6}" type="presOf" srcId="{6F11E2ED-DE9E-4040-B97B-F28C1C6D59D7}" destId="{406C5EE2-0EA7-48B4-A129-9F9D0236D298}" srcOrd="0" destOrd="0" presId="urn:microsoft.com/office/officeart/2005/8/layout/orgChart1"/>
-    <dgm:cxn modelId="{E4C3F8A7-AAFC-4A70-8B54-CB74ADF8462D}" type="presOf" srcId="{9602290B-B422-411A-8F2F-B00DCB961901}" destId="{D29C1A8D-6C71-4669-AEB3-8D75AC769095}" srcOrd="0" destOrd="0" presId="urn:microsoft.com/office/officeart/2005/8/layout/orgChart1"/>
-    <dgm:cxn modelId="{D3BA0D2E-2367-4529-8D5C-BF5C25ED23D4}" type="presOf" srcId="{49918C33-3FEC-407D-B36A-2D57160DEB28}" destId="{711E0678-5987-4C11-A363-57B4D506448E}" srcOrd="0" destOrd="0" presId="urn:microsoft.com/office/officeart/2005/8/layout/orgChart1"/>
-    <dgm:cxn modelId="{565BE55D-8F34-46B5-A46B-E85B3BF06885}" type="presOf" srcId="{19FA451C-91FD-42B8-ABC0-1C3277A253F5}" destId="{5E7E255F-26F3-4801-986A-69996771A15E}" srcOrd="1" destOrd="0" presId="urn:microsoft.com/office/officeart/2005/8/layout/orgChart1"/>
+    <dgm:cxn modelId="{E059CDE0-515A-47C3-9487-E80FA389B696}" type="presOf" srcId="{5E7148C2-BB96-42A6-BD22-B5F242F2E12D}" destId="{263398B4-D4C0-4A16-81F0-9382DF98EFB7}" srcOrd="0" destOrd="0" presId="urn:microsoft.com/office/officeart/2005/8/layout/orgChart1"/>
+    <dgm:cxn modelId="{B32D003D-C26D-4C7C-985B-2C3F0337E48A}" type="presOf" srcId="{AA1F5D34-2D7B-4F0F-BB68-76CE857FA1B6}" destId="{D217172C-5E96-46A4-9DDC-B35EC4065DF1}" srcOrd="0" destOrd="0" presId="urn:microsoft.com/office/officeart/2005/8/layout/orgChart1"/>
+    <dgm:cxn modelId="{0D07CD9D-427E-4A56-B818-6CAB04C00649}" type="presOf" srcId="{9602290B-B422-411A-8F2F-B00DCB961901}" destId="{6F42BF31-28FC-453B-8F8E-A800A714A0DF}" srcOrd="1" destOrd="0" presId="urn:microsoft.com/office/officeart/2005/8/layout/orgChart1"/>
+    <dgm:cxn modelId="{0D302678-DEDE-4A18-8FF1-F9EE2E7A3256}" type="presOf" srcId="{3F9DA4F2-1233-477C-B33D-1C14A4B54896}" destId="{D13ED85E-4BFF-49E6-B102-D1B1C29F038D}" srcOrd="0" destOrd="0" presId="urn:microsoft.com/office/officeart/2005/8/layout/orgChart1"/>
     <dgm:cxn modelId="{60F47910-59AF-4005-9E4D-399BFEC572DA}" srcId="{8C0C21B6-8871-4E6C-81E3-0AEC3B1D6D8B}" destId="{1FA4E5FF-8AE7-4C56-AA76-7061A385AF79}" srcOrd="3" destOrd="0" parTransId="{DA115B46-7752-4735-B229-90A53F711029}" sibTransId="{9E7092B2-819E-4A25-B68F-B09C757137B4}"/>
-    <dgm:cxn modelId="{E75F6FA2-3F14-4233-BBBE-FF07455CB366}" type="presOf" srcId="{3F9DA4F2-1233-477C-B33D-1C14A4B54896}" destId="{D13ED85E-4BFF-49E6-B102-D1B1C29F038D}" srcOrd="0" destOrd="0" presId="urn:microsoft.com/office/officeart/2005/8/layout/orgChart1"/>
-    <dgm:cxn modelId="{1576BFAB-2C91-4324-AF87-0D4CC1FD4325}" type="presOf" srcId="{7B7E66FF-FC8D-4D19-9719-46044CB3EF8A}" destId="{B3DB7ADC-08BD-4948-BACB-10B823F81DA3}" srcOrd="0" destOrd="0" presId="urn:microsoft.com/office/officeart/2005/8/layout/orgChart1"/>
-    <dgm:cxn modelId="{A5FDFBD0-3E7F-4078-9E66-B95C00043272}" type="presOf" srcId="{C7E5005C-3F25-477E-AF9A-0E1DC26EC58F}" destId="{1A3E97A0-BF68-43A7-8FF0-2FC47A785890}" srcOrd="0" destOrd="0" presId="urn:microsoft.com/office/officeart/2005/8/layout/orgChart1"/>
-    <dgm:cxn modelId="{17FB4DA3-6E84-4895-8348-AB23BC7C66B1}" type="presOf" srcId="{8D6C184B-953C-4C40-997C-E32CC794D31E}" destId="{2E7857D4-9609-471F-8013-8B48E21DA3E2}" srcOrd="0" destOrd="0" presId="urn:microsoft.com/office/officeart/2005/8/layout/orgChart1"/>
-    <dgm:cxn modelId="{F6625FAA-387C-4346-B38D-F200DC694713}" type="presOf" srcId="{CC3C8A93-589F-4952-82D5-5096226C7EE6}" destId="{44DE58BF-A734-4619-A692-0682DE29D825}" srcOrd="0" destOrd="0" presId="urn:microsoft.com/office/officeart/2005/8/layout/orgChart1"/>
-    <dgm:cxn modelId="{8B51B69A-F108-4F6A-8052-8708D5B336CC}" type="presOf" srcId="{298DCD36-761E-4AD3-B628-CD31C34A7D09}" destId="{6ED08F90-C2A1-4EA1-ABA3-202784278534}" srcOrd="0" destOrd="0" presId="urn:microsoft.com/office/officeart/2005/8/layout/orgChart1"/>
+    <dgm:cxn modelId="{05231AF3-8CF2-41C7-BBA6-F8D13FC00AAC}" type="presOf" srcId="{B1E71607-604E-4EC6-9FE4-7C18F00BF70E}" destId="{25F2007C-EF50-47BE-82AD-94D17BC437D0}" srcOrd="0" destOrd="0" presId="urn:microsoft.com/office/officeart/2005/8/layout/orgChart1"/>
+    <dgm:cxn modelId="{591B46E0-2E32-4D14-B3CB-9001646CF9D2}" type="presOf" srcId="{C7E5005C-3F25-477E-AF9A-0E1DC26EC58F}" destId="{1A3E97A0-BF68-43A7-8FF0-2FC47A785890}" srcOrd="0" destOrd="0" presId="urn:microsoft.com/office/officeart/2005/8/layout/orgChart1"/>
+    <dgm:cxn modelId="{0E2E5716-D835-4761-AD74-6982C567CBA9}" type="presOf" srcId="{51F341E4-3C09-416D-8E91-3C5CF4C0F232}" destId="{9C504580-CC28-483A-818F-6F58CBBE89F0}" srcOrd="0" destOrd="0" presId="urn:microsoft.com/office/officeart/2005/8/layout/orgChart1"/>
     <dgm:cxn modelId="{0DC37A6E-B5E0-43F9-9FA6-86FEB09F8749}" srcId="{AC836000-EDB7-4009-AFCA-23EB4B120687}" destId="{1778A7A9-242A-413E-8CAF-4EB78E5749C4}" srcOrd="0" destOrd="0" parTransId="{5C89D27B-7EBD-41DA-8A48-C02EB888BD24}" sibTransId="{CEA0AB73-B258-4E32-B490-8DB9318D50C2}"/>
-    <dgm:cxn modelId="{A662F123-AB10-43C4-B94A-AAEFD40C2604}" type="presOf" srcId="{C1EB8AEA-41A1-4EE1-AF37-1191D66747D9}" destId="{C209BD16-CAFA-4FBC-A9A6-4050A1FDA14E}" srcOrd="0" destOrd="0" presId="urn:microsoft.com/office/officeart/2005/8/layout/orgChart1"/>
-    <dgm:cxn modelId="{8647A651-CB93-4B3A-B2BF-C4F4126C1EC1}" type="presOf" srcId="{298DCD36-761E-4AD3-B628-CD31C34A7D09}" destId="{19D23AD3-FAA6-46E0-B1A7-9A750E7381A2}" srcOrd="1" destOrd="0" presId="urn:microsoft.com/office/officeart/2005/8/layout/orgChart1"/>
-    <dgm:cxn modelId="{6FD31207-AC1E-41D9-BD8E-B7E9F8F3162C}" type="presOf" srcId="{E9F34FFF-7889-4D54-9D90-16138FF7F0A7}" destId="{BE0A6F00-EE75-40C3-A7F6-3216DCDE27A4}" srcOrd="1" destOrd="0" presId="urn:microsoft.com/office/officeart/2005/8/layout/orgChart1"/>
+    <dgm:cxn modelId="{323741F0-A4D5-4F1B-A054-B0E960742207}" type="presOf" srcId="{C1EB8AEA-41A1-4EE1-AF37-1191D66747D9}" destId="{C209BD16-CAFA-4FBC-A9A6-4050A1FDA14E}" srcOrd="0" destOrd="0" presId="urn:microsoft.com/office/officeart/2005/8/layout/orgChart1"/>
+    <dgm:cxn modelId="{8D670197-C809-4880-A6FA-C4D86830C04C}" type="presOf" srcId="{E912C151-1904-498A-AED4-1859E13ACF1C}" destId="{825C86C0-4ABB-4CBE-BA4B-43F36A17F7DB}" srcOrd="1" destOrd="0" presId="urn:microsoft.com/office/officeart/2005/8/layout/orgChart1"/>
     <dgm:cxn modelId="{DD00733E-9512-4DBF-AA17-BB4D3D667832}" srcId="{9602290B-B422-411A-8F2F-B00DCB961901}" destId="{AC836000-EDB7-4009-AFCA-23EB4B120687}" srcOrd="0" destOrd="0" parTransId="{D20397F6-98AE-4DA6-B355-EA3C7C75EF89}" sibTransId="{11722FC3-71CE-4453-A968-5A2145E3AE37}"/>
+    <dgm:cxn modelId="{277165A9-DBC6-44C3-A058-248D994FFB97}" type="presOf" srcId="{19FA451C-91FD-42B8-ABC0-1C3277A253F5}" destId="{49ED8CCA-9441-4F93-97B8-6CE8A288CDCE}" srcOrd="0" destOrd="0" presId="urn:microsoft.com/office/officeart/2005/8/layout/orgChart1"/>
+    <dgm:cxn modelId="{5C03EC1C-3F63-4EEA-B23D-F5A0EAC9FE31}" type="presOf" srcId="{E9F34FFF-7889-4D54-9D90-16138FF7F0A7}" destId="{BE0A6F00-EE75-40C3-A7F6-3216DCDE27A4}" srcOrd="1" destOrd="0" presId="urn:microsoft.com/office/officeart/2005/8/layout/orgChart1"/>
     <dgm:cxn modelId="{C1DBB9AA-F391-41F9-AFBC-D181705A6377}" srcId="{905D13B9-23CC-4FD5-86AF-8EF5CD81D69F}" destId="{9FAE8215-D648-40F1-994E-66D706088AC7}" srcOrd="1" destOrd="0" parTransId="{8D6C184B-953C-4C40-997C-E32CC794D31E}" sibTransId="{AD8ED1F2-3E1F-4710-9762-069834F8ECDA}"/>
-    <dgm:cxn modelId="{91981370-F753-487E-87D9-317DD9D9881C}" type="presOf" srcId="{1B52CB5D-EC3F-4EAA-BF45-BAC214DA5935}" destId="{1A8F841E-124D-4C2D-AF00-EC8DE582CA3D}" srcOrd="0" destOrd="0" presId="urn:microsoft.com/office/officeart/2005/8/layout/orgChart1"/>
+    <dgm:cxn modelId="{8411CC85-E003-4BDF-9277-7D034146E650}" type="presOf" srcId="{6230CBE2-BB3B-488A-911F-C838EAC22B41}" destId="{26D7EAE3-9957-4420-8648-7517A611A292}" srcOrd="0" destOrd="0" presId="urn:microsoft.com/office/officeart/2005/8/layout/orgChart1"/>
     <dgm:cxn modelId="{2EF02057-5834-4280-998C-F215D87B7B4E}" srcId="{1778A7A9-242A-413E-8CAF-4EB78E5749C4}" destId="{292D91D2-58CF-4CF7-8069-9193F5BFB353}" srcOrd="0" destOrd="0" parTransId="{F5E74254-7959-4F74-B8E6-AB6F38E1F8A5}" sibTransId="{26F00C14-9DDB-4DEC-9DF9-98362DC2D5CF}"/>
-    <dgm:cxn modelId="{C29F1D26-29BC-47E3-9368-E83554B950FF}" type="presOf" srcId="{19513897-D8D8-466F-8DA2-FB6E6AF869AB}" destId="{EF0656B0-BC7F-45D0-ADC1-478F83F98601}" srcOrd="1" destOrd="0" presId="urn:microsoft.com/office/officeart/2005/8/layout/orgChart1"/>
-    <dgm:cxn modelId="{B1C75A0A-6DC8-4B5F-B83E-7C1B5E387CA1}" type="presOf" srcId="{32BED775-6E38-4A64-9DED-6ABBFDEF90F7}" destId="{D201DEBF-7EBA-4964-90A3-7D2147E609AD}" srcOrd="0" destOrd="0" presId="urn:microsoft.com/office/officeart/2005/8/layout/orgChart1"/>
+    <dgm:cxn modelId="{233C7093-F091-4A7A-9D0E-22C18B8E1487}" type="presOf" srcId="{F5E74254-7959-4F74-B8E6-AB6F38E1F8A5}" destId="{D792ACFC-8C69-485A-9EF5-63E87423273A}" srcOrd="0" destOrd="0" presId="urn:microsoft.com/office/officeart/2005/8/layout/orgChart1"/>
+    <dgm:cxn modelId="{23F1B151-B67D-4343-BC54-74EEFC8EC481}" type="presOf" srcId="{8D6C184B-953C-4C40-997C-E32CC794D31E}" destId="{2E7857D4-9609-471F-8013-8B48E21DA3E2}" srcOrd="0" destOrd="0" presId="urn:microsoft.com/office/officeart/2005/8/layout/orgChart1"/>
+    <dgm:cxn modelId="{3362003C-5B56-467B-B37D-99CF9D12DDA7}" type="presOf" srcId="{D20397F6-98AE-4DA6-B355-EA3C7C75EF89}" destId="{E96E140E-360C-46D6-9F03-56C1F5458B8A}" srcOrd="0" destOrd="0" presId="urn:microsoft.com/office/officeart/2005/8/layout/orgChart1"/>
     <dgm:cxn modelId="{C9A41A4C-9EFD-4BF1-A80B-067B33C7EC66}" srcId="{9FAE8215-D648-40F1-994E-66D706088AC7}" destId="{19513897-D8D8-466F-8DA2-FB6E6AF869AB}" srcOrd="1" destOrd="0" parTransId="{B9581398-C5D4-4D73-837F-35448EC468FF}" sibTransId="{409A6635-2BEA-43C9-B95B-6BAFBE324DB9}"/>
-    <dgm:cxn modelId="{AFD3F73B-2683-4AC4-A45B-19239AC752EB}" type="presOf" srcId="{84739F36-0376-488F-8270-FADC9763ED8A}" destId="{FC7F1A55-9D95-4490-B760-69A4E7E1CA5C}" srcOrd="0" destOrd="0" presId="urn:microsoft.com/office/officeart/2005/8/layout/orgChart1"/>
-    <dgm:cxn modelId="{02207C9B-14B7-4118-840C-7BE40E361AE8}" type="presOf" srcId="{7ADA5D63-DDD0-4CEA-AC23-A553B0E90A91}" destId="{FB67D22E-0BF1-4429-BC2A-C83C8167D8AD}" srcOrd="0" destOrd="0" presId="urn:microsoft.com/office/officeart/2005/8/layout/orgChart1"/>
-    <dgm:cxn modelId="{1FA1E658-EF3A-499B-9FEC-A1393FF522C7}" type="presOf" srcId="{E9F34FFF-7889-4D54-9D90-16138FF7F0A7}" destId="{8BC73FF4-ADF5-4FF6-B200-B944F335A957}" srcOrd="0" destOrd="0" presId="urn:microsoft.com/office/officeart/2005/8/layout/orgChart1"/>
-    <dgm:cxn modelId="{D81A40D8-2C9C-4B42-BCAE-61C79AAF6AFF}" type="presOf" srcId="{EF8C2EDA-A9A4-4C80-B43B-1B1918E690CE}" destId="{BDA1C8C6-4C48-4CB5-BBDB-8E562B9E97E1}" srcOrd="0" destOrd="0" presId="urn:microsoft.com/office/officeart/2005/8/layout/orgChart1"/>
+    <dgm:cxn modelId="{87D8E492-53DF-4D34-9216-10E18F443CC9}" type="presOf" srcId="{493B0EBB-F053-4B62-8D8E-8956CD269239}" destId="{378E8A75-DDB8-4F4B-82CD-F0DE5D745BE6}" srcOrd="1" destOrd="0" presId="urn:microsoft.com/office/officeart/2005/8/layout/orgChart1"/>
+    <dgm:cxn modelId="{90E5F19F-DD63-4A80-8D72-F60B069C769F}" type="presOf" srcId="{9FAE8215-D648-40F1-994E-66D706088AC7}" destId="{0BE19274-7E9E-4AB7-9BFA-39C09C179A22}" srcOrd="0" destOrd="0" presId="urn:microsoft.com/office/officeart/2005/8/layout/orgChart1"/>
+    <dgm:cxn modelId="{74C9B4FA-4BD0-47A8-B547-128FD1C3C510}" type="presOf" srcId="{010C3005-9C57-4EC7-B428-C1352224EC4C}" destId="{1EF9243E-E13C-4272-B206-84EA775128FF}" srcOrd="1" destOrd="0" presId="urn:microsoft.com/office/officeart/2005/8/layout/orgChart1"/>
+    <dgm:cxn modelId="{7D7BBA9A-321D-4DC1-B1DB-634B5288043D}" type="presOf" srcId="{84739F36-0376-488F-8270-FADC9763ED8A}" destId="{FC7F1A55-9D95-4490-B760-69A4E7E1CA5C}" srcOrd="0" destOrd="0" presId="urn:microsoft.com/office/officeart/2005/8/layout/orgChart1"/>
+    <dgm:cxn modelId="{D4C7D364-F2D4-44BC-B4F6-CEFEFBC30481}" type="presOf" srcId="{DA115B46-7752-4735-B229-90A53F711029}" destId="{0E3FAA96-D1E7-4977-A09C-C2DDFBE4908C}" srcOrd="0" destOrd="0" presId="urn:microsoft.com/office/officeart/2005/8/layout/orgChart1"/>
+    <dgm:cxn modelId="{26F92496-0036-43DB-8377-5FEC2523E19C}" type="presOf" srcId="{FC85ED8B-78E0-4B66-9A72-DB3B678B522B}" destId="{5F7B22CC-5543-4C8C-B982-E48EDA7D1AF4}" srcOrd="0" destOrd="0" presId="urn:microsoft.com/office/officeart/2005/8/layout/orgChart1"/>
     <dgm:cxn modelId="{4F3DED27-3EA1-4AA1-BBD5-8943912043A3}" srcId="{8C0C21B6-8871-4E6C-81E3-0AEC3B1D6D8B}" destId="{9D16331A-A4C9-4887-B20B-19029E724401}" srcOrd="2" destOrd="0" parTransId="{49918C33-3FEC-407D-B36A-2D57160DEB28}" sibTransId="{700675D7-6FA3-4161-8179-2651C5661642}"/>
-    <dgm:cxn modelId="{BADDD3A3-A815-4D05-BC30-356322AA61F0}" type="presOf" srcId="{292D91D2-58CF-4CF7-8069-9193F5BFB353}" destId="{9F2131E2-A58E-401E-BF45-230E45D91E54}" srcOrd="1" destOrd="0" presId="urn:microsoft.com/office/officeart/2005/8/layout/orgChart1"/>
-    <dgm:cxn modelId="{E60DE9EE-73C8-4A21-A210-D6D3AA1BA4B1}" type="presOf" srcId="{05A0B402-EFF0-4916-9845-B8EF1423CD6D}" destId="{1796C0A6-0F84-4C6A-82F2-D1E303E9F42D}" srcOrd="1" destOrd="0" presId="urn:microsoft.com/office/officeart/2005/8/layout/orgChart1"/>
-    <dgm:cxn modelId="{20167901-A353-4EE3-B506-BAAF486F55C4}" type="presOf" srcId="{5B2A322D-6D83-414A-AE73-C7676A061BE9}" destId="{E865CA04-38B9-461E-A3A4-FA475A162A81}" srcOrd="1" destOrd="0" presId="urn:microsoft.com/office/officeart/2005/8/layout/orgChart1"/>
-    <dgm:cxn modelId="{4DCCBFD2-E0B4-4643-AA8A-D510E8076D21}" type="presOf" srcId="{1FA4E5FF-8AE7-4C56-AA76-7061A385AF79}" destId="{E59A9A90-7D3E-4F4E-88FE-8C0A5DADA01A}" srcOrd="0" destOrd="0" presId="urn:microsoft.com/office/officeart/2005/8/layout/orgChart1"/>
-    <dgm:cxn modelId="{D9155DCA-97F5-486E-B8E3-9A5CE054D736}" type="presOf" srcId="{475979DD-113C-4154-939A-73833075D46F}" destId="{9A9344ED-B102-432F-A2DE-774989800ECC}" srcOrd="0" destOrd="0" presId="urn:microsoft.com/office/officeart/2005/8/layout/orgChart1"/>
-    <dgm:cxn modelId="{73F10013-145F-40AA-A5D5-8603F5AD61C3}" type="presOf" srcId="{89504338-EFB8-4A25-A5F2-9FDC62517DB4}" destId="{33973D39-657E-459C-A5AF-CA83775FBD5F}" srcOrd="0" destOrd="0" presId="urn:microsoft.com/office/officeart/2005/8/layout/orgChart1"/>
-    <dgm:cxn modelId="{1D2D08FF-D1F3-4275-8DDD-BA5A48FAE374}" type="presOf" srcId="{E912C151-1904-498A-AED4-1859E13ACF1C}" destId="{825C86C0-4ABB-4CBE-BA4B-43F36A17F7DB}" srcOrd="1" destOrd="0" presId="urn:microsoft.com/office/officeart/2005/8/layout/orgChart1"/>
-    <dgm:cxn modelId="{3796A745-10DF-4538-B712-BFAD86E1B0CD}" type="presOf" srcId="{51F341E4-3C09-416D-8E91-3C5CF4C0F232}" destId="{9C504580-CC28-483A-818F-6F58CBBE89F0}" srcOrd="0" destOrd="0" presId="urn:microsoft.com/office/officeart/2005/8/layout/orgChart1"/>
-    <dgm:cxn modelId="{C73D8149-C115-4105-BD71-66C4E7856C12}" type="presOf" srcId="{3F9DA4F2-1233-477C-B33D-1C14A4B54896}" destId="{B55C3B65-9613-4F32-9E7B-E59E88C49F4F}" srcOrd="1" destOrd="0" presId="urn:microsoft.com/office/officeart/2005/8/layout/orgChart1"/>
+    <dgm:cxn modelId="{BD8CB679-CE3F-4291-98E6-21881C2C522A}" type="presOf" srcId="{AA0D89E7-55C0-4373-870A-36020F550F6F}" destId="{158AD8F0-239F-40AE-A949-A5FB998823BF}" srcOrd="1" destOrd="0" presId="urn:microsoft.com/office/officeart/2005/8/layout/orgChart1"/>
+    <dgm:cxn modelId="{DA6CFE54-8EB3-463C-9040-8F43149C8748}" type="presOf" srcId="{AA0D89E7-55C0-4373-870A-36020F550F6F}" destId="{B6AE4D72-A5F0-4CFA-BAFD-81834685CE5E}" srcOrd="0" destOrd="0" presId="urn:microsoft.com/office/officeart/2005/8/layout/orgChart1"/>
+    <dgm:cxn modelId="{99F97DEE-F3DD-4798-B075-66207DD16130}" type="presOf" srcId="{851548A9-0A20-42A2-A708-F0BCEED4EBB1}" destId="{B4724777-F1B6-47F4-8BAB-F8D970701315}" srcOrd="1" destOrd="0" presId="urn:microsoft.com/office/officeart/2005/8/layout/orgChart1"/>
+    <dgm:cxn modelId="{CBD9AC70-02CD-46B8-A8FF-CD4A28B26BDC}" type="presOf" srcId="{2B166BE6-ABF2-4AB7-8BF7-EA9D76231C4B}" destId="{115A277D-1D91-4D85-B0A3-EBCB7025A41D}" srcOrd="1" destOrd="0" presId="urn:microsoft.com/office/officeart/2005/8/layout/orgChart1"/>
+    <dgm:cxn modelId="{9E0FE1CB-B9ED-4004-A5A5-8BA81ED2699C}" type="presOf" srcId="{05A0B402-EFF0-4916-9845-B8EF1423CD6D}" destId="{1796C0A6-0F84-4C6A-82F2-D1E303E9F42D}" srcOrd="1" destOrd="0" presId="urn:microsoft.com/office/officeart/2005/8/layout/orgChart1"/>
     <dgm:cxn modelId="{693AFC45-CC7E-498E-B748-000D7527065F}" srcId="{32BED775-6E38-4A64-9DED-6ABBFDEF90F7}" destId="{9602290B-B422-411A-8F2F-B00DCB961901}" srcOrd="0" destOrd="0" parTransId="{666DBA1A-BAE9-4FE6-BBA9-BC36CDDB5A54}" sibTransId="{E9DE5A6A-41FD-406D-A526-6427A84E533C}"/>
-    <dgm:cxn modelId="{0ECEA807-573B-4FA3-ADED-75EE90EF2AB2}" type="presOf" srcId="{C08C8C96-5A8F-4B08-8A28-734172474D06}" destId="{1FD2032C-BDD3-4C4B-A5D5-4B976E4A27D7}" srcOrd="1" destOrd="0" presId="urn:microsoft.com/office/officeart/2005/8/layout/orgChart1"/>
-    <dgm:cxn modelId="{C8F82CA6-1A2E-4B59-B76B-4E3609D487C2}" type="presOf" srcId="{05B7AFBB-32ED-457A-84ED-3556F74D17DA}" destId="{B1326841-781C-4DAD-8A24-AA1C4A23D6FA}" srcOrd="0" destOrd="0" presId="urn:microsoft.com/office/officeart/2005/8/layout/orgChart1"/>
-    <dgm:cxn modelId="{AD0752EB-AD6B-4592-A3C7-6EB2AFA82CA5}" type="presOf" srcId="{8C0C21B6-8871-4E6C-81E3-0AEC3B1D6D8B}" destId="{F51FE026-D3CC-42C7-ABE1-2E2B18AEA07F}" srcOrd="0" destOrd="0" presId="urn:microsoft.com/office/officeart/2005/8/layout/orgChart1"/>
-    <dgm:cxn modelId="{AC37B749-6FFF-489B-9A05-11711C519ECE}" type="presOf" srcId="{DD880C2B-4EDD-46B3-A1F2-1ABBC0A1468B}" destId="{6B455C47-F750-4EA2-ACD3-D7274BD1E1D8}" srcOrd="0" destOrd="0" presId="urn:microsoft.com/office/officeart/2005/8/layout/orgChart1"/>
-    <dgm:cxn modelId="{DFADCBC7-5574-4619-84BA-30EE740CF9EE}" type="presOf" srcId="{DA115B46-7752-4735-B229-90A53F711029}" destId="{0E3FAA96-D1E7-4977-A09C-C2DDFBE4908C}" srcOrd="0" destOrd="0" presId="urn:microsoft.com/office/officeart/2005/8/layout/orgChart1"/>
-    <dgm:cxn modelId="{6D3B752C-D4D9-4714-ABFD-06B59AC60FE3}" type="presOf" srcId="{FC85ED8B-78E0-4B66-9A72-DB3B678B522B}" destId="{5F7B22CC-5543-4C8C-B982-E48EDA7D1AF4}" srcOrd="0" destOrd="0" presId="urn:microsoft.com/office/officeart/2005/8/layout/orgChart1"/>
-    <dgm:cxn modelId="{EBD34270-84D5-491D-952F-3164C47613AA}" type="presOf" srcId="{8C0C21B6-8871-4E6C-81E3-0AEC3B1D6D8B}" destId="{21B98FEE-BB54-42A4-9E47-6DD275C024B9}" srcOrd="1" destOrd="0" presId="urn:microsoft.com/office/officeart/2005/8/layout/orgChart1"/>
-    <dgm:cxn modelId="{DE2DBF3C-EBE7-46EF-8762-87EDE54073D9}" type="presOf" srcId="{905D13B9-23CC-4FD5-86AF-8EF5CD81D69F}" destId="{5225211C-28E2-4A82-9352-23060DB2BC89}" srcOrd="1" destOrd="0" presId="urn:microsoft.com/office/officeart/2005/8/layout/orgChart1"/>
-    <dgm:cxn modelId="{649F3C36-D1A3-485C-9654-33B3F59E0EFA}" type="presOf" srcId="{9FAE8215-D648-40F1-994E-66D706088AC7}" destId="{608A306F-DC69-49BE-9C73-2574566C3BA5}" srcOrd="1" destOrd="0" presId="urn:microsoft.com/office/officeart/2005/8/layout/orgChart1"/>
-    <dgm:cxn modelId="{37362A04-0AA0-4C0F-981C-97AFE24DA6BC}" type="presOf" srcId="{714192C6-B0A1-4270-BB3D-A74E4B66DC47}" destId="{7DE190D3-E795-460F-AA3A-3C3D3A7B3A8C}" srcOrd="0" destOrd="0" presId="urn:microsoft.com/office/officeart/2005/8/layout/orgChart1"/>
-    <dgm:cxn modelId="{2AB7B19F-B298-47AF-9CCD-8BDE63D6AE20}" type="presOf" srcId="{010C3005-9C57-4EC7-B428-C1352224EC4C}" destId="{1EF9243E-E13C-4272-B206-84EA775128FF}" srcOrd="1" destOrd="0" presId="urn:microsoft.com/office/officeart/2005/8/layout/orgChart1"/>
-    <dgm:cxn modelId="{BA4F8E10-24F4-4722-8307-9FFF8BFFABC6}" type="presOf" srcId="{E912C151-1904-498A-AED4-1859E13ACF1C}" destId="{281EEB5E-0CBD-4872-B8E7-B95661568B59}" srcOrd="0" destOrd="0" presId="urn:microsoft.com/office/officeart/2005/8/layout/orgChart1"/>
-    <dgm:cxn modelId="{47F8C1EC-35F8-45CF-8224-482EC2C28770}" type="presOf" srcId="{C08C8C96-5A8F-4B08-8A28-734172474D06}" destId="{C068E69D-DBB6-48B4-8DD5-157E9AB764C3}" srcOrd="0" destOrd="0" presId="urn:microsoft.com/office/officeart/2005/8/layout/orgChart1"/>
-    <dgm:cxn modelId="{520BEC85-6DEF-4C85-BB96-2F7A9B14962C}" type="presOf" srcId="{1FA4E5FF-8AE7-4C56-AA76-7061A385AF79}" destId="{75B93960-F50A-450B-BB8F-6F583E1360EB}" srcOrd="1" destOrd="0" presId="urn:microsoft.com/office/officeart/2005/8/layout/orgChart1"/>
-    <dgm:cxn modelId="{0BE97824-AE67-4F8F-94EC-1D3E6DCEC45E}" type="presOf" srcId="{2C5AE0C3-1C3C-4A54-986C-6FFA0F5BA40A}" destId="{336AC158-E7AE-480B-BDA6-31BDF6AF819A}" srcOrd="0" destOrd="0" presId="urn:microsoft.com/office/officeart/2005/8/layout/orgChart1"/>
-    <dgm:cxn modelId="{71D15E0E-969B-48F8-8A3A-671D434144B5}" type="presOf" srcId="{9FAE8215-D648-40F1-994E-66D706088AC7}" destId="{0BE19274-7E9E-4AB7-9BFA-39C09C179A22}" srcOrd="0" destOrd="0" presId="urn:microsoft.com/office/officeart/2005/8/layout/orgChart1"/>
-    <dgm:cxn modelId="{CA111E86-A458-4C7C-8C50-112F69C3F727}" type="presOf" srcId="{19FA451C-91FD-42B8-ABC0-1C3277A253F5}" destId="{49ED8CCA-9441-4F93-97B8-6CE8A288CDCE}" srcOrd="0" destOrd="0" presId="urn:microsoft.com/office/officeart/2005/8/layout/orgChart1"/>
+    <dgm:cxn modelId="{A3B39207-1A25-43BD-95EC-D84B0A4EE6F1}" type="presOf" srcId="{C08C8C96-5A8F-4B08-8A28-734172474D06}" destId="{1FD2032C-BDD3-4C4B-A5D5-4B976E4A27D7}" srcOrd="1" destOrd="0" presId="urn:microsoft.com/office/officeart/2005/8/layout/orgChart1"/>
+    <dgm:cxn modelId="{2CB4AD9B-5F59-46FE-AE2D-1C0EBD726A85}" type="presOf" srcId="{905D13B9-23CC-4FD5-86AF-8EF5CD81D69F}" destId="{5225211C-28E2-4A82-9352-23060DB2BC89}" srcOrd="1" destOrd="0" presId="urn:microsoft.com/office/officeart/2005/8/layout/orgChart1"/>
+    <dgm:cxn modelId="{2DE77F2E-FBFA-4807-81CD-F37E3115C843}" type="presOf" srcId="{8B69FC58-5EA6-49CA-AB1F-25D6BFBEFE8A}" destId="{86E93837-AC56-4D47-967C-EFF1A095F936}" srcOrd="1" destOrd="0" presId="urn:microsoft.com/office/officeart/2005/8/layout/orgChart1"/>
+    <dgm:cxn modelId="{89E2DA63-1527-4A80-8AC2-A1EDA1A1AC39}" type="presOf" srcId="{C08C8C96-5A8F-4B08-8A28-734172474D06}" destId="{C068E69D-DBB6-48B4-8DD5-157E9AB764C3}" srcOrd="0" destOrd="0" presId="urn:microsoft.com/office/officeart/2005/8/layout/orgChart1"/>
+    <dgm:cxn modelId="{41B25EBD-40B3-4EC9-9C8F-C67812675788}" type="presOf" srcId="{5F455D11-B8A6-4E21-BF4C-D14A07D9048D}" destId="{9F60A2FF-6CD7-41B3-B6ED-B880D89F0C25}" srcOrd="0" destOrd="0" presId="urn:microsoft.com/office/officeart/2005/8/layout/orgChart1"/>
+    <dgm:cxn modelId="{65E5E4BC-12C2-4E1D-859A-50DC1BD0198C}" type="presOf" srcId="{8C0C21B6-8871-4E6C-81E3-0AEC3B1D6D8B}" destId="{F51FE026-D3CC-42C7-ABE1-2E2B18AEA07F}" srcOrd="0" destOrd="0" presId="urn:microsoft.com/office/officeart/2005/8/layout/orgChart1"/>
+    <dgm:cxn modelId="{84F0CF81-1821-4734-BF47-23C694702B7E}" type="presOf" srcId="{010C3005-9C57-4EC7-B428-C1352224EC4C}" destId="{A26FE5C9-E19D-43AF-85FB-FB7A98D08F61}" srcOrd="0" destOrd="0" presId="urn:microsoft.com/office/officeart/2005/8/layout/orgChart1"/>
+    <dgm:cxn modelId="{30765E21-E40F-42C7-8766-BBB71C9F47AE}" type="presOf" srcId="{EB16B11A-6B00-4A18-BDB0-75B72568888D}" destId="{004F563F-99D4-42A2-8607-C9A1CB4115B8}" srcOrd="0" destOrd="0" presId="urn:microsoft.com/office/officeart/2005/8/layout/orgChart1"/>
+    <dgm:cxn modelId="{411DE02D-8721-4910-89BD-07EC23CF340F}" type="presOf" srcId="{5B2A322D-6D83-414A-AE73-C7676A061BE9}" destId="{42056FD5-C395-402F-B37C-51774CAD11F0}" srcOrd="0" destOrd="0" presId="urn:microsoft.com/office/officeart/2005/8/layout/orgChart1"/>
+    <dgm:cxn modelId="{A9CCB7E2-3921-4410-BD50-35AC94CD74FB}" type="presOf" srcId="{1B52CB5D-EC3F-4EAA-BF45-BAC214DA5935}" destId="{1A8F841E-124D-4C2D-AF00-EC8DE582CA3D}" srcOrd="0" destOrd="0" presId="urn:microsoft.com/office/officeart/2005/8/layout/orgChart1"/>
+    <dgm:cxn modelId="{B192F942-3F07-4889-8AA5-46C821E3CDAC}" type="presOf" srcId="{292D91D2-58CF-4CF7-8069-9193F5BFB353}" destId="{7CAB355E-A309-4885-A2EE-8022EB61D72F}" srcOrd="0" destOrd="0" presId="urn:microsoft.com/office/officeart/2005/8/layout/orgChart1"/>
+    <dgm:cxn modelId="{7A5A77D6-CCC4-49AC-8176-AD31152425FD}" type="presOf" srcId="{19FA451C-91FD-42B8-ABC0-1C3277A253F5}" destId="{5E7E255F-26F3-4801-986A-69996771A15E}" srcOrd="1" destOrd="0" presId="urn:microsoft.com/office/officeart/2005/8/layout/orgChart1"/>
+    <dgm:cxn modelId="{BF31625C-75A7-40B2-9FC4-04D70113EF37}" type="presOf" srcId="{05B7AFBB-32ED-457A-84ED-3556F74D17DA}" destId="{B1326841-781C-4DAD-8A24-AA1C4A23D6FA}" srcOrd="0" destOrd="0" presId="urn:microsoft.com/office/officeart/2005/8/layout/orgChart1"/>
+    <dgm:cxn modelId="{F5004A00-8638-407A-80F1-CB348B68AA1E}" type="presOf" srcId="{8C0C21B6-8871-4E6C-81E3-0AEC3B1D6D8B}" destId="{21B98FEE-BB54-42A4-9E47-6DD275C024B9}" srcOrd="1" destOrd="0" presId="urn:microsoft.com/office/officeart/2005/8/layout/orgChart1"/>
     <dgm:cxn modelId="{B4B0E8D3-5785-4B72-8C1C-97A2295FC039}" srcId="{3F9DA4F2-1233-477C-B33D-1C14A4B54896}" destId="{298DCD36-761E-4AD3-B628-CD31C34A7D09}" srcOrd="3" destOrd="0" parTransId="{6F11E2ED-DE9E-4040-B97B-F28C1C6D59D7}" sibTransId="{93C1405B-91B8-40F5-89EC-C976DD617AC3}"/>
+    <dgm:cxn modelId="{BB10EBED-6631-4226-B7E5-556BA1026152}" type="presOf" srcId="{CC378C30-E0BF-4B62-A092-620C36C12B21}" destId="{F30CCCEA-FD37-4087-93CA-FAFE93B0F751}" srcOrd="1" destOrd="0" presId="urn:microsoft.com/office/officeart/2005/8/layout/orgChart1"/>
     <dgm:cxn modelId="{B88B29A8-E572-4F37-A015-64298A23F8F4}" srcId="{E9F34FFF-7889-4D54-9D90-16138FF7F0A7}" destId="{2B166BE6-ABF2-4AB7-8BF7-EA9D76231C4B}" srcOrd="1" destOrd="0" parTransId="{7B7E66FF-FC8D-4D19-9719-46044CB3EF8A}" sibTransId="{D5591967-1245-4D75-BCA3-C61068A6D221}"/>
-    <dgm:cxn modelId="{AA779164-A6F5-43E9-999D-6020CF891C4D}" type="presOf" srcId="{AA0D89E7-55C0-4373-870A-36020F550F6F}" destId="{158AD8F0-239F-40AE-A949-A5FB998823BF}" srcOrd="1" destOrd="0" presId="urn:microsoft.com/office/officeart/2005/8/layout/orgChart1"/>
+    <dgm:cxn modelId="{A0B8FF06-43D6-4131-8FA2-8E945C261F2C}" type="presOf" srcId="{05A0B402-EFF0-4916-9845-B8EF1423CD6D}" destId="{D6527CBB-F5AB-490D-BCE2-1FBEAFA7DAB0}" srcOrd="0" destOrd="0" presId="urn:microsoft.com/office/officeart/2005/8/layout/orgChart1"/>
     <dgm:cxn modelId="{524717FE-6E7E-49D4-B8C6-977ACCB6B697}" srcId="{8C0C21B6-8871-4E6C-81E3-0AEC3B1D6D8B}" destId="{851548A9-0A20-42A2-A708-F0BCEED4EBB1}" srcOrd="0" destOrd="0" parTransId="{010FCD87-EDC1-4B46-A6D2-6D587B88EA89}" sibTransId="{CA603E1C-129E-4D0A-B33F-8DA00B339708}"/>
-    <dgm:cxn modelId="{1A8E2399-C8D5-41B1-8036-69990A69827E}" type="presOf" srcId="{D20397F6-98AE-4DA6-B355-EA3C7C75EF89}" destId="{E96E140E-360C-46D6-9F03-56C1F5458B8A}" srcOrd="0" destOrd="0" presId="urn:microsoft.com/office/officeart/2005/8/layout/orgChart1"/>
-    <dgm:cxn modelId="{A83344F3-2A56-489A-9D43-45466F849950}" type="presOf" srcId="{EB16B11A-6B00-4A18-BDB0-75B72568888D}" destId="{004F563F-99D4-42A2-8607-C9A1CB4115B8}" srcOrd="0" destOrd="0" presId="urn:microsoft.com/office/officeart/2005/8/layout/orgChart1"/>
-    <dgm:cxn modelId="{AAA56505-5142-43A2-96DD-80EEA1BDCB24}" type="presOf" srcId="{8B69FC58-5EA6-49CA-AB1F-25D6BFBEFE8A}" destId="{CDF6B8D2-C63A-470E-BB00-86B2E3AA6056}" srcOrd="0" destOrd="0" presId="urn:microsoft.com/office/officeart/2005/8/layout/orgChart1"/>
-    <dgm:cxn modelId="{D204ED48-13EB-4437-B6E8-5B030F74A6AF}" type="presOf" srcId="{9D16331A-A4C9-4887-B20B-19029E724401}" destId="{4E1A9022-7C43-4E17-9B28-072FC3217500}" srcOrd="0" destOrd="0" presId="urn:microsoft.com/office/officeart/2005/8/layout/orgChart1"/>
+    <dgm:cxn modelId="{90044B93-447C-42E8-9C3C-7E7C56C01E44}" type="presOf" srcId="{C5DDB747-8544-4CB6-931E-B35AE69CFFDE}" destId="{94564E3F-5747-49D1-8E28-01D153B2FDE6}" srcOrd="0" destOrd="0" presId="urn:microsoft.com/office/officeart/2005/8/layout/orgChart1"/>
+    <dgm:cxn modelId="{6DB1D5C2-0C58-4928-B6EB-C1154BBD79B5}" type="presOf" srcId="{AC836000-EDB7-4009-AFCA-23EB4B120687}" destId="{4EF0B8EE-5A63-4434-9103-50717E10DA2F}" srcOrd="1" destOrd="0" presId="urn:microsoft.com/office/officeart/2005/8/layout/orgChart1"/>
     <dgm:cxn modelId="{F458DF5F-0D1E-4E81-B5A1-94F9F89B9599}" srcId="{905D13B9-23CC-4FD5-86AF-8EF5CD81D69F}" destId="{E9F34FFF-7889-4D54-9D90-16138FF7F0A7}" srcOrd="0" destOrd="0" parTransId="{AA1F5D34-2D7B-4F0F-BB68-76CE857FA1B6}" sibTransId="{7ECDDF43-99D9-4EF5-A064-8550FA42ED86}"/>
-    <dgm:cxn modelId="{CF7B9460-D6F0-464A-8E94-144C832BF8EF}" type="presOf" srcId="{CC378C30-E0BF-4B62-A092-620C36C12B21}" destId="{F30CCCEA-FD37-4087-93CA-FAFE93B0F751}" srcOrd="1" destOrd="0" presId="urn:microsoft.com/office/officeart/2005/8/layout/orgChart1"/>
+    <dgm:cxn modelId="{5EC62045-9D4B-4BCE-AA1C-4D7D3B5F0232}" type="presOf" srcId="{89504338-EFB8-4A25-A5F2-9FDC62517DB4}" destId="{33973D39-657E-459C-A5AF-CA83775FBD5F}" srcOrd="0" destOrd="0" presId="urn:microsoft.com/office/officeart/2005/8/layout/orgChart1"/>
+    <dgm:cxn modelId="{0AED4F01-D624-46EE-A6C5-85A0D81F7FDC}" type="presOf" srcId="{5B2A322D-6D83-414A-AE73-C7676A061BE9}" destId="{E865CA04-38B9-461E-A3A4-FA475A162A81}" srcOrd="1" destOrd="0" presId="urn:microsoft.com/office/officeart/2005/8/layout/orgChart1"/>
+    <dgm:cxn modelId="{1492562A-9419-4ABC-BEC1-875C22723036}" type="presOf" srcId="{010FCD87-EDC1-4B46-A6D2-6D587B88EA89}" destId="{727577B4-34D2-46B7-BA08-C7C3E3B0E40B}" srcOrd="0" destOrd="0" presId="urn:microsoft.com/office/officeart/2005/8/layout/orgChart1"/>
+    <dgm:cxn modelId="{8E7A4C69-2C36-442E-A3E0-26A4491163D0}" type="presOf" srcId="{CC3C8A93-589F-4952-82D5-5096226C7EE6}" destId="{44DE58BF-A734-4619-A692-0682DE29D825}" srcOrd="0" destOrd="0" presId="urn:microsoft.com/office/officeart/2005/8/layout/orgChart1"/>
+    <dgm:cxn modelId="{EC526E25-9B48-407C-A2F5-99F3B1E38FB9}" type="presOf" srcId="{DD880C2B-4EDD-46B3-A1F2-1ABBC0A1468B}" destId="{6B455C47-F750-4EA2-ACD3-D7274BD1E1D8}" srcOrd="0" destOrd="0" presId="urn:microsoft.com/office/officeart/2005/8/layout/orgChart1"/>
     <dgm:cxn modelId="{A6D9A3A0-C98A-4534-8852-E80EC47834EA}" srcId="{E9F34FFF-7889-4D54-9D90-16138FF7F0A7}" destId="{05B7AFBB-32ED-457A-84ED-3556F74D17DA}" srcOrd="2" destOrd="0" parTransId="{475979DD-113C-4154-939A-73833075D46F}" sibTransId="{27D9DFB9-2B03-46D8-BEA3-F24D314E210C}"/>
+    <dgm:cxn modelId="{F08BD1A2-88BF-45FA-A39B-A12AFFC93038}" type="presOf" srcId="{475979DD-113C-4154-939A-73833075D46F}" destId="{9A9344ED-B102-432F-A2DE-774989800ECC}" srcOrd="0" destOrd="0" presId="urn:microsoft.com/office/officeart/2005/8/layout/orgChart1"/>
     <dgm:cxn modelId="{F3D761A5-2CFC-47B2-96F6-E83DA0CEA229}" srcId="{3F9DA4F2-1233-477C-B33D-1C14A4B54896}" destId="{3197E3B8-A98D-48FA-A778-ECC2D14571FB}" srcOrd="4" destOrd="0" parTransId="{C7E5005C-3F25-477E-AF9A-0E1DC26EC58F}" sibTransId="{FCA35C4C-1C02-4D27-B7D6-83DE1F3EEA5E}"/>
-    <dgm:cxn modelId="{37CCCB4C-9957-4AE4-A548-2A45C8AD4EA6}" type="presOf" srcId="{CC378C30-E0BF-4B62-A092-620C36C12B21}" destId="{756E4BDF-00BD-44B8-B70C-309C359A5561}" srcOrd="0" destOrd="0" presId="urn:microsoft.com/office/officeart/2005/8/layout/orgChart1"/>
-    <dgm:cxn modelId="{8CFA5172-A80B-4378-A355-826CCD951750}" type="presOf" srcId="{493B0EBB-F053-4B62-8D8E-8956CD269239}" destId="{781C06EF-148C-4052-9838-800CC64DF949}" srcOrd="0" destOrd="0" presId="urn:microsoft.com/office/officeart/2005/8/layout/orgChart1"/>
-    <dgm:cxn modelId="{6C8478A0-89D2-482C-8960-CB8FDEE5D20F}" type="presOf" srcId="{C6265584-60C3-4121-99DB-ECCB2215B3C4}" destId="{91A9E0EE-2326-4380-875E-6D371B1DE466}" srcOrd="0" destOrd="0" presId="urn:microsoft.com/office/officeart/2005/8/layout/orgChart1"/>
-    <dgm:cxn modelId="{EC787E4F-A8FC-4588-88FD-1C161805BA8A}" type="presOf" srcId="{A56AAAF8-99BB-4E93-A2EE-064572864673}" destId="{AB81F9DF-4F44-400A-A08A-96A6066A584E}" srcOrd="0" destOrd="0" presId="urn:microsoft.com/office/officeart/2005/8/layout/orgChart1"/>
-    <dgm:cxn modelId="{D9BEE027-133E-407E-811A-DECC13FFF2E0}" type="presOf" srcId="{AC836000-EDB7-4009-AFCA-23EB4B120687}" destId="{4EF0B8EE-5A63-4434-9103-50717E10DA2F}" srcOrd="1" destOrd="0" presId="urn:microsoft.com/office/officeart/2005/8/layout/orgChart1"/>
-    <dgm:cxn modelId="{00F5B286-A878-442D-99B5-AA387A4E8A49}" type="presParOf" srcId="{D201DEBF-7EBA-4964-90A3-7D2147E609AD}" destId="{B5088F9B-A3D1-4195-82B5-1A154FE026DB}" srcOrd="0" destOrd="0" presId="urn:microsoft.com/office/officeart/2005/8/layout/orgChart1"/>
-    <dgm:cxn modelId="{C993FEDB-5409-4394-9EB7-FD0F1F357999}" type="presParOf" srcId="{B5088F9B-A3D1-4195-82B5-1A154FE026DB}" destId="{04C293E4-2A5D-4FA5-9E74-7A90A34C5B11}" srcOrd="0" destOrd="0" presId="urn:microsoft.com/office/officeart/2005/8/layout/orgChart1"/>
-    <dgm:cxn modelId="{F28C2974-8AA3-4C21-B90F-372A5BCCF94A}" type="presParOf" srcId="{04C293E4-2A5D-4FA5-9E74-7A90A34C5B11}" destId="{D29C1A8D-6C71-4669-AEB3-8D75AC769095}" srcOrd="0" destOrd="0" presId="urn:microsoft.com/office/officeart/2005/8/layout/orgChart1"/>
-    <dgm:cxn modelId="{17F7E257-F657-4A35-80EA-5577419F06F5}" type="presParOf" srcId="{04C293E4-2A5D-4FA5-9E74-7A90A34C5B11}" destId="{6F42BF31-28FC-453B-8F8E-A800A714A0DF}" srcOrd="1" destOrd="0" presId="urn:microsoft.com/office/officeart/2005/8/layout/orgChart1"/>
-    <dgm:cxn modelId="{D1C308D9-68CD-4B7A-B586-706E6FD88D73}" type="presParOf" srcId="{B5088F9B-A3D1-4195-82B5-1A154FE026DB}" destId="{5499DD4B-1B43-40AE-BA71-C1A25E708387}" srcOrd="1" destOrd="0" presId="urn:microsoft.com/office/officeart/2005/8/layout/orgChart1"/>
-    <dgm:cxn modelId="{69AA6AF1-00A5-46AC-84D2-0F440749D903}" type="presParOf" srcId="{5499DD4B-1B43-40AE-BA71-C1A25E708387}" destId="{E96E140E-360C-46D6-9F03-56C1F5458B8A}" srcOrd="0" destOrd="0" presId="urn:microsoft.com/office/officeart/2005/8/layout/orgChart1"/>
-    <dgm:cxn modelId="{6B486243-77C4-4590-8418-A063F94EFB1B}" type="presParOf" srcId="{5499DD4B-1B43-40AE-BA71-C1A25E708387}" destId="{3094BADF-55F1-40A6-9044-61FE7BC313F5}" srcOrd="1" destOrd="0" presId="urn:microsoft.com/office/officeart/2005/8/layout/orgChart1"/>
-    <dgm:cxn modelId="{FF557C2E-1C39-4436-8D75-E1ADC4C2CB6A}" type="presParOf" srcId="{3094BADF-55F1-40A6-9044-61FE7BC313F5}" destId="{2ACCFA06-2039-4630-8251-450807B09467}" srcOrd="0" destOrd="0" presId="urn:microsoft.com/office/officeart/2005/8/layout/orgChart1"/>
-    <dgm:cxn modelId="{717791B4-0E64-4F93-B8D5-CA27C44995F6}" type="presParOf" srcId="{2ACCFA06-2039-4630-8251-450807B09467}" destId="{9EE4B58D-12CF-4F74-8F02-70697B334ADD}" srcOrd="0" destOrd="0" presId="urn:microsoft.com/office/officeart/2005/8/layout/orgChart1"/>
-    <dgm:cxn modelId="{5D018A23-D8A7-4EBE-BCBC-2F5583E87570}" type="presParOf" srcId="{2ACCFA06-2039-4630-8251-450807B09467}" destId="{4EF0B8EE-5A63-4434-9103-50717E10DA2F}" srcOrd="1" destOrd="0" presId="urn:microsoft.com/office/officeart/2005/8/layout/orgChart1"/>
-    <dgm:cxn modelId="{F4FF051C-F38E-4EE4-9931-86530057CA27}" type="presParOf" srcId="{3094BADF-55F1-40A6-9044-61FE7BC313F5}" destId="{9E0535E6-8462-4351-936A-2C6C990C56D5}" srcOrd="1" destOrd="0" presId="urn:microsoft.com/office/officeart/2005/8/layout/orgChart1"/>
-    <dgm:cxn modelId="{95428061-EEA6-4151-B05D-B08716A22CCB}" type="presParOf" srcId="{9E0535E6-8462-4351-936A-2C6C990C56D5}" destId="{7E478A90-8321-43C1-AF18-169910D550C7}" srcOrd="0" destOrd="0" presId="urn:microsoft.com/office/officeart/2005/8/layout/orgChart1"/>
-    <dgm:cxn modelId="{385AFAD8-F9F3-46D0-9778-7B76B4F20279}" type="presParOf" srcId="{9E0535E6-8462-4351-936A-2C6C990C56D5}" destId="{69DBD01F-FEE5-47D3-81D7-B8271D1DF4BD}" srcOrd="1" destOrd="0" presId="urn:microsoft.com/office/officeart/2005/8/layout/orgChart1"/>
-    <dgm:cxn modelId="{C5CB0D01-9186-4AE2-B1FD-EC38FCB72CBD}" type="presParOf" srcId="{69DBD01F-FEE5-47D3-81D7-B8271D1DF4BD}" destId="{1BCCF3C0-56F9-46AC-AE99-3E5B12F8F79A}" srcOrd="0" destOrd="0" presId="urn:microsoft.com/office/officeart/2005/8/layout/orgChart1"/>
-    <dgm:cxn modelId="{BE6B08A6-B249-4C1C-82C9-A85BA5CE7F77}" type="presParOf" srcId="{1BCCF3C0-56F9-46AC-AE99-3E5B12F8F79A}" destId="{1737C870-4023-49D5-89A5-FF33236C10C9}" srcOrd="0" destOrd="0" presId="urn:microsoft.com/office/officeart/2005/8/layout/orgChart1"/>
-    <dgm:cxn modelId="{F611E452-C084-4515-B110-EC770DFE8A8B}" type="presParOf" srcId="{1BCCF3C0-56F9-46AC-AE99-3E5B12F8F79A}" destId="{64539FF1-53A6-4136-9CB9-FED04EBA85C1}" srcOrd="1" destOrd="0" presId="urn:microsoft.com/office/officeart/2005/8/layout/orgChart1"/>
-    <dgm:cxn modelId="{DA52B8F4-625C-41C6-9B8B-93F79E84B624}" type="presParOf" srcId="{69DBD01F-FEE5-47D3-81D7-B8271D1DF4BD}" destId="{2A59B70C-8AB5-4F10-83C7-69B3F0F68A83}" srcOrd="1" destOrd="0" presId="urn:microsoft.com/office/officeart/2005/8/layout/orgChart1"/>
-    <dgm:cxn modelId="{2AD28D35-09AF-4AB6-AC2E-FE81E78020AA}" type="presParOf" srcId="{2A59B70C-8AB5-4F10-83C7-69B3F0F68A83}" destId="{D792ACFC-8C69-485A-9EF5-63E87423273A}" srcOrd="0" destOrd="0" presId="urn:microsoft.com/office/officeart/2005/8/layout/orgChart1"/>
-    <dgm:cxn modelId="{8FA7EDE0-DDA4-4E6B-BF39-FA1C6A092282}" type="presParOf" srcId="{2A59B70C-8AB5-4F10-83C7-69B3F0F68A83}" destId="{3632456A-1077-4E96-B465-ED217B267B66}" srcOrd="1" destOrd="0" presId="urn:microsoft.com/office/officeart/2005/8/layout/orgChart1"/>
-    <dgm:cxn modelId="{B9C9E6B3-05DE-4A2F-8465-7DC4158255AB}" type="presParOf" srcId="{3632456A-1077-4E96-B465-ED217B267B66}" destId="{8BDF1B80-9FD5-49BE-BD4E-BFB1A3A5A1FE}" srcOrd="0" destOrd="0" presId="urn:microsoft.com/office/officeart/2005/8/layout/orgChart1"/>
-    <dgm:cxn modelId="{C2CD429F-ABBD-49BE-8C82-C1C5124C58CE}" type="presParOf" srcId="{8BDF1B80-9FD5-49BE-BD4E-BFB1A3A5A1FE}" destId="{7CAB355E-A309-4885-A2EE-8022EB61D72F}" srcOrd="0" destOrd="0" presId="urn:microsoft.com/office/officeart/2005/8/layout/orgChart1"/>
-    <dgm:cxn modelId="{FB1E5AB0-BA98-4B88-B013-BBD1BD98E1D5}" type="presParOf" srcId="{8BDF1B80-9FD5-49BE-BD4E-BFB1A3A5A1FE}" destId="{9F2131E2-A58E-401E-BF45-230E45D91E54}" srcOrd="1" destOrd="0" presId="urn:microsoft.com/office/officeart/2005/8/layout/orgChart1"/>
-    <dgm:cxn modelId="{60EA459A-2B78-4224-A304-194268D031BE}" type="presParOf" srcId="{3632456A-1077-4E96-B465-ED217B267B66}" destId="{56C5D7DB-5DD2-4B74-A9B8-B327CFAE4FD9}" srcOrd="1" destOrd="0" presId="urn:microsoft.com/office/officeart/2005/8/layout/orgChart1"/>
-    <dgm:cxn modelId="{391048E5-4574-4A96-9146-3746F9D08AAF}" type="presParOf" srcId="{3632456A-1077-4E96-B465-ED217B267B66}" destId="{8359A1ED-A0B3-4988-8968-B6BD5F9F7708}" srcOrd="2" destOrd="0" presId="urn:microsoft.com/office/officeart/2005/8/layout/orgChart1"/>
-    <dgm:cxn modelId="{0EBE4E3C-D3A7-443E-BA71-16B720447005}" type="presParOf" srcId="{2A59B70C-8AB5-4F10-83C7-69B3F0F68A83}" destId="{02AB2A44-5380-48D7-A0CF-2461996C8527}" srcOrd="2" destOrd="0" presId="urn:microsoft.com/office/officeart/2005/8/layout/orgChart1"/>
-    <dgm:cxn modelId="{1B9A1DAA-9730-4C12-BC73-1EBBCD983C00}" type="presParOf" srcId="{2A59B70C-8AB5-4F10-83C7-69B3F0F68A83}" destId="{581BA2AF-BC17-49B1-8962-084A87EA15D4}" srcOrd="3" destOrd="0" presId="urn:microsoft.com/office/officeart/2005/8/layout/orgChart1"/>
-    <dgm:cxn modelId="{6B46A43C-8E71-4499-A944-C74BC9FC43B8}" type="presParOf" srcId="{581BA2AF-BC17-49B1-8962-084A87EA15D4}" destId="{629F1960-332D-47F3-A99D-023A588CB7FB}" srcOrd="0" destOrd="0" presId="urn:microsoft.com/office/officeart/2005/8/layout/orgChart1"/>
-    <dgm:cxn modelId="{5AC64B6E-357A-4E75-BB21-83FEE3F277F8}" type="presParOf" srcId="{629F1960-332D-47F3-A99D-023A588CB7FB}" destId="{781C06EF-148C-4052-9838-800CC64DF949}" srcOrd="0" destOrd="0" presId="urn:microsoft.com/office/officeart/2005/8/layout/orgChart1"/>
-    <dgm:cxn modelId="{DC70C35D-5E94-4A42-A316-322899EE7D97}" type="presParOf" srcId="{629F1960-332D-47F3-A99D-023A588CB7FB}" destId="{378E8A75-DDB8-4F4B-82CD-F0DE5D745BE6}" srcOrd="1" destOrd="0" presId="urn:microsoft.com/office/officeart/2005/8/layout/orgChart1"/>
-    <dgm:cxn modelId="{217551BF-1BAE-482A-9BD7-D4EB04B3631D}" type="presParOf" srcId="{581BA2AF-BC17-49B1-8962-084A87EA15D4}" destId="{329E152B-DCE6-4AAD-9373-8EC69EACAF97}" srcOrd="1" destOrd="0" presId="urn:microsoft.com/office/officeart/2005/8/layout/orgChart1"/>
-    <dgm:cxn modelId="{BEC73344-450E-4D2C-80AD-E3CABA9FEF6C}" type="presParOf" srcId="{581BA2AF-BC17-49B1-8962-084A87EA15D4}" destId="{55471432-4C76-4F3E-B218-C0EBD2A8ECBF}" srcOrd="2" destOrd="0" presId="urn:microsoft.com/office/officeart/2005/8/layout/orgChart1"/>
-    <dgm:cxn modelId="{7E92C0EA-3E0D-4D02-B019-8DE6F7E43321}" type="presParOf" srcId="{2A59B70C-8AB5-4F10-83C7-69B3F0F68A83}" destId="{6B455C47-F750-4EA2-ACD3-D7274BD1E1D8}" srcOrd="4" destOrd="0" presId="urn:microsoft.com/office/officeart/2005/8/layout/orgChart1"/>
-    <dgm:cxn modelId="{2CDC74BF-E49E-4AAA-9EEC-0906EC378E66}" type="presParOf" srcId="{2A59B70C-8AB5-4F10-83C7-69B3F0F68A83}" destId="{A18F2EC2-A986-470F-9380-C0813C5A1BE2}" srcOrd="5" destOrd="0" presId="urn:microsoft.com/office/officeart/2005/8/layout/orgChart1"/>
-    <dgm:cxn modelId="{71BA4B9E-2F08-4BD5-8DB3-7418E65B8265}" type="presParOf" srcId="{A18F2EC2-A986-470F-9380-C0813C5A1BE2}" destId="{7851B9FD-AA1A-4214-8B78-E926C305CF7A}" srcOrd="0" destOrd="0" presId="urn:microsoft.com/office/officeart/2005/8/layout/orgChart1"/>
-    <dgm:cxn modelId="{9CC06C9A-0737-4067-8AD2-A5B6A67C5E0A}" type="presParOf" srcId="{7851B9FD-AA1A-4214-8B78-E926C305CF7A}" destId="{49ED8CCA-9441-4F93-97B8-6CE8A288CDCE}" srcOrd="0" destOrd="0" presId="urn:microsoft.com/office/officeart/2005/8/layout/orgChart1"/>
-    <dgm:cxn modelId="{AC759102-075F-4337-8542-FDB85B322FEE}" type="presParOf" srcId="{7851B9FD-AA1A-4214-8B78-E926C305CF7A}" destId="{5E7E255F-26F3-4801-986A-69996771A15E}" srcOrd="1" destOrd="0" presId="urn:microsoft.com/office/officeart/2005/8/layout/orgChart1"/>
-    <dgm:cxn modelId="{A6042C58-6D7B-49EF-8933-B4C54BC7F696}" type="presParOf" srcId="{A18F2EC2-A986-470F-9380-C0813C5A1BE2}" destId="{A319135A-2E24-4689-9611-031B61993A4C}" srcOrd="1" destOrd="0" presId="urn:microsoft.com/office/officeart/2005/8/layout/orgChart1"/>
-    <dgm:cxn modelId="{2F41A3CA-5C2D-41EF-BDC0-D0B88BA2C463}" type="presParOf" srcId="{A18F2EC2-A986-470F-9380-C0813C5A1BE2}" destId="{F0FC3BB4-EEC3-47B1-BC4A-4C2B551AE5EF}" srcOrd="2" destOrd="0" presId="urn:microsoft.com/office/officeart/2005/8/layout/orgChart1"/>
-    <dgm:cxn modelId="{00ED40C4-AE98-49D7-BF80-9C5239304AD5}" type="presParOf" srcId="{2A59B70C-8AB5-4F10-83C7-69B3F0F68A83}" destId="{004F563F-99D4-42A2-8607-C9A1CB4115B8}" srcOrd="6" destOrd="0" presId="urn:microsoft.com/office/officeart/2005/8/layout/orgChart1"/>
-    <dgm:cxn modelId="{709928AE-D198-473A-8312-0DC9A25D5A32}" type="presParOf" srcId="{2A59B70C-8AB5-4F10-83C7-69B3F0F68A83}" destId="{4DBB392A-04E7-4145-8E1C-74C25B069D45}" srcOrd="7" destOrd="0" presId="urn:microsoft.com/office/officeart/2005/8/layout/orgChart1"/>
-    <dgm:cxn modelId="{5ADE6AD4-33FC-4F6C-8C14-695510AA5909}" type="presParOf" srcId="{4DBB392A-04E7-4145-8E1C-74C25B069D45}" destId="{9D486DD2-12BC-4288-89FA-119DB51E8779}" srcOrd="0" destOrd="0" presId="urn:microsoft.com/office/officeart/2005/8/layout/orgChart1"/>
-    <dgm:cxn modelId="{4AA8FF5F-01DA-4894-8EF8-EE1423F711F3}" type="presParOf" srcId="{9D486DD2-12BC-4288-89FA-119DB51E8779}" destId="{C068E69D-DBB6-48B4-8DD5-157E9AB764C3}" srcOrd="0" destOrd="0" presId="urn:microsoft.com/office/officeart/2005/8/layout/orgChart1"/>
-    <dgm:cxn modelId="{6731C2B7-56EC-4C0A-8021-28551077A0B4}" type="presParOf" srcId="{9D486DD2-12BC-4288-89FA-119DB51E8779}" destId="{1FD2032C-BDD3-4C4B-A5D5-4B976E4A27D7}" srcOrd="1" destOrd="0" presId="urn:microsoft.com/office/officeart/2005/8/layout/orgChart1"/>
-    <dgm:cxn modelId="{1C78CD50-BF02-49F5-9EBB-E8E74A5238EE}" type="presParOf" srcId="{4DBB392A-04E7-4145-8E1C-74C25B069D45}" destId="{FEDE52D0-5E6D-4833-99E7-D245557963F4}" srcOrd="1" destOrd="0" presId="urn:microsoft.com/office/officeart/2005/8/layout/orgChart1"/>
-    <dgm:cxn modelId="{403AA3DF-EF9E-4925-887F-134F0F0934A0}" type="presParOf" srcId="{4DBB392A-04E7-4145-8E1C-74C25B069D45}" destId="{74773019-5815-4AEB-83CA-7D97F242EB99}" srcOrd="2" destOrd="0" presId="urn:microsoft.com/office/officeart/2005/8/layout/orgChart1"/>
-    <dgm:cxn modelId="{BB241A58-D2F2-40A2-BCAD-B6EE11F06E88}" type="presParOf" srcId="{69DBD01F-FEE5-47D3-81D7-B8271D1DF4BD}" destId="{C6E7EA1B-E948-4D3A-8B3E-B4292C680AE6}" srcOrd="2" destOrd="0" presId="urn:microsoft.com/office/officeart/2005/8/layout/orgChart1"/>
-    <dgm:cxn modelId="{DE3234D0-C57F-4D36-9532-390337C24851}" type="presParOf" srcId="{9E0535E6-8462-4351-936A-2C6C990C56D5}" destId="{3F730211-D0FD-491E-A628-F5633C74A8C9}" srcOrd="2" destOrd="0" presId="urn:microsoft.com/office/officeart/2005/8/layout/orgChart1"/>
-    <dgm:cxn modelId="{D00612E8-E783-44F0-B562-FAC997DD3282}" type="presParOf" srcId="{9E0535E6-8462-4351-936A-2C6C990C56D5}" destId="{11D356CA-33BE-43E6-9C8C-6F8B7C5AFA9E}" srcOrd="3" destOrd="0" presId="urn:microsoft.com/office/officeart/2005/8/layout/orgChart1"/>
-    <dgm:cxn modelId="{D3AABEE4-8B9E-42F9-8A65-956E3DDA0933}" type="presParOf" srcId="{11D356CA-33BE-43E6-9C8C-6F8B7C5AFA9E}" destId="{7B207A21-AE34-4EC8-851A-F42C5C08F019}" srcOrd="0" destOrd="0" presId="urn:microsoft.com/office/officeart/2005/8/layout/orgChart1"/>
-    <dgm:cxn modelId="{8C08E77F-4E88-4830-9191-0AA85F7CB747}" type="presParOf" srcId="{7B207A21-AE34-4EC8-851A-F42C5C08F019}" destId="{336AC158-E7AE-480B-BDA6-31BDF6AF819A}" srcOrd="0" destOrd="0" presId="urn:microsoft.com/office/officeart/2005/8/layout/orgChart1"/>
-    <dgm:cxn modelId="{1516CDC1-C1C2-4B5F-90C4-E7F2A69809DA}" type="presParOf" srcId="{7B207A21-AE34-4EC8-851A-F42C5C08F019}" destId="{52731629-7D48-44A4-A888-ACE1791237DD}" srcOrd="1" destOrd="0" presId="urn:microsoft.com/office/officeart/2005/8/layout/orgChart1"/>
-    <dgm:cxn modelId="{28C110DF-F949-41DD-82AD-D6D6229D9D3F}" type="presParOf" srcId="{11D356CA-33BE-43E6-9C8C-6F8B7C5AFA9E}" destId="{5D37DFB3-480A-4E20-9A05-3DBAEE58AF99}" srcOrd="1" destOrd="0" presId="urn:microsoft.com/office/officeart/2005/8/layout/orgChart1"/>
-    <dgm:cxn modelId="{8BB13C74-8DE8-423E-8B79-516EDA81B6F3}" type="presParOf" srcId="{5D37DFB3-480A-4E20-9A05-3DBAEE58AF99}" destId="{26D7EAE3-9957-4420-8648-7517A611A292}" srcOrd="0" destOrd="0" presId="urn:microsoft.com/office/officeart/2005/8/layout/orgChart1"/>
-    <dgm:cxn modelId="{D9A0F688-2B22-4419-85E0-828AFDD5F70B}" type="presParOf" srcId="{5D37DFB3-480A-4E20-9A05-3DBAEE58AF99}" destId="{9D9FE39C-3530-48A5-ABE7-A06FC591871C}" srcOrd="1" destOrd="0" presId="urn:microsoft.com/office/officeart/2005/8/layout/orgChart1"/>
-    <dgm:cxn modelId="{F42FA816-AA7B-419E-B502-CD3D83CAF92D}" type="presParOf" srcId="{9D9FE39C-3530-48A5-ABE7-A06FC591871C}" destId="{C82C8374-06EB-43E6-A459-3CFD4D1957AF}" srcOrd="0" destOrd="0" presId="urn:microsoft.com/office/officeart/2005/8/layout/orgChart1"/>
-    <dgm:cxn modelId="{960536BC-CACB-4BCC-9450-9A9C23FA2B89}" type="presParOf" srcId="{C82C8374-06EB-43E6-A459-3CFD4D1957AF}" destId="{25F2007C-EF50-47BE-82AD-94D17BC437D0}" srcOrd="0" destOrd="0" presId="urn:microsoft.com/office/officeart/2005/8/layout/orgChart1"/>
-    <dgm:cxn modelId="{8CB9BB24-E0A5-4F39-88A8-EE43A1DB75CC}" type="presParOf" srcId="{C82C8374-06EB-43E6-A459-3CFD4D1957AF}" destId="{8BD08D12-9AB8-43F8-846C-D145BE04A3E8}" srcOrd="1" destOrd="0" presId="urn:microsoft.com/office/officeart/2005/8/layout/orgChart1"/>
-    <dgm:cxn modelId="{1F44966D-5CB2-4900-ADBA-B4370669ED9E}" type="presParOf" srcId="{9D9FE39C-3530-48A5-ABE7-A06FC591871C}" destId="{56BDF960-87C7-4D8A-8583-3FF7AF7F568B}" srcOrd="1" destOrd="0" presId="urn:microsoft.com/office/officeart/2005/8/layout/orgChart1"/>
-    <dgm:cxn modelId="{05469F8C-05DC-4885-858E-33E28F96F4E4}" type="presParOf" srcId="{9D9FE39C-3530-48A5-ABE7-A06FC591871C}" destId="{3E67FD76-686E-4509-9F19-78293F6E592A}" srcOrd="2" destOrd="0" presId="urn:microsoft.com/office/officeart/2005/8/layout/orgChart1"/>
-    <dgm:cxn modelId="{166578D0-18DD-4A9E-97ED-55CE95433ABD}" type="presParOf" srcId="{5D37DFB3-480A-4E20-9A05-3DBAEE58AF99}" destId="{9C504580-CC28-483A-818F-6F58CBBE89F0}" srcOrd="2" destOrd="0" presId="urn:microsoft.com/office/officeart/2005/8/layout/orgChart1"/>
-    <dgm:cxn modelId="{E9BFCFEF-5057-4EBA-9574-4A2DDCC9BCE9}" type="presParOf" srcId="{5D37DFB3-480A-4E20-9A05-3DBAEE58AF99}" destId="{EB41E289-0263-403A-BBDD-5C8B1B04374A}" srcOrd="3" destOrd="0" presId="urn:microsoft.com/office/officeart/2005/8/layout/orgChart1"/>
-    <dgm:cxn modelId="{E3538E64-F8BC-413D-873E-73C89D372551}" type="presParOf" srcId="{EB41E289-0263-403A-BBDD-5C8B1B04374A}" destId="{D4077905-5604-4506-B5CE-76C892AFCE4B}" srcOrd="0" destOrd="0" presId="urn:microsoft.com/office/officeart/2005/8/layout/orgChart1"/>
-    <dgm:cxn modelId="{1A4F1A41-50FE-4BFE-AD58-E012BBD41CF7}" type="presParOf" srcId="{D4077905-5604-4506-B5CE-76C892AFCE4B}" destId="{D6527CBB-F5AB-490D-BCE2-1FBEAFA7DAB0}" srcOrd="0" destOrd="0" presId="urn:microsoft.com/office/officeart/2005/8/layout/orgChart1"/>
-    <dgm:cxn modelId="{18B11FC4-027A-42D8-8EC9-788B0AD06F5C}" type="presParOf" srcId="{D4077905-5604-4506-B5CE-76C892AFCE4B}" destId="{1796C0A6-0F84-4C6A-82F2-D1E303E9F42D}" srcOrd="1" destOrd="0" presId="urn:microsoft.com/office/officeart/2005/8/layout/orgChart1"/>
-    <dgm:cxn modelId="{B2FA5DEB-722F-42D3-91F9-BBE9CFA86706}" type="presParOf" srcId="{EB41E289-0263-403A-BBDD-5C8B1B04374A}" destId="{91EDAA8F-27C2-4890-B532-A65F6A8E0572}" srcOrd="1" destOrd="0" presId="urn:microsoft.com/office/officeart/2005/8/layout/orgChart1"/>
-    <dgm:cxn modelId="{ADE0942A-E259-47BB-B08A-E39336CA9EA0}" type="presParOf" srcId="{EB41E289-0263-403A-BBDD-5C8B1B04374A}" destId="{27F2B52E-1541-4F2F-B92B-D6E1A84D5072}" srcOrd="2" destOrd="0" presId="urn:microsoft.com/office/officeart/2005/8/layout/orgChart1"/>
-    <dgm:cxn modelId="{B25A21D3-4078-4B11-8670-33956DF26FF1}" type="presParOf" srcId="{11D356CA-33BE-43E6-9C8C-6F8B7C5AFA9E}" destId="{709B4CA5-7A2D-4B05-A064-6649E252EC6F}" srcOrd="2" destOrd="0" presId="urn:microsoft.com/office/officeart/2005/8/layout/orgChart1"/>
-    <dgm:cxn modelId="{14F9CFC0-A651-4A06-B2F3-A39847B040E7}" type="presParOf" srcId="{3094BADF-55F1-40A6-9044-61FE7BC313F5}" destId="{ABBD7C31-DFB4-4597-9666-E4579517AE11}" srcOrd="2" destOrd="0" presId="urn:microsoft.com/office/officeart/2005/8/layout/orgChart1"/>
-    <dgm:cxn modelId="{4BE82E23-927B-424E-A308-82DBCAF6C1B7}" type="presParOf" srcId="{5499DD4B-1B43-40AE-BA71-C1A25E708387}" destId="{BDA1C8C6-4C48-4CB5-BBDB-8E562B9E97E1}" srcOrd="2" destOrd="0" presId="urn:microsoft.com/office/officeart/2005/8/layout/orgChart1"/>
-    <dgm:cxn modelId="{6380FCA8-3891-43FA-BE0B-22D2681B7A4B}" type="presParOf" srcId="{5499DD4B-1B43-40AE-BA71-C1A25E708387}" destId="{3C6B9409-BA48-463E-887C-4CF2E6ABBCE5}" srcOrd="3" destOrd="0" presId="urn:microsoft.com/office/officeart/2005/8/layout/orgChart1"/>
-    <dgm:cxn modelId="{BF2A61EB-8128-4798-9366-D714F142D115}" type="presParOf" srcId="{3C6B9409-BA48-463E-887C-4CF2E6ABBCE5}" destId="{19B9E2DE-282E-4FD7-A1C2-4D755BA99B65}" srcOrd="0" destOrd="0" presId="urn:microsoft.com/office/officeart/2005/8/layout/orgChart1"/>
-    <dgm:cxn modelId="{219F10AD-B350-46D7-9612-CDF649274F5A}" type="presParOf" srcId="{19B9E2DE-282E-4FD7-A1C2-4D755BA99B65}" destId="{94564E3F-5747-49D1-8E28-01D153B2FDE6}" srcOrd="0" destOrd="0" presId="urn:microsoft.com/office/officeart/2005/8/layout/orgChart1"/>
-    <dgm:cxn modelId="{059F6E43-933E-456B-9057-97861A26B60F}" type="presParOf" srcId="{19B9E2DE-282E-4FD7-A1C2-4D755BA99B65}" destId="{77F44B1E-C846-4810-915E-288553CF3F6E}" srcOrd="1" destOrd="0" presId="urn:microsoft.com/office/officeart/2005/8/layout/orgChart1"/>
-    <dgm:cxn modelId="{16353A54-63C6-47D4-BA57-C5E9B160DE2B}" type="presParOf" srcId="{3C6B9409-BA48-463E-887C-4CF2E6ABBCE5}" destId="{99A40100-0B58-4416-976A-D9BA4EBF6B83}" srcOrd="1" destOrd="0" presId="urn:microsoft.com/office/officeart/2005/8/layout/orgChart1"/>
-    <dgm:cxn modelId="{05173BE1-7FEA-4A79-8A5D-E5053E0E7B4B}" type="presParOf" srcId="{99A40100-0B58-4416-976A-D9BA4EBF6B83}" destId="{9F60A2FF-6CD7-41B3-B6ED-B880D89F0C25}" srcOrd="0" destOrd="0" presId="urn:microsoft.com/office/officeart/2005/8/layout/orgChart1"/>
-    <dgm:cxn modelId="{BF8FFEA5-51F6-482F-9F73-5A9DC04D5729}" type="presParOf" srcId="{99A40100-0B58-4416-976A-D9BA4EBF6B83}" destId="{45B6BAD2-652E-4593-9FC3-5802CF420EFF}" srcOrd="1" destOrd="0" presId="urn:microsoft.com/office/officeart/2005/8/layout/orgChart1"/>
-    <dgm:cxn modelId="{CBE264DA-A8C6-47EE-935A-9740DB2B9543}" type="presParOf" srcId="{45B6BAD2-652E-4593-9FC3-5802CF420EFF}" destId="{12B2F353-471D-4B08-9520-4A053F467F25}" srcOrd="0" destOrd="0" presId="urn:microsoft.com/office/officeart/2005/8/layout/orgChart1"/>
-    <dgm:cxn modelId="{21AA66A9-220F-4F2C-8532-C868545B184D}" type="presParOf" srcId="{12B2F353-471D-4B08-9520-4A053F467F25}" destId="{D13ED85E-4BFF-49E6-B102-D1B1C29F038D}" srcOrd="0" destOrd="0" presId="urn:microsoft.com/office/officeart/2005/8/layout/orgChart1"/>
-    <dgm:cxn modelId="{6D2DE223-26F9-4FEF-A032-17E803DE103A}" type="presParOf" srcId="{12B2F353-471D-4B08-9520-4A053F467F25}" destId="{B55C3B65-9613-4F32-9E7B-E59E88C49F4F}" srcOrd="1" destOrd="0" presId="urn:microsoft.com/office/officeart/2005/8/layout/orgChart1"/>
-    <dgm:cxn modelId="{E7949E75-53C8-4E42-A14E-9A149173ECFE}" type="presParOf" srcId="{45B6BAD2-652E-4593-9FC3-5802CF420EFF}" destId="{202AFACC-C7CD-4AC0-8169-F6EAA3C9BB1F}" srcOrd="1" destOrd="0" presId="urn:microsoft.com/office/officeart/2005/8/layout/orgChart1"/>
-    <dgm:cxn modelId="{6274E611-897E-494A-AD25-03D18CA41E49}" type="presParOf" srcId="{202AFACC-C7CD-4AC0-8169-F6EAA3C9BB1F}" destId="{FB67D22E-0BF1-4429-BC2A-C83C8167D8AD}" srcOrd="0" destOrd="0" presId="urn:microsoft.com/office/officeart/2005/8/layout/orgChart1"/>
-    <dgm:cxn modelId="{79265FEC-72AD-4A56-9B2A-1517A8768C26}" type="presParOf" srcId="{202AFACC-C7CD-4AC0-8169-F6EAA3C9BB1F}" destId="{F3A9E925-3C75-4BA1-93AE-597AEDB44679}" srcOrd="1" destOrd="0" presId="urn:microsoft.com/office/officeart/2005/8/layout/orgChart1"/>
-    <dgm:cxn modelId="{FD278B74-9C56-4B8A-8CE4-F166F3F9C663}" type="presParOf" srcId="{F3A9E925-3C75-4BA1-93AE-597AEDB44679}" destId="{1221C9FA-9B83-470C-B1C1-1D0788616E7E}" srcOrd="0" destOrd="0" presId="urn:microsoft.com/office/officeart/2005/8/layout/orgChart1"/>
-    <dgm:cxn modelId="{F41C9088-2FB1-4C31-99B0-E11369AB018A}" type="presParOf" srcId="{1221C9FA-9B83-470C-B1C1-1D0788616E7E}" destId="{2C0B7B1C-7A70-4BF3-8EBA-144D2A02A0C2}" srcOrd="0" destOrd="0" presId="urn:microsoft.com/office/officeart/2005/8/layout/orgChart1"/>
-    <dgm:cxn modelId="{8B66D8A5-3AA7-485E-8A8A-6B833CC9A759}" type="presParOf" srcId="{1221C9FA-9B83-470C-B1C1-1D0788616E7E}" destId="{3A9F2A9B-5031-4DF6-B398-2A4F1B05BB19}" srcOrd="1" destOrd="0" presId="urn:microsoft.com/office/officeart/2005/8/layout/orgChart1"/>
-    <dgm:cxn modelId="{931DFFF7-0D19-4555-878B-5F95F1729994}" type="presParOf" srcId="{F3A9E925-3C75-4BA1-93AE-597AEDB44679}" destId="{83200CE8-D566-4424-B26A-5A957DCA064D}" srcOrd="1" destOrd="0" presId="urn:microsoft.com/office/officeart/2005/8/layout/orgChart1"/>
-    <dgm:cxn modelId="{F967B7B6-1B5F-48C3-8AC5-AF0D31837ED4}" type="presParOf" srcId="{F3A9E925-3C75-4BA1-93AE-597AEDB44679}" destId="{2C9D244D-7ADC-4865-8E0B-D07D17DCA043}" srcOrd="2" destOrd="0" presId="urn:microsoft.com/office/officeart/2005/8/layout/orgChart1"/>
-    <dgm:cxn modelId="{83833ACF-795F-4355-BE7A-3265DA5B7AC3}" type="presParOf" srcId="{202AFACC-C7CD-4AC0-8169-F6EAA3C9BB1F}" destId="{5F7B22CC-5543-4C8C-B982-E48EDA7D1AF4}" srcOrd="2" destOrd="0" presId="urn:microsoft.com/office/officeart/2005/8/layout/orgChart1"/>
-    <dgm:cxn modelId="{70A32CED-2A96-4FF0-B808-23D18E006677}" type="presParOf" srcId="{202AFACC-C7CD-4AC0-8169-F6EAA3C9BB1F}" destId="{1250BC83-9A8D-4268-849D-3B30DF4E9EA7}" srcOrd="3" destOrd="0" presId="urn:microsoft.com/office/officeart/2005/8/layout/orgChart1"/>
-    <dgm:cxn modelId="{5955D4FF-6D72-4207-8453-B3133D5B4FA2}" type="presParOf" srcId="{1250BC83-9A8D-4268-849D-3B30DF4E9EA7}" destId="{16019602-CDA4-4CE8-A17D-E35345A91CE5}" srcOrd="0" destOrd="0" presId="urn:microsoft.com/office/officeart/2005/8/layout/orgChart1"/>
-    <dgm:cxn modelId="{51C1F8E5-CE19-4AF1-A8BA-BC5064E20921}" type="presParOf" srcId="{16019602-CDA4-4CE8-A17D-E35345A91CE5}" destId="{281EEB5E-0CBD-4872-B8E7-B95661568B59}" srcOrd="0" destOrd="0" presId="urn:microsoft.com/office/officeart/2005/8/layout/orgChart1"/>
-    <dgm:cxn modelId="{A3624896-9449-4F62-A9F5-EBD40D0EECEF}" type="presParOf" srcId="{16019602-CDA4-4CE8-A17D-E35345A91CE5}" destId="{825C86C0-4ABB-4CBE-BA4B-43F36A17F7DB}" srcOrd="1" destOrd="0" presId="urn:microsoft.com/office/officeart/2005/8/layout/orgChart1"/>
-    <dgm:cxn modelId="{5FAE9695-F039-41EC-9A53-CFDC8C1A7B60}" type="presParOf" srcId="{1250BC83-9A8D-4268-849D-3B30DF4E9EA7}" destId="{6AA3B107-0A98-4F70-A048-9BC4AA9FF426}" srcOrd="1" destOrd="0" presId="urn:microsoft.com/office/officeart/2005/8/layout/orgChart1"/>
-    <dgm:cxn modelId="{923E188F-72C6-4F36-BFC3-01405E84BE1D}" type="presParOf" srcId="{1250BC83-9A8D-4268-849D-3B30DF4E9EA7}" destId="{5C7BB353-7866-4CB3-A5DD-B3658CE22892}" srcOrd="2" destOrd="0" presId="urn:microsoft.com/office/officeart/2005/8/layout/orgChart1"/>
-    <dgm:cxn modelId="{DB8B241B-E29D-4FD3-B958-9055A0CFD8A4}" type="presParOf" srcId="{202AFACC-C7CD-4AC0-8169-F6EAA3C9BB1F}" destId="{AB81F9DF-4F44-400A-A08A-96A6066A584E}" srcOrd="4" destOrd="0" presId="urn:microsoft.com/office/officeart/2005/8/layout/orgChart1"/>
-    <dgm:cxn modelId="{FAA5DAF3-BF50-4716-B386-9F6ED1D72D14}" type="presParOf" srcId="{202AFACC-C7CD-4AC0-8169-F6EAA3C9BB1F}" destId="{3E0428C0-BBC7-43E9-9F41-D65895748596}" srcOrd="5" destOrd="0" presId="urn:microsoft.com/office/officeart/2005/8/layout/orgChart1"/>
-    <dgm:cxn modelId="{3B92B7F1-177C-49C1-AF9B-5C5379CE070F}" type="presParOf" srcId="{3E0428C0-BBC7-43E9-9F41-D65895748596}" destId="{443146FE-2588-4E92-800C-B035C1B54DBE}" srcOrd="0" destOrd="0" presId="urn:microsoft.com/office/officeart/2005/8/layout/orgChart1"/>
-    <dgm:cxn modelId="{C3ACAB90-ABBE-43AD-98AD-A8342BBA492D}" type="presParOf" srcId="{443146FE-2588-4E92-800C-B035C1B54DBE}" destId="{42056FD5-C395-402F-B37C-51774CAD11F0}" srcOrd="0" destOrd="0" presId="urn:microsoft.com/office/officeart/2005/8/layout/orgChart1"/>
-    <dgm:cxn modelId="{AAA3CB64-D017-45BF-BF07-B08CEC19FB7E}" type="presParOf" srcId="{443146FE-2588-4E92-800C-B035C1B54DBE}" destId="{E865CA04-38B9-461E-A3A4-FA475A162A81}" srcOrd="1" destOrd="0" presId="urn:microsoft.com/office/officeart/2005/8/layout/orgChart1"/>
-    <dgm:cxn modelId="{C8B1428B-9831-4420-95FB-1FD647449A29}" type="presParOf" srcId="{3E0428C0-BBC7-43E9-9F41-D65895748596}" destId="{F5C79D99-A034-4CBB-B719-BA30EE659DDC}" srcOrd="1" destOrd="0" presId="urn:microsoft.com/office/officeart/2005/8/layout/orgChart1"/>
-    <dgm:cxn modelId="{E2CA47EB-569A-49E8-97AC-E7AAFF14B9F1}" type="presParOf" srcId="{3E0428C0-BBC7-43E9-9F41-D65895748596}" destId="{2C1F8964-D2AB-4B35-81CC-2B2F72814A31}" srcOrd="2" destOrd="0" presId="urn:microsoft.com/office/officeart/2005/8/layout/orgChart1"/>
-    <dgm:cxn modelId="{7F0B6AC6-E36A-4625-AFF9-327F985AF253}" type="presParOf" srcId="{202AFACC-C7CD-4AC0-8169-F6EAA3C9BB1F}" destId="{406C5EE2-0EA7-48B4-A129-9F9D0236D298}" srcOrd="6" destOrd="0" presId="urn:microsoft.com/office/officeart/2005/8/layout/orgChart1"/>
-    <dgm:cxn modelId="{3168BCC3-D5B3-4AB8-A126-E00944F7DD9E}" type="presParOf" srcId="{202AFACC-C7CD-4AC0-8169-F6EAA3C9BB1F}" destId="{8B732482-F7E5-4C48-8FFF-AE8437C5E9AD}" srcOrd="7" destOrd="0" presId="urn:microsoft.com/office/officeart/2005/8/layout/orgChart1"/>
-    <dgm:cxn modelId="{A651626D-8510-4FFB-9BB5-E3AA42BD478F}" type="presParOf" srcId="{8B732482-F7E5-4C48-8FFF-AE8437C5E9AD}" destId="{7DFEE555-07F4-4004-AD9C-EDCFAB07EA58}" srcOrd="0" destOrd="0" presId="urn:microsoft.com/office/officeart/2005/8/layout/orgChart1"/>
-    <dgm:cxn modelId="{08C70474-2A92-452E-8C5F-B4A31E8C28C8}" type="presParOf" srcId="{7DFEE555-07F4-4004-AD9C-EDCFAB07EA58}" destId="{6ED08F90-C2A1-4EA1-ABA3-202784278534}" srcOrd="0" destOrd="0" presId="urn:microsoft.com/office/officeart/2005/8/layout/orgChart1"/>
-    <dgm:cxn modelId="{3ABD1846-ED20-4696-BDFB-D983594398E5}" type="presParOf" srcId="{7DFEE555-07F4-4004-AD9C-EDCFAB07EA58}" destId="{19D23AD3-FAA6-46E0-B1A7-9A750E7381A2}" srcOrd="1" destOrd="0" presId="urn:microsoft.com/office/officeart/2005/8/layout/orgChart1"/>
-    <dgm:cxn modelId="{77AFFE95-0C02-441C-AA3C-8842895710A7}" type="presParOf" srcId="{8B732482-F7E5-4C48-8FFF-AE8437C5E9AD}" destId="{3DF35EEB-050C-420A-858A-81EA0FB92E95}" srcOrd="1" destOrd="0" presId="urn:microsoft.com/office/officeart/2005/8/layout/orgChart1"/>
-    <dgm:cxn modelId="{33766711-6EF4-460B-A1CD-C89BF3B5EE27}" type="presParOf" srcId="{8B732482-F7E5-4C48-8FFF-AE8437C5E9AD}" destId="{537FF6BC-C0DE-47BD-84DF-CAEC61F5EFE2}" srcOrd="2" destOrd="0" presId="urn:microsoft.com/office/officeart/2005/8/layout/orgChart1"/>
-    <dgm:cxn modelId="{F936B609-E259-45EF-AC3A-69A028AAB4E4}" type="presParOf" srcId="{202AFACC-C7CD-4AC0-8169-F6EAA3C9BB1F}" destId="{1A3E97A0-BF68-43A7-8FF0-2FC47A785890}" srcOrd="8" destOrd="0" presId="urn:microsoft.com/office/officeart/2005/8/layout/orgChart1"/>
-    <dgm:cxn modelId="{4E413B6F-6F03-4ADA-9218-465D300848CF}" type="presParOf" srcId="{202AFACC-C7CD-4AC0-8169-F6EAA3C9BB1F}" destId="{96DB03DE-7D5E-4EEB-9452-07E6BD52623B}" srcOrd="9" destOrd="0" presId="urn:microsoft.com/office/officeart/2005/8/layout/orgChart1"/>
-    <dgm:cxn modelId="{4E1E0CE7-E17E-4EFF-9940-8126F6F7BCD1}" type="presParOf" srcId="{96DB03DE-7D5E-4EEB-9452-07E6BD52623B}" destId="{AFE98EC7-A495-4E69-9393-3FD1184110BB}" srcOrd="0" destOrd="0" presId="urn:microsoft.com/office/officeart/2005/8/layout/orgChart1"/>
-    <dgm:cxn modelId="{A8A77860-8C02-4809-8360-1F60353E6D99}" type="presParOf" srcId="{AFE98EC7-A495-4E69-9393-3FD1184110BB}" destId="{2B3E53F1-D9CF-41BE-A746-5F1CE7EBAE99}" srcOrd="0" destOrd="0" presId="urn:microsoft.com/office/officeart/2005/8/layout/orgChart1"/>
-    <dgm:cxn modelId="{749D6E26-416D-49FB-A070-48CB942001C9}" type="presParOf" srcId="{AFE98EC7-A495-4E69-9393-3FD1184110BB}" destId="{23F4AC57-96E6-4AD7-B9A9-58D1C1A36508}" srcOrd="1" destOrd="0" presId="urn:microsoft.com/office/officeart/2005/8/layout/orgChart1"/>
-    <dgm:cxn modelId="{1622B5B6-3997-4244-B705-F50226030A01}" type="presParOf" srcId="{96DB03DE-7D5E-4EEB-9452-07E6BD52623B}" destId="{2DAEEA9F-467F-4B1B-A620-5A6F1BA9734D}" srcOrd="1" destOrd="0" presId="urn:microsoft.com/office/officeart/2005/8/layout/orgChart1"/>
-    <dgm:cxn modelId="{420F0A79-474C-445F-9A33-5B36F464707E}" type="presParOf" srcId="{96DB03DE-7D5E-4EEB-9452-07E6BD52623B}" destId="{97D7B4BB-90B1-4974-9BA0-37BB0EC8A5FB}" srcOrd="2" destOrd="0" presId="urn:microsoft.com/office/officeart/2005/8/layout/orgChart1"/>
-    <dgm:cxn modelId="{847B0534-2014-488A-91E9-7D84B8AA4CD1}" type="presParOf" srcId="{45B6BAD2-652E-4593-9FC3-5802CF420EFF}" destId="{4500D661-879B-4929-9010-2BBF380049E1}" srcOrd="2" destOrd="0" presId="urn:microsoft.com/office/officeart/2005/8/layout/orgChart1"/>
-    <dgm:cxn modelId="{640ED67B-73C1-4800-A44C-CDDFFEAACD85}" type="presParOf" srcId="{99A40100-0B58-4416-976A-D9BA4EBF6B83}" destId="{1A8F841E-124D-4C2D-AF00-EC8DE582CA3D}" srcOrd="2" destOrd="0" presId="urn:microsoft.com/office/officeart/2005/8/layout/orgChart1"/>
-    <dgm:cxn modelId="{6E160337-2A71-406D-A082-A35C0A3CD4B9}" type="presParOf" srcId="{99A40100-0B58-4416-976A-D9BA4EBF6B83}" destId="{241AA405-FF42-42DD-9BA0-4CEB8D2325E8}" srcOrd="3" destOrd="0" presId="urn:microsoft.com/office/officeart/2005/8/layout/orgChart1"/>
-    <dgm:cxn modelId="{F8A74021-2476-4BB2-9A50-0368D0364310}" type="presParOf" srcId="{241AA405-FF42-42DD-9BA0-4CEB8D2325E8}" destId="{094394ED-5E32-4191-BFE3-02DF093142E7}" srcOrd="0" destOrd="0" presId="urn:microsoft.com/office/officeart/2005/8/layout/orgChart1"/>
-    <dgm:cxn modelId="{371D8019-8812-40F3-B92F-C407D7B2D111}" type="presParOf" srcId="{094394ED-5E32-4191-BFE3-02DF093142E7}" destId="{F51FE026-D3CC-42C7-ABE1-2E2B18AEA07F}" srcOrd="0" destOrd="0" presId="urn:microsoft.com/office/officeart/2005/8/layout/orgChart1"/>
-    <dgm:cxn modelId="{B68BDE84-6E54-4AA9-A7FE-77C4CA32B403}" type="presParOf" srcId="{094394ED-5E32-4191-BFE3-02DF093142E7}" destId="{21B98FEE-BB54-42A4-9E47-6DD275C024B9}" srcOrd="1" destOrd="0" presId="urn:microsoft.com/office/officeart/2005/8/layout/orgChart1"/>
-    <dgm:cxn modelId="{7FD7F027-F46B-453A-A275-496F26809112}" type="presParOf" srcId="{241AA405-FF42-42DD-9BA0-4CEB8D2325E8}" destId="{FC52BB29-291C-476C-A4D3-BF2FACF8140D}" srcOrd="1" destOrd="0" presId="urn:microsoft.com/office/officeart/2005/8/layout/orgChart1"/>
-    <dgm:cxn modelId="{94DB4973-7C80-4412-BD55-A65670189087}" type="presParOf" srcId="{FC52BB29-291C-476C-A4D3-BF2FACF8140D}" destId="{727577B4-34D2-46B7-BA08-C7C3E3B0E40B}" srcOrd="0" destOrd="0" presId="urn:microsoft.com/office/officeart/2005/8/layout/orgChart1"/>
-    <dgm:cxn modelId="{8B0717AA-0C24-40B5-BFEC-818356BB19AF}" type="presParOf" srcId="{FC52BB29-291C-476C-A4D3-BF2FACF8140D}" destId="{593FA40F-5399-4C44-ACD7-8F467A78F830}" srcOrd="1" destOrd="0" presId="urn:microsoft.com/office/officeart/2005/8/layout/orgChart1"/>
-    <dgm:cxn modelId="{CF0A09F4-124E-44D8-8A77-CEBF4FC70107}" type="presParOf" srcId="{593FA40F-5399-4C44-ACD7-8F467A78F830}" destId="{0ADA882B-F334-4A32-8A37-82E8F19B3F3C}" srcOrd="0" destOrd="0" presId="urn:microsoft.com/office/officeart/2005/8/layout/orgChart1"/>
-    <dgm:cxn modelId="{FA8E3D5F-1007-46E9-B129-6571D67EE4EE}" type="presParOf" srcId="{0ADA882B-F334-4A32-8A37-82E8F19B3F3C}" destId="{A5F64D2E-FF8E-4359-9533-987FBAFBB6F7}" srcOrd="0" destOrd="0" presId="urn:microsoft.com/office/officeart/2005/8/layout/orgChart1"/>
-    <dgm:cxn modelId="{140DF51C-A7C9-495E-8CDC-B6E49E8FD437}" type="presParOf" srcId="{0ADA882B-F334-4A32-8A37-82E8F19B3F3C}" destId="{B4724777-F1B6-47F4-8BAB-F8D970701315}" srcOrd="1" destOrd="0" presId="urn:microsoft.com/office/officeart/2005/8/layout/orgChart1"/>
-    <dgm:cxn modelId="{1E6E2A9E-4AE4-43DE-94F1-795827B39C5A}" type="presParOf" srcId="{593FA40F-5399-4C44-ACD7-8F467A78F830}" destId="{61A38E40-ED1E-464B-9B32-BE967AE1AD67}" srcOrd="1" destOrd="0" presId="urn:microsoft.com/office/officeart/2005/8/layout/orgChart1"/>
-    <dgm:cxn modelId="{9EE24B2D-EA13-4462-83B2-0A3CE2446D55}" type="presParOf" srcId="{593FA40F-5399-4C44-ACD7-8F467A78F830}" destId="{E3A04D8A-DCC1-4178-8EC5-C49BC70F2E56}" srcOrd="2" destOrd="0" presId="urn:microsoft.com/office/officeart/2005/8/layout/orgChart1"/>
-    <dgm:cxn modelId="{9D806E9E-75C8-483B-A155-ADF3FB9C25F7}" type="presParOf" srcId="{FC52BB29-291C-476C-A4D3-BF2FACF8140D}" destId="{91A9E0EE-2326-4380-875E-6D371B1DE466}" srcOrd="2" destOrd="0" presId="urn:microsoft.com/office/officeart/2005/8/layout/orgChart1"/>
-    <dgm:cxn modelId="{DA2D664F-8A68-45BD-B41E-8B7E33448413}" type="presParOf" srcId="{FC52BB29-291C-476C-A4D3-BF2FACF8140D}" destId="{7A09B143-8011-44C1-82D0-FD14008D6386}" srcOrd="3" destOrd="0" presId="urn:microsoft.com/office/officeart/2005/8/layout/orgChart1"/>
-    <dgm:cxn modelId="{F9284148-EF3C-4F36-99D3-F6E0A6F72B23}" type="presParOf" srcId="{7A09B143-8011-44C1-82D0-FD14008D6386}" destId="{1881097D-E76E-4FB1-94A1-25FBC4AFB9B4}" srcOrd="0" destOrd="0" presId="urn:microsoft.com/office/officeart/2005/8/layout/orgChart1"/>
-    <dgm:cxn modelId="{344B3F75-C6AF-4C58-BDEA-A41C2A9C0CB7}" type="presParOf" srcId="{1881097D-E76E-4FB1-94A1-25FBC4AFB9B4}" destId="{7DE190D3-E795-460F-AA3A-3C3D3A7B3A8C}" srcOrd="0" destOrd="0" presId="urn:microsoft.com/office/officeart/2005/8/layout/orgChart1"/>
-    <dgm:cxn modelId="{F6335BD9-FC45-4EBC-9A6C-410EF7684588}" type="presParOf" srcId="{1881097D-E76E-4FB1-94A1-25FBC4AFB9B4}" destId="{FC227AB1-BDF4-4C63-B8BF-9458E650C67C}" srcOrd="1" destOrd="0" presId="urn:microsoft.com/office/officeart/2005/8/layout/orgChart1"/>
-    <dgm:cxn modelId="{A9EDD60E-CB79-4478-AE6B-CCC77B49D244}" type="presParOf" srcId="{7A09B143-8011-44C1-82D0-FD14008D6386}" destId="{D65E6B23-58F0-4FE5-AB13-A20F9D4DA05A}" srcOrd="1" destOrd="0" presId="urn:microsoft.com/office/officeart/2005/8/layout/orgChart1"/>
-    <dgm:cxn modelId="{5BA6B846-B404-4E82-B646-344184D951BF}" type="presParOf" srcId="{7A09B143-8011-44C1-82D0-FD14008D6386}" destId="{26914118-640F-4E7A-BC3D-766062CB85FA}" srcOrd="2" destOrd="0" presId="urn:microsoft.com/office/officeart/2005/8/layout/orgChart1"/>
-    <dgm:cxn modelId="{01FB86FE-F47A-4B59-A8DE-6BF54638EB20}" type="presParOf" srcId="{FC52BB29-291C-476C-A4D3-BF2FACF8140D}" destId="{711E0678-5987-4C11-A363-57B4D506448E}" srcOrd="4" destOrd="0" presId="urn:microsoft.com/office/officeart/2005/8/layout/orgChart1"/>
-    <dgm:cxn modelId="{F390A2ED-7EBA-4786-B861-ADFB6CB2593A}" type="presParOf" srcId="{FC52BB29-291C-476C-A4D3-BF2FACF8140D}" destId="{BB1867CE-7CB8-4F92-B941-83911A4CE314}" srcOrd="5" destOrd="0" presId="urn:microsoft.com/office/officeart/2005/8/layout/orgChart1"/>
-    <dgm:cxn modelId="{1D9E7757-C0DD-4A18-A26E-61194CC59240}" type="presParOf" srcId="{BB1867CE-7CB8-4F92-B941-83911A4CE314}" destId="{C891DD53-C1CF-4967-83A0-CAF114A2E053}" srcOrd="0" destOrd="0" presId="urn:microsoft.com/office/officeart/2005/8/layout/orgChart1"/>
-    <dgm:cxn modelId="{2192E597-1D1C-4A35-A08A-008797B2F4F3}" type="presParOf" srcId="{C891DD53-C1CF-4967-83A0-CAF114A2E053}" destId="{4E1A9022-7C43-4E17-9B28-072FC3217500}" srcOrd="0" destOrd="0" presId="urn:microsoft.com/office/officeart/2005/8/layout/orgChart1"/>
-    <dgm:cxn modelId="{19F6EB46-6417-46BA-B711-5393B5DCC6B1}" type="presParOf" srcId="{C891DD53-C1CF-4967-83A0-CAF114A2E053}" destId="{C59D2FB7-5F90-4C90-BBEF-652EC6A37209}" srcOrd="1" destOrd="0" presId="urn:microsoft.com/office/officeart/2005/8/layout/orgChart1"/>
-    <dgm:cxn modelId="{AFB1D8A2-3D22-4855-8F14-75A6EA93C397}" type="presParOf" srcId="{BB1867CE-7CB8-4F92-B941-83911A4CE314}" destId="{0B21D934-89A6-4C63-8B12-02689927210D}" srcOrd="1" destOrd="0" presId="urn:microsoft.com/office/officeart/2005/8/layout/orgChart1"/>
-    <dgm:cxn modelId="{92BDF0C7-1D12-4D3B-9E85-E7156B133448}" type="presParOf" srcId="{BB1867CE-7CB8-4F92-B941-83911A4CE314}" destId="{A4D6E2BC-258F-4805-8867-3662E2599AF0}" srcOrd="2" destOrd="0" presId="urn:microsoft.com/office/officeart/2005/8/layout/orgChart1"/>
-    <dgm:cxn modelId="{D34D7C0A-041C-47A1-AD7A-0423289A1A54}" type="presParOf" srcId="{FC52BB29-291C-476C-A4D3-BF2FACF8140D}" destId="{0E3FAA96-D1E7-4977-A09C-C2DDFBE4908C}" srcOrd="6" destOrd="0" presId="urn:microsoft.com/office/officeart/2005/8/layout/orgChart1"/>
-    <dgm:cxn modelId="{5409151C-26EB-42BB-9F1E-800CBE0E0D3D}" type="presParOf" srcId="{FC52BB29-291C-476C-A4D3-BF2FACF8140D}" destId="{D8F1850F-A4B5-4516-B62B-7DEB316457B9}" srcOrd="7" destOrd="0" presId="urn:microsoft.com/office/officeart/2005/8/layout/orgChart1"/>
-    <dgm:cxn modelId="{19E98765-39E5-474A-B1FD-A64062381D4C}" type="presParOf" srcId="{D8F1850F-A4B5-4516-B62B-7DEB316457B9}" destId="{7B19B452-A6BF-47B2-B8B9-DF39E9FD4AE0}" srcOrd="0" destOrd="0" presId="urn:microsoft.com/office/officeart/2005/8/layout/orgChart1"/>
-    <dgm:cxn modelId="{A5306C67-3354-4844-9120-EB22312452D7}" type="presParOf" srcId="{7B19B452-A6BF-47B2-B8B9-DF39E9FD4AE0}" destId="{E59A9A90-7D3E-4F4E-88FE-8C0A5DADA01A}" srcOrd="0" destOrd="0" presId="urn:microsoft.com/office/officeart/2005/8/layout/orgChart1"/>
-    <dgm:cxn modelId="{C3490654-3232-4D5E-8397-0485F92DAE9B}" type="presParOf" srcId="{7B19B452-A6BF-47B2-B8B9-DF39E9FD4AE0}" destId="{75B93960-F50A-450B-BB8F-6F583E1360EB}" srcOrd="1" destOrd="0" presId="urn:microsoft.com/office/officeart/2005/8/layout/orgChart1"/>
-    <dgm:cxn modelId="{3CC995C9-F5BA-4496-835D-31D4F81A31EA}" type="presParOf" srcId="{D8F1850F-A4B5-4516-B62B-7DEB316457B9}" destId="{B90832F0-CCED-42C9-BF9D-EE3B51EF9730}" srcOrd="1" destOrd="0" presId="urn:microsoft.com/office/officeart/2005/8/layout/orgChart1"/>
-    <dgm:cxn modelId="{DCAB7696-8B44-4A72-8507-4692C41FCB38}" type="presParOf" srcId="{D8F1850F-A4B5-4516-B62B-7DEB316457B9}" destId="{90C82478-5C5F-429C-9B06-6986D9733BB6}" srcOrd="2" destOrd="0" presId="urn:microsoft.com/office/officeart/2005/8/layout/orgChart1"/>
-    <dgm:cxn modelId="{529F833F-1D0D-45FC-B272-997A68B661AD}" type="presParOf" srcId="{241AA405-FF42-42DD-9BA0-4CEB8D2325E8}" destId="{E050D0DB-8C63-4F97-85CD-44F8A33299A5}" srcOrd="2" destOrd="0" presId="urn:microsoft.com/office/officeart/2005/8/layout/orgChart1"/>
-    <dgm:cxn modelId="{F95621A1-5806-4C09-BBFE-505BBD8AC9EE}" type="presParOf" srcId="{3C6B9409-BA48-463E-887C-4CF2E6ABBCE5}" destId="{223491F4-1390-4A94-9BB1-1B89CA77B799}" srcOrd="2" destOrd="0" presId="urn:microsoft.com/office/officeart/2005/8/layout/orgChart1"/>
-    <dgm:cxn modelId="{7DF0BAED-859C-4BE1-B06E-64B986DEB391}" type="presParOf" srcId="{5499DD4B-1B43-40AE-BA71-C1A25E708387}" destId="{263398B4-D4C0-4A16-81F0-9382DF98EFB7}" srcOrd="4" destOrd="0" presId="urn:microsoft.com/office/officeart/2005/8/layout/orgChart1"/>
-    <dgm:cxn modelId="{1B72CF9C-0C21-49DA-8854-E1E99AB75504}" type="presParOf" srcId="{5499DD4B-1B43-40AE-BA71-C1A25E708387}" destId="{7FFF665B-BB7E-4A8D-BEB4-DFC12553AD38}" srcOrd="5" destOrd="0" presId="urn:microsoft.com/office/officeart/2005/8/layout/orgChart1"/>
-    <dgm:cxn modelId="{EC2F1A43-8DEA-41EC-BA9E-C03342D1C3CD}" type="presParOf" srcId="{7FFF665B-BB7E-4A8D-BEB4-DFC12553AD38}" destId="{B20D49E5-2D25-45ED-AF39-00556938504B}" srcOrd="0" destOrd="0" presId="urn:microsoft.com/office/officeart/2005/8/layout/orgChart1"/>
-    <dgm:cxn modelId="{BB0DE061-7006-4344-A20A-FF679E8F97C3}" type="presParOf" srcId="{B20D49E5-2D25-45ED-AF39-00556938504B}" destId="{7AF80344-34B0-4216-BB85-7D6C7C6E54A7}" srcOrd="0" destOrd="0" presId="urn:microsoft.com/office/officeart/2005/8/layout/orgChart1"/>
-    <dgm:cxn modelId="{BB1BC6A1-DFD8-47C7-A58B-EB40DEFB5788}" type="presParOf" srcId="{B20D49E5-2D25-45ED-AF39-00556938504B}" destId="{5225211C-28E2-4A82-9352-23060DB2BC89}" srcOrd="1" destOrd="0" presId="urn:microsoft.com/office/officeart/2005/8/layout/orgChart1"/>
-    <dgm:cxn modelId="{DDE76E37-B40A-4186-A117-503866B8CFE4}" type="presParOf" srcId="{7FFF665B-BB7E-4A8D-BEB4-DFC12553AD38}" destId="{2752FB1E-5EC3-4889-97F5-F041F04C3794}" srcOrd="1" destOrd="0" presId="urn:microsoft.com/office/officeart/2005/8/layout/orgChart1"/>
-    <dgm:cxn modelId="{A07E152F-0ADE-442F-97EF-8ECC223A4AC8}" type="presParOf" srcId="{2752FB1E-5EC3-4889-97F5-F041F04C3794}" destId="{D217172C-5E96-46A4-9DDC-B35EC4065DF1}" srcOrd="0" destOrd="0" presId="urn:microsoft.com/office/officeart/2005/8/layout/orgChart1"/>
-    <dgm:cxn modelId="{6AA43FD9-ACD4-476C-92EB-FFE75ED1BE9F}" type="presParOf" srcId="{2752FB1E-5EC3-4889-97F5-F041F04C3794}" destId="{4B2F4C3E-4297-4FDD-9FE1-93D78AD6FC40}" srcOrd="1" destOrd="0" presId="urn:microsoft.com/office/officeart/2005/8/layout/orgChart1"/>
-    <dgm:cxn modelId="{3112D4E9-23B7-4B68-959D-E4D9763B4A9E}" type="presParOf" srcId="{4B2F4C3E-4297-4FDD-9FE1-93D78AD6FC40}" destId="{F956469D-178B-4313-9B76-0C131B8763FF}" srcOrd="0" destOrd="0" presId="urn:microsoft.com/office/officeart/2005/8/layout/orgChart1"/>
-    <dgm:cxn modelId="{B030C0D2-B3BD-4C1A-9B26-27FF6B8D609C}" type="presParOf" srcId="{F956469D-178B-4313-9B76-0C131B8763FF}" destId="{8BC73FF4-ADF5-4FF6-B200-B944F335A957}" srcOrd="0" destOrd="0" presId="urn:microsoft.com/office/officeart/2005/8/layout/orgChart1"/>
-    <dgm:cxn modelId="{9CFB3139-0892-435C-A103-3ABF8E819754}" type="presParOf" srcId="{F956469D-178B-4313-9B76-0C131B8763FF}" destId="{BE0A6F00-EE75-40C3-A7F6-3216DCDE27A4}" srcOrd="1" destOrd="0" presId="urn:microsoft.com/office/officeart/2005/8/layout/orgChart1"/>
-    <dgm:cxn modelId="{EDCBE536-09F6-46BB-BD65-D1FF8908A2E8}" type="presParOf" srcId="{4B2F4C3E-4297-4FDD-9FE1-93D78AD6FC40}" destId="{BE504911-96EA-408D-B0DF-28933950D20C}" srcOrd="1" destOrd="0" presId="urn:microsoft.com/office/officeart/2005/8/layout/orgChart1"/>
-    <dgm:cxn modelId="{8277FF13-9AB0-4909-9893-C4B8C74C9B4E}" type="presParOf" srcId="{BE504911-96EA-408D-B0DF-28933950D20C}" destId="{44DE58BF-A734-4619-A692-0682DE29D825}" srcOrd="0" destOrd="0" presId="urn:microsoft.com/office/officeart/2005/8/layout/orgChart1"/>
-    <dgm:cxn modelId="{9EF7B575-04EB-47EA-8705-C4E10BDBE223}" type="presParOf" srcId="{BE504911-96EA-408D-B0DF-28933950D20C}" destId="{E826E644-C590-4354-BF73-17DD62D292D0}" srcOrd="1" destOrd="0" presId="urn:microsoft.com/office/officeart/2005/8/layout/orgChart1"/>
-    <dgm:cxn modelId="{3970E635-635D-4C5A-8DEE-1A41A87B0C8A}" type="presParOf" srcId="{E826E644-C590-4354-BF73-17DD62D292D0}" destId="{89A21455-EB0D-4053-8654-8850A21E8D8C}" srcOrd="0" destOrd="0" presId="urn:microsoft.com/office/officeart/2005/8/layout/orgChart1"/>
-    <dgm:cxn modelId="{5BB9950D-E9E2-429A-B36C-0B82D2122917}" type="presParOf" srcId="{89A21455-EB0D-4053-8654-8850A21E8D8C}" destId="{756E4BDF-00BD-44B8-B70C-309C359A5561}" srcOrd="0" destOrd="0" presId="urn:microsoft.com/office/officeart/2005/8/layout/orgChart1"/>
-    <dgm:cxn modelId="{033E2F77-CCAA-461F-A253-53D786423251}" type="presParOf" srcId="{89A21455-EB0D-4053-8654-8850A21E8D8C}" destId="{F30CCCEA-FD37-4087-93CA-FAFE93B0F751}" srcOrd="1" destOrd="0" presId="urn:microsoft.com/office/officeart/2005/8/layout/orgChart1"/>
-    <dgm:cxn modelId="{9268B53B-5BD8-4F82-B90B-7E16B158E6B2}" type="presParOf" srcId="{E826E644-C590-4354-BF73-17DD62D292D0}" destId="{B0FF6D1B-4906-42CC-A11C-B153BACB1257}" srcOrd="1" destOrd="0" presId="urn:microsoft.com/office/officeart/2005/8/layout/orgChart1"/>
-    <dgm:cxn modelId="{91D32DA5-2C67-4A03-8B6F-404996DEE55A}" type="presParOf" srcId="{E826E644-C590-4354-BF73-17DD62D292D0}" destId="{DA8CE7CE-3E56-427E-8739-06C205105687}" srcOrd="2" destOrd="0" presId="urn:microsoft.com/office/officeart/2005/8/layout/orgChart1"/>
-    <dgm:cxn modelId="{69CB2144-6EDB-476E-8EB3-D76DF646BDD0}" type="presParOf" srcId="{BE504911-96EA-408D-B0DF-28933950D20C}" destId="{B3DB7ADC-08BD-4948-BACB-10B823F81DA3}" srcOrd="2" destOrd="0" presId="urn:microsoft.com/office/officeart/2005/8/layout/orgChart1"/>
-    <dgm:cxn modelId="{2C88BE5C-37C0-4640-97D9-FC59D4173023}" type="presParOf" srcId="{BE504911-96EA-408D-B0DF-28933950D20C}" destId="{02C7B744-57C0-476C-8B6B-6530D4FBA83E}" srcOrd="3" destOrd="0" presId="urn:microsoft.com/office/officeart/2005/8/layout/orgChart1"/>
-    <dgm:cxn modelId="{0F70C3C1-528A-4F1E-9F3A-5167B03BC660}" type="presParOf" srcId="{02C7B744-57C0-476C-8B6B-6530D4FBA83E}" destId="{13515D02-E667-4A38-8472-7633A2DF9EF0}" srcOrd="0" destOrd="0" presId="urn:microsoft.com/office/officeart/2005/8/layout/orgChart1"/>
-    <dgm:cxn modelId="{CB68E405-645B-4270-926A-0746F8F35DD8}" type="presParOf" srcId="{13515D02-E667-4A38-8472-7633A2DF9EF0}" destId="{7A65CA21-033D-4736-96CB-9AC9F1884753}" srcOrd="0" destOrd="0" presId="urn:microsoft.com/office/officeart/2005/8/layout/orgChart1"/>
-    <dgm:cxn modelId="{E5714DCC-292D-47CC-93BA-37674D500E67}" type="presParOf" srcId="{13515D02-E667-4A38-8472-7633A2DF9EF0}" destId="{115A277D-1D91-4D85-B0A3-EBCB7025A41D}" srcOrd="1" destOrd="0" presId="urn:microsoft.com/office/officeart/2005/8/layout/orgChart1"/>
-    <dgm:cxn modelId="{16800C0E-5F7F-4C22-A339-80B9DF78E6D9}" type="presParOf" srcId="{02C7B744-57C0-476C-8B6B-6530D4FBA83E}" destId="{BB63A882-C058-422A-989F-C0E4AE476E7E}" srcOrd="1" destOrd="0" presId="urn:microsoft.com/office/officeart/2005/8/layout/orgChart1"/>
-    <dgm:cxn modelId="{A81BE8E7-EF8E-4213-B8F5-180CF1D759E6}" type="presParOf" srcId="{02C7B744-57C0-476C-8B6B-6530D4FBA83E}" destId="{4726D209-F42F-45C3-8448-1822E8D5861B}" srcOrd="2" destOrd="0" presId="urn:microsoft.com/office/officeart/2005/8/layout/orgChart1"/>
-    <dgm:cxn modelId="{5399C8D0-2B3E-465C-8C5F-01F1DD9031F3}" type="presParOf" srcId="{BE504911-96EA-408D-B0DF-28933950D20C}" destId="{9A9344ED-B102-432F-A2DE-774989800ECC}" srcOrd="4" destOrd="0" presId="urn:microsoft.com/office/officeart/2005/8/layout/orgChart1"/>
-    <dgm:cxn modelId="{5E7FB4F2-592B-497D-9801-F2536ECCC536}" type="presParOf" srcId="{BE504911-96EA-408D-B0DF-28933950D20C}" destId="{F72ECE6E-EC39-47E0-B041-6EA70772E386}" srcOrd="5" destOrd="0" presId="urn:microsoft.com/office/officeart/2005/8/layout/orgChart1"/>
-    <dgm:cxn modelId="{2C54320D-2CCF-4D29-B73F-280FC7F9FE6B}" type="presParOf" srcId="{F72ECE6E-EC39-47E0-B041-6EA70772E386}" destId="{0769C8A6-5E62-4E17-9698-EC8A9124CD1F}" srcOrd="0" destOrd="0" presId="urn:microsoft.com/office/officeart/2005/8/layout/orgChart1"/>
-    <dgm:cxn modelId="{8779D371-9B81-4B8F-8908-0F2A98D4BA49}" type="presParOf" srcId="{0769C8A6-5E62-4E17-9698-EC8A9124CD1F}" destId="{B1326841-781C-4DAD-8A24-AA1C4A23D6FA}" srcOrd="0" destOrd="0" presId="urn:microsoft.com/office/officeart/2005/8/layout/orgChart1"/>
-    <dgm:cxn modelId="{986724A9-7466-439F-82BC-A202277E3483}" type="presParOf" srcId="{0769C8A6-5E62-4E17-9698-EC8A9124CD1F}" destId="{4C3D6A5D-1E90-4184-9257-8DE5633AD873}" srcOrd="1" destOrd="0" presId="urn:microsoft.com/office/officeart/2005/8/layout/orgChart1"/>
-    <dgm:cxn modelId="{BD36B56F-5CAF-4CBE-872D-213D881C1628}" type="presParOf" srcId="{F72ECE6E-EC39-47E0-B041-6EA70772E386}" destId="{24664C77-DF12-483E-A10D-E6E5F3CE3381}" srcOrd="1" destOrd="0" presId="urn:microsoft.com/office/officeart/2005/8/layout/orgChart1"/>
-    <dgm:cxn modelId="{A515AAFE-51BB-494C-B519-495FC3FC2A9E}" type="presParOf" srcId="{F72ECE6E-EC39-47E0-B041-6EA70772E386}" destId="{5CDDFAB1-10AC-4205-A3FC-ED6FF8E5CF96}" srcOrd="2" destOrd="0" presId="urn:microsoft.com/office/officeart/2005/8/layout/orgChart1"/>
-    <dgm:cxn modelId="{25013AC9-5D20-484B-8F77-9020F87FA3F2}" type="presParOf" srcId="{BE504911-96EA-408D-B0DF-28933950D20C}" destId="{33973D39-657E-459C-A5AF-CA83775FBD5F}" srcOrd="6" destOrd="0" presId="urn:microsoft.com/office/officeart/2005/8/layout/orgChart1"/>
-    <dgm:cxn modelId="{834449F7-A87C-4F6E-85F3-B40EEA479CDA}" type="presParOf" srcId="{BE504911-96EA-408D-B0DF-28933950D20C}" destId="{085BF149-9041-4AFE-8028-672F0BA7BD62}" srcOrd="7" destOrd="0" presId="urn:microsoft.com/office/officeart/2005/8/layout/orgChart1"/>
-    <dgm:cxn modelId="{CAAE3B7D-0F5C-4B58-9628-22D258F31445}" type="presParOf" srcId="{085BF149-9041-4AFE-8028-672F0BA7BD62}" destId="{9ED6F558-A73F-4CC0-9F6B-4810640D3CE8}" srcOrd="0" destOrd="0" presId="urn:microsoft.com/office/officeart/2005/8/layout/orgChart1"/>
-    <dgm:cxn modelId="{049372F0-4BE1-487D-9A2A-63362B134930}" type="presParOf" srcId="{9ED6F558-A73F-4CC0-9F6B-4810640D3CE8}" destId="{B6AE4D72-A5F0-4CFA-BAFD-81834685CE5E}" srcOrd="0" destOrd="0" presId="urn:microsoft.com/office/officeart/2005/8/layout/orgChart1"/>
-    <dgm:cxn modelId="{5E9484E1-8F7E-432E-BA03-95711570EC0B}" type="presParOf" srcId="{9ED6F558-A73F-4CC0-9F6B-4810640D3CE8}" destId="{158AD8F0-239F-40AE-A949-A5FB998823BF}" srcOrd="1" destOrd="0" presId="urn:microsoft.com/office/officeart/2005/8/layout/orgChart1"/>
-    <dgm:cxn modelId="{4F921334-3858-4E78-AA2A-F52AE99A8FBB}" type="presParOf" srcId="{085BF149-9041-4AFE-8028-672F0BA7BD62}" destId="{CEE5E537-6EF1-4D82-B1FF-EAEF33C6731B}" srcOrd="1" destOrd="0" presId="urn:microsoft.com/office/officeart/2005/8/layout/orgChart1"/>
-    <dgm:cxn modelId="{F9C299D1-C73E-44B1-9A85-2ACC0C0D36C8}" type="presParOf" srcId="{085BF149-9041-4AFE-8028-672F0BA7BD62}" destId="{AA8ACAFC-1962-4862-9E55-57FBEB80CCB1}" srcOrd="2" destOrd="0" presId="urn:microsoft.com/office/officeart/2005/8/layout/orgChart1"/>
-    <dgm:cxn modelId="{D102FB07-6281-4CB2-A17B-419B2087973D}" type="presParOf" srcId="{4B2F4C3E-4297-4FDD-9FE1-93D78AD6FC40}" destId="{81B8A8FB-8948-479D-850E-271CA3A1A79F}" srcOrd="2" destOrd="0" presId="urn:microsoft.com/office/officeart/2005/8/layout/orgChart1"/>
-    <dgm:cxn modelId="{C97F5271-588D-416E-84A3-984296685885}" type="presParOf" srcId="{2752FB1E-5EC3-4889-97F5-F041F04C3794}" destId="{2E7857D4-9609-471F-8013-8B48E21DA3E2}" srcOrd="2" destOrd="0" presId="urn:microsoft.com/office/officeart/2005/8/layout/orgChart1"/>
-    <dgm:cxn modelId="{D7433D09-C69B-4E5D-8784-6A5A1BFF573C}" type="presParOf" srcId="{2752FB1E-5EC3-4889-97F5-F041F04C3794}" destId="{F7B22F4C-71FE-456D-A6E4-09F0B2060ECF}" srcOrd="3" destOrd="0" presId="urn:microsoft.com/office/officeart/2005/8/layout/orgChart1"/>
-    <dgm:cxn modelId="{5823B45E-9F12-4534-BCA7-ABFF3FF07842}" type="presParOf" srcId="{F7B22F4C-71FE-456D-A6E4-09F0B2060ECF}" destId="{E927D6AC-01D4-4E91-95B2-AA8410C71100}" srcOrd="0" destOrd="0" presId="urn:microsoft.com/office/officeart/2005/8/layout/orgChart1"/>
-    <dgm:cxn modelId="{EB210C71-16B4-439F-B082-B2C5EFAA2255}" type="presParOf" srcId="{E927D6AC-01D4-4E91-95B2-AA8410C71100}" destId="{0BE19274-7E9E-4AB7-9BFA-39C09C179A22}" srcOrd="0" destOrd="0" presId="urn:microsoft.com/office/officeart/2005/8/layout/orgChart1"/>
-    <dgm:cxn modelId="{1618796D-43B5-4CA3-86F8-1A8FEB54F34C}" type="presParOf" srcId="{E927D6AC-01D4-4E91-95B2-AA8410C71100}" destId="{608A306F-DC69-49BE-9C73-2574566C3BA5}" srcOrd="1" destOrd="0" presId="urn:microsoft.com/office/officeart/2005/8/layout/orgChart1"/>
-    <dgm:cxn modelId="{8931CA56-EEF9-4ADD-836C-ACFDDC98302A}" type="presParOf" srcId="{F7B22F4C-71FE-456D-A6E4-09F0B2060ECF}" destId="{D57B9259-74FD-4E39-A49A-631A12CD18CA}" srcOrd="1" destOrd="0" presId="urn:microsoft.com/office/officeart/2005/8/layout/orgChart1"/>
-    <dgm:cxn modelId="{87101620-F57A-402A-AE7A-E68D4D7F3260}" type="presParOf" srcId="{D57B9259-74FD-4E39-A49A-631A12CD18CA}" destId="{FC7F1A55-9D95-4490-B760-69A4E7E1CA5C}" srcOrd="0" destOrd="0" presId="urn:microsoft.com/office/officeart/2005/8/layout/orgChart1"/>
-    <dgm:cxn modelId="{8537D00A-997D-43DB-A6FD-AE3AA7A06862}" type="presParOf" srcId="{D57B9259-74FD-4E39-A49A-631A12CD18CA}" destId="{B9EBDFF0-BA93-47E7-8C54-4A9D5DAA9A49}" srcOrd="1" destOrd="0" presId="urn:microsoft.com/office/officeart/2005/8/layout/orgChart1"/>
-    <dgm:cxn modelId="{4614D00C-C4D7-46EB-97FA-C540639E6C41}" type="presParOf" srcId="{B9EBDFF0-BA93-47E7-8C54-4A9D5DAA9A49}" destId="{9C10B9D0-8790-4A73-B0DF-8A3563715E52}" srcOrd="0" destOrd="0" presId="urn:microsoft.com/office/officeart/2005/8/layout/orgChart1"/>
-    <dgm:cxn modelId="{FF46CF2E-9DFC-442A-AB08-9F6E13605D22}" type="presParOf" srcId="{9C10B9D0-8790-4A73-B0DF-8A3563715E52}" destId="{CDF6B8D2-C63A-470E-BB00-86B2E3AA6056}" srcOrd="0" destOrd="0" presId="urn:microsoft.com/office/officeart/2005/8/layout/orgChart1"/>
-    <dgm:cxn modelId="{6542D030-B989-4646-83CE-FD44A8DB5307}" type="presParOf" srcId="{9C10B9D0-8790-4A73-B0DF-8A3563715E52}" destId="{86E93837-AC56-4D47-967C-EFF1A095F936}" srcOrd="1" destOrd="0" presId="urn:microsoft.com/office/officeart/2005/8/layout/orgChart1"/>
-    <dgm:cxn modelId="{413A21CD-8CD6-4985-94C7-FE7F9E1DBDD7}" type="presParOf" srcId="{B9EBDFF0-BA93-47E7-8C54-4A9D5DAA9A49}" destId="{D850EA1A-FA2C-473B-AC73-69CBC49F3E00}" srcOrd="1" destOrd="0" presId="urn:microsoft.com/office/officeart/2005/8/layout/orgChart1"/>
-    <dgm:cxn modelId="{7CD67DEC-7BBD-4CF3-8DE1-7CD4263887B6}" type="presParOf" srcId="{B9EBDFF0-BA93-47E7-8C54-4A9D5DAA9A49}" destId="{A4841EE5-E821-4AC6-8152-4D9B1C8A0F3A}" srcOrd="2" destOrd="0" presId="urn:microsoft.com/office/officeart/2005/8/layout/orgChart1"/>
-    <dgm:cxn modelId="{F31D6FCC-98C6-458E-AB8D-8B8719EA0BC9}" type="presParOf" srcId="{D57B9259-74FD-4E39-A49A-631A12CD18CA}" destId="{3270894A-9DB0-4447-8899-5DA7E8DD6EEA}" srcOrd="2" destOrd="0" presId="urn:microsoft.com/office/officeart/2005/8/layout/orgChart1"/>
-    <dgm:cxn modelId="{782C63E9-F8E4-4FF9-9115-E965A462A294}" type="presParOf" srcId="{D57B9259-74FD-4E39-A49A-631A12CD18CA}" destId="{C3F3CB88-B9CF-47AE-B8C8-5DB8C7AAE20C}" srcOrd="3" destOrd="0" presId="urn:microsoft.com/office/officeart/2005/8/layout/orgChart1"/>
-    <dgm:cxn modelId="{113E06B6-CB5F-4E05-B040-9A64F779A253}" type="presParOf" srcId="{C3F3CB88-B9CF-47AE-B8C8-5DB8C7AAE20C}" destId="{07D0D121-D79F-4842-94C3-5DF8F997BAEA}" srcOrd="0" destOrd="0" presId="urn:microsoft.com/office/officeart/2005/8/layout/orgChart1"/>
-    <dgm:cxn modelId="{E5680713-6F89-48CB-B2FF-311EFC2E55A2}" type="presParOf" srcId="{07D0D121-D79F-4842-94C3-5DF8F997BAEA}" destId="{CE929F74-5F5D-4AA5-9AF1-1711915864FD}" srcOrd="0" destOrd="0" presId="urn:microsoft.com/office/officeart/2005/8/layout/orgChart1"/>
-    <dgm:cxn modelId="{17F71DA4-EF78-42F2-9CB1-6F22065591B9}" type="presParOf" srcId="{07D0D121-D79F-4842-94C3-5DF8F997BAEA}" destId="{EF0656B0-BC7F-45D0-ADC1-478F83F98601}" srcOrd="1" destOrd="0" presId="urn:microsoft.com/office/officeart/2005/8/layout/orgChart1"/>
-    <dgm:cxn modelId="{A7FD106D-5343-4768-919D-42CE09D5E626}" type="presParOf" srcId="{C3F3CB88-B9CF-47AE-B8C8-5DB8C7AAE20C}" destId="{67BD8043-544A-44EF-90A6-80B072AFA90E}" srcOrd="1" destOrd="0" presId="urn:microsoft.com/office/officeart/2005/8/layout/orgChart1"/>
-    <dgm:cxn modelId="{715493AA-4FC6-459A-8B79-14CEFB0A45FD}" type="presParOf" srcId="{C3F3CB88-B9CF-47AE-B8C8-5DB8C7AAE20C}" destId="{C0BBAD3B-6631-4CB5-BD6D-D3E6AA7CD571}" srcOrd="2" destOrd="0" presId="urn:microsoft.com/office/officeart/2005/8/layout/orgChart1"/>
-    <dgm:cxn modelId="{031663F8-1749-497F-B320-04720FBBFB9F}" type="presParOf" srcId="{D57B9259-74FD-4E39-A49A-631A12CD18CA}" destId="{C209BD16-CAFA-4FBC-A9A6-4050A1FDA14E}" srcOrd="4" destOrd="0" presId="urn:microsoft.com/office/officeart/2005/8/layout/orgChart1"/>
-    <dgm:cxn modelId="{6DFB0447-349B-421A-9C53-DCB00E2064FD}" type="presParOf" srcId="{D57B9259-74FD-4E39-A49A-631A12CD18CA}" destId="{0AA34D94-4EF4-4147-94B6-3769DA47F933}" srcOrd="5" destOrd="0" presId="urn:microsoft.com/office/officeart/2005/8/layout/orgChart1"/>
-    <dgm:cxn modelId="{84417ACD-3558-4852-8962-2C07953220F3}" type="presParOf" srcId="{0AA34D94-4EF4-4147-94B6-3769DA47F933}" destId="{2DE71146-A3E3-4B89-8057-4FE53142E300}" srcOrd="0" destOrd="0" presId="urn:microsoft.com/office/officeart/2005/8/layout/orgChart1"/>
-    <dgm:cxn modelId="{CA4FB1C1-9DD6-422F-947F-4A3CB01A250B}" type="presParOf" srcId="{2DE71146-A3E3-4B89-8057-4FE53142E300}" destId="{A26FE5C9-E19D-43AF-85FB-FB7A98D08F61}" srcOrd="0" destOrd="0" presId="urn:microsoft.com/office/officeart/2005/8/layout/orgChart1"/>
-    <dgm:cxn modelId="{3605372A-CC47-4852-938B-BCE643F9D53D}" type="presParOf" srcId="{2DE71146-A3E3-4B89-8057-4FE53142E300}" destId="{1EF9243E-E13C-4272-B206-84EA775128FF}" srcOrd="1" destOrd="0" presId="urn:microsoft.com/office/officeart/2005/8/layout/orgChart1"/>
-    <dgm:cxn modelId="{FC2DB8B8-76A7-4587-B555-A0D798E28443}" type="presParOf" srcId="{0AA34D94-4EF4-4147-94B6-3769DA47F933}" destId="{7A71C07D-D0B7-4E78-A8EA-8DED86090E8C}" srcOrd="1" destOrd="0" presId="urn:microsoft.com/office/officeart/2005/8/layout/orgChart1"/>
-    <dgm:cxn modelId="{4D10541B-C4F6-4621-981F-00182508219E}" type="presParOf" srcId="{0AA34D94-4EF4-4147-94B6-3769DA47F933}" destId="{563A70CD-5130-4F9A-B643-370601FC8533}" srcOrd="2" destOrd="0" presId="urn:microsoft.com/office/officeart/2005/8/layout/orgChart1"/>
-    <dgm:cxn modelId="{B1D83351-B661-4FAD-A54E-1A1B20846FE0}" type="presParOf" srcId="{F7B22F4C-71FE-456D-A6E4-09F0B2060ECF}" destId="{A5C79432-5F09-4DE1-8474-8BE6975E361B}" srcOrd="2" destOrd="0" presId="urn:microsoft.com/office/officeart/2005/8/layout/orgChart1"/>
-    <dgm:cxn modelId="{C8AAAEB8-9969-4C13-9420-833DDFE8FFAB}" type="presParOf" srcId="{7FFF665B-BB7E-4A8D-BEB4-DFC12553AD38}" destId="{4908ACE6-5334-4F67-A5E3-033CE729014B}" srcOrd="2" destOrd="0" presId="urn:microsoft.com/office/officeart/2005/8/layout/orgChart1"/>
-    <dgm:cxn modelId="{38ECA900-9D49-4C72-9FB3-FB0D0D34CE25}" type="presParOf" srcId="{B5088F9B-A3D1-4195-82B5-1A154FE026DB}" destId="{AD33C2DC-BFF6-4F58-81E8-21230ABEA23D}" srcOrd="2" destOrd="0" presId="urn:microsoft.com/office/officeart/2005/8/layout/orgChart1"/>
+    <dgm:cxn modelId="{3EA18A95-928A-4914-9AE0-5D39BD9624D5}" type="presOf" srcId="{298DCD36-761E-4AD3-B628-CD31C34A7D09}" destId="{19D23AD3-FAA6-46E0-B1A7-9A750E7381A2}" srcOrd="1" destOrd="0" presId="urn:microsoft.com/office/officeart/2005/8/layout/orgChart1"/>
+    <dgm:cxn modelId="{480BD461-34A2-4E31-829F-5BC8410B70F9}" type="presParOf" srcId="{D201DEBF-7EBA-4964-90A3-7D2147E609AD}" destId="{B5088F9B-A3D1-4195-82B5-1A154FE026DB}" srcOrd="0" destOrd="0" presId="urn:microsoft.com/office/officeart/2005/8/layout/orgChart1"/>
+    <dgm:cxn modelId="{1CCDC7FE-54AF-4DC7-A19C-5152DAC294B8}" type="presParOf" srcId="{B5088F9B-A3D1-4195-82B5-1A154FE026DB}" destId="{04C293E4-2A5D-4FA5-9E74-7A90A34C5B11}" srcOrd="0" destOrd="0" presId="urn:microsoft.com/office/officeart/2005/8/layout/orgChart1"/>
+    <dgm:cxn modelId="{8E4B3639-2A5F-4328-A887-37D075BE4AFA}" type="presParOf" srcId="{04C293E4-2A5D-4FA5-9E74-7A90A34C5B11}" destId="{D29C1A8D-6C71-4669-AEB3-8D75AC769095}" srcOrd="0" destOrd="0" presId="urn:microsoft.com/office/officeart/2005/8/layout/orgChart1"/>
+    <dgm:cxn modelId="{2C2BEB26-9237-46CD-BF4D-1BEBC07A5A3C}" type="presParOf" srcId="{04C293E4-2A5D-4FA5-9E74-7A90A34C5B11}" destId="{6F42BF31-28FC-453B-8F8E-A800A714A0DF}" srcOrd="1" destOrd="0" presId="urn:microsoft.com/office/officeart/2005/8/layout/orgChart1"/>
+    <dgm:cxn modelId="{AC5B3288-B83E-411B-8D69-CAD7F074BDBF}" type="presParOf" srcId="{B5088F9B-A3D1-4195-82B5-1A154FE026DB}" destId="{5499DD4B-1B43-40AE-BA71-C1A25E708387}" srcOrd="1" destOrd="0" presId="urn:microsoft.com/office/officeart/2005/8/layout/orgChart1"/>
+    <dgm:cxn modelId="{43DF1E94-5FFF-46B6-86D1-D11BC770E969}" type="presParOf" srcId="{5499DD4B-1B43-40AE-BA71-C1A25E708387}" destId="{E96E140E-360C-46D6-9F03-56C1F5458B8A}" srcOrd="0" destOrd="0" presId="urn:microsoft.com/office/officeart/2005/8/layout/orgChart1"/>
+    <dgm:cxn modelId="{08A7DE3E-390D-415F-BEA6-E4BF99F2F04B}" type="presParOf" srcId="{5499DD4B-1B43-40AE-BA71-C1A25E708387}" destId="{3094BADF-55F1-40A6-9044-61FE7BC313F5}" srcOrd="1" destOrd="0" presId="urn:microsoft.com/office/officeart/2005/8/layout/orgChart1"/>
+    <dgm:cxn modelId="{AB7E96B9-242B-484C-828A-E12A2C221E70}" type="presParOf" srcId="{3094BADF-55F1-40A6-9044-61FE7BC313F5}" destId="{2ACCFA06-2039-4630-8251-450807B09467}" srcOrd="0" destOrd="0" presId="urn:microsoft.com/office/officeart/2005/8/layout/orgChart1"/>
+    <dgm:cxn modelId="{518A98C5-177F-4EE1-B384-7F8664520E6B}" type="presParOf" srcId="{2ACCFA06-2039-4630-8251-450807B09467}" destId="{9EE4B58D-12CF-4F74-8F02-70697B334ADD}" srcOrd="0" destOrd="0" presId="urn:microsoft.com/office/officeart/2005/8/layout/orgChart1"/>
+    <dgm:cxn modelId="{9C479E41-677C-4951-AB53-D89E6D058D7D}" type="presParOf" srcId="{2ACCFA06-2039-4630-8251-450807B09467}" destId="{4EF0B8EE-5A63-4434-9103-50717E10DA2F}" srcOrd="1" destOrd="0" presId="urn:microsoft.com/office/officeart/2005/8/layout/orgChart1"/>
+    <dgm:cxn modelId="{D8908E48-0A95-49A4-B89D-7E64C287C1EF}" type="presParOf" srcId="{3094BADF-55F1-40A6-9044-61FE7BC313F5}" destId="{9E0535E6-8462-4351-936A-2C6C990C56D5}" srcOrd="1" destOrd="0" presId="urn:microsoft.com/office/officeart/2005/8/layout/orgChart1"/>
+    <dgm:cxn modelId="{03B5C0BE-F239-4698-9ACD-97633966A9ED}" type="presParOf" srcId="{9E0535E6-8462-4351-936A-2C6C990C56D5}" destId="{7E478A90-8321-43C1-AF18-169910D550C7}" srcOrd="0" destOrd="0" presId="urn:microsoft.com/office/officeart/2005/8/layout/orgChart1"/>
+    <dgm:cxn modelId="{165B146D-4D1D-42CD-BF7D-9099ECEE27CA}" type="presParOf" srcId="{9E0535E6-8462-4351-936A-2C6C990C56D5}" destId="{69DBD01F-FEE5-47D3-81D7-B8271D1DF4BD}" srcOrd="1" destOrd="0" presId="urn:microsoft.com/office/officeart/2005/8/layout/orgChart1"/>
+    <dgm:cxn modelId="{FD4C7DBD-D85C-4ABF-9437-9BCD90939A1D}" type="presParOf" srcId="{69DBD01F-FEE5-47D3-81D7-B8271D1DF4BD}" destId="{1BCCF3C0-56F9-46AC-AE99-3E5B12F8F79A}" srcOrd="0" destOrd="0" presId="urn:microsoft.com/office/officeart/2005/8/layout/orgChart1"/>
+    <dgm:cxn modelId="{74AB96D8-3188-41B5-A6A9-C73630094F25}" type="presParOf" srcId="{1BCCF3C0-56F9-46AC-AE99-3E5B12F8F79A}" destId="{1737C870-4023-49D5-89A5-FF33236C10C9}" srcOrd="0" destOrd="0" presId="urn:microsoft.com/office/officeart/2005/8/layout/orgChart1"/>
+    <dgm:cxn modelId="{8DB723E1-98A0-4BAE-9ECF-D149CC277291}" type="presParOf" srcId="{1BCCF3C0-56F9-46AC-AE99-3E5B12F8F79A}" destId="{64539FF1-53A6-4136-9CB9-FED04EBA85C1}" srcOrd="1" destOrd="0" presId="urn:microsoft.com/office/officeart/2005/8/layout/orgChart1"/>
+    <dgm:cxn modelId="{CF885051-8D88-4CD5-8DB3-59EC40E7E78B}" type="presParOf" srcId="{69DBD01F-FEE5-47D3-81D7-B8271D1DF4BD}" destId="{2A59B70C-8AB5-4F10-83C7-69B3F0F68A83}" srcOrd="1" destOrd="0" presId="urn:microsoft.com/office/officeart/2005/8/layout/orgChart1"/>
+    <dgm:cxn modelId="{EF698340-3722-4C9A-90AD-31FF1E03EAB2}" type="presParOf" srcId="{2A59B70C-8AB5-4F10-83C7-69B3F0F68A83}" destId="{D792ACFC-8C69-485A-9EF5-63E87423273A}" srcOrd="0" destOrd="0" presId="urn:microsoft.com/office/officeart/2005/8/layout/orgChart1"/>
+    <dgm:cxn modelId="{1699FCA8-AFF8-49E0-A49F-01560D66C71C}" type="presParOf" srcId="{2A59B70C-8AB5-4F10-83C7-69B3F0F68A83}" destId="{3632456A-1077-4E96-B465-ED217B267B66}" srcOrd="1" destOrd="0" presId="urn:microsoft.com/office/officeart/2005/8/layout/orgChart1"/>
+    <dgm:cxn modelId="{2BCE71F9-23FE-41F0-B945-2524F3178B70}" type="presParOf" srcId="{3632456A-1077-4E96-B465-ED217B267B66}" destId="{8BDF1B80-9FD5-49BE-BD4E-BFB1A3A5A1FE}" srcOrd="0" destOrd="0" presId="urn:microsoft.com/office/officeart/2005/8/layout/orgChart1"/>
+    <dgm:cxn modelId="{7AC7CD34-0393-42E0-A070-84EC2CA92653}" type="presParOf" srcId="{8BDF1B80-9FD5-49BE-BD4E-BFB1A3A5A1FE}" destId="{7CAB355E-A309-4885-A2EE-8022EB61D72F}" srcOrd="0" destOrd="0" presId="urn:microsoft.com/office/officeart/2005/8/layout/orgChart1"/>
+    <dgm:cxn modelId="{BB109EDA-7E7D-4CF3-AB6C-FCB5D796ECBA}" type="presParOf" srcId="{8BDF1B80-9FD5-49BE-BD4E-BFB1A3A5A1FE}" destId="{9F2131E2-A58E-401E-BF45-230E45D91E54}" srcOrd="1" destOrd="0" presId="urn:microsoft.com/office/officeart/2005/8/layout/orgChart1"/>
+    <dgm:cxn modelId="{957A651F-ACDF-45F4-B4F2-202712C2D827}" type="presParOf" srcId="{3632456A-1077-4E96-B465-ED217B267B66}" destId="{56C5D7DB-5DD2-4B74-A9B8-B327CFAE4FD9}" srcOrd="1" destOrd="0" presId="urn:microsoft.com/office/officeart/2005/8/layout/orgChart1"/>
+    <dgm:cxn modelId="{ED1A89CA-D039-460F-8797-2A8A9581448B}" type="presParOf" srcId="{3632456A-1077-4E96-B465-ED217B267B66}" destId="{8359A1ED-A0B3-4988-8968-B6BD5F9F7708}" srcOrd="2" destOrd="0" presId="urn:microsoft.com/office/officeart/2005/8/layout/orgChart1"/>
+    <dgm:cxn modelId="{A1C89C0C-81BF-4E8A-8AED-EE28EA0697B4}" type="presParOf" srcId="{2A59B70C-8AB5-4F10-83C7-69B3F0F68A83}" destId="{02AB2A44-5380-48D7-A0CF-2461996C8527}" srcOrd="2" destOrd="0" presId="urn:microsoft.com/office/officeart/2005/8/layout/orgChart1"/>
+    <dgm:cxn modelId="{8508677E-D2C8-4904-A750-B895BB5B8EB6}" type="presParOf" srcId="{2A59B70C-8AB5-4F10-83C7-69B3F0F68A83}" destId="{581BA2AF-BC17-49B1-8962-084A87EA15D4}" srcOrd="3" destOrd="0" presId="urn:microsoft.com/office/officeart/2005/8/layout/orgChart1"/>
+    <dgm:cxn modelId="{40B32E3A-434C-418C-BFEE-9B0B5DECFAC6}" type="presParOf" srcId="{581BA2AF-BC17-49B1-8962-084A87EA15D4}" destId="{629F1960-332D-47F3-A99D-023A588CB7FB}" srcOrd="0" destOrd="0" presId="urn:microsoft.com/office/officeart/2005/8/layout/orgChart1"/>
+    <dgm:cxn modelId="{166D63A0-1721-4E3D-9913-B39E18C013D0}" type="presParOf" srcId="{629F1960-332D-47F3-A99D-023A588CB7FB}" destId="{781C06EF-148C-4052-9838-800CC64DF949}" srcOrd="0" destOrd="0" presId="urn:microsoft.com/office/officeart/2005/8/layout/orgChart1"/>
+    <dgm:cxn modelId="{686B0FB6-6560-4C81-9E68-6E097D257E59}" type="presParOf" srcId="{629F1960-332D-47F3-A99D-023A588CB7FB}" destId="{378E8A75-DDB8-4F4B-82CD-F0DE5D745BE6}" srcOrd="1" destOrd="0" presId="urn:microsoft.com/office/officeart/2005/8/layout/orgChart1"/>
+    <dgm:cxn modelId="{5CFADB7B-E29E-428B-9319-9F57BE1A1FC9}" type="presParOf" srcId="{581BA2AF-BC17-49B1-8962-084A87EA15D4}" destId="{329E152B-DCE6-4AAD-9373-8EC69EACAF97}" srcOrd="1" destOrd="0" presId="urn:microsoft.com/office/officeart/2005/8/layout/orgChart1"/>
+    <dgm:cxn modelId="{8DA7D2F7-27D9-4246-9A0B-000F305770E6}" type="presParOf" srcId="{581BA2AF-BC17-49B1-8962-084A87EA15D4}" destId="{55471432-4C76-4F3E-B218-C0EBD2A8ECBF}" srcOrd="2" destOrd="0" presId="urn:microsoft.com/office/officeart/2005/8/layout/orgChart1"/>
+    <dgm:cxn modelId="{AA82CE8F-68B4-4470-90E1-4557063F3066}" type="presParOf" srcId="{2A59B70C-8AB5-4F10-83C7-69B3F0F68A83}" destId="{6B455C47-F750-4EA2-ACD3-D7274BD1E1D8}" srcOrd="4" destOrd="0" presId="urn:microsoft.com/office/officeart/2005/8/layout/orgChart1"/>
+    <dgm:cxn modelId="{9ADF1D1C-3349-4D12-97E5-7775B84C181B}" type="presParOf" srcId="{2A59B70C-8AB5-4F10-83C7-69B3F0F68A83}" destId="{A18F2EC2-A986-470F-9380-C0813C5A1BE2}" srcOrd="5" destOrd="0" presId="urn:microsoft.com/office/officeart/2005/8/layout/orgChart1"/>
+    <dgm:cxn modelId="{AA31B986-8291-4F9D-8DED-475593739BBB}" type="presParOf" srcId="{A18F2EC2-A986-470F-9380-C0813C5A1BE2}" destId="{7851B9FD-AA1A-4214-8B78-E926C305CF7A}" srcOrd="0" destOrd="0" presId="urn:microsoft.com/office/officeart/2005/8/layout/orgChart1"/>
+    <dgm:cxn modelId="{CE8C82C8-DB16-41F9-A231-D0E2FFB3D878}" type="presParOf" srcId="{7851B9FD-AA1A-4214-8B78-E926C305CF7A}" destId="{49ED8CCA-9441-4F93-97B8-6CE8A288CDCE}" srcOrd="0" destOrd="0" presId="urn:microsoft.com/office/officeart/2005/8/layout/orgChart1"/>
+    <dgm:cxn modelId="{9890CC7C-F1F0-4641-98D8-054CC3FD3750}" type="presParOf" srcId="{7851B9FD-AA1A-4214-8B78-E926C305CF7A}" destId="{5E7E255F-26F3-4801-986A-69996771A15E}" srcOrd="1" destOrd="0" presId="urn:microsoft.com/office/officeart/2005/8/layout/orgChart1"/>
+    <dgm:cxn modelId="{73FA20B7-CF4C-485F-AC4A-3B39AE81136A}" type="presParOf" srcId="{A18F2EC2-A986-470F-9380-C0813C5A1BE2}" destId="{A319135A-2E24-4689-9611-031B61993A4C}" srcOrd="1" destOrd="0" presId="urn:microsoft.com/office/officeart/2005/8/layout/orgChart1"/>
+    <dgm:cxn modelId="{DC4E6ADD-5829-4D0E-A464-1D01B739E942}" type="presParOf" srcId="{A18F2EC2-A986-470F-9380-C0813C5A1BE2}" destId="{F0FC3BB4-EEC3-47B1-BC4A-4C2B551AE5EF}" srcOrd="2" destOrd="0" presId="urn:microsoft.com/office/officeart/2005/8/layout/orgChart1"/>
+    <dgm:cxn modelId="{57A38A16-F771-4BCE-A2F0-96EE6856558D}" type="presParOf" srcId="{2A59B70C-8AB5-4F10-83C7-69B3F0F68A83}" destId="{004F563F-99D4-42A2-8607-C9A1CB4115B8}" srcOrd="6" destOrd="0" presId="urn:microsoft.com/office/officeart/2005/8/layout/orgChart1"/>
+    <dgm:cxn modelId="{0F5A88E1-A645-43BC-907A-EECF9187F776}" type="presParOf" srcId="{2A59B70C-8AB5-4F10-83C7-69B3F0F68A83}" destId="{4DBB392A-04E7-4145-8E1C-74C25B069D45}" srcOrd="7" destOrd="0" presId="urn:microsoft.com/office/officeart/2005/8/layout/orgChart1"/>
+    <dgm:cxn modelId="{9871D90B-A00B-43D7-9BE4-EB11EF355570}" type="presParOf" srcId="{4DBB392A-04E7-4145-8E1C-74C25B069D45}" destId="{9D486DD2-12BC-4288-89FA-119DB51E8779}" srcOrd="0" destOrd="0" presId="urn:microsoft.com/office/officeart/2005/8/layout/orgChart1"/>
+    <dgm:cxn modelId="{822775B4-EE76-40F1-A08D-44B7D14E675B}" type="presParOf" srcId="{9D486DD2-12BC-4288-89FA-119DB51E8779}" destId="{C068E69D-DBB6-48B4-8DD5-157E9AB764C3}" srcOrd="0" destOrd="0" presId="urn:microsoft.com/office/officeart/2005/8/layout/orgChart1"/>
+    <dgm:cxn modelId="{03CCE665-AB5D-4AC1-B581-6F945124E869}" type="presParOf" srcId="{9D486DD2-12BC-4288-89FA-119DB51E8779}" destId="{1FD2032C-BDD3-4C4B-A5D5-4B976E4A27D7}" srcOrd="1" destOrd="0" presId="urn:microsoft.com/office/officeart/2005/8/layout/orgChart1"/>
+    <dgm:cxn modelId="{A42C0800-321C-4434-9B5F-98DD479C3601}" type="presParOf" srcId="{4DBB392A-04E7-4145-8E1C-74C25B069D45}" destId="{FEDE52D0-5E6D-4833-99E7-D245557963F4}" srcOrd="1" destOrd="0" presId="urn:microsoft.com/office/officeart/2005/8/layout/orgChart1"/>
+    <dgm:cxn modelId="{6061E204-225E-41BA-9956-39E3C406B777}" type="presParOf" srcId="{4DBB392A-04E7-4145-8E1C-74C25B069D45}" destId="{74773019-5815-4AEB-83CA-7D97F242EB99}" srcOrd="2" destOrd="0" presId="urn:microsoft.com/office/officeart/2005/8/layout/orgChart1"/>
+    <dgm:cxn modelId="{6538134E-F10C-445C-9C2E-F9D56F697717}" type="presParOf" srcId="{69DBD01F-FEE5-47D3-81D7-B8271D1DF4BD}" destId="{C6E7EA1B-E948-4D3A-8B3E-B4292C680AE6}" srcOrd="2" destOrd="0" presId="urn:microsoft.com/office/officeart/2005/8/layout/orgChart1"/>
+    <dgm:cxn modelId="{F78B9833-B097-4610-ABAE-0A3E3AE374DD}" type="presParOf" srcId="{9E0535E6-8462-4351-936A-2C6C990C56D5}" destId="{3F730211-D0FD-491E-A628-F5633C74A8C9}" srcOrd="2" destOrd="0" presId="urn:microsoft.com/office/officeart/2005/8/layout/orgChart1"/>
+    <dgm:cxn modelId="{7B3BAF6A-D4B3-4C22-A3FF-0CEE42969146}" type="presParOf" srcId="{9E0535E6-8462-4351-936A-2C6C990C56D5}" destId="{11D356CA-33BE-43E6-9C8C-6F8B7C5AFA9E}" srcOrd="3" destOrd="0" presId="urn:microsoft.com/office/officeart/2005/8/layout/orgChart1"/>
+    <dgm:cxn modelId="{54CFDA47-77ED-42DE-824F-F3DCA63C9F92}" type="presParOf" srcId="{11D356CA-33BE-43E6-9C8C-6F8B7C5AFA9E}" destId="{7B207A21-AE34-4EC8-851A-F42C5C08F019}" srcOrd="0" destOrd="0" presId="urn:microsoft.com/office/officeart/2005/8/layout/orgChart1"/>
+    <dgm:cxn modelId="{5718E2C3-491F-46B0-865C-C5672CB8FD37}" type="presParOf" srcId="{7B207A21-AE34-4EC8-851A-F42C5C08F019}" destId="{336AC158-E7AE-480B-BDA6-31BDF6AF819A}" srcOrd="0" destOrd="0" presId="urn:microsoft.com/office/officeart/2005/8/layout/orgChart1"/>
+    <dgm:cxn modelId="{A72E8467-C446-4EE6-8D4D-60D4E415E91C}" type="presParOf" srcId="{7B207A21-AE34-4EC8-851A-F42C5C08F019}" destId="{52731629-7D48-44A4-A888-ACE1791237DD}" srcOrd="1" destOrd="0" presId="urn:microsoft.com/office/officeart/2005/8/layout/orgChart1"/>
+    <dgm:cxn modelId="{0916A85C-9B7A-4683-9E70-BAB3B598973E}" type="presParOf" srcId="{11D356CA-33BE-43E6-9C8C-6F8B7C5AFA9E}" destId="{5D37DFB3-480A-4E20-9A05-3DBAEE58AF99}" srcOrd="1" destOrd="0" presId="urn:microsoft.com/office/officeart/2005/8/layout/orgChart1"/>
+    <dgm:cxn modelId="{880CE26F-D065-4E3F-B995-82FCA842E56B}" type="presParOf" srcId="{5D37DFB3-480A-4E20-9A05-3DBAEE58AF99}" destId="{26D7EAE3-9957-4420-8648-7517A611A292}" srcOrd="0" destOrd="0" presId="urn:microsoft.com/office/officeart/2005/8/layout/orgChart1"/>
+    <dgm:cxn modelId="{D834189E-102C-4180-BAFE-B36BE09B7DCD}" type="presParOf" srcId="{5D37DFB3-480A-4E20-9A05-3DBAEE58AF99}" destId="{9D9FE39C-3530-48A5-ABE7-A06FC591871C}" srcOrd="1" destOrd="0" presId="urn:microsoft.com/office/officeart/2005/8/layout/orgChart1"/>
+    <dgm:cxn modelId="{BE5A95F6-E36E-4ACC-915D-4CAFA2ABFF80}" type="presParOf" srcId="{9D9FE39C-3530-48A5-ABE7-A06FC591871C}" destId="{C82C8374-06EB-43E6-A459-3CFD4D1957AF}" srcOrd="0" destOrd="0" presId="urn:microsoft.com/office/officeart/2005/8/layout/orgChart1"/>
+    <dgm:cxn modelId="{786DC157-9088-4512-977C-BAC2E338CDC3}" type="presParOf" srcId="{C82C8374-06EB-43E6-A459-3CFD4D1957AF}" destId="{25F2007C-EF50-47BE-82AD-94D17BC437D0}" srcOrd="0" destOrd="0" presId="urn:microsoft.com/office/officeart/2005/8/layout/orgChart1"/>
+    <dgm:cxn modelId="{A69C3660-210C-411C-BFC5-E46B2CC15F18}" type="presParOf" srcId="{C82C8374-06EB-43E6-A459-3CFD4D1957AF}" destId="{8BD08D12-9AB8-43F8-846C-D145BE04A3E8}" srcOrd="1" destOrd="0" presId="urn:microsoft.com/office/officeart/2005/8/layout/orgChart1"/>
+    <dgm:cxn modelId="{44D911A7-F53C-43B7-8546-FC310ABCD413}" type="presParOf" srcId="{9D9FE39C-3530-48A5-ABE7-A06FC591871C}" destId="{56BDF960-87C7-4D8A-8583-3FF7AF7F568B}" srcOrd="1" destOrd="0" presId="urn:microsoft.com/office/officeart/2005/8/layout/orgChart1"/>
+    <dgm:cxn modelId="{DC5D643B-0161-4FB6-A415-DB5E78B0508F}" type="presParOf" srcId="{9D9FE39C-3530-48A5-ABE7-A06FC591871C}" destId="{3E67FD76-686E-4509-9F19-78293F6E592A}" srcOrd="2" destOrd="0" presId="urn:microsoft.com/office/officeart/2005/8/layout/orgChart1"/>
+    <dgm:cxn modelId="{F8464023-ADDF-4737-96B1-7767A2EBCFF2}" type="presParOf" srcId="{5D37DFB3-480A-4E20-9A05-3DBAEE58AF99}" destId="{9C504580-CC28-483A-818F-6F58CBBE89F0}" srcOrd="2" destOrd="0" presId="urn:microsoft.com/office/officeart/2005/8/layout/orgChart1"/>
+    <dgm:cxn modelId="{92E059F2-7109-4D98-AE5E-29C314BC5EB6}" type="presParOf" srcId="{5D37DFB3-480A-4E20-9A05-3DBAEE58AF99}" destId="{EB41E289-0263-403A-BBDD-5C8B1B04374A}" srcOrd="3" destOrd="0" presId="urn:microsoft.com/office/officeart/2005/8/layout/orgChart1"/>
+    <dgm:cxn modelId="{13B385A8-F41D-4239-8899-A7BAC41BB185}" type="presParOf" srcId="{EB41E289-0263-403A-BBDD-5C8B1B04374A}" destId="{D4077905-5604-4506-B5CE-76C892AFCE4B}" srcOrd="0" destOrd="0" presId="urn:microsoft.com/office/officeart/2005/8/layout/orgChart1"/>
+    <dgm:cxn modelId="{F640EF9B-FBC5-4B72-A90B-A52282343CD0}" type="presParOf" srcId="{D4077905-5604-4506-B5CE-76C892AFCE4B}" destId="{D6527CBB-F5AB-490D-BCE2-1FBEAFA7DAB0}" srcOrd="0" destOrd="0" presId="urn:microsoft.com/office/officeart/2005/8/layout/orgChart1"/>
+    <dgm:cxn modelId="{30FEEAD3-725A-4125-8B41-82F2240BE0AD}" type="presParOf" srcId="{D4077905-5604-4506-B5CE-76C892AFCE4B}" destId="{1796C0A6-0F84-4C6A-82F2-D1E303E9F42D}" srcOrd="1" destOrd="0" presId="urn:microsoft.com/office/officeart/2005/8/layout/orgChart1"/>
+    <dgm:cxn modelId="{877EEED5-EFE7-47A4-9A0F-3B7F7CB3538D}" type="presParOf" srcId="{EB41E289-0263-403A-BBDD-5C8B1B04374A}" destId="{91EDAA8F-27C2-4890-B532-A65F6A8E0572}" srcOrd="1" destOrd="0" presId="urn:microsoft.com/office/officeart/2005/8/layout/orgChart1"/>
+    <dgm:cxn modelId="{7CFD174E-D2AE-462D-A57B-A9966FE22E38}" type="presParOf" srcId="{EB41E289-0263-403A-BBDD-5C8B1B04374A}" destId="{27F2B52E-1541-4F2F-B92B-D6E1A84D5072}" srcOrd="2" destOrd="0" presId="urn:microsoft.com/office/officeart/2005/8/layout/orgChart1"/>
+    <dgm:cxn modelId="{0A3AAA28-A5A3-4FBF-87D6-2E1A1803B557}" type="presParOf" srcId="{11D356CA-33BE-43E6-9C8C-6F8B7C5AFA9E}" destId="{709B4CA5-7A2D-4B05-A064-6649E252EC6F}" srcOrd="2" destOrd="0" presId="urn:microsoft.com/office/officeart/2005/8/layout/orgChart1"/>
+    <dgm:cxn modelId="{19591F08-5463-4101-B24D-41BE1D0A6690}" type="presParOf" srcId="{3094BADF-55F1-40A6-9044-61FE7BC313F5}" destId="{ABBD7C31-DFB4-4597-9666-E4579517AE11}" srcOrd="2" destOrd="0" presId="urn:microsoft.com/office/officeart/2005/8/layout/orgChart1"/>
+    <dgm:cxn modelId="{E9537B2E-304F-4E13-A902-ECF1EB93EEDA}" type="presParOf" srcId="{5499DD4B-1B43-40AE-BA71-C1A25E708387}" destId="{BDA1C8C6-4C48-4CB5-BBDB-8E562B9E97E1}" srcOrd="2" destOrd="0" presId="urn:microsoft.com/office/officeart/2005/8/layout/orgChart1"/>
+    <dgm:cxn modelId="{985F9F02-AF07-4898-8996-1A9B45496551}" type="presParOf" srcId="{5499DD4B-1B43-40AE-BA71-C1A25E708387}" destId="{3C6B9409-BA48-463E-887C-4CF2E6ABBCE5}" srcOrd="3" destOrd="0" presId="urn:microsoft.com/office/officeart/2005/8/layout/orgChart1"/>
+    <dgm:cxn modelId="{BC64F475-D7C0-41F5-8A3F-05A761211D1B}" type="presParOf" srcId="{3C6B9409-BA48-463E-887C-4CF2E6ABBCE5}" destId="{19B9E2DE-282E-4FD7-A1C2-4D755BA99B65}" srcOrd="0" destOrd="0" presId="urn:microsoft.com/office/officeart/2005/8/layout/orgChart1"/>
+    <dgm:cxn modelId="{9E5E1358-E75B-47DE-BA8E-D70B39D330BC}" type="presParOf" srcId="{19B9E2DE-282E-4FD7-A1C2-4D755BA99B65}" destId="{94564E3F-5747-49D1-8E28-01D153B2FDE6}" srcOrd="0" destOrd="0" presId="urn:microsoft.com/office/officeart/2005/8/layout/orgChart1"/>
+    <dgm:cxn modelId="{F5409F26-4A3A-4295-9C09-7D735A640B2F}" type="presParOf" srcId="{19B9E2DE-282E-4FD7-A1C2-4D755BA99B65}" destId="{77F44B1E-C846-4810-915E-288553CF3F6E}" srcOrd="1" destOrd="0" presId="urn:microsoft.com/office/officeart/2005/8/layout/orgChart1"/>
+    <dgm:cxn modelId="{B83AE755-1F88-4553-AF3A-E54A5490C0D7}" type="presParOf" srcId="{3C6B9409-BA48-463E-887C-4CF2E6ABBCE5}" destId="{99A40100-0B58-4416-976A-D9BA4EBF6B83}" srcOrd="1" destOrd="0" presId="urn:microsoft.com/office/officeart/2005/8/layout/orgChart1"/>
+    <dgm:cxn modelId="{ED0B2BBF-A666-4F41-BD18-42BB82A7777C}" type="presParOf" srcId="{99A40100-0B58-4416-976A-D9BA4EBF6B83}" destId="{9F60A2FF-6CD7-41B3-B6ED-B880D89F0C25}" srcOrd="0" destOrd="0" presId="urn:microsoft.com/office/officeart/2005/8/layout/orgChart1"/>
+    <dgm:cxn modelId="{DBDAC63C-7521-482E-8B48-60E1597A56BD}" type="presParOf" srcId="{99A40100-0B58-4416-976A-D9BA4EBF6B83}" destId="{45B6BAD2-652E-4593-9FC3-5802CF420EFF}" srcOrd="1" destOrd="0" presId="urn:microsoft.com/office/officeart/2005/8/layout/orgChart1"/>
+    <dgm:cxn modelId="{00DE2738-BD82-4683-A3D0-FB467EF45F90}" type="presParOf" srcId="{45B6BAD2-652E-4593-9FC3-5802CF420EFF}" destId="{12B2F353-471D-4B08-9520-4A053F467F25}" srcOrd="0" destOrd="0" presId="urn:microsoft.com/office/officeart/2005/8/layout/orgChart1"/>
+    <dgm:cxn modelId="{D319198A-50B7-4DB0-B4C0-63D2F6ACECB3}" type="presParOf" srcId="{12B2F353-471D-4B08-9520-4A053F467F25}" destId="{D13ED85E-4BFF-49E6-B102-D1B1C29F038D}" srcOrd="0" destOrd="0" presId="urn:microsoft.com/office/officeart/2005/8/layout/orgChart1"/>
+    <dgm:cxn modelId="{DCE0B983-7352-4C0F-B4D8-7648A63D364F}" type="presParOf" srcId="{12B2F353-471D-4B08-9520-4A053F467F25}" destId="{B55C3B65-9613-4F32-9E7B-E59E88C49F4F}" srcOrd="1" destOrd="0" presId="urn:microsoft.com/office/officeart/2005/8/layout/orgChart1"/>
+    <dgm:cxn modelId="{674AE9C9-5997-4F4E-A5D6-EA887B5C3364}" type="presParOf" srcId="{45B6BAD2-652E-4593-9FC3-5802CF420EFF}" destId="{202AFACC-C7CD-4AC0-8169-F6EAA3C9BB1F}" srcOrd="1" destOrd="0" presId="urn:microsoft.com/office/officeart/2005/8/layout/orgChart1"/>
+    <dgm:cxn modelId="{1C36751B-3A3E-465D-BE02-F192EB79D3D5}" type="presParOf" srcId="{202AFACC-C7CD-4AC0-8169-F6EAA3C9BB1F}" destId="{FB67D22E-0BF1-4429-BC2A-C83C8167D8AD}" srcOrd="0" destOrd="0" presId="urn:microsoft.com/office/officeart/2005/8/layout/orgChart1"/>
+    <dgm:cxn modelId="{CACC4D7A-BD8A-4AAD-9FF1-63E37CEB932A}" type="presParOf" srcId="{202AFACC-C7CD-4AC0-8169-F6EAA3C9BB1F}" destId="{F3A9E925-3C75-4BA1-93AE-597AEDB44679}" srcOrd="1" destOrd="0" presId="urn:microsoft.com/office/officeart/2005/8/layout/orgChart1"/>
+    <dgm:cxn modelId="{A1E13344-07BB-4F22-A1CE-383E898F86A0}" type="presParOf" srcId="{F3A9E925-3C75-4BA1-93AE-597AEDB44679}" destId="{1221C9FA-9B83-470C-B1C1-1D0788616E7E}" srcOrd="0" destOrd="0" presId="urn:microsoft.com/office/officeart/2005/8/layout/orgChart1"/>
+    <dgm:cxn modelId="{1E430C17-A3BE-4368-BA39-2992B1E150A4}" type="presParOf" srcId="{1221C9FA-9B83-470C-B1C1-1D0788616E7E}" destId="{2C0B7B1C-7A70-4BF3-8EBA-144D2A02A0C2}" srcOrd="0" destOrd="0" presId="urn:microsoft.com/office/officeart/2005/8/layout/orgChart1"/>
+    <dgm:cxn modelId="{2326ACEE-EEB2-486B-A01A-0DF398A6D1EE}" type="presParOf" srcId="{1221C9FA-9B83-470C-B1C1-1D0788616E7E}" destId="{3A9F2A9B-5031-4DF6-B398-2A4F1B05BB19}" srcOrd="1" destOrd="0" presId="urn:microsoft.com/office/officeart/2005/8/layout/orgChart1"/>
+    <dgm:cxn modelId="{7B3F892B-67DA-4A72-A0C1-137C10F5484A}" type="presParOf" srcId="{F3A9E925-3C75-4BA1-93AE-597AEDB44679}" destId="{83200CE8-D566-4424-B26A-5A957DCA064D}" srcOrd="1" destOrd="0" presId="urn:microsoft.com/office/officeart/2005/8/layout/orgChart1"/>
+    <dgm:cxn modelId="{1E18B0D8-332A-445F-811F-293A5CB326C3}" type="presParOf" srcId="{F3A9E925-3C75-4BA1-93AE-597AEDB44679}" destId="{2C9D244D-7ADC-4865-8E0B-D07D17DCA043}" srcOrd="2" destOrd="0" presId="urn:microsoft.com/office/officeart/2005/8/layout/orgChart1"/>
+    <dgm:cxn modelId="{3871BB6C-A33A-432E-89FE-5BC1F2EDC463}" type="presParOf" srcId="{202AFACC-C7CD-4AC0-8169-F6EAA3C9BB1F}" destId="{5F7B22CC-5543-4C8C-B982-E48EDA7D1AF4}" srcOrd="2" destOrd="0" presId="urn:microsoft.com/office/officeart/2005/8/layout/orgChart1"/>
+    <dgm:cxn modelId="{447794C5-CE69-4F94-B3AD-BFA2524716C7}" type="presParOf" srcId="{202AFACC-C7CD-4AC0-8169-F6EAA3C9BB1F}" destId="{1250BC83-9A8D-4268-849D-3B30DF4E9EA7}" srcOrd="3" destOrd="0" presId="urn:microsoft.com/office/officeart/2005/8/layout/orgChart1"/>
+    <dgm:cxn modelId="{7E01D364-6E59-48A2-9753-D864494698A5}" type="presParOf" srcId="{1250BC83-9A8D-4268-849D-3B30DF4E9EA7}" destId="{16019602-CDA4-4CE8-A17D-E35345A91CE5}" srcOrd="0" destOrd="0" presId="urn:microsoft.com/office/officeart/2005/8/layout/orgChart1"/>
+    <dgm:cxn modelId="{3F4E9073-F41D-495D-8481-B5106BA1698B}" type="presParOf" srcId="{16019602-CDA4-4CE8-A17D-E35345A91CE5}" destId="{281EEB5E-0CBD-4872-B8E7-B95661568B59}" srcOrd="0" destOrd="0" presId="urn:microsoft.com/office/officeart/2005/8/layout/orgChart1"/>
+    <dgm:cxn modelId="{7550C5DE-5D86-4404-93D5-8AFDAB88DD0A}" type="presParOf" srcId="{16019602-CDA4-4CE8-A17D-E35345A91CE5}" destId="{825C86C0-4ABB-4CBE-BA4B-43F36A17F7DB}" srcOrd="1" destOrd="0" presId="urn:microsoft.com/office/officeart/2005/8/layout/orgChart1"/>
+    <dgm:cxn modelId="{F745D86F-74BC-44A4-9896-7FE21F7E102B}" type="presParOf" srcId="{1250BC83-9A8D-4268-849D-3B30DF4E9EA7}" destId="{6AA3B107-0A98-4F70-A048-9BC4AA9FF426}" srcOrd="1" destOrd="0" presId="urn:microsoft.com/office/officeart/2005/8/layout/orgChart1"/>
+    <dgm:cxn modelId="{91C08BF7-E657-406D-9FB1-39F2C29F11F3}" type="presParOf" srcId="{1250BC83-9A8D-4268-849D-3B30DF4E9EA7}" destId="{5C7BB353-7866-4CB3-A5DD-B3658CE22892}" srcOrd="2" destOrd="0" presId="urn:microsoft.com/office/officeart/2005/8/layout/orgChart1"/>
+    <dgm:cxn modelId="{64A02265-FE11-45B3-BB87-FA02FC3AC7FC}" type="presParOf" srcId="{202AFACC-C7CD-4AC0-8169-F6EAA3C9BB1F}" destId="{AB81F9DF-4F44-400A-A08A-96A6066A584E}" srcOrd="4" destOrd="0" presId="urn:microsoft.com/office/officeart/2005/8/layout/orgChart1"/>
+    <dgm:cxn modelId="{C24C62B7-5AD3-4BB7-97D8-086576B5E468}" type="presParOf" srcId="{202AFACC-C7CD-4AC0-8169-F6EAA3C9BB1F}" destId="{3E0428C0-BBC7-43E9-9F41-D65895748596}" srcOrd="5" destOrd="0" presId="urn:microsoft.com/office/officeart/2005/8/layout/orgChart1"/>
+    <dgm:cxn modelId="{50368101-CDF5-4BA9-B8FF-9EA39BDA9E1F}" type="presParOf" srcId="{3E0428C0-BBC7-43E9-9F41-D65895748596}" destId="{443146FE-2588-4E92-800C-B035C1B54DBE}" srcOrd="0" destOrd="0" presId="urn:microsoft.com/office/officeart/2005/8/layout/orgChart1"/>
+    <dgm:cxn modelId="{0F14E6FD-DE7A-4552-A8BF-3D6B9FCA2E0F}" type="presParOf" srcId="{443146FE-2588-4E92-800C-B035C1B54DBE}" destId="{42056FD5-C395-402F-B37C-51774CAD11F0}" srcOrd="0" destOrd="0" presId="urn:microsoft.com/office/officeart/2005/8/layout/orgChart1"/>
+    <dgm:cxn modelId="{8F3FE3AD-4053-4448-93B0-4233137AC6B3}" type="presParOf" srcId="{443146FE-2588-4E92-800C-B035C1B54DBE}" destId="{E865CA04-38B9-461E-A3A4-FA475A162A81}" srcOrd="1" destOrd="0" presId="urn:microsoft.com/office/officeart/2005/8/layout/orgChart1"/>
+    <dgm:cxn modelId="{2E2C2396-4EB9-4AA6-B1F6-EB52A47F0347}" type="presParOf" srcId="{3E0428C0-BBC7-43E9-9F41-D65895748596}" destId="{F5C79D99-A034-4CBB-B719-BA30EE659DDC}" srcOrd="1" destOrd="0" presId="urn:microsoft.com/office/officeart/2005/8/layout/orgChart1"/>
+    <dgm:cxn modelId="{0608CDDE-0426-4ADF-A026-495365644410}" type="presParOf" srcId="{3E0428C0-BBC7-43E9-9F41-D65895748596}" destId="{2C1F8964-D2AB-4B35-81CC-2B2F72814A31}" srcOrd="2" destOrd="0" presId="urn:microsoft.com/office/officeart/2005/8/layout/orgChart1"/>
+    <dgm:cxn modelId="{7F359A7A-BF04-4595-9E27-CCB205E3145A}" type="presParOf" srcId="{202AFACC-C7CD-4AC0-8169-F6EAA3C9BB1F}" destId="{406C5EE2-0EA7-48B4-A129-9F9D0236D298}" srcOrd="6" destOrd="0" presId="urn:microsoft.com/office/officeart/2005/8/layout/orgChart1"/>
+    <dgm:cxn modelId="{5AE4CE25-74C1-442F-93DE-F72FF98C0F47}" type="presParOf" srcId="{202AFACC-C7CD-4AC0-8169-F6EAA3C9BB1F}" destId="{8B732482-F7E5-4C48-8FFF-AE8437C5E9AD}" srcOrd="7" destOrd="0" presId="urn:microsoft.com/office/officeart/2005/8/layout/orgChart1"/>
+    <dgm:cxn modelId="{0313F091-67AF-4F1D-B8B4-96F527DF4220}" type="presParOf" srcId="{8B732482-F7E5-4C48-8FFF-AE8437C5E9AD}" destId="{7DFEE555-07F4-4004-AD9C-EDCFAB07EA58}" srcOrd="0" destOrd="0" presId="urn:microsoft.com/office/officeart/2005/8/layout/orgChart1"/>
+    <dgm:cxn modelId="{18BB5CDD-2130-4CAF-8399-2DBA4A3367F2}" type="presParOf" srcId="{7DFEE555-07F4-4004-AD9C-EDCFAB07EA58}" destId="{6ED08F90-C2A1-4EA1-ABA3-202784278534}" srcOrd="0" destOrd="0" presId="urn:microsoft.com/office/officeart/2005/8/layout/orgChart1"/>
+    <dgm:cxn modelId="{21205FE0-C3A7-4DD7-A415-07E357EDE2F1}" type="presParOf" srcId="{7DFEE555-07F4-4004-AD9C-EDCFAB07EA58}" destId="{19D23AD3-FAA6-46E0-B1A7-9A750E7381A2}" srcOrd="1" destOrd="0" presId="urn:microsoft.com/office/officeart/2005/8/layout/orgChart1"/>
+    <dgm:cxn modelId="{494BFC16-F18B-42BF-8440-820E4734F043}" type="presParOf" srcId="{8B732482-F7E5-4C48-8FFF-AE8437C5E9AD}" destId="{3DF35EEB-050C-420A-858A-81EA0FB92E95}" srcOrd="1" destOrd="0" presId="urn:microsoft.com/office/officeart/2005/8/layout/orgChart1"/>
+    <dgm:cxn modelId="{82F78F2E-E061-4C91-ADFB-B545D7BD85FF}" type="presParOf" srcId="{8B732482-F7E5-4C48-8FFF-AE8437C5E9AD}" destId="{537FF6BC-C0DE-47BD-84DF-CAEC61F5EFE2}" srcOrd="2" destOrd="0" presId="urn:microsoft.com/office/officeart/2005/8/layout/orgChart1"/>
+    <dgm:cxn modelId="{FD92CCBC-BDB3-4756-B958-5A6A59FBF9C5}" type="presParOf" srcId="{202AFACC-C7CD-4AC0-8169-F6EAA3C9BB1F}" destId="{1A3E97A0-BF68-43A7-8FF0-2FC47A785890}" srcOrd="8" destOrd="0" presId="urn:microsoft.com/office/officeart/2005/8/layout/orgChart1"/>
+    <dgm:cxn modelId="{7C9B0D15-F5F6-4597-9180-DEBD2DA59235}" type="presParOf" srcId="{202AFACC-C7CD-4AC0-8169-F6EAA3C9BB1F}" destId="{96DB03DE-7D5E-4EEB-9452-07E6BD52623B}" srcOrd="9" destOrd="0" presId="urn:microsoft.com/office/officeart/2005/8/layout/orgChart1"/>
+    <dgm:cxn modelId="{C9265705-90F9-4ECC-A0D8-04B63EB858D3}" type="presParOf" srcId="{96DB03DE-7D5E-4EEB-9452-07E6BD52623B}" destId="{AFE98EC7-A495-4E69-9393-3FD1184110BB}" srcOrd="0" destOrd="0" presId="urn:microsoft.com/office/officeart/2005/8/layout/orgChart1"/>
+    <dgm:cxn modelId="{C63FA729-AC07-4963-A07D-7410BC5051F5}" type="presParOf" srcId="{AFE98EC7-A495-4E69-9393-3FD1184110BB}" destId="{2B3E53F1-D9CF-41BE-A746-5F1CE7EBAE99}" srcOrd="0" destOrd="0" presId="urn:microsoft.com/office/officeart/2005/8/layout/orgChart1"/>
+    <dgm:cxn modelId="{1C689B41-3696-403C-B90B-AC1344C4D966}" type="presParOf" srcId="{AFE98EC7-A495-4E69-9393-3FD1184110BB}" destId="{23F4AC57-96E6-4AD7-B9A9-58D1C1A36508}" srcOrd="1" destOrd="0" presId="urn:microsoft.com/office/officeart/2005/8/layout/orgChart1"/>
+    <dgm:cxn modelId="{7A5A9908-E2D4-4F69-8A83-40A06DC401E5}" type="presParOf" srcId="{96DB03DE-7D5E-4EEB-9452-07E6BD52623B}" destId="{2DAEEA9F-467F-4B1B-A620-5A6F1BA9734D}" srcOrd="1" destOrd="0" presId="urn:microsoft.com/office/officeart/2005/8/layout/orgChart1"/>
+    <dgm:cxn modelId="{A76F03DC-DA1A-402A-9D6D-6E6378EF941A}" type="presParOf" srcId="{96DB03DE-7D5E-4EEB-9452-07E6BD52623B}" destId="{97D7B4BB-90B1-4974-9BA0-37BB0EC8A5FB}" srcOrd="2" destOrd="0" presId="urn:microsoft.com/office/officeart/2005/8/layout/orgChart1"/>
+    <dgm:cxn modelId="{E95EEF8B-DEB1-4663-8961-DEFF1C958581}" type="presParOf" srcId="{45B6BAD2-652E-4593-9FC3-5802CF420EFF}" destId="{4500D661-879B-4929-9010-2BBF380049E1}" srcOrd="2" destOrd="0" presId="urn:microsoft.com/office/officeart/2005/8/layout/orgChart1"/>
+    <dgm:cxn modelId="{9A77D7D1-13AB-4346-9D9A-BB6004035539}" type="presParOf" srcId="{99A40100-0B58-4416-976A-D9BA4EBF6B83}" destId="{1A8F841E-124D-4C2D-AF00-EC8DE582CA3D}" srcOrd="2" destOrd="0" presId="urn:microsoft.com/office/officeart/2005/8/layout/orgChart1"/>
+    <dgm:cxn modelId="{22143261-A956-4F70-A5BB-04ACA1894DDD}" type="presParOf" srcId="{99A40100-0B58-4416-976A-D9BA4EBF6B83}" destId="{241AA405-FF42-42DD-9BA0-4CEB8D2325E8}" srcOrd="3" destOrd="0" presId="urn:microsoft.com/office/officeart/2005/8/layout/orgChart1"/>
+    <dgm:cxn modelId="{46AA44AE-7CAE-4B57-BF0A-38DC1539E042}" type="presParOf" srcId="{241AA405-FF42-42DD-9BA0-4CEB8D2325E8}" destId="{094394ED-5E32-4191-BFE3-02DF093142E7}" srcOrd="0" destOrd="0" presId="urn:microsoft.com/office/officeart/2005/8/layout/orgChart1"/>
+    <dgm:cxn modelId="{E51BB4C5-3365-49D4-9C0C-AF201DD910DC}" type="presParOf" srcId="{094394ED-5E32-4191-BFE3-02DF093142E7}" destId="{F51FE026-D3CC-42C7-ABE1-2E2B18AEA07F}" srcOrd="0" destOrd="0" presId="urn:microsoft.com/office/officeart/2005/8/layout/orgChart1"/>
+    <dgm:cxn modelId="{10515171-C59D-4245-B6F2-2FAC70078B3E}" type="presParOf" srcId="{094394ED-5E32-4191-BFE3-02DF093142E7}" destId="{21B98FEE-BB54-42A4-9E47-6DD275C024B9}" srcOrd="1" destOrd="0" presId="urn:microsoft.com/office/officeart/2005/8/layout/orgChart1"/>
+    <dgm:cxn modelId="{C8D989C5-21FD-42A7-BE0F-8C8CA3B63B56}" type="presParOf" srcId="{241AA405-FF42-42DD-9BA0-4CEB8D2325E8}" destId="{FC52BB29-291C-476C-A4D3-BF2FACF8140D}" srcOrd="1" destOrd="0" presId="urn:microsoft.com/office/officeart/2005/8/layout/orgChart1"/>
+    <dgm:cxn modelId="{FFC8F27E-2AAC-4454-AB6E-CD72294D7A29}" type="presParOf" srcId="{FC52BB29-291C-476C-A4D3-BF2FACF8140D}" destId="{727577B4-34D2-46B7-BA08-C7C3E3B0E40B}" srcOrd="0" destOrd="0" presId="urn:microsoft.com/office/officeart/2005/8/layout/orgChart1"/>
+    <dgm:cxn modelId="{5BF889AC-5164-4353-885A-FF2F99C1B4C1}" type="presParOf" srcId="{FC52BB29-291C-476C-A4D3-BF2FACF8140D}" destId="{593FA40F-5399-4C44-ACD7-8F467A78F830}" srcOrd="1" destOrd="0" presId="urn:microsoft.com/office/officeart/2005/8/layout/orgChart1"/>
+    <dgm:cxn modelId="{106D408B-BD65-4C6D-97B2-9FC530C3E9E4}" type="presParOf" srcId="{593FA40F-5399-4C44-ACD7-8F467A78F830}" destId="{0ADA882B-F334-4A32-8A37-82E8F19B3F3C}" srcOrd="0" destOrd="0" presId="urn:microsoft.com/office/officeart/2005/8/layout/orgChart1"/>
+    <dgm:cxn modelId="{5F6F00A5-EF00-4B39-AF3E-5C8AF2E2CE40}" type="presParOf" srcId="{0ADA882B-F334-4A32-8A37-82E8F19B3F3C}" destId="{A5F64D2E-FF8E-4359-9533-987FBAFBB6F7}" srcOrd="0" destOrd="0" presId="urn:microsoft.com/office/officeart/2005/8/layout/orgChart1"/>
+    <dgm:cxn modelId="{06BA1A9C-3686-4198-8577-21F166B51C57}" type="presParOf" srcId="{0ADA882B-F334-4A32-8A37-82E8F19B3F3C}" destId="{B4724777-F1B6-47F4-8BAB-F8D970701315}" srcOrd="1" destOrd="0" presId="urn:microsoft.com/office/officeart/2005/8/layout/orgChart1"/>
+    <dgm:cxn modelId="{80DF44F4-AA64-40CB-BEE6-33BC26D6F99B}" type="presParOf" srcId="{593FA40F-5399-4C44-ACD7-8F467A78F830}" destId="{61A38E40-ED1E-464B-9B32-BE967AE1AD67}" srcOrd="1" destOrd="0" presId="urn:microsoft.com/office/officeart/2005/8/layout/orgChart1"/>
+    <dgm:cxn modelId="{4A0FFDD8-E896-4F5B-BA94-021EE5514402}" type="presParOf" srcId="{593FA40F-5399-4C44-ACD7-8F467A78F830}" destId="{E3A04D8A-DCC1-4178-8EC5-C49BC70F2E56}" srcOrd="2" destOrd="0" presId="urn:microsoft.com/office/officeart/2005/8/layout/orgChart1"/>
+    <dgm:cxn modelId="{E8CDAA5F-5B6F-4C4D-90A0-F800239FC786}" type="presParOf" srcId="{FC52BB29-291C-476C-A4D3-BF2FACF8140D}" destId="{91A9E0EE-2326-4380-875E-6D371B1DE466}" srcOrd="2" destOrd="0" presId="urn:microsoft.com/office/officeart/2005/8/layout/orgChart1"/>
+    <dgm:cxn modelId="{F8F1E668-2B7D-41FF-BA7C-F06200439BC6}" type="presParOf" srcId="{FC52BB29-291C-476C-A4D3-BF2FACF8140D}" destId="{7A09B143-8011-44C1-82D0-FD14008D6386}" srcOrd="3" destOrd="0" presId="urn:microsoft.com/office/officeart/2005/8/layout/orgChart1"/>
+    <dgm:cxn modelId="{E6ECC36F-AE05-4D37-A127-8C58AB19BC2C}" type="presParOf" srcId="{7A09B143-8011-44C1-82D0-FD14008D6386}" destId="{1881097D-E76E-4FB1-94A1-25FBC4AFB9B4}" srcOrd="0" destOrd="0" presId="urn:microsoft.com/office/officeart/2005/8/layout/orgChart1"/>
+    <dgm:cxn modelId="{B3226298-E675-4814-85B4-7A52A333CF44}" type="presParOf" srcId="{1881097D-E76E-4FB1-94A1-25FBC4AFB9B4}" destId="{7DE190D3-E795-460F-AA3A-3C3D3A7B3A8C}" srcOrd="0" destOrd="0" presId="urn:microsoft.com/office/officeart/2005/8/layout/orgChart1"/>
+    <dgm:cxn modelId="{7EB80EA9-AA1C-4630-837D-640224E82948}" type="presParOf" srcId="{1881097D-E76E-4FB1-94A1-25FBC4AFB9B4}" destId="{FC227AB1-BDF4-4C63-B8BF-9458E650C67C}" srcOrd="1" destOrd="0" presId="urn:microsoft.com/office/officeart/2005/8/layout/orgChart1"/>
+    <dgm:cxn modelId="{15FE5E51-FC2B-4594-A22C-AF64AD5A3FC4}" type="presParOf" srcId="{7A09B143-8011-44C1-82D0-FD14008D6386}" destId="{D65E6B23-58F0-4FE5-AB13-A20F9D4DA05A}" srcOrd="1" destOrd="0" presId="urn:microsoft.com/office/officeart/2005/8/layout/orgChart1"/>
+    <dgm:cxn modelId="{A7F42035-705C-47C5-872A-D6D48203AB06}" type="presParOf" srcId="{7A09B143-8011-44C1-82D0-FD14008D6386}" destId="{26914118-640F-4E7A-BC3D-766062CB85FA}" srcOrd="2" destOrd="0" presId="urn:microsoft.com/office/officeart/2005/8/layout/orgChart1"/>
+    <dgm:cxn modelId="{6DDF3B64-B52E-44A8-8615-C7D73BB8016B}" type="presParOf" srcId="{FC52BB29-291C-476C-A4D3-BF2FACF8140D}" destId="{711E0678-5987-4C11-A363-57B4D506448E}" srcOrd="4" destOrd="0" presId="urn:microsoft.com/office/officeart/2005/8/layout/orgChart1"/>
+    <dgm:cxn modelId="{41494BF3-2747-430E-9A9C-E50EA5B945D1}" type="presParOf" srcId="{FC52BB29-291C-476C-A4D3-BF2FACF8140D}" destId="{BB1867CE-7CB8-4F92-B941-83911A4CE314}" srcOrd="5" destOrd="0" presId="urn:microsoft.com/office/officeart/2005/8/layout/orgChart1"/>
+    <dgm:cxn modelId="{9D972D66-3F2A-4F62-A3BC-450A91C9BA81}" type="presParOf" srcId="{BB1867CE-7CB8-4F92-B941-83911A4CE314}" destId="{C891DD53-C1CF-4967-83A0-CAF114A2E053}" srcOrd="0" destOrd="0" presId="urn:microsoft.com/office/officeart/2005/8/layout/orgChart1"/>
+    <dgm:cxn modelId="{D2F770F3-9B26-4083-A4F9-96B800DBEA67}" type="presParOf" srcId="{C891DD53-C1CF-4967-83A0-CAF114A2E053}" destId="{4E1A9022-7C43-4E17-9B28-072FC3217500}" srcOrd="0" destOrd="0" presId="urn:microsoft.com/office/officeart/2005/8/layout/orgChart1"/>
+    <dgm:cxn modelId="{049A973C-AB64-4F63-B3B7-177CCE4135F7}" type="presParOf" srcId="{C891DD53-C1CF-4967-83A0-CAF114A2E053}" destId="{C59D2FB7-5F90-4C90-BBEF-652EC6A37209}" srcOrd="1" destOrd="0" presId="urn:microsoft.com/office/officeart/2005/8/layout/orgChart1"/>
+    <dgm:cxn modelId="{3BA93B9F-7DD0-49AF-BAF9-A29314188C68}" type="presParOf" srcId="{BB1867CE-7CB8-4F92-B941-83911A4CE314}" destId="{0B21D934-89A6-4C63-8B12-02689927210D}" srcOrd="1" destOrd="0" presId="urn:microsoft.com/office/officeart/2005/8/layout/orgChart1"/>
+    <dgm:cxn modelId="{207FFC65-0510-4AF3-B833-23CBE105D823}" type="presParOf" srcId="{BB1867CE-7CB8-4F92-B941-83911A4CE314}" destId="{A4D6E2BC-258F-4805-8867-3662E2599AF0}" srcOrd="2" destOrd="0" presId="urn:microsoft.com/office/officeart/2005/8/layout/orgChart1"/>
+    <dgm:cxn modelId="{EE748959-EE22-4179-98E5-FDFDEBBB338D}" type="presParOf" srcId="{FC52BB29-291C-476C-A4D3-BF2FACF8140D}" destId="{0E3FAA96-D1E7-4977-A09C-C2DDFBE4908C}" srcOrd="6" destOrd="0" presId="urn:microsoft.com/office/officeart/2005/8/layout/orgChart1"/>
+    <dgm:cxn modelId="{A6BB69E7-17DC-444B-8672-D1F6E56B8A99}" type="presParOf" srcId="{FC52BB29-291C-476C-A4D3-BF2FACF8140D}" destId="{D8F1850F-A4B5-4516-B62B-7DEB316457B9}" srcOrd="7" destOrd="0" presId="urn:microsoft.com/office/officeart/2005/8/layout/orgChart1"/>
+    <dgm:cxn modelId="{C123019D-DBF3-4392-8305-6671071AB3B0}" type="presParOf" srcId="{D8F1850F-A4B5-4516-B62B-7DEB316457B9}" destId="{7B19B452-A6BF-47B2-B8B9-DF39E9FD4AE0}" srcOrd="0" destOrd="0" presId="urn:microsoft.com/office/officeart/2005/8/layout/orgChart1"/>
+    <dgm:cxn modelId="{7B0761E7-5FEA-41C1-9C62-7FE12D2E776C}" type="presParOf" srcId="{7B19B452-A6BF-47B2-B8B9-DF39E9FD4AE0}" destId="{E59A9A90-7D3E-4F4E-88FE-8C0A5DADA01A}" srcOrd="0" destOrd="0" presId="urn:microsoft.com/office/officeart/2005/8/layout/orgChart1"/>
+    <dgm:cxn modelId="{311DA7ED-5F35-4155-A28C-C1710948A1C2}" type="presParOf" srcId="{7B19B452-A6BF-47B2-B8B9-DF39E9FD4AE0}" destId="{75B93960-F50A-450B-BB8F-6F583E1360EB}" srcOrd="1" destOrd="0" presId="urn:microsoft.com/office/officeart/2005/8/layout/orgChart1"/>
+    <dgm:cxn modelId="{FB9EDF87-ABF4-477F-886F-212C2EC4ADE8}" type="presParOf" srcId="{D8F1850F-A4B5-4516-B62B-7DEB316457B9}" destId="{B90832F0-CCED-42C9-BF9D-EE3B51EF9730}" srcOrd="1" destOrd="0" presId="urn:microsoft.com/office/officeart/2005/8/layout/orgChart1"/>
+    <dgm:cxn modelId="{92A7EF91-90B0-4280-98D8-D61644AB3BFD}" type="presParOf" srcId="{D8F1850F-A4B5-4516-B62B-7DEB316457B9}" destId="{90C82478-5C5F-429C-9B06-6986D9733BB6}" srcOrd="2" destOrd="0" presId="urn:microsoft.com/office/officeart/2005/8/layout/orgChart1"/>
+    <dgm:cxn modelId="{C728DC45-FDF4-4898-A4CA-77165EFB29CC}" type="presParOf" srcId="{241AA405-FF42-42DD-9BA0-4CEB8D2325E8}" destId="{E050D0DB-8C63-4F97-85CD-44F8A33299A5}" srcOrd="2" destOrd="0" presId="urn:microsoft.com/office/officeart/2005/8/layout/orgChart1"/>
+    <dgm:cxn modelId="{DD35B7B9-88ED-4D61-ACC0-98E09F261F7B}" type="presParOf" srcId="{3C6B9409-BA48-463E-887C-4CF2E6ABBCE5}" destId="{223491F4-1390-4A94-9BB1-1B89CA77B799}" srcOrd="2" destOrd="0" presId="urn:microsoft.com/office/officeart/2005/8/layout/orgChart1"/>
+    <dgm:cxn modelId="{77C4CC48-DFFF-4803-B0D7-3C66626A1877}" type="presParOf" srcId="{5499DD4B-1B43-40AE-BA71-C1A25E708387}" destId="{263398B4-D4C0-4A16-81F0-9382DF98EFB7}" srcOrd="4" destOrd="0" presId="urn:microsoft.com/office/officeart/2005/8/layout/orgChart1"/>
+    <dgm:cxn modelId="{A700C184-5F8E-401A-B3EF-90DB95F06859}" type="presParOf" srcId="{5499DD4B-1B43-40AE-BA71-C1A25E708387}" destId="{7FFF665B-BB7E-4A8D-BEB4-DFC12553AD38}" srcOrd="5" destOrd="0" presId="urn:microsoft.com/office/officeart/2005/8/layout/orgChart1"/>
+    <dgm:cxn modelId="{907C528D-844A-4516-AC18-880C89930EF1}" type="presParOf" srcId="{7FFF665B-BB7E-4A8D-BEB4-DFC12553AD38}" destId="{B20D49E5-2D25-45ED-AF39-00556938504B}" srcOrd="0" destOrd="0" presId="urn:microsoft.com/office/officeart/2005/8/layout/orgChart1"/>
+    <dgm:cxn modelId="{7D057F65-04E4-4035-9D0F-5A27A5A35064}" type="presParOf" srcId="{B20D49E5-2D25-45ED-AF39-00556938504B}" destId="{7AF80344-34B0-4216-BB85-7D6C7C6E54A7}" srcOrd="0" destOrd="0" presId="urn:microsoft.com/office/officeart/2005/8/layout/orgChart1"/>
+    <dgm:cxn modelId="{CEFADBD5-B95C-401D-8B70-1C6D41C888EB}" type="presParOf" srcId="{B20D49E5-2D25-45ED-AF39-00556938504B}" destId="{5225211C-28E2-4A82-9352-23060DB2BC89}" srcOrd="1" destOrd="0" presId="urn:microsoft.com/office/officeart/2005/8/layout/orgChart1"/>
+    <dgm:cxn modelId="{19D575FC-0855-401E-80F8-59261A0D97D4}" type="presParOf" srcId="{7FFF665B-BB7E-4A8D-BEB4-DFC12553AD38}" destId="{2752FB1E-5EC3-4889-97F5-F041F04C3794}" srcOrd="1" destOrd="0" presId="urn:microsoft.com/office/officeart/2005/8/layout/orgChart1"/>
+    <dgm:cxn modelId="{74DD3EBA-95BC-4D66-8FD0-1702D78D87B9}" type="presParOf" srcId="{2752FB1E-5EC3-4889-97F5-F041F04C3794}" destId="{D217172C-5E96-46A4-9DDC-B35EC4065DF1}" srcOrd="0" destOrd="0" presId="urn:microsoft.com/office/officeart/2005/8/layout/orgChart1"/>
+    <dgm:cxn modelId="{18052FD0-CB7F-46AC-897E-2B1F6376916D}" type="presParOf" srcId="{2752FB1E-5EC3-4889-97F5-F041F04C3794}" destId="{4B2F4C3E-4297-4FDD-9FE1-93D78AD6FC40}" srcOrd="1" destOrd="0" presId="urn:microsoft.com/office/officeart/2005/8/layout/orgChart1"/>
+    <dgm:cxn modelId="{05A634F7-6192-447B-8211-4AFE6783236B}" type="presParOf" srcId="{4B2F4C3E-4297-4FDD-9FE1-93D78AD6FC40}" destId="{F956469D-178B-4313-9B76-0C131B8763FF}" srcOrd="0" destOrd="0" presId="urn:microsoft.com/office/officeart/2005/8/layout/orgChart1"/>
+    <dgm:cxn modelId="{B77C862B-11B6-4A00-A197-6107EA71CB21}" type="presParOf" srcId="{F956469D-178B-4313-9B76-0C131B8763FF}" destId="{8BC73FF4-ADF5-4FF6-B200-B944F335A957}" srcOrd="0" destOrd="0" presId="urn:microsoft.com/office/officeart/2005/8/layout/orgChart1"/>
+    <dgm:cxn modelId="{8A971049-8F90-486F-874F-486DD4324E08}" type="presParOf" srcId="{F956469D-178B-4313-9B76-0C131B8763FF}" destId="{BE0A6F00-EE75-40C3-A7F6-3216DCDE27A4}" srcOrd="1" destOrd="0" presId="urn:microsoft.com/office/officeart/2005/8/layout/orgChart1"/>
+    <dgm:cxn modelId="{504BBAD5-E52C-4A67-8E36-9E4B80BC8A16}" type="presParOf" srcId="{4B2F4C3E-4297-4FDD-9FE1-93D78AD6FC40}" destId="{BE504911-96EA-408D-B0DF-28933950D20C}" srcOrd="1" destOrd="0" presId="urn:microsoft.com/office/officeart/2005/8/layout/orgChart1"/>
+    <dgm:cxn modelId="{28D9C1ED-1914-44CD-9D76-BEEA9FD0A3C1}" type="presParOf" srcId="{BE504911-96EA-408D-B0DF-28933950D20C}" destId="{44DE58BF-A734-4619-A692-0682DE29D825}" srcOrd="0" destOrd="0" presId="urn:microsoft.com/office/officeart/2005/8/layout/orgChart1"/>
+    <dgm:cxn modelId="{9DAB258F-1FA8-49C1-ACFD-B04E03B22F07}" type="presParOf" srcId="{BE504911-96EA-408D-B0DF-28933950D20C}" destId="{E826E644-C590-4354-BF73-17DD62D292D0}" srcOrd="1" destOrd="0" presId="urn:microsoft.com/office/officeart/2005/8/layout/orgChart1"/>
+    <dgm:cxn modelId="{89BC9DD5-9A64-4C89-B361-523007A7B27E}" type="presParOf" srcId="{E826E644-C590-4354-BF73-17DD62D292D0}" destId="{89A21455-EB0D-4053-8654-8850A21E8D8C}" srcOrd="0" destOrd="0" presId="urn:microsoft.com/office/officeart/2005/8/layout/orgChart1"/>
+    <dgm:cxn modelId="{0C368BF3-B078-475C-952C-133EAB837B33}" type="presParOf" srcId="{89A21455-EB0D-4053-8654-8850A21E8D8C}" destId="{756E4BDF-00BD-44B8-B70C-309C359A5561}" srcOrd="0" destOrd="0" presId="urn:microsoft.com/office/officeart/2005/8/layout/orgChart1"/>
+    <dgm:cxn modelId="{2F60804F-0C66-43DB-B76E-A1EEDBCB060D}" type="presParOf" srcId="{89A21455-EB0D-4053-8654-8850A21E8D8C}" destId="{F30CCCEA-FD37-4087-93CA-FAFE93B0F751}" srcOrd="1" destOrd="0" presId="urn:microsoft.com/office/officeart/2005/8/layout/orgChart1"/>
+    <dgm:cxn modelId="{6B09978A-1CCF-41A5-B24F-3A177448A9AB}" type="presParOf" srcId="{E826E644-C590-4354-BF73-17DD62D292D0}" destId="{B0FF6D1B-4906-42CC-A11C-B153BACB1257}" srcOrd="1" destOrd="0" presId="urn:microsoft.com/office/officeart/2005/8/layout/orgChart1"/>
+    <dgm:cxn modelId="{E2564D33-3CE4-41E1-829D-801438F56BFF}" type="presParOf" srcId="{E826E644-C590-4354-BF73-17DD62D292D0}" destId="{DA8CE7CE-3E56-427E-8739-06C205105687}" srcOrd="2" destOrd="0" presId="urn:microsoft.com/office/officeart/2005/8/layout/orgChart1"/>
+    <dgm:cxn modelId="{AE6F9C55-0DA7-47B6-8B15-903310F1DACD}" type="presParOf" srcId="{BE504911-96EA-408D-B0DF-28933950D20C}" destId="{B3DB7ADC-08BD-4948-BACB-10B823F81DA3}" srcOrd="2" destOrd="0" presId="urn:microsoft.com/office/officeart/2005/8/layout/orgChart1"/>
+    <dgm:cxn modelId="{9687E9CA-6888-4831-961D-5F6DFC4C0A05}" type="presParOf" srcId="{BE504911-96EA-408D-B0DF-28933950D20C}" destId="{02C7B744-57C0-476C-8B6B-6530D4FBA83E}" srcOrd="3" destOrd="0" presId="urn:microsoft.com/office/officeart/2005/8/layout/orgChart1"/>
+    <dgm:cxn modelId="{94764EF8-0165-402B-B26B-1D88BC52FD90}" type="presParOf" srcId="{02C7B744-57C0-476C-8B6B-6530D4FBA83E}" destId="{13515D02-E667-4A38-8472-7633A2DF9EF0}" srcOrd="0" destOrd="0" presId="urn:microsoft.com/office/officeart/2005/8/layout/orgChart1"/>
+    <dgm:cxn modelId="{FE3C11BE-BAAE-4048-BDD5-67CBE456693E}" type="presParOf" srcId="{13515D02-E667-4A38-8472-7633A2DF9EF0}" destId="{7A65CA21-033D-4736-96CB-9AC9F1884753}" srcOrd="0" destOrd="0" presId="urn:microsoft.com/office/officeart/2005/8/layout/orgChart1"/>
+    <dgm:cxn modelId="{9F0B88BB-8EC6-43D5-ABB2-7C005F2245F1}" type="presParOf" srcId="{13515D02-E667-4A38-8472-7633A2DF9EF0}" destId="{115A277D-1D91-4D85-B0A3-EBCB7025A41D}" srcOrd="1" destOrd="0" presId="urn:microsoft.com/office/officeart/2005/8/layout/orgChart1"/>
+    <dgm:cxn modelId="{2C4E1945-3828-4332-A9CB-2D89A6BC2A72}" type="presParOf" srcId="{02C7B744-57C0-476C-8B6B-6530D4FBA83E}" destId="{BB63A882-C058-422A-989F-C0E4AE476E7E}" srcOrd="1" destOrd="0" presId="urn:microsoft.com/office/officeart/2005/8/layout/orgChart1"/>
+    <dgm:cxn modelId="{628D44F2-381D-4E8E-B6E5-E3028E872E69}" type="presParOf" srcId="{02C7B744-57C0-476C-8B6B-6530D4FBA83E}" destId="{4726D209-F42F-45C3-8448-1822E8D5861B}" srcOrd="2" destOrd="0" presId="urn:microsoft.com/office/officeart/2005/8/layout/orgChart1"/>
+    <dgm:cxn modelId="{98D7EDBA-E4A7-4B97-8394-9DAEF94027C2}" type="presParOf" srcId="{BE504911-96EA-408D-B0DF-28933950D20C}" destId="{9A9344ED-B102-432F-A2DE-774989800ECC}" srcOrd="4" destOrd="0" presId="urn:microsoft.com/office/officeart/2005/8/layout/orgChart1"/>
+    <dgm:cxn modelId="{E805F2EE-CC1F-4073-800B-A8038DA3FC66}" type="presParOf" srcId="{BE504911-96EA-408D-B0DF-28933950D20C}" destId="{F72ECE6E-EC39-47E0-B041-6EA70772E386}" srcOrd="5" destOrd="0" presId="urn:microsoft.com/office/officeart/2005/8/layout/orgChart1"/>
+    <dgm:cxn modelId="{4FAADCB8-455A-407E-944C-0C30930FD97E}" type="presParOf" srcId="{F72ECE6E-EC39-47E0-B041-6EA70772E386}" destId="{0769C8A6-5E62-4E17-9698-EC8A9124CD1F}" srcOrd="0" destOrd="0" presId="urn:microsoft.com/office/officeart/2005/8/layout/orgChart1"/>
+    <dgm:cxn modelId="{3CD38ED8-7513-476A-AFF6-646695249DC3}" type="presParOf" srcId="{0769C8A6-5E62-4E17-9698-EC8A9124CD1F}" destId="{B1326841-781C-4DAD-8A24-AA1C4A23D6FA}" srcOrd="0" destOrd="0" presId="urn:microsoft.com/office/officeart/2005/8/layout/orgChart1"/>
+    <dgm:cxn modelId="{0C7660C4-DD32-4D19-93FF-D62F2C831126}" type="presParOf" srcId="{0769C8A6-5E62-4E17-9698-EC8A9124CD1F}" destId="{4C3D6A5D-1E90-4184-9257-8DE5633AD873}" srcOrd="1" destOrd="0" presId="urn:microsoft.com/office/officeart/2005/8/layout/orgChart1"/>
+    <dgm:cxn modelId="{3EC6EE91-C686-4AB0-A441-58F01FD50847}" type="presParOf" srcId="{F72ECE6E-EC39-47E0-B041-6EA70772E386}" destId="{24664C77-DF12-483E-A10D-E6E5F3CE3381}" srcOrd="1" destOrd="0" presId="urn:microsoft.com/office/officeart/2005/8/layout/orgChart1"/>
+    <dgm:cxn modelId="{18B30839-60CB-422F-A771-A2B3C67243BC}" type="presParOf" srcId="{F72ECE6E-EC39-47E0-B041-6EA70772E386}" destId="{5CDDFAB1-10AC-4205-A3FC-ED6FF8E5CF96}" srcOrd="2" destOrd="0" presId="urn:microsoft.com/office/officeart/2005/8/layout/orgChart1"/>
+    <dgm:cxn modelId="{C4665E58-D7C8-4C48-9948-8E3556782317}" type="presParOf" srcId="{BE504911-96EA-408D-B0DF-28933950D20C}" destId="{33973D39-657E-459C-A5AF-CA83775FBD5F}" srcOrd="6" destOrd="0" presId="urn:microsoft.com/office/officeart/2005/8/layout/orgChart1"/>
+    <dgm:cxn modelId="{849FE7DF-2FC4-4C22-9191-2977248C9106}" type="presParOf" srcId="{BE504911-96EA-408D-B0DF-28933950D20C}" destId="{085BF149-9041-4AFE-8028-672F0BA7BD62}" srcOrd="7" destOrd="0" presId="urn:microsoft.com/office/officeart/2005/8/layout/orgChart1"/>
+    <dgm:cxn modelId="{8F93522B-8735-4CA4-9405-6F8683312C2B}" type="presParOf" srcId="{085BF149-9041-4AFE-8028-672F0BA7BD62}" destId="{9ED6F558-A73F-4CC0-9F6B-4810640D3CE8}" srcOrd="0" destOrd="0" presId="urn:microsoft.com/office/officeart/2005/8/layout/orgChart1"/>
+    <dgm:cxn modelId="{38EA786E-875A-41ED-9DA4-47D6E50C8E9A}" type="presParOf" srcId="{9ED6F558-A73F-4CC0-9F6B-4810640D3CE8}" destId="{B6AE4D72-A5F0-4CFA-BAFD-81834685CE5E}" srcOrd="0" destOrd="0" presId="urn:microsoft.com/office/officeart/2005/8/layout/orgChart1"/>
+    <dgm:cxn modelId="{C2B57B8F-26B5-43A7-B608-B053F0217B2C}" type="presParOf" srcId="{9ED6F558-A73F-4CC0-9F6B-4810640D3CE8}" destId="{158AD8F0-239F-40AE-A949-A5FB998823BF}" srcOrd="1" destOrd="0" presId="urn:microsoft.com/office/officeart/2005/8/layout/orgChart1"/>
+    <dgm:cxn modelId="{210EC3AC-E8FB-4A90-8BAF-5EDC0AC14B7D}" type="presParOf" srcId="{085BF149-9041-4AFE-8028-672F0BA7BD62}" destId="{CEE5E537-6EF1-4D82-B1FF-EAEF33C6731B}" srcOrd="1" destOrd="0" presId="urn:microsoft.com/office/officeart/2005/8/layout/orgChart1"/>
+    <dgm:cxn modelId="{F544A9F6-FD39-45E4-B7EB-552F4FFB59E2}" type="presParOf" srcId="{085BF149-9041-4AFE-8028-672F0BA7BD62}" destId="{AA8ACAFC-1962-4862-9E55-57FBEB80CCB1}" srcOrd="2" destOrd="0" presId="urn:microsoft.com/office/officeart/2005/8/layout/orgChart1"/>
+    <dgm:cxn modelId="{C7C5AFA2-1809-4C66-A1A5-59E172EB86CB}" type="presParOf" srcId="{4B2F4C3E-4297-4FDD-9FE1-93D78AD6FC40}" destId="{81B8A8FB-8948-479D-850E-271CA3A1A79F}" srcOrd="2" destOrd="0" presId="urn:microsoft.com/office/officeart/2005/8/layout/orgChart1"/>
+    <dgm:cxn modelId="{66585F91-3AC5-4269-B03F-F44ABF26C329}" type="presParOf" srcId="{2752FB1E-5EC3-4889-97F5-F041F04C3794}" destId="{2E7857D4-9609-471F-8013-8B48E21DA3E2}" srcOrd="2" destOrd="0" presId="urn:microsoft.com/office/officeart/2005/8/layout/orgChart1"/>
+    <dgm:cxn modelId="{8406CBBF-4E7B-4CAF-BCC7-0BE10C887656}" type="presParOf" srcId="{2752FB1E-5EC3-4889-97F5-F041F04C3794}" destId="{F7B22F4C-71FE-456D-A6E4-09F0B2060ECF}" srcOrd="3" destOrd="0" presId="urn:microsoft.com/office/officeart/2005/8/layout/orgChart1"/>
+    <dgm:cxn modelId="{82876E1A-D6A3-4E7B-9513-AFFB779C10CF}" type="presParOf" srcId="{F7B22F4C-71FE-456D-A6E4-09F0B2060ECF}" destId="{E927D6AC-01D4-4E91-95B2-AA8410C71100}" srcOrd="0" destOrd="0" presId="urn:microsoft.com/office/officeart/2005/8/layout/orgChart1"/>
+    <dgm:cxn modelId="{A72F07C8-E609-4E57-854D-286795D3BA0B}" type="presParOf" srcId="{E927D6AC-01D4-4E91-95B2-AA8410C71100}" destId="{0BE19274-7E9E-4AB7-9BFA-39C09C179A22}" srcOrd="0" destOrd="0" presId="urn:microsoft.com/office/officeart/2005/8/layout/orgChart1"/>
+    <dgm:cxn modelId="{074DFEB8-EDA5-42AC-831A-0717C680211A}" type="presParOf" srcId="{E927D6AC-01D4-4E91-95B2-AA8410C71100}" destId="{608A306F-DC69-49BE-9C73-2574566C3BA5}" srcOrd="1" destOrd="0" presId="urn:microsoft.com/office/officeart/2005/8/layout/orgChart1"/>
+    <dgm:cxn modelId="{F7E4350C-1B67-4436-A8F2-2031E3804433}" type="presParOf" srcId="{F7B22F4C-71FE-456D-A6E4-09F0B2060ECF}" destId="{D57B9259-74FD-4E39-A49A-631A12CD18CA}" srcOrd="1" destOrd="0" presId="urn:microsoft.com/office/officeart/2005/8/layout/orgChart1"/>
+    <dgm:cxn modelId="{C2E87D5F-5045-48DA-95A5-B174279F366D}" type="presParOf" srcId="{D57B9259-74FD-4E39-A49A-631A12CD18CA}" destId="{FC7F1A55-9D95-4490-B760-69A4E7E1CA5C}" srcOrd="0" destOrd="0" presId="urn:microsoft.com/office/officeart/2005/8/layout/orgChart1"/>
+    <dgm:cxn modelId="{26804E73-BDD4-44FF-B4B4-EBE585557CEF}" type="presParOf" srcId="{D57B9259-74FD-4E39-A49A-631A12CD18CA}" destId="{B9EBDFF0-BA93-47E7-8C54-4A9D5DAA9A49}" srcOrd="1" destOrd="0" presId="urn:microsoft.com/office/officeart/2005/8/layout/orgChart1"/>
+    <dgm:cxn modelId="{42862265-2436-40CC-9314-039A58F02C14}" type="presParOf" srcId="{B9EBDFF0-BA93-47E7-8C54-4A9D5DAA9A49}" destId="{9C10B9D0-8790-4A73-B0DF-8A3563715E52}" srcOrd="0" destOrd="0" presId="urn:microsoft.com/office/officeart/2005/8/layout/orgChart1"/>
+    <dgm:cxn modelId="{D84F48AB-D73E-43A3-B7AF-30D5937A055D}" type="presParOf" srcId="{9C10B9D0-8790-4A73-B0DF-8A3563715E52}" destId="{CDF6B8D2-C63A-470E-BB00-86B2E3AA6056}" srcOrd="0" destOrd="0" presId="urn:microsoft.com/office/officeart/2005/8/layout/orgChart1"/>
+    <dgm:cxn modelId="{37FE007F-B49C-400E-8074-E74112A7E973}" type="presParOf" srcId="{9C10B9D0-8790-4A73-B0DF-8A3563715E52}" destId="{86E93837-AC56-4D47-967C-EFF1A095F936}" srcOrd="1" destOrd="0" presId="urn:microsoft.com/office/officeart/2005/8/layout/orgChart1"/>
+    <dgm:cxn modelId="{9488DA9A-6E70-457C-ACDE-4185CCE0351F}" type="presParOf" srcId="{B9EBDFF0-BA93-47E7-8C54-4A9D5DAA9A49}" destId="{D850EA1A-FA2C-473B-AC73-69CBC49F3E00}" srcOrd="1" destOrd="0" presId="urn:microsoft.com/office/officeart/2005/8/layout/orgChart1"/>
+    <dgm:cxn modelId="{16402935-D11D-4F64-8B47-A049BEB49C50}" type="presParOf" srcId="{B9EBDFF0-BA93-47E7-8C54-4A9D5DAA9A49}" destId="{A4841EE5-E821-4AC6-8152-4D9B1C8A0F3A}" srcOrd="2" destOrd="0" presId="urn:microsoft.com/office/officeart/2005/8/layout/orgChart1"/>
+    <dgm:cxn modelId="{335E965C-F90D-458D-AFB7-68C9A7029FB7}" type="presParOf" srcId="{D57B9259-74FD-4E39-A49A-631A12CD18CA}" destId="{3270894A-9DB0-4447-8899-5DA7E8DD6EEA}" srcOrd="2" destOrd="0" presId="urn:microsoft.com/office/officeart/2005/8/layout/orgChart1"/>
+    <dgm:cxn modelId="{1A2E38F7-AB97-404D-8008-288CEE47DAAC}" type="presParOf" srcId="{D57B9259-74FD-4E39-A49A-631A12CD18CA}" destId="{C3F3CB88-B9CF-47AE-B8C8-5DB8C7AAE20C}" srcOrd="3" destOrd="0" presId="urn:microsoft.com/office/officeart/2005/8/layout/orgChart1"/>
+    <dgm:cxn modelId="{3ADC0C1B-9445-48C3-AEF6-F2AB0EA334DD}" type="presParOf" srcId="{C3F3CB88-B9CF-47AE-B8C8-5DB8C7AAE20C}" destId="{07D0D121-D79F-4842-94C3-5DF8F997BAEA}" srcOrd="0" destOrd="0" presId="urn:microsoft.com/office/officeart/2005/8/layout/orgChart1"/>
+    <dgm:cxn modelId="{1DCD859F-CD33-428A-A967-354AE87596CD}" type="presParOf" srcId="{07D0D121-D79F-4842-94C3-5DF8F997BAEA}" destId="{CE929F74-5F5D-4AA5-9AF1-1711915864FD}" srcOrd="0" destOrd="0" presId="urn:microsoft.com/office/officeart/2005/8/layout/orgChart1"/>
+    <dgm:cxn modelId="{97C0A9E7-2CB1-46ED-A6DE-587C01D76E2A}" type="presParOf" srcId="{07D0D121-D79F-4842-94C3-5DF8F997BAEA}" destId="{EF0656B0-BC7F-45D0-ADC1-478F83F98601}" srcOrd="1" destOrd="0" presId="urn:microsoft.com/office/officeart/2005/8/layout/orgChart1"/>
+    <dgm:cxn modelId="{2E58A834-886D-409D-B5A7-2A379595E50A}" type="presParOf" srcId="{C3F3CB88-B9CF-47AE-B8C8-5DB8C7AAE20C}" destId="{67BD8043-544A-44EF-90A6-80B072AFA90E}" srcOrd="1" destOrd="0" presId="urn:microsoft.com/office/officeart/2005/8/layout/orgChart1"/>
+    <dgm:cxn modelId="{8C1BDC56-F105-4F0C-92CF-129A92A8A7F5}" type="presParOf" srcId="{C3F3CB88-B9CF-47AE-B8C8-5DB8C7AAE20C}" destId="{C0BBAD3B-6631-4CB5-BD6D-D3E6AA7CD571}" srcOrd="2" destOrd="0" presId="urn:microsoft.com/office/officeart/2005/8/layout/orgChart1"/>
+    <dgm:cxn modelId="{2611037C-723B-47A0-BCEA-F62C033A5819}" type="presParOf" srcId="{D57B9259-74FD-4E39-A49A-631A12CD18CA}" destId="{C209BD16-CAFA-4FBC-A9A6-4050A1FDA14E}" srcOrd="4" destOrd="0" presId="urn:microsoft.com/office/officeart/2005/8/layout/orgChart1"/>
+    <dgm:cxn modelId="{ECD8D21D-1C1E-4C67-BD59-40D7ED5587ED}" type="presParOf" srcId="{D57B9259-74FD-4E39-A49A-631A12CD18CA}" destId="{0AA34D94-4EF4-4147-94B6-3769DA47F933}" srcOrd="5" destOrd="0" presId="urn:microsoft.com/office/officeart/2005/8/layout/orgChart1"/>
+    <dgm:cxn modelId="{857F3B54-4FD9-4C6B-ACE5-8ED52ECC976E}" type="presParOf" srcId="{0AA34D94-4EF4-4147-94B6-3769DA47F933}" destId="{2DE71146-A3E3-4B89-8057-4FE53142E300}" srcOrd="0" destOrd="0" presId="urn:microsoft.com/office/officeart/2005/8/layout/orgChart1"/>
+    <dgm:cxn modelId="{CD8607A8-FC04-486C-B873-B404BA8B8E8E}" type="presParOf" srcId="{2DE71146-A3E3-4B89-8057-4FE53142E300}" destId="{A26FE5C9-E19D-43AF-85FB-FB7A98D08F61}" srcOrd="0" destOrd="0" presId="urn:microsoft.com/office/officeart/2005/8/layout/orgChart1"/>
+    <dgm:cxn modelId="{6C9E6506-29D2-490A-956E-44AF37CEA0C6}" type="presParOf" srcId="{2DE71146-A3E3-4B89-8057-4FE53142E300}" destId="{1EF9243E-E13C-4272-B206-84EA775128FF}" srcOrd="1" destOrd="0" presId="urn:microsoft.com/office/officeart/2005/8/layout/orgChart1"/>
+    <dgm:cxn modelId="{5EDB1EA4-5BBF-4F3D-A2A1-3D4F7586650E}" type="presParOf" srcId="{0AA34D94-4EF4-4147-94B6-3769DA47F933}" destId="{7A71C07D-D0B7-4E78-A8EA-8DED86090E8C}" srcOrd="1" destOrd="0" presId="urn:microsoft.com/office/officeart/2005/8/layout/orgChart1"/>
+    <dgm:cxn modelId="{97BC7DAF-BCA4-49E9-8CB0-0A0013A43F84}" type="presParOf" srcId="{0AA34D94-4EF4-4147-94B6-3769DA47F933}" destId="{563A70CD-5130-4F9A-B643-370601FC8533}" srcOrd="2" destOrd="0" presId="urn:microsoft.com/office/officeart/2005/8/layout/orgChart1"/>
+    <dgm:cxn modelId="{7F1E5C21-D71C-4EEF-9854-90C135629CCC}" type="presParOf" srcId="{F7B22F4C-71FE-456D-A6E4-09F0B2060ECF}" destId="{A5C79432-5F09-4DE1-8474-8BE6975E361B}" srcOrd="2" destOrd="0" presId="urn:microsoft.com/office/officeart/2005/8/layout/orgChart1"/>
+    <dgm:cxn modelId="{721BC6B9-3AA1-42DE-8731-F22093E43A7D}" type="presParOf" srcId="{7FFF665B-BB7E-4A8D-BEB4-DFC12553AD38}" destId="{4908ACE6-5334-4F67-A5E3-033CE729014B}" srcOrd="2" destOrd="0" presId="urn:microsoft.com/office/officeart/2005/8/layout/orgChart1"/>
+    <dgm:cxn modelId="{80471E08-0B61-434B-9431-25DCB3A61BD8}" type="presParOf" srcId="{B5088F9B-A3D1-4195-82B5-1A154FE026DB}" destId="{AD33C2DC-BFF6-4F58-81E8-21230ABEA23D}" srcOrd="2" destOrd="0" presId="urn:microsoft.com/office/officeart/2005/8/layout/orgChart1"/>
   </dgm:cxnLst>
   <dgm:bg/>
   <dgm:whole/>
   <dgm:extLst>
     <a:ext uri="http://schemas.microsoft.com/office/drawing/2008/diagram">
-      <dsp:dataModelExt xmlns:dsp="http://schemas.microsoft.com/office/drawing/2008/diagram" relId="rId24" minVer="http://schemas.openxmlformats.org/drawingml/2006/diagram"/>
+      <dsp:dataModelExt xmlns:dsp="http://schemas.microsoft.com/office/drawing/2008/diagram" relId="rId32" minVer="http://schemas.openxmlformats.org/drawingml/2006/diagram"/>
     </a:ext>
   </dgm:extLst>
 </dgm:dataModel>
@@ -19133,4 +23165,16 @@
     </a:ext>
   </a:extLst>
 </a:theme>
+</file>
+
+<file path=customXml/item1.xml><?xml version="1.0" encoding="utf-8"?>
+<b:Sources xmlns:b="http://schemas.openxmlformats.org/officeDocument/2006/bibliography" xmlns="http://schemas.openxmlformats.org/officeDocument/2006/bibliography" SelectedStyle="\APASixthEditionOfficeOnline.xsl" StyleName="APA" Version="6"/>
+</file>
+
+<file path=customXml/itemProps1.xml><?xml version="1.0" encoding="utf-8"?>
+<ds:datastoreItem xmlns:ds="http://schemas.openxmlformats.org/officeDocument/2006/customXml" ds:itemID="{8C0FDE6B-E1FF-4CCB-AA30-8E2D72CB1CAF}">
+  <ds:schemaRefs>
+    <ds:schemaRef ds:uri="http://schemas.openxmlformats.org/officeDocument/2006/bibliography"/>
+  </ds:schemaRefs>
+</ds:datastoreItem>
 </file>